--- a/docs/Dokumentace-Dungeon-crawler-godot(Get out).docx
+++ b/docs/Dokumentace-Dungeon-crawler-godot(Get out).docx
@@ -1,6 +1,6 @@
 
 <file path=word/document.xml><?xml version="1.0" encoding="utf-8"?>
-<w:document xmlns:wpc="http://schemas.microsoft.com/office/word/2010/wordprocessingCanvas" xmlns:cx="http://schemas.microsoft.com/office/drawing/2014/chartex" xmlns:cx1="http://schemas.microsoft.com/office/drawing/2015/9/8/chartex" xmlns:cx2="http://schemas.microsoft.com/office/drawing/2015/10/21/chartex" xmlns:cx3="http://schemas.microsoft.com/office/drawing/2016/5/9/chartex" xmlns:cx4="http://schemas.microsoft.com/office/drawing/2016/5/10/chartex" xmlns:cx5="http://schemas.microsoft.com/office/drawing/2016/5/11/chartex" xmlns:cx6="http://schemas.microsoft.com/office/drawing/2016/5/12/chartex" xmlns:cx7="http://schemas.microsoft.com/office/drawing/2016/5/13/chartex" xmlns:cx8="http://schemas.microsoft.com/office/drawing/2016/5/14/chartex" xmlns:mc="http://schemas.openxmlformats.org/markup-compatibility/2006" xmlns:aink="http://schemas.microsoft.com/office/drawing/2016/ink" xmlns:am3d="http://schemas.microsoft.com/office/drawing/2017/model3d" xmlns:o="urn:schemas-microsoft-com:office:office" xmlns:oel="http://schemas.microsoft.com/office/2019/extlst" xmlns:r="http://schemas.openxmlformats.org/officeDocument/2006/relationships" xmlns:m="http://schemas.openxmlformats.org/officeDocument/2006/math" xmlns:v="urn:schemas-microsoft-com:vml" xmlns:wp14="http://schemas.microsoft.com/office/word/2010/wordprocessingDrawing" xmlns:wp="http://schemas.openxmlformats.org/drawingml/2006/wordprocessingDrawing" xmlns:w10="urn:schemas-microsoft-com:office:word" xmlns:w="http://schemas.openxmlformats.org/wordprocessingml/2006/main" xmlns:w14="http://schemas.microsoft.com/office/word/2010/wordml" xmlns:w15="http://schemas.microsoft.com/office/word/2012/wordml" xmlns:w16cex="http://schemas.microsoft.com/office/word/2018/wordml/cex" xmlns:w16cid="http://schemas.microsoft.com/office/word/2016/wordml/cid" xmlns:w16="http://schemas.microsoft.com/office/word/2018/wordml" xmlns:w16du="http://schemas.microsoft.com/office/word/2023/wordml/word16du" xmlns:w16sdtdh="http://schemas.microsoft.com/office/word/2020/wordml/sdtdatahash" xmlns:w16sdtfl="http://schemas.microsoft.com/office/word/2024/wordml/sdtformatlock" xmlns:w16se="http://schemas.microsoft.com/office/word/2015/wordml/symex" xmlns:wpg="http://schemas.microsoft.com/office/word/2010/wordprocessingGroup" xmlns:wpi="http://schemas.microsoft.com/office/word/2010/wordprocessingInk" xmlns:wne="http://schemas.microsoft.com/office/word/2006/wordml" xmlns:wps="http://schemas.microsoft.com/office/word/2010/wordprocessingShape" mc:Ignorable="w14 w15 w16se w16cid w16 w16cex w16sdtdh w16sdtfl w16du wp14">
+<w:document xmlns:wpc="http://schemas.microsoft.com/office/word/2010/wordprocessingCanvas" xmlns:cx="http://schemas.microsoft.com/office/drawing/2014/chartex" xmlns:mc="http://schemas.openxmlformats.org/markup-compatibility/2006" xmlns:o="urn:schemas-microsoft-com:office:office" xmlns:r="http://schemas.openxmlformats.org/officeDocument/2006/relationships" xmlns:m="http://schemas.openxmlformats.org/officeDocument/2006/math" xmlns:v="urn:schemas-microsoft-com:vml" xmlns:wp14="http://schemas.microsoft.com/office/word/2010/wordprocessingDrawing" xmlns:wp="http://schemas.openxmlformats.org/drawingml/2006/wordprocessingDrawing" xmlns:w10="urn:schemas-microsoft-com:office:word" xmlns:w="http://schemas.openxmlformats.org/wordprocessingml/2006/main" xmlns:w14="http://schemas.microsoft.com/office/word/2010/wordml" xmlns:w15="http://schemas.microsoft.com/office/word/2012/wordml" xmlns:w16se="http://schemas.microsoft.com/office/word/2015/wordml/symex" xmlns:wpg="http://schemas.microsoft.com/office/word/2010/wordprocessingGroup" xmlns:wpi="http://schemas.microsoft.com/office/word/2010/wordprocessingInk" xmlns:wne="http://schemas.microsoft.com/office/word/2006/wordml" xmlns:wps="http://schemas.microsoft.com/office/word/2010/wordprocessingShape" mc:Ignorable="w14 w15 w16se wp14">
   <w:body>
     <w:tbl>
       <w:tblPr>
@@ -694,6 +694,7 @@
         </w:rPr>
       </w:pPr>
       <w:r>
+        <w:lastRenderedPageBreak/>
         <w:br w:type="page"/>
       </w:r>
       <w:r>
@@ -1338,19 +1339,459 @@
           <w:sz w:val="22"/>
           <w:szCs w:val="22"/>
         </w:rPr>
+        <w:t xml:space="preserve"> a 3D </w:t>
+      </w:r>
+      <w:proofErr w:type="spellStart"/>
+      <w:r>
+        <w:rPr>
+          <w:i/>
+          <w:iCs/>
+          <w:sz w:val="22"/>
+          <w:szCs w:val="22"/>
+        </w:rPr>
+        <w:t>dungeon</w:t>
+      </w:r>
+      <w:proofErr w:type="spellEnd"/>
+      <w:r>
+        <w:rPr>
+          <w:i/>
+          <w:iCs/>
+          <w:sz w:val="22"/>
+          <w:szCs w:val="22"/>
+        </w:rPr>
+        <w:t xml:space="preserve"> </w:t>
+      </w:r>
+      <w:proofErr w:type="spellStart"/>
+      <w:r>
+        <w:rPr>
+          <w:i/>
+          <w:iCs/>
+          <w:sz w:val="22"/>
+          <w:szCs w:val="22"/>
+        </w:rPr>
+        <w:t>crawler</w:t>
+      </w:r>
+      <w:proofErr w:type="spellEnd"/>
+      <w:r>
+        <w:rPr>
+          <w:i/>
+          <w:iCs/>
+          <w:sz w:val="22"/>
+          <w:szCs w:val="22"/>
+        </w:rPr>
+        <w:t xml:space="preserve"> game </w:t>
+      </w:r>
+      <w:proofErr w:type="spellStart"/>
+      <w:r>
+        <w:rPr>
+          <w:i/>
+          <w:iCs/>
+          <w:sz w:val="22"/>
+          <w:szCs w:val="22"/>
+        </w:rPr>
+        <w:t>using</w:t>
+      </w:r>
+      <w:proofErr w:type="spellEnd"/>
+      <w:r>
+        <w:rPr>
+          <w:i/>
+          <w:iCs/>
+          <w:sz w:val="22"/>
+          <w:szCs w:val="22"/>
+        </w:rPr>
+        <w:t xml:space="preserve"> </w:t>
+      </w:r>
+      <w:proofErr w:type="spellStart"/>
+      <w:r>
+        <w:rPr>
+          <w:i/>
+          <w:iCs/>
+          <w:sz w:val="22"/>
+          <w:szCs w:val="22"/>
+        </w:rPr>
+        <w:t>the</w:t>
+      </w:r>
+      <w:proofErr w:type="spellEnd"/>
+      <w:r>
+        <w:rPr>
+          <w:i/>
+          <w:iCs/>
+          <w:sz w:val="22"/>
+          <w:szCs w:val="22"/>
+        </w:rPr>
+        <w:t xml:space="preserve"> Godot </w:t>
+      </w:r>
+      <w:proofErr w:type="spellStart"/>
+      <w:r>
+        <w:rPr>
+          <w:i/>
+          <w:iCs/>
+          <w:sz w:val="22"/>
+          <w:szCs w:val="22"/>
+        </w:rPr>
+        <w:t>Engine</w:t>
+      </w:r>
+      <w:proofErr w:type="spellEnd"/>
+      <w:r>
+        <w:rPr>
+          <w:i/>
+          <w:iCs/>
+          <w:sz w:val="22"/>
+          <w:szCs w:val="22"/>
+        </w:rPr>
+        <w:t xml:space="preserve">. </w:t>
+      </w:r>
+      <w:proofErr w:type="spellStart"/>
+      <w:r>
+        <w:rPr>
+          <w:i/>
+          <w:iCs/>
+          <w:sz w:val="22"/>
+          <w:szCs w:val="22"/>
+        </w:rPr>
+        <w:t>The</w:t>
+      </w:r>
+      <w:proofErr w:type="spellEnd"/>
+      <w:r>
+        <w:rPr>
+          <w:i/>
+          <w:iCs/>
+          <w:sz w:val="22"/>
+          <w:szCs w:val="22"/>
+        </w:rPr>
+        <w:t xml:space="preserve"> </w:t>
+      </w:r>
+      <w:proofErr w:type="spellStart"/>
+      <w:r>
+        <w:rPr>
+          <w:i/>
+          <w:iCs/>
+          <w:sz w:val="22"/>
+          <w:szCs w:val="22"/>
+        </w:rPr>
+        <w:t>project</w:t>
+      </w:r>
+      <w:proofErr w:type="spellEnd"/>
+      <w:r>
+        <w:rPr>
+          <w:i/>
+          <w:iCs/>
+          <w:sz w:val="22"/>
+          <w:szCs w:val="22"/>
+        </w:rPr>
+        <w:t xml:space="preserve"> </w:t>
+      </w:r>
+      <w:proofErr w:type="spellStart"/>
+      <w:r>
+        <w:rPr>
+          <w:i/>
+          <w:iCs/>
+          <w:sz w:val="22"/>
+          <w:szCs w:val="22"/>
+        </w:rPr>
+        <w:t>combines</w:t>
+      </w:r>
+      <w:proofErr w:type="spellEnd"/>
+      <w:r>
+        <w:rPr>
+          <w:i/>
+          <w:iCs/>
+          <w:sz w:val="22"/>
+          <w:szCs w:val="22"/>
+        </w:rPr>
+        <w:t xml:space="preserve"> </w:t>
+      </w:r>
+      <w:proofErr w:type="spellStart"/>
+      <w:r>
+        <w:rPr>
+          <w:i/>
+          <w:iCs/>
+          <w:sz w:val="22"/>
+          <w:szCs w:val="22"/>
+        </w:rPr>
+        <w:t>modern</w:t>
+      </w:r>
+      <w:proofErr w:type="spellEnd"/>
+      <w:r>
+        <w:rPr>
+          <w:i/>
+          <w:iCs/>
+          <w:sz w:val="22"/>
+          <w:szCs w:val="22"/>
+        </w:rPr>
+        <w:t xml:space="preserve"> </w:t>
+      </w:r>
+      <w:proofErr w:type="spellStart"/>
+      <w:r>
+        <w:rPr>
+          <w:i/>
+          <w:iCs/>
+          <w:sz w:val="22"/>
+          <w:szCs w:val="22"/>
+        </w:rPr>
+        <w:t>trends</w:t>
+      </w:r>
+      <w:proofErr w:type="spellEnd"/>
+      <w:r>
+        <w:rPr>
+          <w:i/>
+          <w:iCs/>
+          <w:sz w:val="22"/>
+          <w:szCs w:val="22"/>
+        </w:rPr>
+        <w:t xml:space="preserve"> in game </w:t>
+      </w:r>
+      <w:proofErr w:type="spellStart"/>
+      <w:r>
+        <w:rPr>
+          <w:i/>
+          <w:iCs/>
+          <w:sz w:val="22"/>
+          <w:szCs w:val="22"/>
+        </w:rPr>
+        <w:t>development</w:t>
+      </w:r>
+      <w:proofErr w:type="spellEnd"/>
+      <w:r>
+        <w:rPr>
+          <w:i/>
+          <w:iCs/>
+          <w:sz w:val="22"/>
+          <w:szCs w:val="22"/>
+        </w:rPr>
+        <w:t xml:space="preserve"> </w:t>
+      </w:r>
+      <w:proofErr w:type="spellStart"/>
+      <w:r>
+        <w:rPr>
+          <w:i/>
+          <w:iCs/>
+          <w:sz w:val="22"/>
+          <w:szCs w:val="22"/>
+        </w:rPr>
+        <w:t>with</w:t>
+      </w:r>
+      <w:proofErr w:type="spellEnd"/>
+      <w:r>
+        <w:rPr>
+          <w:i/>
+          <w:iCs/>
+          <w:sz w:val="22"/>
+          <w:szCs w:val="22"/>
+        </w:rPr>
+        <w:t xml:space="preserve"> </w:t>
+      </w:r>
+      <w:proofErr w:type="spellStart"/>
+      <w:r>
+        <w:rPr>
+          <w:i/>
+          <w:iCs/>
+          <w:sz w:val="22"/>
+          <w:szCs w:val="22"/>
+        </w:rPr>
+        <w:t>the</w:t>
+      </w:r>
+      <w:proofErr w:type="spellEnd"/>
+      <w:r>
+        <w:rPr>
+          <w:i/>
+          <w:iCs/>
+          <w:sz w:val="22"/>
+          <w:szCs w:val="22"/>
+        </w:rPr>
+        <w:t xml:space="preserve"> </w:t>
+      </w:r>
+      <w:proofErr w:type="spellStart"/>
+      <w:r>
+        <w:rPr>
+          <w:i/>
+          <w:iCs/>
+          <w:sz w:val="22"/>
+          <w:szCs w:val="22"/>
+        </w:rPr>
+        <w:t>goal</w:t>
+      </w:r>
+      <w:proofErr w:type="spellEnd"/>
+      <w:r>
+        <w:rPr>
+          <w:i/>
+          <w:iCs/>
+          <w:sz w:val="22"/>
+          <w:szCs w:val="22"/>
+        </w:rPr>
+        <w:t xml:space="preserve"> </w:t>
+      </w:r>
+      <w:proofErr w:type="spellStart"/>
+      <w:r>
+        <w:rPr>
+          <w:i/>
+          <w:iCs/>
+          <w:sz w:val="22"/>
+          <w:szCs w:val="22"/>
+        </w:rPr>
+        <w:t>of</w:t>
+      </w:r>
+      <w:proofErr w:type="spellEnd"/>
+      <w:r>
+        <w:rPr>
+          <w:i/>
+          <w:iCs/>
+          <w:sz w:val="22"/>
+          <w:szCs w:val="22"/>
+        </w:rPr>
+        <w:t xml:space="preserve"> </w:t>
+      </w:r>
+      <w:proofErr w:type="spellStart"/>
+      <w:r>
+        <w:rPr>
+          <w:i/>
+          <w:iCs/>
+          <w:sz w:val="22"/>
+          <w:szCs w:val="22"/>
+        </w:rPr>
+        <w:t>delivering</w:t>
+      </w:r>
+      <w:proofErr w:type="spellEnd"/>
+      <w:r>
+        <w:rPr>
+          <w:i/>
+          <w:iCs/>
+          <w:sz w:val="22"/>
+          <w:szCs w:val="22"/>
+        </w:rPr>
+        <w:t xml:space="preserve"> </w:t>
+      </w:r>
+      <w:proofErr w:type="spellStart"/>
+      <w:r>
+        <w:rPr>
+          <w:i/>
+          <w:iCs/>
+          <w:sz w:val="22"/>
+          <w:szCs w:val="22"/>
+        </w:rPr>
+        <w:t>an</w:t>
+      </w:r>
+      <w:proofErr w:type="spellEnd"/>
+      <w:r>
+        <w:rPr>
+          <w:i/>
+          <w:iCs/>
+          <w:sz w:val="22"/>
+          <w:szCs w:val="22"/>
+        </w:rPr>
+        <w:t xml:space="preserve"> </w:t>
+      </w:r>
+      <w:proofErr w:type="spellStart"/>
+      <w:r>
+        <w:rPr>
+          <w:i/>
+          <w:iCs/>
+          <w:sz w:val="22"/>
+          <w:szCs w:val="22"/>
+        </w:rPr>
+        <w:t>enjoyable</w:t>
+      </w:r>
+      <w:proofErr w:type="spellEnd"/>
+      <w:r>
+        <w:rPr>
+          <w:i/>
+          <w:iCs/>
+          <w:sz w:val="22"/>
+          <w:szCs w:val="22"/>
+        </w:rPr>
+        <w:t xml:space="preserve"> and </w:t>
+      </w:r>
+      <w:proofErr w:type="spellStart"/>
+      <w:r>
+        <w:rPr>
+          <w:i/>
+          <w:iCs/>
+          <w:sz w:val="22"/>
+          <w:szCs w:val="22"/>
+        </w:rPr>
+        <w:t>engaging</w:t>
+      </w:r>
+      <w:proofErr w:type="spellEnd"/>
+      <w:r>
+        <w:rPr>
+          <w:i/>
+          <w:iCs/>
+          <w:sz w:val="22"/>
+          <w:szCs w:val="22"/>
+        </w:rPr>
+        <w:t xml:space="preserve"> game </w:t>
+      </w:r>
+      <w:proofErr w:type="spellStart"/>
+      <w:r>
+        <w:rPr>
+          <w:i/>
+          <w:iCs/>
+          <w:sz w:val="22"/>
+          <w:szCs w:val="22"/>
+        </w:rPr>
+        <w:t>experience</w:t>
+      </w:r>
+      <w:proofErr w:type="spellEnd"/>
+      <w:r>
+        <w:rPr>
+          <w:i/>
+          <w:iCs/>
+          <w:sz w:val="22"/>
+          <w:szCs w:val="22"/>
+        </w:rPr>
+        <w:t xml:space="preserve">. </w:t>
+      </w:r>
+      <w:proofErr w:type="spellStart"/>
+      <w:r>
+        <w:rPr>
+          <w:i/>
+          <w:iCs/>
+          <w:sz w:val="22"/>
+          <w:szCs w:val="22"/>
+        </w:rPr>
+        <w:t>It</w:t>
+      </w:r>
+      <w:proofErr w:type="spellEnd"/>
+      <w:r>
+        <w:rPr>
+          <w:i/>
+          <w:iCs/>
+          <w:sz w:val="22"/>
+          <w:szCs w:val="22"/>
+        </w:rPr>
+        <w:t xml:space="preserve"> </w:t>
+      </w:r>
+      <w:proofErr w:type="spellStart"/>
+      <w:r>
+        <w:rPr>
+          <w:i/>
+          <w:iCs/>
+          <w:sz w:val="22"/>
+          <w:szCs w:val="22"/>
+        </w:rPr>
+        <w:t>includes</w:t>
+      </w:r>
+      <w:proofErr w:type="spellEnd"/>
+      <w:r>
+        <w:rPr>
+          <w:i/>
+          <w:iCs/>
+          <w:sz w:val="22"/>
+          <w:szCs w:val="22"/>
+        </w:rPr>
         <w:t xml:space="preserve"> a </w:t>
       </w:r>
-      <w:proofErr w:type="gramStart"/>
-      <w:r>
-        <w:rPr>
-          <w:i/>
-          <w:iCs/>
-          <w:sz w:val="22"/>
-          <w:szCs w:val="22"/>
-        </w:rPr>
-        <w:t>3D</w:t>
-      </w:r>
-      <w:proofErr w:type="gramEnd"/>
+      <w:proofErr w:type="spellStart"/>
+      <w:r>
+        <w:rPr>
+          <w:i/>
+          <w:iCs/>
+          <w:sz w:val="22"/>
+          <w:szCs w:val="22"/>
+        </w:rPr>
+        <w:t>detailed</w:t>
+      </w:r>
+      <w:proofErr w:type="spellEnd"/>
       <w:r>
         <w:rPr>
           <w:i/>
@@ -1368,7 +1809,7 @@
           <w:sz w:val="22"/>
           <w:szCs w:val="22"/>
         </w:rPr>
-        <w:t>dungeon</w:t>
+        <w:t>description</w:t>
       </w:r>
       <w:proofErr w:type="spellEnd"/>
       <w:r>
@@ -1388,27 +1829,7 @@
           <w:sz w:val="22"/>
           <w:szCs w:val="22"/>
         </w:rPr>
-        <w:t>crawler</w:t>
-      </w:r>
-      <w:proofErr w:type="spellEnd"/>
-      <w:r>
-        <w:rPr>
-          <w:i/>
-          <w:iCs/>
-          <w:sz w:val="22"/>
-          <w:szCs w:val="22"/>
-        </w:rPr>
-        <w:t xml:space="preserve"> game </w:t>
-      </w:r>
-      <w:proofErr w:type="spellStart"/>
-      <w:r>
-        <w:rPr>
-          <w:i/>
-          <w:iCs/>
-          <w:sz w:val="22"/>
-          <w:szCs w:val="22"/>
-        </w:rPr>
-        <w:t>using</w:t>
+        <w:t>of</w:t>
       </w:r>
       <w:proofErr w:type="spellEnd"/>
       <w:r>
@@ -1428,6 +1849,46 @@
           <w:sz w:val="22"/>
           <w:szCs w:val="22"/>
         </w:rPr>
+        <w:t>working</w:t>
+      </w:r>
+      <w:proofErr w:type="spellEnd"/>
+      <w:r>
+        <w:rPr>
+          <w:i/>
+          <w:iCs/>
+          <w:sz w:val="22"/>
+          <w:szCs w:val="22"/>
+        </w:rPr>
+        <w:t xml:space="preserve"> </w:t>
+      </w:r>
+      <w:proofErr w:type="spellStart"/>
+      <w:r>
+        <w:rPr>
+          <w:i/>
+          <w:iCs/>
+          <w:sz w:val="22"/>
+          <w:szCs w:val="22"/>
+        </w:rPr>
+        <w:t>with</w:t>
+      </w:r>
+      <w:proofErr w:type="spellEnd"/>
+      <w:r>
+        <w:rPr>
+          <w:i/>
+          <w:iCs/>
+          <w:sz w:val="22"/>
+          <w:szCs w:val="22"/>
+        </w:rPr>
+        <w:t xml:space="preserve"> </w:t>
+      </w:r>
+      <w:proofErr w:type="spellStart"/>
+      <w:r>
+        <w:rPr>
+          <w:i/>
+          <w:iCs/>
+          <w:sz w:val="22"/>
+          <w:szCs w:val="22"/>
+        </w:rPr>
         <w:t>the</w:t>
       </w:r>
       <w:proofErr w:type="spellEnd"/>
@@ -1458,17 +1919,17 @@
           <w:sz w:val="22"/>
           <w:szCs w:val="22"/>
         </w:rPr>
-        <w:t xml:space="preserve">. </w:t>
-      </w:r>
-      <w:proofErr w:type="spellStart"/>
-      <w:r>
-        <w:rPr>
-          <w:i/>
-          <w:iCs/>
-          <w:sz w:val="22"/>
-          <w:szCs w:val="22"/>
-        </w:rPr>
-        <w:t>The</w:t>
+        <w:t xml:space="preserve">, </w:t>
+      </w:r>
+      <w:proofErr w:type="spellStart"/>
+      <w:r>
+        <w:rPr>
+          <w:i/>
+          <w:iCs/>
+          <w:sz w:val="22"/>
+          <w:szCs w:val="22"/>
+        </w:rPr>
+        <w:t>an</w:t>
       </w:r>
       <w:proofErr w:type="spellEnd"/>
       <w:r>
@@ -1488,7 +1949,27 @@
           <w:sz w:val="22"/>
           <w:szCs w:val="22"/>
         </w:rPr>
-        <w:t>project</w:t>
+        <w:t>introduction</w:t>
+      </w:r>
+      <w:proofErr w:type="spellEnd"/>
+      <w:r>
+        <w:rPr>
+          <w:i/>
+          <w:iCs/>
+          <w:sz w:val="22"/>
+          <w:szCs w:val="22"/>
+        </w:rPr>
+        <w:t xml:space="preserve"> to </w:t>
+      </w:r>
+      <w:proofErr w:type="spellStart"/>
+      <w:r>
+        <w:rPr>
+          <w:i/>
+          <w:iCs/>
+          <w:sz w:val="22"/>
+          <w:szCs w:val="22"/>
+        </w:rPr>
+        <w:t>the</w:t>
       </w:r>
       <w:proofErr w:type="spellEnd"/>
       <w:r>
@@ -1508,7 +1989,7 @@
           <w:sz w:val="22"/>
           <w:szCs w:val="22"/>
         </w:rPr>
-        <w:t>combines</w:t>
+        <w:t>GDScript</w:t>
       </w:r>
       <w:proofErr w:type="spellEnd"/>
       <w:r>
@@ -1528,7 +2009,7 @@
           <w:sz w:val="22"/>
           <w:szCs w:val="22"/>
         </w:rPr>
-        <w:t>modern</w:t>
+        <w:t>programming</w:t>
       </w:r>
       <w:proofErr w:type="spellEnd"/>
       <w:r>
@@ -1548,27 +2029,27 @@
           <w:sz w:val="22"/>
           <w:szCs w:val="22"/>
         </w:rPr>
-        <w:t>trends</w:t>
-      </w:r>
-      <w:proofErr w:type="spellEnd"/>
-      <w:r>
-        <w:rPr>
-          <w:i/>
-          <w:iCs/>
-          <w:sz w:val="22"/>
-          <w:szCs w:val="22"/>
-        </w:rPr>
-        <w:t xml:space="preserve"> in game development </w:t>
-      </w:r>
-      <w:proofErr w:type="spellStart"/>
-      <w:r>
-        <w:rPr>
-          <w:i/>
-          <w:iCs/>
-          <w:sz w:val="22"/>
-          <w:szCs w:val="22"/>
-        </w:rPr>
-        <w:t>with</w:t>
+        <w:t>language</w:t>
+      </w:r>
+      <w:proofErr w:type="spellEnd"/>
+      <w:r>
+        <w:rPr>
+          <w:i/>
+          <w:iCs/>
+          <w:sz w:val="22"/>
+          <w:szCs w:val="22"/>
+        </w:rPr>
+        <w:t xml:space="preserve">, and </w:t>
+      </w:r>
+      <w:proofErr w:type="spellStart"/>
+      <w:r>
+        <w:rPr>
+          <w:i/>
+          <w:iCs/>
+          <w:sz w:val="22"/>
+          <w:szCs w:val="22"/>
+        </w:rPr>
+        <w:t>the</w:t>
       </w:r>
       <w:proofErr w:type="spellEnd"/>
       <w:r>
@@ -1588,7 +2069,7 @@
           <w:sz w:val="22"/>
           <w:szCs w:val="22"/>
         </w:rPr>
-        <w:t>the</w:t>
+        <w:t>process</w:t>
       </w:r>
       <w:proofErr w:type="spellEnd"/>
       <w:r>
@@ -1608,7 +2089,7 @@
           <w:sz w:val="22"/>
           <w:szCs w:val="22"/>
         </w:rPr>
-        <w:t>goal</w:t>
+        <w:t>of</w:t>
       </w:r>
       <w:proofErr w:type="spellEnd"/>
       <w:r>
@@ -1628,466 +2109,6 @@
           <w:sz w:val="22"/>
           <w:szCs w:val="22"/>
         </w:rPr>
-        <w:t>of</w:t>
-      </w:r>
-      <w:proofErr w:type="spellEnd"/>
-      <w:r>
-        <w:rPr>
-          <w:i/>
-          <w:iCs/>
-          <w:sz w:val="22"/>
-          <w:szCs w:val="22"/>
-        </w:rPr>
-        <w:t xml:space="preserve"> </w:t>
-      </w:r>
-      <w:proofErr w:type="spellStart"/>
-      <w:r>
-        <w:rPr>
-          <w:i/>
-          <w:iCs/>
-          <w:sz w:val="22"/>
-          <w:szCs w:val="22"/>
-        </w:rPr>
-        <w:t>delivering</w:t>
-      </w:r>
-      <w:proofErr w:type="spellEnd"/>
-      <w:r>
-        <w:rPr>
-          <w:i/>
-          <w:iCs/>
-          <w:sz w:val="22"/>
-          <w:szCs w:val="22"/>
-        </w:rPr>
-        <w:t xml:space="preserve"> </w:t>
-      </w:r>
-      <w:proofErr w:type="spellStart"/>
-      <w:r>
-        <w:rPr>
-          <w:i/>
-          <w:iCs/>
-          <w:sz w:val="22"/>
-          <w:szCs w:val="22"/>
-        </w:rPr>
-        <w:t>an</w:t>
-      </w:r>
-      <w:proofErr w:type="spellEnd"/>
-      <w:r>
-        <w:rPr>
-          <w:i/>
-          <w:iCs/>
-          <w:sz w:val="22"/>
-          <w:szCs w:val="22"/>
-        </w:rPr>
-        <w:t xml:space="preserve"> </w:t>
-      </w:r>
-      <w:proofErr w:type="spellStart"/>
-      <w:r>
-        <w:rPr>
-          <w:i/>
-          <w:iCs/>
-          <w:sz w:val="22"/>
-          <w:szCs w:val="22"/>
-        </w:rPr>
-        <w:t>enjoyable</w:t>
-      </w:r>
-      <w:proofErr w:type="spellEnd"/>
-      <w:r>
-        <w:rPr>
-          <w:i/>
-          <w:iCs/>
-          <w:sz w:val="22"/>
-          <w:szCs w:val="22"/>
-        </w:rPr>
-        <w:t xml:space="preserve"> and </w:t>
-      </w:r>
-      <w:proofErr w:type="spellStart"/>
-      <w:r>
-        <w:rPr>
-          <w:i/>
-          <w:iCs/>
-          <w:sz w:val="22"/>
-          <w:szCs w:val="22"/>
-        </w:rPr>
-        <w:t>engaging</w:t>
-      </w:r>
-      <w:proofErr w:type="spellEnd"/>
-      <w:r>
-        <w:rPr>
-          <w:i/>
-          <w:iCs/>
-          <w:sz w:val="22"/>
-          <w:szCs w:val="22"/>
-        </w:rPr>
-        <w:t xml:space="preserve"> game </w:t>
-      </w:r>
-      <w:proofErr w:type="spellStart"/>
-      <w:r>
-        <w:rPr>
-          <w:i/>
-          <w:iCs/>
-          <w:sz w:val="22"/>
-          <w:szCs w:val="22"/>
-        </w:rPr>
-        <w:t>experience</w:t>
-      </w:r>
-      <w:proofErr w:type="spellEnd"/>
-      <w:r>
-        <w:rPr>
-          <w:i/>
-          <w:iCs/>
-          <w:sz w:val="22"/>
-          <w:szCs w:val="22"/>
-        </w:rPr>
-        <w:t xml:space="preserve">. It </w:t>
-      </w:r>
-      <w:proofErr w:type="spellStart"/>
-      <w:r>
-        <w:rPr>
-          <w:i/>
-          <w:iCs/>
-          <w:sz w:val="22"/>
-          <w:szCs w:val="22"/>
-        </w:rPr>
-        <w:t>includes</w:t>
-      </w:r>
-      <w:proofErr w:type="spellEnd"/>
-      <w:r>
-        <w:rPr>
-          <w:i/>
-          <w:iCs/>
-          <w:sz w:val="22"/>
-          <w:szCs w:val="22"/>
-        </w:rPr>
-        <w:t xml:space="preserve"> a </w:t>
-      </w:r>
-      <w:proofErr w:type="spellStart"/>
-      <w:r>
-        <w:rPr>
-          <w:i/>
-          <w:iCs/>
-          <w:sz w:val="22"/>
-          <w:szCs w:val="22"/>
-        </w:rPr>
-        <w:t>detailed</w:t>
-      </w:r>
-      <w:proofErr w:type="spellEnd"/>
-      <w:r>
-        <w:rPr>
-          <w:i/>
-          <w:iCs/>
-          <w:sz w:val="22"/>
-          <w:szCs w:val="22"/>
-        </w:rPr>
-        <w:t xml:space="preserve"> </w:t>
-      </w:r>
-      <w:proofErr w:type="spellStart"/>
-      <w:r>
-        <w:rPr>
-          <w:i/>
-          <w:iCs/>
-          <w:sz w:val="22"/>
-          <w:szCs w:val="22"/>
-        </w:rPr>
-        <w:t>description</w:t>
-      </w:r>
-      <w:proofErr w:type="spellEnd"/>
-      <w:r>
-        <w:rPr>
-          <w:i/>
-          <w:iCs/>
-          <w:sz w:val="22"/>
-          <w:szCs w:val="22"/>
-        </w:rPr>
-        <w:t xml:space="preserve"> </w:t>
-      </w:r>
-      <w:proofErr w:type="spellStart"/>
-      <w:r>
-        <w:rPr>
-          <w:i/>
-          <w:iCs/>
-          <w:sz w:val="22"/>
-          <w:szCs w:val="22"/>
-        </w:rPr>
-        <w:t>of</w:t>
-      </w:r>
-      <w:proofErr w:type="spellEnd"/>
-      <w:r>
-        <w:rPr>
-          <w:i/>
-          <w:iCs/>
-          <w:sz w:val="22"/>
-          <w:szCs w:val="22"/>
-        </w:rPr>
-        <w:t xml:space="preserve"> </w:t>
-      </w:r>
-      <w:proofErr w:type="spellStart"/>
-      <w:r>
-        <w:rPr>
-          <w:i/>
-          <w:iCs/>
-          <w:sz w:val="22"/>
-          <w:szCs w:val="22"/>
-        </w:rPr>
-        <w:t>working</w:t>
-      </w:r>
-      <w:proofErr w:type="spellEnd"/>
-      <w:r>
-        <w:rPr>
-          <w:i/>
-          <w:iCs/>
-          <w:sz w:val="22"/>
-          <w:szCs w:val="22"/>
-        </w:rPr>
-        <w:t xml:space="preserve"> </w:t>
-      </w:r>
-      <w:proofErr w:type="spellStart"/>
-      <w:r>
-        <w:rPr>
-          <w:i/>
-          <w:iCs/>
-          <w:sz w:val="22"/>
-          <w:szCs w:val="22"/>
-        </w:rPr>
-        <w:t>with</w:t>
-      </w:r>
-      <w:proofErr w:type="spellEnd"/>
-      <w:r>
-        <w:rPr>
-          <w:i/>
-          <w:iCs/>
-          <w:sz w:val="22"/>
-          <w:szCs w:val="22"/>
-        </w:rPr>
-        <w:t xml:space="preserve"> </w:t>
-      </w:r>
-      <w:proofErr w:type="spellStart"/>
-      <w:r>
-        <w:rPr>
-          <w:i/>
-          <w:iCs/>
-          <w:sz w:val="22"/>
-          <w:szCs w:val="22"/>
-        </w:rPr>
-        <w:t>the</w:t>
-      </w:r>
-      <w:proofErr w:type="spellEnd"/>
-      <w:r>
-        <w:rPr>
-          <w:i/>
-          <w:iCs/>
-          <w:sz w:val="22"/>
-          <w:szCs w:val="22"/>
-        </w:rPr>
-        <w:t xml:space="preserve"> Godot </w:t>
-      </w:r>
-      <w:proofErr w:type="spellStart"/>
-      <w:r>
-        <w:rPr>
-          <w:i/>
-          <w:iCs/>
-          <w:sz w:val="22"/>
-          <w:szCs w:val="22"/>
-        </w:rPr>
-        <w:t>Engine</w:t>
-      </w:r>
-      <w:proofErr w:type="spellEnd"/>
-      <w:r>
-        <w:rPr>
-          <w:i/>
-          <w:iCs/>
-          <w:sz w:val="22"/>
-          <w:szCs w:val="22"/>
-        </w:rPr>
-        <w:t xml:space="preserve">, </w:t>
-      </w:r>
-      <w:proofErr w:type="spellStart"/>
-      <w:r>
-        <w:rPr>
-          <w:i/>
-          <w:iCs/>
-          <w:sz w:val="22"/>
-          <w:szCs w:val="22"/>
-        </w:rPr>
-        <w:t>an</w:t>
-      </w:r>
-      <w:proofErr w:type="spellEnd"/>
-      <w:r>
-        <w:rPr>
-          <w:i/>
-          <w:iCs/>
-          <w:sz w:val="22"/>
-          <w:szCs w:val="22"/>
-        </w:rPr>
-        <w:t xml:space="preserve"> </w:t>
-      </w:r>
-      <w:proofErr w:type="spellStart"/>
-      <w:r>
-        <w:rPr>
-          <w:i/>
-          <w:iCs/>
-          <w:sz w:val="22"/>
-          <w:szCs w:val="22"/>
-        </w:rPr>
-        <w:t>introduction</w:t>
-      </w:r>
-      <w:proofErr w:type="spellEnd"/>
-      <w:r>
-        <w:rPr>
-          <w:i/>
-          <w:iCs/>
-          <w:sz w:val="22"/>
-          <w:szCs w:val="22"/>
-        </w:rPr>
-        <w:t xml:space="preserve"> to </w:t>
-      </w:r>
-      <w:proofErr w:type="spellStart"/>
-      <w:r>
-        <w:rPr>
-          <w:i/>
-          <w:iCs/>
-          <w:sz w:val="22"/>
-          <w:szCs w:val="22"/>
-        </w:rPr>
-        <w:t>the</w:t>
-      </w:r>
-      <w:proofErr w:type="spellEnd"/>
-      <w:r>
-        <w:rPr>
-          <w:i/>
-          <w:iCs/>
-          <w:sz w:val="22"/>
-          <w:szCs w:val="22"/>
-        </w:rPr>
-        <w:t xml:space="preserve"> </w:t>
-      </w:r>
-      <w:proofErr w:type="spellStart"/>
-      <w:r>
-        <w:rPr>
-          <w:i/>
-          <w:iCs/>
-          <w:sz w:val="22"/>
-          <w:szCs w:val="22"/>
-        </w:rPr>
-        <w:t>GDScript</w:t>
-      </w:r>
-      <w:proofErr w:type="spellEnd"/>
-      <w:r>
-        <w:rPr>
-          <w:i/>
-          <w:iCs/>
-          <w:sz w:val="22"/>
-          <w:szCs w:val="22"/>
-        </w:rPr>
-        <w:t xml:space="preserve"> </w:t>
-      </w:r>
-      <w:proofErr w:type="spellStart"/>
-      <w:r>
-        <w:rPr>
-          <w:i/>
-          <w:iCs/>
-          <w:sz w:val="22"/>
-          <w:szCs w:val="22"/>
-        </w:rPr>
-        <w:t>programming</w:t>
-      </w:r>
-      <w:proofErr w:type="spellEnd"/>
-      <w:r>
-        <w:rPr>
-          <w:i/>
-          <w:iCs/>
-          <w:sz w:val="22"/>
-          <w:szCs w:val="22"/>
-        </w:rPr>
-        <w:t xml:space="preserve"> </w:t>
-      </w:r>
-      <w:proofErr w:type="spellStart"/>
-      <w:r>
-        <w:rPr>
-          <w:i/>
-          <w:iCs/>
-          <w:sz w:val="22"/>
-          <w:szCs w:val="22"/>
-        </w:rPr>
-        <w:t>language</w:t>
-      </w:r>
-      <w:proofErr w:type="spellEnd"/>
-      <w:r>
-        <w:rPr>
-          <w:i/>
-          <w:iCs/>
-          <w:sz w:val="22"/>
-          <w:szCs w:val="22"/>
-        </w:rPr>
-        <w:t xml:space="preserve">, and </w:t>
-      </w:r>
-      <w:proofErr w:type="spellStart"/>
-      <w:r>
-        <w:rPr>
-          <w:i/>
-          <w:iCs/>
-          <w:sz w:val="22"/>
-          <w:szCs w:val="22"/>
-        </w:rPr>
-        <w:t>the</w:t>
-      </w:r>
-      <w:proofErr w:type="spellEnd"/>
-      <w:r>
-        <w:rPr>
-          <w:i/>
-          <w:iCs/>
-          <w:sz w:val="22"/>
-          <w:szCs w:val="22"/>
-        </w:rPr>
-        <w:t xml:space="preserve"> </w:t>
-      </w:r>
-      <w:proofErr w:type="spellStart"/>
-      <w:r>
-        <w:rPr>
-          <w:i/>
-          <w:iCs/>
-          <w:sz w:val="22"/>
-          <w:szCs w:val="22"/>
-        </w:rPr>
-        <w:t>process</w:t>
-      </w:r>
-      <w:proofErr w:type="spellEnd"/>
-      <w:r>
-        <w:rPr>
-          <w:i/>
-          <w:iCs/>
-          <w:sz w:val="22"/>
-          <w:szCs w:val="22"/>
-        </w:rPr>
-        <w:t xml:space="preserve"> </w:t>
-      </w:r>
-      <w:proofErr w:type="spellStart"/>
-      <w:r>
-        <w:rPr>
-          <w:i/>
-          <w:iCs/>
-          <w:sz w:val="22"/>
-          <w:szCs w:val="22"/>
-        </w:rPr>
-        <w:t>of</w:t>
-      </w:r>
-      <w:proofErr w:type="spellEnd"/>
-      <w:r>
-        <w:rPr>
-          <w:i/>
-          <w:iCs/>
-          <w:sz w:val="22"/>
-          <w:szCs w:val="22"/>
-        </w:rPr>
-        <w:t xml:space="preserve"> </w:t>
-      </w:r>
-      <w:proofErr w:type="spellStart"/>
-      <w:r>
-        <w:rPr>
-          <w:i/>
-          <w:iCs/>
-          <w:sz w:val="22"/>
-          <w:szCs w:val="22"/>
-        </w:rPr>
         <w:t>creating</w:t>
       </w:r>
       <w:proofErr w:type="spellEnd"/>
@@ -2098,27 +2119,7 @@
           <w:sz w:val="22"/>
           <w:szCs w:val="22"/>
         </w:rPr>
-        <w:t xml:space="preserve"> </w:t>
-      </w:r>
-      <w:proofErr w:type="gramStart"/>
-      <w:r>
-        <w:rPr>
-          <w:i/>
-          <w:iCs/>
-          <w:sz w:val="22"/>
-          <w:szCs w:val="22"/>
-        </w:rPr>
-        <w:t>3D</w:t>
-      </w:r>
-      <w:proofErr w:type="gramEnd"/>
-      <w:r>
-        <w:rPr>
-          <w:i/>
-          <w:iCs/>
-          <w:sz w:val="22"/>
-          <w:szCs w:val="22"/>
-        </w:rPr>
-        <w:t xml:space="preserve"> </w:t>
+        <w:t xml:space="preserve"> 3D </w:t>
       </w:r>
       <w:proofErr w:type="spellStart"/>
       <w:r>
@@ -2568,7 +2569,27 @@
           <w:sz w:val="22"/>
           <w:szCs w:val="22"/>
         </w:rPr>
-        <w:t xml:space="preserve"> development </w:t>
+        <w:t xml:space="preserve"> </w:t>
+      </w:r>
+      <w:proofErr w:type="spellStart"/>
+      <w:r>
+        <w:rPr>
+          <w:i/>
+          <w:iCs/>
+          <w:sz w:val="22"/>
+          <w:szCs w:val="22"/>
+        </w:rPr>
+        <w:t>development</w:t>
+      </w:r>
+      <w:proofErr w:type="spellEnd"/>
+      <w:r>
+        <w:rPr>
+          <w:i/>
+          <w:iCs/>
+          <w:sz w:val="22"/>
+          <w:szCs w:val="22"/>
+        </w:rPr>
+        <w:t xml:space="preserve"> </w:t>
       </w:r>
       <w:proofErr w:type="spellStart"/>
       <w:r>
@@ -2748,7 +2769,27 @@
           <w:sz w:val="22"/>
           <w:szCs w:val="22"/>
         </w:rPr>
-        <w:t xml:space="preserve">. It </w:t>
+        <w:t xml:space="preserve">. </w:t>
+      </w:r>
+      <w:proofErr w:type="spellStart"/>
+      <w:r>
+        <w:rPr>
+          <w:i/>
+          <w:iCs/>
+          <w:sz w:val="22"/>
+          <w:szCs w:val="22"/>
+        </w:rPr>
+        <w:t>It</w:t>
+      </w:r>
+      <w:proofErr w:type="spellEnd"/>
+      <w:r>
+        <w:rPr>
+          <w:i/>
+          <w:iCs/>
+          <w:sz w:val="22"/>
+          <w:szCs w:val="22"/>
+        </w:rPr>
+        <w:t xml:space="preserve"> </w:t>
       </w:r>
       <w:proofErr w:type="spellStart"/>
       <w:r>
@@ -3478,19 +3519,59 @@
           <w:sz w:val="22"/>
           <w:szCs w:val="22"/>
         </w:rPr>
+        <w:t xml:space="preserve"> 3D </w:t>
+      </w:r>
+      <w:proofErr w:type="spellStart"/>
+      <w:r>
+        <w:rPr>
+          <w:i/>
+          <w:iCs/>
+          <w:sz w:val="22"/>
+          <w:szCs w:val="22"/>
+        </w:rPr>
+        <w:t>projects</w:t>
+      </w:r>
+      <w:proofErr w:type="spellEnd"/>
+      <w:r>
+        <w:rPr>
+          <w:i/>
+          <w:iCs/>
+          <w:sz w:val="22"/>
+          <w:szCs w:val="22"/>
+        </w:rPr>
+        <w:t xml:space="preserve">, </w:t>
+      </w:r>
+      <w:proofErr w:type="spellStart"/>
+      <w:r>
+        <w:rPr>
+          <w:i/>
+          <w:iCs/>
+          <w:sz w:val="22"/>
+          <w:szCs w:val="22"/>
+        </w:rPr>
+        <w:t>or</w:t>
+      </w:r>
+      <w:proofErr w:type="spellEnd"/>
+      <w:r>
+        <w:rPr>
+          <w:i/>
+          <w:iCs/>
+          <w:sz w:val="22"/>
+          <w:szCs w:val="22"/>
+        </w:rPr>
         <w:t xml:space="preserve"> </w:t>
       </w:r>
-      <w:proofErr w:type="gramStart"/>
-      <w:r>
-        <w:rPr>
-          <w:i/>
-          <w:iCs/>
-          <w:sz w:val="22"/>
-          <w:szCs w:val="22"/>
-        </w:rPr>
-        <w:t>3D</w:t>
-      </w:r>
-      <w:proofErr w:type="gramEnd"/>
+      <w:proofErr w:type="spellStart"/>
+      <w:r>
+        <w:rPr>
+          <w:i/>
+          <w:iCs/>
+          <w:sz w:val="22"/>
+          <w:szCs w:val="22"/>
+        </w:rPr>
+        <w:t>understand</w:t>
+      </w:r>
+      <w:proofErr w:type="spellEnd"/>
       <w:r>
         <w:rPr>
           <w:i/>
@@ -3508,27 +3589,7 @@
           <w:sz w:val="22"/>
           <w:szCs w:val="22"/>
         </w:rPr>
-        <w:t>projects</w:t>
-      </w:r>
-      <w:proofErr w:type="spellEnd"/>
-      <w:r>
-        <w:rPr>
-          <w:i/>
-          <w:iCs/>
-          <w:sz w:val="22"/>
-          <w:szCs w:val="22"/>
-        </w:rPr>
-        <w:t xml:space="preserve">, </w:t>
-      </w:r>
-      <w:proofErr w:type="spellStart"/>
-      <w:r>
-        <w:rPr>
-          <w:i/>
-          <w:iCs/>
-          <w:sz w:val="22"/>
-          <w:szCs w:val="22"/>
-        </w:rPr>
-        <w:t>or</w:t>
+        <w:t>the</w:t>
       </w:r>
       <w:proofErr w:type="spellEnd"/>
       <w:r>
@@ -3548,7 +3609,7 @@
           <w:sz w:val="22"/>
           <w:szCs w:val="22"/>
         </w:rPr>
-        <w:t>understand</w:t>
+        <w:t>fundamental</w:t>
       </w:r>
       <w:proofErr w:type="spellEnd"/>
       <w:r>
@@ -3568,7 +3629,7 @@
           <w:sz w:val="22"/>
           <w:szCs w:val="22"/>
         </w:rPr>
-        <w:t>the</w:t>
+        <w:t>principles</w:t>
       </w:r>
       <w:proofErr w:type="spellEnd"/>
       <w:r>
@@ -3588,7 +3649,27 @@
           <w:sz w:val="22"/>
           <w:szCs w:val="22"/>
         </w:rPr>
-        <w:t>fundamental</w:t>
+        <w:t>of</w:t>
+      </w:r>
+      <w:proofErr w:type="spellEnd"/>
+      <w:r>
+        <w:rPr>
+          <w:i/>
+          <w:iCs/>
+          <w:sz w:val="22"/>
+          <w:szCs w:val="22"/>
+        </w:rPr>
+        <w:t xml:space="preserve"> game </w:t>
+      </w:r>
+      <w:proofErr w:type="spellStart"/>
+      <w:r>
+        <w:rPr>
+          <w:i/>
+          <w:iCs/>
+          <w:sz w:val="22"/>
+          <w:szCs w:val="22"/>
+        </w:rPr>
+        <w:t>mechanics</w:t>
       </w:r>
       <w:proofErr w:type="spellEnd"/>
       <w:r>
@@ -3608,57 +3689,17 @@
           <w:sz w:val="22"/>
           <w:szCs w:val="22"/>
         </w:rPr>
-        <w:t>principles</w:t>
-      </w:r>
-      <w:proofErr w:type="spellEnd"/>
-      <w:r>
-        <w:rPr>
-          <w:i/>
-          <w:iCs/>
-          <w:sz w:val="22"/>
-          <w:szCs w:val="22"/>
-        </w:rPr>
-        <w:t xml:space="preserve"> </w:t>
-      </w:r>
-      <w:proofErr w:type="spellStart"/>
-      <w:r>
-        <w:rPr>
-          <w:i/>
-          <w:iCs/>
-          <w:sz w:val="22"/>
-          <w:szCs w:val="22"/>
-        </w:rPr>
-        <w:t>of</w:t>
-      </w:r>
-      <w:proofErr w:type="spellEnd"/>
-      <w:r>
-        <w:rPr>
-          <w:i/>
-          <w:iCs/>
-          <w:sz w:val="22"/>
-          <w:szCs w:val="22"/>
-        </w:rPr>
-        <w:t xml:space="preserve"> game </w:t>
-      </w:r>
-      <w:proofErr w:type="spellStart"/>
-      <w:r>
-        <w:rPr>
-          <w:i/>
-          <w:iCs/>
-          <w:sz w:val="22"/>
-          <w:szCs w:val="22"/>
-        </w:rPr>
-        <w:t>mechanics</w:t>
-      </w:r>
-      <w:proofErr w:type="spellEnd"/>
-      <w:r>
-        <w:rPr>
-          <w:i/>
-          <w:iCs/>
-          <w:sz w:val="22"/>
-          <w:szCs w:val="22"/>
-        </w:rPr>
-        <w:t xml:space="preserve"> development.</w:t>
+        <w:t>development</w:t>
+      </w:r>
+      <w:proofErr w:type="spellEnd"/>
+      <w:r>
+        <w:rPr>
+          <w:i/>
+          <w:iCs/>
+          <w:sz w:val="22"/>
+          <w:szCs w:val="22"/>
+        </w:rPr>
+        <w:t>.</w:t>
       </w:r>
     </w:p>
     <w:p>
@@ -3738,8 +3779,8 @@
           <w:rFonts w:asciiTheme="minorHAnsi" w:eastAsiaTheme="minorEastAsia" w:hAnsiTheme="minorHAnsi" w:cstheme="minorBidi"/>
           <w:b w:val="0"/>
           <w:caps w:val="0"/>
-          <w:kern w:val="2"/>
-          <w14:ligatures w14:val="standardContextual"/>
+          <w:sz w:val="22"/>
+          <w:szCs w:val="22"/>
         </w:rPr>
       </w:pPr>
       <w:r>
@@ -3766,7 +3807,7 @@
         </w:rPr>
         <w:fldChar w:fldCharType="separate"/>
       </w:r>
-      <w:hyperlink w:anchor="_Toc187016507" w:history="1">
+      <w:hyperlink w:anchor="_Toc187049386" w:history="1">
         <w:r>
           <w:rPr>
             <w:rStyle w:val="Hypertextovodkaz"/>
@@ -3789,7 +3830,7 @@
           <w:rPr>
             <w:webHidden/>
           </w:rPr>
-          <w:instrText xml:space="preserve"> PAGEREF _Toc187016507 \h </w:instrText>
+          <w:instrText xml:space="preserve"> PAGEREF _Toc187049386 \h </w:instrText>
         </w:r>
         <w:r>
           <w:rPr>
@@ -3823,11 +3864,11 @@
           <w:rFonts w:asciiTheme="minorHAnsi" w:eastAsiaTheme="minorEastAsia" w:hAnsiTheme="minorHAnsi" w:cstheme="minorBidi"/>
           <w:b w:val="0"/>
           <w:caps w:val="0"/>
-          <w:kern w:val="2"/>
-          <w14:ligatures w14:val="standardContextual"/>
-        </w:rPr>
-      </w:pPr>
-      <w:hyperlink w:anchor="_Toc187016508" w:history="1">
+          <w:sz w:val="22"/>
+          <w:szCs w:val="22"/>
+        </w:rPr>
+      </w:pPr>
+      <w:hyperlink w:anchor="_Toc187049387" w:history="1">
         <w:r>
           <w:rPr>
             <w:rStyle w:val="Hypertextovodkaz"/>
@@ -3839,8 +3880,8 @@
             <w:rFonts w:asciiTheme="minorHAnsi" w:eastAsiaTheme="minorEastAsia" w:hAnsiTheme="minorHAnsi" w:cstheme="minorBidi"/>
             <w:b w:val="0"/>
             <w:caps w:val="0"/>
-            <w:kern w:val="2"/>
-            <w14:ligatures w14:val="standardContextual"/>
+            <w:sz w:val="22"/>
+            <w:szCs w:val="22"/>
           </w:rPr>
           <w:tab/>
         </w:r>
@@ -3866,7 +3907,7 @@
           <w:rPr>
             <w:webHidden/>
           </w:rPr>
-          <w:instrText xml:space="preserve"> PAGEREF _Toc187016508 \h </w:instrText>
+          <w:instrText xml:space="preserve"> PAGEREF _Toc187049387 \h </w:instrText>
         </w:r>
         <w:r>
           <w:rPr>
@@ -3899,11 +3940,11 @@
         <w:rPr>
           <w:rFonts w:asciiTheme="minorHAnsi" w:eastAsiaTheme="minorEastAsia" w:hAnsiTheme="minorHAnsi" w:cstheme="minorBidi"/>
           <w:smallCaps w:val="0"/>
-          <w:kern w:val="2"/>
-          <w14:ligatures w14:val="standardContextual"/>
-        </w:rPr>
-      </w:pPr>
-      <w:hyperlink w:anchor="_Toc187016509" w:history="1">
+          <w:sz w:val="22"/>
+          <w:szCs w:val="22"/>
+        </w:rPr>
+      </w:pPr>
+      <w:hyperlink w:anchor="_Toc187049388" w:history="1">
         <w:r>
           <w:rPr>
             <w:rStyle w:val="Hypertextovodkaz"/>
@@ -3914,8 +3955,8 @@
           <w:rPr>
             <w:rFonts w:asciiTheme="minorHAnsi" w:eastAsiaTheme="minorEastAsia" w:hAnsiTheme="minorHAnsi" w:cstheme="minorBidi"/>
             <w:smallCaps w:val="0"/>
-            <w:kern w:val="2"/>
-            <w14:ligatures w14:val="standardContextual"/>
+            <w:sz w:val="22"/>
+            <w:szCs w:val="22"/>
           </w:rPr>
           <w:tab/>
         </w:r>
@@ -3923,7 +3964,7 @@
           <w:rPr>
             <w:rStyle w:val="Hypertextovodkaz"/>
           </w:rPr>
-          <w:t>Text první kapitoly</w:t>
+          <w:t>Cíle projektu</w:t>
         </w:r>
         <w:r>
           <w:rPr>
@@ -3941,7 +3982,7 @@
           <w:rPr>
             <w:webHidden/>
           </w:rPr>
-          <w:instrText xml:space="preserve"> PAGEREF _Toc187016509 \h </w:instrText>
+          <w:instrText xml:space="preserve"> PAGEREF _Toc187049388 \h </w:instrText>
         </w:r>
         <w:r>
           <w:rPr>
@@ -3970,28 +4011,27 @@
     </w:p>
     <w:p>
       <w:pPr>
-        <w:pStyle w:val="Obsah4"/>
-        <w:tabs>
-          <w:tab w:val="left" w:pos="1418"/>
-        </w:tabs>
+        <w:pStyle w:val="Obsah3"/>
         <w:rPr>
           <w:rFonts w:asciiTheme="minorHAnsi" w:eastAsiaTheme="minorEastAsia" w:hAnsiTheme="minorHAnsi" w:cstheme="minorBidi"/>
-          <w:kern w:val="2"/>
-          <w14:ligatures w14:val="standardContextual"/>
-        </w:rPr>
-      </w:pPr>
-      <w:hyperlink w:anchor="_Toc187016510" w:history="1">
+          <w:smallCaps w:val="0"/>
+          <w:sz w:val="22"/>
+          <w:szCs w:val="22"/>
+        </w:rPr>
+      </w:pPr>
+      <w:hyperlink w:anchor="_Toc187049389" w:history="1">
         <w:r>
           <w:rPr>
             <w:rStyle w:val="Hypertextovodkaz"/>
           </w:rPr>
-          <w:t>1.1.1</w:t>
+          <w:t>1.2</w:t>
         </w:r>
         <w:r>
           <w:rPr>
             <w:rFonts w:asciiTheme="minorHAnsi" w:eastAsiaTheme="minorEastAsia" w:hAnsiTheme="minorHAnsi" w:cstheme="minorBidi"/>
-            <w:kern w:val="2"/>
-            <w14:ligatures w14:val="standardContextual"/>
+            <w:smallCaps w:val="0"/>
+            <w:sz w:val="22"/>
+            <w:szCs w:val="22"/>
           </w:rPr>
           <w:tab/>
         </w:r>
@@ -3999,7 +4039,7 @@
           <w:rPr>
             <w:rStyle w:val="Hypertextovodkaz"/>
           </w:rPr>
-          <w:t>Třetí úroveň</w:t>
+          <w:t>Herní prvky</w:t>
         </w:r>
         <w:r>
           <w:rPr>
@@ -4017,7 +4057,7 @@
           <w:rPr>
             <w:webHidden/>
           </w:rPr>
-          <w:instrText xml:space="preserve"> PAGEREF _Toc187016510 \h </w:instrText>
+          <w:instrText xml:space="preserve"> PAGEREF _Toc187049389 \h </w:instrText>
         </w:r>
         <w:r>
           <w:rPr>
@@ -4051,11 +4091,11 @@
           <w:rFonts w:asciiTheme="minorHAnsi" w:eastAsiaTheme="minorEastAsia" w:hAnsiTheme="minorHAnsi" w:cstheme="minorBidi"/>
           <w:b w:val="0"/>
           <w:caps w:val="0"/>
-          <w:kern w:val="2"/>
-          <w14:ligatures w14:val="standardContextual"/>
-        </w:rPr>
-      </w:pPr>
-      <w:hyperlink w:anchor="_Toc187016511" w:history="1">
+          <w:sz w:val="22"/>
+          <w:szCs w:val="22"/>
+        </w:rPr>
+      </w:pPr>
+      <w:hyperlink w:anchor="_Toc187049390" w:history="1">
         <w:r>
           <w:rPr>
             <w:rStyle w:val="Hypertextovodkaz"/>
@@ -4067,8 +4107,8 @@
             <w:rFonts w:asciiTheme="minorHAnsi" w:eastAsiaTheme="minorEastAsia" w:hAnsiTheme="minorHAnsi" w:cstheme="minorBidi"/>
             <w:b w:val="0"/>
             <w:caps w:val="0"/>
-            <w:kern w:val="2"/>
-            <w14:ligatures w14:val="standardContextual"/>
+            <w:sz w:val="22"/>
+            <w:szCs w:val="22"/>
           </w:rPr>
           <w:tab/>
         </w:r>
@@ -4094,7 +4134,7 @@
           <w:rPr>
             <w:webHidden/>
           </w:rPr>
-          <w:instrText xml:space="preserve"> PAGEREF _Toc187016511 \h </w:instrText>
+          <w:instrText xml:space="preserve"> PAGEREF _Toc187049390 \h </w:instrText>
         </w:r>
         <w:r>
           <w:rPr>
@@ -4127,11 +4167,11 @@
         <w:rPr>
           <w:rFonts w:asciiTheme="minorHAnsi" w:eastAsiaTheme="minorEastAsia" w:hAnsiTheme="minorHAnsi" w:cstheme="minorBidi"/>
           <w:smallCaps w:val="0"/>
-          <w:kern w:val="2"/>
-          <w14:ligatures w14:val="standardContextual"/>
-        </w:rPr>
-      </w:pPr>
-      <w:hyperlink w:anchor="_Toc187016512" w:history="1">
+          <w:sz w:val="22"/>
+          <w:szCs w:val="22"/>
+        </w:rPr>
+      </w:pPr>
+      <w:hyperlink w:anchor="_Toc187049391" w:history="1">
         <w:r>
           <w:rPr>
             <w:rStyle w:val="Hypertextovodkaz"/>
@@ -4142,8 +4182,8 @@
           <w:rPr>
             <w:rFonts w:asciiTheme="minorHAnsi" w:eastAsiaTheme="minorEastAsia" w:hAnsiTheme="minorHAnsi" w:cstheme="minorBidi"/>
             <w:smallCaps w:val="0"/>
-            <w:kern w:val="2"/>
-            <w14:ligatures w14:val="standardContextual"/>
+            <w:sz w:val="22"/>
+            <w:szCs w:val="22"/>
           </w:rPr>
           <w:tab/>
         </w:r>
@@ -4151,19 +4191,7 @@
           <w:rPr>
             <w:rStyle w:val="Hypertextovodkaz"/>
           </w:rPr>
-          <w:t>Text dru</w:t>
-        </w:r>
-        <w:r>
-          <w:rPr>
-            <w:rStyle w:val="Hypertextovodkaz"/>
-          </w:rPr>
-          <w:t>h</w:t>
-        </w:r>
-        <w:r>
-          <w:rPr>
-            <w:rStyle w:val="Hypertextovodkaz"/>
-          </w:rPr>
-          <w:t>é kapitoly</w:t>
+          <w:t>Seznam technologii</w:t>
         </w:r>
         <w:r>
           <w:rPr>
@@ -4181,7 +4209,7 @@
           <w:rPr>
             <w:webHidden/>
           </w:rPr>
-          <w:instrText xml:space="preserve"> PAGEREF _Toc187016512 \h </w:instrText>
+          <w:instrText xml:space="preserve"> PAGEREF _Toc187049391 \h </w:instrText>
         </w:r>
         <w:r>
           <w:rPr>
@@ -4210,29 +4238,27 @@
     </w:p>
     <w:p>
       <w:pPr>
-        <w:pStyle w:val="Obsah2"/>
+        <w:pStyle w:val="Obsah3"/>
         <w:rPr>
           <w:rFonts w:asciiTheme="minorHAnsi" w:eastAsiaTheme="minorEastAsia" w:hAnsiTheme="minorHAnsi" w:cstheme="minorBidi"/>
-          <w:b w:val="0"/>
-          <w:caps w:val="0"/>
-          <w:kern w:val="2"/>
-          <w14:ligatures w14:val="standardContextual"/>
-        </w:rPr>
-      </w:pPr>
-      <w:hyperlink w:anchor="_Toc187016513" w:history="1">
+          <w:smallCaps w:val="0"/>
+          <w:sz w:val="22"/>
+          <w:szCs w:val="22"/>
+        </w:rPr>
+      </w:pPr>
+      <w:hyperlink w:anchor="_Toc187049392" w:history="1">
         <w:r>
           <w:rPr>
             <w:rStyle w:val="Hypertextovodkaz"/>
           </w:rPr>
-          <w:t>3</w:t>
+          <w:t>2.2</w:t>
         </w:r>
         <w:r>
           <w:rPr>
             <w:rFonts w:asciiTheme="minorHAnsi" w:eastAsiaTheme="minorEastAsia" w:hAnsiTheme="minorHAnsi" w:cstheme="minorBidi"/>
-            <w:b w:val="0"/>
-            <w:caps w:val="0"/>
-            <w:kern w:val="2"/>
-            <w14:ligatures w14:val="standardContextual"/>
+            <w:smallCaps w:val="0"/>
+            <w:sz w:val="22"/>
+            <w:szCs w:val="22"/>
           </w:rPr>
           <w:tab/>
         </w:r>
@@ -4240,7 +4266,7 @@
           <w:rPr>
             <w:rStyle w:val="Hypertextovodkaz"/>
           </w:rPr>
-          <w:t>Způsoby řešení a použité postupy</w:t>
+          <w:t>Výhody práce v Godot Enginu</w:t>
         </w:r>
         <w:r>
           <w:rPr>
@@ -4258,7 +4284,82 @@
           <w:rPr>
             <w:webHidden/>
           </w:rPr>
-          <w:instrText xml:space="preserve"> PAGEREF _Toc187016513 \h </w:instrText>
+          <w:instrText xml:space="preserve"> PAGEREF _Toc187049392 \h </w:instrText>
+        </w:r>
+        <w:r>
+          <w:rPr>
+            <w:webHidden/>
+          </w:rPr>
+        </w:r>
+        <w:r>
+          <w:rPr>
+            <w:webHidden/>
+          </w:rPr>
+          <w:fldChar w:fldCharType="separate"/>
+        </w:r>
+        <w:r>
+          <w:rPr>
+            <w:webHidden/>
+          </w:rPr>
+          <w:t>7</w:t>
+        </w:r>
+        <w:r>
+          <w:rPr>
+            <w:webHidden/>
+          </w:rPr>
+          <w:fldChar w:fldCharType="end"/>
+        </w:r>
+      </w:hyperlink>
+    </w:p>
+    <w:p>
+      <w:pPr>
+        <w:pStyle w:val="Obsah3"/>
+        <w:rPr>
+          <w:rFonts w:asciiTheme="minorHAnsi" w:eastAsiaTheme="minorEastAsia" w:hAnsiTheme="minorHAnsi" w:cstheme="minorBidi"/>
+          <w:smallCaps w:val="0"/>
+          <w:sz w:val="22"/>
+          <w:szCs w:val="22"/>
+        </w:rPr>
+      </w:pPr>
+      <w:hyperlink w:anchor="_Toc187049393" w:history="1">
+        <w:r>
+          <w:rPr>
+            <w:rStyle w:val="Hypertextovodkaz"/>
+          </w:rPr>
+          <w:t>2.3</w:t>
+        </w:r>
+        <w:r>
+          <w:rPr>
+            <w:rFonts w:asciiTheme="minorHAnsi" w:eastAsiaTheme="minorEastAsia" w:hAnsiTheme="minorHAnsi" w:cstheme="minorBidi"/>
+            <w:smallCaps w:val="0"/>
+            <w:sz w:val="22"/>
+            <w:szCs w:val="22"/>
+          </w:rPr>
+          <w:tab/>
+        </w:r>
+        <w:r>
+          <w:rPr>
+            <w:rStyle w:val="Hypertextovodkaz"/>
+          </w:rPr>
+          <w:t>Nevýhody práce v Godot Enginu</w:t>
+        </w:r>
+        <w:r>
+          <w:rPr>
+            <w:webHidden/>
+          </w:rPr>
+          <w:tab/>
+        </w:r>
+        <w:r>
+          <w:rPr>
+            <w:webHidden/>
+          </w:rPr>
+          <w:fldChar w:fldCharType="begin"/>
+        </w:r>
+        <w:r>
+          <w:rPr>
+            <w:webHidden/>
+          </w:rPr>
+          <w:instrText xml:space="preserve"> PAGEREF _Toc187049393 \h </w:instrText>
         </w:r>
         <w:r>
           <w:rPr>
@@ -4292,24 +4393,24 @@
           <w:rFonts w:asciiTheme="minorHAnsi" w:eastAsiaTheme="minorEastAsia" w:hAnsiTheme="minorHAnsi" w:cstheme="minorBidi"/>
           <w:b w:val="0"/>
           <w:caps w:val="0"/>
-          <w:kern w:val="2"/>
-          <w14:ligatures w14:val="standardContextual"/>
-        </w:rPr>
-      </w:pPr>
-      <w:hyperlink w:anchor="_Toc187016514" w:history="1">
+          <w:sz w:val="22"/>
+          <w:szCs w:val="22"/>
+        </w:rPr>
+      </w:pPr>
+      <w:hyperlink w:anchor="_Toc187049394" w:history="1">
         <w:r>
           <w:rPr>
             <w:rStyle w:val="Hypertextovodkaz"/>
           </w:rPr>
-          <w:t>4</w:t>
+          <w:t>3</w:t>
         </w:r>
         <w:r>
           <w:rPr>
             <w:rFonts w:asciiTheme="minorHAnsi" w:eastAsiaTheme="minorEastAsia" w:hAnsiTheme="minorHAnsi" w:cstheme="minorBidi"/>
             <w:b w:val="0"/>
             <w:caps w:val="0"/>
-            <w:kern w:val="2"/>
-            <w14:ligatures w14:val="standardContextual"/>
+            <w:sz w:val="22"/>
+            <w:szCs w:val="22"/>
           </w:rPr>
           <w:tab/>
         </w:r>
@@ -4317,7 +4418,7 @@
           <w:rPr>
             <w:rStyle w:val="Hypertextovodkaz"/>
           </w:rPr>
-          <w:t>Výsledky řešení, výstupy, uživatelský manuál</w:t>
+          <w:t>Způsoby řešení a použité postupy</w:t>
         </w:r>
         <w:r>
           <w:rPr>
@@ -4335,7 +4436,7 @@
           <w:rPr>
             <w:webHidden/>
           </w:rPr>
-          <w:instrText xml:space="preserve"> PAGEREF _Toc187016514 \h </w:instrText>
+          <w:instrText xml:space="preserve"> PAGEREF _Toc187049394 \h </w:instrText>
         </w:r>
         <w:r>
           <w:rPr>
@@ -4369,16 +4470,32 @@
           <w:rFonts w:asciiTheme="minorHAnsi" w:eastAsiaTheme="minorEastAsia" w:hAnsiTheme="minorHAnsi" w:cstheme="minorBidi"/>
           <w:b w:val="0"/>
           <w:caps w:val="0"/>
-          <w:kern w:val="2"/>
-          <w14:ligatures w14:val="standardContextual"/>
-        </w:rPr>
-      </w:pPr>
-      <w:hyperlink w:anchor="_Toc187016515" w:history="1">
+          <w:sz w:val="22"/>
+          <w:szCs w:val="22"/>
+        </w:rPr>
+      </w:pPr>
+      <w:hyperlink w:anchor="_Toc187049395" w:history="1">
         <w:r>
           <w:rPr>
             <w:rStyle w:val="Hypertextovodkaz"/>
           </w:rPr>
-          <w:t>Závěr</w:t>
+          <w:t>4</w:t>
+        </w:r>
+        <w:r>
+          <w:rPr>
+            <w:rFonts w:asciiTheme="minorHAnsi" w:eastAsiaTheme="minorEastAsia" w:hAnsiTheme="minorHAnsi" w:cstheme="minorBidi"/>
+            <w:b w:val="0"/>
+            <w:caps w:val="0"/>
+            <w:sz w:val="22"/>
+            <w:szCs w:val="22"/>
+          </w:rPr>
+          <w:tab/>
+        </w:r>
+        <w:r>
+          <w:rPr>
+            <w:rStyle w:val="Hypertextovodkaz"/>
+          </w:rPr>
+          <w:t>Výsledky řešení, výstupy, uživatelský manuál</w:t>
         </w:r>
         <w:r>
           <w:rPr>
@@ -4396,7 +4513,7 @@
           <w:rPr>
             <w:webHidden/>
           </w:rPr>
-          <w:instrText xml:space="preserve"> PAGEREF _Toc187016515 \h </w:instrText>
+          <w:instrText xml:space="preserve"> PAGEREF _Toc187049395 \h </w:instrText>
         </w:r>
         <w:r>
           <w:rPr>
@@ -4430,16 +4547,16 @@
           <w:rFonts w:asciiTheme="minorHAnsi" w:eastAsiaTheme="minorEastAsia" w:hAnsiTheme="minorHAnsi" w:cstheme="minorBidi"/>
           <w:b w:val="0"/>
           <w:caps w:val="0"/>
-          <w:kern w:val="2"/>
-          <w14:ligatures w14:val="standardContextual"/>
-        </w:rPr>
-      </w:pPr>
-      <w:hyperlink w:anchor="_Toc187016516" w:history="1">
+          <w:sz w:val="22"/>
+          <w:szCs w:val="22"/>
+        </w:rPr>
+      </w:pPr>
+      <w:hyperlink w:anchor="_Toc187049396" w:history="1">
         <w:r>
           <w:rPr>
             <w:rStyle w:val="Hypertextovodkaz"/>
           </w:rPr>
-          <w:t>Seznam použitýCH INFORMAČNÍCH ZDROJů</w:t>
+          <w:t>Závěr</w:t>
         </w:r>
         <w:r>
           <w:rPr>
@@ -4457,7 +4574,7 @@
           <w:rPr>
             <w:webHidden/>
           </w:rPr>
-          <w:instrText xml:space="preserve"> PAGEREF _Toc187016516 \h </w:instrText>
+          <w:instrText xml:space="preserve"> PAGEREF _Toc187049396 \h </w:instrText>
         </w:r>
         <w:r>
           <w:rPr>
@@ -4491,16 +4608,16 @@
           <w:rFonts w:asciiTheme="minorHAnsi" w:eastAsiaTheme="minorEastAsia" w:hAnsiTheme="minorHAnsi" w:cstheme="minorBidi"/>
           <w:b w:val="0"/>
           <w:caps w:val="0"/>
-          <w:kern w:val="2"/>
-          <w14:ligatures w14:val="standardContextual"/>
-        </w:rPr>
-      </w:pPr>
-      <w:hyperlink w:anchor="_Toc187016517" w:history="1">
+          <w:sz w:val="22"/>
+          <w:szCs w:val="22"/>
+        </w:rPr>
+      </w:pPr>
+      <w:hyperlink w:anchor="_Toc187049397" w:history="1">
         <w:r>
           <w:rPr>
             <w:rStyle w:val="Hypertextovodkaz"/>
           </w:rPr>
-          <w:t>Seznam příloh</w:t>
+          <w:t>Seznam použitýCH INFORMAČNÍCH ZDROJů</w:t>
         </w:r>
         <w:r>
           <w:rPr>
@@ -4518,7 +4635,7 @@
           <w:rPr>
             <w:webHidden/>
           </w:rPr>
-          <w:instrText xml:space="preserve"> PAGEREF _Toc187016517 \h </w:instrText>
+          <w:instrText xml:space="preserve"> PAGEREF _Toc187049397 \h </w:instrText>
         </w:r>
         <w:r>
           <w:rPr>
@@ -4548,6 +4665,67 @@
     <w:p>
       <w:pPr>
         <w:pStyle w:val="Obsah2"/>
+        <w:rPr>
+          <w:rFonts w:asciiTheme="minorHAnsi" w:eastAsiaTheme="minorEastAsia" w:hAnsiTheme="minorHAnsi" w:cstheme="minorBidi"/>
+          <w:b w:val="0"/>
+          <w:caps w:val="0"/>
+          <w:sz w:val="22"/>
+          <w:szCs w:val="22"/>
+        </w:rPr>
+      </w:pPr>
+      <w:hyperlink w:anchor="_Toc187049398" w:history="1">
+        <w:r>
+          <w:rPr>
+            <w:rStyle w:val="Hypertextovodkaz"/>
+          </w:rPr>
+          <w:t>Seznam příloh</w:t>
+        </w:r>
+        <w:r>
+          <w:rPr>
+            <w:webHidden/>
+          </w:rPr>
+          <w:tab/>
+        </w:r>
+        <w:r>
+          <w:rPr>
+            <w:webHidden/>
+          </w:rPr>
+          <w:fldChar w:fldCharType="begin"/>
+        </w:r>
+        <w:r>
+          <w:rPr>
+            <w:webHidden/>
+          </w:rPr>
+          <w:instrText xml:space="preserve"> PAGEREF _Toc187049398 \h </w:instrText>
+        </w:r>
+        <w:r>
+          <w:rPr>
+            <w:webHidden/>
+          </w:rPr>
+        </w:r>
+        <w:r>
+          <w:rPr>
+            <w:webHidden/>
+          </w:rPr>
+          <w:fldChar w:fldCharType="separate"/>
+        </w:r>
+        <w:r>
+          <w:rPr>
+            <w:webHidden/>
+          </w:rPr>
+          <w:t>13</w:t>
+        </w:r>
+        <w:r>
+          <w:rPr>
+            <w:webHidden/>
+          </w:rPr>
+          <w:fldChar w:fldCharType="end"/>
+        </w:r>
+      </w:hyperlink>
+    </w:p>
+    <w:p>
+      <w:pPr>
+        <w:pStyle w:val="Obsah2"/>
         <w:sectPr>
           <w:type w:val="continuous"/>
           <w:pgSz w:w="11907" w:h="16840" w:code="9"/>
@@ -4570,7 +4748,7 @@
       <w:pPr>
         <w:pStyle w:val="Nadpis"/>
       </w:pPr>
-      <w:bookmarkStart w:id="30" w:name="_Toc187016507"/>
+      <w:bookmarkStart w:id="30" w:name="_Toc187049386"/>
       <w:r>
         <w:lastRenderedPageBreak/>
         <w:t>Úvod</w:t>
@@ -4595,7 +4773,15 @@
       </w:r>
       <w:proofErr w:type="spellEnd"/>
       <w:r>
-        <w:t xml:space="preserve"> a cloudové hraní, se zážitek z her stává stále více pohlcujícím a přístupným. Herní průmysl také přináší silný sociální prvek, ať už prostřednictvím online </w:t>
+        <w:t xml:space="preserve"> a </w:t>
+      </w:r>
+      <w:proofErr w:type="spellStart"/>
+      <w:r>
+        <w:t>cloudové</w:t>
+      </w:r>
+      <w:proofErr w:type="spellEnd"/>
+      <w:r>
+        <w:t xml:space="preserve"> hraní, se zážitek z her stává stále více pohlcujícím a přístupným. Herní průmysl také přináší silný sociální prvek, ať už prostřednictvím online </w:t>
       </w:r>
       <w:proofErr w:type="spellStart"/>
       <w:r>
@@ -4662,16 +4848,19 @@
         <w:t>postřehama</w:t>
       </w:r>
       <w:proofErr w:type="spellEnd"/>
+      <w:r>
+        <w:t xml:space="preserve"> které</w:t>
+      </w:r>
       <w:proofErr w:type="gramEnd"/>
       <w:r>
-        <w:t xml:space="preserve"> které jsem během vývoje nasbíral.</w:t>
+        <w:t xml:space="preserve"> jsem během vývoje nasbíral.</w:t>
       </w:r>
     </w:p>
     <w:p>
       <w:pPr>
         <w:pStyle w:val="Nadpis1"/>
       </w:pPr>
-      <w:bookmarkStart w:id="31" w:name="_Toc187016508"/>
+      <w:bookmarkStart w:id="31" w:name="_Toc187049387"/>
       <w:r>
         <w:lastRenderedPageBreak/>
         <w:t>Teoretická a metodická východiska</w:t>
@@ -4682,9 +4871,11 @@
       <w:pPr>
         <w:pStyle w:val="Nadpis2"/>
       </w:pPr>
+      <w:bookmarkStart w:id="32" w:name="_Toc187049388"/>
       <w:r>
         <w:t>Cíle projektu</w:t>
       </w:r>
+      <w:bookmarkEnd w:id="32"/>
     </w:p>
     <w:p>
       <w:pPr>
@@ -4746,9 +4937,11 @@
       <w:pPr>
         <w:pStyle w:val="Nadpis2"/>
       </w:pPr>
+      <w:bookmarkStart w:id="33" w:name="_Toc187049389"/>
       <w:r>
         <w:t>Herní prvky</w:t>
       </w:r>
+      <w:bookmarkEnd w:id="33"/>
     </w:p>
     <w:p>
       <w:pPr>
@@ -4778,11 +4971,11 @@
       </w:r>
       <w:proofErr w:type="gramStart"/>
       <w:r>
-        <w:t>nebezpečný</w:t>
+        <w:t>nebezpečný která</w:t>
       </w:r>
       <w:proofErr w:type="gramEnd"/>
       <w:r>
-        <w:t xml:space="preserve"> která varuje hráče, protože čím déle bude hráč uvnitř tím více věcí může najít ale i tím nebezpečnější, rychlejší a pozornější se stávají nepřátelé.</w:t>
+        <w:t xml:space="preserve"> varuje hráče, protože čím déle bude hráč uvnitř tím více věcí může najít ale i tím nebezpečnější, rychlejší a pozornější se stávají nepřátelé.</w:t>
       </w:r>
     </w:p>
     <w:p>
@@ -4794,11 +4987,11 @@
       </w:r>
       <w:proofErr w:type="gramStart"/>
       <w:r>
-        <w:t>bonusy</w:t>
+        <w:t>bonusy které</w:t>
       </w:r>
       <w:proofErr w:type="gramEnd"/>
       <w:r>
-        <w:t xml:space="preserve"> které pomáhají hráči při postupu hlouběji do katakomb. </w:t>
+        <w:t xml:space="preserve"> pomáhají hráči při postupu hlouběji do katakomb. </w:t>
       </w:r>
     </w:p>
     <w:p>
@@ -4811,7 +5004,7 @@
       <w:pPr>
         <w:pStyle w:val="Nadpis1"/>
       </w:pPr>
-      <w:bookmarkStart w:id="32" w:name="_Toc187016511"/>
+      <w:bookmarkStart w:id="34" w:name="_Toc187049390"/>
       <w:r>
         <w:lastRenderedPageBreak/>
         <w:t>Vy</w:t>
@@ -4819,15 +5012,17 @@
       <w:r>
         <w:t>užité technologie</w:t>
       </w:r>
-      <w:bookmarkEnd w:id="32"/>
+      <w:bookmarkEnd w:id="34"/>
     </w:p>
     <w:p>
       <w:pPr>
         <w:pStyle w:val="Nadpis2"/>
       </w:pPr>
+      <w:bookmarkStart w:id="35" w:name="_Toc187049391"/>
       <w:r>
         <w:t>Seznam technologii</w:t>
       </w:r>
+      <w:bookmarkEnd w:id="35"/>
     </w:p>
     <w:p>
       <w:pPr>
@@ -4869,15 +5064,7 @@
       </w:r>
       <w:proofErr w:type="spellEnd"/>
       <w:r>
-        <w:t xml:space="preserve"> pro tvorbu hry. Godot nabízí robustní systém scén, integrované nástroje pro tvorbu </w:t>
-      </w:r>
-      <w:proofErr w:type="gramStart"/>
-      <w:r>
-        <w:t>2D</w:t>
-      </w:r>
-      <w:proofErr w:type="gramEnd"/>
-      <w:r>
-        <w:t xml:space="preserve"> a 3D her a podporu pro </w:t>
+        <w:t xml:space="preserve"> pro tvorbu hry. Godot nabízí robustní systém scén, integrované nástroje pro tvorbu 2D a 3D her a podporu pro </w:t>
       </w:r>
       <w:proofErr w:type="spellStart"/>
       <w:r>
@@ -4967,72 +5154,58 @@
           <w:numId w:val="43"/>
         </w:numPr>
       </w:pPr>
+      <w:bookmarkStart w:id="36" w:name="_GoBack"/>
+      <w:bookmarkEnd w:id="36"/>
+      <w:proofErr w:type="spellStart"/>
       <w:r>
         <w:rPr>
           <w:b/>
           <w:bCs/>
         </w:rPr>
-        <w:t>Git</w:t>
-      </w:r>
+        <w:t>OpenGL</w:t>
+      </w:r>
+      <w:proofErr w:type="spellEnd"/>
       <w:r>
         <w:t xml:space="preserve">: </w:t>
       </w:r>
       <w:proofErr w:type="spellStart"/>
       <w:r>
-        <w:t>Verzovací</w:t>
-      </w:r>
-      <w:proofErr w:type="spellEnd"/>
-      <w:r>
-        <w:t xml:space="preserve"> systém použitý pro sledování změn v projektu a zálohování.</w:t>
+        <w:t>Renderingový</w:t>
+      </w:r>
+      <w:proofErr w:type="spellEnd"/>
+      <w:r>
+        <w:t xml:space="preserve"> </w:t>
+      </w:r>
+      <w:proofErr w:type="spellStart"/>
+      <w:r>
+        <w:t>framework</w:t>
+      </w:r>
+      <w:proofErr w:type="spellEnd"/>
+      <w:r>
+        <w:t>, který Godot využívá pro vykreslování 2D a 3D grafiky.</w:t>
       </w:r>
     </w:p>
     <w:p>
       <w:pPr>
-        <w:numPr>
-          <w:ilvl w:val="0"/>
-          <w:numId w:val="43"/>
-        </w:numPr>
-      </w:pPr>
-      <w:proofErr w:type="spellStart"/>
-      <w:r>
-        <w:rPr>
-          <w:b/>
-          <w:bCs/>
-        </w:rPr>
-        <w:t>OpenGL</w:t>
-      </w:r>
-      <w:proofErr w:type="spellEnd"/>
-      <w:r>
-        <w:t xml:space="preserve">: </w:t>
-      </w:r>
-      <w:proofErr w:type="spellStart"/>
-      <w:r>
-        <w:t>Renderingový</w:t>
-      </w:r>
-      <w:proofErr w:type="spellEnd"/>
-      <w:r>
-        <w:t xml:space="preserve"> framework, který Godot využívá pro vykreslování </w:t>
+        <w:pStyle w:val="Nadpis2"/>
+      </w:pPr>
+      <w:bookmarkStart w:id="37" w:name="_Toc187049392"/>
+      <w:r>
+        <w:t xml:space="preserve">Výhody práce v </w:t>
       </w:r>
       <w:proofErr w:type="gramStart"/>
       <w:r>
-        <w:t>2D</w:t>
+        <w:t>Godot</w:t>
       </w:r>
       <w:proofErr w:type="gramEnd"/>
       <w:r>
-        <w:t xml:space="preserve"> a 3D grafiky.</w:t>
-      </w:r>
-    </w:p>
-    <w:p>
-      <w:pPr>
-        <w:pStyle w:val="Nadpis2"/>
-      </w:pPr>
-      <w:r>
-        <w:t xml:space="preserve">Výhody práce v Godot </w:t>
+        <w:t xml:space="preserve"> </w:t>
       </w:r>
       <w:proofErr w:type="spellStart"/>
       <w:r>
         <w:t>Enginu</w:t>
       </w:r>
+      <w:bookmarkEnd w:id="37"/>
       <w:proofErr w:type="spellEnd"/>
     </w:p>
     <w:p>
@@ -5083,23 +5256,7 @@
           <w:b/>
           <w:bCs/>
         </w:rPr>
-        <w:t xml:space="preserve">Podpora pro </w:t>
-      </w:r>
-      <w:proofErr w:type="gramStart"/>
-      <w:r>
-        <w:rPr>
-          <w:b/>
-          <w:bCs/>
-        </w:rPr>
-        <w:t>2D</w:t>
-      </w:r>
-      <w:proofErr w:type="gramEnd"/>
-      <w:r>
-        <w:rPr>
-          <w:b/>
-          <w:bCs/>
-        </w:rPr>
-        <w:t xml:space="preserve"> i 3D</w:t>
+        <w:t>Podpora pro 2D i 3D</w:t>
       </w:r>
       <w:r>
         <w:t>: Godot poskytuje vysoce optimalizované nástroje pro vývoj 2D i 3D her, což umožňuje flexibilitu při tvorbě různorodých projektů.</w:t>
@@ -5187,6 +5344,7 @@
       <w:pPr>
         <w:pStyle w:val="Nadpis2"/>
       </w:pPr>
+      <w:bookmarkStart w:id="38" w:name="_Toc187049393"/>
       <w:r>
         <w:lastRenderedPageBreak/>
         <w:t xml:space="preserve">Nevýhody práce v Godot </w:t>
@@ -5195,6 +5353,7 @@
       <w:r>
         <w:t>Enginu</w:t>
       </w:r>
+      <w:bookmarkEnd w:id="38"/>
       <w:proofErr w:type="spellEnd"/>
     </w:p>
     <w:p>
@@ -5252,23 +5411,7 @@
           <w:b/>
           <w:bCs/>
         </w:rPr>
-        <w:t xml:space="preserve">Nižší výkon v komplexních </w:t>
-      </w:r>
-      <w:proofErr w:type="gramStart"/>
-      <w:r>
-        <w:rPr>
-          <w:b/>
-          <w:bCs/>
-        </w:rPr>
-        <w:t>3D</w:t>
-      </w:r>
-      <w:proofErr w:type="gramEnd"/>
-      <w:r>
-        <w:rPr>
-          <w:b/>
-          <w:bCs/>
-        </w:rPr>
-        <w:t xml:space="preserve"> projektech</w:t>
+        <w:t>Nižší výkon v komplexních 3D projektech</w:t>
       </w:r>
       <w:r>
         <w:t>: I když se Godot zlepšuje v oblasti 3D, není tak optimalizovaný jako konkurence při tvorbě velmi rozsáhlých nebo graficky náročných projektů.</w:t>
@@ -5364,14 +5507,7 @@
     </w:p>
     <w:p>
       <w:pPr>
-        <w:numPr>
-          <w:ilvl w:val="0"/>
-          <w:numId w:val="30"/>
-        </w:numPr>
-        <w:tabs>
-          <w:tab w:val="clear" w:pos="720"/>
-          <w:tab w:val="num" w:pos="360"/>
-        </w:tabs>
+        <w:ind w:left="360"/>
       </w:pPr>
       <w:r>
         <w:t xml:space="preserve">Godot </w:t>
@@ -5390,12 +5526,12 @@
       <w:pPr>
         <w:pStyle w:val="Nadpis1"/>
       </w:pPr>
-      <w:bookmarkStart w:id="33" w:name="_Toc187016513"/>
+      <w:bookmarkStart w:id="39" w:name="_Toc187049394"/>
       <w:r>
         <w:lastRenderedPageBreak/>
         <w:t>Způsoby řešení a použité postupy</w:t>
       </w:r>
-      <w:bookmarkEnd w:id="33"/>
+      <w:bookmarkEnd w:id="39"/>
     </w:p>
     <w:p>
       <w:r>
@@ -5479,7 +5615,7 @@
       <w:pPr>
         <w:pStyle w:val="Nadpis1"/>
       </w:pPr>
-      <w:bookmarkStart w:id="34" w:name="_Toc187016514"/>
+      <w:bookmarkStart w:id="40" w:name="_Toc187049395"/>
       <w:r>
         <w:lastRenderedPageBreak/>
         <w:t>V</w:t>
@@ -5490,7 +5626,7 @@
       <w:r>
         <w:t>y řešení, výstupy, uživatelský manuál</w:t>
       </w:r>
-      <w:bookmarkEnd w:id="34"/>
+      <w:bookmarkEnd w:id="40"/>
     </w:p>
     <w:p>
       <w:r>
@@ -5596,12 +5732,12 @@
           <w:numId w:val="0"/>
         </w:numPr>
       </w:pPr>
-      <w:bookmarkStart w:id="35" w:name="_Toc187016515"/>
+      <w:bookmarkStart w:id="41" w:name="_Toc187049396"/>
       <w:r>
         <w:lastRenderedPageBreak/>
         <w:t>Závěr</w:t>
       </w:r>
-      <w:bookmarkEnd w:id="35"/>
+      <w:bookmarkEnd w:id="41"/>
     </w:p>
     <w:p>
       <w:r>
@@ -5669,45 +5805,39 @@
           <w:rStyle w:val="Pokec"/>
         </w:rPr>
       </w:pPr>
-      <w:bookmarkStart w:id="36" w:name="_Toc37577735"/>
-      <w:bookmarkStart w:id="37" w:name="_Toc88120446"/>
-      <w:bookmarkStart w:id="38" w:name="_Toc88120683"/>
-      <w:bookmarkStart w:id="39" w:name="_Toc88120895"/>
-      <w:bookmarkStart w:id="40" w:name="_Toc88120999"/>
-      <w:bookmarkStart w:id="41" w:name="_Toc88121042"/>
-      <w:bookmarkStart w:id="42" w:name="_Toc88121179"/>
-      <w:bookmarkStart w:id="43" w:name="_Toc88121553"/>
-      <w:bookmarkStart w:id="44" w:name="_Toc88121610"/>
-      <w:bookmarkStart w:id="45" w:name="_Toc88121748"/>
-      <w:bookmarkStart w:id="46" w:name="_Toc88122014"/>
-      <w:bookmarkStart w:id="47" w:name="_Toc88124619"/>
-      <w:bookmarkStart w:id="48" w:name="_Toc88124656"/>
-      <w:bookmarkStart w:id="49" w:name="_Toc88124806"/>
-      <w:bookmarkStart w:id="50" w:name="_Toc88125789"/>
-      <w:bookmarkStart w:id="51" w:name="_Toc88126309"/>
-      <w:bookmarkStart w:id="52" w:name="_Toc88126460"/>
-      <w:bookmarkStart w:id="53" w:name="_Toc88126527"/>
-      <w:bookmarkStart w:id="54" w:name="_Toc88126556"/>
-      <w:bookmarkStart w:id="55" w:name="_Toc88126772"/>
-      <w:bookmarkStart w:id="56" w:name="_Toc88126862"/>
-      <w:bookmarkStart w:id="57" w:name="_Toc88127103"/>
-      <w:bookmarkStart w:id="58" w:name="_Toc88127146"/>
-      <w:bookmarkStart w:id="59" w:name="_Toc88128511"/>
-      <w:bookmarkStart w:id="60" w:name="_Toc107634153"/>
-      <w:bookmarkStart w:id="61" w:name="_Toc107635188"/>
-      <w:bookmarkStart w:id="62" w:name="_Toc107635228"/>
-      <w:bookmarkStart w:id="63" w:name="_Toc107635245"/>
-      <w:bookmarkStart w:id="64" w:name="_Toc187016516"/>
+      <w:bookmarkStart w:id="42" w:name="_Toc37577735"/>
+      <w:bookmarkStart w:id="43" w:name="_Toc88120446"/>
+      <w:bookmarkStart w:id="44" w:name="_Toc88120683"/>
+      <w:bookmarkStart w:id="45" w:name="_Toc88120895"/>
+      <w:bookmarkStart w:id="46" w:name="_Toc88120999"/>
+      <w:bookmarkStart w:id="47" w:name="_Toc88121042"/>
+      <w:bookmarkStart w:id="48" w:name="_Toc88121179"/>
+      <w:bookmarkStart w:id="49" w:name="_Toc88121553"/>
+      <w:bookmarkStart w:id="50" w:name="_Toc88121610"/>
+      <w:bookmarkStart w:id="51" w:name="_Toc88121748"/>
+      <w:bookmarkStart w:id="52" w:name="_Toc88122014"/>
+      <w:bookmarkStart w:id="53" w:name="_Toc88124619"/>
+      <w:bookmarkStart w:id="54" w:name="_Toc88124656"/>
+      <w:bookmarkStart w:id="55" w:name="_Toc88124806"/>
+      <w:bookmarkStart w:id="56" w:name="_Toc88125789"/>
+      <w:bookmarkStart w:id="57" w:name="_Toc88126309"/>
+      <w:bookmarkStart w:id="58" w:name="_Toc88126460"/>
+      <w:bookmarkStart w:id="59" w:name="_Toc88126527"/>
+      <w:bookmarkStart w:id="60" w:name="_Toc88126556"/>
+      <w:bookmarkStart w:id="61" w:name="_Toc88126772"/>
+      <w:bookmarkStart w:id="62" w:name="_Toc88126862"/>
+      <w:bookmarkStart w:id="63" w:name="_Toc88127103"/>
+      <w:bookmarkStart w:id="64" w:name="_Toc88127146"/>
+      <w:bookmarkStart w:id="65" w:name="_Toc88128511"/>
+      <w:bookmarkStart w:id="66" w:name="_Toc107634153"/>
+      <w:bookmarkStart w:id="67" w:name="_Toc107635188"/>
+      <w:bookmarkStart w:id="68" w:name="_Toc107635228"/>
+      <w:bookmarkStart w:id="69" w:name="_Toc107635245"/>
+      <w:bookmarkStart w:id="70" w:name="_Toc187049397"/>
       <w:r>
         <w:lastRenderedPageBreak/>
         <w:t>Seznam použit</w:t>
       </w:r>
-      <w:bookmarkEnd w:id="36"/>
-      <w:bookmarkEnd w:id="37"/>
-      <w:bookmarkEnd w:id="38"/>
-      <w:bookmarkEnd w:id="39"/>
-      <w:bookmarkEnd w:id="40"/>
-      <w:bookmarkEnd w:id="41"/>
       <w:bookmarkEnd w:id="42"/>
       <w:bookmarkEnd w:id="43"/>
       <w:bookmarkEnd w:id="44"/>
@@ -5730,17 +5860,23 @@
       <w:bookmarkEnd w:id="61"/>
       <w:bookmarkEnd w:id="62"/>
       <w:bookmarkEnd w:id="63"/>
+      <w:bookmarkEnd w:id="64"/>
+      <w:bookmarkEnd w:id="65"/>
+      <w:bookmarkEnd w:id="66"/>
+      <w:bookmarkEnd w:id="67"/>
+      <w:bookmarkEnd w:id="68"/>
+      <w:bookmarkEnd w:id="69"/>
       <w:r>
         <w:t>ýCH INFORMAČNÍCH ZDROJů</w:t>
       </w:r>
-      <w:bookmarkEnd w:id="64"/>
+      <w:bookmarkEnd w:id="70"/>
     </w:p>
     <w:p>
       <w:pPr>
         <w:pStyle w:val="Literatura"/>
         <w:jc w:val="left"/>
       </w:pPr>
-      <w:bookmarkStart w:id="65" w:name="_Ref94455389"/>
+      <w:bookmarkStart w:id="71" w:name="_Ref94455389"/>
       <w:r>
         <w:t>[</w:t>
       </w:r>
@@ -5762,7 +5898,7 @@
       <w:r>
         <w:fldChar w:fldCharType="end"/>
       </w:r>
-      <w:bookmarkEnd w:id="65"/>
+      <w:bookmarkEnd w:id="71"/>
       <w:r>
         <w:t>]</w:t>
       </w:r>
@@ -5814,17 +5950,12 @@
         <w:t xml:space="preserve">KUBALA, Petr. Planetární </w:t>
       </w:r>
       <w:proofErr w:type="spellStart"/>
-      <w:proofErr w:type="gramStart"/>
       <w:r>
         <w:t>dvojcata</w:t>
       </w:r>
       <w:proofErr w:type="spellEnd"/>
       <w:r>
-        <w:t xml:space="preserve"> - Věda</w:t>
-      </w:r>
-      <w:proofErr w:type="gramEnd"/>
-      <w:r>
-        <w:t xml:space="preserve"> a technika (Český rozhlas) [online]. </w:t>
+        <w:t xml:space="preserve"> - Věda a technika (Český rozhlas) [online]. </w:t>
       </w:r>
       <w:r>
         <w:br/>
@@ -5868,15 +5999,7 @@
       </w:r>
       <w:r>
         <w:tab/>
-        <w:t xml:space="preserve">KULDOVÁ, O., FLEISCHMANNOVÁ, E. Metodická příručka k technice administrativy </w:t>
-      </w:r>
-      <w:proofErr w:type="gramStart"/>
-      <w:r>
-        <w:t>a</w:t>
-      </w:r>
-      <w:proofErr w:type="gramEnd"/>
-      <w:r>
-        <w:t xml:space="preserve"> obchodní korespondence. 1.vyd. Praha: Fortuna 1998. 111 s. </w:t>
+        <w:t xml:space="preserve">KULDOVÁ, O., FLEISCHMANNOVÁ, E. Metodická příručka k technice administrativy a obchodní korespondence. 1.vyd. Praha: Fortuna 1998. 111 s. </w:t>
       </w:r>
       <w:r>
         <w:br/>
@@ -5935,21 +6058,7 @@
         <w:rPr>
           <w:bCs/>
         </w:rPr>
-        <w:t xml:space="preserve">. 3, s. </w:t>
-      </w:r>
-      <w:proofErr w:type="gramStart"/>
-      <w:r>
-        <w:rPr>
-          <w:bCs/>
-        </w:rPr>
-        <w:t>84 -85</w:t>
-      </w:r>
-      <w:proofErr w:type="gramEnd"/>
-      <w:r>
-        <w:rPr>
-          <w:bCs/>
-        </w:rPr>
-        <w:t>.</w:t>
+        <w:t>. 3, s. 84 -85.</w:t>
       </w:r>
       <w:r>
         <w:rPr>
@@ -6263,27 +6372,13 @@
         <w:rPr>
           <w:rStyle w:val="Zdraznnintenzivn"/>
         </w:rPr>
-        <w:t>i, je možné vypsat hlavního autora s poznámkou „a kol.</w:t>
-      </w:r>
-      <w:proofErr w:type="gramStart"/>
+        <w:t>i, je možné vypsat hlavního autora s poznámkou „a kol.“</w:t>
+      </w:r>
       <w:r>
         <w:rPr>
           <w:rStyle w:val="Zdraznnintenzivn"/>
         </w:rPr>
-        <w:t>“</w:t>
-      </w:r>
-      <w:r>
-        <w:rPr>
-          <w:rStyle w:val="Zdraznnintenzivn"/>
-        </w:rPr>
-        <w:t>(</w:t>
-      </w:r>
-      <w:proofErr w:type="gramEnd"/>
-      <w:r>
-        <w:rPr>
-          <w:rStyle w:val="Zdraznnintenzivn"/>
-        </w:rPr>
-        <w:t>a kolektiv)</w:t>
+        <w:t>(a kolektiv)</w:t>
       </w:r>
       <w:r>
         <w:rPr>
@@ -6307,40 +6402,40 @@
           <w:cols w:space="708"/>
         </w:sectPr>
       </w:pPr>
-      <w:bookmarkStart w:id="66" w:name="_Toc37577739"/>
-      <w:bookmarkStart w:id="67" w:name="_Toc88120450"/>
-      <w:bookmarkStart w:id="68" w:name="_Toc88120687"/>
-      <w:bookmarkStart w:id="69" w:name="_Toc88120899"/>
-      <w:bookmarkStart w:id="70" w:name="_Toc88121003"/>
-      <w:bookmarkStart w:id="71" w:name="_Toc88121046"/>
-      <w:bookmarkStart w:id="72" w:name="_Toc88121183"/>
-      <w:bookmarkStart w:id="73" w:name="_Toc88121557"/>
-      <w:bookmarkStart w:id="74" w:name="_Toc88121614"/>
-      <w:bookmarkStart w:id="75" w:name="_Toc88121752"/>
-      <w:bookmarkStart w:id="76" w:name="_Toc88122018"/>
-      <w:bookmarkStart w:id="77" w:name="_Toc88124623"/>
-      <w:bookmarkStart w:id="78" w:name="_Toc88124660"/>
-      <w:bookmarkStart w:id="79" w:name="_Toc88124810"/>
-      <w:bookmarkStart w:id="80" w:name="_Toc88125793"/>
-      <w:bookmarkStart w:id="81" w:name="_Toc88126313"/>
-      <w:bookmarkStart w:id="82" w:name="_Toc88126464"/>
-      <w:bookmarkStart w:id="83" w:name="_Toc88126531"/>
-      <w:bookmarkStart w:id="84" w:name="_Toc88126560"/>
-      <w:bookmarkStart w:id="85" w:name="_Toc88126776"/>
-      <w:bookmarkStart w:id="86" w:name="_Toc88126866"/>
-      <w:bookmarkStart w:id="87" w:name="_Toc88127107"/>
-      <w:bookmarkStart w:id="88" w:name="_Toc88127150"/>
-      <w:bookmarkStart w:id="89" w:name="_Toc88128515"/>
-      <w:bookmarkStart w:id="90" w:name="_Toc107634157"/>
-      <w:bookmarkStart w:id="91" w:name="_Toc107635192"/>
-      <w:bookmarkStart w:id="92" w:name="_Toc107635232"/>
-      <w:bookmarkStart w:id="93" w:name="_Toc107635249"/>
+      <w:bookmarkStart w:id="72" w:name="_Toc37577739"/>
+      <w:bookmarkStart w:id="73" w:name="_Toc88120450"/>
+      <w:bookmarkStart w:id="74" w:name="_Toc88120687"/>
+      <w:bookmarkStart w:id="75" w:name="_Toc88120899"/>
+      <w:bookmarkStart w:id="76" w:name="_Toc88121003"/>
+      <w:bookmarkStart w:id="77" w:name="_Toc88121046"/>
+      <w:bookmarkStart w:id="78" w:name="_Toc88121183"/>
+      <w:bookmarkStart w:id="79" w:name="_Toc88121557"/>
+      <w:bookmarkStart w:id="80" w:name="_Toc88121614"/>
+      <w:bookmarkStart w:id="81" w:name="_Toc88121752"/>
+      <w:bookmarkStart w:id="82" w:name="_Toc88122018"/>
+      <w:bookmarkStart w:id="83" w:name="_Toc88124623"/>
+      <w:bookmarkStart w:id="84" w:name="_Toc88124660"/>
+      <w:bookmarkStart w:id="85" w:name="_Toc88124810"/>
+      <w:bookmarkStart w:id="86" w:name="_Toc88125793"/>
+      <w:bookmarkStart w:id="87" w:name="_Toc88126313"/>
+      <w:bookmarkStart w:id="88" w:name="_Toc88126464"/>
+      <w:bookmarkStart w:id="89" w:name="_Toc88126531"/>
+      <w:bookmarkStart w:id="90" w:name="_Toc88126560"/>
+      <w:bookmarkStart w:id="91" w:name="_Toc88126776"/>
+      <w:bookmarkStart w:id="92" w:name="_Toc88126866"/>
+      <w:bookmarkStart w:id="93" w:name="_Toc88127107"/>
+      <w:bookmarkStart w:id="94" w:name="_Toc88127150"/>
+      <w:bookmarkStart w:id="95" w:name="_Toc88128515"/>
+      <w:bookmarkStart w:id="96" w:name="_Toc107634157"/>
+      <w:bookmarkStart w:id="97" w:name="_Toc107635192"/>
+      <w:bookmarkStart w:id="98" w:name="_Toc107635232"/>
+      <w:bookmarkStart w:id="99" w:name="_Toc107635249"/>
     </w:p>
     <w:p>
       <w:pPr>
         <w:pStyle w:val="Nadpis"/>
       </w:pPr>
-      <w:bookmarkStart w:id="94" w:name="_Toc187016517"/>
+      <w:bookmarkStart w:id="100" w:name="_Toc187049398"/>
       <w:r>
         <w:lastRenderedPageBreak/>
         <w:t>Seznam p</w:t>
@@ -6348,12 +6443,6 @@
       <w:r>
         <w:t>říloh</w:t>
       </w:r>
-      <w:bookmarkEnd w:id="66"/>
-      <w:bookmarkEnd w:id="67"/>
-      <w:bookmarkEnd w:id="68"/>
-      <w:bookmarkEnd w:id="69"/>
-      <w:bookmarkEnd w:id="70"/>
-      <w:bookmarkEnd w:id="71"/>
       <w:bookmarkEnd w:id="72"/>
       <w:bookmarkEnd w:id="73"/>
       <w:bookmarkEnd w:id="74"/>
@@ -6377,6 +6466,12 @@
       <w:bookmarkEnd w:id="92"/>
       <w:bookmarkEnd w:id="93"/>
       <w:bookmarkEnd w:id="94"/>
+      <w:bookmarkEnd w:id="95"/>
+      <w:bookmarkEnd w:id="96"/>
+      <w:bookmarkEnd w:id="97"/>
+      <w:bookmarkEnd w:id="98"/>
+      <w:bookmarkEnd w:id="99"/>
+      <w:bookmarkEnd w:id="100"/>
     </w:p>
     <w:p>
       <w:r>
@@ -6495,21 +6590,7 @@
         <w:rPr>
           <w:rStyle w:val="Zdraznnintenzivn"/>
         </w:rPr>
-        <w:t xml:space="preserve">Každá příloha je označena číslem - např. Tabulka </w:t>
-      </w:r>
-      <w:proofErr w:type="gramStart"/>
-      <w:r>
-        <w:rPr>
-          <w:rStyle w:val="Zdraznnintenzivn"/>
-        </w:rPr>
-        <w:t>č..</w:t>
-      </w:r>
-      <w:proofErr w:type="gramEnd"/>
-      <w:r>
-        <w:rPr>
-          <w:rStyle w:val="Zdraznnintenzivn"/>
-        </w:rPr>
-        <w:t xml:space="preserve"> 1, Schéma č. 2, Obrázek č. 3.</w:t>
+        <w:t>Každá příloha je označena číslem - např. Tabulka č.. 1, Schéma č. 2, Obrázek č. 3.</w:t>
       </w:r>
     </w:p>
     <w:p>
@@ -6647,7 +6728,7 @@
 </file>
 
 <file path=word/endnotes.xml><?xml version="1.0" encoding="utf-8"?>
-<w:endnotes xmlns:wpc="http://schemas.microsoft.com/office/word/2010/wordprocessingCanvas" xmlns:cx="http://schemas.microsoft.com/office/drawing/2014/chartex" xmlns:cx1="http://schemas.microsoft.com/office/drawing/2015/9/8/chartex" xmlns:cx2="http://schemas.microsoft.com/office/drawing/2015/10/21/chartex" xmlns:cx3="http://schemas.microsoft.com/office/drawing/2016/5/9/chartex" xmlns:cx4="http://schemas.microsoft.com/office/drawing/2016/5/10/chartex" xmlns:cx5="http://schemas.microsoft.com/office/drawing/2016/5/11/chartex" xmlns:cx6="http://schemas.microsoft.com/office/drawing/2016/5/12/chartex" xmlns:cx7="http://schemas.microsoft.com/office/drawing/2016/5/13/chartex" xmlns:cx8="http://schemas.microsoft.com/office/drawing/2016/5/14/chartex" xmlns:mc="http://schemas.openxmlformats.org/markup-compatibility/2006" xmlns:aink="http://schemas.microsoft.com/office/drawing/2016/ink" xmlns:am3d="http://schemas.microsoft.com/office/drawing/2017/model3d" xmlns:o="urn:schemas-microsoft-com:office:office" xmlns:oel="http://schemas.microsoft.com/office/2019/extlst" xmlns:r="http://schemas.openxmlformats.org/officeDocument/2006/relationships" xmlns:m="http://schemas.openxmlformats.org/officeDocument/2006/math" xmlns:v="urn:schemas-microsoft-com:vml" xmlns:wp14="http://schemas.microsoft.com/office/word/2010/wordprocessingDrawing" xmlns:wp="http://schemas.openxmlformats.org/drawingml/2006/wordprocessingDrawing" xmlns:w10="urn:schemas-microsoft-com:office:word" xmlns:w="http://schemas.openxmlformats.org/wordprocessingml/2006/main" xmlns:w14="http://schemas.microsoft.com/office/word/2010/wordml" xmlns:w15="http://schemas.microsoft.com/office/word/2012/wordml" xmlns:w16cex="http://schemas.microsoft.com/office/word/2018/wordml/cex" xmlns:w16cid="http://schemas.microsoft.com/office/word/2016/wordml/cid" xmlns:w16="http://schemas.microsoft.com/office/word/2018/wordml" xmlns:w16du="http://schemas.microsoft.com/office/word/2023/wordml/word16du" xmlns:w16sdtdh="http://schemas.microsoft.com/office/word/2020/wordml/sdtdatahash" xmlns:w16sdtfl="http://schemas.microsoft.com/office/word/2024/wordml/sdtformatlock" xmlns:w16se="http://schemas.microsoft.com/office/word/2015/wordml/symex" xmlns:wpg="http://schemas.microsoft.com/office/word/2010/wordprocessingGroup" xmlns:wpi="http://schemas.microsoft.com/office/word/2010/wordprocessingInk" xmlns:wne="http://schemas.microsoft.com/office/word/2006/wordml" xmlns:wps="http://schemas.microsoft.com/office/word/2010/wordprocessingShape" mc:Ignorable="w14 w15 w16se w16cid w16 w16cex w16sdtdh w16sdtfl w16du wp14">
+<w:endnotes xmlns:wpc="http://schemas.microsoft.com/office/word/2010/wordprocessingCanvas" xmlns:cx="http://schemas.microsoft.com/office/drawing/2014/chartex" xmlns:mc="http://schemas.openxmlformats.org/markup-compatibility/2006" xmlns:o="urn:schemas-microsoft-com:office:office" xmlns:r="http://schemas.openxmlformats.org/officeDocument/2006/relationships" xmlns:m="http://schemas.openxmlformats.org/officeDocument/2006/math" xmlns:v="urn:schemas-microsoft-com:vml" xmlns:wp14="http://schemas.microsoft.com/office/word/2010/wordprocessingDrawing" xmlns:wp="http://schemas.openxmlformats.org/drawingml/2006/wordprocessingDrawing" xmlns:w10="urn:schemas-microsoft-com:office:word" xmlns:w="http://schemas.openxmlformats.org/wordprocessingml/2006/main" xmlns:w14="http://schemas.microsoft.com/office/word/2010/wordml" xmlns:w15="http://schemas.microsoft.com/office/word/2012/wordml" xmlns:w16se="http://schemas.microsoft.com/office/word/2015/wordml/symex" xmlns:wpg="http://schemas.microsoft.com/office/word/2010/wordprocessingGroup" xmlns:wpi="http://schemas.microsoft.com/office/word/2010/wordprocessingInk" xmlns:wne="http://schemas.microsoft.com/office/word/2006/wordml" xmlns:wps="http://schemas.microsoft.com/office/word/2010/wordprocessingShape" mc:Ignorable="w14 w15 w16se wp14">
   <w:endnote w:type="separator" w:id="-1">
     <w:p>
       <w:r>
@@ -6668,7 +6749,7 @@
 </file>
 
 <file path=word/footer1.xml><?xml version="1.0" encoding="utf-8"?>
-<w:ftr xmlns:wpc="http://schemas.microsoft.com/office/word/2010/wordprocessingCanvas" xmlns:cx="http://schemas.microsoft.com/office/drawing/2014/chartex" xmlns:cx1="http://schemas.microsoft.com/office/drawing/2015/9/8/chartex" xmlns:cx2="http://schemas.microsoft.com/office/drawing/2015/10/21/chartex" xmlns:cx3="http://schemas.microsoft.com/office/drawing/2016/5/9/chartex" xmlns:cx4="http://schemas.microsoft.com/office/drawing/2016/5/10/chartex" xmlns:cx5="http://schemas.microsoft.com/office/drawing/2016/5/11/chartex" xmlns:cx6="http://schemas.microsoft.com/office/drawing/2016/5/12/chartex" xmlns:cx7="http://schemas.microsoft.com/office/drawing/2016/5/13/chartex" xmlns:cx8="http://schemas.microsoft.com/office/drawing/2016/5/14/chartex" xmlns:mc="http://schemas.openxmlformats.org/markup-compatibility/2006" xmlns:aink="http://schemas.microsoft.com/office/drawing/2016/ink" xmlns:am3d="http://schemas.microsoft.com/office/drawing/2017/model3d" xmlns:o="urn:schemas-microsoft-com:office:office" xmlns:oel="http://schemas.microsoft.com/office/2019/extlst" xmlns:r="http://schemas.openxmlformats.org/officeDocument/2006/relationships" xmlns:m="http://schemas.openxmlformats.org/officeDocument/2006/math" xmlns:v="urn:schemas-microsoft-com:vml" xmlns:wp14="http://schemas.microsoft.com/office/word/2010/wordprocessingDrawing" xmlns:wp="http://schemas.openxmlformats.org/drawingml/2006/wordprocessingDrawing" xmlns:w10="urn:schemas-microsoft-com:office:word" xmlns:w="http://schemas.openxmlformats.org/wordprocessingml/2006/main" xmlns:w14="http://schemas.microsoft.com/office/word/2010/wordml" xmlns:w15="http://schemas.microsoft.com/office/word/2012/wordml" xmlns:w16cex="http://schemas.microsoft.com/office/word/2018/wordml/cex" xmlns:w16cid="http://schemas.microsoft.com/office/word/2016/wordml/cid" xmlns:w16="http://schemas.microsoft.com/office/word/2018/wordml" xmlns:w16du="http://schemas.microsoft.com/office/word/2023/wordml/word16du" xmlns:w16sdtdh="http://schemas.microsoft.com/office/word/2020/wordml/sdtdatahash" xmlns:w16sdtfl="http://schemas.microsoft.com/office/word/2024/wordml/sdtformatlock" xmlns:w16se="http://schemas.microsoft.com/office/word/2015/wordml/symex" xmlns:wpg="http://schemas.microsoft.com/office/word/2010/wordprocessingGroup" xmlns:wpi="http://schemas.microsoft.com/office/word/2010/wordprocessingInk" xmlns:wne="http://schemas.microsoft.com/office/word/2006/wordml" xmlns:wps="http://schemas.microsoft.com/office/word/2010/wordprocessingShape" mc:Ignorable="w14 w15 w16se w16cid w16 w16cex w16sdtdh w16sdtfl w16du wp14">
+<w:ftr xmlns:wpc="http://schemas.microsoft.com/office/word/2010/wordprocessingCanvas" xmlns:cx="http://schemas.microsoft.com/office/drawing/2014/chartex" xmlns:mc="http://schemas.openxmlformats.org/markup-compatibility/2006" xmlns:o="urn:schemas-microsoft-com:office:office" xmlns:r="http://schemas.openxmlformats.org/officeDocument/2006/relationships" xmlns:m="http://schemas.openxmlformats.org/officeDocument/2006/math" xmlns:v="urn:schemas-microsoft-com:vml" xmlns:wp14="http://schemas.microsoft.com/office/word/2010/wordprocessingDrawing" xmlns:wp="http://schemas.openxmlformats.org/drawingml/2006/wordprocessingDrawing" xmlns:w10="urn:schemas-microsoft-com:office:word" xmlns:w="http://schemas.openxmlformats.org/wordprocessingml/2006/main" xmlns:w14="http://schemas.microsoft.com/office/word/2010/wordml" xmlns:w15="http://schemas.microsoft.com/office/word/2012/wordml" xmlns:w16se="http://schemas.microsoft.com/office/word/2015/wordml/symex" xmlns:wpg="http://schemas.microsoft.com/office/word/2010/wordprocessingGroup" xmlns:wpi="http://schemas.microsoft.com/office/word/2010/wordprocessingInk" xmlns:wne="http://schemas.microsoft.com/office/word/2006/wordml" xmlns:wps="http://schemas.microsoft.com/office/word/2010/wordprocessingShape" mc:Ignorable="w14 w15 w16se wp14">
   <w:p>
     <w:pPr>
       <w:pStyle w:val="Zpat"/>
@@ -6684,7 +6765,7 @@
 </file>
 
 <file path=word/footer2.xml><?xml version="1.0" encoding="utf-8"?>
-<w:ftr xmlns:wpc="http://schemas.microsoft.com/office/word/2010/wordprocessingCanvas" xmlns:cx="http://schemas.microsoft.com/office/drawing/2014/chartex" xmlns:cx1="http://schemas.microsoft.com/office/drawing/2015/9/8/chartex" xmlns:cx2="http://schemas.microsoft.com/office/drawing/2015/10/21/chartex" xmlns:cx3="http://schemas.microsoft.com/office/drawing/2016/5/9/chartex" xmlns:cx4="http://schemas.microsoft.com/office/drawing/2016/5/10/chartex" xmlns:cx5="http://schemas.microsoft.com/office/drawing/2016/5/11/chartex" xmlns:cx6="http://schemas.microsoft.com/office/drawing/2016/5/12/chartex" xmlns:cx7="http://schemas.microsoft.com/office/drawing/2016/5/13/chartex" xmlns:cx8="http://schemas.microsoft.com/office/drawing/2016/5/14/chartex" xmlns:mc="http://schemas.openxmlformats.org/markup-compatibility/2006" xmlns:aink="http://schemas.microsoft.com/office/drawing/2016/ink" xmlns:am3d="http://schemas.microsoft.com/office/drawing/2017/model3d" xmlns:o="urn:schemas-microsoft-com:office:office" xmlns:oel="http://schemas.microsoft.com/office/2019/extlst" xmlns:r="http://schemas.openxmlformats.org/officeDocument/2006/relationships" xmlns:m="http://schemas.openxmlformats.org/officeDocument/2006/math" xmlns:v="urn:schemas-microsoft-com:vml" xmlns:wp14="http://schemas.microsoft.com/office/word/2010/wordprocessingDrawing" xmlns:wp="http://schemas.openxmlformats.org/drawingml/2006/wordprocessingDrawing" xmlns:w10="urn:schemas-microsoft-com:office:word" xmlns:w="http://schemas.openxmlformats.org/wordprocessingml/2006/main" xmlns:w14="http://schemas.microsoft.com/office/word/2010/wordml" xmlns:w15="http://schemas.microsoft.com/office/word/2012/wordml" xmlns:w16cex="http://schemas.microsoft.com/office/word/2018/wordml/cex" xmlns:w16cid="http://schemas.microsoft.com/office/word/2016/wordml/cid" xmlns:w16="http://schemas.microsoft.com/office/word/2018/wordml" xmlns:w16du="http://schemas.microsoft.com/office/word/2023/wordml/word16du" xmlns:w16sdtdh="http://schemas.microsoft.com/office/word/2020/wordml/sdtdatahash" xmlns:w16sdtfl="http://schemas.microsoft.com/office/word/2024/wordml/sdtformatlock" xmlns:w16se="http://schemas.microsoft.com/office/word/2015/wordml/symex" xmlns:wpg="http://schemas.microsoft.com/office/word/2010/wordprocessingGroup" xmlns:wpi="http://schemas.microsoft.com/office/word/2010/wordprocessingInk" xmlns:wne="http://schemas.microsoft.com/office/word/2006/wordml" xmlns:wps="http://schemas.microsoft.com/office/word/2010/wordprocessingShape" mc:Ignorable="w14 w15 w16se w16cid w16 w16cex w16sdtdh w16sdtfl w16du wp14">
+<w:ftr xmlns:wpc="http://schemas.microsoft.com/office/word/2010/wordprocessingCanvas" xmlns:cx="http://schemas.microsoft.com/office/drawing/2014/chartex" xmlns:mc="http://schemas.openxmlformats.org/markup-compatibility/2006" xmlns:o="urn:schemas-microsoft-com:office:office" xmlns:r="http://schemas.openxmlformats.org/officeDocument/2006/relationships" xmlns:m="http://schemas.openxmlformats.org/officeDocument/2006/math" xmlns:v="urn:schemas-microsoft-com:vml" xmlns:wp14="http://schemas.microsoft.com/office/word/2010/wordprocessingDrawing" xmlns:wp="http://schemas.openxmlformats.org/drawingml/2006/wordprocessingDrawing" xmlns:w10="urn:schemas-microsoft-com:office:word" xmlns:w="http://schemas.openxmlformats.org/wordprocessingml/2006/main" xmlns:w14="http://schemas.microsoft.com/office/word/2010/wordml" xmlns:w15="http://schemas.microsoft.com/office/word/2012/wordml" xmlns:w16se="http://schemas.microsoft.com/office/word/2015/wordml/symex" xmlns:wpg="http://schemas.microsoft.com/office/word/2010/wordprocessingGroup" xmlns:wpi="http://schemas.microsoft.com/office/word/2010/wordprocessingInk" xmlns:wne="http://schemas.microsoft.com/office/word/2006/wordml" xmlns:wps="http://schemas.microsoft.com/office/word/2010/wordprocessingShape" mc:Ignorable="w14 w15 w16se wp14">
   <w:p>
     <w:pPr>
       <w:pStyle w:val="Zpat"/>
@@ -6717,7 +6798,7 @@
         <w:b/>
         <w:noProof/>
       </w:rPr>
-      <w:t>11</w:t>
+      <w:t>12</w:t>
     </w:r>
     <w:r>
       <w:rPr>
@@ -6735,7 +6816,7 @@
 </file>
 
 <file path=word/footer3.xml><?xml version="1.0" encoding="utf-8"?>
-<w:ftr xmlns:wpc="http://schemas.microsoft.com/office/word/2010/wordprocessingCanvas" xmlns:cx="http://schemas.microsoft.com/office/drawing/2014/chartex" xmlns:cx1="http://schemas.microsoft.com/office/drawing/2015/9/8/chartex" xmlns:cx2="http://schemas.microsoft.com/office/drawing/2015/10/21/chartex" xmlns:cx3="http://schemas.microsoft.com/office/drawing/2016/5/9/chartex" xmlns:cx4="http://schemas.microsoft.com/office/drawing/2016/5/10/chartex" xmlns:cx5="http://schemas.microsoft.com/office/drawing/2016/5/11/chartex" xmlns:cx6="http://schemas.microsoft.com/office/drawing/2016/5/12/chartex" xmlns:cx7="http://schemas.microsoft.com/office/drawing/2016/5/13/chartex" xmlns:cx8="http://schemas.microsoft.com/office/drawing/2016/5/14/chartex" xmlns:mc="http://schemas.openxmlformats.org/markup-compatibility/2006" xmlns:aink="http://schemas.microsoft.com/office/drawing/2016/ink" xmlns:am3d="http://schemas.microsoft.com/office/drawing/2017/model3d" xmlns:o="urn:schemas-microsoft-com:office:office" xmlns:oel="http://schemas.microsoft.com/office/2019/extlst" xmlns:r="http://schemas.openxmlformats.org/officeDocument/2006/relationships" xmlns:m="http://schemas.openxmlformats.org/officeDocument/2006/math" xmlns:v="urn:schemas-microsoft-com:vml" xmlns:wp14="http://schemas.microsoft.com/office/word/2010/wordprocessingDrawing" xmlns:wp="http://schemas.openxmlformats.org/drawingml/2006/wordprocessingDrawing" xmlns:w10="urn:schemas-microsoft-com:office:word" xmlns:w="http://schemas.openxmlformats.org/wordprocessingml/2006/main" xmlns:w14="http://schemas.microsoft.com/office/word/2010/wordml" xmlns:w15="http://schemas.microsoft.com/office/word/2012/wordml" xmlns:w16cex="http://schemas.microsoft.com/office/word/2018/wordml/cex" xmlns:w16cid="http://schemas.microsoft.com/office/word/2016/wordml/cid" xmlns:w16="http://schemas.microsoft.com/office/word/2018/wordml" xmlns:w16du="http://schemas.microsoft.com/office/word/2023/wordml/word16du" xmlns:w16sdtdh="http://schemas.microsoft.com/office/word/2020/wordml/sdtdatahash" xmlns:w16sdtfl="http://schemas.microsoft.com/office/word/2024/wordml/sdtformatlock" xmlns:w16se="http://schemas.microsoft.com/office/word/2015/wordml/symex" xmlns:wpg="http://schemas.microsoft.com/office/word/2010/wordprocessingGroup" xmlns:wpi="http://schemas.microsoft.com/office/word/2010/wordprocessingInk" xmlns:wne="http://schemas.microsoft.com/office/word/2006/wordml" xmlns:wps="http://schemas.microsoft.com/office/word/2010/wordprocessingShape" mc:Ignorable="w14 w15 w16se w16cid w16 w16cex w16sdtdh w16sdtfl w16du wp14">
+<w:ftr xmlns:wpc="http://schemas.microsoft.com/office/word/2010/wordprocessingCanvas" xmlns:cx="http://schemas.microsoft.com/office/drawing/2014/chartex" xmlns:mc="http://schemas.openxmlformats.org/markup-compatibility/2006" xmlns:o="urn:schemas-microsoft-com:office:office" xmlns:r="http://schemas.openxmlformats.org/officeDocument/2006/relationships" xmlns:m="http://schemas.openxmlformats.org/officeDocument/2006/math" xmlns:v="urn:schemas-microsoft-com:vml" xmlns:wp14="http://schemas.microsoft.com/office/word/2010/wordprocessingDrawing" xmlns:wp="http://schemas.openxmlformats.org/drawingml/2006/wordprocessingDrawing" xmlns:w10="urn:schemas-microsoft-com:office:word" xmlns:w="http://schemas.openxmlformats.org/wordprocessingml/2006/main" xmlns:w14="http://schemas.microsoft.com/office/word/2010/wordml" xmlns:w15="http://schemas.microsoft.com/office/word/2012/wordml" xmlns:w16se="http://schemas.microsoft.com/office/word/2015/wordml/symex" xmlns:wpg="http://schemas.microsoft.com/office/word/2010/wordprocessingGroup" xmlns:wpi="http://schemas.microsoft.com/office/word/2010/wordprocessingInk" xmlns:wne="http://schemas.microsoft.com/office/word/2006/wordml" xmlns:wps="http://schemas.microsoft.com/office/word/2010/wordprocessingShape" mc:Ignorable="w14 w15 w16se wp14">
   <w:p>
     <w:pPr>
       <w:pStyle w:val="Zpat"/>
@@ -6751,7 +6832,7 @@
 </file>
 
 <file path=word/footnotes.xml><?xml version="1.0" encoding="utf-8"?>
-<w:footnotes xmlns:wpc="http://schemas.microsoft.com/office/word/2010/wordprocessingCanvas" xmlns:cx="http://schemas.microsoft.com/office/drawing/2014/chartex" xmlns:cx1="http://schemas.microsoft.com/office/drawing/2015/9/8/chartex" xmlns:cx2="http://schemas.microsoft.com/office/drawing/2015/10/21/chartex" xmlns:cx3="http://schemas.microsoft.com/office/drawing/2016/5/9/chartex" xmlns:cx4="http://schemas.microsoft.com/office/drawing/2016/5/10/chartex" xmlns:cx5="http://schemas.microsoft.com/office/drawing/2016/5/11/chartex" xmlns:cx6="http://schemas.microsoft.com/office/drawing/2016/5/12/chartex" xmlns:cx7="http://schemas.microsoft.com/office/drawing/2016/5/13/chartex" xmlns:cx8="http://schemas.microsoft.com/office/drawing/2016/5/14/chartex" xmlns:mc="http://schemas.openxmlformats.org/markup-compatibility/2006" xmlns:aink="http://schemas.microsoft.com/office/drawing/2016/ink" xmlns:am3d="http://schemas.microsoft.com/office/drawing/2017/model3d" xmlns:o="urn:schemas-microsoft-com:office:office" xmlns:oel="http://schemas.microsoft.com/office/2019/extlst" xmlns:r="http://schemas.openxmlformats.org/officeDocument/2006/relationships" xmlns:m="http://schemas.openxmlformats.org/officeDocument/2006/math" xmlns:v="urn:schemas-microsoft-com:vml" xmlns:wp14="http://schemas.microsoft.com/office/word/2010/wordprocessingDrawing" xmlns:wp="http://schemas.openxmlformats.org/drawingml/2006/wordprocessingDrawing" xmlns:w10="urn:schemas-microsoft-com:office:word" xmlns:w="http://schemas.openxmlformats.org/wordprocessingml/2006/main" xmlns:w14="http://schemas.microsoft.com/office/word/2010/wordml" xmlns:w15="http://schemas.microsoft.com/office/word/2012/wordml" xmlns:w16cex="http://schemas.microsoft.com/office/word/2018/wordml/cex" xmlns:w16cid="http://schemas.microsoft.com/office/word/2016/wordml/cid" xmlns:w16="http://schemas.microsoft.com/office/word/2018/wordml" xmlns:w16du="http://schemas.microsoft.com/office/word/2023/wordml/word16du" xmlns:w16sdtdh="http://schemas.microsoft.com/office/word/2020/wordml/sdtdatahash" xmlns:w16sdtfl="http://schemas.microsoft.com/office/word/2024/wordml/sdtformatlock" xmlns:w16se="http://schemas.microsoft.com/office/word/2015/wordml/symex" xmlns:wpg="http://schemas.microsoft.com/office/word/2010/wordprocessingGroup" xmlns:wpi="http://schemas.microsoft.com/office/word/2010/wordprocessingInk" xmlns:wne="http://schemas.microsoft.com/office/word/2006/wordml" xmlns:wps="http://schemas.microsoft.com/office/word/2010/wordprocessingShape" mc:Ignorable="w14 w15 w16se w16cid w16 w16cex w16sdtdh w16sdtfl w16du wp14">
+<w:footnotes xmlns:wpc="http://schemas.microsoft.com/office/word/2010/wordprocessingCanvas" xmlns:cx="http://schemas.microsoft.com/office/drawing/2014/chartex" xmlns:mc="http://schemas.openxmlformats.org/markup-compatibility/2006" xmlns:o="urn:schemas-microsoft-com:office:office" xmlns:r="http://schemas.openxmlformats.org/officeDocument/2006/relationships" xmlns:m="http://schemas.openxmlformats.org/officeDocument/2006/math" xmlns:v="urn:schemas-microsoft-com:vml" xmlns:wp14="http://schemas.microsoft.com/office/word/2010/wordprocessingDrawing" xmlns:wp="http://schemas.openxmlformats.org/drawingml/2006/wordprocessingDrawing" xmlns:w10="urn:schemas-microsoft-com:office:word" xmlns:w="http://schemas.openxmlformats.org/wordprocessingml/2006/main" xmlns:w14="http://schemas.microsoft.com/office/word/2010/wordml" xmlns:w15="http://schemas.microsoft.com/office/word/2012/wordml" xmlns:w16se="http://schemas.microsoft.com/office/word/2015/wordml/symex" xmlns:wpg="http://schemas.microsoft.com/office/word/2010/wordprocessingGroup" xmlns:wpi="http://schemas.microsoft.com/office/word/2010/wordprocessingInk" xmlns:wne="http://schemas.microsoft.com/office/word/2006/wordml" xmlns:wps="http://schemas.microsoft.com/office/word/2010/wordprocessingShape" mc:Ignorable="w14 w15 w16se wp14">
   <w:footnote w:type="separator" w:id="-1">
     <w:p>
       <w:r>
@@ -6772,7 +6853,7 @@
 </file>
 
 <file path=word/header1.xml><?xml version="1.0" encoding="utf-8"?>
-<w:hdr xmlns:wpc="http://schemas.microsoft.com/office/word/2010/wordprocessingCanvas" xmlns:cx="http://schemas.microsoft.com/office/drawing/2014/chartex" xmlns:cx1="http://schemas.microsoft.com/office/drawing/2015/9/8/chartex" xmlns:cx2="http://schemas.microsoft.com/office/drawing/2015/10/21/chartex" xmlns:cx3="http://schemas.microsoft.com/office/drawing/2016/5/9/chartex" xmlns:cx4="http://schemas.microsoft.com/office/drawing/2016/5/10/chartex" xmlns:cx5="http://schemas.microsoft.com/office/drawing/2016/5/11/chartex" xmlns:cx6="http://schemas.microsoft.com/office/drawing/2016/5/12/chartex" xmlns:cx7="http://schemas.microsoft.com/office/drawing/2016/5/13/chartex" xmlns:cx8="http://schemas.microsoft.com/office/drawing/2016/5/14/chartex" xmlns:mc="http://schemas.openxmlformats.org/markup-compatibility/2006" xmlns:aink="http://schemas.microsoft.com/office/drawing/2016/ink" xmlns:am3d="http://schemas.microsoft.com/office/drawing/2017/model3d" xmlns:o="urn:schemas-microsoft-com:office:office" xmlns:oel="http://schemas.microsoft.com/office/2019/extlst" xmlns:r="http://schemas.openxmlformats.org/officeDocument/2006/relationships" xmlns:m="http://schemas.openxmlformats.org/officeDocument/2006/math" xmlns:v="urn:schemas-microsoft-com:vml" xmlns:wp14="http://schemas.microsoft.com/office/word/2010/wordprocessingDrawing" xmlns:wp="http://schemas.openxmlformats.org/drawingml/2006/wordprocessingDrawing" xmlns:w10="urn:schemas-microsoft-com:office:word" xmlns:w="http://schemas.openxmlformats.org/wordprocessingml/2006/main" xmlns:w14="http://schemas.microsoft.com/office/word/2010/wordml" xmlns:w15="http://schemas.microsoft.com/office/word/2012/wordml" xmlns:w16cex="http://schemas.microsoft.com/office/word/2018/wordml/cex" xmlns:w16cid="http://schemas.microsoft.com/office/word/2016/wordml/cid" xmlns:w16="http://schemas.microsoft.com/office/word/2018/wordml" xmlns:w16du="http://schemas.microsoft.com/office/word/2023/wordml/word16du" xmlns:w16sdtdh="http://schemas.microsoft.com/office/word/2020/wordml/sdtdatahash" xmlns:w16sdtfl="http://schemas.microsoft.com/office/word/2024/wordml/sdtformatlock" xmlns:w16se="http://schemas.microsoft.com/office/word/2015/wordml/symex" xmlns:wpg="http://schemas.microsoft.com/office/word/2010/wordprocessingGroup" xmlns:wpi="http://schemas.microsoft.com/office/word/2010/wordprocessingInk" xmlns:wne="http://schemas.microsoft.com/office/word/2006/wordml" xmlns:wps="http://schemas.microsoft.com/office/word/2010/wordprocessingShape" mc:Ignorable="w14 w15 w16se w16cid w16 w16cex w16sdtdh w16sdtfl w16du wp14">
+<w:hdr xmlns:wpc="http://schemas.microsoft.com/office/word/2010/wordprocessingCanvas" xmlns:cx="http://schemas.microsoft.com/office/drawing/2014/chartex" xmlns:mc="http://schemas.openxmlformats.org/markup-compatibility/2006" xmlns:o="urn:schemas-microsoft-com:office:office" xmlns:r="http://schemas.openxmlformats.org/officeDocument/2006/relationships" xmlns:m="http://schemas.openxmlformats.org/officeDocument/2006/math" xmlns:v="urn:schemas-microsoft-com:vml" xmlns:wp14="http://schemas.microsoft.com/office/word/2010/wordprocessingDrawing" xmlns:wp="http://schemas.openxmlformats.org/drawingml/2006/wordprocessingDrawing" xmlns:w10="urn:schemas-microsoft-com:office:word" xmlns:w="http://schemas.openxmlformats.org/wordprocessingml/2006/main" xmlns:w14="http://schemas.microsoft.com/office/word/2010/wordml" xmlns:w15="http://schemas.microsoft.com/office/word/2012/wordml" xmlns:w16se="http://schemas.microsoft.com/office/word/2015/wordml/symex" xmlns:wpg="http://schemas.microsoft.com/office/word/2010/wordprocessingGroup" xmlns:wpi="http://schemas.microsoft.com/office/word/2010/wordprocessingInk" xmlns:wne="http://schemas.microsoft.com/office/word/2006/wordml" xmlns:wps="http://schemas.microsoft.com/office/word/2010/wordprocessingShape" mc:Ignorable="w14 w15 w16se wp14">
   <w:p>
     <w:pPr>
       <w:pStyle w:val="Zhlav"/>
@@ -6783,7 +6864,7 @@
 </file>
 
 <file path=word/header2.xml><?xml version="1.0" encoding="utf-8"?>
-<w:hdr xmlns:wpc="http://schemas.microsoft.com/office/word/2010/wordprocessingCanvas" xmlns:cx="http://schemas.microsoft.com/office/drawing/2014/chartex" xmlns:cx1="http://schemas.microsoft.com/office/drawing/2015/9/8/chartex" xmlns:cx2="http://schemas.microsoft.com/office/drawing/2015/10/21/chartex" xmlns:cx3="http://schemas.microsoft.com/office/drawing/2016/5/9/chartex" xmlns:cx4="http://schemas.microsoft.com/office/drawing/2016/5/10/chartex" xmlns:cx5="http://schemas.microsoft.com/office/drawing/2016/5/11/chartex" xmlns:cx6="http://schemas.microsoft.com/office/drawing/2016/5/12/chartex" xmlns:cx7="http://schemas.microsoft.com/office/drawing/2016/5/13/chartex" xmlns:cx8="http://schemas.microsoft.com/office/drawing/2016/5/14/chartex" xmlns:mc="http://schemas.openxmlformats.org/markup-compatibility/2006" xmlns:aink="http://schemas.microsoft.com/office/drawing/2016/ink" xmlns:am3d="http://schemas.microsoft.com/office/drawing/2017/model3d" xmlns:o="urn:schemas-microsoft-com:office:office" xmlns:oel="http://schemas.microsoft.com/office/2019/extlst" xmlns:r="http://schemas.openxmlformats.org/officeDocument/2006/relationships" xmlns:m="http://schemas.openxmlformats.org/officeDocument/2006/math" xmlns:v="urn:schemas-microsoft-com:vml" xmlns:wp14="http://schemas.microsoft.com/office/word/2010/wordprocessingDrawing" xmlns:wp="http://schemas.openxmlformats.org/drawingml/2006/wordprocessingDrawing" xmlns:w10="urn:schemas-microsoft-com:office:word" xmlns:w="http://schemas.openxmlformats.org/wordprocessingml/2006/main" xmlns:w14="http://schemas.microsoft.com/office/word/2010/wordml" xmlns:w15="http://schemas.microsoft.com/office/word/2012/wordml" xmlns:w16cex="http://schemas.microsoft.com/office/word/2018/wordml/cex" xmlns:w16cid="http://schemas.microsoft.com/office/word/2016/wordml/cid" xmlns:w16="http://schemas.microsoft.com/office/word/2018/wordml" xmlns:w16du="http://schemas.microsoft.com/office/word/2023/wordml/word16du" xmlns:w16sdtdh="http://schemas.microsoft.com/office/word/2020/wordml/sdtdatahash" xmlns:w16sdtfl="http://schemas.microsoft.com/office/word/2024/wordml/sdtformatlock" xmlns:w16se="http://schemas.microsoft.com/office/word/2015/wordml/symex" xmlns:wpg="http://schemas.microsoft.com/office/word/2010/wordprocessingGroup" xmlns:wpi="http://schemas.microsoft.com/office/word/2010/wordprocessingInk" xmlns:wne="http://schemas.microsoft.com/office/word/2006/wordml" xmlns:wps="http://schemas.microsoft.com/office/word/2010/wordprocessingShape" mc:Ignorable="w14 w15 w16se w16cid w16 w16cex w16sdtdh w16sdtfl w16du wp14">
+<w:hdr xmlns:wpc="http://schemas.microsoft.com/office/word/2010/wordprocessingCanvas" xmlns:cx="http://schemas.microsoft.com/office/drawing/2014/chartex" xmlns:mc="http://schemas.openxmlformats.org/markup-compatibility/2006" xmlns:o="urn:schemas-microsoft-com:office:office" xmlns:r="http://schemas.openxmlformats.org/officeDocument/2006/relationships" xmlns:m="http://schemas.openxmlformats.org/officeDocument/2006/math" xmlns:v="urn:schemas-microsoft-com:vml" xmlns:wp14="http://schemas.microsoft.com/office/word/2010/wordprocessingDrawing" xmlns:wp="http://schemas.openxmlformats.org/drawingml/2006/wordprocessingDrawing" xmlns:w10="urn:schemas-microsoft-com:office:word" xmlns:w="http://schemas.openxmlformats.org/wordprocessingml/2006/main" xmlns:w14="http://schemas.microsoft.com/office/word/2010/wordml" xmlns:w15="http://schemas.microsoft.com/office/word/2012/wordml" xmlns:w16se="http://schemas.microsoft.com/office/word/2015/wordml/symex" xmlns:wpg="http://schemas.microsoft.com/office/word/2010/wordprocessingGroup" xmlns:wpi="http://schemas.microsoft.com/office/word/2010/wordprocessingInk" xmlns:wne="http://schemas.microsoft.com/office/word/2006/wordml" xmlns:wps="http://schemas.microsoft.com/office/word/2010/wordprocessingShape" mc:Ignorable="w14 w15 w16se wp14">
   <w:p>
     <w:pPr>
       <w:pStyle w:val="Zkladntext"/>
@@ -6848,7 +6929,7 @@
 </file>
 
 <file path=word/header3.xml><?xml version="1.0" encoding="utf-8"?>
-<w:hdr xmlns:wpc="http://schemas.microsoft.com/office/word/2010/wordprocessingCanvas" xmlns:cx="http://schemas.microsoft.com/office/drawing/2014/chartex" xmlns:cx1="http://schemas.microsoft.com/office/drawing/2015/9/8/chartex" xmlns:cx2="http://schemas.microsoft.com/office/drawing/2015/10/21/chartex" xmlns:cx3="http://schemas.microsoft.com/office/drawing/2016/5/9/chartex" xmlns:cx4="http://schemas.microsoft.com/office/drawing/2016/5/10/chartex" xmlns:cx5="http://schemas.microsoft.com/office/drawing/2016/5/11/chartex" xmlns:cx6="http://schemas.microsoft.com/office/drawing/2016/5/12/chartex" xmlns:cx7="http://schemas.microsoft.com/office/drawing/2016/5/13/chartex" xmlns:cx8="http://schemas.microsoft.com/office/drawing/2016/5/14/chartex" xmlns:mc="http://schemas.openxmlformats.org/markup-compatibility/2006" xmlns:aink="http://schemas.microsoft.com/office/drawing/2016/ink" xmlns:am3d="http://schemas.microsoft.com/office/drawing/2017/model3d" xmlns:o="urn:schemas-microsoft-com:office:office" xmlns:oel="http://schemas.microsoft.com/office/2019/extlst" xmlns:r="http://schemas.openxmlformats.org/officeDocument/2006/relationships" xmlns:m="http://schemas.openxmlformats.org/officeDocument/2006/math" xmlns:v="urn:schemas-microsoft-com:vml" xmlns:wp14="http://schemas.microsoft.com/office/word/2010/wordprocessingDrawing" xmlns:wp="http://schemas.openxmlformats.org/drawingml/2006/wordprocessingDrawing" xmlns:w10="urn:schemas-microsoft-com:office:word" xmlns:w="http://schemas.openxmlformats.org/wordprocessingml/2006/main" xmlns:w14="http://schemas.microsoft.com/office/word/2010/wordml" xmlns:w15="http://schemas.microsoft.com/office/word/2012/wordml" xmlns:w16cex="http://schemas.microsoft.com/office/word/2018/wordml/cex" xmlns:w16cid="http://schemas.microsoft.com/office/word/2016/wordml/cid" xmlns:w16="http://schemas.microsoft.com/office/word/2018/wordml" xmlns:w16du="http://schemas.microsoft.com/office/word/2023/wordml/word16du" xmlns:w16sdtdh="http://schemas.microsoft.com/office/word/2020/wordml/sdtdatahash" xmlns:w16sdtfl="http://schemas.microsoft.com/office/word/2024/wordml/sdtformatlock" xmlns:w16se="http://schemas.microsoft.com/office/word/2015/wordml/symex" xmlns:wpg="http://schemas.microsoft.com/office/word/2010/wordprocessingGroup" xmlns:wpi="http://schemas.microsoft.com/office/word/2010/wordprocessingInk" xmlns:wne="http://schemas.microsoft.com/office/word/2006/wordml" xmlns:wps="http://schemas.microsoft.com/office/word/2010/wordprocessingShape" mc:Ignorable="w14 w15 w16se w16cid w16 w16cex w16sdtdh w16sdtfl w16du wp14">
+<w:hdr xmlns:wpc="http://schemas.microsoft.com/office/word/2010/wordprocessingCanvas" xmlns:cx="http://schemas.microsoft.com/office/drawing/2014/chartex" xmlns:mc="http://schemas.openxmlformats.org/markup-compatibility/2006" xmlns:o="urn:schemas-microsoft-com:office:office" xmlns:r="http://schemas.openxmlformats.org/officeDocument/2006/relationships" xmlns:m="http://schemas.openxmlformats.org/officeDocument/2006/math" xmlns:v="urn:schemas-microsoft-com:vml" xmlns:wp14="http://schemas.microsoft.com/office/word/2010/wordprocessingDrawing" xmlns:wp="http://schemas.openxmlformats.org/drawingml/2006/wordprocessingDrawing" xmlns:w10="urn:schemas-microsoft-com:office:word" xmlns:w="http://schemas.openxmlformats.org/wordprocessingml/2006/main" xmlns:w14="http://schemas.microsoft.com/office/word/2010/wordml" xmlns:w15="http://schemas.microsoft.com/office/word/2012/wordml" xmlns:w16se="http://schemas.microsoft.com/office/word/2015/wordml/symex" xmlns:wpg="http://schemas.microsoft.com/office/word/2010/wordprocessingGroup" xmlns:wpi="http://schemas.microsoft.com/office/word/2010/wordprocessingInk" xmlns:wne="http://schemas.microsoft.com/office/word/2006/wordml" xmlns:wps="http://schemas.microsoft.com/office/word/2010/wordprocessingShape" mc:Ignorable="w14 w15 w16se wp14">
   <w:p>
     <w:pPr>
       <w:pStyle w:val="Zhlav"/>
@@ -6858,7 +6939,7 @@
 </file>
 
 <file path=word/numbering.xml><?xml version="1.0" encoding="utf-8"?>
-<w:numbering xmlns:wpc="http://schemas.microsoft.com/office/word/2010/wordprocessingCanvas" xmlns:cx="http://schemas.microsoft.com/office/drawing/2014/chartex" xmlns:cx1="http://schemas.microsoft.com/office/drawing/2015/9/8/chartex" xmlns:cx2="http://schemas.microsoft.com/office/drawing/2015/10/21/chartex" xmlns:cx3="http://schemas.microsoft.com/office/drawing/2016/5/9/chartex" xmlns:cx4="http://schemas.microsoft.com/office/drawing/2016/5/10/chartex" xmlns:cx5="http://schemas.microsoft.com/office/drawing/2016/5/11/chartex" xmlns:cx6="http://schemas.microsoft.com/office/drawing/2016/5/12/chartex" xmlns:cx7="http://schemas.microsoft.com/office/drawing/2016/5/13/chartex" xmlns:cx8="http://schemas.microsoft.com/office/drawing/2016/5/14/chartex" xmlns:mc="http://schemas.openxmlformats.org/markup-compatibility/2006" xmlns:aink="http://schemas.microsoft.com/office/drawing/2016/ink" xmlns:am3d="http://schemas.microsoft.com/office/drawing/2017/model3d" xmlns:o="urn:schemas-microsoft-com:office:office" xmlns:oel="http://schemas.microsoft.com/office/2019/extlst" xmlns:r="http://schemas.openxmlformats.org/officeDocument/2006/relationships" xmlns:m="http://schemas.openxmlformats.org/officeDocument/2006/math" xmlns:v="urn:schemas-microsoft-com:vml" xmlns:wp14="http://schemas.microsoft.com/office/word/2010/wordprocessingDrawing" xmlns:wp="http://schemas.openxmlformats.org/drawingml/2006/wordprocessingDrawing" xmlns:w10="urn:schemas-microsoft-com:office:word" xmlns:w="http://schemas.openxmlformats.org/wordprocessingml/2006/main" xmlns:w14="http://schemas.microsoft.com/office/word/2010/wordml" xmlns:w15="http://schemas.microsoft.com/office/word/2012/wordml" xmlns:w16cex="http://schemas.microsoft.com/office/word/2018/wordml/cex" xmlns:w16cid="http://schemas.microsoft.com/office/word/2016/wordml/cid" xmlns:w16="http://schemas.microsoft.com/office/word/2018/wordml" xmlns:w16du="http://schemas.microsoft.com/office/word/2023/wordml/word16du" xmlns:w16sdtdh="http://schemas.microsoft.com/office/word/2020/wordml/sdtdatahash" xmlns:w16sdtfl="http://schemas.microsoft.com/office/word/2024/wordml/sdtformatlock" xmlns:w16se="http://schemas.microsoft.com/office/word/2015/wordml/symex" xmlns:wpg="http://schemas.microsoft.com/office/word/2010/wordprocessingGroup" xmlns:wpi="http://schemas.microsoft.com/office/word/2010/wordprocessingInk" xmlns:wne="http://schemas.microsoft.com/office/word/2006/wordml" xmlns:wps="http://schemas.microsoft.com/office/word/2010/wordprocessingShape" mc:Ignorable="w14 w15 w16se w16cid w16 w16cex w16sdtdh w16sdtfl w16du wp14">
+<w:numbering xmlns:wpc="http://schemas.microsoft.com/office/word/2010/wordprocessingCanvas" xmlns:cx="http://schemas.microsoft.com/office/drawing/2014/chartex" xmlns:mc="http://schemas.openxmlformats.org/markup-compatibility/2006" xmlns:o="urn:schemas-microsoft-com:office:office" xmlns:r="http://schemas.openxmlformats.org/officeDocument/2006/relationships" xmlns:m="http://schemas.openxmlformats.org/officeDocument/2006/math" xmlns:v="urn:schemas-microsoft-com:vml" xmlns:wp14="http://schemas.microsoft.com/office/word/2010/wordprocessingDrawing" xmlns:wp="http://schemas.openxmlformats.org/drawingml/2006/wordprocessingDrawing" xmlns:w10="urn:schemas-microsoft-com:office:word" xmlns:w="http://schemas.openxmlformats.org/wordprocessingml/2006/main" xmlns:w14="http://schemas.microsoft.com/office/word/2010/wordml" xmlns:w15="http://schemas.microsoft.com/office/word/2012/wordml" xmlns:w16se="http://schemas.microsoft.com/office/word/2015/wordml/symex" xmlns:wpg="http://schemas.microsoft.com/office/word/2010/wordprocessingGroup" xmlns:wpi="http://schemas.microsoft.com/office/word/2010/wordprocessingInk" xmlns:wne="http://schemas.microsoft.com/office/word/2006/wordml" xmlns:wps="http://schemas.microsoft.com/office/word/2010/wordprocessingShape" mc:Ignorable="w14 w15 w16se wp14">
   <w:abstractNum w:abstractNumId="0" w15:restartNumberingAfterBreak="0">
     <w:nsid w:val="FFFFFF7C"/>
     <w:multiLevelType w:val="singleLevel"/>
@@ -11438,7 +11519,7 @@
       </w:pPr>
     </w:lvl>
   </w:abstractNum>
-  <w:num w:numId="1" w16cid:durableId="1664158019">
+  <w:num w:numId="1">
     <w:abstractNumId w:val="10"/>
     <w:lvlOverride w:ilvl="0">
       <w:lvl w:ilvl="0">
@@ -11463,143 +11544,143 @@
       </w:lvl>
     </w:lvlOverride>
   </w:num>
-  <w:num w:numId="2" w16cid:durableId="1324120923">
+  <w:num w:numId="2">
     <w:abstractNumId w:val="32"/>
   </w:num>
-  <w:num w:numId="3" w16cid:durableId="1480271564">
+  <w:num w:numId="3">
     <w:abstractNumId w:val="24"/>
   </w:num>
-  <w:num w:numId="4" w16cid:durableId="1648239762">
+  <w:num w:numId="4">
     <w:abstractNumId w:val="44"/>
   </w:num>
-  <w:num w:numId="5" w16cid:durableId="356009859">
+  <w:num w:numId="5">
     <w:abstractNumId w:val="15"/>
   </w:num>
-  <w:num w:numId="6" w16cid:durableId="1131900346">
+  <w:num w:numId="6">
     <w:abstractNumId w:val="13"/>
   </w:num>
-  <w:num w:numId="7" w16cid:durableId="528835111">
+  <w:num w:numId="7">
     <w:abstractNumId w:val="3"/>
   </w:num>
-  <w:num w:numId="8" w16cid:durableId="1501047787">
+  <w:num w:numId="8">
     <w:abstractNumId w:val="8"/>
   </w:num>
-  <w:num w:numId="9" w16cid:durableId="1593313922">
+  <w:num w:numId="9">
     <w:abstractNumId w:val="2"/>
   </w:num>
-  <w:num w:numId="10" w16cid:durableId="753935522">
+  <w:num w:numId="10">
     <w:abstractNumId w:val="1"/>
   </w:num>
-  <w:num w:numId="11" w16cid:durableId="1447890089">
+  <w:num w:numId="11">
     <w:abstractNumId w:val="0"/>
   </w:num>
-  <w:num w:numId="12" w16cid:durableId="667027070">
+  <w:num w:numId="12">
     <w:abstractNumId w:val="9"/>
   </w:num>
-  <w:num w:numId="13" w16cid:durableId="1794012640">
+  <w:num w:numId="13">
     <w:abstractNumId w:val="7"/>
   </w:num>
-  <w:num w:numId="14" w16cid:durableId="207959861">
+  <w:num w:numId="14">
     <w:abstractNumId w:val="6"/>
   </w:num>
-  <w:num w:numId="15" w16cid:durableId="1099720703">
+  <w:num w:numId="15">
     <w:abstractNumId w:val="5"/>
   </w:num>
-  <w:num w:numId="16" w16cid:durableId="1878227957">
+  <w:num w:numId="16">
     <w:abstractNumId w:val="4"/>
   </w:num>
-  <w:num w:numId="17" w16cid:durableId="1456220609">
+  <w:num w:numId="17">
     <w:abstractNumId w:val="17"/>
   </w:num>
-  <w:num w:numId="18" w16cid:durableId="129398589">
+  <w:num w:numId="18">
     <w:abstractNumId w:val="39"/>
   </w:num>
-  <w:num w:numId="19" w16cid:durableId="675183545">
+  <w:num w:numId="19">
     <w:abstractNumId w:val="40"/>
   </w:num>
-  <w:num w:numId="20" w16cid:durableId="561142613">
+  <w:num w:numId="20">
     <w:abstractNumId w:val="12"/>
   </w:num>
-  <w:num w:numId="21" w16cid:durableId="1977292936">
+  <w:num w:numId="21">
     <w:abstractNumId w:val="27"/>
   </w:num>
-  <w:num w:numId="22" w16cid:durableId="2443187">
+  <w:num w:numId="22">
     <w:abstractNumId w:val="43"/>
   </w:num>
-  <w:num w:numId="23" w16cid:durableId="1976249173">
+  <w:num w:numId="23">
     <w:abstractNumId w:val="18"/>
   </w:num>
-  <w:num w:numId="24" w16cid:durableId="1600062639">
+  <w:num w:numId="24">
     <w:abstractNumId w:val="21"/>
   </w:num>
-  <w:num w:numId="25" w16cid:durableId="1332173602">
+  <w:num w:numId="25">
     <w:abstractNumId w:val="30"/>
   </w:num>
-  <w:num w:numId="26" w16cid:durableId="1833719734">
+  <w:num w:numId="26">
     <w:abstractNumId w:val="11"/>
   </w:num>
-  <w:num w:numId="27" w16cid:durableId="465241280">
+  <w:num w:numId="27">
     <w:abstractNumId w:val="34"/>
   </w:num>
-  <w:num w:numId="28" w16cid:durableId="288513886">
+  <w:num w:numId="28">
     <w:abstractNumId w:val="14"/>
   </w:num>
-  <w:num w:numId="29" w16cid:durableId="1472555807">
+  <w:num w:numId="29">
     <w:abstractNumId w:val="25"/>
   </w:num>
-  <w:num w:numId="30" w16cid:durableId="1856192216">
+  <w:num w:numId="30">
     <w:abstractNumId w:val="23"/>
   </w:num>
-  <w:num w:numId="31" w16cid:durableId="1447579024">
+  <w:num w:numId="31">
     <w:abstractNumId w:val="38"/>
   </w:num>
-  <w:num w:numId="32" w16cid:durableId="2100329565">
+  <w:num w:numId="32">
     <w:abstractNumId w:val="20"/>
   </w:num>
-  <w:num w:numId="33" w16cid:durableId="2116510035">
+  <w:num w:numId="33">
     <w:abstractNumId w:val="29"/>
   </w:num>
-  <w:num w:numId="34" w16cid:durableId="322241857">
+  <w:num w:numId="34">
     <w:abstractNumId w:val="37"/>
   </w:num>
-  <w:num w:numId="35" w16cid:durableId="1508445932">
+  <w:num w:numId="35">
     <w:abstractNumId w:val="41"/>
   </w:num>
-  <w:num w:numId="36" w16cid:durableId="870799770">
+  <w:num w:numId="36">
     <w:abstractNumId w:val="26"/>
   </w:num>
-  <w:num w:numId="37" w16cid:durableId="60253356">
+  <w:num w:numId="37">
     <w:abstractNumId w:val="16"/>
   </w:num>
-  <w:num w:numId="38" w16cid:durableId="2123067503">
+  <w:num w:numId="38">
     <w:abstractNumId w:val="33"/>
   </w:num>
-  <w:num w:numId="39" w16cid:durableId="1253316446">
+  <w:num w:numId="39">
     <w:abstractNumId w:val="22"/>
   </w:num>
-  <w:num w:numId="40" w16cid:durableId="1485009009">
+  <w:num w:numId="40">
     <w:abstractNumId w:val="19"/>
   </w:num>
-  <w:num w:numId="41" w16cid:durableId="451828511">
+  <w:num w:numId="41">
     <w:abstractNumId w:val="28"/>
   </w:num>
-  <w:num w:numId="42" w16cid:durableId="1000696957">
+  <w:num w:numId="42">
     <w:abstractNumId w:val="31"/>
   </w:num>
-  <w:num w:numId="43" w16cid:durableId="465856497">
+  <w:num w:numId="43">
     <w:abstractNumId w:val="42"/>
   </w:num>
-  <w:num w:numId="44" w16cid:durableId="1110201601">
+  <w:num w:numId="44">
     <w:abstractNumId w:val="36"/>
   </w:num>
-  <w:num w:numId="45" w16cid:durableId="1674532512">
+  <w:num w:numId="45">
     <w:abstractNumId w:val="35"/>
   </w:num>
 </w:numbering>
 </file>
 
 <file path=word/styles.xml><?xml version="1.0" encoding="utf-8"?>
-<w:styles xmlns:mc="http://schemas.openxmlformats.org/markup-compatibility/2006" xmlns:r="http://schemas.openxmlformats.org/officeDocument/2006/relationships" xmlns:w="http://schemas.openxmlformats.org/wordprocessingml/2006/main" xmlns:w14="http://schemas.microsoft.com/office/word/2010/wordml" xmlns:w15="http://schemas.microsoft.com/office/word/2012/wordml" xmlns:w16cex="http://schemas.microsoft.com/office/word/2018/wordml/cex" xmlns:w16cid="http://schemas.microsoft.com/office/word/2016/wordml/cid" xmlns:w16="http://schemas.microsoft.com/office/word/2018/wordml" xmlns:w16du="http://schemas.microsoft.com/office/word/2023/wordml/word16du" xmlns:w16sdtdh="http://schemas.microsoft.com/office/word/2020/wordml/sdtdatahash" xmlns:w16sdtfl="http://schemas.microsoft.com/office/word/2024/wordml/sdtformatlock" xmlns:w16se="http://schemas.microsoft.com/office/word/2015/wordml/symex" mc:Ignorable="w14 w15 w16se w16cid w16 w16cex w16sdtdh w16sdtfl w16du">
+<w:styles xmlns:mc="http://schemas.openxmlformats.org/markup-compatibility/2006" xmlns:r="http://schemas.openxmlformats.org/officeDocument/2006/relationships" xmlns:w="http://schemas.openxmlformats.org/wordprocessingml/2006/main" xmlns:w14="http://schemas.microsoft.com/office/word/2010/wordml" xmlns:w15="http://schemas.microsoft.com/office/word/2012/wordml" xmlns:w16se="http://schemas.microsoft.com/office/word/2015/wordml/symex" mc:Ignorable="w14 w15 w16se">
   <w:docDefaults>
     <w:rPrDefault>
       <w:rPr>
@@ -11609,7 +11690,7 @@
     </w:rPrDefault>
     <w:pPrDefault/>
   </w:docDefaults>
-  <w:latentStyles w:defLockedState="0" w:defUIPriority="99" w:defSemiHidden="0" w:defUnhideWhenUsed="0" w:defQFormat="0" w:count="376">
+  <w:latentStyles w:defLockedState="0" w:defUIPriority="99" w:defSemiHidden="0" w:defUnhideWhenUsed="0" w:defQFormat="0" w:count="371">
     <w:lsdException w:name="Normal" w:uiPriority="0" w:qFormat="1"/>
     <w:lsdException w:name="heading 1" w:uiPriority="9" w:qFormat="1"/>
     <w:lsdException w:name="heading 2" w:uiPriority="9" w:qFormat="1"/>
@@ -11981,11 +12062,6 @@
     <w:lsdException w:name="List Table 5 Dark Accent 6" w:uiPriority="50"/>
     <w:lsdException w:name="List Table 6 Colorful Accent 6" w:uiPriority="51"/>
     <w:lsdException w:name="List Table 7 Colorful Accent 6" w:uiPriority="52"/>
-    <w:lsdException w:name="Mention" w:semiHidden="1" w:unhideWhenUsed="1"/>
-    <w:lsdException w:name="Smart Hyperlink" w:semiHidden="1" w:unhideWhenUsed="1"/>
-    <w:lsdException w:name="Hashtag" w:semiHidden="1" w:unhideWhenUsed="1"/>
-    <w:lsdException w:name="Unresolved Mention" w:semiHidden="1" w:unhideWhenUsed="1"/>
-    <w:lsdException w:name="Smart Link" w:semiHidden="1" w:unhideWhenUsed="1"/>
   </w:latentStyles>
   <w:style w:type="paragraph" w:default="1" w:styleId="Normln">
     <w:name w:val="Normal"/>
@@ -12179,6 +12255,7 @@
   <w:style w:type="character" w:default="1" w:styleId="Standardnpsmoodstavce">
     <w:name w:val="Default Paragraph Font"/>
     <w:uiPriority w:val="1"/>
+    <w:semiHidden/>
     <w:unhideWhenUsed/>
   </w:style>
   <w:style w:type="table" w:default="1" w:styleId="Normlntabulka">
@@ -13030,10 +13107,21 @@
 </file>
 
 <file path=customXml/item1.xml><?xml version="1.0" encoding="utf-8"?>
-<b:Sources xmlns:b="http://schemas.openxmlformats.org/officeDocument/2006/bibliography" xmlns="http://schemas.openxmlformats.org/officeDocument/2006/bibliography" SelectedStyle="\APA.XSL" StyleName="APA"/>
+<?mso-contentType ?>
+<FormTemplates xmlns="http://schemas.microsoft.com/sharepoint/v3/contenttype/forms">
+  <Display>DocumentLibraryForm</Display>
+  <Edit>DocumentLibraryForm</Edit>
+  <New>DocumentLibraryForm</New>
+</FormTemplates>
 </file>
 
 <file path=customXml/item2.xml><?xml version="1.0" encoding="utf-8"?>
+<p:properties xmlns:p="http://schemas.microsoft.com/office/2006/metadata/properties" xmlns:xsi="http://www.w3.org/2001/XMLSchema-instance" xmlns:pc="http://schemas.microsoft.com/office/infopath/2007/PartnerControls">
+  <documentManagement/>
+</p:properties>
+</file>
+
+<file path=customXml/item3.xml><?xml version="1.0" encoding="utf-8"?>
 <ct:contentTypeSchema xmlns:ct="http://schemas.microsoft.com/office/2006/metadata/contentType" xmlns:ma="http://schemas.microsoft.com/office/2006/metadata/properties/metaAttributes" ct:_="" ma:_="" ma:contentTypeName="Dokument" ma:contentTypeID="0x0101005FD2A013C80FC14385412CFAA9695267" ma:contentTypeVersion="11" ma:contentTypeDescription="Vytvoří nový dokument" ma:contentTypeScope="" ma:versionID="7a7cbddce28c315e3c9bf02866f2aee4">
   <xsd:schema xmlns:xsd="http://www.w3.org/2001/XMLSchema" xmlns:xs="http://www.w3.org/2001/XMLSchema" xmlns:p="http://schemas.microsoft.com/office/2006/metadata/properties" xmlns:ns2="fce2d5ef-b06a-4933-bcfa-7fc95f7f8be3" xmlns:ns3="bb4d8078-d11c-4eac-87f3-0b4fabbbd9d2" targetNamespace="http://schemas.microsoft.com/office/2006/metadata/properties" ma:root="true" ma:fieldsID="e29a7774875be74c2e09852215ac61d4" ns2:_="" ns3:_="">
     <xsd:import namespace="fce2d5ef-b06a-4933-bcfa-7fc95f7f8be3"/>
@@ -13242,30 +13330,28 @@
 </ct:contentTypeSchema>
 </file>
 
-<file path=customXml/item3.xml><?xml version="1.0" encoding="utf-8"?>
-<?mso-contentType ?>
-<FormTemplates xmlns="http://schemas.microsoft.com/sharepoint/v3/contenttype/forms">
-  <Display>DocumentLibraryForm</Display>
-  <Edit>DocumentLibraryForm</Edit>
-  <New>DocumentLibraryForm</New>
-</FormTemplates>
-</file>
-
 <file path=customXml/item4.xml><?xml version="1.0" encoding="utf-8"?>
-<p:properties xmlns:p="http://schemas.microsoft.com/office/2006/metadata/properties" xmlns:xsi="http://www.w3.org/2001/XMLSchema-instance" xmlns:pc="http://schemas.microsoft.com/office/infopath/2007/PartnerControls">
-  <documentManagement/>
-</p:properties>
+<b:Sources xmlns:b="http://schemas.openxmlformats.org/officeDocument/2006/bibliography" xmlns="http://schemas.openxmlformats.org/officeDocument/2006/bibliography" SelectedStyle="\APA.XSL" StyleName="APA"/>
 </file>
 
 <file path=customXml/itemProps1.xml><?xml version="1.0" encoding="utf-8"?>
-<ds:datastoreItem xmlns:ds="http://schemas.openxmlformats.org/officeDocument/2006/customXml" ds:itemID="{E69AF36A-5358-4D1F-83E4-6E4518D6FF27}">
+<ds:datastoreItem xmlns:ds="http://schemas.openxmlformats.org/officeDocument/2006/customXml" ds:itemID="{38E886FD-4A54-44E3-B3DB-BDCD701771F6}">
   <ds:schemaRefs>
-    <ds:schemaRef ds:uri="http://schemas.openxmlformats.org/officeDocument/2006/bibliography"/>
+    <ds:schemaRef ds:uri="http://schemas.microsoft.com/sharepoint/v3/contenttype/forms"/>
   </ds:schemaRefs>
 </ds:datastoreItem>
 </file>
 
 <file path=customXml/itemProps2.xml><?xml version="1.0" encoding="utf-8"?>
+<ds:datastoreItem xmlns:ds="http://schemas.openxmlformats.org/officeDocument/2006/customXml" ds:itemID="{4747BFB7-E25D-4FD8-AF7F-F255BA1F6853}">
+  <ds:schemaRefs>
+    <ds:schemaRef ds:uri="http://schemas.microsoft.com/office/2006/metadata/properties"/>
+    <ds:schemaRef ds:uri="http://schemas.microsoft.com/office/infopath/2007/PartnerControls"/>
+  </ds:schemaRefs>
+</ds:datastoreItem>
+</file>
+
+<file path=customXml/itemProps3.xml><?xml version="1.0" encoding="utf-8"?>
 <ds:datastoreItem xmlns:ds="http://schemas.openxmlformats.org/officeDocument/2006/customXml" ds:itemID="{D2856DBA-7F74-4206-BAE9-5EAA4B7AD9CC}">
   <ds:schemaRefs>
     <ds:schemaRef ds:uri="http://schemas.microsoft.com/office/2006/metadata/contentType"/>
@@ -13284,19 +13370,10 @@
 </ds:datastoreItem>
 </file>
 
-<file path=customXml/itemProps3.xml><?xml version="1.0" encoding="utf-8"?>
-<ds:datastoreItem xmlns:ds="http://schemas.openxmlformats.org/officeDocument/2006/customXml" ds:itemID="{38E886FD-4A54-44E3-B3DB-BDCD701771F6}">
+<file path=customXml/itemProps4.xml><?xml version="1.0" encoding="utf-8"?>
+<ds:datastoreItem xmlns:ds="http://schemas.openxmlformats.org/officeDocument/2006/customXml" ds:itemID="{0BD8480C-5A9A-496C-B6E7-220C6037B3E6}">
   <ds:schemaRefs>
-    <ds:schemaRef ds:uri="http://schemas.microsoft.com/sharepoint/v3/contenttype/forms"/>
-  </ds:schemaRefs>
-</ds:datastoreItem>
-</file>
-
-<file path=customXml/itemProps4.xml><?xml version="1.0" encoding="utf-8"?>
-<ds:datastoreItem xmlns:ds="http://schemas.openxmlformats.org/officeDocument/2006/customXml" ds:itemID="{4747BFB7-E25D-4FD8-AF7F-F255BA1F6853}">
-  <ds:schemaRefs>
-    <ds:schemaRef ds:uri="http://schemas.microsoft.com/office/2006/metadata/properties"/>
-    <ds:schemaRef ds:uri="http://schemas.microsoft.com/office/infopath/2007/PartnerControls"/>
+    <ds:schemaRef ds:uri="http://schemas.openxmlformats.org/officeDocument/2006/bibliography"/>
   </ds:schemaRefs>
 </ds:datastoreItem>
 </file>
--- a/docs/Dokumentace-Dungeon-crawler-godot(Get out).docx
+++ b/docs/Dokumentace-Dungeon-crawler-godot(Get out).docx
@@ -1,6 +1,6 @@
 
 <file path=word/document.xml><?xml version="1.0" encoding="utf-8"?>
-<w:document xmlns:wpc="http://schemas.microsoft.com/office/word/2010/wordprocessingCanvas" xmlns:cx="http://schemas.microsoft.com/office/drawing/2014/chartex" xmlns:mc="http://schemas.openxmlformats.org/markup-compatibility/2006" xmlns:o="urn:schemas-microsoft-com:office:office" xmlns:r="http://schemas.openxmlformats.org/officeDocument/2006/relationships" xmlns:m="http://schemas.openxmlformats.org/officeDocument/2006/math" xmlns:v="urn:schemas-microsoft-com:vml" xmlns:wp14="http://schemas.microsoft.com/office/word/2010/wordprocessingDrawing" xmlns:wp="http://schemas.openxmlformats.org/drawingml/2006/wordprocessingDrawing" xmlns:w10="urn:schemas-microsoft-com:office:word" xmlns:w="http://schemas.openxmlformats.org/wordprocessingml/2006/main" xmlns:w14="http://schemas.microsoft.com/office/word/2010/wordml" xmlns:w15="http://schemas.microsoft.com/office/word/2012/wordml" xmlns:w16se="http://schemas.microsoft.com/office/word/2015/wordml/symex" xmlns:wpg="http://schemas.microsoft.com/office/word/2010/wordprocessingGroup" xmlns:wpi="http://schemas.microsoft.com/office/word/2010/wordprocessingInk" xmlns:wne="http://schemas.microsoft.com/office/word/2006/wordml" xmlns:wps="http://schemas.microsoft.com/office/word/2010/wordprocessingShape" mc:Ignorable="w14 w15 w16se wp14">
+<w:document xmlns:wpc="http://schemas.microsoft.com/office/word/2010/wordprocessingCanvas" xmlns:cx="http://schemas.microsoft.com/office/drawing/2014/chartex" xmlns:cx1="http://schemas.microsoft.com/office/drawing/2015/9/8/chartex" xmlns:cx2="http://schemas.microsoft.com/office/drawing/2015/10/21/chartex" xmlns:cx3="http://schemas.microsoft.com/office/drawing/2016/5/9/chartex" xmlns:cx4="http://schemas.microsoft.com/office/drawing/2016/5/10/chartex" xmlns:cx5="http://schemas.microsoft.com/office/drawing/2016/5/11/chartex" xmlns:cx6="http://schemas.microsoft.com/office/drawing/2016/5/12/chartex" xmlns:cx7="http://schemas.microsoft.com/office/drawing/2016/5/13/chartex" xmlns:cx8="http://schemas.microsoft.com/office/drawing/2016/5/14/chartex" xmlns:mc="http://schemas.openxmlformats.org/markup-compatibility/2006" xmlns:aink="http://schemas.microsoft.com/office/drawing/2016/ink" xmlns:am3d="http://schemas.microsoft.com/office/drawing/2017/model3d" xmlns:o="urn:schemas-microsoft-com:office:office" xmlns:oel="http://schemas.microsoft.com/office/2019/extlst" xmlns:r="http://schemas.openxmlformats.org/officeDocument/2006/relationships" xmlns:m="http://schemas.openxmlformats.org/officeDocument/2006/math" xmlns:v="urn:schemas-microsoft-com:vml" xmlns:wp14="http://schemas.microsoft.com/office/word/2010/wordprocessingDrawing" xmlns:wp="http://schemas.openxmlformats.org/drawingml/2006/wordprocessingDrawing" xmlns:w10="urn:schemas-microsoft-com:office:word" xmlns:w="http://schemas.openxmlformats.org/wordprocessingml/2006/main" xmlns:w14="http://schemas.microsoft.com/office/word/2010/wordml" xmlns:w15="http://schemas.microsoft.com/office/word/2012/wordml" xmlns:w16cex="http://schemas.microsoft.com/office/word/2018/wordml/cex" xmlns:w16cid="http://schemas.microsoft.com/office/word/2016/wordml/cid" xmlns:w16="http://schemas.microsoft.com/office/word/2018/wordml" xmlns:w16du="http://schemas.microsoft.com/office/word/2023/wordml/word16du" xmlns:w16sdtdh="http://schemas.microsoft.com/office/word/2020/wordml/sdtdatahash" xmlns:w16sdtfl="http://schemas.microsoft.com/office/word/2024/wordml/sdtformatlock" xmlns:w16se="http://schemas.microsoft.com/office/word/2015/wordml/symex" xmlns:wpg="http://schemas.microsoft.com/office/word/2010/wordprocessingGroup" xmlns:wpi="http://schemas.microsoft.com/office/word/2010/wordprocessingInk" xmlns:wne="http://schemas.microsoft.com/office/word/2006/wordml" xmlns:wps="http://schemas.microsoft.com/office/word/2010/wordprocessingShape" mc:Ignorable="w14 w15 w16se w16cid w16 w16cex w16sdtdh w16sdtfl w16du wp14">
   <w:body>
     <w:tbl>
       <w:tblPr>
@@ -694,7 +694,6 @@
         </w:rPr>
       </w:pPr>
       <w:r>
-        <w:lastRenderedPageBreak/>
         <w:br w:type="page"/>
       </w:r>
       <w:r>
@@ -721,31 +720,45 @@
         <w:rPr>
           <w:i/>
         </w:rPr>
-        <w:t>p</w:t>
-      </w:r>
-      <w:r>
-        <w:rPr>
-          <w:rStyle w:val="Pokec"/>
-          <w:i/>
-          <w:color w:val="auto"/>
-        </w:rPr>
-        <w:t>oděkování</w:t>
-      </w:r>
-      <w:r>
-        <w:rPr>
-          <w:rStyle w:val="Pokec"/>
-          <w:i/>
-          <w:color w:val="auto"/>
-        </w:rPr>
-        <w:t xml:space="preserve"> </w:t>
-      </w:r>
-      <w:r>
-        <w:rPr>
-          <w:rStyle w:val="Pokec"/>
-          <w:i/>
-          <w:color w:val="auto"/>
-        </w:rPr>
-        <w:t>(například vedoucímu práce).</w:t>
+        <w:t xml:space="preserve">Rád bych vyjádřil své upřímné poděkování panu Mgr. Markovi </w:t>
+      </w:r>
+      <w:proofErr w:type="spellStart"/>
+      <w:r>
+        <w:rPr>
+          <w:i/>
+        </w:rPr>
+        <w:t>Lučnému</w:t>
+      </w:r>
+      <w:proofErr w:type="spellEnd"/>
+      <w:r>
+        <w:rPr>
+          <w:i/>
+        </w:rPr>
+        <w:t xml:space="preserve"> za cennou podporu a konzultace</w:t>
+      </w:r>
+      <w:r>
+        <w:rPr>
+          <w:i/>
+        </w:rPr>
+        <w:t>, které mi poskytoval</w:t>
+      </w:r>
+      <w:r>
+        <w:rPr>
+          <w:i/>
+        </w:rPr>
+        <w:t xml:space="preserve"> před i</w:t>
+      </w:r>
+      <w:r>
+        <w:rPr>
+          <w:i/>
+        </w:rPr>
+        <w:t xml:space="preserve"> během tvorby této závěrečné práce</w:t>
+      </w:r>
+      <w:r>
+        <w:rPr>
+          <w:i/>
+        </w:rPr>
+        <w:t>.</w:t>
       </w:r>
     </w:p>
     <w:p>
@@ -1539,17 +1552,17 @@
           <w:sz w:val="22"/>
           <w:szCs w:val="22"/>
         </w:rPr>
-        <w:t xml:space="preserve"> in game </w:t>
-      </w:r>
-      <w:proofErr w:type="spellStart"/>
-      <w:r>
-        <w:rPr>
-          <w:i/>
-          <w:iCs/>
-          <w:sz w:val="22"/>
-          <w:szCs w:val="22"/>
-        </w:rPr>
-        <w:t>development</w:t>
+        <w:t xml:space="preserve"> in game development </w:t>
+      </w:r>
+      <w:proofErr w:type="spellStart"/>
+      <w:r>
+        <w:rPr>
+          <w:i/>
+          <w:iCs/>
+          <w:sz w:val="22"/>
+          <w:szCs w:val="22"/>
+        </w:rPr>
+        <w:t>with</w:t>
       </w:r>
       <w:proofErr w:type="spellEnd"/>
       <w:r>
@@ -1569,7 +1582,7 @@
           <w:sz w:val="22"/>
           <w:szCs w:val="22"/>
         </w:rPr>
-        <w:t>with</w:t>
+        <w:t>the</w:t>
       </w:r>
       <w:proofErr w:type="spellEnd"/>
       <w:r>
@@ -1589,7 +1602,7 @@
           <w:sz w:val="22"/>
           <w:szCs w:val="22"/>
         </w:rPr>
-        <w:t>the</w:t>
+        <w:t>goal</w:t>
       </w:r>
       <w:proofErr w:type="spellEnd"/>
       <w:r>
@@ -1609,7 +1622,7 @@
           <w:sz w:val="22"/>
           <w:szCs w:val="22"/>
         </w:rPr>
-        <w:t>goal</w:t>
+        <w:t>of</w:t>
       </w:r>
       <w:proofErr w:type="spellEnd"/>
       <w:r>
@@ -1629,7 +1642,7 @@
           <w:sz w:val="22"/>
           <w:szCs w:val="22"/>
         </w:rPr>
-        <w:t>of</w:t>
+        <w:t>delivering</w:t>
       </w:r>
       <w:proofErr w:type="spellEnd"/>
       <w:r>
@@ -1649,7 +1662,7 @@
           <w:sz w:val="22"/>
           <w:szCs w:val="22"/>
         </w:rPr>
-        <w:t>delivering</w:t>
+        <w:t>an</w:t>
       </w:r>
       <w:proofErr w:type="spellEnd"/>
       <w:r>
@@ -1669,26 +1682,6 @@
           <w:sz w:val="22"/>
           <w:szCs w:val="22"/>
         </w:rPr>
-        <w:t>an</w:t>
-      </w:r>
-      <w:proofErr w:type="spellEnd"/>
-      <w:r>
-        <w:rPr>
-          <w:i/>
-          <w:iCs/>
-          <w:sz w:val="22"/>
-          <w:szCs w:val="22"/>
-        </w:rPr>
-        <w:t xml:space="preserve"> </w:t>
-      </w:r>
-      <w:proofErr w:type="spellStart"/>
-      <w:r>
-        <w:rPr>
-          <w:i/>
-          <w:iCs/>
-          <w:sz w:val="22"/>
-          <w:szCs w:val="22"/>
-        </w:rPr>
         <w:t>enjoyable</w:t>
       </w:r>
       <w:proofErr w:type="spellEnd"/>
@@ -1739,27 +1732,7 @@
           <w:sz w:val="22"/>
           <w:szCs w:val="22"/>
         </w:rPr>
-        <w:t xml:space="preserve">. </w:t>
-      </w:r>
-      <w:proofErr w:type="spellStart"/>
-      <w:r>
-        <w:rPr>
-          <w:i/>
-          <w:iCs/>
-          <w:sz w:val="22"/>
-          <w:szCs w:val="22"/>
-        </w:rPr>
-        <w:t>It</w:t>
-      </w:r>
-      <w:proofErr w:type="spellEnd"/>
-      <w:r>
-        <w:rPr>
-          <w:i/>
-          <w:iCs/>
-          <w:sz w:val="22"/>
-          <w:szCs w:val="22"/>
-        </w:rPr>
-        <w:t xml:space="preserve"> </w:t>
+        <w:t xml:space="preserve">. It </w:t>
       </w:r>
       <w:proofErr w:type="spellStart"/>
       <w:r>
@@ -2569,6 +2542,66 @@
           <w:sz w:val="22"/>
           <w:szCs w:val="22"/>
         </w:rPr>
+        <w:t xml:space="preserve"> development </w:t>
+      </w:r>
+      <w:proofErr w:type="spellStart"/>
+      <w:r>
+        <w:rPr>
+          <w:i/>
+          <w:iCs/>
+          <w:sz w:val="22"/>
+          <w:szCs w:val="22"/>
+        </w:rPr>
+        <w:t>process</w:t>
+      </w:r>
+      <w:proofErr w:type="spellEnd"/>
+      <w:r>
+        <w:rPr>
+          <w:i/>
+          <w:iCs/>
+          <w:sz w:val="22"/>
+          <w:szCs w:val="22"/>
+        </w:rPr>
+        <w:t xml:space="preserve">, </w:t>
+      </w:r>
+      <w:proofErr w:type="spellStart"/>
+      <w:r>
+        <w:rPr>
+          <w:i/>
+          <w:iCs/>
+          <w:sz w:val="22"/>
+          <w:szCs w:val="22"/>
+        </w:rPr>
+        <w:t>solutions</w:t>
+      </w:r>
+      <w:proofErr w:type="spellEnd"/>
+      <w:r>
+        <w:rPr>
+          <w:i/>
+          <w:iCs/>
+          <w:sz w:val="22"/>
+          <w:szCs w:val="22"/>
+        </w:rPr>
+        <w:t xml:space="preserve"> to </w:t>
+      </w:r>
+      <w:proofErr w:type="spellStart"/>
+      <w:r>
+        <w:rPr>
+          <w:i/>
+          <w:iCs/>
+          <w:sz w:val="22"/>
+          <w:szCs w:val="22"/>
+        </w:rPr>
+        <w:t>technical</w:t>
+      </w:r>
+      <w:proofErr w:type="spellEnd"/>
+      <w:r>
+        <w:rPr>
+          <w:i/>
+          <w:iCs/>
+          <w:sz w:val="22"/>
+          <w:szCs w:val="22"/>
+        </w:rPr>
         <w:t xml:space="preserve"> </w:t>
       </w:r>
       <w:proofErr w:type="spellStart"/>
@@ -2579,7 +2612,27 @@
           <w:sz w:val="22"/>
           <w:szCs w:val="22"/>
         </w:rPr>
-        <w:t>development</w:t>
+        <w:t>challenges</w:t>
+      </w:r>
+      <w:proofErr w:type="spellEnd"/>
+      <w:r>
+        <w:rPr>
+          <w:i/>
+          <w:iCs/>
+          <w:sz w:val="22"/>
+          <w:szCs w:val="22"/>
+        </w:rPr>
+        <w:t xml:space="preserve">, and </w:t>
+      </w:r>
+      <w:proofErr w:type="spellStart"/>
+      <w:r>
+        <w:rPr>
+          <w:i/>
+          <w:iCs/>
+          <w:sz w:val="22"/>
+          <w:szCs w:val="22"/>
+        </w:rPr>
+        <w:t>lessons</w:t>
       </w:r>
       <w:proofErr w:type="spellEnd"/>
       <w:r>
@@ -2599,47 +2652,7 @@
           <w:sz w:val="22"/>
           <w:szCs w:val="22"/>
         </w:rPr>
-        <w:t>process</w:t>
-      </w:r>
-      <w:proofErr w:type="spellEnd"/>
-      <w:r>
-        <w:rPr>
-          <w:i/>
-          <w:iCs/>
-          <w:sz w:val="22"/>
-          <w:szCs w:val="22"/>
-        </w:rPr>
-        <w:t xml:space="preserve">, </w:t>
-      </w:r>
-      <w:proofErr w:type="spellStart"/>
-      <w:r>
-        <w:rPr>
-          <w:i/>
-          <w:iCs/>
-          <w:sz w:val="22"/>
-          <w:szCs w:val="22"/>
-        </w:rPr>
-        <w:t>solutions</w:t>
-      </w:r>
-      <w:proofErr w:type="spellEnd"/>
-      <w:r>
-        <w:rPr>
-          <w:i/>
-          <w:iCs/>
-          <w:sz w:val="22"/>
-          <w:szCs w:val="22"/>
-        </w:rPr>
-        <w:t xml:space="preserve"> to </w:t>
-      </w:r>
-      <w:proofErr w:type="spellStart"/>
-      <w:r>
-        <w:rPr>
-          <w:i/>
-          <w:iCs/>
-          <w:sz w:val="22"/>
-          <w:szCs w:val="22"/>
-        </w:rPr>
-        <w:t>technical</w:t>
+        <w:t>learned</w:t>
       </w:r>
       <w:proofErr w:type="spellEnd"/>
       <w:r>
@@ -2659,27 +2672,7 @@
           <w:sz w:val="22"/>
           <w:szCs w:val="22"/>
         </w:rPr>
-        <w:t>challenges</w:t>
-      </w:r>
-      <w:proofErr w:type="spellEnd"/>
-      <w:r>
-        <w:rPr>
-          <w:i/>
-          <w:iCs/>
-          <w:sz w:val="22"/>
-          <w:szCs w:val="22"/>
-        </w:rPr>
-        <w:t xml:space="preserve">, and </w:t>
-      </w:r>
-      <w:proofErr w:type="spellStart"/>
-      <w:r>
-        <w:rPr>
-          <w:i/>
-          <w:iCs/>
-          <w:sz w:val="22"/>
-          <w:szCs w:val="22"/>
-        </w:rPr>
-        <w:t>lessons</w:t>
+        <w:t>during</w:t>
       </w:r>
       <w:proofErr w:type="spellEnd"/>
       <w:r>
@@ -2699,7 +2692,7 @@
           <w:sz w:val="22"/>
           <w:szCs w:val="22"/>
         </w:rPr>
-        <w:t>learned</w:t>
+        <w:t>the</w:t>
       </w:r>
       <w:proofErr w:type="spellEnd"/>
       <w:r>
@@ -2719,46 +2712,6 @@
           <w:sz w:val="22"/>
           <w:szCs w:val="22"/>
         </w:rPr>
-        <w:t>during</w:t>
-      </w:r>
-      <w:proofErr w:type="spellEnd"/>
-      <w:r>
-        <w:rPr>
-          <w:i/>
-          <w:iCs/>
-          <w:sz w:val="22"/>
-          <w:szCs w:val="22"/>
-        </w:rPr>
-        <w:t xml:space="preserve"> </w:t>
-      </w:r>
-      <w:proofErr w:type="spellStart"/>
-      <w:r>
-        <w:rPr>
-          <w:i/>
-          <w:iCs/>
-          <w:sz w:val="22"/>
-          <w:szCs w:val="22"/>
-        </w:rPr>
-        <w:t>the</w:t>
-      </w:r>
-      <w:proofErr w:type="spellEnd"/>
-      <w:r>
-        <w:rPr>
-          <w:i/>
-          <w:iCs/>
-          <w:sz w:val="22"/>
-          <w:szCs w:val="22"/>
-        </w:rPr>
-        <w:t xml:space="preserve"> </w:t>
-      </w:r>
-      <w:proofErr w:type="spellStart"/>
-      <w:r>
-        <w:rPr>
-          <w:i/>
-          <w:iCs/>
-          <w:sz w:val="22"/>
-          <w:szCs w:val="22"/>
-        </w:rPr>
         <w:t>project</w:t>
       </w:r>
       <w:proofErr w:type="spellEnd"/>
@@ -2769,27 +2722,7 @@
           <w:sz w:val="22"/>
           <w:szCs w:val="22"/>
         </w:rPr>
-        <w:t xml:space="preserve">. </w:t>
-      </w:r>
-      <w:proofErr w:type="spellStart"/>
-      <w:r>
-        <w:rPr>
-          <w:i/>
-          <w:iCs/>
-          <w:sz w:val="22"/>
-          <w:szCs w:val="22"/>
-        </w:rPr>
-        <w:t>It</w:t>
-      </w:r>
-      <w:proofErr w:type="spellEnd"/>
-      <w:r>
-        <w:rPr>
-          <w:i/>
-          <w:iCs/>
-          <w:sz w:val="22"/>
-          <w:szCs w:val="22"/>
-        </w:rPr>
-        <w:t xml:space="preserve"> </w:t>
+        <w:t xml:space="preserve">. It </w:t>
       </w:r>
       <w:proofErr w:type="spellStart"/>
       <w:r>
@@ -3679,27 +3612,7 @@
           <w:sz w:val="22"/>
           <w:szCs w:val="22"/>
         </w:rPr>
-        <w:t xml:space="preserve"> </w:t>
-      </w:r>
-      <w:proofErr w:type="spellStart"/>
-      <w:r>
-        <w:rPr>
-          <w:i/>
-          <w:iCs/>
-          <w:sz w:val="22"/>
-          <w:szCs w:val="22"/>
-        </w:rPr>
-        <w:t>development</w:t>
-      </w:r>
-      <w:proofErr w:type="spellEnd"/>
-      <w:r>
-        <w:rPr>
-          <w:i/>
-          <w:iCs/>
-          <w:sz w:val="22"/>
-          <w:szCs w:val="22"/>
-        </w:rPr>
-        <w:t>.</w:t>
+        <w:t xml:space="preserve"> development.</w:t>
       </w:r>
     </w:p>
     <w:p>
@@ -3779,8 +3692,8 @@
           <w:rFonts w:asciiTheme="minorHAnsi" w:eastAsiaTheme="minorEastAsia" w:hAnsiTheme="minorHAnsi" w:cstheme="minorBidi"/>
           <w:b w:val="0"/>
           <w:caps w:val="0"/>
-          <w:sz w:val="22"/>
-          <w:szCs w:val="22"/>
+          <w:kern w:val="2"/>
+          <w14:ligatures w14:val="standardContextual"/>
         </w:rPr>
       </w:pPr>
       <w:r>
@@ -3807,7 +3720,7 @@
         </w:rPr>
         <w:fldChar w:fldCharType="separate"/>
       </w:r>
-      <w:hyperlink w:anchor="_Toc187049386" w:history="1">
+      <w:hyperlink w:anchor="_Toc187084804" w:history="1">
         <w:r>
           <w:rPr>
             <w:rStyle w:val="Hypertextovodkaz"/>
@@ -3830,7 +3743,7 @@
           <w:rPr>
             <w:webHidden/>
           </w:rPr>
-          <w:instrText xml:space="preserve"> PAGEREF _Toc187049386 \h </w:instrText>
+          <w:instrText xml:space="preserve"> PAGEREF _Toc187084804 \h </w:instrText>
         </w:r>
         <w:r>
           <w:rPr>
@@ -3864,11 +3777,11 @@
           <w:rFonts w:asciiTheme="minorHAnsi" w:eastAsiaTheme="minorEastAsia" w:hAnsiTheme="minorHAnsi" w:cstheme="minorBidi"/>
           <w:b w:val="0"/>
           <w:caps w:val="0"/>
-          <w:sz w:val="22"/>
-          <w:szCs w:val="22"/>
-        </w:rPr>
-      </w:pPr>
-      <w:hyperlink w:anchor="_Toc187049387" w:history="1">
+          <w:kern w:val="2"/>
+          <w14:ligatures w14:val="standardContextual"/>
+        </w:rPr>
+      </w:pPr>
+      <w:hyperlink w:anchor="_Toc187084805" w:history="1">
         <w:r>
           <w:rPr>
             <w:rStyle w:val="Hypertextovodkaz"/>
@@ -3880,8 +3793,8 @@
             <w:rFonts w:asciiTheme="minorHAnsi" w:eastAsiaTheme="minorEastAsia" w:hAnsiTheme="minorHAnsi" w:cstheme="minorBidi"/>
             <w:b w:val="0"/>
             <w:caps w:val="0"/>
-            <w:sz w:val="22"/>
-            <w:szCs w:val="22"/>
+            <w:kern w:val="2"/>
+            <w14:ligatures w14:val="standardContextual"/>
           </w:rPr>
           <w:tab/>
         </w:r>
@@ -3907,7 +3820,7 @@
           <w:rPr>
             <w:webHidden/>
           </w:rPr>
-          <w:instrText xml:space="preserve"> PAGEREF _Toc187049387 \h </w:instrText>
+          <w:instrText xml:space="preserve"> PAGEREF _Toc187084805 \h </w:instrText>
         </w:r>
         <w:r>
           <w:rPr>
@@ -3940,11 +3853,11 @@
         <w:rPr>
           <w:rFonts w:asciiTheme="minorHAnsi" w:eastAsiaTheme="minorEastAsia" w:hAnsiTheme="minorHAnsi" w:cstheme="minorBidi"/>
           <w:smallCaps w:val="0"/>
-          <w:sz w:val="22"/>
-          <w:szCs w:val="22"/>
-        </w:rPr>
-      </w:pPr>
-      <w:hyperlink w:anchor="_Toc187049388" w:history="1">
+          <w:kern w:val="2"/>
+          <w14:ligatures w14:val="standardContextual"/>
+        </w:rPr>
+      </w:pPr>
+      <w:hyperlink w:anchor="_Toc187084806" w:history="1">
         <w:r>
           <w:rPr>
             <w:rStyle w:val="Hypertextovodkaz"/>
@@ -3955,8 +3868,8 @@
           <w:rPr>
             <w:rFonts w:asciiTheme="minorHAnsi" w:eastAsiaTheme="minorEastAsia" w:hAnsiTheme="minorHAnsi" w:cstheme="minorBidi"/>
             <w:smallCaps w:val="0"/>
-            <w:sz w:val="22"/>
-            <w:szCs w:val="22"/>
+            <w:kern w:val="2"/>
+            <w14:ligatures w14:val="standardContextual"/>
           </w:rPr>
           <w:tab/>
         </w:r>
@@ -3982,7 +3895,7 @@
           <w:rPr>
             <w:webHidden/>
           </w:rPr>
-          <w:instrText xml:space="preserve"> PAGEREF _Toc187049388 \h </w:instrText>
+          <w:instrText xml:space="preserve"> PAGEREF _Toc187084806 \h </w:instrText>
         </w:r>
         <w:r>
           <w:rPr>
@@ -4015,11 +3928,11 @@
         <w:rPr>
           <w:rFonts w:asciiTheme="minorHAnsi" w:eastAsiaTheme="minorEastAsia" w:hAnsiTheme="minorHAnsi" w:cstheme="minorBidi"/>
           <w:smallCaps w:val="0"/>
-          <w:sz w:val="22"/>
-          <w:szCs w:val="22"/>
-        </w:rPr>
-      </w:pPr>
-      <w:hyperlink w:anchor="_Toc187049389" w:history="1">
+          <w:kern w:val="2"/>
+          <w14:ligatures w14:val="standardContextual"/>
+        </w:rPr>
+      </w:pPr>
+      <w:hyperlink w:anchor="_Toc187084807" w:history="1">
         <w:r>
           <w:rPr>
             <w:rStyle w:val="Hypertextovodkaz"/>
@@ -4030,8 +3943,8 @@
           <w:rPr>
             <w:rFonts w:asciiTheme="minorHAnsi" w:eastAsiaTheme="minorEastAsia" w:hAnsiTheme="minorHAnsi" w:cstheme="minorBidi"/>
             <w:smallCaps w:val="0"/>
-            <w:sz w:val="22"/>
-            <w:szCs w:val="22"/>
+            <w:kern w:val="2"/>
+            <w14:ligatures w14:val="standardContextual"/>
           </w:rPr>
           <w:tab/>
         </w:r>
@@ -4057,7 +3970,7 @@
           <w:rPr>
             <w:webHidden/>
           </w:rPr>
-          <w:instrText xml:space="preserve"> PAGEREF _Toc187049389 \h </w:instrText>
+          <w:instrText xml:space="preserve"> PAGEREF _Toc187084807 \h </w:instrText>
         </w:r>
         <w:r>
           <w:rPr>
@@ -4086,16 +3999,91 @@
     </w:p>
     <w:p>
       <w:pPr>
+        <w:pStyle w:val="Obsah3"/>
+        <w:rPr>
+          <w:rFonts w:asciiTheme="minorHAnsi" w:eastAsiaTheme="minorEastAsia" w:hAnsiTheme="minorHAnsi" w:cstheme="minorBidi"/>
+          <w:smallCaps w:val="0"/>
+          <w:kern w:val="2"/>
+          <w14:ligatures w14:val="standardContextual"/>
+        </w:rPr>
+      </w:pPr>
+      <w:hyperlink w:anchor="_Toc187084808" w:history="1">
+        <w:r>
+          <w:rPr>
+            <w:rStyle w:val="Hypertextovodkaz"/>
+          </w:rPr>
+          <w:t>1.3</w:t>
+        </w:r>
+        <w:r>
+          <w:rPr>
+            <w:rFonts w:asciiTheme="minorHAnsi" w:eastAsiaTheme="minorEastAsia" w:hAnsiTheme="minorHAnsi" w:cstheme="minorBidi"/>
+            <w:smallCaps w:val="0"/>
+            <w:kern w:val="2"/>
+            <w14:ligatures w14:val="standardContextual"/>
+          </w:rPr>
+          <w:tab/>
+        </w:r>
+        <w:r>
+          <w:rPr>
+            <w:rStyle w:val="Hypertextovodkaz"/>
+          </w:rPr>
+          <w:t>Get out v budoucnu</w:t>
+        </w:r>
+        <w:r>
+          <w:rPr>
+            <w:webHidden/>
+          </w:rPr>
+          <w:tab/>
+        </w:r>
+        <w:r>
+          <w:rPr>
+            <w:webHidden/>
+          </w:rPr>
+          <w:fldChar w:fldCharType="begin"/>
+        </w:r>
+        <w:r>
+          <w:rPr>
+            <w:webHidden/>
+          </w:rPr>
+          <w:instrText xml:space="preserve"> PAGEREF _Toc187084808 \h </w:instrText>
+        </w:r>
+        <w:r>
+          <w:rPr>
+            <w:webHidden/>
+          </w:rPr>
+        </w:r>
+        <w:r>
+          <w:rPr>
+            <w:webHidden/>
+          </w:rPr>
+          <w:fldChar w:fldCharType="separate"/>
+        </w:r>
+        <w:r>
+          <w:rPr>
+            <w:webHidden/>
+          </w:rPr>
+          <w:t>6</w:t>
+        </w:r>
+        <w:r>
+          <w:rPr>
+            <w:webHidden/>
+          </w:rPr>
+          <w:fldChar w:fldCharType="end"/>
+        </w:r>
+      </w:hyperlink>
+    </w:p>
+    <w:p>
+      <w:pPr>
         <w:pStyle w:val="Obsah2"/>
         <w:rPr>
           <w:rFonts w:asciiTheme="minorHAnsi" w:eastAsiaTheme="minorEastAsia" w:hAnsiTheme="minorHAnsi" w:cstheme="minorBidi"/>
           <w:b w:val="0"/>
           <w:caps w:val="0"/>
-          <w:sz w:val="22"/>
-          <w:szCs w:val="22"/>
-        </w:rPr>
-      </w:pPr>
-      <w:hyperlink w:anchor="_Toc187049390" w:history="1">
+          <w:kern w:val="2"/>
+          <w14:ligatures w14:val="standardContextual"/>
+        </w:rPr>
+      </w:pPr>
+      <w:hyperlink w:anchor="_Toc187084809" w:history="1">
         <w:r>
           <w:rPr>
             <w:rStyle w:val="Hypertextovodkaz"/>
@@ -4107,8 +4095,8 @@
             <w:rFonts w:asciiTheme="minorHAnsi" w:eastAsiaTheme="minorEastAsia" w:hAnsiTheme="minorHAnsi" w:cstheme="minorBidi"/>
             <w:b w:val="0"/>
             <w:caps w:val="0"/>
-            <w:sz w:val="22"/>
-            <w:szCs w:val="22"/>
+            <w:kern w:val="2"/>
+            <w14:ligatures w14:val="standardContextual"/>
           </w:rPr>
           <w:tab/>
         </w:r>
@@ -4134,7 +4122,7 @@
           <w:rPr>
             <w:webHidden/>
           </w:rPr>
-          <w:instrText xml:space="preserve"> PAGEREF _Toc187049390 \h </w:instrText>
+          <w:instrText xml:space="preserve"> PAGEREF _Toc187084809 \h </w:instrText>
         </w:r>
         <w:r>
           <w:rPr>
@@ -4167,11 +4155,11 @@
         <w:rPr>
           <w:rFonts w:asciiTheme="minorHAnsi" w:eastAsiaTheme="minorEastAsia" w:hAnsiTheme="minorHAnsi" w:cstheme="minorBidi"/>
           <w:smallCaps w:val="0"/>
-          <w:sz w:val="22"/>
-          <w:szCs w:val="22"/>
-        </w:rPr>
-      </w:pPr>
-      <w:hyperlink w:anchor="_Toc187049391" w:history="1">
+          <w:kern w:val="2"/>
+          <w14:ligatures w14:val="standardContextual"/>
+        </w:rPr>
+      </w:pPr>
+      <w:hyperlink w:anchor="_Toc187084810" w:history="1">
         <w:r>
           <w:rPr>
             <w:rStyle w:val="Hypertextovodkaz"/>
@@ -4182,8 +4170,8 @@
           <w:rPr>
             <w:rFonts w:asciiTheme="minorHAnsi" w:eastAsiaTheme="minorEastAsia" w:hAnsiTheme="minorHAnsi" w:cstheme="minorBidi"/>
             <w:smallCaps w:val="0"/>
-            <w:sz w:val="22"/>
-            <w:szCs w:val="22"/>
+            <w:kern w:val="2"/>
+            <w14:ligatures w14:val="standardContextual"/>
           </w:rPr>
           <w:tab/>
         </w:r>
@@ -4209,7 +4197,7 @@
           <w:rPr>
             <w:webHidden/>
           </w:rPr>
-          <w:instrText xml:space="preserve"> PAGEREF _Toc187049391 \h </w:instrText>
+          <w:instrText xml:space="preserve"> PAGEREF _Toc187084810 \h </w:instrText>
         </w:r>
         <w:r>
           <w:rPr>
@@ -4242,11 +4230,11 @@
         <w:rPr>
           <w:rFonts w:asciiTheme="minorHAnsi" w:eastAsiaTheme="minorEastAsia" w:hAnsiTheme="minorHAnsi" w:cstheme="minorBidi"/>
           <w:smallCaps w:val="0"/>
-          <w:sz w:val="22"/>
-          <w:szCs w:val="22"/>
-        </w:rPr>
-      </w:pPr>
-      <w:hyperlink w:anchor="_Toc187049392" w:history="1">
+          <w:kern w:val="2"/>
+          <w14:ligatures w14:val="standardContextual"/>
+        </w:rPr>
+      </w:pPr>
+      <w:hyperlink w:anchor="_Toc187084811" w:history="1">
         <w:r>
           <w:rPr>
             <w:rStyle w:val="Hypertextovodkaz"/>
@@ -4257,8 +4245,8 @@
           <w:rPr>
             <w:rFonts w:asciiTheme="minorHAnsi" w:eastAsiaTheme="minorEastAsia" w:hAnsiTheme="minorHAnsi" w:cstheme="minorBidi"/>
             <w:smallCaps w:val="0"/>
-            <w:sz w:val="22"/>
-            <w:szCs w:val="22"/>
+            <w:kern w:val="2"/>
+            <w14:ligatures w14:val="standardContextual"/>
           </w:rPr>
           <w:tab/>
         </w:r>
@@ -4284,7 +4272,7 @@
           <w:rPr>
             <w:webHidden/>
           </w:rPr>
-          <w:instrText xml:space="preserve"> PAGEREF _Toc187049392 \h </w:instrText>
+          <w:instrText xml:space="preserve"> PAGEREF _Toc187084811 \h </w:instrText>
         </w:r>
         <w:r>
           <w:rPr>
@@ -4317,11 +4305,11 @@
         <w:rPr>
           <w:rFonts w:asciiTheme="minorHAnsi" w:eastAsiaTheme="minorEastAsia" w:hAnsiTheme="minorHAnsi" w:cstheme="minorBidi"/>
           <w:smallCaps w:val="0"/>
-          <w:sz w:val="22"/>
-          <w:szCs w:val="22"/>
-        </w:rPr>
-      </w:pPr>
-      <w:hyperlink w:anchor="_Toc187049393" w:history="1">
+          <w:kern w:val="2"/>
+          <w14:ligatures w14:val="standardContextual"/>
+        </w:rPr>
+      </w:pPr>
+      <w:hyperlink w:anchor="_Toc187084812" w:history="1">
         <w:r>
           <w:rPr>
             <w:rStyle w:val="Hypertextovodkaz"/>
@@ -4332,8 +4320,8 @@
           <w:rPr>
             <w:rFonts w:asciiTheme="minorHAnsi" w:eastAsiaTheme="minorEastAsia" w:hAnsiTheme="minorHAnsi" w:cstheme="minorBidi"/>
             <w:smallCaps w:val="0"/>
-            <w:sz w:val="22"/>
-            <w:szCs w:val="22"/>
+            <w:kern w:val="2"/>
+            <w14:ligatures w14:val="standardContextual"/>
           </w:rPr>
           <w:tab/>
         </w:r>
@@ -4359,7 +4347,7 @@
           <w:rPr>
             <w:webHidden/>
           </w:rPr>
-          <w:instrText xml:space="preserve"> PAGEREF _Toc187049393 \h </w:instrText>
+          <w:instrText xml:space="preserve"> PAGEREF _Toc187084812 \h </w:instrText>
         </w:r>
         <w:r>
           <w:rPr>
@@ -4393,11 +4381,11 @@
           <w:rFonts w:asciiTheme="minorHAnsi" w:eastAsiaTheme="minorEastAsia" w:hAnsiTheme="minorHAnsi" w:cstheme="minorBidi"/>
           <w:b w:val="0"/>
           <w:caps w:val="0"/>
-          <w:sz w:val="22"/>
-          <w:szCs w:val="22"/>
-        </w:rPr>
-      </w:pPr>
-      <w:hyperlink w:anchor="_Toc187049394" w:history="1">
+          <w:kern w:val="2"/>
+          <w14:ligatures w14:val="standardContextual"/>
+        </w:rPr>
+      </w:pPr>
+      <w:hyperlink w:anchor="_Toc187084813" w:history="1">
         <w:r>
           <w:rPr>
             <w:rStyle w:val="Hypertextovodkaz"/>
@@ -4409,8 +4397,8 @@
             <w:rFonts w:asciiTheme="minorHAnsi" w:eastAsiaTheme="minorEastAsia" w:hAnsiTheme="minorHAnsi" w:cstheme="minorBidi"/>
             <w:b w:val="0"/>
             <w:caps w:val="0"/>
-            <w:sz w:val="22"/>
-            <w:szCs w:val="22"/>
+            <w:kern w:val="2"/>
+            <w14:ligatures w14:val="standardContextual"/>
           </w:rPr>
           <w:tab/>
         </w:r>
@@ -4418,7 +4406,7 @@
           <w:rPr>
             <w:rStyle w:val="Hypertextovodkaz"/>
           </w:rPr>
-          <w:t>Způsoby řešení a použité postupy</w:t>
+          <w:t>Programování a použité postupy</w:t>
         </w:r>
         <w:r>
           <w:rPr>
@@ -4436,7 +4424,7 @@
           <w:rPr>
             <w:webHidden/>
           </w:rPr>
-          <w:instrText xml:space="preserve"> PAGEREF _Toc187049394 \h </w:instrText>
+          <w:instrText xml:space="preserve"> PAGEREF _Toc187084813 \h </w:instrText>
         </w:r>
         <w:r>
           <w:rPr>
@@ -4465,16 +4453,394 @@
     </w:p>
     <w:p>
       <w:pPr>
+        <w:pStyle w:val="Obsah3"/>
+        <w:rPr>
+          <w:rFonts w:asciiTheme="minorHAnsi" w:eastAsiaTheme="minorEastAsia" w:hAnsiTheme="minorHAnsi" w:cstheme="minorBidi"/>
+          <w:smallCaps w:val="0"/>
+          <w:kern w:val="2"/>
+          <w14:ligatures w14:val="standardContextual"/>
+        </w:rPr>
+      </w:pPr>
+      <w:hyperlink w:anchor="_Toc187084814" w:history="1">
+        <w:r>
+          <w:rPr>
+            <w:rStyle w:val="Hypertextovodkaz"/>
+          </w:rPr>
+          <w:t>3.1</w:t>
+        </w:r>
+        <w:r>
+          <w:rPr>
+            <w:rFonts w:asciiTheme="minorHAnsi" w:eastAsiaTheme="minorEastAsia" w:hAnsiTheme="minorHAnsi" w:cstheme="minorBidi"/>
+            <w:smallCaps w:val="0"/>
+            <w:kern w:val="2"/>
+            <w14:ligatures w14:val="standardContextual"/>
+          </w:rPr>
+          <w:tab/>
+        </w:r>
+        <w:r>
+          <w:rPr>
+            <w:rStyle w:val="Hypertextovodkaz"/>
+          </w:rPr>
+          <w:t>GDScript</w:t>
+        </w:r>
+        <w:r>
+          <w:rPr>
+            <w:webHidden/>
+          </w:rPr>
+          <w:tab/>
+        </w:r>
+        <w:r>
+          <w:rPr>
+            <w:webHidden/>
+          </w:rPr>
+          <w:fldChar w:fldCharType="begin"/>
+        </w:r>
+        <w:r>
+          <w:rPr>
+            <w:webHidden/>
+          </w:rPr>
+          <w:instrText xml:space="preserve"> PAGEREF _Toc187084814 \h </w:instrText>
+        </w:r>
+        <w:r>
+          <w:rPr>
+            <w:webHidden/>
+          </w:rPr>
+        </w:r>
+        <w:r>
+          <w:rPr>
+            <w:webHidden/>
+          </w:rPr>
+          <w:fldChar w:fldCharType="separate"/>
+        </w:r>
+        <w:r>
+          <w:rPr>
+            <w:webHidden/>
+          </w:rPr>
+          <w:t>9</w:t>
+        </w:r>
+        <w:r>
+          <w:rPr>
+            <w:webHidden/>
+          </w:rPr>
+          <w:fldChar w:fldCharType="end"/>
+        </w:r>
+      </w:hyperlink>
+    </w:p>
+    <w:p>
+      <w:pPr>
+        <w:pStyle w:val="Obsah4"/>
+        <w:tabs>
+          <w:tab w:val="left" w:pos="1418"/>
+        </w:tabs>
+        <w:rPr>
+          <w:rFonts w:asciiTheme="minorHAnsi" w:eastAsiaTheme="minorEastAsia" w:hAnsiTheme="minorHAnsi" w:cstheme="minorBidi"/>
+          <w:kern w:val="2"/>
+          <w14:ligatures w14:val="standardContextual"/>
+        </w:rPr>
+      </w:pPr>
+      <w:hyperlink w:anchor="_Toc187084815" w:history="1">
+        <w:r>
+          <w:rPr>
+            <w:rStyle w:val="Hypertextovodkaz"/>
+          </w:rPr>
+          <w:t>3.1.1</w:t>
+        </w:r>
+        <w:r>
+          <w:rPr>
+            <w:rFonts w:asciiTheme="minorHAnsi" w:eastAsiaTheme="minorEastAsia" w:hAnsiTheme="minorHAnsi" w:cstheme="minorBidi"/>
+            <w:kern w:val="2"/>
+            <w14:ligatures w14:val="standardContextual"/>
+          </w:rPr>
+          <w:tab/>
+        </w:r>
+        <w:r>
+          <w:rPr>
+            <w:rStyle w:val="Hypertextovodkaz"/>
+          </w:rPr>
+          <w:t>Příklad jednoduchého GDScriptu</w:t>
+        </w:r>
+        <w:r>
+          <w:rPr>
+            <w:webHidden/>
+          </w:rPr>
+          <w:tab/>
+        </w:r>
+        <w:r>
+          <w:rPr>
+            <w:webHidden/>
+          </w:rPr>
+          <w:fldChar w:fldCharType="begin"/>
+        </w:r>
+        <w:r>
+          <w:rPr>
+            <w:webHidden/>
+          </w:rPr>
+          <w:instrText xml:space="preserve"> PAGEREF _Toc187084815 \h </w:instrText>
+        </w:r>
+        <w:r>
+          <w:rPr>
+            <w:webHidden/>
+          </w:rPr>
+        </w:r>
+        <w:r>
+          <w:rPr>
+            <w:webHidden/>
+          </w:rPr>
+          <w:fldChar w:fldCharType="separate"/>
+        </w:r>
+        <w:r>
+          <w:rPr>
+            <w:webHidden/>
+          </w:rPr>
+          <w:t>9</w:t>
+        </w:r>
+        <w:r>
+          <w:rPr>
+            <w:webHidden/>
+          </w:rPr>
+          <w:fldChar w:fldCharType="end"/>
+        </w:r>
+      </w:hyperlink>
+    </w:p>
+    <w:p>
+      <w:pPr>
+        <w:pStyle w:val="Obsah4"/>
+        <w:tabs>
+          <w:tab w:val="left" w:pos="1418"/>
+        </w:tabs>
+        <w:rPr>
+          <w:rFonts w:asciiTheme="minorHAnsi" w:eastAsiaTheme="minorEastAsia" w:hAnsiTheme="minorHAnsi" w:cstheme="minorBidi"/>
+          <w:kern w:val="2"/>
+          <w14:ligatures w14:val="standardContextual"/>
+        </w:rPr>
+      </w:pPr>
+      <w:hyperlink w:anchor="_Toc187084816" w:history="1">
+        <w:r>
+          <w:rPr>
+            <w:rStyle w:val="Hypertextovodkaz"/>
+          </w:rPr>
+          <w:t>3.1.2</w:t>
+        </w:r>
+        <w:r>
+          <w:rPr>
+            <w:rFonts w:asciiTheme="minorHAnsi" w:eastAsiaTheme="minorEastAsia" w:hAnsiTheme="minorHAnsi" w:cstheme="minorBidi"/>
+            <w:kern w:val="2"/>
+            <w14:ligatures w14:val="standardContextual"/>
+          </w:rPr>
+          <w:tab/>
+        </w:r>
+        <w:r>
+          <w:rPr>
+            <w:rStyle w:val="Hypertextovodkaz"/>
+          </w:rPr>
+          <w:t>Příklad deklarace objektů v kódu</w:t>
+        </w:r>
+        <w:r>
+          <w:rPr>
+            <w:webHidden/>
+          </w:rPr>
+          <w:tab/>
+        </w:r>
+        <w:r>
+          <w:rPr>
+            <w:webHidden/>
+          </w:rPr>
+          <w:fldChar w:fldCharType="begin"/>
+        </w:r>
+        <w:r>
+          <w:rPr>
+            <w:webHidden/>
+          </w:rPr>
+          <w:instrText xml:space="preserve"> PAGEREF _Toc187084816 \h </w:instrText>
+        </w:r>
+        <w:r>
+          <w:rPr>
+            <w:webHidden/>
+          </w:rPr>
+        </w:r>
+        <w:r>
+          <w:rPr>
+            <w:webHidden/>
+          </w:rPr>
+          <w:fldChar w:fldCharType="separate"/>
+        </w:r>
+        <w:r>
+          <w:rPr>
+            <w:webHidden/>
+          </w:rPr>
+          <w:t>10</w:t>
+        </w:r>
+        <w:r>
+          <w:rPr>
+            <w:webHidden/>
+          </w:rPr>
+          <w:fldChar w:fldCharType="end"/>
+        </w:r>
+      </w:hyperlink>
+    </w:p>
+    <w:p>
+      <w:pPr>
+        <w:pStyle w:val="Obsah3"/>
+        <w:rPr>
+          <w:rFonts w:asciiTheme="minorHAnsi" w:eastAsiaTheme="minorEastAsia" w:hAnsiTheme="minorHAnsi" w:cstheme="minorBidi"/>
+          <w:smallCaps w:val="0"/>
+          <w:kern w:val="2"/>
+          <w14:ligatures w14:val="standardContextual"/>
+        </w:rPr>
+      </w:pPr>
+      <w:hyperlink w:anchor="_Toc187084817" w:history="1">
+        <w:r>
+          <w:rPr>
+            <w:rStyle w:val="Hypertextovodkaz"/>
+          </w:rPr>
+          <w:t>3.2</w:t>
+        </w:r>
+        <w:r>
+          <w:rPr>
+            <w:rFonts w:asciiTheme="minorHAnsi" w:eastAsiaTheme="minorEastAsia" w:hAnsiTheme="minorHAnsi" w:cstheme="minorBidi"/>
+            <w:smallCaps w:val="0"/>
+            <w:kern w:val="2"/>
+            <w14:ligatures w14:val="standardContextual"/>
+          </w:rPr>
+          <w:tab/>
+        </w:r>
+        <w:r>
+          <w:rPr>
+            <w:rStyle w:val="Hypertextovodkaz"/>
+          </w:rPr>
+          <w:t>Hierarchie scén</w:t>
+        </w:r>
+        <w:r>
+          <w:rPr>
+            <w:webHidden/>
+          </w:rPr>
+          <w:tab/>
+        </w:r>
+        <w:r>
+          <w:rPr>
+            <w:webHidden/>
+          </w:rPr>
+          <w:fldChar w:fldCharType="begin"/>
+        </w:r>
+        <w:r>
+          <w:rPr>
+            <w:webHidden/>
+          </w:rPr>
+          <w:instrText xml:space="preserve"> PAGEREF _Toc187084817 \h </w:instrText>
+        </w:r>
+        <w:r>
+          <w:rPr>
+            <w:webHidden/>
+          </w:rPr>
+        </w:r>
+        <w:r>
+          <w:rPr>
+            <w:webHidden/>
+          </w:rPr>
+          <w:fldChar w:fldCharType="separate"/>
+        </w:r>
+        <w:r>
+          <w:rPr>
+            <w:webHidden/>
+          </w:rPr>
+          <w:t>10</w:t>
+        </w:r>
+        <w:r>
+          <w:rPr>
+            <w:webHidden/>
+          </w:rPr>
+          <w:fldChar w:fldCharType="end"/>
+        </w:r>
+      </w:hyperlink>
+    </w:p>
+    <w:p>
+      <w:pPr>
+        <w:pStyle w:val="Obsah4"/>
+        <w:tabs>
+          <w:tab w:val="left" w:pos="1418"/>
+        </w:tabs>
+        <w:rPr>
+          <w:rFonts w:asciiTheme="minorHAnsi" w:eastAsiaTheme="minorEastAsia" w:hAnsiTheme="minorHAnsi" w:cstheme="minorBidi"/>
+          <w:kern w:val="2"/>
+          <w14:ligatures w14:val="standardContextual"/>
+        </w:rPr>
+      </w:pPr>
+      <w:hyperlink w:anchor="_Toc187084818" w:history="1">
+        <w:r>
+          <w:rPr>
+            <w:rStyle w:val="Hypertextovodkaz"/>
+          </w:rPr>
+          <w:t>3.2.1</w:t>
+        </w:r>
+        <w:r>
+          <w:rPr>
+            <w:rFonts w:asciiTheme="minorHAnsi" w:eastAsiaTheme="minorEastAsia" w:hAnsiTheme="minorHAnsi" w:cstheme="minorBidi"/>
+            <w:kern w:val="2"/>
+            <w14:ligatures w14:val="standardContextual"/>
+          </w:rPr>
+          <w:tab/>
+        </w:r>
+        <w:r>
+          <w:rPr>
+            <w:rStyle w:val="Hypertextovodkaz"/>
+          </w:rPr>
+          <w:t>Příklady Hierarchií</w:t>
+        </w:r>
+        <w:r>
+          <w:rPr>
+            <w:webHidden/>
+          </w:rPr>
+          <w:tab/>
+        </w:r>
+        <w:r>
+          <w:rPr>
+            <w:webHidden/>
+          </w:rPr>
+          <w:fldChar w:fldCharType="begin"/>
+        </w:r>
+        <w:r>
+          <w:rPr>
+            <w:webHidden/>
+          </w:rPr>
+          <w:instrText xml:space="preserve"> PAGEREF _Toc187084818 \h </w:instrText>
+        </w:r>
+        <w:r>
+          <w:rPr>
+            <w:webHidden/>
+          </w:rPr>
+        </w:r>
+        <w:r>
+          <w:rPr>
+            <w:webHidden/>
+          </w:rPr>
+          <w:fldChar w:fldCharType="separate"/>
+        </w:r>
+        <w:r>
+          <w:rPr>
+            <w:webHidden/>
+          </w:rPr>
+          <w:t>11</w:t>
+        </w:r>
+        <w:r>
+          <w:rPr>
+            <w:webHidden/>
+          </w:rPr>
+          <w:fldChar w:fldCharType="end"/>
+        </w:r>
+      </w:hyperlink>
+    </w:p>
+    <w:p>
+      <w:pPr>
         <w:pStyle w:val="Obsah2"/>
         <w:rPr>
           <w:rFonts w:asciiTheme="minorHAnsi" w:eastAsiaTheme="minorEastAsia" w:hAnsiTheme="minorHAnsi" w:cstheme="minorBidi"/>
           <w:b w:val="0"/>
           <w:caps w:val="0"/>
-          <w:sz w:val="22"/>
-          <w:szCs w:val="22"/>
-        </w:rPr>
-      </w:pPr>
-      <w:hyperlink w:anchor="_Toc187049395" w:history="1">
+          <w:kern w:val="2"/>
+          <w14:ligatures w14:val="standardContextual"/>
+        </w:rPr>
+      </w:pPr>
+      <w:hyperlink w:anchor="_Toc187084819" w:history="1">
         <w:r>
           <w:rPr>
             <w:rStyle w:val="Hypertextovodkaz"/>
@@ -4486,8 +4852,8 @@
             <w:rFonts w:asciiTheme="minorHAnsi" w:eastAsiaTheme="minorEastAsia" w:hAnsiTheme="minorHAnsi" w:cstheme="minorBidi"/>
             <w:b w:val="0"/>
             <w:caps w:val="0"/>
-            <w:sz w:val="22"/>
-            <w:szCs w:val="22"/>
+            <w:kern w:val="2"/>
+            <w14:ligatures w14:val="standardContextual"/>
           </w:rPr>
           <w:tab/>
         </w:r>
@@ -4513,7 +4879,7 @@
           <w:rPr>
             <w:webHidden/>
           </w:rPr>
-          <w:instrText xml:space="preserve"> PAGEREF _Toc187049395 \h </w:instrText>
+          <w:instrText xml:space="preserve"> PAGEREF _Toc187084819 \h </w:instrText>
         </w:r>
         <w:r>
           <w:rPr>
@@ -4530,7 +4896,7 @@
           <w:rPr>
             <w:webHidden/>
           </w:rPr>
-          <w:t>10</w:t>
+          <w:t>12</w:t>
         </w:r>
         <w:r>
           <w:rPr>
@@ -4547,11 +4913,11 @@
           <w:rFonts w:asciiTheme="minorHAnsi" w:eastAsiaTheme="minorEastAsia" w:hAnsiTheme="minorHAnsi" w:cstheme="minorBidi"/>
           <w:b w:val="0"/>
           <w:caps w:val="0"/>
-          <w:sz w:val="22"/>
-          <w:szCs w:val="22"/>
-        </w:rPr>
-      </w:pPr>
-      <w:hyperlink w:anchor="_Toc187049396" w:history="1">
+          <w:kern w:val="2"/>
+          <w14:ligatures w14:val="standardContextual"/>
+        </w:rPr>
+      </w:pPr>
+      <w:hyperlink w:anchor="_Toc187084820" w:history="1">
         <w:r>
           <w:rPr>
             <w:rStyle w:val="Hypertextovodkaz"/>
@@ -4574,7 +4940,7 @@
           <w:rPr>
             <w:webHidden/>
           </w:rPr>
-          <w:instrText xml:space="preserve"> PAGEREF _Toc187049396 \h </w:instrText>
+          <w:instrText xml:space="preserve"> PAGEREF _Toc187084820 \h </w:instrText>
         </w:r>
         <w:r>
           <w:rPr>
@@ -4591,7 +4957,7 @@
           <w:rPr>
             <w:webHidden/>
           </w:rPr>
-          <w:t>11</w:t>
+          <w:t>13</w:t>
         </w:r>
         <w:r>
           <w:rPr>
@@ -4608,11 +4974,11 @@
           <w:rFonts w:asciiTheme="minorHAnsi" w:eastAsiaTheme="minorEastAsia" w:hAnsiTheme="minorHAnsi" w:cstheme="minorBidi"/>
           <w:b w:val="0"/>
           <w:caps w:val="0"/>
-          <w:sz w:val="22"/>
-          <w:szCs w:val="22"/>
-        </w:rPr>
-      </w:pPr>
-      <w:hyperlink w:anchor="_Toc187049397" w:history="1">
+          <w:kern w:val="2"/>
+          <w14:ligatures w14:val="standardContextual"/>
+        </w:rPr>
+      </w:pPr>
+      <w:hyperlink w:anchor="_Toc187084821" w:history="1">
         <w:r>
           <w:rPr>
             <w:rStyle w:val="Hypertextovodkaz"/>
@@ -4635,7 +5001,7 @@
           <w:rPr>
             <w:webHidden/>
           </w:rPr>
-          <w:instrText xml:space="preserve"> PAGEREF _Toc187049397 \h </w:instrText>
+          <w:instrText xml:space="preserve"> PAGEREF _Toc187084821 \h </w:instrText>
         </w:r>
         <w:r>
           <w:rPr>
@@ -4652,68 +5018,7 @@
           <w:rPr>
             <w:webHidden/>
           </w:rPr>
-          <w:t>12</w:t>
-        </w:r>
-        <w:r>
-          <w:rPr>
-            <w:webHidden/>
-          </w:rPr>
-          <w:fldChar w:fldCharType="end"/>
-        </w:r>
-      </w:hyperlink>
-    </w:p>
-    <w:p>
-      <w:pPr>
-        <w:pStyle w:val="Obsah2"/>
-        <w:rPr>
-          <w:rFonts w:asciiTheme="minorHAnsi" w:eastAsiaTheme="minorEastAsia" w:hAnsiTheme="minorHAnsi" w:cstheme="minorBidi"/>
-          <w:b w:val="0"/>
-          <w:caps w:val="0"/>
-          <w:sz w:val="22"/>
-          <w:szCs w:val="22"/>
-        </w:rPr>
-      </w:pPr>
-      <w:hyperlink w:anchor="_Toc187049398" w:history="1">
-        <w:r>
-          <w:rPr>
-            <w:rStyle w:val="Hypertextovodkaz"/>
-          </w:rPr>
-          <w:t>Seznam příloh</w:t>
-        </w:r>
-        <w:r>
-          <w:rPr>
-            <w:webHidden/>
-          </w:rPr>
-          <w:tab/>
-        </w:r>
-        <w:r>
-          <w:rPr>
-            <w:webHidden/>
-          </w:rPr>
-          <w:fldChar w:fldCharType="begin"/>
-        </w:r>
-        <w:r>
-          <w:rPr>
-            <w:webHidden/>
-          </w:rPr>
-          <w:instrText xml:space="preserve"> PAGEREF _Toc187049398 \h </w:instrText>
-        </w:r>
-        <w:r>
-          <w:rPr>
-            <w:webHidden/>
-          </w:rPr>
-        </w:r>
-        <w:r>
-          <w:rPr>
-            <w:webHidden/>
-          </w:rPr>
-          <w:fldChar w:fldCharType="separate"/>
-        </w:r>
-        <w:r>
-          <w:rPr>
-            <w:webHidden/>
-          </w:rPr>
-          <w:t>13</w:t>
+          <w:t>14</w:t>
         </w:r>
         <w:r>
           <w:rPr>
@@ -4748,7 +5053,7 @@
       <w:pPr>
         <w:pStyle w:val="Nadpis"/>
       </w:pPr>
-      <w:bookmarkStart w:id="30" w:name="_Toc187049386"/>
+      <w:bookmarkStart w:id="30" w:name="_Toc187084804"/>
       <w:r>
         <w:lastRenderedPageBreak/>
         <w:t>Úvod</w:t>
@@ -4773,15 +5078,7 @@
       </w:r>
       <w:proofErr w:type="spellEnd"/>
       <w:r>
-        <w:t xml:space="preserve"> a </w:t>
-      </w:r>
-      <w:proofErr w:type="spellStart"/>
-      <w:r>
-        <w:t>cloudové</w:t>
-      </w:r>
-      <w:proofErr w:type="spellEnd"/>
-      <w:r>
-        <w:t xml:space="preserve"> hraní, se zážitek z her stává stále více pohlcujícím a přístupným. Herní průmysl také přináší silný sociální prvek, ať už prostřednictvím online </w:t>
+        <w:t xml:space="preserve"> a cloudové hraní, se zážitek z her stává stále více pohlcujícím a přístupným. Herní průmysl také přináší silný sociální prvek, ať už prostřednictvím online </w:t>
       </w:r>
       <w:proofErr w:type="spellStart"/>
       <w:r>
@@ -4809,7 +5106,13 @@
       </w:r>
       <w:proofErr w:type="spellStart"/>
       <w:r>
-        <w:t>GDscript</w:t>
+        <w:t>GD</w:t>
+      </w:r>
+      <w:r>
+        <w:t>S</w:t>
+      </w:r>
+      <w:r>
+        <w:t>cript</w:t>
       </w:r>
       <w:proofErr w:type="spellEnd"/>
       <w:r>
@@ -4842,25 +5145,18 @@
       <w:r>
         <w:t>V této dokumentace se pokusím ukázat svůj postup práce. Společně s </w:t>
       </w:r>
-      <w:proofErr w:type="spellStart"/>
-      <w:proofErr w:type="gramStart"/>
-      <w:r>
-        <w:t>postřehama</w:t>
-      </w:r>
-      <w:proofErr w:type="spellEnd"/>
-      <w:r>
-        <w:t xml:space="preserve"> které</w:t>
-      </w:r>
-      <w:proofErr w:type="gramEnd"/>
-      <w:r>
-        <w:t xml:space="preserve"> jsem během vývoje nasbíral.</w:t>
+      <w:r>
+        <w:t>postřehy,</w:t>
+      </w:r>
+      <w:r>
+        <w:t xml:space="preserve"> které jsem během vývoje nasbíral.</w:t>
       </w:r>
     </w:p>
     <w:p>
       <w:pPr>
         <w:pStyle w:val="Nadpis1"/>
       </w:pPr>
-      <w:bookmarkStart w:id="31" w:name="_Toc187049387"/>
+      <w:bookmarkStart w:id="31" w:name="_Toc187084805"/>
       <w:r>
         <w:lastRenderedPageBreak/>
         <w:t>Teoretická a metodická východiska</w:t>
@@ -4871,7 +5167,7 @@
       <w:pPr>
         <w:pStyle w:val="Nadpis2"/>
       </w:pPr>
-      <w:bookmarkStart w:id="32" w:name="_Toc187049388"/>
+      <w:bookmarkStart w:id="32" w:name="_Toc187084806"/>
       <w:r>
         <w:t>Cíle projektu</w:t>
       </w:r>
@@ -4937,7 +5233,7 @@
       <w:pPr>
         <w:pStyle w:val="Nadpis2"/>
       </w:pPr>
-      <w:bookmarkStart w:id="33" w:name="_Toc187049389"/>
+      <w:bookmarkStart w:id="33" w:name="_Toc187084807"/>
       <w:r>
         <w:t>Herní prvky</w:t>
       </w:r>
@@ -4969,13 +5265,11 @@
       <w:r>
         <w:t xml:space="preserve"> znamenaje, že cílem hry je procházet temnými katakombami a nasbírat co nejvíce zlata a esencí ideálně bez toho, aby hráč upozornil jakéhokoli nepřítele. Hlavní mechanikou je míra </w:t>
       </w:r>
-      <w:proofErr w:type="gramStart"/>
-      <w:r>
-        <w:t>nebezpečný která</w:t>
-      </w:r>
-      <w:proofErr w:type="gramEnd"/>
-      <w:r>
-        <w:t xml:space="preserve"> varuje hráče, protože čím déle bude hráč uvnitř tím více věcí může najít ale i tím nebezpečnější, rychlejší a pozornější se stávají nepřátelé.</w:t>
+      <w:r>
+        <w:t>nebezpečný,</w:t>
+      </w:r>
+      <w:r>
+        <w:t xml:space="preserve"> která varuje hráče, protože čím déle bude hráč uvnitř tím více věcí může najít ale i tím nebezpečnější, rychlejší a pozornější se stávají nepřátelé.</w:t>
       </w:r>
     </w:p>
     <w:p>
@@ -4983,46 +5277,74 @@
         <w:ind w:left="360"/>
       </w:pPr>
       <w:r>
-        <w:t xml:space="preserve">Druhou mechanikou je využití balíčku karet který nabízí různé </w:t>
+        <w:t xml:space="preserve">Druhou mechanikou je využití balíčku </w:t>
       </w:r>
       <w:proofErr w:type="gramStart"/>
       <w:r>
-        <w:t>bonusy které</w:t>
+        <w:t>karet</w:t>
       </w:r>
       <w:proofErr w:type="gramEnd"/>
       <w:r>
-        <w:t xml:space="preserve"> pomáhají hráči při postupu hlouběji do katakomb. </w:t>
+        <w:t xml:space="preserve"> který nabízí různé </w:t>
+      </w:r>
+      <w:r>
+        <w:t>bonusy,</w:t>
+      </w:r>
+      <w:r>
+        <w:t xml:space="preserve"> které pomáhají hráči při postupu hlouběji do katakomb.</w:t>
       </w:r>
     </w:p>
     <w:p>
       <w:pPr>
-        <w:ind w:left="360"/>
-      </w:pPr>
-    </w:p>
-    <w:p/>
-    <w:p>
-      <w:pPr>
-        <w:pStyle w:val="Nadpis1"/>
-      </w:pPr>
-      <w:bookmarkStart w:id="34" w:name="_Toc187049390"/>
-      <w:r>
-        <w:lastRenderedPageBreak/>
-        <w:t>Vy</w:t>
-      </w:r>
-      <w:r>
-        <w:t>užité technologie</w:t>
+        <w:pStyle w:val="Nadpis2"/>
+      </w:pPr>
+      <w:bookmarkStart w:id="34" w:name="_Toc187084808"/>
+      <w:proofErr w:type="spellStart"/>
+      <w:r>
+        <w:t>Get</w:t>
+      </w:r>
+      <w:proofErr w:type="spellEnd"/>
+      <w:r>
+        <w:t xml:space="preserve"> out v budoucnu</w:t>
       </w:r>
       <w:bookmarkEnd w:id="34"/>
     </w:p>
     <w:p>
       <w:pPr>
+        <w:ind w:left="360"/>
+      </w:pPr>
+      <w:r>
+        <w:t>Hru hodlám dále vyvíjet i po odevzdání. V budoucích verzí by mělo být podstatně více úrovní, silnější nepřátelé a rozvinutá mechanika balíčku karet, který by měl zvyšovat základní atributy hráče a jeho schopnost procházet danými úrovněmi.</w:t>
+      </w:r>
+    </w:p>
+    <w:p>
+      <w:pPr>
+        <w:ind w:left="360"/>
+      </w:pPr>
+    </w:p>
+    <w:p>
+      <w:pPr>
+        <w:pStyle w:val="Nadpis1"/>
+      </w:pPr>
+      <w:bookmarkStart w:id="35" w:name="_Toc187084809"/>
+      <w:r>
+        <w:lastRenderedPageBreak/>
+        <w:t>Vy</w:t>
+      </w:r>
+      <w:r>
+        <w:t>užité technologie</w:t>
+      </w:r>
+      <w:bookmarkEnd w:id="35"/>
+    </w:p>
+    <w:p>
+      <w:pPr>
         <w:pStyle w:val="Nadpis2"/>
       </w:pPr>
-      <w:bookmarkStart w:id="35" w:name="_Toc187049391"/>
+      <w:bookmarkStart w:id="36" w:name="_Toc187084810"/>
       <w:r>
         <w:t>Seznam technologii</w:t>
       </w:r>
-      <w:bookmarkEnd w:id="35"/>
+      <w:bookmarkEnd w:id="36"/>
     </w:p>
     <w:p>
       <w:pPr>
@@ -5108,15 +5430,13 @@
       </w:r>
       <w:proofErr w:type="spellEnd"/>
       <w:r>
-        <w:t xml:space="preserve">. Jedná se o </w:t>
-      </w:r>
-      <w:proofErr w:type="spellStart"/>
-      <w:r>
-        <w:t>vysokoúrovně</w:t>
-      </w:r>
-      <w:proofErr w:type="spellEnd"/>
-      <w:r>
-        <w:t xml:space="preserve"> orientovaný jazyk inspirovaný Pythonem, který usnadňuje rychlé prototypování a tvorbu herních mechanik.</w:t>
+        <w:t>. Jedná se o vysokoúrov</w:t>
+      </w:r>
+      <w:r>
+        <w:t xml:space="preserve">ňový </w:t>
+      </w:r>
+      <w:r>
+        <w:t>orientovaný jazyk inspirovaný Pythonem, který usnadňuje rychlé prototypování a tvorbu herních mechanik.</w:t>
       </w:r>
     </w:p>
     <w:p>
@@ -5154,8 +5474,6 @@
           <w:numId w:val="43"/>
         </w:numPr>
       </w:pPr>
-      <w:bookmarkStart w:id="36" w:name="_GoBack"/>
-      <w:bookmarkEnd w:id="36"/>
       <w:proofErr w:type="spellStart"/>
       <w:r>
         <w:rPr>
@@ -5170,36 +5488,34 @@
       </w:r>
       <w:proofErr w:type="spellStart"/>
       <w:r>
-        <w:t>Renderingový</w:t>
+        <w:t>Render</w:t>
+      </w:r>
+      <w:r>
+        <w:t>ovací</w:t>
       </w:r>
       <w:proofErr w:type="spellEnd"/>
       <w:r>
         <w:t xml:space="preserve"> </w:t>
       </w:r>
-      <w:proofErr w:type="spellStart"/>
-      <w:r>
-        <w:t>framework</w:t>
-      </w:r>
-      <w:proofErr w:type="spellEnd"/>
-      <w:r>
-        <w:t>, který Godot využívá pro vykreslování 2D a 3D grafiky.</w:t>
+      <w:r>
+        <w:t xml:space="preserve">framework, který Godot využívá pro vykreslování </w:t>
+      </w:r>
+      <w:proofErr w:type="gramStart"/>
+      <w:r>
+        <w:t>2D</w:t>
+      </w:r>
+      <w:proofErr w:type="gramEnd"/>
+      <w:r>
+        <w:t xml:space="preserve"> a 3D grafiky.</w:t>
       </w:r>
     </w:p>
     <w:p>
       <w:pPr>
         <w:pStyle w:val="Nadpis2"/>
       </w:pPr>
-      <w:bookmarkStart w:id="37" w:name="_Toc187049392"/>
-      <w:r>
-        <w:t xml:space="preserve">Výhody práce v </w:t>
-      </w:r>
-      <w:proofErr w:type="gramStart"/>
-      <w:r>
-        <w:t>Godot</w:t>
-      </w:r>
-      <w:proofErr w:type="gramEnd"/>
-      <w:r>
-        <w:t xml:space="preserve"> </w:t>
+      <w:bookmarkStart w:id="37" w:name="_Toc187084811"/>
+      <w:r>
+        <w:t xml:space="preserve">Výhody práce v Godot </w:t>
       </w:r>
       <w:proofErr w:type="spellStart"/>
       <w:r>
@@ -5344,7 +5660,7 @@
       <w:pPr>
         <w:pStyle w:val="Nadpis2"/>
       </w:pPr>
-      <w:bookmarkStart w:id="38" w:name="_Toc187049393"/>
+      <w:bookmarkStart w:id="38" w:name="_Toc187084812"/>
       <w:r>
         <w:lastRenderedPageBreak/>
         <w:t xml:space="preserve">Nevýhody práce v Godot </w:t>
@@ -5450,15 +5766,13 @@
           <w:numId w:val="45"/>
         </w:numPr>
       </w:pPr>
-      <w:proofErr w:type="spellStart"/>
       <w:r>
         <w:rPr>
           <w:b/>
           <w:bCs/>
         </w:rPr>
-        <w:t>Specifičký</w:t>
-      </w:r>
-      <w:proofErr w:type="spellEnd"/>
+        <w:t>Specifický</w:t>
+      </w:r>
       <w:r>
         <w:rPr>
           <w:b/>
@@ -5526,96 +5840,420 @@
       <w:pPr>
         <w:pStyle w:val="Nadpis1"/>
       </w:pPr>
-      <w:bookmarkStart w:id="39" w:name="_Toc187049394"/>
+      <w:bookmarkStart w:id="39" w:name="_Toc187084813"/>
       <w:r>
         <w:lastRenderedPageBreak/>
-        <w:t>Způsoby řešení a použité postupy</w:t>
+        <w:t xml:space="preserve">Programování </w:t>
+      </w:r>
+      <w:r>
+        <w:t>a použité postupy</w:t>
       </w:r>
       <w:bookmarkEnd w:id="39"/>
     </w:p>
     <w:p>
-      <w:r>
-        <w:t>Text třetí kapitoly</w:t>
-      </w:r>
+      <w:pPr>
+        <w:pStyle w:val="Nadpis2"/>
+      </w:pPr>
+      <w:bookmarkStart w:id="40" w:name="_Toc187084814"/>
+      <w:proofErr w:type="spellStart"/>
+      <w:r>
+        <w:t>GDScript</w:t>
+      </w:r>
+      <w:bookmarkEnd w:id="40"/>
+      <w:proofErr w:type="spellEnd"/>
     </w:p>
     <w:p>
       <w:pPr>
-        <w:numPr>
-          <w:ilvl w:val="0"/>
-          <w:numId w:val="36"/>
-        </w:numPr>
-        <w:rPr>
-          <w:rStyle w:val="Zdraznnintenzivn"/>
-        </w:rPr>
-      </w:pPr>
-      <w:r>
-        <w:rPr>
-          <w:rStyle w:val="Zdraznnintenzivn"/>
-        </w:rPr>
-        <w:t xml:space="preserve">popis </w:t>
-      </w:r>
-      <w:r>
-        <w:rPr>
-          <w:rStyle w:val="Zdraznnintenzivn"/>
-        </w:rPr>
-        <w:t>řešení úkolu</w:t>
-      </w:r>
-      <w:r>
-        <w:rPr>
-          <w:rStyle w:val="Zdraznnintenzivn"/>
-        </w:rPr>
-        <w:t xml:space="preserve"> včetně</w:t>
-      </w:r>
-      <w:r>
-        <w:rPr>
-          <w:rStyle w:val="Zdraznnintenzivn"/>
-        </w:rPr>
-        <w:t>, použité postupy a jejich vysvětlení, způsoby testování funkčnosti, parametry výrobku</w:t>
-      </w:r>
-      <w:r>
-        <w:rPr>
-          <w:rStyle w:val="Zdraznnintenzivn"/>
-        </w:rPr>
-        <w:t xml:space="preserve"> (programu</w:t>
-      </w:r>
-      <w:r>
-        <w:rPr>
-          <w:rStyle w:val="Zdraznnintenzivn"/>
-        </w:rPr>
-        <w:t>, hotového řešení</w:t>
-      </w:r>
-      <w:r>
-        <w:rPr>
-          <w:rStyle w:val="Zdraznnintenzivn"/>
-        </w:rPr>
-        <w:t>)</w:t>
-      </w:r>
-      <w:r>
-        <w:rPr>
-          <w:rStyle w:val="Zdraznnintenzivn"/>
-        </w:rPr>
-        <w:t xml:space="preserve">, schémata, obrázky z tvorby </w:t>
-      </w:r>
-      <w:r>
-        <w:rPr>
-          <w:rStyle w:val="Zdraznnintenzivn"/>
-        </w:rPr>
-        <w:t>a finálního provedení, výpočty, použité příkazy…</w:t>
+        <w:pStyle w:val="Normlnweb"/>
+      </w:pPr>
+      <w:proofErr w:type="spellStart"/>
+      <w:r>
+        <w:t>GDScript</w:t>
+      </w:r>
+      <w:proofErr w:type="spellEnd"/>
+      <w:r>
+        <w:t xml:space="preserve"> je skriptovací jazyk specificky navržený pro herní </w:t>
+      </w:r>
+      <w:proofErr w:type="spellStart"/>
+      <w:r>
+        <w:t>engine</w:t>
+      </w:r>
+      <w:proofErr w:type="spellEnd"/>
+      <w:r>
+        <w:t xml:space="preserve"> Godot. Svou syntaxí se podobá Pythonu, což z něj činí snadno srozumitelný a čitelný jazyk, zejména pro začátečníky. </w:t>
+      </w:r>
+      <w:proofErr w:type="spellStart"/>
+      <w:r>
+        <w:t>GDScript</w:t>
+      </w:r>
+      <w:proofErr w:type="spellEnd"/>
+      <w:r>
+        <w:t xml:space="preserve"> je přímo integrovaný do Godotu, což znamená, že umožňuje efektivní práci s herními objekty a scénami bez potřeby externích knihoven. Mezi hlavní výhody patří jednoduchost, rychlý vývojový cyklus díky vestavěné podpoře v editoru a optimalizace pro výkon při práci v herním prostředí. Díky tomu je </w:t>
+      </w:r>
+      <w:proofErr w:type="spellStart"/>
+      <w:r>
+        <w:t>GDScript</w:t>
+      </w:r>
+      <w:proofErr w:type="spellEnd"/>
+      <w:r>
+        <w:t xml:space="preserve"> ideální pro rychlé prototypování i plnohodnotný vývoj her.</w:t>
       </w:r>
     </w:p>
     <w:p>
       <w:pPr>
-        <w:ind w:left="360"/>
-        <w:rPr>
-          <w:i/>
-        </w:rPr>
-      </w:pPr>
+        <w:pStyle w:val="Nadpis3"/>
+        <w:numPr>
+          <w:ilvl w:val="2"/>
+          <w:numId w:val="46"/>
+        </w:numPr>
+      </w:pPr>
+      <w:bookmarkStart w:id="41" w:name="_Toc187084815"/>
+      <w:r>
+        <w:t xml:space="preserve">Příklad jednoduchého </w:t>
+      </w:r>
+      <w:proofErr w:type="spellStart"/>
+      <w:r>
+        <w:t>GDScriptu</w:t>
+      </w:r>
+      <w:bookmarkEnd w:id="41"/>
+      <w:proofErr w:type="spellEnd"/>
     </w:p>
     <w:p>
       <w:pPr>
+        <w:ind w:left="1224"/>
+      </w:pPr>
+      <w:r>
+        <w:t xml:space="preserve">Toto je jednoduchý příklad </w:t>
+      </w:r>
+      <w:proofErr w:type="spellStart"/>
+      <w:r>
+        <w:t>GDSriptu</w:t>
+      </w:r>
+      <w:proofErr w:type="spellEnd"/>
+      <w:r>
+        <w:t xml:space="preserve"> pro levitaci mince</w:t>
+      </w:r>
+    </w:p>
+    <w:p>
+      <w:pPr>
+        <w:ind w:left="515" w:firstLine="709"/>
+      </w:pPr>
+      <w:r>
+        <w:drawing>
+          <wp:inline distT="0" distB="0" distL="0" distR="0" wp14:anchorId="26F4478B" wp14:editId="36515AB1">
+            <wp:extent cx="4702629" cy="4696208"/>
+            <wp:effectExtent l="0" t="0" r="3175" b="0"/>
+            <wp:docPr id="139681830" name="Obrázek 1" descr="Obsah obrázku text, snímek obrazovky&#10;&#10;Popis byl vytvořen automaticky"/>
+            <wp:cNvGraphicFramePr>
+              <a:graphicFrameLocks xmlns:a="http://schemas.openxmlformats.org/drawingml/2006/main" noChangeAspect="1"/>
+            </wp:cNvGraphicFramePr>
+            <a:graphic xmlns:a="http://schemas.openxmlformats.org/drawingml/2006/main">
+              <a:graphicData uri="http://schemas.openxmlformats.org/drawingml/2006/picture">
+                <pic:pic xmlns:pic="http://schemas.openxmlformats.org/drawingml/2006/picture">
+                  <pic:nvPicPr>
+                    <pic:cNvPr id="139681830" name="Obrázek 1" descr="Obsah obrázku text, snímek obrazovky&#10;&#10;Popis byl vytvořen automaticky"/>
+                    <pic:cNvPicPr/>
+                  </pic:nvPicPr>
+                  <pic:blipFill>
+                    <a:blip r:embed="rId15"/>
+                    <a:stretch>
+                      <a:fillRect/>
+                    </a:stretch>
+                  </pic:blipFill>
+                  <pic:spPr>
+                    <a:xfrm>
+                      <a:off x="0" y="0"/>
+                      <a:ext cx="4716131" cy="4709692"/>
+                    </a:xfrm>
+                    <a:prstGeom prst="rect">
+                      <a:avLst/>
+                    </a:prstGeom>
+                  </pic:spPr>
+                </pic:pic>
+              </a:graphicData>
+            </a:graphic>
+          </wp:inline>
+        </w:drawing>
+      </w:r>
+    </w:p>
+    <w:p>
+      <w:pPr>
+        <w:ind w:left="515" w:firstLine="709"/>
+      </w:pPr>
+    </w:p>
+    <w:p>
+      <w:pPr>
+        <w:pStyle w:val="Nadpis3"/>
+        <w:numPr>
+          <w:ilvl w:val="2"/>
+          <w:numId w:val="46"/>
+        </w:numPr>
+      </w:pPr>
+      <w:bookmarkStart w:id="42" w:name="_Toc187084816"/>
+      <w:r>
+        <w:lastRenderedPageBreak/>
+        <w:t xml:space="preserve">Příklad </w:t>
+      </w:r>
+      <w:r>
+        <w:t>deklarace objektů v kódu</w:t>
+      </w:r>
+      <w:bookmarkEnd w:id="42"/>
+    </w:p>
+    <w:p>
+      <w:pPr>
+        <w:pStyle w:val="Normlnweb"/>
+        <w:ind w:left="709"/>
+      </w:pPr>
+      <w:r>
+        <w:t xml:space="preserve">V Godotu je klíčové slovo </w:t>
+      </w:r>
+      <w:r>
+        <w:rPr>
+          <w:rFonts w:ascii="Courier New" w:hAnsi="Courier New" w:cs="Courier New"/>
+          <w:sz w:val="20"/>
+          <w:szCs w:val="20"/>
+          <w:u w:val="single"/>
+        </w:rPr>
+        <w:t>@</w:t>
+      </w:r>
+      <w:r>
+        <w:rPr>
+          <w:rStyle w:val="KdHTML"/>
+          <w:u w:val="single"/>
+        </w:rPr>
+        <w:t>onready</w:t>
+      </w:r>
+      <w:r>
+        <w:t xml:space="preserve"> použito k deklaraci proměnných, které mají být inicializovány až ve chvíli, kdy je uzel, ke kterému odkazují, připraven. To je užitečné, protože některé uzly nemusí být dostupné při samotném startu skriptu, ale jsou připravené až po inicializaci celé scény.</w:t>
+      </w:r>
+    </w:p>
+    <w:p>
+      <w:pPr>
+        <w:ind w:left="515" w:firstLine="709"/>
+      </w:pPr>
+      <w:r>
+        <w:drawing>
+          <wp:inline distT="0" distB="0" distL="0" distR="0" wp14:anchorId="0946C494" wp14:editId="7CE738E4">
+            <wp:extent cx="4581504" cy="1989117"/>
+            <wp:effectExtent l="0" t="0" r="0" b="0"/>
+            <wp:docPr id="1449631026" name="Obrázek 1" descr="Obsah obrázku text, snímek obrazovky, Písmo&#10;&#10;Popis byl vytvořen automaticky"/>
+            <wp:cNvGraphicFramePr>
+              <a:graphicFrameLocks xmlns:a="http://schemas.openxmlformats.org/drawingml/2006/main" noChangeAspect="1"/>
+            </wp:cNvGraphicFramePr>
+            <a:graphic xmlns:a="http://schemas.openxmlformats.org/drawingml/2006/main">
+              <a:graphicData uri="http://schemas.openxmlformats.org/drawingml/2006/picture">
+                <pic:pic xmlns:pic="http://schemas.openxmlformats.org/drawingml/2006/picture">
+                  <pic:nvPicPr>
+                    <pic:cNvPr id="1449631026" name="Obrázek 1" descr="Obsah obrázku text, snímek obrazovky, Písmo&#10;&#10;Popis byl vytvořen automaticky"/>
+                    <pic:cNvPicPr/>
+                  </pic:nvPicPr>
+                  <pic:blipFill>
+                    <a:blip r:embed="rId16"/>
+                    <a:stretch>
+                      <a:fillRect/>
+                    </a:stretch>
+                  </pic:blipFill>
+                  <pic:spPr>
+                    <a:xfrm>
+                      <a:off x="0" y="0"/>
+                      <a:ext cx="4595697" cy="1995279"/>
+                    </a:xfrm>
+                    <a:prstGeom prst="rect">
+                      <a:avLst/>
+                    </a:prstGeom>
+                  </pic:spPr>
+                </pic:pic>
+              </a:graphicData>
+            </a:graphic>
+          </wp:inline>
+        </w:drawing>
+      </w:r>
+    </w:p>
+    <w:p>
+      <w:pPr>
+        <w:ind w:left="709"/>
+      </w:pPr>
+      <w:r>
+        <w:t>Tímto způsobem se proměnná nastaví na uzel až ve chvíli, kdy je celý uzel ke stromu připojen a připraven, což eliminuje potenciální chyby způsobené předčasným přístupem k uzlům.</w:t>
+      </w:r>
+    </w:p>
+    <w:p>
+      <w:pPr>
+        <w:pStyle w:val="Nadpis2"/>
+      </w:pPr>
+      <w:bookmarkStart w:id="43" w:name="_Toc187084817"/>
+      <w:r>
+        <w:t>Hierarchie scén</w:t>
+      </w:r>
+      <w:bookmarkEnd w:id="43"/>
+    </w:p>
+    <w:p>
+      <w:pPr>
+        <w:ind w:left="709"/>
+      </w:pPr>
+      <w:r>
+        <w:t xml:space="preserve">Hierarchické stavění scén v Godot </w:t>
+      </w:r>
+      <w:proofErr w:type="spellStart"/>
+      <w:r>
+        <w:t>enginu</w:t>
+      </w:r>
+      <w:proofErr w:type="spellEnd"/>
+      <w:r>
+        <w:t xml:space="preserve"> je klíčovým konceptem, který usnadňuje organizaci a správu herních prvků. Každá scéna je tvořena stromovou strukturou uzlů, kde každý uzel má svůj specifický typ a funkci, například zobrazení, fyziku nebo logiku. Díky hierarchii mohou uzly dědit vlastnosti od svých rodičů, což zjednodušuje opakované používání komponent. </w:t>
+      </w:r>
+      <w:r>
+        <w:t>Tato organizace umožňuje, aby změny provedené na rodičovském uzlu automaticky ovlivnily všechny jeho potomky, například transformace, viditelnost nebo aktivace.</w:t>
+      </w:r>
+    </w:p>
+    <w:p>
+      <w:pPr>
+        <w:ind w:left="709"/>
+      </w:pPr>
+      <w:r>
+        <w:t>Scény lze snadno vnořovat, což umožňuje vytvoření modulárních a znovupoužitelných částí hry, jako jsou postavy, prostředí nebo UI prvky. Tento přístup výrazně zvyšuje efektivitu vývoje a přehlednost projektu.</w:t>
+      </w:r>
+    </w:p>
+    <w:p>
+      <w:pPr>
+        <w:ind w:left="709"/>
+      </w:pPr>
+    </w:p>
+    <w:p>
+      <w:pPr>
+        <w:pStyle w:val="Nadpis3"/>
+      </w:pPr>
+      <w:r>
+        <w:lastRenderedPageBreak/>
+        <w:t xml:space="preserve"> </w:t>
+      </w:r>
+      <w:bookmarkStart w:id="44" w:name="_Toc187084818"/>
+      <w:r>
+        <w:t xml:space="preserve">Příklady </w:t>
+      </w:r>
+      <w:r>
+        <w:t>Hierarchi</w:t>
+      </w:r>
+      <w:r>
+        <w:t>í</w:t>
+      </w:r>
+      <w:bookmarkEnd w:id="44"/>
+      <w:r>
+        <w:t xml:space="preserve"> </w:t>
+      </w:r>
+    </w:p>
+    <w:p>
+      <w:pPr>
+        <w:ind w:left="1224"/>
+      </w:pPr>
+      <w:r>
+        <w:t>Zde jdou vidět příklady hierarchií dvou odlišných scén jedna pro HUD (</w:t>
+      </w:r>
+      <w:proofErr w:type="spellStart"/>
+      <w:r>
+        <w:t>Heads</w:t>
+      </w:r>
+      <w:proofErr w:type="spellEnd"/>
+      <w:r>
+        <w:t xml:space="preserve"> up display) a druhá pro začáteční oblast ve které celá hra začíná.</w:t>
+      </w:r>
+    </w:p>
+    <w:p>
+      <w:pPr>
+        <w:ind w:left="1418" w:firstLine="709"/>
+      </w:pPr>
+      <w:r>
+        <w:drawing>
+          <wp:inline distT="0" distB="0" distL="0" distR="0" wp14:anchorId="288946AC" wp14:editId="32E0EE73">
+            <wp:extent cx="1294411" cy="3089263"/>
+            <wp:effectExtent l="0" t="0" r="1270" b="0"/>
+            <wp:docPr id="1230714755" name="Obrázek 1" descr="Obsah obrázku text, snímek obrazovky, software&#10;&#10;Popis byl vytvořen automaticky"/>
+            <wp:cNvGraphicFramePr>
+              <a:graphicFrameLocks xmlns:a="http://schemas.openxmlformats.org/drawingml/2006/main" noChangeAspect="1"/>
+            </wp:cNvGraphicFramePr>
+            <a:graphic xmlns:a="http://schemas.openxmlformats.org/drawingml/2006/main">
+              <a:graphicData uri="http://schemas.openxmlformats.org/drawingml/2006/picture">
+                <pic:pic xmlns:pic="http://schemas.openxmlformats.org/drawingml/2006/picture">
+                  <pic:nvPicPr>
+                    <pic:cNvPr id="1230714755" name="Obrázek 1" descr="Obsah obrázku text, snímek obrazovky, software&#10;&#10;Popis byl vytvořen automaticky"/>
+                    <pic:cNvPicPr/>
+                  </pic:nvPicPr>
+                  <pic:blipFill>
+                    <a:blip r:embed="rId17"/>
+                    <a:stretch>
+                      <a:fillRect/>
+                    </a:stretch>
+                  </pic:blipFill>
+                  <pic:spPr>
+                    <a:xfrm>
+                      <a:off x="0" y="0"/>
+                      <a:ext cx="1299720" cy="3101934"/>
+                    </a:xfrm>
+                    <a:prstGeom prst="rect">
+                      <a:avLst/>
+                    </a:prstGeom>
+                  </pic:spPr>
+                </pic:pic>
+              </a:graphicData>
+            </a:graphic>
+          </wp:inline>
+        </w:drawing>
+      </w:r>
+      <w:r>
+        <w:rPr>
+          <w:noProof/>
+        </w:rPr>
+        <w:t xml:space="preserve"> </w:t>
+      </w:r>
+      <w:r>
+        <w:rPr>
+          <w:noProof/>
+        </w:rPr>
+        <w:t xml:space="preserve">                  </w:t>
+      </w:r>
+      <w:r>
+        <w:drawing>
+          <wp:inline distT="0" distB="0" distL="0" distR="0" wp14:anchorId="64F575AA" wp14:editId="24724707">
+            <wp:extent cx="1626920" cy="3088079"/>
+            <wp:effectExtent l="0" t="0" r="0" b="0"/>
+            <wp:docPr id="718832651" name="Obrázek 1" descr="Obsah obrázku text, snímek obrazovky, software&#10;&#10;Popis byl vytvořen automaticky"/>
+            <wp:cNvGraphicFramePr>
+              <a:graphicFrameLocks xmlns:a="http://schemas.openxmlformats.org/drawingml/2006/main" noChangeAspect="1"/>
+            </wp:cNvGraphicFramePr>
+            <a:graphic xmlns:a="http://schemas.openxmlformats.org/drawingml/2006/main">
+              <a:graphicData uri="http://schemas.openxmlformats.org/drawingml/2006/picture">
+                <pic:pic xmlns:pic="http://schemas.openxmlformats.org/drawingml/2006/picture">
+                  <pic:nvPicPr>
+                    <pic:cNvPr id="718832651" name="Obrázek 1" descr="Obsah obrázku text, snímek obrazovky, software&#10;&#10;Popis byl vytvořen automaticky"/>
+                    <pic:cNvPicPr/>
+                  </pic:nvPicPr>
+                  <pic:blipFill>
+                    <a:blip r:embed="rId18"/>
+                    <a:stretch>
+                      <a:fillRect/>
+                    </a:stretch>
+                  </pic:blipFill>
+                  <pic:spPr>
+                    <a:xfrm>
+                      <a:off x="0" y="0"/>
+                      <a:ext cx="1646549" cy="3125336"/>
+                    </a:xfrm>
+                    <a:prstGeom prst="rect">
+                      <a:avLst/>
+                    </a:prstGeom>
+                  </pic:spPr>
+                </pic:pic>
+              </a:graphicData>
+            </a:graphic>
+          </wp:inline>
+        </w:drawing>
+      </w:r>
+    </w:p>
+    <w:p>
+      <w:pPr>
         <w:pStyle w:val="Nadpis1"/>
       </w:pPr>
-      <w:bookmarkStart w:id="40" w:name="_Toc187049395"/>
+      <w:bookmarkStart w:id="45" w:name="_Toc187084819"/>
       <w:r>
         <w:lastRenderedPageBreak/>
         <w:t>V</w:t>
@@ -5626,7 +6264,7 @@
       <w:r>
         <w:t>y řešení, výstupy, uživatelský manuál</w:t>
       </w:r>
-      <w:bookmarkEnd w:id="40"/>
+      <w:bookmarkEnd w:id="45"/>
     </w:p>
     <w:p>
       <w:r>
@@ -5732,12 +6370,12 @@
           <w:numId w:val="0"/>
         </w:numPr>
       </w:pPr>
-      <w:bookmarkStart w:id="41" w:name="_Toc187049396"/>
+      <w:bookmarkStart w:id="46" w:name="_Toc187084820"/>
       <w:r>
         <w:lastRenderedPageBreak/>
         <w:t>Závěr</w:t>
       </w:r>
-      <w:bookmarkEnd w:id="41"/>
+      <w:bookmarkEnd w:id="46"/>
     </w:p>
     <w:p>
       <w:r>
@@ -5805,44 +6443,39 @@
           <w:rStyle w:val="Pokec"/>
         </w:rPr>
       </w:pPr>
-      <w:bookmarkStart w:id="42" w:name="_Toc37577735"/>
-      <w:bookmarkStart w:id="43" w:name="_Toc88120446"/>
-      <w:bookmarkStart w:id="44" w:name="_Toc88120683"/>
-      <w:bookmarkStart w:id="45" w:name="_Toc88120895"/>
-      <w:bookmarkStart w:id="46" w:name="_Toc88120999"/>
-      <w:bookmarkStart w:id="47" w:name="_Toc88121042"/>
-      <w:bookmarkStart w:id="48" w:name="_Toc88121179"/>
-      <w:bookmarkStart w:id="49" w:name="_Toc88121553"/>
-      <w:bookmarkStart w:id="50" w:name="_Toc88121610"/>
-      <w:bookmarkStart w:id="51" w:name="_Toc88121748"/>
-      <w:bookmarkStart w:id="52" w:name="_Toc88122014"/>
-      <w:bookmarkStart w:id="53" w:name="_Toc88124619"/>
-      <w:bookmarkStart w:id="54" w:name="_Toc88124656"/>
-      <w:bookmarkStart w:id="55" w:name="_Toc88124806"/>
-      <w:bookmarkStart w:id="56" w:name="_Toc88125789"/>
-      <w:bookmarkStart w:id="57" w:name="_Toc88126309"/>
-      <w:bookmarkStart w:id="58" w:name="_Toc88126460"/>
-      <w:bookmarkStart w:id="59" w:name="_Toc88126527"/>
-      <w:bookmarkStart w:id="60" w:name="_Toc88126556"/>
-      <w:bookmarkStart w:id="61" w:name="_Toc88126772"/>
-      <w:bookmarkStart w:id="62" w:name="_Toc88126862"/>
-      <w:bookmarkStart w:id="63" w:name="_Toc88127103"/>
-      <w:bookmarkStart w:id="64" w:name="_Toc88127146"/>
-      <w:bookmarkStart w:id="65" w:name="_Toc88128511"/>
-      <w:bookmarkStart w:id="66" w:name="_Toc107634153"/>
-      <w:bookmarkStart w:id="67" w:name="_Toc107635188"/>
-      <w:bookmarkStart w:id="68" w:name="_Toc107635228"/>
-      <w:bookmarkStart w:id="69" w:name="_Toc107635245"/>
-      <w:bookmarkStart w:id="70" w:name="_Toc187049397"/>
+      <w:bookmarkStart w:id="47" w:name="_Toc37577735"/>
+      <w:bookmarkStart w:id="48" w:name="_Toc88120446"/>
+      <w:bookmarkStart w:id="49" w:name="_Toc88120683"/>
+      <w:bookmarkStart w:id="50" w:name="_Toc88120895"/>
+      <w:bookmarkStart w:id="51" w:name="_Toc88120999"/>
+      <w:bookmarkStart w:id="52" w:name="_Toc88121042"/>
+      <w:bookmarkStart w:id="53" w:name="_Toc88121179"/>
+      <w:bookmarkStart w:id="54" w:name="_Toc88121553"/>
+      <w:bookmarkStart w:id="55" w:name="_Toc88121610"/>
+      <w:bookmarkStart w:id="56" w:name="_Toc88121748"/>
+      <w:bookmarkStart w:id="57" w:name="_Toc88122014"/>
+      <w:bookmarkStart w:id="58" w:name="_Toc88124619"/>
+      <w:bookmarkStart w:id="59" w:name="_Toc88124656"/>
+      <w:bookmarkStart w:id="60" w:name="_Toc88124806"/>
+      <w:bookmarkStart w:id="61" w:name="_Toc88125789"/>
+      <w:bookmarkStart w:id="62" w:name="_Toc88126309"/>
+      <w:bookmarkStart w:id="63" w:name="_Toc88126460"/>
+      <w:bookmarkStart w:id="64" w:name="_Toc88126527"/>
+      <w:bookmarkStart w:id="65" w:name="_Toc88126556"/>
+      <w:bookmarkStart w:id="66" w:name="_Toc88126772"/>
+      <w:bookmarkStart w:id="67" w:name="_Toc88126862"/>
+      <w:bookmarkStart w:id="68" w:name="_Toc88127103"/>
+      <w:bookmarkStart w:id="69" w:name="_Toc88127146"/>
+      <w:bookmarkStart w:id="70" w:name="_Toc88128511"/>
+      <w:bookmarkStart w:id="71" w:name="_Toc107634153"/>
+      <w:bookmarkStart w:id="72" w:name="_Toc107635188"/>
+      <w:bookmarkStart w:id="73" w:name="_Toc107635228"/>
+      <w:bookmarkStart w:id="74" w:name="_Toc107635245"/>
+      <w:bookmarkStart w:id="75" w:name="_Toc187084821"/>
       <w:r>
         <w:lastRenderedPageBreak/>
         <w:t>Seznam použit</w:t>
       </w:r>
-      <w:bookmarkEnd w:id="42"/>
-      <w:bookmarkEnd w:id="43"/>
-      <w:bookmarkEnd w:id="44"/>
-      <w:bookmarkEnd w:id="45"/>
-      <w:bookmarkEnd w:id="46"/>
       <w:bookmarkEnd w:id="47"/>
       <w:bookmarkEnd w:id="48"/>
       <w:bookmarkEnd w:id="49"/>
@@ -5866,17 +6499,22 @@
       <w:bookmarkEnd w:id="67"/>
       <w:bookmarkEnd w:id="68"/>
       <w:bookmarkEnd w:id="69"/>
+      <w:bookmarkEnd w:id="70"/>
+      <w:bookmarkEnd w:id="71"/>
+      <w:bookmarkEnd w:id="72"/>
+      <w:bookmarkEnd w:id="73"/>
+      <w:bookmarkEnd w:id="74"/>
       <w:r>
         <w:t>ýCH INFORMAČNÍCH ZDROJů</w:t>
       </w:r>
-      <w:bookmarkEnd w:id="70"/>
+      <w:bookmarkEnd w:id="75"/>
     </w:p>
     <w:p>
       <w:pPr>
         <w:pStyle w:val="Literatura"/>
         <w:jc w:val="left"/>
       </w:pPr>
-      <w:bookmarkStart w:id="71" w:name="_Ref94455389"/>
+      <w:bookmarkStart w:id="76" w:name="_Ref94455389"/>
       <w:r>
         <w:t>[</w:t>
       </w:r>
@@ -5898,7 +6536,7 @@
       <w:r>
         <w:fldChar w:fldCharType="end"/>
       </w:r>
-      <w:bookmarkEnd w:id="71"/>
+      <w:bookmarkEnd w:id="76"/>
       <w:r>
         <w:t>]</w:t>
       </w:r>
@@ -5907,7 +6545,13 @@
       </w:r>
       <w:r>
         <w:tab/>
-        <w:t>BOHMAN, Ludvík. Zákon o pojistné smlouvě. Praha: Linde Praha a. s., 2004. 381 s.  ISBN80-7201-504-4</w:t>
+      </w:r>
+      <w:r>
+        <w:rPr>
+          <w:i/>
+          <w:iCs/>
+        </w:rPr>
+        <w:t>Godot fórum</w:t>
       </w:r>
     </w:p>
     <w:p>
@@ -5916,809 +6560,467 @@
         <w:jc w:val="left"/>
       </w:pPr>
       <w:r>
-        <w:t>[2]</w:t>
-      </w:r>
-      <w:r>
         <w:tab/>
       </w:r>
       <w:r>
+        <w:rPr>
+          <w:i/>
+          <w:iCs/>
+        </w:rPr>
         <w:tab/>
-        <w:t xml:space="preserve">DUCHÁČKOVÁ, Eva. Principy pojištění a pojišťovnictví. 3. aktualizované vydání. Praha: </w:t>
-      </w:r>
-      <w:proofErr w:type="spellStart"/>
-      <w:r>
-        <w:t>Ekopress</w:t>
-      </w:r>
-      <w:proofErr w:type="spellEnd"/>
-      <w:r>
-        <w:t xml:space="preserve"> 2009. 224 s. ISBN 978-80-86929-51-4</w:t>
+      </w:r>
+      <w:r>
+        <w:t xml:space="preserve">Dostupné z: </w:t>
+      </w:r>
+      <w:r>
+        <w:t>https://godotforums.org/</w:t>
       </w:r>
     </w:p>
     <w:p>
       <w:pPr>
         <w:pStyle w:val="Literatura"/>
         <w:jc w:val="left"/>
-      </w:pPr>
-      <w:r>
-        <w:t>[3]</w:t>
+        <w:rPr>
+          <w:i/>
+          <w:iCs/>
+        </w:rPr>
+      </w:pPr>
+      <w:r>
+        <w:t>[2]</w:t>
       </w:r>
       <w:r>
         <w:tab/>
       </w:r>
       <w:r>
         <w:tab/>
-        <w:t xml:space="preserve">KUBALA, Petr. Planetární </w:t>
-      </w:r>
-      <w:proofErr w:type="spellStart"/>
-      <w:r>
-        <w:t>dvojcata</w:t>
-      </w:r>
-      <w:proofErr w:type="spellEnd"/>
-      <w:r>
-        <w:t xml:space="preserve"> - Věda a technika (Český rozhlas) [online]. </w:t>
-      </w:r>
-      <w:r>
-        <w:br/>
-        <w:t>Č. 2000-2008, poslední revize 19. 3. 2008 [cit. 2008-03-20].</w:t>
-      </w:r>
-      <w:r>
-        <w:br/>
-        <w:t>&lt;http://www.rozhlas.cz/veda/</w:t>
-      </w:r>
-      <w:proofErr w:type="spellStart"/>
-      <w:r>
-        <w:t>vesmir</w:t>
-      </w:r>
-      <w:proofErr w:type="spellEnd"/>
-      <w:r>
-        <w:t>/_zprava/435849&gt;.</w:t>
-      </w:r>
-      <w:r>
-        <w:tab/>
-      </w:r>
-      <w:r>
-        <w:tab/>
-      </w:r>
+      </w:r>
+      <w:r>
+        <w:rPr>
+          <w:i/>
+          <w:iCs/>
+        </w:rPr>
+        <w:t xml:space="preserve">Oficiální dokumentace </w:t>
+      </w:r>
+      <w:proofErr w:type="spellStart"/>
+      <w:r>
+        <w:rPr>
+          <w:i/>
+          <w:iCs/>
+        </w:rPr>
+        <w:t>godot</w:t>
+      </w:r>
+      <w:proofErr w:type="spellEnd"/>
+      <w:r>
+        <w:rPr>
+          <w:i/>
+          <w:iCs/>
+        </w:rPr>
+        <w:t xml:space="preserve"> </w:t>
+      </w:r>
+      <w:proofErr w:type="spellStart"/>
+      <w:r>
+        <w:rPr>
+          <w:i/>
+          <w:iCs/>
+        </w:rPr>
+        <w:t>enginu</w:t>
+      </w:r>
+      <w:proofErr w:type="spellEnd"/>
     </w:p>
     <w:p>
       <w:pPr>
         <w:pStyle w:val="Literatura"/>
         <w:jc w:val="left"/>
-        <w:rPr>
-          <w:bCs/>
-        </w:rPr>
-      </w:pPr>
-      <w:r>
-        <w:rPr>
-          <w:lang w:val="en-US"/>
-        </w:rPr>
-        <w:t>[4]</w:t>
-      </w:r>
-      <w:r>
+      </w:pPr>
+      <w:r>
+        <w:rPr>
+          <w:i/>
+          <w:iCs/>
+        </w:rPr>
         <w:tab/>
       </w:r>
       <w:r>
+        <w:rPr>
+          <w:i/>
+          <w:iCs/>
+        </w:rPr>
         <w:tab/>
-        <w:t xml:space="preserve">KULDOVÁ, O., FLEISCHMANNOVÁ, E. Metodická příručka k technice administrativy a obchodní korespondence. 1.vyd. Praha: Fortuna 1998. 111 s. </w:t>
-      </w:r>
-      <w:r>
-        <w:br/>
-        <w:t xml:space="preserve">ISBN 80-7168-574-7. Kapitola 6, Metody nácviku psaní hmatovou metodou, </w:t>
-      </w:r>
-      <w:r>
-        <w:br/>
-        <w:t>s. 28-29.</w:t>
+      </w:r>
+      <w:r>
+        <w:t xml:space="preserve">Dostupné </w:t>
+      </w:r>
+      <w:r>
+        <w:t>z:</w:t>
+      </w:r>
+      <w:r>
+        <w:t xml:space="preserve"> </w:t>
+      </w:r>
+      <w:r>
+        <w:t>https://docs.godotengine.org/en/stable/</w:t>
       </w:r>
     </w:p>
     <w:p>
       <w:pPr>
         <w:pStyle w:val="Literatura"/>
         <w:jc w:val="left"/>
-        <w:rPr>
-          <w:bCs/>
-        </w:rPr>
-      </w:pPr>
-      <w:r>
-        <w:rPr>
-          <w:bCs/>
-        </w:rPr>
-        <w:t>[5</w:t>
-      </w:r>
-      <w:r>
-        <w:rPr>
-          <w:bCs/>
-        </w:rPr>
-        <w:t>]</w:t>
-      </w:r>
-      <w:r>
-        <w:rPr>
-          <w:bCs/>
-        </w:rPr>
+      </w:pPr>
+      <w:r>
+        <w:t>[3]</w:t>
+      </w:r>
+      <w:r>
         <w:tab/>
       </w:r>
       <w:r>
-        <w:rPr>
-          <w:bCs/>
-        </w:rPr>
         <w:tab/>
       </w:r>
-      <w:r>
-        <w:rPr>
-          <w:bCs/>
-        </w:rPr>
-        <w:t>VLACH, J. JE Temelín a zásobová</w:t>
-      </w:r>
-      <w:r>
-        <w:rPr>
-          <w:bCs/>
-        </w:rPr>
-        <w:t>ní teplem. Energetika, 2001, roč. 51, č</w:t>
-      </w:r>
-      <w:r>
-        <w:rPr>
-          <w:bCs/>
-        </w:rPr>
-        <w:t>. 3, s. 84 -85.</w:t>
-      </w:r>
-      <w:r>
-        <w:rPr>
-          <w:bCs/>
+      <w:proofErr w:type="spellStart"/>
+      <w:r>
+        <w:rPr>
+          <w:i/>
+          <w:iCs/>
+        </w:rPr>
+        <w:t>Lukky</w:t>
+      </w:r>
+      <w:proofErr w:type="spellEnd"/>
+      <w:r>
+        <w:rPr>
+          <w:i/>
+          <w:iCs/>
+        </w:rPr>
+        <w:t xml:space="preserve">, Godot </w:t>
+      </w:r>
+      <w:proofErr w:type="gramStart"/>
+      <w:r>
+        <w:rPr>
+          <w:i/>
+          <w:iCs/>
+        </w:rPr>
+        <w:t>4.X :</w:t>
+      </w:r>
+      <w:proofErr w:type="gramEnd"/>
+      <w:r>
+        <w:rPr>
+          <w:i/>
+          <w:iCs/>
         </w:rPr>
         <w:t xml:space="preserve"> </w:t>
       </w:r>
-      <w:r>
-        <w:rPr>
-          <w:bCs/>
-        </w:rPr>
-        <w:t>ISSN 0375-8842.</w:t>
+      <w:proofErr w:type="spellStart"/>
+      <w:r>
+        <w:rPr>
+          <w:i/>
+          <w:iCs/>
+        </w:rPr>
+        <w:t>Ultimate</w:t>
+      </w:r>
+      <w:proofErr w:type="spellEnd"/>
+      <w:r>
+        <w:rPr>
+          <w:i/>
+          <w:iCs/>
+        </w:rPr>
+        <w:t xml:space="preserve"> </w:t>
+      </w:r>
+      <w:proofErr w:type="spellStart"/>
+      <w:r>
+        <w:rPr>
+          <w:i/>
+          <w:iCs/>
+        </w:rPr>
+        <w:t>First</w:t>
+      </w:r>
+      <w:proofErr w:type="spellEnd"/>
+      <w:r>
+        <w:rPr>
+          <w:i/>
+          <w:iCs/>
+        </w:rPr>
+        <w:t xml:space="preserve"> Person </w:t>
+      </w:r>
+      <w:proofErr w:type="spellStart"/>
+      <w:r>
+        <w:rPr>
+          <w:i/>
+          <w:iCs/>
+        </w:rPr>
+        <w:t>Controller</w:t>
+      </w:r>
+      <w:proofErr w:type="spellEnd"/>
+      <w:r>
+        <w:rPr>
+          <w:i/>
+          <w:iCs/>
+        </w:rPr>
+        <w:t xml:space="preserve"> </w:t>
+      </w:r>
+      <w:proofErr w:type="spellStart"/>
+      <w:r>
+        <w:rPr>
+          <w:i/>
+          <w:iCs/>
+        </w:rPr>
+        <w:t>Tutorial</w:t>
+      </w:r>
+      <w:proofErr w:type="spellEnd"/>
+      <w:r>
+        <w:rPr>
+          <w:i/>
+          <w:iCs/>
+        </w:rPr>
+        <w:t xml:space="preserve"> (2023)</w:t>
+      </w:r>
+      <w:r>
+        <w:rPr>
+          <w:i/>
+          <w:iCs/>
+        </w:rPr>
+        <w:t xml:space="preserve"> </w:t>
+      </w:r>
+      <w:r>
+        <w:br/>
+      </w:r>
+      <w:r>
+        <w:t>Dostupné z:</w:t>
+      </w:r>
+      <w:r>
+        <w:t xml:space="preserve"> </w:t>
+      </w:r>
+      <w:r>
+        <w:t>https://www.youtube.com/watch?v=xIKErMgJ1Yk</w:t>
+      </w:r>
+      <w:r>
+        <w:tab/>
       </w:r>
     </w:p>
     <w:p>
       <w:pPr>
         <w:pStyle w:val="Literatura"/>
+        <w:jc w:val="left"/>
         <w:rPr>
           <w:bCs/>
         </w:rPr>
       </w:pPr>
+      <w:r>
+        <w:rPr>
+          <w:lang w:val="en-US"/>
+        </w:rPr>
+        <w:t>[4]</w:t>
+      </w:r>
+      <w:r>
+        <w:tab/>
+      </w:r>
+      <w:r>
+        <w:tab/>
+      </w:r>
+      <w:proofErr w:type="spellStart"/>
+      <w:r>
+        <w:rPr>
+          <w:i/>
+          <w:iCs/>
+        </w:rPr>
+        <w:t>Lukky</w:t>
+      </w:r>
+      <w:proofErr w:type="spellEnd"/>
+      <w:r>
+        <w:rPr>
+          <w:i/>
+          <w:iCs/>
+        </w:rPr>
+        <w:t xml:space="preserve">, Godot </w:t>
+      </w:r>
+      <w:proofErr w:type="gramStart"/>
+      <w:r>
+        <w:rPr>
+          <w:i/>
+          <w:iCs/>
+        </w:rPr>
+        <w:t>4.X :</w:t>
+      </w:r>
+      <w:proofErr w:type="gramEnd"/>
+      <w:r>
+        <w:rPr>
+          <w:i/>
+          <w:iCs/>
+        </w:rPr>
+        <w:t xml:space="preserve"> </w:t>
+      </w:r>
+      <w:proofErr w:type="spellStart"/>
+      <w:r>
+        <w:rPr>
+          <w:i/>
+          <w:iCs/>
+        </w:rPr>
+        <w:t>Ultimate</w:t>
+      </w:r>
+      <w:proofErr w:type="spellEnd"/>
+      <w:r>
+        <w:rPr>
+          <w:i/>
+          <w:iCs/>
+        </w:rPr>
+        <w:t xml:space="preserve"> </w:t>
+      </w:r>
+      <w:proofErr w:type="spellStart"/>
+      <w:r>
+        <w:rPr>
+          <w:i/>
+          <w:iCs/>
+        </w:rPr>
+        <w:t>First</w:t>
+      </w:r>
+      <w:proofErr w:type="spellEnd"/>
+      <w:r>
+        <w:rPr>
+          <w:i/>
+          <w:iCs/>
+        </w:rPr>
+        <w:t xml:space="preserve"> Person </w:t>
+      </w:r>
+      <w:proofErr w:type="spellStart"/>
+      <w:r>
+        <w:rPr>
+          <w:i/>
+          <w:iCs/>
+        </w:rPr>
+        <w:t>Controller</w:t>
+      </w:r>
+      <w:proofErr w:type="spellEnd"/>
+      <w:r>
+        <w:rPr>
+          <w:i/>
+          <w:iCs/>
+        </w:rPr>
+        <w:t xml:space="preserve"> </w:t>
+      </w:r>
+      <w:proofErr w:type="spellStart"/>
+      <w:r>
+        <w:rPr>
+          <w:i/>
+          <w:iCs/>
+        </w:rPr>
+        <w:t>Tutorial</w:t>
+      </w:r>
+      <w:proofErr w:type="spellEnd"/>
+      <w:r>
+        <w:rPr>
+          <w:i/>
+          <w:iCs/>
+        </w:rPr>
+        <w:t xml:space="preserve"> </w:t>
+      </w:r>
+      <w:r>
+        <w:rPr>
+          <w:i/>
+          <w:iCs/>
+        </w:rPr>
+        <w:t>Part 2</w:t>
+      </w:r>
+      <w:r>
+        <w:rPr>
+          <w:i/>
+          <w:iCs/>
+        </w:rPr>
+        <w:t>(2023)</w:t>
+      </w:r>
+      <w:r>
+        <w:br/>
+      </w:r>
+      <w:r>
+        <w:t>Dostupné z:</w:t>
+      </w:r>
+      <w:r>
+        <w:t xml:space="preserve"> </w:t>
+      </w:r>
+      <w:r>
+        <w:t>https://www.youtube.com/watch?v=WF7d21zOD0M&amp;t</w:t>
+      </w:r>
     </w:p>
     <w:p>
       <w:pPr>
-        <w:numPr>
-          <w:ilvl w:val="0"/>
-          <w:numId w:val="36"/>
-        </w:numPr>
+        <w:pStyle w:val="Nadpis"/>
         <w:rPr>
           <w:rStyle w:val="Zdraznnintenzivn"/>
-        </w:rPr>
-      </w:pPr>
-      <w:r>
-        <w:rPr>
-          <w:rStyle w:val="Zdraznnintenzivn"/>
-        </w:rPr>
-        <w:t>musí zahrnovat všechny prameny, knihy, internetové odkazy a další studijní podklady, z nichž jsme č</w:t>
-      </w:r>
-      <w:r>
-        <w:rPr>
-          <w:rStyle w:val="Zdraznnintenzivn"/>
-        </w:rPr>
-        <w:t>erpali;</w:t>
-      </w:r>
-    </w:p>
-    <w:p>
-      <w:pPr>
-        <w:numPr>
-          <w:ilvl w:val="0"/>
-          <w:numId w:val="36"/>
-        </w:numPr>
-        <w:rPr>
-          <w:rStyle w:val="Zdraznnintenzivn"/>
-        </w:rPr>
-      </w:pPr>
-      <w:r>
-        <w:rPr>
-          <w:rStyle w:val="Zdraznnintenzivn"/>
-        </w:rPr>
-        <w:t>kapitola se nečísluje a zde kon</w:t>
-      </w:r>
-      <w:r>
-        <w:rPr>
-          <w:rStyle w:val="Zdraznnintenzivn"/>
-        </w:rPr>
-        <w:t>č</w:t>
-      </w:r>
-      <w:r>
-        <w:rPr>
-          <w:rStyle w:val="Zdraznnintenzivn"/>
-        </w:rPr>
-        <w:t xml:space="preserve">í </w:t>
-      </w:r>
-      <w:r>
-        <w:rPr>
-          <w:rStyle w:val="Zdraznnintenzivn"/>
-        </w:rPr>
-        <w:t>č</w:t>
-      </w:r>
-      <w:r>
-        <w:rPr>
-          <w:rStyle w:val="Zdraznnintenzivn"/>
-        </w:rPr>
-        <w:t xml:space="preserve">íslování stránek </w:t>
-      </w:r>
-      <w:r>
-        <w:rPr>
-          <w:rStyle w:val="Zdraznnintenzivn"/>
-        </w:rPr>
-        <w:t>práce;</w:t>
-      </w:r>
-    </w:p>
-    <w:p>
-      <w:pPr>
-        <w:numPr>
-          <w:ilvl w:val="0"/>
-          <w:numId w:val="36"/>
-        </w:numPr>
-        <w:rPr>
-          <w:rStyle w:val="Zdraznnintenzivn"/>
-        </w:rPr>
-      </w:pPr>
-      <w:r>
-        <w:rPr>
-          <w:rStyle w:val="Zdraznnintenzivn"/>
-        </w:rPr>
-        <w:t>j</w:t>
-      </w:r>
-      <w:r>
-        <w:rPr>
-          <w:rStyle w:val="Zdraznnintenzivn"/>
-        </w:rPr>
-        <w:t>ednotlivé publikace se uvá</w:t>
-      </w:r>
-      <w:r>
-        <w:rPr>
-          <w:rStyle w:val="Zdraznnintenzivn"/>
-        </w:rPr>
-        <w:t>dě</w:t>
-      </w:r>
-      <w:r>
-        <w:rPr>
-          <w:rStyle w:val="Zdraznnintenzivn"/>
-        </w:rPr>
-        <w:t>jí</w:t>
-      </w:r>
-      <w:r>
-        <w:rPr>
-          <w:rStyle w:val="Zdraznnintenzivn"/>
-        </w:rPr>
-        <w:t xml:space="preserve"> </w:t>
-      </w:r>
-      <w:r>
-        <w:rPr>
-          <w:rStyle w:val="Zdraznnintenzivn"/>
-        </w:rPr>
-        <w:t>v abecedním po</w:t>
-      </w:r>
-      <w:r>
-        <w:rPr>
-          <w:rStyle w:val="Zdraznnintenzivn"/>
-        </w:rPr>
-        <w:t>ř</w:t>
-      </w:r>
-      <w:r>
-        <w:rPr>
-          <w:rStyle w:val="Zdraznnintenzivn"/>
-        </w:rPr>
-        <w:t>adí podle p</w:t>
-      </w:r>
-      <w:r>
-        <w:rPr>
-          <w:rStyle w:val="Zdraznnintenzivn"/>
-        </w:rPr>
-        <w:t>ř</w:t>
-      </w:r>
-      <w:r>
-        <w:rPr>
-          <w:rStyle w:val="Zdraznnintenzivn"/>
-        </w:rPr>
-        <w:t>íjmení autor</w:t>
-      </w:r>
-      <w:r>
-        <w:rPr>
-          <w:rStyle w:val="Zdraznnintenzivn"/>
-        </w:rPr>
-        <w:t>ů</w:t>
-      </w:r>
-      <w:r>
-        <w:rPr>
-          <w:rStyle w:val="Zdraznnintenzivn"/>
-        </w:rPr>
-        <w:t xml:space="preserve"> a iniciál jeho jména, který se píše za </w:t>
-      </w:r>
-      <w:r>
-        <w:rPr>
-          <w:rStyle w:val="Zdraznnintenzivn"/>
-        </w:rPr>
-        <w:t>čárkou</w:t>
-      </w:r>
-      <w:r>
-        <w:rPr>
-          <w:rStyle w:val="Zdraznnintenzivn"/>
-        </w:rPr>
-        <w:t>;</w:t>
-      </w:r>
-    </w:p>
-    <w:p>
-      <w:pPr>
-        <w:numPr>
-          <w:ilvl w:val="0"/>
-          <w:numId w:val="36"/>
-        </w:numPr>
-        <w:rPr>
-          <w:rStyle w:val="Zdraznnintenzivn"/>
-        </w:rPr>
-      </w:pPr>
-      <w:r>
-        <w:rPr>
-          <w:rStyle w:val="Zdraznnintenzivn"/>
-        </w:rPr>
-        <w:t>př</w:t>
-      </w:r>
-      <w:r>
-        <w:rPr>
-          <w:rStyle w:val="Zdraznnintenzivn"/>
-        </w:rPr>
-        <w:t xml:space="preserve">íjmení </w:t>
-      </w:r>
-      <w:r>
-        <w:rPr>
-          <w:rStyle w:val="Zdraznnintenzivn"/>
-        </w:rPr>
-        <w:t>autora se píše velkými písmeny;</w:t>
-      </w:r>
-    </w:p>
-    <w:p>
-      <w:pPr>
-        <w:numPr>
-          <w:ilvl w:val="0"/>
-          <w:numId w:val="36"/>
-        </w:numPr>
-        <w:rPr>
-          <w:rStyle w:val="Zdraznnintenzivn"/>
-        </w:rPr>
-      </w:pPr>
-      <w:r>
-        <w:rPr>
-          <w:rStyle w:val="Zdraznnintenzivn"/>
-        </w:rPr>
-        <w:t>n</w:t>
-      </w:r>
-      <w:r>
-        <w:rPr>
-          <w:rStyle w:val="Zdraznnintenzivn"/>
-        </w:rPr>
-        <w:t>ázev publikace se zvýraz</w:t>
-      </w:r>
-      <w:r>
-        <w:rPr>
-          <w:rStyle w:val="Zdraznnintenzivn"/>
-        </w:rPr>
-        <w:t>ň</w:t>
-      </w:r>
-      <w:r>
-        <w:rPr>
-          <w:rStyle w:val="Zdraznnintenzivn"/>
-        </w:rPr>
-        <w:t>uje kurzívou;</w:t>
-      </w:r>
-      <w:r>
-        <w:rPr>
-          <w:rStyle w:val="Zdraznnintenzivn"/>
-        </w:rPr>
-        <w:t xml:space="preserve"> </w:t>
-      </w:r>
-    </w:p>
-    <w:p>
-      <w:pPr>
-        <w:numPr>
-          <w:ilvl w:val="0"/>
-          <w:numId w:val="36"/>
-        </w:numPr>
-        <w:rPr>
-          <w:rStyle w:val="Zdraznnintenzivn"/>
-        </w:rPr>
-      </w:pPr>
-      <w:r>
-        <w:rPr>
-          <w:rStyle w:val="Zdraznnintenzivn"/>
-        </w:rPr>
-        <w:t>j</w:t>
-      </w:r>
-      <w:r>
-        <w:rPr>
-          <w:rStyle w:val="Zdraznnintenzivn"/>
-        </w:rPr>
-        <w:t>estliže</w:t>
-      </w:r>
-      <w:r>
-        <w:rPr>
-          <w:rStyle w:val="Zdraznnintenzivn"/>
-        </w:rPr>
-        <w:t xml:space="preserve"> </w:t>
-      </w:r>
-      <w:r>
-        <w:rPr>
-          <w:rStyle w:val="Zdraznnintenzivn"/>
-        </w:rPr>
-        <w:t>jsou uvedeni více než t</w:t>
-      </w:r>
-      <w:r>
-        <w:rPr>
-          <w:rStyle w:val="Zdraznnintenzivn"/>
-        </w:rPr>
-        <w:t>ři</w:t>
-      </w:r>
-      <w:r>
-        <w:rPr>
-          <w:rStyle w:val="Zdraznnintenzivn"/>
-        </w:rPr>
-        <w:t xml:space="preserve"> auto</w:t>
-      </w:r>
-      <w:r>
-        <w:rPr>
-          <w:rStyle w:val="Zdraznnintenzivn"/>
-        </w:rPr>
-        <w:t>ř</w:t>
-      </w:r>
-      <w:r>
-        <w:rPr>
-          <w:rStyle w:val="Zdraznnintenzivn"/>
-        </w:rPr>
-        <w:t>i, je možné vypsat hlavního autora s poznámkou „a kol.“</w:t>
-      </w:r>
-      <w:r>
-        <w:rPr>
-          <w:rStyle w:val="Zdraznnintenzivn"/>
-        </w:rPr>
-        <w:t>(a kolektiv)</w:t>
-      </w:r>
-      <w:r>
-        <w:rPr>
-          <w:rStyle w:val="Zdraznnintenzivn"/>
-        </w:rPr>
-        <w:t>.</w:t>
-      </w:r>
-    </w:p>
-    <w:p>
-      <w:pPr>
-        <w:pStyle w:val="Nadpis"/>
-        <w:rPr>
-          <w:rStyle w:val="Zdraznnintenzivn"/>
+          <w:b w:val="0"/>
+          <w:bCs w:val="0"/>
+          <w:i w:val="0"/>
+          <w:iCs w:val="0"/>
         </w:rPr>
         <w:sectPr>
-          <w:headerReference w:type="default" r:id="rId15"/>
-          <w:footerReference w:type="default" r:id="rId16"/>
+          <w:headerReference w:type="default" r:id="rId19"/>
+          <w:footerReference w:type="default" r:id="rId20"/>
           <w:type w:val="continuous"/>
           <w:pgSz w:w="11907" w:h="16840" w:code="9"/>
           <w:pgMar w:top="1701" w:right="1134" w:bottom="1134" w:left="1134" w:header="851" w:footer="709" w:gutter="851"/>
           <w:cols w:space="708"/>
         </w:sectPr>
       </w:pPr>
-      <w:bookmarkStart w:id="72" w:name="_Toc37577739"/>
-      <w:bookmarkStart w:id="73" w:name="_Toc88120450"/>
-      <w:bookmarkStart w:id="74" w:name="_Toc88120687"/>
-      <w:bookmarkStart w:id="75" w:name="_Toc88120899"/>
-      <w:bookmarkStart w:id="76" w:name="_Toc88121003"/>
-      <w:bookmarkStart w:id="77" w:name="_Toc88121046"/>
-      <w:bookmarkStart w:id="78" w:name="_Toc88121183"/>
-      <w:bookmarkStart w:id="79" w:name="_Toc88121557"/>
-      <w:bookmarkStart w:id="80" w:name="_Toc88121614"/>
-      <w:bookmarkStart w:id="81" w:name="_Toc88121752"/>
-      <w:bookmarkStart w:id="82" w:name="_Toc88122018"/>
-      <w:bookmarkStart w:id="83" w:name="_Toc88124623"/>
-      <w:bookmarkStart w:id="84" w:name="_Toc88124660"/>
-      <w:bookmarkStart w:id="85" w:name="_Toc88124810"/>
-      <w:bookmarkStart w:id="86" w:name="_Toc88125793"/>
-      <w:bookmarkStart w:id="87" w:name="_Toc88126313"/>
-      <w:bookmarkStart w:id="88" w:name="_Toc88126464"/>
-      <w:bookmarkStart w:id="89" w:name="_Toc88126531"/>
-      <w:bookmarkStart w:id="90" w:name="_Toc88126560"/>
-      <w:bookmarkStart w:id="91" w:name="_Toc88126776"/>
-      <w:bookmarkStart w:id="92" w:name="_Toc88126866"/>
-      <w:bookmarkStart w:id="93" w:name="_Toc88127107"/>
-      <w:bookmarkStart w:id="94" w:name="_Toc88127150"/>
-      <w:bookmarkStart w:id="95" w:name="_Toc88128515"/>
-      <w:bookmarkStart w:id="96" w:name="_Toc107634157"/>
-      <w:bookmarkStart w:id="97" w:name="_Toc107635192"/>
-      <w:bookmarkStart w:id="98" w:name="_Toc107635232"/>
-      <w:bookmarkStart w:id="99" w:name="_Toc107635249"/>
+      <w:bookmarkStart w:id="77" w:name="_Toc37577739"/>
+      <w:bookmarkStart w:id="78" w:name="_Toc88120450"/>
+      <w:bookmarkStart w:id="79" w:name="_Toc88120687"/>
+      <w:bookmarkStart w:id="80" w:name="_Toc88120899"/>
+      <w:bookmarkStart w:id="81" w:name="_Toc88121003"/>
+      <w:bookmarkStart w:id="82" w:name="_Toc88121046"/>
+      <w:bookmarkStart w:id="83" w:name="_Toc88121183"/>
+      <w:bookmarkStart w:id="84" w:name="_Toc88121557"/>
+      <w:bookmarkStart w:id="85" w:name="_Toc88121614"/>
+      <w:bookmarkStart w:id="86" w:name="_Toc88121752"/>
+      <w:bookmarkStart w:id="87" w:name="_Toc88122018"/>
+      <w:bookmarkStart w:id="88" w:name="_Toc88124623"/>
+      <w:bookmarkStart w:id="89" w:name="_Toc88124660"/>
+      <w:bookmarkStart w:id="90" w:name="_Toc88124810"/>
+      <w:bookmarkStart w:id="91" w:name="_Toc88125793"/>
+      <w:bookmarkStart w:id="92" w:name="_Toc88126313"/>
+      <w:bookmarkStart w:id="93" w:name="_Toc88126464"/>
+      <w:bookmarkStart w:id="94" w:name="_Toc88126531"/>
+      <w:bookmarkStart w:id="95" w:name="_Toc88126560"/>
+      <w:bookmarkStart w:id="96" w:name="_Toc88126776"/>
+      <w:bookmarkStart w:id="97" w:name="_Toc88126866"/>
+      <w:bookmarkStart w:id="98" w:name="_Toc88127107"/>
+      <w:bookmarkStart w:id="99" w:name="_Toc88127150"/>
+      <w:bookmarkStart w:id="100" w:name="_Toc88128515"/>
+      <w:bookmarkStart w:id="101" w:name="_Toc107634157"/>
+      <w:bookmarkStart w:id="102" w:name="_Toc107635192"/>
+      <w:bookmarkStart w:id="103" w:name="_Toc107635232"/>
+      <w:bookmarkStart w:id="104" w:name="_Toc107635249"/>
     </w:p>
+    <w:bookmarkEnd w:id="77"/>
+    <w:bookmarkEnd w:id="78"/>
+    <w:bookmarkEnd w:id="79"/>
+    <w:bookmarkEnd w:id="80"/>
+    <w:bookmarkEnd w:id="81"/>
+    <w:bookmarkEnd w:id="82"/>
+    <w:bookmarkEnd w:id="83"/>
+    <w:bookmarkEnd w:id="84"/>
+    <w:bookmarkEnd w:id="85"/>
+    <w:bookmarkEnd w:id="86"/>
+    <w:bookmarkEnd w:id="87"/>
+    <w:bookmarkEnd w:id="88"/>
+    <w:bookmarkEnd w:id="89"/>
+    <w:bookmarkEnd w:id="90"/>
+    <w:bookmarkEnd w:id="91"/>
+    <w:bookmarkEnd w:id="92"/>
+    <w:bookmarkEnd w:id="93"/>
+    <w:bookmarkEnd w:id="94"/>
+    <w:bookmarkEnd w:id="95"/>
+    <w:bookmarkEnd w:id="96"/>
+    <w:bookmarkEnd w:id="97"/>
+    <w:bookmarkEnd w:id="98"/>
+    <w:bookmarkEnd w:id="99"/>
+    <w:bookmarkEnd w:id="100"/>
+    <w:bookmarkEnd w:id="101"/>
+    <w:bookmarkEnd w:id="102"/>
+    <w:bookmarkEnd w:id="103"/>
+    <w:bookmarkEnd w:id="104"/>
     <w:p>
       <w:pPr>
-        <w:pStyle w:val="Nadpis"/>
-      </w:pPr>
-      <w:bookmarkStart w:id="100" w:name="_Toc187049398"/>
-      <w:r>
-        <w:lastRenderedPageBreak/>
-        <w:t>Seznam p</w:t>
-      </w:r>
-      <w:r>
-        <w:t>říloh</w:t>
-      </w:r>
-      <w:bookmarkEnd w:id="72"/>
-      <w:bookmarkEnd w:id="73"/>
-      <w:bookmarkEnd w:id="74"/>
-      <w:bookmarkEnd w:id="75"/>
-      <w:bookmarkEnd w:id="76"/>
-      <w:bookmarkEnd w:id="77"/>
-      <w:bookmarkEnd w:id="78"/>
-      <w:bookmarkEnd w:id="79"/>
-      <w:bookmarkEnd w:id="80"/>
-      <w:bookmarkEnd w:id="81"/>
-      <w:bookmarkEnd w:id="82"/>
-      <w:bookmarkEnd w:id="83"/>
-      <w:bookmarkEnd w:id="84"/>
-      <w:bookmarkEnd w:id="85"/>
-      <w:bookmarkEnd w:id="86"/>
-      <w:bookmarkEnd w:id="87"/>
-      <w:bookmarkEnd w:id="88"/>
-      <w:bookmarkEnd w:id="89"/>
-      <w:bookmarkEnd w:id="90"/>
-      <w:bookmarkEnd w:id="91"/>
-      <w:bookmarkEnd w:id="92"/>
-      <w:bookmarkEnd w:id="93"/>
-      <w:bookmarkEnd w:id="94"/>
-      <w:bookmarkEnd w:id="95"/>
-      <w:bookmarkEnd w:id="96"/>
-      <w:bookmarkEnd w:id="97"/>
-      <w:bookmarkEnd w:id="98"/>
-      <w:bookmarkEnd w:id="99"/>
-      <w:bookmarkEnd w:id="100"/>
-    </w:p>
-    <w:p>
-      <w:r>
-        <w:t>č. 1 Titulní list</w:t>
-      </w:r>
-    </w:p>
-    <w:p>
-      <w:r>
-        <w:t>č. 2 Čestné prohlášení</w:t>
-      </w:r>
-    </w:p>
-    <w:p>
-      <w:r>
-        <w:t>č. 3 Poděkování</w:t>
-      </w:r>
-    </w:p>
-    <w:p>
-      <w:pPr>
-        <w:rPr>
-          <w:i/>
-        </w:rPr>
-      </w:pPr>
-    </w:p>
-    <w:p>
-      <w:pPr>
-        <w:rPr>
-          <w:rStyle w:val="Zdraznnintenzivn"/>
-        </w:rPr>
-      </w:pPr>
-      <w:r>
-        <w:rPr>
-          <w:rStyle w:val="Zdraznnintenzivn"/>
-        </w:rPr>
-        <w:t>Nepovinná část – pokud nemáte žádné přílohy ke své práci, tuto část odstraňte!</w:t>
-      </w:r>
-    </w:p>
-    <w:p>
-      <w:pPr>
-        <w:numPr>
-          <w:ilvl w:val="0"/>
-          <w:numId w:val="36"/>
-        </w:numPr>
-        <w:rPr>
-          <w:rStyle w:val="Zdraznnintenzivn"/>
-        </w:rPr>
-      </w:pPr>
-      <w:r>
-        <w:rPr>
-          <w:rStyle w:val="Zdraznnintenzivn"/>
-        </w:rPr>
-        <w:t xml:space="preserve">Přílohy se zařazují na konec práce. </w:t>
-      </w:r>
-    </w:p>
-    <w:p>
-      <w:pPr>
-        <w:numPr>
-          <w:ilvl w:val="0"/>
-          <w:numId w:val="36"/>
-        </w:numPr>
-        <w:rPr>
-          <w:rStyle w:val="Zdraznnintenzivn"/>
-        </w:rPr>
-      </w:pPr>
-      <w:r>
-        <w:rPr>
-          <w:rStyle w:val="Zdraznnintenzivn"/>
-        </w:rPr>
-        <w:t>Jsou to texty, obrázky, grafy, tabulky, které by přímo v textu byly zbytečně detailní, ale mají být po ruce k dokreslení východisek i výsledku řešení.</w:t>
-      </w:r>
-    </w:p>
-    <w:p>
-      <w:pPr>
-        <w:numPr>
-          <w:ilvl w:val="0"/>
-          <w:numId w:val="36"/>
-        </w:numPr>
-        <w:rPr>
-          <w:rStyle w:val="Zdraznnintenzivn"/>
-        </w:rPr>
-      </w:pPr>
-      <w:r>
-        <w:rPr>
-          <w:rStyle w:val="Zdraznnintenzivn"/>
-        </w:rPr>
-        <w:t xml:space="preserve">Jsou číslovány a v textu se na ně může odkazovat. </w:t>
-      </w:r>
-    </w:p>
-    <w:p>
-      <w:pPr>
-        <w:numPr>
-          <w:ilvl w:val="0"/>
-          <w:numId w:val="36"/>
-        </w:numPr>
-        <w:rPr>
-          <w:rStyle w:val="Zdraznnintenzivn"/>
-        </w:rPr>
-      </w:pPr>
-      <w:r>
-        <w:rPr>
-          <w:rStyle w:val="Zdraznnintenzivn"/>
-        </w:rPr>
-        <w:t>Před první přílohu se umisťuje seznam příloh.</w:t>
-      </w:r>
-    </w:p>
-    <w:p>
-      <w:pPr>
-        <w:numPr>
-          <w:ilvl w:val="0"/>
-          <w:numId w:val="36"/>
-        </w:numPr>
-        <w:rPr>
-          <w:rStyle w:val="Zdraznnintenzivn"/>
-        </w:rPr>
-      </w:pPr>
-      <w:r>
-        <w:rPr>
-          <w:rStyle w:val="Zdraznnintenzivn"/>
-        </w:rPr>
-        <w:t>Každá příloha je označena číslem - např. Tabulka č.. 1, Schéma č. 2, Obrázek č. 3.</w:t>
-      </w:r>
-    </w:p>
-    <w:p>
-      <w:pPr>
-        <w:numPr>
-          <w:ilvl w:val="0"/>
-          <w:numId w:val="36"/>
-        </w:numPr>
-        <w:rPr>
-          <w:rStyle w:val="Zdraznnintenzivn"/>
-        </w:rPr>
-      </w:pPr>
-      <w:r>
-        <w:rPr>
-          <w:rStyle w:val="Zdraznnintenzivn"/>
-        </w:rPr>
-        <w:t>Každá tabulka by měla mít i vlastní název, který stručně vystihuje její obsah.</w:t>
-      </w:r>
-    </w:p>
-    <w:p>
-      <w:pPr>
-        <w:numPr>
-          <w:ilvl w:val="0"/>
-          <w:numId w:val="36"/>
-        </w:numPr>
-        <w:rPr>
-          <w:rStyle w:val="Zdraznnintenzivn"/>
-        </w:rPr>
-      </w:pPr>
-      <w:r>
-        <w:rPr>
-          <w:rStyle w:val="Zdraznnintenzivn"/>
-        </w:rPr>
-        <w:t>(Tabulka č. 1 Zakázky stavebních prací v roce 2009-2010).</w:t>
-      </w:r>
-    </w:p>
-    <w:p>
-      <w:pPr>
-        <w:numPr>
-          <w:ilvl w:val="0"/>
-          <w:numId w:val="36"/>
-        </w:numPr>
-        <w:rPr>
-          <w:rStyle w:val="Zdraznnintenzivn"/>
-        </w:rPr>
-      </w:pPr>
-      <w:r>
-        <w:rPr>
-          <w:rStyle w:val="Zdraznnintenzivn"/>
-        </w:rPr>
-        <w:t>Pokud je z tabulky vytvořen graf, umístíme jej na stejné stránce jako tabulku.</w:t>
-      </w:r>
-    </w:p>
-    <w:p>
-      <w:pPr>
-        <w:rPr>
-          <w:b/>
-          <w:sz w:val="28"/>
-          <w:szCs w:val="28"/>
-        </w:rPr>
-      </w:pPr>
-      <w:r>
-        <w:rPr>
-          <w:rStyle w:val="Zdraznnintenzivn"/>
-        </w:rPr>
-        <w:br w:type="page"/>
-      </w:r>
-      <w:r>
-        <w:rPr>
-          <w:b/>
-          <w:sz w:val="28"/>
-          <w:szCs w:val="28"/>
-        </w:rPr>
-        <w:lastRenderedPageBreak/>
-        <w:t>Příloha č.</w:t>
-      </w:r>
-      <w:r>
-        <w:rPr>
-          <w:b/>
-          <w:sz w:val="28"/>
-          <w:szCs w:val="28"/>
-        </w:rPr>
-        <w:t xml:space="preserve"> </w:t>
-      </w:r>
-      <w:r>
-        <w:rPr>
-          <w:b/>
-          <w:sz w:val="28"/>
-          <w:szCs w:val="28"/>
-        </w:rPr>
-        <w:t>1</w:t>
-      </w:r>
-      <w:r>
-        <w:rPr>
-          <w:b/>
-          <w:sz w:val="28"/>
-          <w:szCs w:val="28"/>
-        </w:rPr>
-        <w:t xml:space="preserve">: </w:t>
-      </w:r>
-      <w:r>
-        <w:rPr>
-          <w:b/>
-          <w:sz w:val="28"/>
-          <w:szCs w:val="28"/>
-        </w:rPr>
-        <w:t>Titulní list</w:t>
-      </w:r>
-      <w:r>
-        <w:rPr>
-          <w:b/>
-          <w:sz w:val="28"/>
-          <w:szCs w:val="28"/>
-        </w:rPr>
-        <w:t xml:space="preserve"> </w:t>
-      </w:r>
-    </w:p>
-    <w:p>
-      <w:pPr>
-        <w:ind w:left="720"/>
-        <w:rPr>
-          <w:i/>
-        </w:rPr>
+        <w:tabs>
+          <w:tab w:val="left" w:pos="2843"/>
+        </w:tabs>
       </w:pPr>
     </w:p>
     <w:sectPr>
-      <w:headerReference w:type="default" r:id="rId17"/>
-      <w:footerReference w:type="default" r:id="rId18"/>
+      <w:headerReference w:type="default" r:id="rId21"/>
+      <w:footerReference w:type="default" r:id="rId22"/>
       <w:pgSz w:w="11907" w:h="16840" w:code="9"/>
       <w:pgMar w:top="1701" w:right="1134" w:bottom="1134" w:left="1134" w:header="851" w:footer="709" w:gutter="851"/>
       <w:cols w:space="708"/>
@@ -6728,7 +7030,7 @@
 </file>
 
 <file path=word/endnotes.xml><?xml version="1.0" encoding="utf-8"?>
-<w:endnotes xmlns:wpc="http://schemas.microsoft.com/office/word/2010/wordprocessingCanvas" xmlns:cx="http://schemas.microsoft.com/office/drawing/2014/chartex" xmlns:mc="http://schemas.openxmlformats.org/markup-compatibility/2006" xmlns:o="urn:schemas-microsoft-com:office:office" xmlns:r="http://schemas.openxmlformats.org/officeDocument/2006/relationships" xmlns:m="http://schemas.openxmlformats.org/officeDocument/2006/math" xmlns:v="urn:schemas-microsoft-com:vml" xmlns:wp14="http://schemas.microsoft.com/office/word/2010/wordprocessingDrawing" xmlns:wp="http://schemas.openxmlformats.org/drawingml/2006/wordprocessingDrawing" xmlns:w10="urn:schemas-microsoft-com:office:word" xmlns:w="http://schemas.openxmlformats.org/wordprocessingml/2006/main" xmlns:w14="http://schemas.microsoft.com/office/word/2010/wordml" xmlns:w15="http://schemas.microsoft.com/office/word/2012/wordml" xmlns:w16se="http://schemas.microsoft.com/office/word/2015/wordml/symex" xmlns:wpg="http://schemas.microsoft.com/office/word/2010/wordprocessingGroup" xmlns:wpi="http://schemas.microsoft.com/office/word/2010/wordprocessingInk" xmlns:wne="http://schemas.microsoft.com/office/word/2006/wordml" xmlns:wps="http://schemas.microsoft.com/office/word/2010/wordprocessingShape" mc:Ignorable="w14 w15 w16se wp14">
+<w:endnotes xmlns:wpc="http://schemas.microsoft.com/office/word/2010/wordprocessingCanvas" xmlns:cx="http://schemas.microsoft.com/office/drawing/2014/chartex" xmlns:cx1="http://schemas.microsoft.com/office/drawing/2015/9/8/chartex" xmlns:cx2="http://schemas.microsoft.com/office/drawing/2015/10/21/chartex" xmlns:cx3="http://schemas.microsoft.com/office/drawing/2016/5/9/chartex" xmlns:cx4="http://schemas.microsoft.com/office/drawing/2016/5/10/chartex" xmlns:cx5="http://schemas.microsoft.com/office/drawing/2016/5/11/chartex" xmlns:cx6="http://schemas.microsoft.com/office/drawing/2016/5/12/chartex" xmlns:cx7="http://schemas.microsoft.com/office/drawing/2016/5/13/chartex" xmlns:cx8="http://schemas.microsoft.com/office/drawing/2016/5/14/chartex" xmlns:mc="http://schemas.openxmlformats.org/markup-compatibility/2006" xmlns:aink="http://schemas.microsoft.com/office/drawing/2016/ink" xmlns:am3d="http://schemas.microsoft.com/office/drawing/2017/model3d" xmlns:o="urn:schemas-microsoft-com:office:office" xmlns:oel="http://schemas.microsoft.com/office/2019/extlst" xmlns:r="http://schemas.openxmlformats.org/officeDocument/2006/relationships" xmlns:m="http://schemas.openxmlformats.org/officeDocument/2006/math" xmlns:v="urn:schemas-microsoft-com:vml" xmlns:wp14="http://schemas.microsoft.com/office/word/2010/wordprocessingDrawing" xmlns:wp="http://schemas.openxmlformats.org/drawingml/2006/wordprocessingDrawing" xmlns:w10="urn:schemas-microsoft-com:office:word" xmlns:w="http://schemas.openxmlformats.org/wordprocessingml/2006/main" xmlns:w14="http://schemas.microsoft.com/office/word/2010/wordml" xmlns:w15="http://schemas.microsoft.com/office/word/2012/wordml" xmlns:w16cex="http://schemas.microsoft.com/office/word/2018/wordml/cex" xmlns:w16cid="http://schemas.microsoft.com/office/word/2016/wordml/cid" xmlns:w16="http://schemas.microsoft.com/office/word/2018/wordml" xmlns:w16du="http://schemas.microsoft.com/office/word/2023/wordml/word16du" xmlns:w16sdtdh="http://schemas.microsoft.com/office/word/2020/wordml/sdtdatahash" xmlns:w16sdtfl="http://schemas.microsoft.com/office/word/2024/wordml/sdtformatlock" xmlns:w16se="http://schemas.microsoft.com/office/word/2015/wordml/symex" xmlns:wpg="http://schemas.microsoft.com/office/word/2010/wordprocessingGroup" xmlns:wpi="http://schemas.microsoft.com/office/word/2010/wordprocessingInk" xmlns:wne="http://schemas.microsoft.com/office/word/2006/wordml" xmlns:wps="http://schemas.microsoft.com/office/word/2010/wordprocessingShape" mc:Ignorable="w14 w15 w16se w16cid w16 w16cex w16sdtdh w16sdtfl w16du wp14">
   <w:endnote w:type="separator" w:id="-1">
     <w:p>
       <w:r>
@@ -6749,7 +7051,7 @@
 </file>
 
 <file path=word/footer1.xml><?xml version="1.0" encoding="utf-8"?>
-<w:ftr xmlns:wpc="http://schemas.microsoft.com/office/word/2010/wordprocessingCanvas" xmlns:cx="http://schemas.microsoft.com/office/drawing/2014/chartex" xmlns:mc="http://schemas.openxmlformats.org/markup-compatibility/2006" xmlns:o="urn:schemas-microsoft-com:office:office" xmlns:r="http://schemas.openxmlformats.org/officeDocument/2006/relationships" xmlns:m="http://schemas.openxmlformats.org/officeDocument/2006/math" xmlns:v="urn:schemas-microsoft-com:vml" xmlns:wp14="http://schemas.microsoft.com/office/word/2010/wordprocessingDrawing" xmlns:wp="http://schemas.openxmlformats.org/drawingml/2006/wordprocessingDrawing" xmlns:w10="urn:schemas-microsoft-com:office:word" xmlns:w="http://schemas.openxmlformats.org/wordprocessingml/2006/main" xmlns:w14="http://schemas.microsoft.com/office/word/2010/wordml" xmlns:w15="http://schemas.microsoft.com/office/word/2012/wordml" xmlns:w16se="http://schemas.microsoft.com/office/word/2015/wordml/symex" xmlns:wpg="http://schemas.microsoft.com/office/word/2010/wordprocessingGroup" xmlns:wpi="http://schemas.microsoft.com/office/word/2010/wordprocessingInk" xmlns:wne="http://schemas.microsoft.com/office/word/2006/wordml" xmlns:wps="http://schemas.microsoft.com/office/word/2010/wordprocessingShape" mc:Ignorable="w14 w15 w16se wp14">
+<w:ftr xmlns:wpc="http://schemas.microsoft.com/office/word/2010/wordprocessingCanvas" xmlns:cx="http://schemas.microsoft.com/office/drawing/2014/chartex" xmlns:cx1="http://schemas.microsoft.com/office/drawing/2015/9/8/chartex" xmlns:cx2="http://schemas.microsoft.com/office/drawing/2015/10/21/chartex" xmlns:cx3="http://schemas.microsoft.com/office/drawing/2016/5/9/chartex" xmlns:cx4="http://schemas.microsoft.com/office/drawing/2016/5/10/chartex" xmlns:cx5="http://schemas.microsoft.com/office/drawing/2016/5/11/chartex" xmlns:cx6="http://schemas.microsoft.com/office/drawing/2016/5/12/chartex" xmlns:cx7="http://schemas.microsoft.com/office/drawing/2016/5/13/chartex" xmlns:cx8="http://schemas.microsoft.com/office/drawing/2016/5/14/chartex" xmlns:mc="http://schemas.openxmlformats.org/markup-compatibility/2006" xmlns:aink="http://schemas.microsoft.com/office/drawing/2016/ink" xmlns:am3d="http://schemas.microsoft.com/office/drawing/2017/model3d" xmlns:o="urn:schemas-microsoft-com:office:office" xmlns:oel="http://schemas.microsoft.com/office/2019/extlst" xmlns:r="http://schemas.openxmlformats.org/officeDocument/2006/relationships" xmlns:m="http://schemas.openxmlformats.org/officeDocument/2006/math" xmlns:v="urn:schemas-microsoft-com:vml" xmlns:wp14="http://schemas.microsoft.com/office/word/2010/wordprocessingDrawing" xmlns:wp="http://schemas.openxmlformats.org/drawingml/2006/wordprocessingDrawing" xmlns:w10="urn:schemas-microsoft-com:office:word" xmlns:w="http://schemas.openxmlformats.org/wordprocessingml/2006/main" xmlns:w14="http://schemas.microsoft.com/office/word/2010/wordml" xmlns:w15="http://schemas.microsoft.com/office/word/2012/wordml" xmlns:w16cex="http://schemas.microsoft.com/office/word/2018/wordml/cex" xmlns:w16cid="http://schemas.microsoft.com/office/word/2016/wordml/cid" xmlns:w16="http://schemas.microsoft.com/office/word/2018/wordml" xmlns:w16du="http://schemas.microsoft.com/office/word/2023/wordml/word16du" xmlns:w16sdtdh="http://schemas.microsoft.com/office/word/2020/wordml/sdtdatahash" xmlns:w16sdtfl="http://schemas.microsoft.com/office/word/2024/wordml/sdtformatlock" xmlns:w16se="http://schemas.microsoft.com/office/word/2015/wordml/symex" xmlns:wpg="http://schemas.microsoft.com/office/word/2010/wordprocessingGroup" xmlns:wpi="http://schemas.microsoft.com/office/word/2010/wordprocessingInk" xmlns:wne="http://schemas.microsoft.com/office/word/2006/wordml" xmlns:wps="http://schemas.microsoft.com/office/word/2010/wordprocessingShape" mc:Ignorable="w14 w15 w16se w16cid w16 w16cex w16sdtdh w16sdtfl w16du wp14">
   <w:p>
     <w:pPr>
       <w:pStyle w:val="Zpat"/>
@@ -6765,7 +7067,7 @@
 </file>
 
 <file path=word/footer2.xml><?xml version="1.0" encoding="utf-8"?>
-<w:ftr xmlns:wpc="http://schemas.microsoft.com/office/word/2010/wordprocessingCanvas" xmlns:cx="http://schemas.microsoft.com/office/drawing/2014/chartex" xmlns:mc="http://schemas.openxmlformats.org/markup-compatibility/2006" xmlns:o="urn:schemas-microsoft-com:office:office" xmlns:r="http://schemas.openxmlformats.org/officeDocument/2006/relationships" xmlns:m="http://schemas.openxmlformats.org/officeDocument/2006/math" xmlns:v="urn:schemas-microsoft-com:vml" xmlns:wp14="http://schemas.microsoft.com/office/word/2010/wordprocessingDrawing" xmlns:wp="http://schemas.openxmlformats.org/drawingml/2006/wordprocessingDrawing" xmlns:w10="urn:schemas-microsoft-com:office:word" xmlns:w="http://schemas.openxmlformats.org/wordprocessingml/2006/main" xmlns:w14="http://schemas.microsoft.com/office/word/2010/wordml" xmlns:w15="http://schemas.microsoft.com/office/word/2012/wordml" xmlns:w16se="http://schemas.microsoft.com/office/word/2015/wordml/symex" xmlns:wpg="http://schemas.microsoft.com/office/word/2010/wordprocessingGroup" xmlns:wpi="http://schemas.microsoft.com/office/word/2010/wordprocessingInk" xmlns:wne="http://schemas.microsoft.com/office/word/2006/wordml" xmlns:wps="http://schemas.microsoft.com/office/word/2010/wordprocessingShape" mc:Ignorable="w14 w15 w16se wp14">
+<w:ftr xmlns:wpc="http://schemas.microsoft.com/office/word/2010/wordprocessingCanvas" xmlns:cx="http://schemas.microsoft.com/office/drawing/2014/chartex" xmlns:cx1="http://schemas.microsoft.com/office/drawing/2015/9/8/chartex" xmlns:cx2="http://schemas.microsoft.com/office/drawing/2015/10/21/chartex" xmlns:cx3="http://schemas.microsoft.com/office/drawing/2016/5/9/chartex" xmlns:cx4="http://schemas.microsoft.com/office/drawing/2016/5/10/chartex" xmlns:cx5="http://schemas.microsoft.com/office/drawing/2016/5/11/chartex" xmlns:cx6="http://schemas.microsoft.com/office/drawing/2016/5/12/chartex" xmlns:cx7="http://schemas.microsoft.com/office/drawing/2016/5/13/chartex" xmlns:cx8="http://schemas.microsoft.com/office/drawing/2016/5/14/chartex" xmlns:mc="http://schemas.openxmlformats.org/markup-compatibility/2006" xmlns:aink="http://schemas.microsoft.com/office/drawing/2016/ink" xmlns:am3d="http://schemas.microsoft.com/office/drawing/2017/model3d" xmlns:o="urn:schemas-microsoft-com:office:office" xmlns:oel="http://schemas.microsoft.com/office/2019/extlst" xmlns:r="http://schemas.openxmlformats.org/officeDocument/2006/relationships" xmlns:m="http://schemas.openxmlformats.org/officeDocument/2006/math" xmlns:v="urn:schemas-microsoft-com:vml" xmlns:wp14="http://schemas.microsoft.com/office/word/2010/wordprocessingDrawing" xmlns:wp="http://schemas.openxmlformats.org/drawingml/2006/wordprocessingDrawing" xmlns:w10="urn:schemas-microsoft-com:office:word" xmlns:w="http://schemas.openxmlformats.org/wordprocessingml/2006/main" xmlns:w14="http://schemas.microsoft.com/office/word/2010/wordml" xmlns:w15="http://schemas.microsoft.com/office/word/2012/wordml" xmlns:w16cex="http://schemas.microsoft.com/office/word/2018/wordml/cex" xmlns:w16cid="http://schemas.microsoft.com/office/word/2016/wordml/cid" xmlns:w16="http://schemas.microsoft.com/office/word/2018/wordml" xmlns:w16du="http://schemas.microsoft.com/office/word/2023/wordml/word16du" xmlns:w16sdtdh="http://schemas.microsoft.com/office/word/2020/wordml/sdtdatahash" xmlns:w16sdtfl="http://schemas.microsoft.com/office/word/2024/wordml/sdtformatlock" xmlns:w16se="http://schemas.microsoft.com/office/word/2015/wordml/symex" xmlns:wpg="http://schemas.microsoft.com/office/word/2010/wordprocessingGroup" xmlns:wpi="http://schemas.microsoft.com/office/word/2010/wordprocessingInk" xmlns:wne="http://schemas.microsoft.com/office/word/2006/wordml" xmlns:wps="http://schemas.microsoft.com/office/word/2010/wordprocessingShape" mc:Ignorable="w14 w15 w16se w16cid w16 w16cex w16sdtdh w16sdtfl w16du wp14">
   <w:p>
     <w:pPr>
       <w:pStyle w:val="Zpat"/>
@@ -6816,7 +7118,7 @@
 </file>
 
 <file path=word/footer3.xml><?xml version="1.0" encoding="utf-8"?>
-<w:ftr xmlns:wpc="http://schemas.microsoft.com/office/word/2010/wordprocessingCanvas" xmlns:cx="http://schemas.microsoft.com/office/drawing/2014/chartex" xmlns:mc="http://schemas.openxmlformats.org/markup-compatibility/2006" xmlns:o="urn:schemas-microsoft-com:office:office" xmlns:r="http://schemas.openxmlformats.org/officeDocument/2006/relationships" xmlns:m="http://schemas.openxmlformats.org/officeDocument/2006/math" xmlns:v="urn:schemas-microsoft-com:vml" xmlns:wp14="http://schemas.microsoft.com/office/word/2010/wordprocessingDrawing" xmlns:wp="http://schemas.openxmlformats.org/drawingml/2006/wordprocessingDrawing" xmlns:w10="urn:schemas-microsoft-com:office:word" xmlns:w="http://schemas.openxmlformats.org/wordprocessingml/2006/main" xmlns:w14="http://schemas.microsoft.com/office/word/2010/wordml" xmlns:w15="http://schemas.microsoft.com/office/word/2012/wordml" xmlns:w16se="http://schemas.microsoft.com/office/word/2015/wordml/symex" xmlns:wpg="http://schemas.microsoft.com/office/word/2010/wordprocessingGroup" xmlns:wpi="http://schemas.microsoft.com/office/word/2010/wordprocessingInk" xmlns:wne="http://schemas.microsoft.com/office/word/2006/wordml" xmlns:wps="http://schemas.microsoft.com/office/word/2010/wordprocessingShape" mc:Ignorable="w14 w15 w16se wp14">
+<w:ftr xmlns:wpc="http://schemas.microsoft.com/office/word/2010/wordprocessingCanvas" xmlns:cx="http://schemas.microsoft.com/office/drawing/2014/chartex" xmlns:cx1="http://schemas.microsoft.com/office/drawing/2015/9/8/chartex" xmlns:cx2="http://schemas.microsoft.com/office/drawing/2015/10/21/chartex" xmlns:cx3="http://schemas.microsoft.com/office/drawing/2016/5/9/chartex" xmlns:cx4="http://schemas.microsoft.com/office/drawing/2016/5/10/chartex" xmlns:cx5="http://schemas.microsoft.com/office/drawing/2016/5/11/chartex" xmlns:cx6="http://schemas.microsoft.com/office/drawing/2016/5/12/chartex" xmlns:cx7="http://schemas.microsoft.com/office/drawing/2016/5/13/chartex" xmlns:cx8="http://schemas.microsoft.com/office/drawing/2016/5/14/chartex" xmlns:mc="http://schemas.openxmlformats.org/markup-compatibility/2006" xmlns:aink="http://schemas.microsoft.com/office/drawing/2016/ink" xmlns:am3d="http://schemas.microsoft.com/office/drawing/2017/model3d" xmlns:o="urn:schemas-microsoft-com:office:office" xmlns:oel="http://schemas.microsoft.com/office/2019/extlst" xmlns:r="http://schemas.openxmlformats.org/officeDocument/2006/relationships" xmlns:m="http://schemas.openxmlformats.org/officeDocument/2006/math" xmlns:v="urn:schemas-microsoft-com:vml" xmlns:wp14="http://schemas.microsoft.com/office/word/2010/wordprocessingDrawing" xmlns:wp="http://schemas.openxmlformats.org/drawingml/2006/wordprocessingDrawing" xmlns:w10="urn:schemas-microsoft-com:office:word" xmlns:w="http://schemas.openxmlformats.org/wordprocessingml/2006/main" xmlns:w14="http://schemas.microsoft.com/office/word/2010/wordml" xmlns:w15="http://schemas.microsoft.com/office/word/2012/wordml" xmlns:w16cex="http://schemas.microsoft.com/office/word/2018/wordml/cex" xmlns:w16cid="http://schemas.microsoft.com/office/word/2016/wordml/cid" xmlns:w16="http://schemas.microsoft.com/office/word/2018/wordml" xmlns:w16du="http://schemas.microsoft.com/office/word/2023/wordml/word16du" xmlns:w16sdtdh="http://schemas.microsoft.com/office/word/2020/wordml/sdtdatahash" xmlns:w16sdtfl="http://schemas.microsoft.com/office/word/2024/wordml/sdtformatlock" xmlns:w16se="http://schemas.microsoft.com/office/word/2015/wordml/symex" xmlns:wpg="http://schemas.microsoft.com/office/word/2010/wordprocessingGroup" xmlns:wpi="http://schemas.microsoft.com/office/word/2010/wordprocessingInk" xmlns:wne="http://schemas.microsoft.com/office/word/2006/wordml" xmlns:wps="http://schemas.microsoft.com/office/word/2010/wordprocessingShape" mc:Ignorable="w14 w15 w16se w16cid w16 w16cex w16sdtdh w16sdtfl w16du wp14">
   <w:p>
     <w:pPr>
       <w:pStyle w:val="Zpat"/>
@@ -6832,7 +7134,7 @@
 </file>
 
 <file path=word/footnotes.xml><?xml version="1.0" encoding="utf-8"?>
-<w:footnotes xmlns:wpc="http://schemas.microsoft.com/office/word/2010/wordprocessingCanvas" xmlns:cx="http://schemas.microsoft.com/office/drawing/2014/chartex" xmlns:mc="http://schemas.openxmlformats.org/markup-compatibility/2006" xmlns:o="urn:schemas-microsoft-com:office:office" xmlns:r="http://schemas.openxmlformats.org/officeDocument/2006/relationships" xmlns:m="http://schemas.openxmlformats.org/officeDocument/2006/math" xmlns:v="urn:schemas-microsoft-com:vml" xmlns:wp14="http://schemas.microsoft.com/office/word/2010/wordprocessingDrawing" xmlns:wp="http://schemas.openxmlformats.org/drawingml/2006/wordprocessingDrawing" xmlns:w10="urn:schemas-microsoft-com:office:word" xmlns:w="http://schemas.openxmlformats.org/wordprocessingml/2006/main" xmlns:w14="http://schemas.microsoft.com/office/word/2010/wordml" xmlns:w15="http://schemas.microsoft.com/office/word/2012/wordml" xmlns:w16se="http://schemas.microsoft.com/office/word/2015/wordml/symex" xmlns:wpg="http://schemas.microsoft.com/office/word/2010/wordprocessingGroup" xmlns:wpi="http://schemas.microsoft.com/office/word/2010/wordprocessingInk" xmlns:wne="http://schemas.microsoft.com/office/word/2006/wordml" xmlns:wps="http://schemas.microsoft.com/office/word/2010/wordprocessingShape" mc:Ignorable="w14 w15 w16se wp14">
+<w:footnotes xmlns:wpc="http://schemas.microsoft.com/office/word/2010/wordprocessingCanvas" xmlns:cx="http://schemas.microsoft.com/office/drawing/2014/chartex" xmlns:cx1="http://schemas.microsoft.com/office/drawing/2015/9/8/chartex" xmlns:cx2="http://schemas.microsoft.com/office/drawing/2015/10/21/chartex" xmlns:cx3="http://schemas.microsoft.com/office/drawing/2016/5/9/chartex" xmlns:cx4="http://schemas.microsoft.com/office/drawing/2016/5/10/chartex" xmlns:cx5="http://schemas.microsoft.com/office/drawing/2016/5/11/chartex" xmlns:cx6="http://schemas.microsoft.com/office/drawing/2016/5/12/chartex" xmlns:cx7="http://schemas.microsoft.com/office/drawing/2016/5/13/chartex" xmlns:cx8="http://schemas.microsoft.com/office/drawing/2016/5/14/chartex" xmlns:mc="http://schemas.openxmlformats.org/markup-compatibility/2006" xmlns:aink="http://schemas.microsoft.com/office/drawing/2016/ink" xmlns:am3d="http://schemas.microsoft.com/office/drawing/2017/model3d" xmlns:o="urn:schemas-microsoft-com:office:office" xmlns:oel="http://schemas.microsoft.com/office/2019/extlst" xmlns:r="http://schemas.openxmlformats.org/officeDocument/2006/relationships" xmlns:m="http://schemas.openxmlformats.org/officeDocument/2006/math" xmlns:v="urn:schemas-microsoft-com:vml" xmlns:wp14="http://schemas.microsoft.com/office/word/2010/wordprocessingDrawing" xmlns:wp="http://schemas.openxmlformats.org/drawingml/2006/wordprocessingDrawing" xmlns:w10="urn:schemas-microsoft-com:office:word" xmlns:w="http://schemas.openxmlformats.org/wordprocessingml/2006/main" xmlns:w14="http://schemas.microsoft.com/office/word/2010/wordml" xmlns:w15="http://schemas.microsoft.com/office/word/2012/wordml" xmlns:w16cex="http://schemas.microsoft.com/office/word/2018/wordml/cex" xmlns:w16cid="http://schemas.microsoft.com/office/word/2016/wordml/cid" xmlns:w16="http://schemas.microsoft.com/office/word/2018/wordml" xmlns:w16du="http://schemas.microsoft.com/office/word/2023/wordml/word16du" xmlns:w16sdtdh="http://schemas.microsoft.com/office/word/2020/wordml/sdtdatahash" xmlns:w16sdtfl="http://schemas.microsoft.com/office/word/2024/wordml/sdtformatlock" xmlns:w16se="http://schemas.microsoft.com/office/word/2015/wordml/symex" xmlns:wpg="http://schemas.microsoft.com/office/word/2010/wordprocessingGroup" xmlns:wpi="http://schemas.microsoft.com/office/word/2010/wordprocessingInk" xmlns:wne="http://schemas.microsoft.com/office/word/2006/wordml" xmlns:wps="http://schemas.microsoft.com/office/word/2010/wordprocessingShape" mc:Ignorable="w14 w15 w16se w16cid w16 w16cex w16sdtdh w16sdtfl w16du wp14">
   <w:footnote w:type="separator" w:id="-1">
     <w:p>
       <w:r>
@@ -6853,7 +7155,7 @@
 </file>
 
 <file path=word/header1.xml><?xml version="1.0" encoding="utf-8"?>
-<w:hdr xmlns:wpc="http://schemas.microsoft.com/office/word/2010/wordprocessingCanvas" xmlns:cx="http://schemas.microsoft.com/office/drawing/2014/chartex" xmlns:mc="http://schemas.openxmlformats.org/markup-compatibility/2006" xmlns:o="urn:schemas-microsoft-com:office:office" xmlns:r="http://schemas.openxmlformats.org/officeDocument/2006/relationships" xmlns:m="http://schemas.openxmlformats.org/officeDocument/2006/math" xmlns:v="urn:schemas-microsoft-com:vml" xmlns:wp14="http://schemas.microsoft.com/office/word/2010/wordprocessingDrawing" xmlns:wp="http://schemas.openxmlformats.org/drawingml/2006/wordprocessingDrawing" xmlns:w10="urn:schemas-microsoft-com:office:word" xmlns:w="http://schemas.openxmlformats.org/wordprocessingml/2006/main" xmlns:w14="http://schemas.microsoft.com/office/word/2010/wordml" xmlns:w15="http://schemas.microsoft.com/office/word/2012/wordml" xmlns:w16se="http://schemas.microsoft.com/office/word/2015/wordml/symex" xmlns:wpg="http://schemas.microsoft.com/office/word/2010/wordprocessingGroup" xmlns:wpi="http://schemas.microsoft.com/office/word/2010/wordprocessingInk" xmlns:wne="http://schemas.microsoft.com/office/word/2006/wordml" xmlns:wps="http://schemas.microsoft.com/office/word/2010/wordprocessingShape" mc:Ignorable="w14 w15 w16se wp14">
+<w:hdr xmlns:wpc="http://schemas.microsoft.com/office/word/2010/wordprocessingCanvas" xmlns:cx="http://schemas.microsoft.com/office/drawing/2014/chartex" xmlns:cx1="http://schemas.microsoft.com/office/drawing/2015/9/8/chartex" xmlns:cx2="http://schemas.microsoft.com/office/drawing/2015/10/21/chartex" xmlns:cx3="http://schemas.microsoft.com/office/drawing/2016/5/9/chartex" xmlns:cx4="http://schemas.microsoft.com/office/drawing/2016/5/10/chartex" xmlns:cx5="http://schemas.microsoft.com/office/drawing/2016/5/11/chartex" xmlns:cx6="http://schemas.microsoft.com/office/drawing/2016/5/12/chartex" xmlns:cx7="http://schemas.microsoft.com/office/drawing/2016/5/13/chartex" xmlns:cx8="http://schemas.microsoft.com/office/drawing/2016/5/14/chartex" xmlns:mc="http://schemas.openxmlformats.org/markup-compatibility/2006" xmlns:aink="http://schemas.microsoft.com/office/drawing/2016/ink" xmlns:am3d="http://schemas.microsoft.com/office/drawing/2017/model3d" xmlns:o="urn:schemas-microsoft-com:office:office" xmlns:oel="http://schemas.microsoft.com/office/2019/extlst" xmlns:r="http://schemas.openxmlformats.org/officeDocument/2006/relationships" xmlns:m="http://schemas.openxmlformats.org/officeDocument/2006/math" xmlns:v="urn:schemas-microsoft-com:vml" xmlns:wp14="http://schemas.microsoft.com/office/word/2010/wordprocessingDrawing" xmlns:wp="http://schemas.openxmlformats.org/drawingml/2006/wordprocessingDrawing" xmlns:w10="urn:schemas-microsoft-com:office:word" xmlns:w="http://schemas.openxmlformats.org/wordprocessingml/2006/main" xmlns:w14="http://schemas.microsoft.com/office/word/2010/wordml" xmlns:w15="http://schemas.microsoft.com/office/word/2012/wordml" xmlns:w16cex="http://schemas.microsoft.com/office/word/2018/wordml/cex" xmlns:w16cid="http://schemas.microsoft.com/office/word/2016/wordml/cid" xmlns:w16="http://schemas.microsoft.com/office/word/2018/wordml" xmlns:w16du="http://schemas.microsoft.com/office/word/2023/wordml/word16du" xmlns:w16sdtdh="http://schemas.microsoft.com/office/word/2020/wordml/sdtdatahash" xmlns:w16sdtfl="http://schemas.microsoft.com/office/word/2024/wordml/sdtformatlock" xmlns:w16se="http://schemas.microsoft.com/office/word/2015/wordml/symex" xmlns:wpg="http://schemas.microsoft.com/office/word/2010/wordprocessingGroup" xmlns:wpi="http://schemas.microsoft.com/office/word/2010/wordprocessingInk" xmlns:wne="http://schemas.microsoft.com/office/word/2006/wordml" xmlns:wps="http://schemas.microsoft.com/office/word/2010/wordprocessingShape" mc:Ignorable="w14 w15 w16se w16cid w16 w16cex w16sdtdh w16sdtfl w16du wp14">
   <w:p>
     <w:pPr>
       <w:pStyle w:val="Zhlav"/>
@@ -6864,7 +7166,7 @@
 </file>
 
 <file path=word/header2.xml><?xml version="1.0" encoding="utf-8"?>
-<w:hdr xmlns:wpc="http://schemas.microsoft.com/office/word/2010/wordprocessingCanvas" xmlns:cx="http://schemas.microsoft.com/office/drawing/2014/chartex" xmlns:mc="http://schemas.openxmlformats.org/markup-compatibility/2006" xmlns:o="urn:schemas-microsoft-com:office:office" xmlns:r="http://schemas.openxmlformats.org/officeDocument/2006/relationships" xmlns:m="http://schemas.openxmlformats.org/officeDocument/2006/math" xmlns:v="urn:schemas-microsoft-com:vml" xmlns:wp14="http://schemas.microsoft.com/office/word/2010/wordprocessingDrawing" xmlns:wp="http://schemas.openxmlformats.org/drawingml/2006/wordprocessingDrawing" xmlns:w10="urn:schemas-microsoft-com:office:word" xmlns:w="http://schemas.openxmlformats.org/wordprocessingml/2006/main" xmlns:w14="http://schemas.microsoft.com/office/word/2010/wordml" xmlns:w15="http://schemas.microsoft.com/office/word/2012/wordml" xmlns:w16se="http://schemas.microsoft.com/office/word/2015/wordml/symex" xmlns:wpg="http://schemas.microsoft.com/office/word/2010/wordprocessingGroup" xmlns:wpi="http://schemas.microsoft.com/office/word/2010/wordprocessingInk" xmlns:wne="http://schemas.microsoft.com/office/word/2006/wordml" xmlns:wps="http://schemas.microsoft.com/office/word/2010/wordprocessingShape" mc:Ignorable="w14 w15 w16se wp14">
+<w:hdr xmlns:wpc="http://schemas.microsoft.com/office/word/2010/wordprocessingCanvas" xmlns:cx="http://schemas.microsoft.com/office/drawing/2014/chartex" xmlns:cx1="http://schemas.microsoft.com/office/drawing/2015/9/8/chartex" xmlns:cx2="http://schemas.microsoft.com/office/drawing/2015/10/21/chartex" xmlns:cx3="http://schemas.microsoft.com/office/drawing/2016/5/9/chartex" xmlns:cx4="http://schemas.microsoft.com/office/drawing/2016/5/10/chartex" xmlns:cx5="http://schemas.microsoft.com/office/drawing/2016/5/11/chartex" xmlns:cx6="http://schemas.microsoft.com/office/drawing/2016/5/12/chartex" xmlns:cx7="http://schemas.microsoft.com/office/drawing/2016/5/13/chartex" xmlns:cx8="http://schemas.microsoft.com/office/drawing/2016/5/14/chartex" xmlns:mc="http://schemas.openxmlformats.org/markup-compatibility/2006" xmlns:aink="http://schemas.microsoft.com/office/drawing/2016/ink" xmlns:am3d="http://schemas.microsoft.com/office/drawing/2017/model3d" xmlns:o="urn:schemas-microsoft-com:office:office" xmlns:oel="http://schemas.microsoft.com/office/2019/extlst" xmlns:r="http://schemas.openxmlformats.org/officeDocument/2006/relationships" xmlns:m="http://schemas.openxmlformats.org/officeDocument/2006/math" xmlns:v="urn:schemas-microsoft-com:vml" xmlns:wp14="http://schemas.microsoft.com/office/word/2010/wordprocessingDrawing" xmlns:wp="http://schemas.openxmlformats.org/drawingml/2006/wordprocessingDrawing" xmlns:w10="urn:schemas-microsoft-com:office:word" xmlns:w="http://schemas.openxmlformats.org/wordprocessingml/2006/main" xmlns:w14="http://schemas.microsoft.com/office/word/2010/wordml" xmlns:w15="http://schemas.microsoft.com/office/word/2012/wordml" xmlns:w16cex="http://schemas.microsoft.com/office/word/2018/wordml/cex" xmlns:w16cid="http://schemas.microsoft.com/office/word/2016/wordml/cid" xmlns:w16="http://schemas.microsoft.com/office/word/2018/wordml" xmlns:w16du="http://schemas.microsoft.com/office/word/2023/wordml/word16du" xmlns:w16sdtdh="http://schemas.microsoft.com/office/word/2020/wordml/sdtdatahash" xmlns:w16sdtfl="http://schemas.microsoft.com/office/word/2024/wordml/sdtformatlock" xmlns:w16se="http://schemas.microsoft.com/office/word/2015/wordml/symex" xmlns:wpg="http://schemas.microsoft.com/office/word/2010/wordprocessingGroup" xmlns:wpi="http://schemas.microsoft.com/office/word/2010/wordprocessingInk" xmlns:wne="http://schemas.microsoft.com/office/word/2006/wordml" xmlns:wps="http://schemas.microsoft.com/office/word/2010/wordprocessingShape" mc:Ignorable="w14 w15 w16se w16cid w16 w16cex w16sdtdh w16sdtfl w16du wp14">
   <w:p>
     <w:pPr>
       <w:pStyle w:val="Zkladntext"/>
@@ -6887,7 +7189,23 @@
         <w:sz w:val="20"/>
         <w:szCs w:val="20"/>
       </w:rPr>
-      <w:t xml:space="preserve">Závěrečná studijní práce, Jméno Příjmení, </w:t>
+      <w:t xml:space="preserve">Závěrečná studijní práce, </w:t>
+    </w:r>
+    <w:r>
+      <w:rPr>
+        <w:b w:val="0"/>
+        <w:sz w:val="20"/>
+        <w:szCs w:val="20"/>
+      </w:rPr>
+      <w:t>Jeroným Baron</w:t>
+    </w:r>
+    <w:r>
+      <w:rPr>
+        <w:b w:val="0"/>
+        <w:sz w:val="20"/>
+        <w:szCs w:val="20"/>
+      </w:rPr>
+      <w:t xml:space="preserve">, </w:t>
     </w:r>
     <w:r>
       <w:rPr>
@@ -6929,7 +7247,7 @@
 </file>
 
 <file path=word/header3.xml><?xml version="1.0" encoding="utf-8"?>
-<w:hdr xmlns:wpc="http://schemas.microsoft.com/office/word/2010/wordprocessingCanvas" xmlns:cx="http://schemas.microsoft.com/office/drawing/2014/chartex" xmlns:mc="http://schemas.openxmlformats.org/markup-compatibility/2006" xmlns:o="urn:schemas-microsoft-com:office:office" xmlns:r="http://schemas.openxmlformats.org/officeDocument/2006/relationships" xmlns:m="http://schemas.openxmlformats.org/officeDocument/2006/math" xmlns:v="urn:schemas-microsoft-com:vml" xmlns:wp14="http://schemas.microsoft.com/office/word/2010/wordprocessingDrawing" xmlns:wp="http://schemas.openxmlformats.org/drawingml/2006/wordprocessingDrawing" xmlns:w10="urn:schemas-microsoft-com:office:word" xmlns:w="http://schemas.openxmlformats.org/wordprocessingml/2006/main" xmlns:w14="http://schemas.microsoft.com/office/word/2010/wordml" xmlns:w15="http://schemas.microsoft.com/office/word/2012/wordml" xmlns:w16se="http://schemas.microsoft.com/office/word/2015/wordml/symex" xmlns:wpg="http://schemas.microsoft.com/office/word/2010/wordprocessingGroup" xmlns:wpi="http://schemas.microsoft.com/office/word/2010/wordprocessingInk" xmlns:wne="http://schemas.microsoft.com/office/word/2006/wordml" xmlns:wps="http://schemas.microsoft.com/office/word/2010/wordprocessingShape" mc:Ignorable="w14 w15 w16se wp14">
+<w:hdr xmlns:wpc="http://schemas.microsoft.com/office/word/2010/wordprocessingCanvas" xmlns:cx="http://schemas.microsoft.com/office/drawing/2014/chartex" xmlns:cx1="http://schemas.microsoft.com/office/drawing/2015/9/8/chartex" xmlns:cx2="http://schemas.microsoft.com/office/drawing/2015/10/21/chartex" xmlns:cx3="http://schemas.microsoft.com/office/drawing/2016/5/9/chartex" xmlns:cx4="http://schemas.microsoft.com/office/drawing/2016/5/10/chartex" xmlns:cx5="http://schemas.microsoft.com/office/drawing/2016/5/11/chartex" xmlns:cx6="http://schemas.microsoft.com/office/drawing/2016/5/12/chartex" xmlns:cx7="http://schemas.microsoft.com/office/drawing/2016/5/13/chartex" xmlns:cx8="http://schemas.microsoft.com/office/drawing/2016/5/14/chartex" xmlns:mc="http://schemas.openxmlformats.org/markup-compatibility/2006" xmlns:aink="http://schemas.microsoft.com/office/drawing/2016/ink" xmlns:am3d="http://schemas.microsoft.com/office/drawing/2017/model3d" xmlns:o="urn:schemas-microsoft-com:office:office" xmlns:oel="http://schemas.microsoft.com/office/2019/extlst" xmlns:r="http://schemas.openxmlformats.org/officeDocument/2006/relationships" xmlns:m="http://schemas.openxmlformats.org/officeDocument/2006/math" xmlns:v="urn:schemas-microsoft-com:vml" xmlns:wp14="http://schemas.microsoft.com/office/word/2010/wordprocessingDrawing" xmlns:wp="http://schemas.openxmlformats.org/drawingml/2006/wordprocessingDrawing" xmlns:w10="urn:schemas-microsoft-com:office:word" xmlns:w="http://schemas.openxmlformats.org/wordprocessingml/2006/main" xmlns:w14="http://schemas.microsoft.com/office/word/2010/wordml" xmlns:w15="http://schemas.microsoft.com/office/word/2012/wordml" xmlns:w16cex="http://schemas.microsoft.com/office/word/2018/wordml/cex" xmlns:w16cid="http://schemas.microsoft.com/office/word/2016/wordml/cid" xmlns:w16="http://schemas.microsoft.com/office/word/2018/wordml" xmlns:w16du="http://schemas.microsoft.com/office/word/2023/wordml/word16du" xmlns:w16sdtdh="http://schemas.microsoft.com/office/word/2020/wordml/sdtdatahash" xmlns:w16sdtfl="http://schemas.microsoft.com/office/word/2024/wordml/sdtformatlock" xmlns:w16se="http://schemas.microsoft.com/office/word/2015/wordml/symex" xmlns:wpg="http://schemas.microsoft.com/office/word/2010/wordprocessingGroup" xmlns:wpi="http://schemas.microsoft.com/office/word/2010/wordprocessingInk" xmlns:wne="http://schemas.microsoft.com/office/word/2006/wordml" xmlns:wps="http://schemas.microsoft.com/office/word/2010/wordprocessingShape" mc:Ignorable="w14 w15 w16se w16cid w16 w16cex w16sdtdh w16sdtfl w16du wp14">
   <w:p>
     <w:pPr>
       <w:pStyle w:val="Zhlav"/>
@@ -6939,7 +7257,7 @@
 </file>
 
 <file path=word/numbering.xml><?xml version="1.0" encoding="utf-8"?>
-<w:numbering xmlns:wpc="http://schemas.microsoft.com/office/word/2010/wordprocessingCanvas" xmlns:cx="http://schemas.microsoft.com/office/drawing/2014/chartex" xmlns:mc="http://schemas.openxmlformats.org/markup-compatibility/2006" xmlns:o="urn:schemas-microsoft-com:office:office" xmlns:r="http://schemas.openxmlformats.org/officeDocument/2006/relationships" xmlns:m="http://schemas.openxmlformats.org/officeDocument/2006/math" xmlns:v="urn:schemas-microsoft-com:vml" xmlns:wp14="http://schemas.microsoft.com/office/word/2010/wordprocessingDrawing" xmlns:wp="http://schemas.openxmlformats.org/drawingml/2006/wordprocessingDrawing" xmlns:w10="urn:schemas-microsoft-com:office:word" xmlns:w="http://schemas.openxmlformats.org/wordprocessingml/2006/main" xmlns:w14="http://schemas.microsoft.com/office/word/2010/wordml" xmlns:w15="http://schemas.microsoft.com/office/word/2012/wordml" xmlns:w16se="http://schemas.microsoft.com/office/word/2015/wordml/symex" xmlns:wpg="http://schemas.microsoft.com/office/word/2010/wordprocessingGroup" xmlns:wpi="http://schemas.microsoft.com/office/word/2010/wordprocessingInk" xmlns:wne="http://schemas.microsoft.com/office/word/2006/wordml" xmlns:wps="http://schemas.microsoft.com/office/word/2010/wordprocessingShape" mc:Ignorable="w14 w15 w16se wp14">
+<w:numbering xmlns:wpc="http://schemas.microsoft.com/office/word/2010/wordprocessingCanvas" xmlns:cx="http://schemas.microsoft.com/office/drawing/2014/chartex" xmlns:cx1="http://schemas.microsoft.com/office/drawing/2015/9/8/chartex" xmlns:cx2="http://schemas.microsoft.com/office/drawing/2015/10/21/chartex" xmlns:cx3="http://schemas.microsoft.com/office/drawing/2016/5/9/chartex" xmlns:cx4="http://schemas.microsoft.com/office/drawing/2016/5/10/chartex" xmlns:cx5="http://schemas.microsoft.com/office/drawing/2016/5/11/chartex" xmlns:cx6="http://schemas.microsoft.com/office/drawing/2016/5/12/chartex" xmlns:cx7="http://schemas.microsoft.com/office/drawing/2016/5/13/chartex" xmlns:cx8="http://schemas.microsoft.com/office/drawing/2016/5/14/chartex" xmlns:mc="http://schemas.openxmlformats.org/markup-compatibility/2006" xmlns:aink="http://schemas.microsoft.com/office/drawing/2016/ink" xmlns:am3d="http://schemas.microsoft.com/office/drawing/2017/model3d" xmlns:o="urn:schemas-microsoft-com:office:office" xmlns:oel="http://schemas.microsoft.com/office/2019/extlst" xmlns:r="http://schemas.openxmlformats.org/officeDocument/2006/relationships" xmlns:m="http://schemas.openxmlformats.org/officeDocument/2006/math" xmlns:v="urn:schemas-microsoft-com:vml" xmlns:wp14="http://schemas.microsoft.com/office/word/2010/wordprocessingDrawing" xmlns:wp="http://schemas.openxmlformats.org/drawingml/2006/wordprocessingDrawing" xmlns:w10="urn:schemas-microsoft-com:office:word" xmlns:w="http://schemas.openxmlformats.org/wordprocessingml/2006/main" xmlns:w14="http://schemas.microsoft.com/office/word/2010/wordml" xmlns:w15="http://schemas.microsoft.com/office/word/2012/wordml" xmlns:w16cex="http://schemas.microsoft.com/office/word/2018/wordml/cex" xmlns:w16cid="http://schemas.microsoft.com/office/word/2016/wordml/cid" xmlns:w16="http://schemas.microsoft.com/office/word/2018/wordml" xmlns:w16du="http://schemas.microsoft.com/office/word/2023/wordml/word16du" xmlns:w16sdtdh="http://schemas.microsoft.com/office/word/2020/wordml/sdtdatahash" xmlns:w16sdtfl="http://schemas.microsoft.com/office/word/2024/wordml/sdtformatlock" xmlns:w16se="http://schemas.microsoft.com/office/word/2015/wordml/symex" xmlns:wpg="http://schemas.microsoft.com/office/word/2010/wordprocessingGroup" xmlns:wpi="http://schemas.microsoft.com/office/word/2010/wordprocessingInk" xmlns:wne="http://schemas.microsoft.com/office/word/2006/wordml" xmlns:wps="http://schemas.microsoft.com/office/word/2010/wordprocessingShape" mc:Ignorable="w14 w15 w16se w16cid w16 w16cex w16sdtdh w16sdtfl w16du wp14">
   <w:abstractNum w:abstractNumId="0" w15:restartNumberingAfterBreak="0">
     <w:nsid w:val="FFFFFF7C"/>
     <w:multiLevelType w:val="singleLevel"/>
@@ -11519,7 +11837,7 @@
       </w:pPr>
     </w:lvl>
   </w:abstractNum>
-  <w:num w:numId="1">
+  <w:num w:numId="1" w16cid:durableId="1981416017">
     <w:abstractNumId w:val="10"/>
     <w:lvlOverride w:ilvl="0">
       <w:lvl w:ilvl="0">
@@ -11544,143 +11862,173 @@
       </w:lvl>
     </w:lvlOverride>
   </w:num>
-  <w:num w:numId="2">
+  <w:num w:numId="2" w16cid:durableId="1326275918">
     <w:abstractNumId w:val="32"/>
   </w:num>
-  <w:num w:numId="3">
+  <w:num w:numId="3" w16cid:durableId="561524949">
     <w:abstractNumId w:val="24"/>
   </w:num>
-  <w:num w:numId="4">
+  <w:num w:numId="4" w16cid:durableId="993410208">
     <w:abstractNumId w:val="44"/>
   </w:num>
-  <w:num w:numId="5">
+  <w:num w:numId="5" w16cid:durableId="1820922564">
     <w:abstractNumId w:val="15"/>
   </w:num>
-  <w:num w:numId="6">
+  <w:num w:numId="6" w16cid:durableId="701127197">
     <w:abstractNumId w:val="13"/>
   </w:num>
-  <w:num w:numId="7">
+  <w:num w:numId="7" w16cid:durableId="1305813664">
     <w:abstractNumId w:val="3"/>
   </w:num>
-  <w:num w:numId="8">
+  <w:num w:numId="8" w16cid:durableId="1436364765">
     <w:abstractNumId w:val="8"/>
   </w:num>
-  <w:num w:numId="9">
+  <w:num w:numId="9" w16cid:durableId="422454770">
     <w:abstractNumId w:val="2"/>
   </w:num>
-  <w:num w:numId="10">
+  <w:num w:numId="10" w16cid:durableId="1867601766">
     <w:abstractNumId w:val="1"/>
   </w:num>
-  <w:num w:numId="11">
+  <w:num w:numId="11" w16cid:durableId="622880800">
     <w:abstractNumId w:val="0"/>
   </w:num>
-  <w:num w:numId="12">
+  <w:num w:numId="12" w16cid:durableId="1003049021">
     <w:abstractNumId w:val="9"/>
   </w:num>
-  <w:num w:numId="13">
+  <w:num w:numId="13" w16cid:durableId="1195145600">
     <w:abstractNumId w:val="7"/>
   </w:num>
-  <w:num w:numId="14">
+  <w:num w:numId="14" w16cid:durableId="1316495374">
     <w:abstractNumId w:val="6"/>
   </w:num>
-  <w:num w:numId="15">
+  <w:num w:numId="15" w16cid:durableId="1056586163">
     <w:abstractNumId w:val="5"/>
   </w:num>
-  <w:num w:numId="16">
+  <w:num w:numId="16" w16cid:durableId="322200975">
     <w:abstractNumId w:val="4"/>
   </w:num>
-  <w:num w:numId="17">
+  <w:num w:numId="17" w16cid:durableId="1767842048">
     <w:abstractNumId w:val="17"/>
   </w:num>
-  <w:num w:numId="18">
+  <w:num w:numId="18" w16cid:durableId="998729228">
     <w:abstractNumId w:val="39"/>
   </w:num>
-  <w:num w:numId="19">
+  <w:num w:numId="19" w16cid:durableId="313994812">
     <w:abstractNumId w:val="40"/>
   </w:num>
-  <w:num w:numId="20">
+  <w:num w:numId="20" w16cid:durableId="621885603">
     <w:abstractNumId w:val="12"/>
   </w:num>
-  <w:num w:numId="21">
+  <w:num w:numId="21" w16cid:durableId="683288113">
     <w:abstractNumId w:val="27"/>
   </w:num>
-  <w:num w:numId="22">
+  <w:num w:numId="22" w16cid:durableId="1203862578">
     <w:abstractNumId w:val="43"/>
   </w:num>
-  <w:num w:numId="23">
+  <w:num w:numId="23" w16cid:durableId="997072246">
     <w:abstractNumId w:val="18"/>
   </w:num>
-  <w:num w:numId="24">
+  <w:num w:numId="24" w16cid:durableId="1392385082">
     <w:abstractNumId w:val="21"/>
   </w:num>
-  <w:num w:numId="25">
+  <w:num w:numId="25" w16cid:durableId="1240863734">
     <w:abstractNumId w:val="30"/>
   </w:num>
-  <w:num w:numId="26">
+  <w:num w:numId="26" w16cid:durableId="750784169">
     <w:abstractNumId w:val="11"/>
   </w:num>
-  <w:num w:numId="27">
+  <w:num w:numId="27" w16cid:durableId="369961864">
     <w:abstractNumId w:val="34"/>
   </w:num>
-  <w:num w:numId="28">
+  <w:num w:numId="28" w16cid:durableId="505244980">
     <w:abstractNumId w:val="14"/>
   </w:num>
-  <w:num w:numId="29">
+  <w:num w:numId="29" w16cid:durableId="1775855245">
     <w:abstractNumId w:val="25"/>
   </w:num>
-  <w:num w:numId="30">
+  <w:num w:numId="30" w16cid:durableId="369233667">
     <w:abstractNumId w:val="23"/>
   </w:num>
-  <w:num w:numId="31">
+  <w:num w:numId="31" w16cid:durableId="1949968039">
     <w:abstractNumId w:val="38"/>
   </w:num>
-  <w:num w:numId="32">
+  <w:num w:numId="32" w16cid:durableId="68045274">
     <w:abstractNumId w:val="20"/>
   </w:num>
-  <w:num w:numId="33">
+  <w:num w:numId="33" w16cid:durableId="1781102808">
     <w:abstractNumId w:val="29"/>
   </w:num>
-  <w:num w:numId="34">
+  <w:num w:numId="34" w16cid:durableId="194932713">
     <w:abstractNumId w:val="37"/>
   </w:num>
-  <w:num w:numId="35">
+  <w:num w:numId="35" w16cid:durableId="388699084">
     <w:abstractNumId w:val="41"/>
   </w:num>
-  <w:num w:numId="36">
+  <w:num w:numId="36" w16cid:durableId="421997138">
     <w:abstractNumId w:val="26"/>
   </w:num>
-  <w:num w:numId="37">
+  <w:num w:numId="37" w16cid:durableId="766119788">
     <w:abstractNumId w:val="16"/>
   </w:num>
-  <w:num w:numId="38">
+  <w:num w:numId="38" w16cid:durableId="70470266">
     <w:abstractNumId w:val="33"/>
   </w:num>
-  <w:num w:numId="39">
+  <w:num w:numId="39" w16cid:durableId="373117643">
     <w:abstractNumId w:val="22"/>
   </w:num>
-  <w:num w:numId="40">
+  <w:num w:numId="40" w16cid:durableId="1025595618">
     <w:abstractNumId w:val="19"/>
   </w:num>
-  <w:num w:numId="41">
+  <w:num w:numId="41" w16cid:durableId="2012102613">
     <w:abstractNumId w:val="28"/>
   </w:num>
-  <w:num w:numId="42">
+  <w:num w:numId="42" w16cid:durableId="1413045614">
     <w:abstractNumId w:val="31"/>
   </w:num>
-  <w:num w:numId="43">
+  <w:num w:numId="43" w16cid:durableId="1971663349">
     <w:abstractNumId w:val="42"/>
   </w:num>
-  <w:num w:numId="44">
+  <w:num w:numId="44" w16cid:durableId="1563717619">
     <w:abstractNumId w:val="36"/>
   </w:num>
-  <w:num w:numId="45">
+  <w:num w:numId="45" w16cid:durableId="667366">
     <w:abstractNumId w:val="35"/>
+  </w:num>
+  <w:num w:numId="46" w16cid:durableId="1060597702">
+    <w:abstractNumId w:val="14"/>
+    <w:lvlOverride w:ilvl="0">
+      <w:startOverride w:val="1"/>
+    </w:lvlOverride>
+    <w:lvlOverride w:ilvl="1">
+      <w:startOverride w:val="1"/>
+    </w:lvlOverride>
+    <w:lvlOverride w:ilvl="2">
+      <w:startOverride w:val="1"/>
+    </w:lvlOverride>
+    <w:lvlOverride w:ilvl="3">
+      <w:startOverride w:val="1"/>
+    </w:lvlOverride>
+    <w:lvlOverride w:ilvl="4">
+      <w:startOverride w:val="1"/>
+    </w:lvlOverride>
+    <w:lvlOverride w:ilvl="5">
+      <w:startOverride w:val="1"/>
+    </w:lvlOverride>
+    <w:lvlOverride w:ilvl="6">
+      <w:startOverride w:val="1"/>
+    </w:lvlOverride>
+    <w:lvlOverride w:ilvl="7">
+      <w:startOverride w:val="1"/>
+    </w:lvlOverride>
+    <w:lvlOverride w:ilvl="8">
+      <w:startOverride w:val="1"/>
+    </w:lvlOverride>
   </w:num>
 </w:numbering>
 </file>
 
 <file path=word/styles.xml><?xml version="1.0" encoding="utf-8"?>
-<w:styles xmlns:mc="http://schemas.openxmlformats.org/markup-compatibility/2006" xmlns:r="http://schemas.openxmlformats.org/officeDocument/2006/relationships" xmlns:w="http://schemas.openxmlformats.org/wordprocessingml/2006/main" xmlns:w14="http://schemas.microsoft.com/office/word/2010/wordml" xmlns:w15="http://schemas.microsoft.com/office/word/2012/wordml" xmlns:w16se="http://schemas.microsoft.com/office/word/2015/wordml/symex" mc:Ignorable="w14 w15 w16se">
+<w:styles xmlns:mc="http://schemas.openxmlformats.org/markup-compatibility/2006" xmlns:r="http://schemas.openxmlformats.org/officeDocument/2006/relationships" xmlns:w="http://schemas.openxmlformats.org/wordprocessingml/2006/main" xmlns:w14="http://schemas.microsoft.com/office/word/2010/wordml" xmlns:w15="http://schemas.microsoft.com/office/word/2012/wordml" xmlns:w16cex="http://schemas.microsoft.com/office/word/2018/wordml/cex" xmlns:w16cid="http://schemas.microsoft.com/office/word/2016/wordml/cid" xmlns:w16="http://schemas.microsoft.com/office/word/2018/wordml" xmlns:w16du="http://schemas.microsoft.com/office/word/2023/wordml/word16du" xmlns:w16sdtdh="http://schemas.microsoft.com/office/word/2020/wordml/sdtdatahash" xmlns:w16sdtfl="http://schemas.microsoft.com/office/word/2024/wordml/sdtformatlock" xmlns:w16se="http://schemas.microsoft.com/office/word/2015/wordml/symex" mc:Ignorable="w14 w15 w16se w16cid w16 w16cex w16sdtdh w16sdtfl w16du">
   <w:docDefaults>
     <w:rPrDefault>
       <w:rPr>
@@ -11690,7 +12038,7 @@
     </w:rPrDefault>
     <w:pPrDefault/>
   </w:docDefaults>
-  <w:latentStyles w:defLockedState="0" w:defUIPriority="99" w:defSemiHidden="0" w:defUnhideWhenUsed="0" w:defQFormat="0" w:count="371">
+  <w:latentStyles w:defLockedState="0" w:defUIPriority="99" w:defSemiHidden="0" w:defUnhideWhenUsed="0" w:defQFormat="0" w:count="376">
     <w:lsdException w:name="Normal" w:uiPriority="0" w:qFormat="1"/>
     <w:lsdException w:name="heading 1" w:uiPriority="9" w:qFormat="1"/>
     <w:lsdException w:name="heading 2" w:uiPriority="9" w:qFormat="1"/>
@@ -12062,6 +12410,11 @@
     <w:lsdException w:name="List Table 5 Dark Accent 6" w:uiPriority="50"/>
     <w:lsdException w:name="List Table 6 Colorful Accent 6" w:uiPriority="51"/>
     <w:lsdException w:name="List Table 7 Colorful Accent 6" w:uiPriority="52"/>
+    <w:lsdException w:name="Mention" w:semiHidden="1" w:unhideWhenUsed="1"/>
+    <w:lsdException w:name="Smart Hyperlink" w:semiHidden="1" w:unhideWhenUsed="1"/>
+    <w:lsdException w:name="Hashtag" w:semiHidden="1" w:unhideWhenUsed="1"/>
+    <w:lsdException w:name="Unresolved Mention" w:semiHidden="1" w:unhideWhenUsed="1"/>
+    <w:lsdException w:name="Smart Link" w:semiHidden="1" w:unhideWhenUsed="1"/>
   </w:latentStyles>
   <w:style w:type="paragraph" w:default="1" w:styleId="Normln">
     <w:name w:val="Normal"/>
@@ -12255,7 +12608,6 @@
   <w:style w:type="character" w:default="1" w:styleId="Standardnpsmoodstavce">
     <w:name w:val="Default Paragraph Font"/>
     <w:uiPriority w:val="1"/>
-    <w:semiHidden/>
     <w:unhideWhenUsed/>
   </w:style>
   <w:style w:type="table" w:default="1" w:styleId="Normlntabulka">
@@ -12842,6 +13194,31 @@
       <w:contextualSpacing/>
     </w:pPr>
   </w:style>
+  <w:style w:type="paragraph" w:styleId="Normlnweb">
+    <w:name w:val="Normal (Web)"/>
+    <w:basedOn w:val="Normln"/>
+    <w:uiPriority w:val="99"/>
+    <w:semiHidden/>
+    <w:unhideWhenUsed/>
+    <w:rsid w:val="005A7D43"/>
+    <w:pPr>
+      <w:spacing w:before="100" w:beforeAutospacing="1" w:after="100" w:afterAutospacing="1" w:line="240" w:lineRule="auto"/>
+      <w:jc w:val="left"/>
+    </w:pPr>
+  </w:style>
+  <w:style w:type="character" w:styleId="KdHTML">
+    <w:name w:val="HTML Code"/>
+    <w:basedOn w:val="Standardnpsmoodstavce"/>
+    <w:uiPriority w:val="99"/>
+    <w:semiHidden/>
+    <w:unhideWhenUsed/>
+    <w:rsid w:val="00612FA1"/>
+    <w:rPr>
+      <w:rFonts w:ascii="Courier New" w:eastAsia="Times New Roman" w:hAnsi="Courier New" w:cs="Courier New"/>
+      <w:sz w:val="20"/>
+      <w:szCs w:val="20"/>
+    </w:rPr>
+  </w:style>
 </w:styles>
 </file>
 
@@ -13107,21 +13484,10 @@
 </file>
 
 <file path=customXml/item1.xml><?xml version="1.0" encoding="utf-8"?>
-<?mso-contentType ?>
-<FormTemplates xmlns="http://schemas.microsoft.com/sharepoint/v3/contenttype/forms">
-  <Display>DocumentLibraryForm</Display>
-  <Edit>DocumentLibraryForm</Edit>
-  <New>DocumentLibraryForm</New>
-</FormTemplates>
+<b:Sources xmlns:b="http://schemas.openxmlformats.org/officeDocument/2006/bibliography" xmlns="http://schemas.openxmlformats.org/officeDocument/2006/bibliography" SelectedStyle="\APA.XSL" StyleName="APA"/>
 </file>
 
 <file path=customXml/item2.xml><?xml version="1.0" encoding="utf-8"?>
-<p:properties xmlns:p="http://schemas.microsoft.com/office/2006/metadata/properties" xmlns:xsi="http://www.w3.org/2001/XMLSchema-instance" xmlns:pc="http://schemas.microsoft.com/office/infopath/2007/PartnerControls">
-  <documentManagement/>
-</p:properties>
-</file>
-
-<file path=customXml/item3.xml><?xml version="1.0" encoding="utf-8"?>
 <ct:contentTypeSchema xmlns:ct="http://schemas.microsoft.com/office/2006/metadata/contentType" xmlns:ma="http://schemas.microsoft.com/office/2006/metadata/properties/metaAttributes" ct:_="" ma:_="" ma:contentTypeName="Dokument" ma:contentTypeID="0x0101005FD2A013C80FC14385412CFAA9695267" ma:contentTypeVersion="11" ma:contentTypeDescription="Vytvoří nový dokument" ma:contentTypeScope="" ma:versionID="7a7cbddce28c315e3c9bf02866f2aee4">
   <xsd:schema xmlns:xsd="http://www.w3.org/2001/XMLSchema" xmlns:xs="http://www.w3.org/2001/XMLSchema" xmlns:p="http://schemas.microsoft.com/office/2006/metadata/properties" xmlns:ns2="fce2d5ef-b06a-4933-bcfa-7fc95f7f8be3" xmlns:ns3="bb4d8078-d11c-4eac-87f3-0b4fabbbd9d2" targetNamespace="http://schemas.microsoft.com/office/2006/metadata/properties" ma:root="true" ma:fieldsID="e29a7774875be74c2e09852215ac61d4" ns2:_="" ns3:_="">
     <xsd:import namespace="fce2d5ef-b06a-4933-bcfa-7fc95f7f8be3"/>
@@ -13330,28 +13696,30 @@
 </ct:contentTypeSchema>
 </file>
 
+<file path=customXml/item3.xml><?xml version="1.0" encoding="utf-8"?>
+<p:properties xmlns:p="http://schemas.microsoft.com/office/2006/metadata/properties" xmlns:xsi="http://www.w3.org/2001/XMLSchema-instance" xmlns:pc="http://schemas.microsoft.com/office/infopath/2007/PartnerControls">
+  <documentManagement/>
+</p:properties>
+</file>
+
 <file path=customXml/item4.xml><?xml version="1.0" encoding="utf-8"?>
-<b:Sources xmlns:b="http://schemas.openxmlformats.org/officeDocument/2006/bibliography" xmlns="http://schemas.openxmlformats.org/officeDocument/2006/bibliography" SelectedStyle="\APA.XSL" StyleName="APA"/>
+<?mso-contentType ?>
+<FormTemplates xmlns="http://schemas.microsoft.com/sharepoint/v3/contenttype/forms">
+  <Display>DocumentLibraryForm</Display>
+  <Edit>DocumentLibraryForm</Edit>
+  <New>DocumentLibraryForm</New>
+</FormTemplates>
 </file>
 
 <file path=customXml/itemProps1.xml><?xml version="1.0" encoding="utf-8"?>
-<ds:datastoreItem xmlns:ds="http://schemas.openxmlformats.org/officeDocument/2006/customXml" ds:itemID="{38E886FD-4A54-44E3-B3DB-BDCD701771F6}">
+<ds:datastoreItem xmlns:ds="http://schemas.openxmlformats.org/officeDocument/2006/customXml" ds:itemID="{0BD8480C-5A9A-496C-B6E7-220C6037B3E6}">
   <ds:schemaRefs>
-    <ds:schemaRef ds:uri="http://schemas.microsoft.com/sharepoint/v3/contenttype/forms"/>
+    <ds:schemaRef ds:uri="http://schemas.openxmlformats.org/officeDocument/2006/bibliography"/>
   </ds:schemaRefs>
 </ds:datastoreItem>
 </file>
 
 <file path=customXml/itemProps2.xml><?xml version="1.0" encoding="utf-8"?>
-<ds:datastoreItem xmlns:ds="http://schemas.openxmlformats.org/officeDocument/2006/customXml" ds:itemID="{4747BFB7-E25D-4FD8-AF7F-F255BA1F6853}">
-  <ds:schemaRefs>
-    <ds:schemaRef ds:uri="http://schemas.microsoft.com/office/2006/metadata/properties"/>
-    <ds:schemaRef ds:uri="http://schemas.microsoft.com/office/infopath/2007/PartnerControls"/>
-  </ds:schemaRefs>
-</ds:datastoreItem>
-</file>
-
-<file path=customXml/itemProps3.xml><?xml version="1.0" encoding="utf-8"?>
 <ds:datastoreItem xmlns:ds="http://schemas.openxmlformats.org/officeDocument/2006/customXml" ds:itemID="{D2856DBA-7F74-4206-BAE9-5EAA4B7AD9CC}">
   <ds:schemaRefs>
     <ds:schemaRef ds:uri="http://schemas.microsoft.com/office/2006/metadata/contentType"/>
@@ -13370,10 +13738,19 @@
 </ds:datastoreItem>
 </file>
 
+<file path=customXml/itemProps3.xml><?xml version="1.0" encoding="utf-8"?>
+<ds:datastoreItem xmlns:ds="http://schemas.openxmlformats.org/officeDocument/2006/customXml" ds:itemID="{4747BFB7-E25D-4FD8-AF7F-F255BA1F6853}">
+  <ds:schemaRefs>
+    <ds:schemaRef ds:uri="http://schemas.microsoft.com/office/2006/metadata/properties"/>
+    <ds:schemaRef ds:uri="http://schemas.microsoft.com/office/infopath/2007/PartnerControls"/>
+  </ds:schemaRefs>
+</ds:datastoreItem>
+</file>
+
 <file path=customXml/itemProps4.xml><?xml version="1.0" encoding="utf-8"?>
-<ds:datastoreItem xmlns:ds="http://schemas.openxmlformats.org/officeDocument/2006/customXml" ds:itemID="{0BD8480C-5A9A-496C-B6E7-220C6037B3E6}">
+<ds:datastoreItem xmlns:ds="http://schemas.openxmlformats.org/officeDocument/2006/customXml" ds:itemID="{38E886FD-4A54-44E3-B3DB-BDCD701771F6}">
   <ds:schemaRefs>
-    <ds:schemaRef ds:uri="http://schemas.openxmlformats.org/officeDocument/2006/bibliography"/>
+    <ds:schemaRef ds:uri="http://schemas.microsoft.com/sharepoint/v3/contenttype/forms"/>
   </ds:schemaRefs>
 </ds:datastoreItem>
 </file>
--- a/docs/Dokumentace-Dungeon-crawler-godot(Get out).docx
+++ b/docs/Dokumentace-Dungeon-crawler-godot(Get out).docx
@@ -3720,7 +3720,7 @@
         </w:rPr>
         <w:fldChar w:fldCharType="separate"/>
       </w:r>
-      <w:hyperlink w:anchor="_Toc187084804" w:history="1">
+      <w:hyperlink w:anchor="_Toc187096947" w:history="1">
         <w:r>
           <w:rPr>
             <w:rStyle w:val="Hypertextovodkaz"/>
@@ -3743,7 +3743,7 @@
           <w:rPr>
             <w:webHidden/>
           </w:rPr>
-          <w:instrText xml:space="preserve"> PAGEREF _Toc187084804 \h </w:instrText>
+          <w:instrText xml:space="preserve"> PAGEREF _Toc187096947 \h </w:instrText>
         </w:r>
         <w:r>
           <w:rPr>
@@ -3781,7 +3781,7 @@
           <w14:ligatures w14:val="standardContextual"/>
         </w:rPr>
       </w:pPr>
-      <w:hyperlink w:anchor="_Toc187084805" w:history="1">
+      <w:hyperlink w:anchor="_Toc187096948" w:history="1">
         <w:r>
           <w:rPr>
             <w:rStyle w:val="Hypertextovodkaz"/>
@@ -3820,7 +3820,7 @@
           <w:rPr>
             <w:webHidden/>
           </w:rPr>
-          <w:instrText xml:space="preserve"> PAGEREF _Toc187084805 \h </w:instrText>
+          <w:instrText xml:space="preserve"> PAGEREF _Toc187096948 \h </w:instrText>
         </w:r>
         <w:r>
           <w:rPr>
@@ -3857,7 +3857,7 @@
           <w14:ligatures w14:val="standardContextual"/>
         </w:rPr>
       </w:pPr>
-      <w:hyperlink w:anchor="_Toc187084806" w:history="1">
+      <w:hyperlink w:anchor="_Toc187096949" w:history="1">
         <w:r>
           <w:rPr>
             <w:rStyle w:val="Hypertextovodkaz"/>
@@ -3895,7 +3895,7 @@
           <w:rPr>
             <w:webHidden/>
           </w:rPr>
-          <w:instrText xml:space="preserve"> PAGEREF _Toc187084806 \h </w:instrText>
+          <w:instrText xml:space="preserve"> PAGEREF _Toc187096949 \h </w:instrText>
         </w:r>
         <w:r>
           <w:rPr>
@@ -3932,7 +3932,7 @@
           <w14:ligatures w14:val="standardContextual"/>
         </w:rPr>
       </w:pPr>
-      <w:hyperlink w:anchor="_Toc187084807" w:history="1">
+      <w:hyperlink w:anchor="_Toc187096950" w:history="1">
         <w:r>
           <w:rPr>
             <w:rStyle w:val="Hypertextovodkaz"/>
@@ -3970,7 +3970,7 @@
           <w:rPr>
             <w:webHidden/>
           </w:rPr>
-          <w:instrText xml:space="preserve"> PAGEREF _Toc187084807 \h </w:instrText>
+          <w:instrText xml:space="preserve"> PAGEREF _Toc187096950 \h </w:instrText>
         </w:r>
         <w:r>
           <w:rPr>
@@ -4007,7 +4007,7 @@
           <w14:ligatures w14:val="standardContextual"/>
         </w:rPr>
       </w:pPr>
-      <w:hyperlink w:anchor="_Toc187084808" w:history="1">
+      <w:hyperlink w:anchor="_Toc187096951" w:history="1">
         <w:r>
           <w:rPr>
             <w:rStyle w:val="Hypertextovodkaz"/>
@@ -4045,7 +4045,7 @@
           <w:rPr>
             <w:webHidden/>
           </w:rPr>
-          <w:instrText xml:space="preserve"> PAGEREF _Toc187084808 \h </w:instrText>
+          <w:instrText xml:space="preserve"> PAGEREF _Toc187096951 \h </w:instrText>
         </w:r>
         <w:r>
           <w:rPr>
@@ -4083,7 +4083,7 @@
           <w14:ligatures w14:val="standardContextual"/>
         </w:rPr>
       </w:pPr>
-      <w:hyperlink w:anchor="_Toc187084809" w:history="1">
+      <w:hyperlink w:anchor="_Toc187096952" w:history="1">
         <w:r>
           <w:rPr>
             <w:rStyle w:val="Hypertextovodkaz"/>
@@ -4122,7 +4122,7 @@
           <w:rPr>
             <w:webHidden/>
           </w:rPr>
-          <w:instrText xml:space="preserve"> PAGEREF _Toc187084809 \h </w:instrText>
+          <w:instrText xml:space="preserve"> PAGEREF _Toc187096952 \h </w:instrText>
         </w:r>
         <w:r>
           <w:rPr>
@@ -4159,7 +4159,7 @@
           <w14:ligatures w14:val="standardContextual"/>
         </w:rPr>
       </w:pPr>
-      <w:hyperlink w:anchor="_Toc187084810" w:history="1">
+      <w:hyperlink w:anchor="_Toc187096953" w:history="1">
         <w:r>
           <w:rPr>
             <w:rStyle w:val="Hypertextovodkaz"/>
@@ -4197,7 +4197,7 @@
           <w:rPr>
             <w:webHidden/>
           </w:rPr>
-          <w:instrText xml:space="preserve"> PAGEREF _Toc187084810 \h </w:instrText>
+          <w:instrText xml:space="preserve"> PAGEREF _Toc187096953 \h </w:instrText>
         </w:r>
         <w:r>
           <w:rPr>
@@ -4234,7 +4234,7 @@
           <w14:ligatures w14:val="standardContextual"/>
         </w:rPr>
       </w:pPr>
-      <w:hyperlink w:anchor="_Toc187084811" w:history="1">
+      <w:hyperlink w:anchor="_Toc187096954" w:history="1">
         <w:r>
           <w:rPr>
             <w:rStyle w:val="Hypertextovodkaz"/>
@@ -4272,7 +4272,7 @@
           <w:rPr>
             <w:webHidden/>
           </w:rPr>
-          <w:instrText xml:space="preserve"> PAGEREF _Toc187084811 \h </w:instrText>
+          <w:instrText xml:space="preserve"> PAGEREF _Toc187096954 \h </w:instrText>
         </w:r>
         <w:r>
           <w:rPr>
@@ -4309,7 +4309,7 @@
           <w14:ligatures w14:val="standardContextual"/>
         </w:rPr>
       </w:pPr>
-      <w:hyperlink w:anchor="_Toc187084812" w:history="1">
+      <w:hyperlink w:anchor="_Toc187096955" w:history="1">
         <w:r>
           <w:rPr>
             <w:rStyle w:val="Hypertextovodkaz"/>
@@ -4347,7 +4347,7 @@
           <w:rPr>
             <w:webHidden/>
           </w:rPr>
-          <w:instrText xml:space="preserve"> PAGEREF _Toc187084812 \h </w:instrText>
+          <w:instrText xml:space="preserve"> PAGEREF _Toc187096955 \h </w:instrText>
         </w:r>
         <w:r>
           <w:rPr>
@@ -4385,7 +4385,7 @@
           <w14:ligatures w14:val="standardContextual"/>
         </w:rPr>
       </w:pPr>
-      <w:hyperlink w:anchor="_Toc187084813" w:history="1">
+      <w:hyperlink w:anchor="_Toc187096956" w:history="1">
         <w:r>
           <w:rPr>
             <w:rStyle w:val="Hypertextovodkaz"/>
@@ -4424,7 +4424,7 @@
           <w:rPr>
             <w:webHidden/>
           </w:rPr>
-          <w:instrText xml:space="preserve"> PAGEREF _Toc187084813 \h </w:instrText>
+          <w:instrText xml:space="preserve"> PAGEREF _Toc187096956 \h </w:instrText>
         </w:r>
         <w:r>
           <w:rPr>
@@ -4461,7 +4461,7 @@
           <w14:ligatures w14:val="standardContextual"/>
         </w:rPr>
       </w:pPr>
-      <w:hyperlink w:anchor="_Toc187084814" w:history="1">
+      <w:hyperlink w:anchor="_Toc187096957" w:history="1">
         <w:r>
           <w:rPr>
             <w:rStyle w:val="Hypertextovodkaz"/>
@@ -4499,7 +4499,7 @@
           <w:rPr>
             <w:webHidden/>
           </w:rPr>
-          <w:instrText xml:space="preserve"> PAGEREF _Toc187084814 \h </w:instrText>
+          <w:instrText xml:space="preserve"> PAGEREF _Toc187096957 \h </w:instrText>
         </w:r>
         <w:r>
           <w:rPr>
@@ -4538,7 +4538,7 @@
           <w14:ligatures w14:val="standardContextual"/>
         </w:rPr>
       </w:pPr>
-      <w:hyperlink w:anchor="_Toc187084815" w:history="1">
+      <w:hyperlink w:anchor="_Toc187096958" w:history="1">
         <w:r>
           <w:rPr>
             <w:rStyle w:val="Hypertextovodkaz"/>
@@ -4575,7 +4575,7 @@
           <w:rPr>
             <w:webHidden/>
           </w:rPr>
-          <w:instrText xml:space="preserve"> PAGEREF _Toc187084815 \h </w:instrText>
+          <w:instrText xml:space="preserve"> PAGEREF _Toc187096958 \h </w:instrText>
         </w:r>
         <w:r>
           <w:rPr>
@@ -4614,7 +4614,7 @@
           <w14:ligatures w14:val="standardContextual"/>
         </w:rPr>
       </w:pPr>
-      <w:hyperlink w:anchor="_Toc187084816" w:history="1">
+      <w:hyperlink w:anchor="_Toc187096959" w:history="1">
         <w:r>
           <w:rPr>
             <w:rStyle w:val="Hypertextovodkaz"/>
@@ -4651,7 +4651,7 @@
           <w:rPr>
             <w:webHidden/>
           </w:rPr>
-          <w:instrText xml:space="preserve"> PAGEREF _Toc187084816 \h </w:instrText>
+          <w:instrText xml:space="preserve"> PAGEREF _Toc187096959 \h </w:instrText>
         </w:r>
         <w:r>
           <w:rPr>
@@ -4688,7 +4688,7 @@
           <w14:ligatures w14:val="standardContextual"/>
         </w:rPr>
       </w:pPr>
-      <w:hyperlink w:anchor="_Toc187084817" w:history="1">
+      <w:hyperlink w:anchor="_Toc187096960" w:history="1">
         <w:r>
           <w:rPr>
             <w:rStyle w:val="Hypertextovodkaz"/>
@@ -4726,7 +4726,7 @@
           <w:rPr>
             <w:webHidden/>
           </w:rPr>
-          <w:instrText xml:space="preserve"> PAGEREF _Toc187084817 \h </w:instrText>
+          <w:instrText xml:space="preserve"> PAGEREF _Toc187096960 \h </w:instrText>
         </w:r>
         <w:r>
           <w:rPr>
@@ -4765,7 +4765,7 @@
           <w14:ligatures w14:val="standardContextual"/>
         </w:rPr>
       </w:pPr>
-      <w:hyperlink w:anchor="_Toc187084818" w:history="1">
+      <w:hyperlink w:anchor="_Toc187096961" w:history="1">
         <w:r>
           <w:rPr>
             <w:rStyle w:val="Hypertextovodkaz"/>
@@ -4802,7 +4802,158 @@
           <w:rPr>
             <w:webHidden/>
           </w:rPr>
-          <w:instrText xml:space="preserve"> PAGEREF _Toc187084818 \h </w:instrText>
+          <w:instrText xml:space="preserve"> PAGEREF _Toc187096961 \h </w:instrText>
+        </w:r>
+        <w:r>
+          <w:rPr>
+            <w:webHidden/>
+          </w:rPr>
+        </w:r>
+        <w:r>
+          <w:rPr>
+            <w:webHidden/>
+          </w:rPr>
+          <w:fldChar w:fldCharType="separate"/>
+        </w:r>
+        <w:r>
+          <w:rPr>
+            <w:webHidden/>
+          </w:rPr>
+          <w:t>11</w:t>
+        </w:r>
+        <w:r>
+          <w:rPr>
+            <w:webHidden/>
+          </w:rPr>
+          <w:fldChar w:fldCharType="end"/>
+        </w:r>
+      </w:hyperlink>
+    </w:p>
+    <w:p>
+      <w:pPr>
+        <w:pStyle w:val="Obsah3"/>
+        <w:rPr>
+          <w:rFonts w:asciiTheme="minorHAnsi" w:eastAsiaTheme="minorEastAsia" w:hAnsiTheme="minorHAnsi" w:cstheme="minorBidi"/>
+          <w:smallCaps w:val="0"/>
+          <w:kern w:val="2"/>
+          <w14:ligatures w14:val="standardContextual"/>
+        </w:rPr>
+      </w:pPr>
+      <w:hyperlink w:anchor="_Toc187096962" w:history="1">
+        <w:r>
+          <w:rPr>
+            <w:rStyle w:val="Hypertextovodkaz"/>
+          </w:rPr>
+          <w:t>3.3</w:t>
+        </w:r>
+        <w:r>
+          <w:rPr>
+            <w:rFonts w:asciiTheme="minorHAnsi" w:eastAsiaTheme="minorEastAsia" w:hAnsiTheme="minorHAnsi" w:cstheme="minorBidi"/>
+            <w:smallCaps w:val="0"/>
+            <w:kern w:val="2"/>
+            <w14:ligatures w14:val="standardContextual"/>
+          </w:rPr>
+          <w:tab/>
+        </w:r>
+        <w:r>
+          <w:rPr>
+            <w:rStyle w:val="Hypertextovodkaz"/>
+          </w:rPr>
+          <w:t>Signály</w:t>
+        </w:r>
+        <w:r>
+          <w:rPr>
+            <w:webHidden/>
+          </w:rPr>
+          <w:tab/>
+        </w:r>
+        <w:r>
+          <w:rPr>
+            <w:webHidden/>
+          </w:rPr>
+          <w:fldChar w:fldCharType="begin"/>
+        </w:r>
+        <w:r>
+          <w:rPr>
+            <w:webHidden/>
+          </w:rPr>
+          <w:instrText xml:space="preserve"> PAGEREF _Toc187096962 \h </w:instrText>
+        </w:r>
+        <w:r>
+          <w:rPr>
+            <w:webHidden/>
+          </w:rPr>
+        </w:r>
+        <w:r>
+          <w:rPr>
+            <w:webHidden/>
+          </w:rPr>
+          <w:fldChar w:fldCharType="separate"/>
+        </w:r>
+        <w:r>
+          <w:rPr>
+            <w:webHidden/>
+          </w:rPr>
+          <w:t>11</w:t>
+        </w:r>
+        <w:r>
+          <w:rPr>
+            <w:webHidden/>
+          </w:rPr>
+          <w:fldChar w:fldCharType="end"/>
+        </w:r>
+      </w:hyperlink>
+    </w:p>
+    <w:p>
+      <w:pPr>
+        <w:pStyle w:val="Obsah4"/>
+        <w:tabs>
+          <w:tab w:val="left" w:pos="1418"/>
+        </w:tabs>
+        <w:rPr>
+          <w:rFonts w:asciiTheme="minorHAnsi" w:eastAsiaTheme="minorEastAsia" w:hAnsiTheme="minorHAnsi" w:cstheme="minorBidi"/>
+          <w:kern w:val="2"/>
+          <w14:ligatures w14:val="standardContextual"/>
+        </w:rPr>
+      </w:pPr>
+      <w:hyperlink w:anchor="_Toc187096963" w:history="1">
+        <w:r>
+          <w:rPr>
+            <w:rStyle w:val="Hypertextovodkaz"/>
+          </w:rPr>
+          <w:t>3.3.1</w:t>
+        </w:r>
+        <w:r>
+          <w:rPr>
+            <w:rFonts w:asciiTheme="minorHAnsi" w:eastAsiaTheme="minorEastAsia" w:hAnsiTheme="minorHAnsi" w:cstheme="minorBidi"/>
+            <w:kern w:val="2"/>
+            <w14:ligatures w14:val="standardContextual"/>
+          </w:rPr>
+          <w:tab/>
+        </w:r>
+        <w:r>
+          <w:rPr>
+            <w:rStyle w:val="Hypertextovodkaz"/>
+          </w:rPr>
+          <w:t>Příklad signálů</w:t>
+        </w:r>
+        <w:r>
+          <w:rPr>
+            <w:webHidden/>
+          </w:rPr>
+          <w:tab/>
+        </w:r>
+        <w:r>
+          <w:rPr>
+            <w:webHidden/>
+          </w:rPr>
+          <w:fldChar w:fldCharType="begin"/>
+        </w:r>
+        <w:r>
+          <w:rPr>
+            <w:webHidden/>
+          </w:rPr>
+          <w:instrText xml:space="preserve"> PAGEREF _Toc187096963 \h </w:instrText>
         </w:r>
         <w:r>
           <w:rPr>
@@ -4840,7 +4991,7 @@
           <w14:ligatures w14:val="standardContextual"/>
         </w:rPr>
       </w:pPr>
-      <w:hyperlink w:anchor="_Toc187084819" w:history="1">
+      <w:hyperlink w:anchor="_Toc187096964" w:history="1">
         <w:r>
           <w:rPr>
             <w:rStyle w:val="Hypertextovodkaz"/>
@@ -4861,7 +5012,7 @@
           <w:rPr>
             <w:rStyle w:val="Hypertextovodkaz"/>
           </w:rPr>
-          <w:t>Výsledky řešení, výstupy, uživatelský manuál</w:t>
+          <w:t>Průběh a výsledky</w:t>
         </w:r>
         <w:r>
           <w:rPr>
@@ -4879,7 +5030,7 @@
           <w:rPr>
             <w:webHidden/>
           </w:rPr>
-          <w:instrText xml:space="preserve"> PAGEREF _Toc187084819 \h </w:instrText>
+          <w:instrText xml:space="preserve"> PAGEREF _Toc187096964 \h </w:instrText>
         </w:r>
         <w:r>
           <w:rPr>
@@ -4897,6 +5048,461 @@
             <w:webHidden/>
           </w:rPr>
           <w:t>12</w:t>
+        </w:r>
+        <w:r>
+          <w:rPr>
+            <w:webHidden/>
+          </w:rPr>
+          <w:fldChar w:fldCharType="end"/>
+        </w:r>
+      </w:hyperlink>
+    </w:p>
+    <w:p>
+      <w:pPr>
+        <w:pStyle w:val="Obsah3"/>
+        <w:rPr>
+          <w:rFonts w:asciiTheme="minorHAnsi" w:eastAsiaTheme="minorEastAsia" w:hAnsiTheme="minorHAnsi" w:cstheme="minorBidi"/>
+          <w:smallCaps w:val="0"/>
+          <w:kern w:val="2"/>
+          <w14:ligatures w14:val="standardContextual"/>
+        </w:rPr>
+      </w:pPr>
+      <w:hyperlink w:anchor="_Toc187096965" w:history="1">
+        <w:r>
+          <w:rPr>
+            <w:rStyle w:val="Hypertextovodkaz"/>
+          </w:rPr>
+          <w:t>4.1</w:t>
+        </w:r>
+        <w:r>
+          <w:rPr>
+            <w:rFonts w:asciiTheme="minorHAnsi" w:eastAsiaTheme="minorEastAsia" w:hAnsiTheme="minorHAnsi" w:cstheme="minorBidi"/>
+            <w:smallCaps w:val="0"/>
+            <w:kern w:val="2"/>
+            <w14:ligatures w14:val="standardContextual"/>
+          </w:rPr>
+          <w:tab/>
+        </w:r>
+        <w:r>
+          <w:rPr>
+            <w:rStyle w:val="Hypertextovodkaz"/>
+          </w:rPr>
+          <w:t>Časová osa vývoje</w:t>
+        </w:r>
+        <w:r>
+          <w:rPr>
+            <w:webHidden/>
+          </w:rPr>
+          <w:tab/>
+        </w:r>
+        <w:r>
+          <w:rPr>
+            <w:webHidden/>
+          </w:rPr>
+          <w:fldChar w:fldCharType="begin"/>
+        </w:r>
+        <w:r>
+          <w:rPr>
+            <w:webHidden/>
+          </w:rPr>
+          <w:instrText xml:space="preserve"> PAGEREF _Toc187096965 \h </w:instrText>
+        </w:r>
+        <w:r>
+          <w:rPr>
+            <w:webHidden/>
+          </w:rPr>
+        </w:r>
+        <w:r>
+          <w:rPr>
+            <w:webHidden/>
+          </w:rPr>
+          <w:fldChar w:fldCharType="separate"/>
+        </w:r>
+        <w:r>
+          <w:rPr>
+            <w:webHidden/>
+          </w:rPr>
+          <w:t>12</w:t>
+        </w:r>
+        <w:r>
+          <w:rPr>
+            <w:webHidden/>
+          </w:rPr>
+          <w:fldChar w:fldCharType="end"/>
+        </w:r>
+      </w:hyperlink>
+    </w:p>
+    <w:p>
+      <w:pPr>
+        <w:pStyle w:val="Obsah4"/>
+        <w:tabs>
+          <w:tab w:val="left" w:pos="1418"/>
+        </w:tabs>
+        <w:rPr>
+          <w:rFonts w:asciiTheme="minorHAnsi" w:eastAsiaTheme="minorEastAsia" w:hAnsiTheme="minorHAnsi" w:cstheme="minorBidi"/>
+          <w:kern w:val="2"/>
+          <w14:ligatures w14:val="standardContextual"/>
+        </w:rPr>
+      </w:pPr>
+      <w:hyperlink w:anchor="_Toc187096966" w:history="1">
+        <w:r>
+          <w:rPr>
+            <w:rStyle w:val="Hypertextovodkaz"/>
+          </w:rPr>
+          <w:t>4.1.1</w:t>
+        </w:r>
+        <w:r>
+          <w:rPr>
+            <w:rFonts w:asciiTheme="minorHAnsi" w:eastAsiaTheme="minorEastAsia" w:hAnsiTheme="minorHAnsi" w:cstheme="minorBidi"/>
+            <w:kern w:val="2"/>
+            <w14:ligatures w14:val="standardContextual"/>
+          </w:rPr>
+          <w:tab/>
+        </w:r>
+        <w:r>
+          <w:rPr>
+            <w:rStyle w:val="Hypertextovodkaz"/>
+          </w:rPr>
+          <w:t>Pohyb A Ovladatelnost</w:t>
+        </w:r>
+        <w:r>
+          <w:rPr>
+            <w:webHidden/>
+          </w:rPr>
+          <w:tab/>
+        </w:r>
+        <w:r>
+          <w:rPr>
+            <w:webHidden/>
+          </w:rPr>
+          <w:fldChar w:fldCharType="begin"/>
+        </w:r>
+        <w:r>
+          <w:rPr>
+            <w:webHidden/>
+          </w:rPr>
+          <w:instrText xml:space="preserve"> PAGEREF _Toc187096966 \h </w:instrText>
+        </w:r>
+        <w:r>
+          <w:rPr>
+            <w:webHidden/>
+          </w:rPr>
+        </w:r>
+        <w:r>
+          <w:rPr>
+            <w:webHidden/>
+          </w:rPr>
+          <w:fldChar w:fldCharType="separate"/>
+        </w:r>
+        <w:r>
+          <w:rPr>
+            <w:webHidden/>
+          </w:rPr>
+          <w:t>12</w:t>
+        </w:r>
+        <w:r>
+          <w:rPr>
+            <w:webHidden/>
+          </w:rPr>
+          <w:fldChar w:fldCharType="end"/>
+        </w:r>
+      </w:hyperlink>
+    </w:p>
+    <w:p>
+      <w:pPr>
+        <w:pStyle w:val="Obsah4"/>
+        <w:tabs>
+          <w:tab w:val="left" w:pos="1418"/>
+        </w:tabs>
+        <w:rPr>
+          <w:rFonts w:asciiTheme="minorHAnsi" w:eastAsiaTheme="minorEastAsia" w:hAnsiTheme="minorHAnsi" w:cstheme="minorBidi"/>
+          <w:kern w:val="2"/>
+          <w14:ligatures w14:val="standardContextual"/>
+        </w:rPr>
+      </w:pPr>
+      <w:hyperlink w:anchor="_Toc187096967" w:history="1">
+        <w:r>
+          <w:rPr>
+            <w:rStyle w:val="Hypertextovodkaz"/>
+          </w:rPr>
+          <w:t>4.1.2</w:t>
+        </w:r>
+        <w:r>
+          <w:rPr>
+            <w:rFonts w:asciiTheme="minorHAnsi" w:eastAsiaTheme="minorEastAsia" w:hAnsiTheme="minorHAnsi" w:cstheme="minorBidi"/>
+            <w:kern w:val="2"/>
+            <w14:ligatures w14:val="standardContextual"/>
+          </w:rPr>
+          <w:tab/>
+        </w:r>
+        <w:r>
+          <w:rPr>
+            <w:rStyle w:val="Hypertextovodkaz"/>
+          </w:rPr>
+          <w:t>HUD (Heads Up Display)</w:t>
+        </w:r>
+        <w:r>
+          <w:rPr>
+            <w:webHidden/>
+          </w:rPr>
+          <w:tab/>
+        </w:r>
+        <w:r>
+          <w:rPr>
+            <w:webHidden/>
+          </w:rPr>
+          <w:fldChar w:fldCharType="begin"/>
+        </w:r>
+        <w:r>
+          <w:rPr>
+            <w:webHidden/>
+          </w:rPr>
+          <w:instrText xml:space="preserve"> PAGEREF _Toc187096967 \h </w:instrText>
+        </w:r>
+        <w:r>
+          <w:rPr>
+            <w:webHidden/>
+          </w:rPr>
+        </w:r>
+        <w:r>
+          <w:rPr>
+            <w:webHidden/>
+          </w:rPr>
+          <w:fldChar w:fldCharType="separate"/>
+        </w:r>
+        <w:r>
+          <w:rPr>
+            <w:webHidden/>
+          </w:rPr>
+          <w:t>12</w:t>
+        </w:r>
+        <w:r>
+          <w:rPr>
+            <w:webHidden/>
+          </w:rPr>
+          <w:fldChar w:fldCharType="end"/>
+        </w:r>
+      </w:hyperlink>
+    </w:p>
+    <w:p>
+      <w:pPr>
+        <w:pStyle w:val="Obsah4"/>
+        <w:tabs>
+          <w:tab w:val="left" w:pos="1418"/>
+        </w:tabs>
+        <w:rPr>
+          <w:rFonts w:asciiTheme="minorHAnsi" w:eastAsiaTheme="minorEastAsia" w:hAnsiTheme="minorHAnsi" w:cstheme="minorBidi"/>
+          <w:kern w:val="2"/>
+          <w14:ligatures w14:val="standardContextual"/>
+        </w:rPr>
+      </w:pPr>
+      <w:hyperlink w:anchor="_Toc187096968" w:history="1">
+        <w:r>
+          <w:rPr>
+            <w:rStyle w:val="Hypertextovodkaz"/>
+          </w:rPr>
+          <w:t>4.1.3</w:t>
+        </w:r>
+        <w:r>
+          <w:rPr>
+            <w:rFonts w:asciiTheme="minorHAnsi" w:eastAsiaTheme="minorEastAsia" w:hAnsiTheme="minorHAnsi" w:cstheme="minorBidi"/>
+            <w:kern w:val="2"/>
+            <w14:ligatures w14:val="standardContextual"/>
+          </w:rPr>
+          <w:tab/>
+        </w:r>
+        <w:r>
+          <w:rPr>
+            <w:rStyle w:val="Hypertextovodkaz"/>
+          </w:rPr>
+          <w:t xml:space="preserve"> Sběratelné předměty</w:t>
+        </w:r>
+        <w:r>
+          <w:rPr>
+            <w:webHidden/>
+          </w:rPr>
+          <w:tab/>
+        </w:r>
+        <w:r>
+          <w:rPr>
+            <w:webHidden/>
+          </w:rPr>
+          <w:fldChar w:fldCharType="begin"/>
+        </w:r>
+        <w:r>
+          <w:rPr>
+            <w:webHidden/>
+          </w:rPr>
+          <w:instrText xml:space="preserve"> PAGEREF _Toc187096968 \h </w:instrText>
+        </w:r>
+        <w:r>
+          <w:rPr>
+            <w:webHidden/>
+          </w:rPr>
+        </w:r>
+        <w:r>
+          <w:rPr>
+            <w:webHidden/>
+          </w:rPr>
+          <w:fldChar w:fldCharType="separate"/>
+        </w:r>
+        <w:r>
+          <w:rPr>
+            <w:webHidden/>
+          </w:rPr>
+          <w:t>13</w:t>
+        </w:r>
+        <w:r>
+          <w:rPr>
+            <w:webHidden/>
+          </w:rPr>
+          <w:fldChar w:fldCharType="end"/>
+        </w:r>
+      </w:hyperlink>
+    </w:p>
+    <w:p>
+      <w:pPr>
+        <w:pStyle w:val="Obsah4"/>
+        <w:tabs>
+          <w:tab w:val="left" w:pos="1418"/>
+        </w:tabs>
+        <w:rPr>
+          <w:rFonts w:asciiTheme="minorHAnsi" w:eastAsiaTheme="minorEastAsia" w:hAnsiTheme="minorHAnsi" w:cstheme="minorBidi"/>
+          <w:kern w:val="2"/>
+          <w14:ligatures w14:val="standardContextual"/>
+        </w:rPr>
+      </w:pPr>
+      <w:hyperlink w:anchor="_Toc187096969" w:history="1">
+        <w:r>
+          <w:rPr>
+            <w:rStyle w:val="Hypertextovodkaz"/>
+          </w:rPr>
+          <w:t>4.1.4</w:t>
+        </w:r>
+        <w:r>
+          <w:rPr>
+            <w:rFonts w:asciiTheme="minorHAnsi" w:eastAsiaTheme="minorEastAsia" w:hAnsiTheme="minorHAnsi" w:cstheme="minorBidi"/>
+            <w:kern w:val="2"/>
+            <w14:ligatures w14:val="standardContextual"/>
+          </w:rPr>
+          <w:tab/>
+        </w:r>
+        <w:r>
+          <w:rPr>
+            <w:rStyle w:val="Hypertextovodkaz"/>
+          </w:rPr>
+          <w:t>Menu pozastavení</w:t>
+        </w:r>
+        <w:r>
+          <w:rPr>
+            <w:webHidden/>
+          </w:rPr>
+          <w:tab/>
+        </w:r>
+        <w:r>
+          <w:rPr>
+            <w:webHidden/>
+          </w:rPr>
+          <w:fldChar w:fldCharType="begin"/>
+        </w:r>
+        <w:r>
+          <w:rPr>
+            <w:webHidden/>
+          </w:rPr>
+          <w:instrText xml:space="preserve"> PAGEREF _Toc187096969 \h </w:instrText>
+        </w:r>
+        <w:r>
+          <w:rPr>
+            <w:webHidden/>
+          </w:rPr>
+        </w:r>
+        <w:r>
+          <w:rPr>
+            <w:webHidden/>
+          </w:rPr>
+          <w:fldChar w:fldCharType="separate"/>
+        </w:r>
+        <w:r>
+          <w:rPr>
+            <w:webHidden/>
+          </w:rPr>
+          <w:t>13</w:t>
+        </w:r>
+        <w:r>
+          <w:rPr>
+            <w:webHidden/>
+          </w:rPr>
+          <w:fldChar w:fldCharType="end"/>
+        </w:r>
+      </w:hyperlink>
+    </w:p>
+    <w:p>
+      <w:pPr>
+        <w:pStyle w:val="Obsah4"/>
+        <w:tabs>
+          <w:tab w:val="left" w:pos="1418"/>
+        </w:tabs>
+        <w:rPr>
+          <w:rFonts w:asciiTheme="minorHAnsi" w:eastAsiaTheme="minorEastAsia" w:hAnsiTheme="minorHAnsi" w:cstheme="minorBidi"/>
+          <w:kern w:val="2"/>
+          <w14:ligatures w14:val="standardContextual"/>
+        </w:rPr>
+      </w:pPr>
+      <w:hyperlink w:anchor="_Toc187096970" w:history="1">
+        <w:r>
+          <w:rPr>
+            <w:rStyle w:val="Hypertextovodkaz"/>
+          </w:rPr>
+          <w:t>4.1.5</w:t>
+        </w:r>
+        <w:r>
+          <w:rPr>
+            <w:rFonts w:asciiTheme="minorHAnsi" w:eastAsiaTheme="minorEastAsia" w:hAnsiTheme="minorHAnsi" w:cstheme="minorBidi"/>
+            <w:kern w:val="2"/>
+            <w14:ligatures w14:val="standardContextual"/>
+          </w:rPr>
+          <w:tab/>
+        </w:r>
+        <w:r>
+          <w:rPr>
+            <w:rStyle w:val="Hypertextovodkaz"/>
+          </w:rPr>
+          <w:t>Nepřátelé</w:t>
+        </w:r>
+        <w:r>
+          <w:rPr>
+            <w:webHidden/>
+          </w:rPr>
+          <w:tab/>
+        </w:r>
+        <w:r>
+          <w:rPr>
+            <w:webHidden/>
+          </w:rPr>
+          <w:fldChar w:fldCharType="begin"/>
+        </w:r>
+        <w:r>
+          <w:rPr>
+            <w:webHidden/>
+          </w:rPr>
+          <w:instrText xml:space="preserve"> PAGEREF _Toc187096970 \h </w:instrText>
+        </w:r>
+        <w:r>
+          <w:rPr>
+            <w:webHidden/>
+          </w:rPr>
+        </w:r>
+        <w:r>
+          <w:rPr>
+            <w:webHidden/>
+          </w:rPr>
+          <w:fldChar w:fldCharType="separate"/>
+        </w:r>
+        <w:r>
+          <w:rPr>
+            <w:webHidden/>
+          </w:rPr>
+          <w:t>13</w:t>
         </w:r>
         <w:r>
           <w:rPr>
@@ -4917,7 +5523,7 @@
           <w14:ligatures w14:val="standardContextual"/>
         </w:rPr>
       </w:pPr>
-      <w:hyperlink w:anchor="_Toc187084820" w:history="1">
+      <w:hyperlink w:anchor="_Toc187096971" w:history="1">
         <w:r>
           <w:rPr>
             <w:rStyle w:val="Hypertextovodkaz"/>
@@ -4940,7 +5546,7 @@
           <w:rPr>
             <w:webHidden/>
           </w:rPr>
-          <w:instrText xml:space="preserve"> PAGEREF _Toc187084820 \h </w:instrText>
+          <w:instrText xml:space="preserve"> PAGEREF _Toc187096971 \h </w:instrText>
         </w:r>
         <w:r>
           <w:rPr>
@@ -4957,7 +5563,7 @@
           <w:rPr>
             <w:webHidden/>
           </w:rPr>
-          <w:t>13</w:t>
+          <w:t>14</w:t>
         </w:r>
         <w:r>
           <w:rPr>
@@ -4978,7 +5584,7 @@
           <w14:ligatures w14:val="standardContextual"/>
         </w:rPr>
       </w:pPr>
-      <w:hyperlink w:anchor="_Toc187084821" w:history="1">
+      <w:hyperlink w:anchor="_Toc187096972" w:history="1">
         <w:r>
           <w:rPr>
             <w:rStyle w:val="Hypertextovodkaz"/>
@@ -5001,7 +5607,7 @@
           <w:rPr>
             <w:webHidden/>
           </w:rPr>
-          <w:instrText xml:space="preserve"> PAGEREF _Toc187084821 \h </w:instrText>
+          <w:instrText xml:space="preserve"> PAGEREF _Toc187096972 \h </w:instrText>
         </w:r>
         <w:r>
           <w:rPr>
@@ -5018,7 +5624,7 @@
           <w:rPr>
             <w:webHidden/>
           </w:rPr>
-          <w:t>14</w:t>
+          <w:t>15</w:t>
         </w:r>
         <w:r>
           <w:rPr>
@@ -5053,7 +5659,7 @@
       <w:pPr>
         <w:pStyle w:val="Nadpis"/>
       </w:pPr>
-      <w:bookmarkStart w:id="30" w:name="_Toc187084804"/>
+      <w:bookmarkStart w:id="30" w:name="_Toc187096947"/>
       <w:r>
         <w:lastRenderedPageBreak/>
         <w:t>Úvod</w:t>
@@ -5156,7 +5762,7 @@
       <w:pPr>
         <w:pStyle w:val="Nadpis1"/>
       </w:pPr>
-      <w:bookmarkStart w:id="31" w:name="_Toc187084805"/>
+      <w:bookmarkStart w:id="31" w:name="_Toc187096948"/>
       <w:r>
         <w:lastRenderedPageBreak/>
         <w:t>Teoretická a metodická východiska</w:t>
@@ -5167,7 +5773,7 @@
       <w:pPr>
         <w:pStyle w:val="Nadpis2"/>
       </w:pPr>
-      <w:bookmarkStart w:id="32" w:name="_Toc187084806"/>
+      <w:bookmarkStart w:id="32" w:name="_Toc187096949"/>
       <w:r>
         <w:t>Cíle projektu</w:t>
       </w:r>
@@ -5233,7 +5839,7 @@
       <w:pPr>
         <w:pStyle w:val="Nadpis2"/>
       </w:pPr>
-      <w:bookmarkStart w:id="33" w:name="_Toc187084807"/>
+      <w:bookmarkStart w:id="33" w:name="_Toc187096950"/>
       <w:r>
         <w:t>Herní prvky</w:t>
       </w:r>
@@ -5298,7 +5904,7 @@
       <w:pPr>
         <w:pStyle w:val="Nadpis2"/>
       </w:pPr>
-      <w:bookmarkStart w:id="34" w:name="_Toc187084808"/>
+      <w:bookmarkStart w:id="34" w:name="_Toc187096951"/>
       <w:proofErr w:type="spellStart"/>
       <w:r>
         <w:t>Get</w:t>
@@ -5326,7 +5932,7 @@
       <w:pPr>
         <w:pStyle w:val="Nadpis1"/>
       </w:pPr>
-      <w:bookmarkStart w:id="35" w:name="_Toc187084809"/>
+      <w:bookmarkStart w:id="35" w:name="_Toc187096952"/>
       <w:r>
         <w:lastRenderedPageBreak/>
         <w:t>Vy</w:t>
@@ -5340,7 +5946,7 @@
       <w:pPr>
         <w:pStyle w:val="Nadpis2"/>
       </w:pPr>
-      <w:bookmarkStart w:id="36" w:name="_Toc187084810"/>
+      <w:bookmarkStart w:id="36" w:name="_Toc187096953"/>
       <w:r>
         <w:t>Seznam technologii</w:t>
       </w:r>
@@ -5513,7 +6119,7 @@
       <w:pPr>
         <w:pStyle w:val="Nadpis2"/>
       </w:pPr>
-      <w:bookmarkStart w:id="37" w:name="_Toc187084811"/>
+      <w:bookmarkStart w:id="37" w:name="_Toc187096954"/>
       <w:r>
         <w:t xml:space="preserve">Výhody práce v Godot </w:t>
       </w:r>
@@ -5660,7 +6266,7 @@
       <w:pPr>
         <w:pStyle w:val="Nadpis2"/>
       </w:pPr>
-      <w:bookmarkStart w:id="38" w:name="_Toc187084812"/>
+      <w:bookmarkStart w:id="38" w:name="_Toc187096955"/>
       <w:r>
         <w:lastRenderedPageBreak/>
         <w:t xml:space="preserve">Nevýhody práce v Godot </w:t>
@@ -5840,7 +6446,7 @@
       <w:pPr>
         <w:pStyle w:val="Nadpis1"/>
       </w:pPr>
-      <w:bookmarkStart w:id="39" w:name="_Toc187084813"/>
+      <w:bookmarkStart w:id="39" w:name="_Toc187096956"/>
       <w:r>
         <w:lastRenderedPageBreak/>
         <w:t xml:space="preserve">Programování </w:t>
@@ -5854,7 +6460,7 @@
       <w:pPr>
         <w:pStyle w:val="Nadpis2"/>
       </w:pPr>
-      <w:bookmarkStart w:id="40" w:name="_Toc187084814"/>
+      <w:bookmarkStart w:id="40" w:name="_Toc187096957"/>
       <w:proofErr w:type="spellStart"/>
       <w:r>
         <w:t>GDScript</w:t>
@@ -5907,7 +6513,7 @@
           <w:numId w:val="46"/>
         </w:numPr>
       </w:pPr>
-      <w:bookmarkStart w:id="41" w:name="_Toc187084815"/>
+      <w:bookmarkStart w:id="41" w:name="_Toc187096958"/>
       <w:r>
         <w:t xml:space="preserve">Příklad jednoduchého </w:t>
       </w:r>
@@ -5939,6 +6545,9 @@
         <w:ind w:left="515" w:firstLine="709"/>
       </w:pPr>
       <w:r>
+        <w:rPr>
+          <w:noProof/>
+        </w:rPr>
         <w:drawing>
           <wp:inline distT="0" distB="0" distL="0" distR="0" wp14:anchorId="26F4478B" wp14:editId="36515AB1">
             <wp:extent cx="4702629" cy="4696208"/>
@@ -5989,13 +6598,10 @@
           <w:numId w:val="46"/>
         </w:numPr>
       </w:pPr>
-      <w:bookmarkStart w:id="42" w:name="_Toc187084816"/>
+      <w:bookmarkStart w:id="42" w:name="_Toc187096959"/>
       <w:r>
         <w:lastRenderedPageBreak/>
-        <w:t xml:space="preserve">Příklad </w:t>
-      </w:r>
-      <w:r>
-        <w:t>deklarace objektů v kódu</w:t>
+        <w:t>Příklad deklarace objektů v kódu</w:t>
       </w:r>
       <w:bookmarkEnd w:id="42"/>
     </w:p>
@@ -6032,6 +6638,9 @@
         <w:ind w:left="515" w:firstLine="709"/>
       </w:pPr>
       <w:r>
+        <w:rPr>
+          <w:noProof/>
+        </w:rPr>
         <w:drawing>
           <wp:inline distT="0" distB="0" distL="0" distR="0" wp14:anchorId="0946C494" wp14:editId="7CE738E4">
             <wp:extent cx="4581504" cy="1989117"/>
@@ -6081,7 +6690,7 @@
       <w:pPr>
         <w:pStyle w:val="Nadpis2"/>
       </w:pPr>
-      <w:bookmarkStart w:id="43" w:name="_Toc187084817"/>
+      <w:bookmarkStart w:id="43" w:name="_Toc187096960"/>
       <w:r>
         <w:t>Hierarchie scén</w:t>
       </w:r>
@@ -6127,15 +6736,9 @@
         <w:lastRenderedPageBreak/>
         <w:t xml:space="preserve"> </w:t>
       </w:r>
-      <w:bookmarkStart w:id="44" w:name="_Toc187084818"/>
-      <w:r>
-        <w:t xml:space="preserve">Příklady </w:t>
-      </w:r>
-      <w:r>
-        <w:t>Hierarchi</w:t>
-      </w:r>
-      <w:r>
-        <w:t>í</w:t>
+      <w:bookmarkStart w:id="44" w:name="_Toc187096961"/>
+      <w:r>
+        <w:t>Příklady Hierarchií</w:t>
       </w:r>
       <w:bookmarkEnd w:id="44"/>
       <w:r>
@@ -6161,8 +6764,14 @@
     <w:p>
       <w:pPr>
         <w:ind w:left="1418" w:firstLine="709"/>
-      </w:pPr>
-      <w:r>
+        <w:rPr>
+          <w:noProof/>
+        </w:rPr>
+      </w:pPr>
+      <w:r>
+        <w:rPr>
+          <w:noProof/>
+        </w:rPr>
         <w:drawing>
           <wp:inline distT="0" distB="0" distL="0" distR="0" wp14:anchorId="288946AC" wp14:editId="32E0EE73">
             <wp:extent cx="1294411" cy="3089263"/>
@@ -6212,6 +6821,9 @@
         <w:t xml:space="preserve">                  </w:t>
       </w:r>
       <w:r>
+        <w:rPr>
+          <w:noProof/>
+        </w:rPr>
         <w:drawing>
           <wp:inline distT="0" distB="0" distL="0" distR="0" wp14:anchorId="64F575AA" wp14:editId="24724707">
             <wp:extent cx="1626920" cy="3088079"/>
@@ -6251,117 +6863,815 @@
     </w:p>
     <w:p>
       <w:pPr>
-        <w:pStyle w:val="Nadpis1"/>
-      </w:pPr>
-      <w:bookmarkStart w:id="45" w:name="_Toc187084819"/>
-      <w:r>
-        <w:lastRenderedPageBreak/>
-        <w:t>V</w:t>
-      </w:r>
-      <w:r>
-        <w:t>ýsledk</w:t>
-      </w:r>
-      <w:r>
-        <w:t>y řešení, výstupy, uživatelský manuál</w:t>
+        <w:pStyle w:val="Nadpis2"/>
+      </w:pPr>
+      <w:bookmarkStart w:id="45" w:name="_Toc187096962"/>
+      <w:r>
+        <w:t>Signály</w:t>
       </w:r>
       <w:bookmarkEnd w:id="45"/>
     </w:p>
     <w:p>
-      <w:r>
-        <w:t>Text čtvrté kapitoly</w:t>
+      <w:pPr>
+        <w:pStyle w:val="Normlnweb"/>
+        <w:ind w:left="709"/>
+      </w:pPr>
+      <w:r>
+        <w:t xml:space="preserve">Signály v Godotu jsou výkonný nástroj pro komunikaci mezi uzly, který usnadňuje tvorbu flexibilního a modulárního kódu. Fungují na principu událostí – uzel může vysílat signál, když dojde k určité události (např. kliknutí, změna stavu), a další uzly na tento signál mohou reagovat připojenými metodami. Tento přístup eliminuje potřebu pevného propojení mezi objekty, což zlepšuje čitelnost a udržovatelnost kódu. Například pomocí signálu můžete jednoduše upozornit rodičovský uzel na dokončení akce potomkem, aniž by oba uzly o sobě věděly konkrétní detaily. Signály jsou klíčem k tvorbě čistého, událostmi řízeného systému v Godot </w:t>
+      </w:r>
+      <w:proofErr w:type="spellStart"/>
+      <w:r>
+        <w:t>enginu</w:t>
+      </w:r>
+      <w:proofErr w:type="spellEnd"/>
+      <w:r>
+        <w:t>.</w:t>
       </w:r>
     </w:p>
     <w:p>
       <w:pPr>
-        <w:numPr>
-          <w:ilvl w:val="0"/>
-          <w:numId w:val="36"/>
-        </w:numPr>
-        <w:rPr>
-          <w:rStyle w:val="Zdraznnintenzivn"/>
-        </w:rPr>
-      </w:pPr>
-      <w:r>
-        <w:rPr>
-          <w:rStyle w:val="Zdraznnintenzivn"/>
-        </w:rPr>
-        <w:t>výčet splněných a nesplněných cílů, obrázky</w:t>
-      </w:r>
-      <w:r>
-        <w:rPr>
-          <w:rStyle w:val="Zdraznnintenzivn"/>
-        </w:rPr>
-        <w:t xml:space="preserve"> (schémata, vzorce apod.) </w:t>
-      </w:r>
-      <w:r>
-        <w:rPr>
-          <w:rStyle w:val="Zdraznnintenzivn"/>
-        </w:rPr>
-        <w:t>z finálního provedení, prokázání funkč</w:t>
-      </w:r>
-      <w:r>
-        <w:rPr>
-          <w:rStyle w:val="Zdraznnintenzivn"/>
-        </w:rPr>
-        <w:t xml:space="preserve">nosti, výsledné parametry </w:t>
-      </w:r>
-      <w:r>
-        <w:rPr>
-          <w:rStyle w:val="Zdraznnintenzivn"/>
-        </w:rPr>
-        <w:t xml:space="preserve">výrobku </w:t>
-      </w:r>
-      <w:r>
-        <w:rPr>
-          <w:rStyle w:val="Zdraznnintenzivn"/>
-        </w:rPr>
-        <w:t>apod.</w:t>
-      </w:r>
-      <w:r>
-        <w:rPr>
-          <w:rStyle w:val="Zdraznnintenzivn"/>
-        </w:rPr>
-        <w:t xml:space="preserve"> </w:t>
-      </w:r>
+        <w:pStyle w:val="Normlnweb"/>
+      </w:pPr>
     </w:p>
     <w:p>
       <w:pPr>
-        <w:numPr>
-          <w:ilvl w:val="0"/>
-          <w:numId w:val="36"/>
-        </w:numPr>
-        <w:rPr>
-          <w:i/>
-        </w:rPr>
-      </w:pPr>
-      <w:r>
-        <w:rPr>
-          <w:rStyle w:val="Zdraznnintenzivn"/>
-        </w:rPr>
-        <w:t xml:space="preserve">podle zaměření a charakteru práce </w:t>
-      </w:r>
-      <w:r>
-        <w:rPr>
-          <w:rStyle w:val="Zdraznnintenzivn"/>
-        </w:rPr>
-        <w:t>je třeba volit vhodný nadpis pro tuto kapitolu, je samozřejmě možné i rozdělení na více kapitol (např. Uživatelské rozhraní internetové aplikace; Administrace internetové aplikace…)</w:t>
-      </w:r>
+        <w:pStyle w:val="Nadpis3"/>
+      </w:pPr>
+      <w:bookmarkStart w:id="46" w:name="_Toc187096963"/>
+      <w:r>
+        <w:t>Příklad signálů</w:t>
+      </w:r>
+      <w:bookmarkEnd w:id="46"/>
     </w:p>
     <w:p>
       <w:pPr>
-        <w:ind w:left="360"/>
-      </w:pPr>
+        <w:ind w:left="2127"/>
+      </w:pPr>
+      <w:r>
+        <w:t xml:space="preserve">    </w:t>
+      </w:r>
+      <w:r>
+        <w:drawing>
+          <wp:inline distT="0" distB="0" distL="0" distR="0" wp14:anchorId="6860B94F" wp14:editId="0FA1A752">
+            <wp:extent cx="1631855" cy="1437670"/>
+            <wp:effectExtent l="0" t="0" r="6985" b="0"/>
+            <wp:docPr id="114049739" name="Obrázek 1" descr="Obsah obrázku text, snímek obrazovky, Písmo&#10;&#10;Popis byl vytvořen automaticky"/>
+            <wp:cNvGraphicFramePr>
+              <a:graphicFrameLocks xmlns:a="http://schemas.openxmlformats.org/drawingml/2006/main" noChangeAspect="1"/>
+            </wp:cNvGraphicFramePr>
+            <a:graphic xmlns:a="http://schemas.openxmlformats.org/drawingml/2006/main">
+              <a:graphicData uri="http://schemas.openxmlformats.org/drawingml/2006/picture">
+                <pic:pic xmlns:pic="http://schemas.openxmlformats.org/drawingml/2006/picture">
+                  <pic:nvPicPr>
+                    <pic:cNvPr id="114049739" name="Obrázek 1" descr="Obsah obrázku text, snímek obrazovky, Písmo&#10;&#10;Popis byl vytvořen automaticky"/>
+                    <pic:cNvPicPr/>
+                  </pic:nvPicPr>
+                  <pic:blipFill>
+                    <a:blip r:embed="rId19"/>
+                    <a:stretch>
+                      <a:fillRect/>
+                    </a:stretch>
+                  </pic:blipFill>
+                  <pic:spPr>
+                    <a:xfrm>
+                      <a:off x="0" y="0"/>
+                      <a:ext cx="1671611" cy="1472695"/>
+                    </a:xfrm>
+                    <a:prstGeom prst="rect">
+                      <a:avLst/>
+                    </a:prstGeom>
+                  </pic:spPr>
+                </pic:pic>
+              </a:graphicData>
+            </a:graphic>
+          </wp:inline>
+        </w:drawing>
+      </w:r>
     </w:p>
-    <w:p/>
     <w:p>
       <w:pPr>
-        <w:ind w:left="360"/>
-        <w:rPr>
-          <w:i/>
-        </w:rPr>
-      </w:pPr>
+        <w:pStyle w:val="Nadpis1"/>
+      </w:pPr>
+      <w:bookmarkStart w:id="47" w:name="_Toc187096964"/>
+      <w:r>
+        <w:lastRenderedPageBreak/>
+        <w:t>Průběh a výsledky</w:t>
+      </w:r>
+      <w:bookmarkEnd w:id="47"/>
     </w:p>
-    <w:p/>
+    <w:p>
+      <w:pPr>
+        <w:pStyle w:val="Nadpis2"/>
+      </w:pPr>
+      <w:bookmarkStart w:id="48" w:name="_Toc187096965"/>
+      <w:r>
+        <w:t>Časová osa vývoje</w:t>
+      </w:r>
+      <w:bookmarkEnd w:id="48"/>
+    </w:p>
+    <w:p>
+      <w:pPr>
+        <w:pStyle w:val="Nadpis3"/>
+      </w:pPr>
+      <w:bookmarkStart w:id="49" w:name="_Toc187096966"/>
+      <w:r>
+        <w:t>Pohyb A Ovladatelnost</w:t>
+      </w:r>
+      <w:bookmarkEnd w:id="49"/>
+    </w:p>
+    <w:p>
+      <w:pPr>
+        <w:ind w:left="1224"/>
+      </w:pPr>
+      <w:r>
+        <w:t>Prvním krokem pro vývoj 3D hry byl Pohyb a plynulá ovladatelnost</w:t>
+      </w:r>
+    </w:p>
+    <w:p>
+      <w:pPr>
+        <w:ind w:left="1224"/>
+      </w:pPr>
+      <w:r>
+        <w:t>Hráčské postavy.</w:t>
+      </w:r>
+    </w:p>
+    <w:p>
+      <w:pPr>
+        <w:ind w:left="720"/>
+      </w:pPr>
+      <w:r>
+        <w:drawing>
+          <wp:inline distT="0" distB="0" distL="0" distR="0" wp14:anchorId="38B8DF37" wp14:editId="5E7D68FF">
+            <wp:extent cx="4139719" cy="1246909"/>
+            <wp:effectExtent l="0" t="0" r="0" b="0"/>
+            <wp:docPr id="83396645" name="Obrázek 1" descr="Obsah obrázku text, snímek obrazovky, Písmo&#10;&#10;Popis byl vytvořen automaticky"/>
+            <wp:cNvGraphicFramePr>
+              <a:graphicFrameLocks xmlns:a="http://schemas.openxmlformats.org/drawingml/2006/main" noChangeAspect="1"/>
+            </wp:cNvGraphicFramePr>
+            <a:graphic xmlns:a="http://schemas.openxmlformats.org/drawingml/2006/main">
+              <a:graphicData uri="http://schemas.openxmlformats.org/drawingml/2006/picture">
+                <pic:pic xmlns:pic="http://schemas.openxmlformats.org/drawingml/2006/picture">
+                  <pic:nvPicPr>
+                    <pic:cNvPr id="83396645" name="Obrázek 1" descr="Obsah obrázku text, snímek obrazovky, Písmo&#10;&#10;Popis byl vytvořen automaticky"/>
+                    <pic:cNvPicPr/>
+                  </pic:nvPicPr>
+                  <pic:blipFill>
+                    <a:blip r:embed="rId20"/>
+                    <a:stretch>
+                      <a:fillRect/>
+                    </a:stretch>
+                  </pic:blipFill>
+                  <pic:spPr>
+                    <a:xfrm>
+                      <a:off x="0" y="0"/>
+                      <a:ext cx="4178609" cy="1258623"/>
+                    </a:xfrm>
+                    <a:prstGeom prst="rect">
+                      <a:avLst/>
+                    </a:prstGeom>
+                  </pic:spPr>
+                </pic:pic>
+              </a:graphicData>
+            </a:graphic>
+          </wp:inline>
+        </w:drawing>
+      </w:r>
+    </w:p>
+    <w:p>
+      <w:pPr>
+        <w:ind w:left="709"/>
+      </w:pPr>
+    </w:p>
+    <w:p>
+      <w:pPr>
+        <w:pStyle w:val="Nadpis3"/>
+      </w:pPr>
+      <w:bookmarkStart w:id="50" w:name="_Toc187096967"/>
+      <w:r>
+        <w:t>HUD (</w:t>
+      </w:r>
+      <w:proofErr w:type="spellStart"/>
+      <w:r>
+        <w:t>Heads</w:t>
+      </w:r>
+      <w:proofErr w:type="spellEnd"/>
+      <w:r>
+        <w:t xml:space="preserve"> Up Display)</w:t>
+      </w:r>
+      <w:bookmarkEnd w:id="50"/>
+    </w:p>
+    <w:p>
+      <w:pPr>
+        <w:ind w:left="1224"/>
+      </w:pPr>
+      <w:r>
+        <w:t xml:space="preserve">Druhým splněným krokem byl funkční a responsivní HUD, který hráči dává vědět všechny potřebné informace bez </w:t>
+      </w:r>
+      <w:proofErr w:type="gramStart"/>
+      <w:r>
+        <w:t>toho</w:t>
+      </w:r>
+      <w:proofErr w:type="gramEnd"/>
+      <w:r>
+        <w:t xml:space="preserve"> aby byl zbytečně přehlcený.</w:t>
+      </w:r>
+    </w:p>
+    <w:p>
+      <w:pPr>
+        <w:ind w:left="709"/>
+      </w:pPr>
+      <w:r>
+        <w:drawing>
+          <wp:inline distT="0" distB="0" distL="0" distR="0" wp14:anchorId="06BC780D" wp14:editId="0B970F45">
+            <wp:extent cx="4560124" cy="2644852"/>
+            <wp:effectExtent l="0" t="0" r="0" b="3175"/>
+            <wp:docPr id="1634548485" name="Obrázek 1" descr="Obsah obrázku snímek obrazovky, Multimediální software, Grafický software, text&#10;&#10;Popis byl vytvořen automaticky"/>
+            <wp:cNvGraphicFramePr>
+              <a:graphicFrameLocks xmlns:a="http://schemas.openxmlformats.org/drawingml/2006/main" noChangeAspect="1"/>
+            </wp:cNvGraphicFramePr>
+            <a:graphic xmlns:a="http://schemas.openxmlformats.org/drawingml/2006/main">
+              <a:graphicData uri="http://schemas.openxmlformats.org/drawingml/2006/picture">
+                <pic:pic xmlns:pic="http://schemas.openxmlformats.org/drawingml/2006/picture">
+                  <pic:nvPicPr>
+                    <pic:cNvPr id="1634548485" name="Obrázek 1" descr="Obsah obrázku snímek obrazovky, Multimediální software, Grafický software, text&#10;&#10;Popis byl vytvořen automaticky"/>
+                    <pic:cNvPicPr/>
+                  </pic:nvPicPr>
+                  <pic:blipFill>
+                    <a:blip r:embed="rId21"/>
+                    <a:stretch>
+                      <a:fillRect/>
+                    </a:stretch>
+                  </pic:blipFill>
+                  <pic:spPr>
+                    <a:xfrm>
+                      <a:off x="0" y="0"/>
+                      <a:ext cx="4580817" cy="2656854"/>
+                    </a:xfrm>
+                    <a:prstGeom prst="rect">
+                      <a:avLst/>
+                    </a:prstGeom>
+                  </pic:spPr>
+                </pic:pic>
+              </a:graphicData>
+            </a:graphic>
+          </wp:inline>
+        </w:drawing>
+      </w:r>
+    </w:p>
+    <w:p>
+      <w:pPr>
+        <w:pStyle w:val="Nadpis3"/>
+      </w:pPr>
+      <w:bookmarkStart w:id="51" w:name="_Toc187096968"/>
+      <w:r>
+        <w:rPr>
+          <w:noProof/>
+        </w:rPr>
+        <w:lastRenderedPageBreak/>
+        <mc:AlternateContent>
+          <mc:Choice Requires="wps">
+            <w:drawing>
+              <wp:anchor distT="45720" distB="45720" distL="114300" distR="114300" simplePos="0" relativeHeight="251659264" behindDoc="0" locked="0" layoutInCell="1" allowOverlap="1" wp14:anchorId="72387284" wp14:editId="5C23BAF4">
+                <wp:simplePos x="0" y="0"/>
+                <wp:positionH relativeFrom="column">
+                  <wp:posOffset>1871980</wp:posOffset>
+                </wp:positionH>
+                <wp:positionV relativeFrom="paragraph">
+                  <wp:posOffset>415925</wp:posOffset>
+                </wp:positionV>
+                <wp:extent cx="2996565" cy="832485"/>
+                <wp:effectExtent l="0" t="0" r="13335" b="24765"/>
+                <wp:wrapSquare wrapText="bothSides"/>
+                <wp:docPr id="217" name="Textové pole 2"/>
+                <wp:cNvGraphicFramePr>
+                  <a:graphicFrameLocks xmlns:a="http://schemas.openxmlformats.org/drawingml/2006/main"/>
+                </wp:cNvGraphicFramePr>
+                <a:graphic xmlns:a="http://schemas.openxmlformats.org/drawingml/2006/main">
+                  <a:graphicData uri="http://schemas.microsoft.com/office/word/2010/wordprocessingShape">
+                    <wps:wsp>
+                      <wps:cNvSpPr txBox="1">
+                        <a:spLocks noChangeArrowheads="1"/>
+                      </wps:cNvSpPr>
+                      <wps:spPr bwMode="auto">
+                        <a:xfrm>
+                          <a:off x="0" y="0"/>
+                          <a:ext cx="2996565" cy="832485"/>
+                        </a:xfrm>
+                        <a:prstGeom prst="rect">
+                          <a:avLst/>
+                        </a:prstGeom>
+                        <a:solidFill>
+                          <a:srgbClr val="FFFFFF"/>
+                        </a:solidFill>
+                        <a:ln w="9525">
+                          <a:solidFill>
+                            <a:schemeClr val="bg1"/>
+                          </a:solidFill>
+                          <a:miter lim="800000"/>
+                          <a:headEnd/>
+                          <a:tailEnd/>
+                        </a:ln>
+                      </wps:spPr>
+                      <wps:txbx>
+                        <w:txbxContent>
+                          <w:p>
+                            <w:r>
+                              <w:t xml:space="preserve">Prvně bylo potřeba vytvořit herní měnu tak aby hráči měly co získávat a za co kupovat nová vylepšení </w:t>
+                            </w:r>
+                          </w:p>
+                        </w:txbxContent>
+                      </wps:txbx>
+                      <wps:bodyPr rot="0" vert="horz" wrap="square" lIns="91440" tIns="45720" rIns="91440" bIns="45720" anchor="t" anchorCtr="0">
+                        <a:noAutofit/>
+                      </wps:bodyPr>
+                    </wps:wsp>
+                  </a:graphicData>
+                </a:graphic>
+                <wp14:sizeRelH relativeFrom="margin">
+                  <wp14:pctWidth>0</wp14:pctWidth>
+                </wp14:sizeRelH>
+                <wp14:sizeRelV relativeFrom="margin">
+                  <wp14:pctHeight>0</wp14:pctHeight>
+                </wp14:sizeRelV>
+              </wp:anchor>
+            </w:drawing>
+          </mc:Choice>
+          <mc:Fallback>
+            <w:pict>
+              <v:shapetype w14:anchorId="72387284" id="_x0000_t202" coordsize="21600,21600" o:spt="202" path="m,l,21600r21600,l21600,xe">
+                <v:stroke joinstyle="miter"/>
+                <v:path gradientshapeok="t" o:connecttype="rect"/>
+              </v:shapetype>
+              <v:shape id="Textové pole 2" o:spid="_x0000_s1026" type="#_x0000_t202" style="position:absolute;left:0;text-align:left;margin-left:147.4pt;margin-top:32.75pt;width:235.95pt;height:65.55pt;z-index:251659264;visibility:visible;mso-wrap-style:square;mso-width-percent:0;mso-height-percent:0;mso-wrap-distance-left:9pt;mso-wrap-distance-top:3.6pt;mso-wrap-distance-right:9pt;mso-wrap-distance-bottom:3.6pt;mso-position-horizontal:absolute;mso-position-horizontal-relative:text;mso-position-vertical:absolute;mso-position-vertical-relative:text;mso-width-percent:0;mso-height-percent:0;mso-width-relative:margin;mso-height-relative:margin;v-text-anchor:top" o:gfxdata="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" strokecolor="white [3212]">
+                <v:textbox>
+                  <w:txbxContent>
+                    <w:p>
+                      <w:r>
+                        <w:t xml:space="preserve">Prvně bylo potřeba vytvořit herní měnu tak aby hráči měly co získávat a za co kupovat nová vylepšení </w:t>
+                      </w:r>
+                    </w:p>
+                  </w:txbxContent>
+                </v:textbox>
+                <w10:wrap type="square"/>
+              </v:shape>
+            </w:pict>
+          </mc:Fallback>
+        </mc:AlternateContent>
+      </w:r>
+      <w:r>
+        <w:t xml:space="preserve"> </w:t>
+      </w:r>
+      <w:proofErr w:type="spellStart"/>
+      <w:r>
+        <w:t>S</w:t>
+      </w:r>
+      <w:r>
+        <w:t>běratelné</w:t>
+      </w:r>
+      <w:proofErr w:type="spellEnd"/>
+      <w:r>
+        <w:t xml:space="preserve"> předměty</w:t>
+      </w:r>
+      <w:bookmarkEnd w:id="51"/>
+    </w:p>
+    <w:p>
+      <w:pPr>
+        <w:ind w:left="11" w:firstLine="709"/>
+      </w:pPr>
+      <w:r>
+        <w:drawing>
+          <wp:inline distT="0" distB="0" distL="0" distR="0" wp14:anchorId="3AB497BB" wp14:editId="13838393">
+            <wp:extent cx="1002706" cy="1045029"/>
+            <wp:effectExtent l="0" t="0" r="6985" b="3175"/>
+            <wp:docPr id="1403337126" name="Obrázek 1" descr="Obsah obrázku snímek obrazovky, čtverec, řada/pruh, diagram&#10;&#10;Popis byl vytvořen automaticky"/>
+            <wp:cNvGraphicFramePr>
+              <a:graphicFrameLocks xmlns:a="http://schemas.openxmlformats.org/drawingml/2006/main" noChangeAspect="1"/>
+            </wp:cNvGraphicFramePr>
+            <a:graphic xmlns:a="http://schemas.openxmlformats.org/drawingml/2006/main">
+              <a:graphicData uri="http://schemas.openxmlformats.org/drawingml/2006/picture">
+                <pic:pic xmlns:pic="http://schemas.openxmlformats.org/drawingml/2006/picture">
+                  <pic:nvPicPr>
+                    <pic:cNvPr id="1403337126" name="Obrázek 1" descr="Obsah obrázku snímek obrazovky, čtverec, řada/pruh, diagram&#10;&#10;Popis byl vytvořen automaticky"/>
+                    <pic:cNvPicPr/>
+                  </pic:nvPicPr>
+                  <pic:blipFill>
+                    <a:blip r:embed="rId22"/>
+                    <a:stretch>
+                      <a:fillRect/>
+                    </a:stretch>
+                  </pic:blipFill>
+                  <pic:spPr>
+                    <a:xfrm>
+                      <a:off x="0" y="0"/>
+                      <a:ext cx="1008416" cy="1050980"/>
+                    </a:xfrm>
+                    <a:prstGeom prst="rect">
+                      <a:avLst/>
+                    </a:prstGeom>
+                  </pic:spPr>
+                </pic:pic>
+              </a:graphicData>
+            </a:graphic>
+          </wp:inline>
+        </w:drawing>
+      </w:r>
+      <w:r>
+        <w:t xml:space="preserve"> </w:t>
+      </w:r>
+    </w:p>
+    <w:p>
+      <w:pPr>
+        <w:ind w:left="11" w:firstLine="709"/>
+      </w:pPr>
+      <w:r>
+        <w:rPr>
+          <w:noProof/>
+        </w:rPr>
+        <mc:AlternateContent>
+          <mc:Choice Requires="wps">
+            <w:drawing>
+              <wp:anchor distT="45720" distB="45720" distL="114300" distR="114300" simplePos="0" relativeHeight="251661312" behindDoc="0" locked="0" layoutInCell="1" allowOverlap="1" wp14:anchorId="328A48B1" wp14:editId="7C7F800C">
+                <wp:simplePos x="0" y="0"/>
+                <wp:positionH relativeFrom="column">
+                  <wp:posOffset>1761264</wp:posOffset>
+                </wp:positionH>
+                <wp:positionV relativeFrom="paragraph">
+                  <wp:posOffset>90773</wp:posOffset>
+                </wp:positionV>
+                <wp:extent cx="2996565" cy="832485"/>
+                <wp:effectExtent l="0" t="0" r="13335" b="24765"/>
+                <wp:wrapSquare wrapText="bothSides"/>
+                <wp:docPr id="1663167091" name="Textové pole 2"/>
+                <wp:cNvGraphicFramePr>
+                  <a:graphicFrameLocks xmlns:a="http://schemas.openxmlformats.org/drawingml/2006/main"/>
+                </wp:cNvGraphicFramePr>
+                <a:graphic xmlns:a="http://schemas.openxmlformats.org/drawingml/2006/main">
+                  <a:graphicData uri="http://schemas.microsoft.com/office/word/2010/wordprocessingShape">
+                    <wps:wsp>
+                      <wps:cNvSpPr txBox="1">
+                        <a:spLocks noChangeArrowheads="1"/>
+                      </wps:cNvSpPr>
+                      <wps:spPr bwMode="auto">
+                        <a:xfrm>
+                          <a:off x="0" y="0"/>
+                          <a:ext cx="2996565" cy="832485"/>
+                        </a:xfrm>
+                        <a:prstGeom prst="rect">
+                          <a:avLst/>
+                        </a:prstGeom>
+                        <a:solidFill>
+                          <a:srgbClr val="FFFFFF"/>
+                        </a:solidFill>
+                        <a:ln w="9525">
+                          <a:solidFill>
+                            <a:schemeClr val="bg1"/>
+                          </a:solidFill>
+                          <a:miter lim="800000"/>
+                          <a:headEnd/>
+                          <a:tailEnd/>
+                        </a:ln>
+                      </wps:spPr>
+                      <wps:txbx>
+                        <w:txbxContent>
+                          <w:p>
+                            <w:r>
+                              <w:t xml:space="preserve">Poté jsem ještě vytvořil druhou </w:t>
+                            </w:r>
+                            <w:proofErr w:type="gramStart"/>
+                            <w:r>
+                              <w:t>měnu</w:t>
+                            </w:r>
+                            <w:proofErr w:type="gramEnd"/>
+                            <w:r>
+                              <w:t xml:space="preserve"> za kterou se dají kupovat hrací</w:t>
+                            </w:r>
+                            <w:r>
+                              <w:t xml:space="preserve"> </w:t>
+                            </w:r>
+                            <w:r>
+                              <w:t>karty které poskytují silné krátkodobé bonusy</w:t>
+                            </w:r>
+                          </w:p>
+                        </w:txbxContent>
+                      </wps:txbx>
+                      <wps:bodyPr rot="0" vert="horz" wrap="square" lIns="91440" tIns="45720" rIns="91440" bIns="45720" anchor="t" anchorCtr="0">
+                        <a:noAutofit/>
+                      </wps:bodyPr>
+                    </wps:wsp>
+                  </a:graphicData>
+                </a:graphic>
+                <wp14:sizeRelH relativeFrom="margin">
+                  <wp14:pctWidth>0</wp14:pctWidth>
+                </wp14:sizeRelH>
+                <wp14:sizeRelV relativeFrom="margin">
+                  <wp14:pctHeight>0</wp14:pctHeight>
+                </wp14:sizeRelV>
+              </wp:anchor>
+            </w:drawing>
+          </mc:Choice>
+          <mc:Fallback>
+            <w:pict>
+              <v:shape w14:anchorId="328A48B1" id="_x0000_s1027" type="#_x0000_t202" style="position:absolute;left:0;text-align:left;margin-left:138.7pt;margin-top:7.15pt;width:235.95pt;height:65.55pt;z-index:251661312;visibility:visible;mso-wrap-style:square;mso-width-percent:0;mso-height-percent:0;mso-wrap-distance-left:9pt;mso-wrap-distance-top:3.6pt;mso-wrap-distance-right:9pt;mso-wrap-distance-bottom:3.6pt;mso-position-horizontal:absolute;mso-position-horizontal-relative:text;mso-position-vertical:absolute;mso-position-vertical-relative:text;mso-width-percent:0;mso-height-percent:0;mso-width-relative:margin;mso-height-relative:margin;v-text-anchor:top" o:gfxdata="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" strokecolor="white [3212]">
+                <v:textbox>
+                  <w:txbxContent>
+                    <w:p>
+                      <w:r>
+                        <w:t xml:space="preserve">Poté jsem ještě vytvořil druhou </w:t>
+                      </w:r>
+                      <w:proofErr w:type="gramStart"/>
+                      <w:r>
+                        <w:t>měnu</w:t>
+                      </w:r>
+                      <w:proofErr w:type="gramEnd"/>
+                      <w:r>
+                        <w:t xml:space="preserve"> za kterou se dají kupovat hrací</w:t>
+                      </w:r>
+                      <w:r>
+                        <w:t xml:space="preserve"> </w:t>
+                      </w:r>
+                      <w:r>
+                        <w:t>karty které poskytují silné krátkodobé bonusy</w:t>
+                      </w:r>
+                    </w:p>
+                  </w:txbxContent>
+                </v:textbox>
+                <w10:wrap type="square"/>
+              </v:shape>
+            </w:pict>
+          </mc:Fallback>
+        </mc:AlternateContent>
+      </w:r>
+      <w:r>
+        <w:t xml:space="preserve"> </w:t>
+      </w:r>
+      <w:r>
+        <w:drawing>
+          <wp:inline distT="0" distB="0" distL="0" distR="0" wp14:anchorId="5BF9C532" wp14:editId="70B3E744">
+            <wp:extent cx="914400" cy="1087120"/>
+            <wp:effectExtent l="0" t="0" r="0" b="0"/>
+            <wp:docPr id="1038502334" name="Obrázek 1" descr="Obsah obrázku snímek obrazovky, umění&#10;&#10;Popis byl vytvořen automaticky"/>
+            <wp:cNvGraphicFramePr>
+              <a:graphicFrameLocks xmlns:a="http://schemas.openxmlformats.org/drawingml/2006/main" noChangeAspect="1"/>
+            </wp:cNvGraphicFramePr>
+            <a:graphic xmlns:a="http://schemas.openxmlformats.org/drawingml/2006/main">
+              <a:graphicData uri="http://schemas.openxmlformats.org/drawingml/2006/picture">
+                <pic:pic xmlns:pic="http://schemas.openxmlformats.org/drawingml/2006/picture">
+                  <pic:nvPicPr>
+                    <pic:cNvPr id="1038502334" name="Obrázek 1" descr="Obsah obrázku snímek obrazovky, umění&#10;&#10;Popis byl vytvořen automaticky"/>
+                    <pic:cNvPicPr/>
+                  </pic:nvPicPr>
+                  <pic:blipFill>
+                    <a:blip r:embed="rId23"/>
+                    <a:stretch>
+                      <a:fillRect/>
+                    </a:stretch>
+                  </pic:blipFill>
+                  <pic:spPr>
+                    <a:xfrm>
+                      <a:off x="0" y="0"/>
+                      <a:ext cx="932035" cy="1108086"/>
+                    </a:xfrm>
+                    <a:prstGeom prst="rect">
+                      <a:avLst/>
+                    </a:prstGeom>
+                  </pic:spPr>
+                </pic:pic>
+              </a:graphicData>
+            </a:graphic>
+          </wp:inline>
+        </w:drawing>
+      </w:r>
+    </w:p>
+    <w:p>
+      <w:pPr>
+        <w:pStyle w:val="Nadpis3"/>
+      </w:pPr>
+      <w:r>
+        <w:t xml:space="preserve"> </w:t>
+      </w:r>
+      <w:bookmarkStart w:id="52" w:name="_Toc187096969"/>
+      <w:r>
+        <w:t>Menu pozastavení</w:t>
+      </w:r>
+      <w:bookmarkEnd w:id="52"/>
+    </w:p>
+    <w:p>
+      <w:pPr>
+        <w:ind w:left="515" w:firstLine="709"/>
+      </w:pPr>
+      <w:r>
+        <w:rPr>
+          <w:noProof/>
+        </w:rPr>
+        <mc:AlternateContent>
+          <mc:Choice Requires="wps">
+            <w:drawing>
+              <wp:anchor distT="45720" distB="45720" distL="114300" distR="114300" simplePos="0" relativeHeight="251663360" behindDoc="0" locked="0" layoutInCell="1" allowOverlap="1" wp14:anchorId="23804766" wp14:editId="6FB50FE8">
+                <wp:simplePos x="0" y="0"/>
+                <wp:positionH relativeFrom="margin">
+                  <wp:align>left</wp:align>
+                </wp:positionH>
+                <wp:positionV relativeFrom="paragraph">
+                  <wp:posOffset>195580</wp:posOffset>
+                </wp:positionV>
+                <wp:extent cx="2129790" cy="832485"/>
+                <wp:effectExtent l="0" t="0" r="22860" b="24765"/>
+                <wp:wrapSquare wrapText="bothSides"/>
+                <wp:docPr id="928233047" name="Textové pole 2"/>
+                <wp:cNvGraphicFramePr>
+                  <a:graphicFrameLocks xmlns:a="http://schemas.openxmlformats.org/drawingml/2006/main"/>
+                </wp:cNvGraphicFramePr>
+                <a:graphic xmlns:a="http://schemas.openxmlformats.org/drawingml/2006/main">
+                  <a:graphicData uri="http://schemas.microsoft.com/office/word/2010/wordprocessingShape">
+                    <wps:wsp>
+                      <wps:cNvSpPr txBox="1">
+                        <a:spLocks noChangeArrowheads="1"/>
+                      </wps:cNvSpPr>
+                      <wps:spPr bwMode="auto">
+                        <a:xfrm>
+                          <a:off x="0" y="0"/>
+                          <a:ext cx="2129790" cy="832485"/>
+                        </a:xfrm>
+                        <a:prstGeom prst="rect">
+                          <a:avLst/>
+                        </a:prstGeom>
+                        <a:solidFill>
+                          <a:srgbClr val="FFFFFF"/>
+                        </a:solidFill>
+                        <a:ln w="9525">
+                          <a:solidFill>
+                            <a:schemeClr val="bg1"/>
+                          </a:solidFill>
+                          <a:miter lim="800000"/>
+                          <a:headEnd/>
+                          <a:tailEnd/>
+                        </a:ln>
+                      </wps:spPr>
+                      <wps:txbx>
+                        <w:txbxContent>
+                          <w:p>
+                            <w:r>
+                              <w:t xml:space="preserve">Následovně bylo potřeba vytvořit lehké Pause </w:t>
+                            </w:r>
+                            <w:proofErr w:type="gramStart"/>
+                            <w:r>
+                              <w:t>Menu</w:t>
+                            </w:r>
+                            <w:proofErr w:type="gramEnd"/>
+                            <w:r>
+                              <w:t xml:space="preserve"> a</w:t>
+                            </w:r>
+                            <w:r>
+                              <w:t xml:space="preserve">by šlo hru kdykoli pozastavit </w:t>
+                            </w:r>
+                          </w:p>
+                        </w:txbxContent>
+                      </wps:txbx>
+                      <wps:bodyPr rot="0" vert="horz" wrap="square" lIns="91440" tIns="45720" rIns="91440" bIns="45720" anchor="t" anchorCtr="0">
+                        <a:noAutofit/>
+                      </wps:bodyPr>
+                    </wps:wsp>
+                  </a:graphicData>
+                </a:graphic>
+                <wp14:sizeRelH relativeFrom="margin">
+                  <wp14:pctWidth>0</wp14:pctWidth>
+                </wp14:sizeRelH>
+                <wp14:sizeRelV relativeFrom="margin">
+                  <wp14:pctHeight>0</wp14:pctHeight>
+                </wp14:sizeRelV>
+              </wp:anchor>
+            </w:drawing>
+          </mc:Choice>
+          <mc:Fallback>
+            <w:pict>
+              <v:shape w14:anchorId="23804766" id="_x0000_s1028" type="#_x0000_t202" style="position:absolute;left:0;text-align:left;margin-left:0;margin-top:15.4pt;width:167.7pt;height:65.55pt;z-index:251663360;visibility:visible;mso-wrap-style:square;mso-width-percent:0;mso-height-percent:0;mso-wrap-distance-left:9pt;mso-wrap-distance-top:3.6pt;mso-wrap-distance-right:9pt;mso-wrap-distance-bottom:3.6pt;mso-position-horizontal:left;mso-position-horizontal-relative:margin;mso-position-vertical:absolute;mso-position-vertical-relative:text;mso-width-percent:0;mso-height-percent:0;mso-width-relative:margin;mso-height-relative:margin;v-text-anchor:top" o:gfxdata="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" strokecolor="white [3212]">
+                <v:textbox>
+                  <w:txbxContent>
+                    <w:p>
+                      <w:r>
+                        <w:t xml:space="preserve">Následovně bylo potřeba vytvořit lehké Pause </w:t>
+                      </w:r>
+                      <w:proofErr w:type="gramStart"/>
+                      <w:r>
+                        <w:t>Menu</w:t>
+                      </w:r>
+                      <w:proofErr w:type="gramEnd"/>
+                      <w:r>
+                        <w:t xml:space="preserve"> a</w:t>
+                      </w:r>
+                      <w:r>
+                        <w:t xml:space="preserve">by šlo hru kdykoli pozastavit </w:t>
+                      </w:r>
+                    </w:p>
+                  </w:txbxContent>
+                </v:textbox>
+                <w10:wrap type="square" anchorx="margin"/>
+              </v:shape>
+            </w:pict>
+          </mc:Fallback>
+        </mc:AlternateContent>
+      </w:r>
+      <w:r>
+        <w:drawing>
+          <wp:inline distT="0" distB="0" distL="0" distR="0" wp14:anchorId="7CF30F79" wp14:editId="697226B6">
+            <wp:extent cx="1797087" cy="1397734"/>
+            <wp:effectExtent l="0" t="0" r="0" b="0"/>
+            <wp:docPr id="344988166" name="Obrázek 1" descr="Obsah obrázku text, snímek obrazovky, Písmo&#10;&#10;Popis byl vytvořen automaticky"/>
+            <wp:cNvGraphicFramePr>
+              <a:graphicFrameLocks xmlns:a="http://schemas.openxmlformats.org/drawingml/2006/main" noChangeAspect="1"/>
+            </wp:cNvGraphicFramePr>
+            <a:graphic xmlns:a="http://schemas.openxmlformats.org/drawingml/2006/main">
+              <a:graphicData uri="http://schemas.openxmlformats.org/drawingml/2006/picture">
+                <pic:pic xmlns:pic="http://schemas.openxmlformats.org/drawingml/2006/picture">
+                  <pic:nvPicPr>
+                    <pic:cNvPr id="344988166" name="Obrázek 1" descr="Obsah obrázku text, snímek obrazovky, Písmo&#10;&#10;Popis byl vytvořen automaticky"/>
+                    <pic:cNvPicPr/>
+                  </pic:nvPicPr>
+                  <pic:blipFill>
+                    <a:blip r:embed="rId24"/>
+                    <a:stretch>
+                      <a:fillRect/>
+                    </a:stretch>
+                  </pic:blipFill>
+                  <pic:spPr>
+                    <a:xfrm>
+                      <a:off x="0" y="0"/>
+                      <a:ext cx="1801604" cy="1401247"/>
+                    </a:xfrm>
+                    <a:prstGeom prst="rect">
+                      <a:avLst/>
+                    </a:prstGeom>
+                  </pic:spPr>
+                </pic:pic>
+              </a:graphicData>
+            </a:graphic>
+          </wp:inline>
+        </w:drawing>
+      </w:r>
+    </w:p>
+    <w:p>
+      <w:pPr>
+        <w:pStyle w:val="Nadpis3"/>
+      </w:pPr>
+      <w:r>
+        <w:t xml:space="preserve"> </w:t>
+      </w:r>
+      <w:bookmarkStart w:id="53" w:name="_Toc187096970"/>
+      <w:r>
+        <w:t>Nepřátelé</w:t>
+      </w:r>
+      <w:bookmarkEnd w:id="53"/>
+    </w:p>
+    <w:p>
+      <w:pPr>
+        <w:ind w:left="1224"/>
+      </w:pPr>
+      <w:r>
+        <w:t>Další podstatnou částí hry jsou nepřátelé, kteří nebudou dělat zrovna jednoduché posbírat všechny mince a esence.</w:t>
+      </w:r>
+    </w:p>
+    <w:p>
+      <w:pPr>
+        <w:ind w:left="709" w:firstLine="709"/>
+      </w:pPr>
+      <w:r>
+        <w:drawing>
+          <wp:inline distT="0" distB="0" distL="0" distR="0" wp14:anchorId="2D0E89CD" wp14:editId="7F466071">
+            <wp:extent cx="3853165" cy="2593476"/>
+            <wp:effectExtent l="0" t="0" r="0" b="0"/>
+            <wp:docPr id="701289930" name="Obrázek 1" descr="Obsah obrázku snímek obrazovky&#10;&#10;Popis byl vytvořen automaticky"/>
+            <wp:cNvGraphicFramePr>
+              <a:graphicFrameLocks xmlns:a="http://schemas.openxmlformats.org/drawingml/2006/main" noChangeAspect="1"/>
+            </wp:cNvGraphicFramePr>
+            <a:graphic xmlns:a="http://schemas.openxmlformats.org/drawingml/2006/main">
+              <a:graphicData uri="http://schemas.openxmlformats.org/drawingml/2006/picture">
+                <pic:pic xmlns:pic="http://schemas.openxmlformats.org/drawingml/2006/picture">
+                  <pic:nvPicPr>
+                    <pic:cNvPr id="701289930" name="Obrázek 1" descr="Obsah obrázku snímek obrazovky&#10;&#10;Popis byl vytvořen automaticky"/>
+                    <pic:cNvPicPr/>
+                  </pic:nvPicPr>
+                  <pic:blipFill>
+                    <a:blip r:embed="rId25"/>
+                    <a:stretch>
+                      <a:fillRect/>
+                    </a:stretch>
+                  </pic:blipFill>
+                  <pic:spPr>
+                    <a:xfrm>
+                      <a:off x="0" y="0"/>
+                      <a:ext cx="3884267" cy="2614410"/>
+                    </a:xfrm>
+                    <a:prstGeom prst="rect">
+                      <a:avLst/>
+                    </a:prstGeom>
+                  </pic:spPr>
+                </pic:pic>
+              </a:graphicData>
+            </a:graphic>
+          </wp:inline>
+        </w:drawing>
+      </w:r>
+    </w:p>
     <w:p>
       <w:pPr>
         <w:pStyle w:val="Nadpis1"/>
@@ -6370,67 +7680,105 @@
           <w:numId w:val="0"/>
         </w:numPr>
       </w:pPr>
-      <w:bookmarkStart w:id="46" w:name="_Toc187084820"/>
+      <w:bookmarkStart w:id="54" w:name="_Toc187096971"/>
       <w:r>
         <w:lastRenderedPageBreak/>
         <w:t>Závěr</w:t>
       </w:r>
-      <w:bookmarkEnd w:id="46"/>
+      <w:bookmarkEnd w:id="54"/>
     </w:p>
     <w:p>
       <w:r>
-        <w:t>Text závěru</w:t>
+        <w:t>Cílem této práce bylo navrhnout a</w:t>
+      </w:r>
+      <w:r>
+        <w:t xml:space="preserve"> vytvořit</w:t>
+      </w:r>
+      <w:r>
+        <w:t xml:space="preserve"> </w:t>
+      </w:r>
+      <w:proofErr w:type="gramStart"/>
+      <w:r>
+        <w:t>3D</w:t>
+      </w:r>
+      <w:proofErr w:type="gramEnd"/>
+      <w:r>
+        <w:t xml:space="preserve"> </w:t>
+      </w:r>
+      <w:proofErr w:type="spellStart"/>
+      <w:r>
+        <w:t>dungeon</w:t>
+      </w:r>
+      <w:proofErr w:type="spellEnd"/>
+      <w:r>
+        <w:t xml:space="preserve"> </w:t>
+      </w:r>
+      <w:proofErr w:type="spellStart"/>
+      <w:r>
+        <w:t>crawler</w:t>
+      </w:r>
+      <w:proofErr w:type="spellEnd"/>
+      <w:r>
+        <w:t xml:space="preserve"> hru pomocí Godot </w:t>
+      </w:r>
+      <w:proofErr w:type="spellStart"/>
+      <w:r>
+        <w:t>enginu</w:t>
+      </w:r>
+      <w:proofErr w:type="spellEnd"/>
+      <w:r>
+        <w:t>, která demonstruje klíčové principy vývoje her, jako je hierarchická správa scén, interakce mezi herními objekty a využití signálů. Výsledkem je plně funkční prototyp, který obsahuje základní herní mechaniky, jako je pohyb hráče, sbírání předmětů a interakce s nepřáteli.</w:t>
       </w:r>
     </w:p>
     <w:p>
-      <w:pPr>
-        <w:numPr>
-          <w:ilvl w:val="0"/>
-          <w:numId w:val="36"/>
-        </w:numPr>
-        <w:rPr>
-          <w:rStyle w:val="Zdraznnintenzivn"/>
-        </w:rPr>
-      </w:pPr>
-      <w:r>
-        <w:rPr>
-          <w:rStyle w:val="Zdraznnintenzivn"/>
-        </w:rPr>
-        <w:t>povinná část,</w:t>
+      <w:r>
+        <w:t>Toto řešení má praktické uplatnění jako výukový materiál pro začínající vývojáře nebo základ pro další rozvoj herního projektu. Díky modularitě a přehledné architektuře lze hru snadno rozšiřovat o nové prvky, jako jsou složitější nepřátelské AI, propracované bojové mechaniky nebo</w:t>
+      </w:r>
+      <w:r>
+        <w:t xml:space="preserve"> </w:t>
+      </w:r>
+      <w:r>
+        <w:t xml:space="preserve">systémy generování </w:t>
+      </w:r>
+      <w:r>
+        <w:t xml:space="preserve">náhodných </w:t>
+      </w:r>
+      <w:proofErr w:type="spellStart"/>
+      <w:r>
+        <w:t>dungeonů</w:t>
+      </w:r>
+      <w:proofErr w:type="spellEnd"/>
+      <w:r>
+        <w:t>.</w:t>
       </w:r>
     </w:p>
     <w:p>
-      <w:pPr>
-        <w:numPr>
-          <w:ilvl w:val="0"/>
-          <w:numId w:val="36"/>
-        </w:numPr>
-        <w:rPr>
-          <w:rStyle w:val="Zdraznnintenzivn"/>
-        </w:rPr>
-      </w:pPr>
-      <w:r>
-        <w:rPr>
-          <w:rStyle w:val="Zdraznnintenzivn"/>
-        </w:rPr>
-        <w:t>shrnuje výsledky, hodnotí splnění cíle práce, uvádí možnost uplatnění řešení v praxi a nastínění případných dalších budoucích vylepšení</w:t>
-      </w:r>
-    </w:p>
-    <w:p>
-      <w:pPr>
-        <w:numPr>
-          <w:ilvl w:val="0"/>
-          <w:numId w:val="36"/>
-        </w:numPr>
-        <w:rPr>
-          <w:rStyle w:val="Zdraznnintenzivn"/>
-        </w:rPr>
-      </w:pPr>
-      <w:r>
-        <w:rPr>
-          <w:rStyle w:val="Zdraznnintenzivn"/>
-        </w:rPr>
-        <w:t>kapitola se nečísluje (stejné jako úvod)</w:t>
+      <w:r>
+        <w:t xml:space="preserve">Do budoucna by bylo možné zaměřit se na optimalizaci výkonu pro větší a komplexnější </w:t>
+      </w:r>
+      <w:proofErr w:type="spellStart"/>
+      <w:r>
+        <w:t>dungeony</w:t>
+      </w:r>
+      <w:proofErr w:type="spellEnd"/>
+      <w:r>
+        <w:t xml:space="preserve">, integraci pokročilých grafických efektů nebo přidání </w:t>
+      </w:r>
+      <w:proofErr w:type="spellStart"/>
+      <w:r>
+        <w:t>multiplayerových</w:t>
+      </w:r>
+      <w:proofErr w:type="spellEnd"/>
+      <w:r>
+        <w:t xml:space="preserve"> funkcí. Tímto způsobem může projekt sloužit nejen jako základ pro další vývoj, ale také jako inspirace pro tvorbu podobných her v Godot </w:t>
+      </w:r>
+      <w:proofErr w:type="spellStart"/>
+      <w:r>
+        <w:t>enginu</w:t>
+      </w:r>
+      <w:proofErr w:type="spellEnd"/>
+      <w:r>
+        <w:t>.</w:t>
       </w:r>
     </w:p>
     <w:p/>
@@ -6443,47 +7791,39 @@
           <w:rStyle w:val="Pokec"/>
         </w:rPr>
       </w:pPr>
-      <w:bookmarkStart w:id="47" w:name="_Toc37577735"/>
-      <w:bookmarkStart w:id="48" w:name="_Toc88120446"/>
-      <w:bookmarkStart w:id="49" w:name="_Toc88120683"/>
-      <w:bookmarkStart w:id="50" w:name="_Toc88120895"/>
-      <w:bookmarkStart w:id="51" w:name="_Toc88120999"/>
-      <w:bookmarkStart w:id="52" w:name="_Toc88121042"/>
-      <w:bookmarkStart w:id="53" w:name="_Toc88121179"/>
-      <w:bookmarkStart w:id="54" w:name="_Toc88121553"/>
-      <w:bookmarkStart w:id="55" w:name="_Toc88121610"/>
-      <w:bookmarkStart w:id="56" w:name="_Toc88121748"/>
-      <w:bookmarkStart w:id="57" w:name="_Toc88122014"/>
-      <w:bookmarkStart w:id="58" w:name="_Toc88124619"/>
-      <w:bookmarkStart w:id="59" w:name="_Toc88124656"/>
-      <w:bookmarkStart w:id="60" w:name="_Toc88124806"/>
-      <w:bookmarkStart w:id="61" w:name="_Toc88125789"/>
-      <w:bookmarkStart w:id="62" w:name="_Toc88126309"/>
-      <w:bookmarkStart w:id="63" w:name="_Toc88126460"/>
-      <w:bookmarkStart w:id="64" w:name="_Toc88126527"/>
-      <w:bookmarkStart w:id="65" w:name="_Toc88126556"/>
-      <w:bookmarkStart w:id="66" w:name="_Toc88126772"/>
-      <w:bookmarkStart w:id="67" w:name="_Toc88126862"/>
-      <w:bookmarkStart w:id="68" w:name="_Toc88127103"/>
-      <w:bookmarkStart w:id="69" w:name="_Toc88127146"/>
-      <w:bookmarkStart w:id="70" w:name="_Toc88128511"/>
-      <w:bookmarkStart w:id="71" w:name="_Toc107634153"/>
-      <w:bookmarkStart w:id="72" w:name="_Toc107635188"/>
-      <w:bookmarkStart w:id="73" w:name="_Toc107635228"/>
-      <w:bookmarkStart w:id="74" w:name="_Toc107635245"/>
-      <w:bookmarkStart w:id="75" w:name="_Toc187084821"/>
+      <w:bookmarkStart w:id="55" w:name="_Toc37577735"/>
+      <w:bookmarkStart w:id="56" w:name="_Toc88120446"/>
+      <w:bookmarkStart w:id="57" w:name="_Toc88120683"/>
+      <w:bookmarkStart w:id="58" w:name="_Toc88120895"/>
+      <w:bookmarkStart w:id="59" w:name="_Toc88120999"/>
+      <w:bookmarkStart w:id="60" w:name="_Toc88121042"/>
+      <w:bookmarkStart w:id="61" w:name="_Toc88121179"/>
+      <w:bookmarkStart w:id="62" w:name="_Toc88121553"/>
+      <w:bookmarkStart w:id="63" w:name="_Toc88121610"/>
+      <w:bookmarkStart w:id="64" w:name="_Toc88121748"/>
+      <w:bookmarkStart w:id="65" w:name="_Toc88122014"/>
+      <w:bookmarkStart w:id="66" w:name="_Toc88124619"/>
+      <w:bookmarkStart w:id="67" w:name="_Toc88124656"/>
+      <w:bookmarkStart w:id="68" w:name="_Toc88124806"/>
+      <w:bookmarkStart w:id="69" w:name="_Toc88125789"/>
+      <w:bookmarkStart w:id="70" w:name="_Toc88126309"/>
+      <w:bookmarkStart w:id="71" w:name="_Toc88126460"/>
+      <w:bookmarkStart w:id="72" w:name="_Toc88126527"/>
+      <w:bookmarkStart w:id="73" w:name="_Toc88126556"/>
+      <w:bookmarkStart w:id="74" w:name="_Toc88126772"/>
+      <w:bookmarkStart w:id="75" w:name="_Toc88126862"/>
+      <w:bookmarkStart w:id="76" w:name="_Toc88127103"/>
+      <w:bookmarkStart w:id="77" w:name="_Toc88127146"/>
+      <w:bookmarkStart w:id="78" w:name="_Toc88128511"/>
+      <w:bookmarkStart w:id="79" w:name="_Toc107634153"/>
+      <w:bookmarkStart w:id="80" w:name="_Toc107635188"/>
+      <w:bookmarkStart w:id="81" w:name="_Toc107635228"/>
+      <w:bookmarkStart w:id="82" w:name="_Toc107635245"/>
+      <w:bookmarkStart w:id="83" w:name="_Toc187096972"/>
       <w:r>
         <w:lastRenderedPageBreak/>
         <w:t>Seznam použit</w:t>
       </w:r>
-      <w:bookmarkEnd w:id="47"/>
-      <w:bookmarkEnd w:id="48"/>
-      <w:bookmarkEnd w:id="49"/>
-      <w:bookmarkEnd w:id="50"/>
-      <w:bookmarkEnd w:id="51"/>
-      <w:bookmarkEnd w:id="52"/>
-      <w:bookmarkEnd w:id="53"/>
-      <w:bookmarkEnd w:id="54"/>
       <w:bookmarkEnd w:id="55"/>
       <w:bookmarkEnd w:id="56"/>
       <w:bookmarkEnd w:id="57"/>
@@ -6504,17 +7844,25 @@
       <w:bookmarkEnd w:id="72"/>
       <w:bookmarkEnd w:id="73"/>
       <w:bookmarkEnd w:id="74"/>
+      <w:bookmarkEnd w:id="75"/>
+      <w:bookmarkEnd w:id="76"/>
+      <w:bookmarkEnd w:id="77"/>
+      <w:bookmarkEnd w:id="78"/>
+      <w:bookmarkEnd w:id="79"/>
+      <w:bookmarkEnd w:id="80"/>
+      <w:bookmarkEnd w:id="81"/>
+      <w:bookmarkEnd w:id="82"/>
       <w:r>
         <w:t>ýCH INFORMAČNÍCH ZDROJů</w:t>
       </w:r>
-      <w:bookmarkEnd w:id="75"/>
+      <w:bookmarkEnd w:id="83"/>
     </w:p>
     <w:p>
       <w:pPr>
         <w:pStyle w:val="Literatura"/>
         <w:jc w:val="left"/>
       </w:pPr>
-      <w:bookmarkStart w:id="76" w:name="_Ref94455389"/>
+      <w:bookmarkStart w:id="84" w:name="_Ref94455389"/>
       <w:r>
         <w:t>[</w:t>
       </w:r>
@@ -6536,7 +7884,7 @@
       <w:r>
         <w:fldChar w:fldCharType="end"/>
       </w:r>
-      <w:bookmarkEnd w:id="76"/>
+      <w:bookmarkEnd w:id="84"/>
       <w:r>
         <w:t>]</w:t>
       </w:r>
@@ -6570,10 +7918,7 @@
         <w:tab/>
       </w:r>
       <w:r>
-        <w:t xml:space="preserve">Dostupné z: </w:t>
-      </w:r>
-      <w:r>
-        <w:t>https://godotforums.org/</w:t>
+        <w:t>Dostupné z: https://godotforums.org/</w:t>
       </w:r>
     </w:p>
     <w:p>
@@ -6647,10 +7992,7 @@
         <w:tab/>
       </w:r>
       <w:r>
-        <w:t xml:space="preserve">Dostupné </w:t>
-      </w:r>
-      <w:r>
-        <w:t>z:</w:t>
+        <w:t>Dostupné z:</w:t>
       </w:r>
       <w:r>
         <w:t xml:space="preserve"> </w:t>
@@ -6796,9 +8138,6 @@
       <w:pPr>
         <w:pStyle w:val="Literatura"/>
         <w:jc w:val="left"/>
-        <w:rPr>
-          <w:bCs/>
-        </w:rPr>
       </w:pPr>
       <w:r>
         <w:rPr>
@@ -6931,96 +8270,25 @@
       <w:r>
         <w:t xml:space="preserve"> </w:t>
       </w:r>
-      <w:r>
-        <w:t>https://www.youtube.com/watch?v=WF7d21zOD0M&amp;t</w:t>
-      </w:r>
+      <w:hyperlink r:id="rId26" w:history="1">
+        <w:r>
+          <w:rPr>
+            <w:rStyle w:val="Hypertextovodkaz"/>
+          </w:rPr>
+          <w:t>https://www.youtube.com/watch?v=WF7d21zOD0M&amp;t</w:t>
+        </w:r>
+      </w:hyperlink>
     </w:p>
     <w:p>
       <w:pPr>
-        <w:pStyle w:val="Nadpis"/>
-        <w:rPr>
-          <w:rStyle w:val="Zdraznnintenzivn"/>
-          <w:b w:val="0"/>
-          <w:bCs w:val="0"/>
-          <w:i w:val="0"/>
-          <w:iCs w:val="0"/>
-        </w:rPr>
-        <w:sectPr>
-          <w:headerReference w:type="default" r:id="rId19"/>
-          <w:footerReference w:type="default" r:id="rId20"/>
-          <w:type w:val="continuous"/>
-          <w:pgSz w:w="11907" w:h="16840" w:code="9"/>
-          <w:pgMar w:top="1701" w:right="1134" w:bottom="1134" w:left="1134" w:header="851" w:footer="709" w:gutter="851"/>
-          <w:cols w:space="708"/>
-        </w:sectPr>
-      </w:pPr>
-      <w:bookmarkStart w:id="77" w:name="_Toc37577739"/>
-      <w:bookmarkStart w:id="78" w:name="_Toc88120450"/>
-      <w:bookmarkStart w:id="79" w:name="_Toc88120687"/>
-      <w:bookmarkStart w:id="80" w:name="_Toc88120899"/>
-      <w:bookmarkStart w:id="81" w:name="_Toc88121003"/>
-      <w:bookmarkStart w:id="82" w:name="_Toc88121046"/>
-      <w:bookmarkStart w:id="83" w:name="_Toc88121183"/>
-      <w:bookmarkStart w:id="84" w:name="_Toc88121557"/>
-      <w:bookmarkStart w:id="85" w:name="_Toc88121614"/>
-      <w:bookmarkStart w:id="86" w:name="_Toc88121752"/>
-      <w:bookmarkStart w:id="87" w:name="_Toc88122018"/>
-      <w:bookmarkStart w:id="88" w:name="_Toc88124623"/>
-      <w:bookmarkStart w:id="89" w:name="_Toc88124660"/>
-      <w:bookmarkStart w:id="90" w:name="_Toc88124810"/>
-      <w:bookmarkStart w:id="91" w:name="_Toc88125793"/>
-      <w:bookmarkStart w:id="92" w:name="_Toc88126313"/>
-      <w:bookmarkStart w:id="93" w:name="_Toc88126464"/>
-      <w:bookmarkStart w:id="94" w:name="_Toc88126531"/>
-      <w:bookmarkStart w:id="95" w:name="_Toc88126560"/>
-      <w:bookmarkStart w:id="96" w:name="_Toc88126776"/>
-      <w:bookmarkStart w:id="97" w:name="_Toc88126866"/>
-      <w:bookmarkStart w:id="98" w:name="_Toc88127107"/>
-      <w:bookmarkStart w:id="99" w:name="_Toc88127150"/>
-      <w:bookmarkStart w:id="100" w:name="_Toc88128515"/>
-      <w:bookmarkStart w:id="101" w:name="_Toc107634157"/>
-      <w:bookmarkStart w:id="102" w:name="_Toc107635192"/>
-      <w:bookmarkStart w:id="103" w:name="_Toc107635232"/>
-      <w:bookmarkStart w:id="104" w:name="_Toc107635249"/>
-    </w:p>
-    <w:bookmarkEnd w:id="77"/>
-    <w:bookmarkEnd w:id="78"/>
-    <w:bookmarkEnd w:id="79"/>
-    <w:bookmarkEnd w:id="80"/>
-    <w:bookmarkEnd w:id="81"/>
-    <w:bookmarkEnd w:id="82"/>
-    <w:bookmarkEnd w:id="83"/>
-    <w:bookmarkEnd w:id="84"/>
-    <w:bookmarkEnd w:id="85"/>
-    <w:bookmarkEnd w:id="86"/>
-    <w:bookmarkEnd w:id="87"/>
-    <w:bookmarkEnd w:id="88"/>
-    <w:bookmarkEnd w:id="89"/>
-    <w:bookmarkEnd w:id="90"/>
-    <w:bookmarkEnd w:id="91"/>
-    <w:bookmarkEnd w:id="92"/>
-    <w:bookmarkEnd w:id="93"/>
-    <w:bookmarkEnd w:id="94"/>
-    <w:bookmarkEnd w:id="95"/>
-    <w:bookmarkEnd w:id="96"/>
-    <w:bookmarkEnd w:id="97"/>
-    <w:bookmarkEnd w:id="98"/>
-    <w:bookmarkEnd w:id="99"/>
-    <w:bookmarkEnd w:id="100"/>
-    <w:bookmarkEnd w:id="101"/>
-    <w:bookmarkEnd w:id="102"/>
-    <w:bookmarkEnd w:id="103"/>
-    <w:bookmarkEnd w:id="104"/>
-    <w:p>
-      <w:pPr>
         <w:tabs>
           <w:tab w:val="left" w:pos="2843"/>
         </w:tabs>
       </w:pPr>
     </w:p>
     <w:sectPr>
-      <w:headerReference w:type="default" r:id="rId21"/>
-      <w:footerReference w:type="default" r:id="rId22"/>
+      <w:headerReference w:type="default" r:id="rId27"/>
+      <w:footerReference w:type="default" r:id="rId28"/>
       <w:pgSz w:w="11907" w:h="16840" w:code="9"/>
       <w:pgMar w:top="1701" w:right="1134" w:bottom="1134" w:left="1134" w:header="851" w:footer="709" w:gutter="851"/>
       <w:cols w:space="708"/>
@@ -7071,57 +8339,6 @@
   <w:p>
     <w:pPr>
       <w:pStyle w:val="Zpat"/>
-      <w:spacing w:before="120" w:after="0" w:line="240" w:lineRule="auto"/>
-      <w:jc w:val="center"/>
-      <w:rPr>
-        <w:b/>
-      </w:rPr>
-    </w:pPr>
-    <w:r>
-      <w:rPr>
-        <w:b/>
-      </w:rPr>
-      <w:fldChar w:fldCharType="begin"/>
-    </w:r>
-    <w:r>
-      <w:rPr>
-        <w:b/>
-      </w:rPr>
-      <w:instrText>PAGE   \* MERGEFORMAT</w:instrText>
-    </w:r>
-    <w:r>
-      <w:rPr>
-        <w:b/>
-      </w:rPr>
-      <w:fldChar w:fldCharType="separate"/>
-    </w:r>
-    <w:r>
-      <w:rPr>
-        <w:b/>
-        <w:noProof/>
-      </w:rPr>
-      <w:t>12</w:t>
-    </w:r>
-    <w:r>
-      <w:rPr>
-        <w:b/>
-      </w:rPr>
-      <w:fldChar w:fldCharType="end"/>
-    </w:r>
-  </w:p>
-  <w:p>
-    <w:pPr>
-      <w:pStyle w:val="Zpat"/>
-    </w:pPr>
-  </w:p>
-</w:ftr>
-</file>
-
-<file path=word/footer3.xml><?xml version="1.0" encoding="utf-8"?>
-<w:ftr xmlns:wpc="http://schemas.microsoft.com/office/word/2010/wordprocessingCanvas" xmlns:cx="http://schemas.microsoft.com/office/drawing/2014/chartex" xmlns:cx1="http://schemas.microsoft.com/office/drawing/2015/9/8/chartex" xmlns:cx2="http://schemas.microsoft.com/office/drawing/2015/10/21/chartex" xmlns:cx3="http://schemas.microsoft.com/office/drawing/2016/5/9/chartex" xmlns:cx4="http://schemas.microsoft.com/office/drawing/2016/5/10/chartex" xmlns:cx5="http://schemas.microsoft.com/office/drawing/2016/5/11/chartex" xmlns:cx6="http://schemas.microsoft.com/office/drawing/2016/5/12/chartex" xmlns:cx7="http://schemas.microsoft.com/office/drawing/2016/5/13/chartex" xmlns:cx8="http://schemas.microsoft.com/office/drawing/2016/5/14/chartex" xmlns:mc="http://schemas.openxmlformats.org/markup-compatibility/2006" xmlns:aink="http://schemas.microsoft.com/office/drawing/2016/ink" xmlns:am3d="http://schemas.microsoft.com/office/drawing/2017/model3d" xmlns:o="urn:schemas-microsoft-com:office:office" xmlns:oel="http://schemas.microsoft.com/office/2019/extlst" xmlns:r="http://schemas.openxmlformats.org/officeDocument/2006/relationships" xmlns:m="http://schemas.openxmlformats.org/officeDocument/2006/math" xmlns:v="urn:schemas-microsoft-com:vml" xmlns:wp14="http://schemas.microsoft.com/office/word/2010/wordprocessingDrawing" xmlns:wp="http://schemas.openxmlformats.org/drawingml/2006/wordprocessingDrawing" xmlns:w10="urn:schemas-microsoft-com:office:word" xmlns:w="http://schemas.openxmlformats.org/wordprocessingml/2006/main" xmlns:w14="http://schemas.microsoft.com/office/word/2010/wordml" xmlns:w15="http://schemas.microsoft.com/office/word/2012/wordml" xmlns:w16cex="http://schemas.microsoft.com/office/word/2018/wordml/cex" xmlns:w16cid="http://schemas.microsoft.com/office/word/2016/wordml/cid" xmlns:w16="http://schemas.microsoft.com/office/word/2018/wordml" xmlns:w16du="http://schemas.microsoft.com/office/word/2023/wordml/word16du" xmlns:w16sdtdh="http://schemas.microsoft.com/office/word/2020/wordml/sdtdatahash" xmlns:w16sdtfl="http://schemas.microsoft.com/office/word/2024/wordml/sdtformatlock" xmlns:w16se="http://schemas.microsoft.com/office/word/2015/wordml/symex" xmlns:wpg="http://schemas.microsoft.com/office/word/2010/wordprocessingGroup" xmlns:wpi="http://schemas.microsoft.com/office/word/2010/wordprocessingInk" xmlns:wne="http://schemas.microsoft.com/office/word/2006/wordml" xmlns:wps="http://schemas.microsoft.com/office/word/2010/wordprocessingShape" mc:Ignorable="w14 w15 w16se w16cid w16 w16cex w16sdtdh w16sdtfl w16du wp14">
-  <w:p>
-    <w:pPr>
-      <w:pStyle w:val="Zpat"/>
       <w:jc w:val="center"/>
     </w:pPr>
   </w:p>
@@ -7166,87 +8383,6 @@
 </file>
 
 <file path=word/header2.xml><?xml version="1.0" encoding="utf-8"?>
-<w:hdr xmlns:wpc="http://schemas.microsoft.com/office/word/2010/wordprocessingCanvas" xmlns:cx="http://schemas.microsoft.com/office/drawing/2014/chartex" xmlns:cx1="http://schemas.microsoft.com/office/drawing/2015/9/8/chartex" xmlns:cx2="http://schemas.microsoft.com/office/drawing/2015/10/21/chartex" xmlns:cx3="http://schemas.microsoft.com/office/drawing/2016/5/9/chartex" xmlns:cx4="http://schemas.microsoft.com/office/drawing/2016/5/10/chartex" xmlns:cx5="http://schemas.microsoft.com/office/drawing/2016/5/11/chartex" xmlns:cx6="http://schemas.microsoft.com/office/drawing/2016/5/12/chartex" xmlns:cx7="http://schemas.microsoft.com/office/drawing/2016/5/13/chartex" xmlns:cx8="http://schemas.microsoft.com/office/drawing/2016/5/14/chartex" xmlns:mc="http://schemas.openxmlformats.org/markup-compatibility/2006" xmlns:aink="http://schemas.microsoft.com/office/drawing/2016/ink" xmlns:am3d="http://schemas.microsoft.com/office/drawing/2017/model3d" xmlns:o="urn:schemas-microsoft-com:office:office" xmlns:oel="http://schemas.microsoft.com/office/2019/extlst" xmlns:r="http://schemas.openxmlformats.org/officeDocument/2006/relationships" xmlns:m="http://schemas.openxmlformats.org/officeDocument/2006/math" xmlns:v="urn:schemas-microsoft-com:vml" xmlns:wp14="http://schemas.microsoft.com/office/word/2010/wordprocessingDrawing" xmlns:wp="http://schemas.openxmlformats.org/drawingml/2006/wordprocessingDrawing" xmlns:w10="urn:schemas-microsoft-com:office:word" xmlns:w="http://schemas.openxmlformats.org/wordprocessingml/2006/main" xmlns:w14="http://schemas.microsoft.com/office/word/2010/wordml" xmlns:w15="http://schemas.microsoft.com/office/word/2012/wordml" xmlns:w16cex="http://schemas.microsoft.com/office/word/2018/wordml/cex" xmlns:w16cid="http://schemas.microsoft.com/office/word/2016/wordml/cid" xmlns:w16="http://schemas.microsoft.com/office/word/2018/wordml" xmlns:w16du="http://schemas.microsoft.com/office/word/2023/wordml/word16du" xmlns:w16sdtdh="http://schemas.microsoft.com/office/word/2020/wordml/sdtdatahash" xmlns:w16sdtfl="http://schemas.microsoft.com/office/word/2024/wordml/sdtformatlock" xmlns:w16se="http://schemas.microsoft.com/office/word/2015/wordml/symex" xmlns:wpg="http://schemas.microsoft.com/office/word/2010/wordprocessingGroup" xmlns:wpi="http://schemas.microsoft.com/office/word/2010/wordprocessingInk" xmlns:wne="http://schemas.microsoft.com/office/word/2006/wordml" xmlns:wps="http://schemas.microsoft.com/office/word/2010/wordprocessingShape" mc:Ignorable="w14 w15 w16se w16cid w16 w16cex w16sdtdh w16sdtfl w16du wp14">
-  <w:p>
-    <w:pPr>
-      <w:pStyle w:val="Zkladntext"/>
-      <w:pBdr>
-        <w:bottom w:val="single" w:sz="4" w:space="1" w:color="auto"/>
-      </w:pBdr>
-      <w:tabs>
-        <w:tab w:val="right" w:pos="8788"/>
-      </w:tabs>
-      <w:jc w:val="left"/>
-      <w:rPr>
-        <w:b w:val="0"/>
-        <w:sz w:val="20"/>
-        <w:szCs w:val="20"/>
-      </w:rPr>
-    </w:pPr>
-    <w:r>
-      <w:rPr>
-        <w:b w:val="0"/>
-        <w:sz w:val="20"/>
-        <w:szCs w:val="20"/>
-      </w:rPr>
-      <w:t xml:space="preserve">Závěrečná studijní práce, </w:t>
-    </w:r>
-    <w:r>
-      <w:rPr>
-        <w:b w:val="0"/>
-        <w:sz w:val="20"/>
-        <w:szCs w:val="20"/>
-      </w:rPr>
-      <w:t>Jeroným Baron</w:t>
-    </w:r>
-    <w:r>
-      <w:rPr>
-        <w:b w:val="0"/>
-        <w:sz w:val="20"/>
-        <w:szCs w:val="20"/>
-      </w:rPr>
-      <w:t xml:space="preserve">, </w:t>
-    </w:r>
-    <w:r>
-      <w:rPr>
-        <w:b w:val="0"/>
-        <w:sz w:val="20"/>
-        <w:szCs w:val="20"/>
-      </w:rPr>
-      <w:t>IT4, 20</w:t>
-    </w:r>
-    <w:r>
-      <w:rPr>
-        <w:b w:val="0"/>
-        <w:sz w:val="20"/>
-        <w:szCs w:val="20"/>
-      </w:rPr>
-      <w:t>24</w:t>
-    </w:r>
-    <w:r>
-      <w:rPr>
-        <w:b w:val="0"/>
-        <w:sz w:val="20"/>
-        <w:szCs w:val="20"/>
-      </w:rPr>
-      <w:t>/20</w:t>
-    </w:r>
-    <w:r>
-      <w:rPr>
-        <w:b w:val="0"/>
-        <w:sz w:val="20"/>
-        <w:szCs w:val="20"/>
-      </w:rPr>
-      <w:t>25</w:t>
-    </w:r>
-    <w:r>
-      <w:tab/>
-    </w:r>
-  </w:p>
-</w:hdr>
-</file>
-
-<file path=word/header3.xml><?xml version="1.0" encoding="utf-8"?>
 <w:hdr xmlns:wpc="http://schemas.microsoft.com/office/word/2010/wordprocessingCanvas" xmlns:cx="http://schemas.microsoft.com/office/drawing/2014/chartex" xmlns:cx1="http://schemas.microsoft.com/office/drawing/2015/9/8/chartex" xmlns:cx2="http://schemas.microsoft.com/office/drawing/2015/10/21/chartex" xmlns:cx3="http://schemas.microsoft.com/office/drawing/2016/5/9/chartex" xmlns:cx4="http://schemas.microsoft.com/office/drawing/2016/5/10/chartex" xmlns:cx5="http://schemas.microsoft.com/office/drawing/2016/5/11/chartex" xmlns:cx6="http://schemas.microsoft.com/office/drawing/2016/5/12/chartex" xmlns:cx7="http://schemas.microsoft.com/office/drawing/2016/5/13/chartex" xmlns:cx8="http://schemas.microsoft.com/office/drawing/2016/5/14/chartex" xmlns:mc="http://schemas.openxmlformats.org/markup-compatibility/2006" xmlns:aink="http://schemas.microsoft.com/office/drawing/2016/ink" xmlns:am3d="http://schemas.microsoft.com/office/drawing/2017/model3d" xmlns:o="urn:schemas-microsoft-com:office:office" xmlns:oel="http://schemas.microsoft.com/office/2019/extlst" xmlns:r="http://schemas.openxmlformats.org/officeDocument/2006/relationships" xmlns:m="http://schemas.openxmlformats.org/officeDocument/2006/math" xmlns:v="urn:schemas-microsoft-com:vml" xmlns:wp14="http://schemas.microsoft.com/office/word/2010/wordprocessingDrawing" xmlns:wp="http://schemas.openxmlformats.org/drawingml/2006/wordprocessingDrawing" xmlns:w10="urn:schemas-microsoft-com:office:word" xmlns:w="http://schemas.openxmlformats.org/wordprocessingml/2006/main" xmlns:w14="http://schemas.microsoft.com/office/word/2010/wordml" xmlns:w15="http://schemas.microsoft.com/office/word/2012/wordml" xmlns:w16cex="http://schemas.microsoft.com/office/word/2018/wordml/cex" xmlns:w16cid="http://schemas.microsoft.com/office/word/2016/wordml/cid" xmlns:w16="http://schemas.microsoft.com/office/word/2018/wordml" xmlns:w16du="http://schemas.microsoft.com/office/word/2023/wordml/word16du" xmlns:w16sdtdh="http://schemas.microsoft.com/office/word/2020/wordml/sdtdatahash" xmlns:w16sdtfl="http://schemas.microsoft.com/office/word/2024/wordml/sdtformatlock" xmlns:w16se="http://schemas.microsoft.com/office/word/2015/wordml/symex" xmlns:wpg="http://schemas.microsoft.com/office/word/2010/wordprocessingGroup" xmlns:wpi="http://schemas.microsoft.com/office/word/2010/wordprocessingInk" xmlns:wne="http://schemas.microsoft.com/office/word/2006/wordml" xmlns:wps="http://schemas.microsoft.com/office/word/2010/wordprocessingShape" mc:Ignorable="w14 w15 w16se w16cid w16 w16cex w16sdtdh w16sdtfl w16du wp14">
   <w:p>
     <w:pPr>
@@ -13219,6 +14355,18 @@
       <w:szCs w:val="20"/>
     </w:rPr>
   </w:style>
+  <w:style w:type="character" w:styleId="Nevyeenzmnka">
+    <w:name w:val="Unresolved Mention"/>
+    <w:basedOn w:val="Standardnpsmoodstavce"/>
+    <w:uiPriority w:val="99"/>
+    <w:semiHidden/>
+    <w:unhideWhenUsed/>
+    <w:rsid w:val="00750BEC"/>
+    <w:rPr>
+      <w:color w:val="605E5C"/>
+      <w:shd w:val="clear" w:color="auto" w:fill="E1DFDD"/>
+    </w:rPr>
+  </w:style>
 </w:styles>
 </file>
 
@@ -13484,10 +14632,6 @@
 </file>
 
 <file path=customXml/item1.xml><?xml version="1.0" encoding="utf-8"?>
-<b:Sources xmlns:b="http://schemas.openxmlformats.org/officeDocument/2006/bibliography" xmlns="http://schemas.openxmlformats.org/officeDocument/2006/bibliography" SelectedStyle="\APA.XSL" StyleName="APA"/>
-</file>
-
-<file path=customXml/item2.xml><?xml version="1.0" encoding="utf-8"?>
 <ct:contentTypeSchema xmlns:ct="http://schemas.microsoft.com/office/2006/metadata/contentType" xmlns:ma="http://schemas.microsoft.com/office/2006/metadata/properties/metaAttributes" ct:_="" ma:_="" ma:contentTypeName="Dokument" ma:contentTypeID="0x0101005FD2A013C80FC14385412CFAA9695267" ma:contentTypeVersion="11" ma:contentTypeDescription="Vytvoří nový dokument" ma:contentTypeScope="" ma:versionID="7a7cbddce28c315e3c9bf02866f2aee4">
   <xsd:schema xmlns:xsd="http://www.w3.org/2001/XMLSchema" xmlns:xs="http://www.w3.org/2001/XMLSchema" xmlns:p="http://schemas.microsoft.com/office/2006/metadata/properties" xmlns:ns2="fce2d5ef-b06a-4933-bcfa-7fc95f7f8be3" xmlns:ns3="bb4d8078-d11c-4eac-87f3-0b4fabbbd9d2" targetNamespace="http://schemas.microsoft.com/office/2006/metadata/properties" ma:root="true" ma:fieldsID="e29a7774875be74c2e09852215ac61d4" ns2:_="" ns3:_="">
     <xsd:import namespace="fce2d5ef-b06a-4933-bcfa-7fc95f7f8be3"/>
@@ -13696,13 +14840,11 @@
 </ct:contentTypeSchema>
 </file>
 
-<file path=customXml/item3.xml><?xml version="1.0" encoding="utf-8"?>
-<p:properties xmlns:p="http://schemas.microsoft.com/office/2006/metadata/properties" xmlns:xsi="http://www.w3.org/2001/XMLSchema-instance" xmlns:pc="http://schemas.microsoft.com/office/infopath/2007/PartnerControls">
-  <documentManagement/>
-</p:properties>
+<file path=customXml/item2.xml><?xml version="1.0" encoding="utf-8"?>
+<b:Sources xmlns:b="http://schemas.openxmlformats.org/officeDocument/2006/bibliography" xmlns="http://schemas.openxmlformats.org/officeDocument/2006/bibliography" SelectedStyle="\APA.XSL" StyleName="APA"/>
 </file>
 
-<file path=customXml/item4.xml><?xml version="1.0" encoding="utf-8"?>
+<file path=customXml/item3.xml><?xml version="1.0" encoding="utf-8"?>
 <?mso-contentType ?>
 <FormTemplates xmlns="http://schemas.microsoft.com/sharepoint/v3/contenttype/forms">
   <Display>DocumentLibraryForm</Display>
@@ -13711,15 +14853,13 @@
 </FormTemplates>
 </file>
 
-<file path=customXml/itemProps1.xml><?xml version="1.0" encoding="utf-8"?>
-<ds:datastoreItem xmlns:ds="http://schemas.openxmlformats.org/officeDocument/2006/customXml" ds:itemID="{0BD8480C-5A9A-496C-B6E7-220C6037B3E6}">
-  <ds:schemaRefs>
-    <ds:schemaRef ds:uri="http://schemas.openxmlformats.org/officeDocument/2006/bibliography"/>
-  </ds:schemaRefs>
-</ds:datastoreItem>
+<file path=customXml/item4.xml><?xml version="1.0" encoding="utf-8"?>
+<p:properties xmlns:p="http://schemas.microsoft.com/office/2006/metadata/properties" xmlns:xsi="http://www.w3.org/2001/XMLSchema-instance" xmlns:pc="http://schemas.microsoft.com/office/infopath/2007/PartnerControls">
+  <documentManagement/>
+</p:properties>
 </file>
 
-<file path=customXml/itemProps2.xml><?xml version="1.0" encoding="utf-8"?>
+<file path=customXml/itemProps1.xml><?xml version="1.0" encoding="utf-8"?>
 <ds:datastoreItem xmlns:ds="http://schemas.openxmlformats.org/officeDocument/2006/customXml" ds:itemID="{D2856DBA-7F74-4206-BAE9-5EAA4B7AD9CC}">
   <ds:schemaRefs>
     <ds:schemaRef ds:uri="http://schemas.microsoft.com/office/2006/metadata/contentType"/>
@@ -13738,19 +14878,27 @@
 </ds:datastoreItem>
 </file>
 
+<file path=customXml/itemProps2.xml><?xml version="1.0" encoding="utf-8"?>
+<ds:datastoreItem xmlns:ds="http://schemas.openxmlformats.org/officeDocument/2006/customXml" ds:itemID="{0BD8480C-5A9A-496C-B6E7-220C6037B3E6}">
+  <ds:schemaRefs>
+    <ds:schemaRef ds:uri="http://schemas.openxmlformats.org/officeDocument/2006/bibliography"/>
+  </ds:schemaRefs>
+</ds:datastoreItem>
+</file>
+
 <file path=customXml/itemProps3.xml><?xml version="1.0" encoding="utf-8"?>
+<ds:datastoreItem xmlns:ds="http://schemas.openxmlformats.org/officeDocument/2006/customXml" ds:itemID="{38E886FD-4A54-44E3-B3DB-BDCD701771F6}">
+  <ds:schemaRefs>
+    <ds:schemaRef ds:uri="http://schemas.microsoft.com/sharepoint/v3/contenttype/forms"/>
+  </ds:schemaRefs>
+</ds:datastoreItem>
+</file>
+
+<file path=customXml/itemProps4.xml><?xml version="1.0" encoding="utf-8"?>
 <ds:datastoreItem xmlns:ds="http://schemas.openxmlformats.org/officeDocument/2006/customXml" ds:itemID="{4747BFB7-E25D-4FD8-AF7F-F255BA1F6853}">
   <ds:schemaRefs>
     <ds:schemaRef ds:uri="http://schemas.microsoft.com/office/2006/metadata/properties"/>
     <ds:schemaRef ds:uri="http://schemas.microsoft.com/office/infopath/2007/PartnerControls"/>
   </ds:schemaRefs>
 </ds:datastoreItem>
-</file>
-
-<file path=customXml/itemProps4.xml><?xml version="1.0" encoding="utf-8"?>
-<ds:datastoreItem xmlns:ds="http://schemas.openxmlformats.org/officeDocument/2006/customXml" ds:itemID="{38E886FD-4A54-44E3-B3DB-BDCD701771F6}">
-  <ds:schemaRefs>
-    <ds:schemaRef ds:uri="http://schemas.microsoft.com/sharepoint/v3/contenttype/forms"/>
-  </ds:schemaRefs>
-</ds:datastoreItem>
 </file>
--- a/docs/Dokumentace-Dungeon-crawler-godot(Get out).docx
+++ b/docs/Dokumentace-Dungeon-crawler-godot(Get out).docx
@@ -1,6 +1,6 @@
 
 <file path=word/document.xml><?xml version="1.0" encoding="utf-8"?>
-<w:document xmlns:wpc="http://schemas.microsoft.com/office/word/2010/wordprocessingCanvas" xmlns:cx="http://schemas.microsoft.com/office/drawing/2014/chartex" xmlns:cx1="http://schemas.microsoft.com/office/drawing/2015/9/8/chartex" xmlns:cx2="http://schemas.microsoft.com/office/drawing/2015/10/21/chartex" xmlns:cx3="http://schemas.microsoft.com/office/drawing/2016/5/9/chartex" xmlns:cx4="http://schemas.microsoft.com/office/drawing/2016/5/10/chartex" xmlns:cx5="http://schemas.microsoft.com/office/drawing/2016/5/11/chartex" xmlns:cx6="http://schemas.microsoft.com/office/drawing/2016/5/12/chartex" xmlns:cx7="http://schemas.microsoft.com/office/drawing/2016/5/13/chartex" xmlns:cx8="http://schemas.microsoft.com/office/drawing/2016/5/14/chartex" xmlns:mc="http://schemas.openxmlformats.org/markup-compatibility/2006" xmlns:aink="http://schemas.microsoft.com/office/drawing/2016/ink" xmlns:am3d="http://schemas.microsoft.com/office/drawing/2017/model3d" xmlns:o="urn:schemas-microsoft-com:office:office" xmlns:oel="http://schemas.microsoft.com/office/2019/extlst" xmlns:r="http://schemas.openxmlformats.org/officeDocument/2006/relationships" xmlns:m="http://schemas.openxmlformats.org/officeDocument/2006/math" xmlns:v="urn:schemas-microsoft-com:vml" xmlns:wp14="http://schemas.microsoft.com/office/word/2010/wordprocessingDrawing" xmlns:wp="http://schemas.openxmlformats.org/drawingml/2006/wordprocessingDrawing" xmlns:w10="urn:schemas-microsoft-com:office:word" xmlns:w="http://schemas.openxmlformats.org/wordprocessingml/2006/main" xmlns:w14="http://schemas.microsoft.com/office/word/2010/wordml" xmlns:w15="http://schemas.microsoft.com/office/word/2012/wordml" xmlns:w16cex="http://schemas.microsoft.com/office/word/2018/wordml/cex" xmlns:w16cid="http://schemas.microsoft.com/office/word/2016/wordml/cid" xmlns:w16="http://schemas.microsoft.com/office/word/2018/wordml" xmlns:w16du="http://schemas.microsoft.com/office/word/2023/wordml/word16du" xmlns:w16sdtdh="http://schemas.microsoft.com/office/word/2020/wordml/sdtdatahash" xmlns:w16sdtfl="http://schemas.microsoft.com/office/word/2024/wordml/sdtformatlock" xmlns:w16se="http://schemas.microsoft.com/office/word/2015/wordml/symex" xmlns:wpg="http://schemas.microsoft.com/office/word/2010/wordprocessingGroup" xmlns:wpi="http://schemas.microsoft.com/office/word/2010/wordprocessingInk" xmlns:wne="http://schemas.microsoft.com/office/word/2006/wordml" xmlns:wps="http://schemas.microsoft.com/office/word/2010/wordprocessingShape" mc:Ignorable="w14 w15 w16se w16cid w16 w16cex w16sdtdh w16sdtfl w16du wp14">
+<w:document xmlns:wpc="http://schemas.microsoft.com/office/word/2010/wordprocessingCanvas" xmlns:cx="http://schemas.microsoft.com/office/drawing/2014/chartex" xmlns:mc="http://schemas.openxmlformats.org/markup-compatibility/2006" xmlns:o="urn:schemas-microsoft-com:office:office" xmlns:r="http://schemas.openxmlformats.org/officeDocument/2006/relationships" xmlns:m="http://schemas.openxmlformats.org/officeDocument/2006/math" xmlns:v="urn:schemas-microsoft-com:vml" xmlns:wp14="http://schemas.microsoft.com/office/word/2010/wordprocessingDrawing" xmlns:wp="http://schemas.openxmlformats.org/drawingml/2006/wordprocessingDrawing" xmlns:w10="urn:schemas-microsoft-com:office:word" xmlns:w="http://schemas.openxmlformats.org/wordprocessingml/2006/main" xmlns:w14="http://schemas.microsoft.com/office/word/2010/wordml" xmlns:w15="http://schemas.microsoft.com/office/word/2012/wordml" xmlns:w16se="http://schemas.microsoft.com/office/word/2015/wordml/symex" xmlns:wpg="http://schemas.microsoft.com/office/word/2010/wordprocessingGroup" xmlns:wpi="http://schemas.microsoft.com/office/word/2010/wordprocessingInk" xmlns:wne="http://schemas.microsoft.com/office/word/2006/wordml" xmlns:wps="http://schemas.microsoft.com/office/word/2010/wordprocessingShape" mc:Ignorable="w14 w15 w16se wp14">
   <w:body>
     <w:tbl>
       <w:tblPr>
@@ -713,6 +713,7 @@
         </w:rPr>
       </w:pPr>
       <w:r>
+        <w:lastRenderedPageBreak/>
         <w:br w:type="page"/>
       </w:r>
       <w:r>
@@ -3116,7 +3117,15 @@
       </w:r>
       <w:proofErr w:type="spellEnd"/>
       <w:r>
-        <w:t xml:space="preserve"> a cloudové hraní, se zážitek z her stává stále více pohlcujícím a přístupným. Herní průmysl také přináší silný sociální prvek, ať už prostřednictvím online </w:t>
+        <w:t xml:space="preserve"> a </w:t>
+      </w:r>
+      <w:proofErr w:type="spellStart"/>
+      <w:r>
+        <w:t>cloudové</w:t>
+      </w:r>
+      <w:proofErr w:type="spellEnd"/>
+      <w:r>
+        <w:t xml:space="preserve"> hraní, se zážitek z her stává stále více pohlcujícím a přístupným. Herní průmysl také přináší silný sociální prvek, ať už prostřednictvím online </w:t>
       </w:r>
       <w:proofErr w:type="spellStart"/>
       <w:r>
@@ -3376,8 +3385,13 @@
       </w:r>
       <w:proofErr w:type="spellEnd"/>
       <w:r>
-        <w:t xml:space="preserve"> out</w:t>
-      </w:r>
+        <w:t xml:space="preserve"> </w:t>
+      </w:r>
+      <w:proofErr w:type="spellStart"/>
+      <w:r>
+        <w:t>out</w:t>
+      </w:r>
+      <w:proofErr w:type="spellEnd"/>
       <w:r>
         <w:t xml:space="preserve">: </w:t>
       </w:r>
@@ -3423,11 +3437,11 @@
       </w:r>
       <w:proofErr w:type="gramStart"/>
       <w:r>
-        <w:t>předměty</w:t>
+        <w:t>předměty které</w:t>
       </w:r>
       <w:proofErr w:type="gramEnd"/>
       <w:r>
-        <w:t xml:space="preserve"> které budou zase zvyšovat</w:t>
+        <w:t xml:space="preserve"> budou zase zvyšovat</w:t>
       </w:r>
       <w:r>
         <w:t xml:space="preserve"> základní atributy hráče a jeho schopnost procházet danými úrovněmi.</w:t>
@@ -3505,15 +3519,7 @@
       </w:r>
       <w:proofErr w:type="spellEnd"/>
       <w:r>
-        <w:t xml:space="preserve"> pro tvorbu hry. Godot nabízí robustní systém scén, integrované nástroje pro tvorbu </w:t>
-      </w:r>
-      <w:proofErr w:type="gramStart"/>
-      <w:r>
-        <w:t>2D</w:t>
-      </w:r>
-      <w:proofErr w:type="gramEnd"/>
-      <w:r>
-        <w:t xml:space="preserve"> a 3D her a podporu pro </w:t>
+        <w:t xml:space="preserve"> pro tvorbu hry. Godot nabízí robustní systém scén, integrované nástroje pro tvorbu 2D a 3D her a podporu pro </w:t>
       </w:r>
       <w:proofErr w:type="spellStart"/>
       <w:r>
@@ -3624,16 +3630,13 @@
       <w:r>
         <w:t xml:space="preserve"> </w:t>
       </w:r>
-      <w:r>
-        <w:t xml:space="preserve">framework, který Godot využívá pro vykreslování </w:t>
-      </w:r>
-      <w:proofErr w:type="gramStart"/>
-      <w:r>
-        <w:t>2D</w:t>
-      </w:r>
-      <w:proofErr w:type="gramEnd"/>
-      <w:r>
-        <w:t xml:space="preserve"> a 3D grafiky.</w:t>
+      <w:proofErr w:type="spellStart"/>
+      <w:r>
+        <w:t>framework</w:t>
+      </w:r>
+      <w:proofErr w:type="spellEnd"/>
+      <w:r>
+        <w:t>, který Godot využívá pro vykreslování 2D a 3D grafiky.</w:t>
       </w:r>
     </w:p>
     <w:p>
@@ -3699,23 +3702,7 @@
           <w:b/>
           <w:bCs/>
         </w:rPr>
-        <w:t xml:space="preserve">Podpora pro </w:t>
-      </w:r>
-      <w:proofErr w:type="gramStart"/>
-      <w:r>
-        <w:rPr>
-          <w:b/>
-          <w:bCs/>
-        </w:rPr>
-        <w:t>2D</w:t>
-      </w:r>
-      <w:proofErr w:type="gramEnd"/>
-      <w:r>
-        <w:rPr>
-          <w:b/>
-          <w:bCs/>
-        </w:rPr>
-        <w:t xml:space="preserve"> i 3D</w:t>
+        <w:t>Podpora pro 2D i 3D</w:t>
       </w:r>
       <w:r>
         <w:t>: Godot poskytuje vysoce optimalizované nástroje pro vývoj 2D i 3D her, což umožňuje flexibilitu při tvorbě různorodých projektů.</w:t>
@@ -3871,23 +3858,7 @@
           <w:b/>
           <w:bCs/>
         </w:rPr>
-        <w:t xml:space="preserve">Nižší výkon v komplexních </w:t>
-      </w:r>
-      <w:proofErr w:type="gramStart"/>
-      <w:r>
-        <w:rPr>
-          <w:b/>
-          <w:bCs/>
-        </w:rPr>
-        <w:t>3D</w:t>
-      </w:r>
-      <w:proofErr w:type="gramEnd"/>
-      <w:r>
-        <w:rPr>
-          <w:b/>
-          <w:bCs/>
-        </w:rPr>
-        <w:t xml:space="preserve"> projektech</w:t>
+        <w:t>Nižší výkon v komplexních 3D projektech</w:t>
       </w:r>
       <w:r>
         <w:t>: I když se Godot zlepšuje v oblasti 3D, není tak optimalizovaný jako konkurence při tvorbě velmi rozsáhlých nebo graficky náročných projektů.</w:t>
@@ -4075,21 +4046,7 @@
         <w:rPr>
           <w:u w:val="single"/>
         </w:rPr>
-        <w:t>Pracovní plocha (</w:t>
-      </w:r>
-      <w:proofErr w:type="gramStart"/>
-      <w:r>
-        <w:rPr>
-          <w:u w:val="single"/>
-        </w:rPr>
-        <w:t>3D</w:t>
-      </w:r>
-      <w:proofErr w:type="gramEnd"/>
-      <w:r>
-        <w:rPr>
-          <w:u w:val="single"/>
-        </w:rPr>
-        <w:t xml:space="preserve"> </w:t>
+        <w:t xml:space="preserve">Pracovní plocha (3D </w:t>
       </w:r>
       <w:proofErr w:type="spellStart"/>
       <w:r>
@@ -4115,15 +4072,7 @@
         <w:t xml:space="preserve">Hlavní prostor, kde se upravuje scéna. Umožňuje zobrazit a manipulovat s objekty ve 3D </w:t>
       </w:r>
       <w:r>
-        <w:t xml:space="preserve">nebo </w:t>
-      </w:r>
-      <w:proofErr w:type="gramStart"/>
-      <w:r>
-        <w:t>2D</w:t>
-      </w:r>
-      <w:proofErr w:type="gramEnd"/>
-      <w:r>
-        <w:t xml:space="preserve"> </w:t>
+        <w:t xml:space="preserve">nebo 2D </w:t>
       </w:r>
       <w:r>
         <w:t xml:space="preserve">prostoru pomocí nástrojů jako pohyb, rotace, nebo </w:t>
@@ -4431,15 +4380,7 @@
         <w:jc w:val="left"/>
       </w:pPr>
       <w:r>
-        <w:t xml:space="preserve">Zahrnuje hlavní nabídky jako </w:t>
-      </w:r>
-      <w:proofErr w:type="gramStart"/>
-      <w:r>
-        <w:t>3D</w:t>
-      </w:r>
-      <w:proofErr w:type="gramEnd"/>
-      <w:r>
-        <w:t>, 2D, Script, a další nástroje pro přepínání pohledů a funkcí editoru. Slouží k přístupu k obecným funkcím, přepínání mezi různými módy a nástrojům.</w:t>
+        <w:t>Zahrnuje hlavní nabídky jako 3D, 2D, Script, a další nástroje pro přepínání pohledů a funkcí editoru. Slouží k přístupu k obecným funkcím, přepínání mezi různými módy a nástrojům.</w:t>
       </w:r>
     </w:p>
     <w:p>
@@ -4798,7 +4739,6 @@
         <w:t>_</w:t>
       </w:r>
       <w:proofErr w:type="spellStart"/>
-      <w:proofErr w:type="gramStart"/>
       <w:r>
         <w:rPr>
           <w:color w:val="2F5496" w:themeColor="accent5" w:themeShade="BF"/>
@@ -4807,11 +4747,7 @@
       </w:r>
       <w:proofErr w:type="spellEnd"/>
       <w:r>
-        <w:t>(</w:t>
-      </w:r>
-      <w:proofErr w:type="gramEnd"/>
-      <w:r>
-        <w:t xml:space="preserve">) -&gt; </w:t>
+        <w:t xml:space="preserve">() -&gt; </w:t>
       </w:r>
       <w:proofErr w:type="spellStart"/>
       <w:r>
@@ -4919,7 +4855,6 @@
         </w:rPr>
         <w:t>delta</w:t>
       </w:r>
-      <w:proofErr w:type="gramEnd"/>
       <w:r>
         <w:rPr>
           <w:i/>
@@ -4932,7 +4867,15 @@
           <w:i/>
           <w:iCs/>
         </w:rPr>
-        <w:t>kterou příjm</w:t>
+        <w:t>kterou</w:t>
+      </w:r>
+      <w:proofErr w:type="gramEnd"/>
+      <w:r>
+        <w:rPr>
+          <w:i/>
+          <w:iCs/>
+        </w:rPr>
+        <w:t xml:space="preserve"> příjm</w:t>
       </w:r>
       <w:r>
         <w:rPr>
@@ -5027,7 +4970,6 @@
         <w:t xml:space="preserve"> _</w:t>
       </w:r>
       <w:proofErr w:type="spellStart"/>
-      <w:proofErr w:type="gramStart"/>
       <w:r>
         <w:rPr>
           <w:color w:val="2F5496" w:themeColor="accent5" w:themeShade="BF"/>
@@ -5036,11 +4978,7 @@
       </w:r>
       <w:proofErr w:type="spellEnd"/>
       <w:r>
-        <w:t>(</w:t>
-      </w:r>
-      <w:proofErr w:type="gramEnd"/>
-      <w:r>
-        <w:t xml:space="preserve">delta: </w:t>
+        <w:t xml:space="preserve">(delta: </w:t>
       </w:r>
       <w:proofErr w:type="spellStart"/>
       <w:r>
@@ -5120,7 +5058,7 @@
           <w:i/>
           <w:iCs/>
         </w:rPr>
-        <w:t>zjišťuje</w:t>
+        <w:t>zjišťuje zda</w:t>
       </w:r>
       <w:proofErr w:type="gramEnd"/>
       <w:r>
@@ -5128,7 +5066,7 @@
           <w:i/>
           <w:iCs/>
         </w:rPr>
-        <w:t xml:space="preserve"> zda uvnitř kolize</w:t>
+        <w:t xml:space="preserve"> uvnitř kolize</w:t>
       </w:r>
       <w:r>
         <w:rPr>
@@ -5163,19 +5101,11 @@
       </w:r>
       <w:proofErr w:type="spellStart"/>
       <w:r>
-        <w:t>get_overlapping_</w:t>
-      </w:r>
-      <w:proofErr w:type="gramStart"/>
-      <w:r>
-        <w:t>bodies</w:t>
+        <w:t>get_overlapping_bodies</w:t>
       </w:r>
       <w:proofErr w:type="spellEnd"/>
       <w:r>
-        <w:t>(</w:t>
-      </w:r>
-      <w:proofErr w:type="gramEnd"/>
-      <w:r>
-        <w:t>):</w:t>
+        <w:t>():</w:t>
       </w:r>
     </w:p>
     <w:p>
@@ -5245,19 +5175,11 @@
       </w:r>
       <w:proofErr w:type="spellStart"/>
       <w:r>
-        <w:t>queue_</w:t>
-      </w:r>
-      <w:proofErr w:type="gramStart"/>
-      <w:r>
-        <w:t>free</w:t>
+        <w:t>queue_free</w:t>
       </w:r>
       <w:proofErr w:type="spellEnd"/>
       <w:r>
-        <w:t>(</w:t>
-      </w:r>
-      <w:proofErr w:type="gramEnd"/>
-      <w:r>
-        <w:t>)</w:t>
+        <w:t>()</w:t>
       </w:r>
     </w:p>
     <w:p>
@@ -5364,18 +5286,13 @@
       </w:r>
       <w:proofErr w:type="spellStart"/>
       <w:r>
-        <w:t>rotate_</w:t>
-      </w:r>
-      <w:proofErr w:type="gramStart"/>
-      <w:r>
-        <w:t>y</w:t>
+        <w:t>rotate_y</w:t>
       </w:r>
       <w:proofErr w:type="spellEnd"/>
       <w:r>
         <w:t>(</w:t>
       </w:r>
       <w:proofErr w:type="spellStart"/>
-      <w:proofErr w:type="gramEnd"/>
       <w:r>
         <w:t>deg_to_rad</w:t>
       </w:r>
@@ -5517,19 +5434,11 @@
       </w:r>
       <w:proofErr w:type="spellStart"/>
       <w:r>
-        <w:t>move_</w:t>
-      </w:r>
-      <w:proofErr w:type="gramStart"/>
-      <w:r>
-        <w:t>y</w:t>
+        <w:t>move_y</w:t>
       </w:r>
       <w:proofErr w:type="spellEnd"/>
       <w:r>
-        <w:t xml:space="preserve"> &gt;</w:t>
-      </w:r>
-      <w:proofErr w:type="gramEnd"/>
-      <w:r>
-        <w:t>= 0.35:</w:t>
+        <w:t xml:space="preserve"> &gt;= 0.35:</w:t>
       </w:r>
     </w:p>
     <w:p>
@@ -5752,12 +5661,10 @@
         <w:tab/>
       </w:r>
       <w:proofErr w:type="spellStart"/>
-      <w:proofErr w:type="gramStart"/>
       <w:r>
         <w:t>position.y</w:t>
       </w:r>
       <w:proofErr w:type="spellEnd"/>
-      <w:proofErr w:type="gramEnd"/>
       <w:r>
         <w:t xml:space="preserve"> += </w:t>
       </w:r>
@@ -6124,31 +6031,86 @@
       </w:r>
       <w:bookmarkEnd w:id="47"/>
     </w:p>
-    <w:p/>
-    <w:p>
-      <w:pPr>
-        <w:ind w:left="1418" w:firstLine="709"/>
-      </w:pPr>
-      <w:r>
-        <w:t xml:space="preserve">    </w:t>
-      </w:r>
+    <w:p>
+      <w:pPr>
+        <w:pStyle w:val="Nadpis2"/>
+      </w:pPr>
+      <w:r>
+        <w:t>Začátek projektu</w:t>
+      </w:r>
+    </w:p>
+    <w:p>
+      <w:r>
+        <w:t>Začátek projektu v Godotu je o převodu nápadu</w:t>
+      </w:r>
+      <w:r>
+        <w:t xml:space="preserve"> a své vize</w:t>
+      </w:r>
+      <w:r>
+        <w:t xml:space="preserve"> do konkrétní podoby. S flexibilními nástroji tohot</w:t>
+      </w:r>
+      <w:r>
+        <w:t xml:space="preserve">o </w:t>
+      </w:r>
+      <w:proofErr w:type="spellStart"/>
+      <w:r>
+        <w:t>enginu</w:t>
+      </w:r>
+      <w:proofErr w:type="spellEnd"/>
+      <w:r>
+        <w:t xml:space="preserve"> je možné rychle </w:t>
+      </w:r>
+      <w:proofErr w:type="spellStart"/>
+      <w:r>
+        <w:t>prototy</w:t>
+      </w:r>
+      <w:r>
+        <w:t>p</w:t>
+      </w:r>
+      <w:r>
+        <w:t>ovat</w:t>
+      </w:r>
+      <w:proofErr w:type="spellEnd"/>
+      <w:r>
+        <w:t xml:space="preserve"> a testovat různé koncepty. To </w:t>
+      </w:r>
+      <w:r>
+        <w:t xml:space="preserve"> nám umožní rozvíjet kreativní myšlenky do funkčního výsledku</w:t>
+      </w:r>
+      <w:r>
+        <w:t xml:space="preserve"> v celkem rozumném čase. V téhle kapitole ukážu</w:t>
+      </w:r>
+      <w:r>
+        <w:t>,</w:t>
+      </w:r>
+      <w:r>
+        <w:t xml:space="preserve"> doporučený postup projek</w:t>
+      </w:r>
+      <w:r>
+        <w:t>tu</w:t>
+      </w:r>
+      <w:r>
+        <w:t xml:space="preserve"> na příkladu této hry.</w:t>
+      </w:r>
+      <w:bookmarkStart w:id="48" w:name="_GoBack"/>
+      <w:bookmarkEnd w:id="48"/>
     </w:p>
     <w:p>
       <w:pPr>
         <w:pStyle w:val="Nadpis1"/>
       </w:pPr>
-      <w:bookmarkStart w:id="48" w:name="_Toc187624124"/>
+      <w:bookmarkStart w:id="49" w:name="_Toc187624124"/>
       <w:r>
         <w:lastRenderedPageBreak/>
         <w:t>Průběh a výsledky</w:t>
       </w:r>
-      <w:bookmarkEnd w:id="48"/>
+      <w:bookmarkEnd w:id="49"/>
     </w:p>
     <w:p>
       <w:pPr>
         <w:pStyle w:val="Nadpis2"/>
       </w:pPr>
-      <w:bookmarkStart w:id="49" w:name="_Toc187624125"/>
+      <w:bookmarkStart w:id="50" w:name="_Toc187624125"/>
       <w:r>
         <w:t>Časová osa</w:t>
       </w:r>
@@ -6158,17 +6120,17 @@
       <w:r>
         <w:t xml:space="preserve"> vývoje</w:t>
       </w:r>
-      <w:bookmarkEnd w:id="49"/>
+      <w:bookmarkEnd w:id="50"/>
     </w:p>
     <w:p>
       <w:pPr>
         <w:pStyle w:val="Nadpis3"/>
       </w:pPr>
-      <w:bookmarkStart w:id="50" w:name="_Toc187624126"/>
+      <w:bookmarkStart w:id="51" w:name="_Toc187624126"/>
       <w:r>
         <w:t>Pohyb A Ovladatelnost</w:t>
       </w:r>
-      <w:bookmarkEnd w:id="50"/>
+      <w:bookmarkEnd w:id="51"/>
     </w:p>
     <w:p>
       <w:pPr>
@@ -6240,7 +6202,7 @@
       <w:pPr>
         <w:pStyle w:val="Nadpis3"/>
       </w:pPr>
-      <w:bookmarkStart w:id="51" w:name="_Toc187624127"/>
+      <w:bookmarkStart w:id="52" w:name="_Toc187624127"/>
       <w:r>
         <w:t>HUD (</w:t>
       </w:r>
@@ -6252,7 +6214,7 @@
       <w:r>
         <w:t xml:space="preserve"> Up Display)</w:t>
       </w:r>
-      <w:bookmarkEnd w:id="51"/>
+      <w:bookmarkEnd w:id="52"/>
     </w:p>
     <w:p>
       <w:pPr>
@@ -6263,11 +6225,11 @@
       </w:r>
       <w:proofErr w:type="gramStart"/>
       <w:r>
-        <w:t>toho</w:t>
+        <w:t>toho aby</w:t>
       </w:r>
       <w:proofErr w:type="gramEnd"/>
       <w:r>
-        <w:t xml:space="preserve"> aby byl zbytečně přehlcený.</w:t>
+        <w:t xml:space="preserve"> byl zbytečně přehlcený.</w:t>
       </w:r>
     </w:p>
     <w:p>
@@ -6315,7 +6277,7 @@
         </w:drawing>
       </w:r>
     </w:p>
-    <w:bookmarkStart w:id="52" w:name="_Toc187624128"/>
+    <w:bookmarkStart w:id="53" w:name="_Toc187624128"/>
     <w:p>
       <w:pPr>
         <w:pStyle w:val="Nadpis3"/>
@@ -6393,7 +6355,7 @@
               </wp:anchor>
             </w:drawing>
           </mc:Choice>
-          <mc:Fallback>
+          <mc:Fallback xmlns:w16sdtfl="http://schemas.microsoft.com/office/word/2024/wordml/sdtformatlock" xmlns:w16sdtdh="http://schemas.microsoft.com/office/word/2020/wordml/sdtdatahash" xmlns:w16du="http://schemas.microsoft.com/office/word/2023/wordml/word16du" xmlns:w16="http://schemas.microsoft.com/office/word/2018/wordml" xmlns:w16cid="http://schemas.microsoft.com/office/word/2016/wordml/cid" xmlns:w16cex="http://schemas.microsoft.com/office/word/2018/wordml/cex" xmlns:oel="http://schemas.microsoft.com/office/2019/extlst" xmlns:am3d="http://schemas.microsoft.com/office/drawing/2017/model3d" xmlns:aink="http://schemas.microsoft.com/office/drawing/2016/ink" xmlns:cx8="http://schemas.microsoft.com/office/drawing/2016/5/14/chartex" xmlns:cx7="http://schemas.microsoft.com/office/drawing/2016/5/13/chartex" xmlns:cx6="http://schemas.microsoft.com/office/drawing/2016/5/12/chartex" xmlns:cx5="http://schemas.microsoft.com/office/drawing/2016/5/11/chartex" xmlns:cx4="http://schemas.microsoft.com/office/drawing/2016/5/10/chartex" xmlns:cx3="http://schemas.microsoft.com/office/drawing/2016/5/9/chartex" xmlns:cx2="http://schemas.microsoft.com/office/drawing/2015/10/21/chartex" xmlns:cx1="http://schemas.microsoft.com/office/drawing/2015/9/8/chartex">
             <w:pict>
               <v:shapetype w14:anchorId="72387284" id="_x0000_t202" coordsize="21600,21600" o:spt="202" path="m,l,21600r21600,l21600,xe">
                 <v:stroke joinstyle="miter"/>
@@ -6429,7 +6391,7 @@
       <w:r>
         <w:t xml:space="preserve"> předměty</w:t>
       </w:r>
-      <w:bookmarkEnd w:id="52"/>
+      <w:bookmarkEnd w:id="53"/>
     </w:p>
     <w:p>
       <w:pPr>
@@ -6555,7 +6517,7 @@
               </wp:anchor>
             </w:drawing>
           </mc:Choice>
-          <mc:Fallback>
+          <mc:Fallback xmlns:w16sdtfl="http://schemas.microsoft.com/office/word/2024/wordml/sdtformatlock" xmlns:w16sdtdh="http://schemas.microsoft.com/office/word/2020/wordml/sdtdatahash" xmlns:w16du="http://schemas.microsoft.com/office/word/2023/wordml/word16du" xmlns:w16="http://schemas.microsoft.com/office/word/2018/wordml" xmlns:w16cid="http://schemas.microsoft.com/office/word/2016/wordml/cid" xmlns:w16cex="http://schemas.microsoft.com/office/word/2018/wordml/cex" xmlns:oel="http://schemas.microsoft.com/office/2019/extlst" xmlns:am3d="http://schemas.microsoft.com/office/drawing/2017/model3d" xmlns:aink="http://schemas.microsoft.com/office/drawing/2016/ink" xmlns:cx8="http://schemas.microsoft.com/office/drawing/2016/5/14/chartex" xmlns:cx7="http://schemas.microsoft.com/office/drawing/2016/5/13/chartex" xmlns:cx6="http://schemas.microsoft.com/office/drawing/2016/5/12/chartex" xmlns:cx5="http://schemas.microsoft.com/office/drawing/2016/5/11/chartex" xmlns:cx4="http://schemas.microsoft.com/office/drawing/2016/5/10/chartex" xmlns:cx3="http://schemas.microsoft.com/office/drawing/2016/5/9/chartex" xmlns:cx2="http://schemas.microsoft.com/office/drawing/2015/10/21/chartex" xmlns:cx1="http://schemas.microsoft.com/office/drawing/2015/9/8/chartex">
             <w:pict>
               <v:shape w14:anchorId="328A48B1" id="_x0000_s1027" type="#_x0000_t202" style="position:absolute;left:0;text-align:left;margin-left:138.7pt;margin-top:7.15pt;width:235.95pt;height:65.55pt;z-index:251661312;visibility:visible;mso-wrap-style:square;mso-width-percent:0;mso-height-percent:0;mso-wrap-distance-left:9pt;mso-wrap-distance-top:3.6pt;mso-wrap-distance-right:9pt;mso-wrap-distance-bottom:3.6pt;mso-position-horizontal:absolute;mso-position-horizontal-relative:text;mso-position-vertical:absolute;mso-position-vertical-relative:text;mso-width-percent:0;mso-height-percent:0;mso-width-relative:margin;mso-height-relative:margin;v-text-anchor:top" o:gfxdata="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" strokecolor="white [3212]">
                 <v:textbox>
@@ -6632,11 +6594,11 @@
       <w:r>
         <w:t xml:space="preserve"> </w:t>
       </w:r>
-      <w:bookmarkStart w:id="53" w:name="_Toc187624129"/>
+      <w:bookmarkStart w:id="54" w:name="_Toc187624129"/>
       <w:r>
         <w:t>Menu pozastavení</w:t>
       </w:r>
-      <w:bookmarkEnd w:id="53"/>
+      <w:bookmarkEnd w:id="54"/>
     </w:p>
     <w:p>
       <w:pPr>
@@ -6717,7 +6679,7 @@
               </wp:anchor>
             </w:drawing>
           </mc:Choice>
-          <mc:Fallback>
+          <mc:Fallback xmlns:w16sdtfl="http://schemas.microsoft.com/office/word/2024/wordml/sdtformatlock" xmlns:w16sdtdh="http://schemas.microsoft.com/office/word/2020/wordml/sdtdatahash" xmlns:w16du="http://schemas.microsoft.com/office/word/2023/wordml/word16du" xmlns:w16="http://schemas.microsoft.com/office/word/2018/wordml" xmlns:w16cid="http://schemas.microsoft.com/office/word/2016/wordml/cid" xmlns:w16cex="http://schemas.microsoft.com/office/word/2018/wordml/cex" xmlns:oel="http://schemas.microsoft.com/office/2019/extlst" xmlns:am3d="http://schemas.microsoft.com/office/drawing/2017/model3d" xmlns:aink="http://schemas.microsoft.com/office/drawing/2016/ink" xmlns:cx8="http://schemas.microsoft.com/office/drawing/2016/5/14/chartex" xmlns:cx7="http://schemas.microsoft.com/office/drawing/2016/5/13/chartex" xmlns:cx6="http://schemas.microsoft.com/office/drawing/2016/5/12/chartex" xmlns:cx5="http://schemas.microsoft.com/office/drawing/2016/5/11/chartex" xmlns:cx4="http://schemas.microsoft.com/office/drawing/2016/5/10/chartex" xmlns:cx3="http://schemas.microsoft.com/office/drawing/2016/5/9/chartex" xmlns:cx2="http://schemas.microsoft.com/office/drawing/2015/10/21/chartex" xmlns:cx1="http://schemas.microsoft.com/office/drawing/2015/9/8/chartex">
             <w:pict>
               <v:shape w14:anchorId="23804766" id="_x0000_s1028" type="#_x0000_t202" style="position:absolute;left:0;text-align:left;margin-left:0;margin-top:15.4pt;width:167.7pt;height:65.55pt;z-index:251663360;visibility:visible;mso-wrap-style:square;mso-width-percent:0;mso-height-percent:0;mso-wrap-distance-left:9pt;mso-wrap-distance-top:3.6pt;mso-wrap-distance-right:9pt;mso-wrap-distance-bottom:3.6pt;mso-position-horizontal:left;mso-position-horizontal-relative:margin;mso-position-vertical:absolute;mso-position-vertical-relative:text;mso-width-percent:0;mso-height-percent:0;mso-width-relative:margin;mso-height-relative:margin;v-text-anchor:top" o:gfxdata="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" strokecolor="white [3212]">
                 <v:textbox>
@@ -6794,11 +6756,11 @@
       <w:r>
         <w:t xml:space="preserve"> </w:t>
       </w:r>
-      <w:bookmarkStart w:id="54" w:name="_Toc187624130"/>
+      <w:bookmarkStart w:id="55" w:name="_Toc187624130"/>
       <w:r>
         <w:t>Nepřátelé</w:t>
       </w:r>
-      <w:bookmarkEnd w:id="54"/>
+      <w:bookmarkEnd w:id="55"/>
     </w:p>
     <w:p>
       <w:pPr>
@@ -6861,12 +6823,12 @@
           <w:numId w:val="0"/>
         </w:numPr>
       </w:pPr>
-      <w:bookmarkStart w:id="55" w:name="_Toc187624131"/>
+      <w:bookmarkStart w:id="56" w:name="_Toc187624131"/>
       <w:r>
         <w:lastRenderedPageBreak/>
         <w:t>Závěr</w:t>
       </w:r>
-      <w:bookmarkEnd w:id="55"/>
+      <w:bookmarkEnd w:id="56"/>
     </w:p>
     <w:p>
       <w:r>
@@ -6876,15 +6838,7 @@
         <w:t xml:space="preserve"> vytvořit</w:t>
       </w:r>
       <w:r>
-        <w:t xml:space="preserve"> </w:t>
-      </w:r>
-      <w:proofErr w:type="gramStart"/>
-      <w:r>
-        <w:t>3D</w:t>
-      </w:r>
-      <w:proofErr w:type="gramEnd"/>
-      <w:r>
-        <w:t xml:space="preserve"> </w:t>
+        <w:t xml:space="preserve"> 3D </w:t>
       </w:r>
       <w:proofErr w:type="spellStart"/>
       <w:r>
@@ -6972,40 +6926,39 @@
           <w:rStyle w:val="Pokec"/>
         </w:rPr>
       </w:pPr>
-      <w:bookmarkStart w:id="56" w:name="_Toc37577735"/>
-      <w:bookmarkStart w:id="57" w:name="_Toc88120446"/>
-      <w:bookmarkStart w:id="58" w:name="_Toc88120683"/>
-      <w:bookmarkStart w:id="59" w:name="_Toc88120895"/>
-      <w:bookmarkStart w:id="60" w:name="_Toc88120999"/>
-      <w:bookmarkStart w:id="61" w:name="_Toc88121042"/>
-      <w:bookmarkStart w:id="62" w:name="_Toc88121179"/>
-      <w:bookmarkStart w:id="63" w:name="_Toc88121553"/>
-      <w:bookmarkStart w:id="64" w:name="_Toc88121610"/>
-      <w:bookmarkStart w:id="65" w:name="_Toc88121748"/>
-      <w:bookmarkStart w:id="66" w:name="_Toc88122014"/>
-      <w:bookmarkStart w:id="67" w:name="_Toc88124619"/>
-      <w:bookmarkStart w:id="68" w:name="_Toc88124656"/>
-      <w:bookmarkStart w:id="69" w:name="_Toc88124806"/>
-      <w:bookmarkStart w:id="70" w:name="_Toc88125789"/>
-      <w:bookmarkStart w:id="71" w:name="_Toc88126309"/>
-      <w:bookmarkStart w:id="72" w:name="_Toc88126460"/>
-      <w:bookmarkStart w:id="73" w:name="_Toc88126527"/>
-      <w:bookmarkStart w:id="74" w:name="_Toc88126556"/>
-      <w:bookmarkStart w:id="75" w:name="_Toc88126772"/>
-      <w:bookmarkStart w:id="76" w:name="_Toc88126862"/>
-      <w:bookmarkStart w:id="77" w:name="_Toc88127103"/>
-      <w:bookmarkStart w:id="78" w:name="_Toc88127146"/>
-      <w:bookmarkStart w:id="79" w:name="_Toc88128511"/>
-      <w:bookmarkStart w:id="80" w:name="_Toc107634153"/>
-      <w:bookmarkStart w:id="81" w:name="_Toc107635188"/>
-      <w:bookmarkStart w:id="82" w:name="_Toc107635228"/>
-      <w:bookmarkStart w:id="83" w:name="_Toc107635245"/>
-      <w:bookmarkStart w:id="84" w:name="_Toc187624132"/>
+      <w:bookmarkStart w:id="57" w:name="_Toc37577735"/>
+      <w:bookmarkStart w:id="58" w:name="_Toc88120446"/>
+      <w:bookmarkStart w:id="59" w:name="_Toc88120683"/>
+      <w:bookmarkStart w:id="60" w:name="_Toc88120895"/>
+      <w:bookmarkStart w:id="61" w:name="_Toc88120999"/>
+      <w:bookmarkStart w:id="62" w:name="_Toc88121042"/>
+      <w:bookmarkStart w:id="63" w:name="_Toc88121179"/>
+      <w:bookmarkStart w:id="64" w:name="_Toc88121553"/>
+      <w:bookmarkStart w:id="65" w:name="_Toc88121610"/>
+      <w:bookmarkStart w:id="66" w:name="_Toc88121748"/>
+      <w:bookmarkStart w:id="67" w:name="_Toc88122014"/>
+      <w:bookmarkStart w:id="68" w:name="_Toc88124619"/>
+      <w:bookmarkStart w:id="69" w:name="_Toc88124656"/>
+      <w:bookmarkStart w:id="70" w:name="_Toc88124806"/>
+      <w:bookmarkStart w:id="71" w:name="_Toc88125789"/>
+      <w:bookmarkStart w:id="72" w:name="_Toc88126309"/>
+      <w:bookmarkStart w:id="73" w:name="_Toc88126460"/>
+      <w:bookmarkStart w:id="74" w:name="_Toc88126527"/>
+      <w:bookmarkStart w:id="75" w:name="_Toc88126556"/>
+      <w:bookmarkStart w:id="76" w:name="_Toc88126772"/>
+      <w:bookmarkStart w:id="77" w:name="_Toc88126862"/>
+      <w:bookmarkStart w:id="78" w:name="_Toc88127103"/>
+      <w:bookmarkStart w:id="79" w:name="_Toc88127146"/>
+      <w:bookmarkStart w:id="80" w:name="_Toc88128511"/>
+      <w:bookmarkStart w:id="81" w:name="_Toc107634153"/>
+      <w:bookmarkStart w:id="82" w:name="_Toc107635188"/>
+      <w:bookmarkStart w:id="83" w:name="_Toc107635228"/>
+      <w:bookmarkStart w:id="84" w:name="_Toc107635245"/>
+      <w:bookmarkStart w:id="85" w:name="_Toc187624132"/>
       <w:r>
         <w:lastRenderedPageBreak/>
         <w:t>Seznam použit</w:t>
       </w:r>
-      <w:bookmarkEnd w:id="56"/>
       <w:bookmarkEnd w:id="57"/>
       <w:bookmarkEnd w:id="58"/>
       <w:bookmarkEnd w:id="59"/>
@@ -7033,17 +6986,18 @@
       <w:bookmarkEnd w:id="81"/>
       <w:bookmarkEnd w:id="82"/>
       <w:bookmarkEnd w:id="83"/>
+      <w:bookmarkEnd w:id="84"/>
       <w:r>
         <w:t>ýCH INFORMAČNÍCH ZDROJů</w:t>
       </w:r>
-      <w:bookmarkEnd w:id="84"/>
+      <w:bookmarkEnd w:id="85"/>
     </w:p>
     <w:p>
       <w:pPr>
         <w:pStyle w:val="Literatura"/>
         <w:jc w:val="left"/>
       </w:pPr>
-      <w:bookmarkStart w:id="85" w:name="_Ref94455389"/>
+      <w:bookmarkStart w:id="86" w:name="_Ref94455389"/>
       <w:r>
         <w:t>[</w:t>
       </w:r>
@@ -7065,7 +7019,7 @@
       <w:r>
         <w:fldChar w:fldCharType="end"/>
       </w:r>
-      <w:bookmarkEnd w:id="85"/>
+      <w:bookmarkEnd w:id="86"/>
       <w:r>
         <w:t>]</w:t>
       </w:r>
@@ -7210,7 +7164,7 @@
           <w:i/>
           <w:iCs/>
         </w:rPr>
-        <w:t xml:space="preserve">, Godot </w:t>
+        <w:t xml:space="preserve">, </w:t>
       </w:r>
       <w:proofErr w:type="gramStart"/>
       <w:r>
@@ -7218,151 +7172,128 @@
           <w:i/>
           <w:iCs/>
         </w:rPr>
-        <w:t>4.X :</w:t>
-      </w:r>
-      <w:proofErr w:type="gramEnd"/>
+        <w:t xml:space="preserve">Godot 4.X : </w:t>
+      </w:r>
+      <w:proofErr w:type="spellStart"/>
       <w:r>
         <w:rPr>
           <w:i/>
           <w:iCs/>
         </w:rPr>
-        <w:t xml:space="preserve"> </w:t>
-      </w:r>
-      <w:proofErr w:type="spellStart"/>
+        <w:t>Ultimate</w:t>
+      </w:r>
+      <w:proofErr w:type="spellEnd"/>
+      <w:proofErr w:type="gramEnd"/>
       <w:r>
         <w:rPr>
           <w:i/>
           <w:iCs/>
         </w:rPr>
-        <w:t>Ultimate</w:t>
-      </w:r>
-      <w:proofErr w:type="spellEnd"/>
+        <w:t xml:space="preserve"> </w:t>
+      </w:r>
+      <w:proofErr w:type="spellStart"/>
       <w:r>
         <w:rPr>
           <w:i/>
           <w:iCs/>
         </w:rPr>
-        <w:t xml:space="preserve"> </w:t>
-      </w:r>
-      <w:proofErr w:type="spellStart"/>
+        <w:t>First</w:t>
+      </w:r>
+      <w:proofErr w:type="spellEnd"/>
       <w:r>
         <w:rPr>
           <w:i/>
           <w:iCs/>
         </w:rPr>
-        <w:t>First</w:t>
-      </w:r>
-      <w:proofErr w:type="spellEnd"/>
+        <w:t xml:space="preserve"> Person </w:t>
+      </w:r>
+      <w:proofErr w:type="spellStart"/>
       <w:r>
         <w:rPr>
           <w:i/>
           <w:iCs/>
         </w:rPr>
-        <w:t xml:space="preserve"> Person </w:t>
-      </w:r>
-      <w:proofErr w:type="spellStart"/>
+        <w:t>Controller</w:t>
+      </w:r>
+      <w:proofErr w:type="spellEnd"/>
       <w:r>
         <w:rPr>
           <w:i/>
           <w:iCs/>
         </w:rPr>
-        <w:t>Controller</w:t>
-      </w:r>
-      <w:proofErr w:type="spellEnd"/>
+        <w:t xml:space="preserve"> </w:t>
+      </w:r>
+      <w:proofErr w:type="spellStart"/>
       <w:r>
         <w:rPr>
           <w:i/>
           <w:iCs/>
         </w:rPr>
-        <w:t xml:space="preserve"> </w:t>
-      </w:r>
-      <w:proofErr w:type="spellStart"/>
+        <w:t>Tutorial</w:t>
+      </w:r>
+      <w:proofErr w:type="spellEnd"/>
       <w:r>
         <w:rPr>
           <w:i/>
           <w:iCs/>
         </w:rPr>
-        <w:t>Tutorial</w:t>
-      </w:r>
-      <w:proofErr w:type="spellEnd"/>
+        <w:t xml:space="preserve"> (2023)</w:t>
+      </w:r>
       <w:r>
         <w:rPr>
           <w:i/>
           <w:iCs/>
         </w:rPr>
-        <w:t xml:space="preserve"> (2023)</w:t>
-      </w:r>
+        <w:t xml:space="preserve"> </w:t>
+      </w:r>
+      <w:r>
+        <w:br/>
+      </w:r>
+      <w:r>
+        <w:t>Dostupné z:</w:t>
+      </w:r>
+      <w:r>
+        <w:t xml:space="preserve"> </w:t>
+      </w:r>
+      <w:r>
+        <w:t>https://www.youtube.com/watch?v=xIKErMgJ1Yk</w:t>
+      </w:r>
+      <w:r>
+        <w:tab/>
+      </w:r>
+    </w:p>
+    <w:p>
+      <w:pPr>
+        <w:pStyle w:val="Literatura"/>
+        <w:jc w:val="left"/>
+      </w:pPr>
+      <w:r>
+        <w:rPr>
+          <w:lang w:val="en-US"/>
+        </w:rPr>
+        <w:t>[4]</w:t>
+      </w:r>
+      <w:r>
+        <w:tab/>
+      </w:r>
+      <w:r>
+        <w:tab/>
+      </w:r>
+      <w:proofErr w:type="spellStart"/>
       <w:r>
         <w:rPr>
           <w:i/>
           <w:iCs/>
         </w:rPr>
-        <w:t xml:space="preserve"> </w:t>
-      </w:r>
-      <w:r>
-        <w:br/>
-      </w:r>
-      <w:r>
-        <w:t>Dostupné z:</w:t>
-      </w:r>
-      <w:r>
-        <w:t xml:space="preserve"> </w:t>
-      </w:r>
-      <w:r>
-        <w:t>https://www.youtube.com/watch?v=xIKErMgJ1Yk</w:t>
-      </w:r>
-      <w:r>
-        <w:tab/>
-      </w:r>
-    </w:p>
-    <w:p>
-      <w:pPr>
-        <w:pStyle w:val="Literatura"/>
-        <w:jc w:val="left"/>
-      </w:pPr>
-      <w:r>
-        <w:rPr>
-          <w:lang w:val="en-US"/>
-        </w:rPr>
-        <w:t>[4]</w:t>
-      </w:r>
-      <w:r>
-        <w:tab/>
-      </w:r>
-      <w:r>
-        <w:tab/>
-      </w:r>
-      <w:proofErr w:type="spellStart"/>
+        <w:t>Lukky</w:t>
+      </w:r>
+      <w:proofErr w:type="spellEnd"/>
       <w:r>
         <w:rPr>
           <w:i/>
           <w:iCs/>
         </w:rPr>
-        <w:t>Lukky</w:t>
-      </w:r>
-      <w:proofErr w:type="spellEnd"/>
-      <w:r>
-        <w:rPr>
-          <w:i/>
-          <w:iCs/>
-        </w:rPr>
-        <w:t xml:space="preserve">, Godot </w:t>
-      </w:r>
-      <w:proofErr w:type="gramStart"/>
-      <w:r>
-        <w:rPr>
-          <w:i/>
-          <w:iCs/>
-        </w:rPr>
-        <w:t>4.X :</w:t>
-      </w:r>
-      <w:proofErr w:type="gramEnd"/>
-      <w:r>
-        <w:rPr>
-          <w:i/>
-          <w:iCs/>
-        </w:rPr>
-        <w:t xml:space="preserve"> </w:t>
+        <w:t xml:space="preserve">, Godot 4.X : </w:t>
       </w:r>
       <w:proofErr w:type="spellStart"/>
       <w:r>
@@ -7480,7 +7411,7 @@
 </file>
 
 <file path=word/endnotes.xml><?xml version="1.0" encoding="utf-8"?>
-<w:endnotes xmlns:wpc="http://schemas.microsoft.com/office/word/2010/wordprocessingCanvas" xmlns:cx="http://schemas.microsoft.com/office/drawing/2014/chartex" xmlns:cx1="http://schemas.microsoft.com/office/drawing/2015/9/8/chartex" xmlns:cx2="http://schemas.microsoft.com/office/drawing/2015/10/21/chartex" xmlns:cx3="http://schemas.microsoft.com/office/drawing/2016/5/9/chartex" xmlns:cx4="http://schemas.microsoft.com/office/drawing/2016/5/10/chartex" xmlns:cx5="http://schemas.microsoft.com/office/drawing/2016/5/11/chartex" xmlns:cx6="http://schemas.microsoft.com/office/drawing/2016/5/12/chartex" xmlns:cx7="http://schemas.microsoft.com/office/drawing/2016/5/13/chartex" xmlns:cx8="http://schemas.microsoft.com/office/drawing/2016/5/14/chartex" xmlns:mc="http://schemas.openxmlformats.org/markup-compatibility/2006" xmlns:aink="http://schemas.microsoft.com/office/drawing/2016/ink" xmlns:am3d="http://schemas.microsoft.com/office/drawing/2017/model3d" xmlns:o="urn:schemas-microsoft-com:office:office" xmlns:oel="http://schemas.microsoft.com/office/2019/extlst" xmlns:r="http://schemas.openxmlformats.org/officeDocument/2006/relationships" xmlns:m="http://schemas.openxmlformats.org/officeDocument/2006/math" xmlns:v="urn:schemas-microsoft-com:vml" xmlns:wp14="http://schemas.microsoft.com/office/word/2010/wordprocessingDrawing" xmlns:wp="http://schemas.openxmlformats.org/drawingml/2006/wordprocessingDrawing" xmlns:w10="urn:schemas-microsoft-com:office:word" xmlns:w="http://schemas.openxmlformats.org/wordprocessingml/2006/main" xmlns:w14="http://schemas.microsoft.com/office/word/2010/wordml" xmlns:w15="http://schemas.microsoft.com/office/word/2012/wordml" xmlns:w16cex="http://schemas.microsoft.com/office/word/2018/wordml/cex" xmlns:w16cid="http://schemas.microsoft.com/office/word/2016/wordml/cid" xmlns:w16="http://schemas.microsoft.com/office/word/2018/wordml" xmlns:w16du="http://schemas.microsoft.com/office/word/2023/wordml/word16du" xmlns:w16sdtdh="http://schemas.microsoft.com/office/word/2020/wordml/sdtdatahash" xmlns:w16sdtfl="http://schemas.microsoft.com/office/word/2024/wordml/sdtformatlock" xmlns:w16se="http://schemas.microsoft.com/office/word/2015/wordml/symex" xmlns:wpg="http://schemas.microsoft.com/office/word/2010/wordprocessingGroup" xmlns:wpi="http://schemas.microsoft.com/office/word/2010/wordprocessingInk" xmlns:wne="http://schemas.microsoft.com/office/word/2006/wordml" xmlns:wps="http://schemas.microsoft.com/office/word/2010/wordprocessingShape" mc:Ignorable="w14 w15 w16se w16cid w16 w16cex w16sdtdh w16sdtfl w16du wp14">
+<w:endnotes xmlns:wpc="http://schemas.microsoft.com/office/word/2010/wordprocessingCanvas" xmlns:cx="http://schemas.microsoft.com/office/drawing/2014/chartex" xmlns:mc="http://schemas.openxmlformats.org/markup-compatibility/2006" xmlns:o="urn:schemas-microsoft-com:office:office" xmlns:r="http://schemas.openxmlformats.org/officeDocument/2006/relationships" xmlns:m="http://schemas.openxmlformats.org/officeDocument/2006/math" xmlns:v="urn:schemas-microsoft-com:vml" xmlns:wp14="http://schemas.microsoft.com/office/word/2010/wordprocessingDrawing" xmlns:wp="http://schemas.openxmlformats.org/drawingml/2006/wordprocessingDrawing" xmlns:w10="urn:schemas-microsoft-com:office:word" xmlns:w="http://schemas.openxmlformats.org/wordprocessingml/2006/main" xmlns:w14="http://schemas.microsoft.com/office/word/2010/wordml" xmlns:w15="http://schemas.microsoft.com/office/word/2012/wordml" xmlns:w16se="http://schemas.microsoft.com/office/word/2015/wordml/symex" xmlns:wpg="http://schemas.microsoft.com/office/word/2010/wordprocessingGroup" xmlns:wpi="http://schemas.microsoft.com/office/word/2010/wordprocessingInk" xmlns:wne="http://schemas.microsoft.com/office/word/2006/wordml" xmlns:wps="http://schemas.microsoft.com/office/word/2010/wordprocessingShape" mc:Ignorable="w14 w15 w16se wp14">
   <w:endnote w:type="separator" w:id="-1">
     <w:p>
       <w:r>
@@ -7501,7 +7432,7 @@
 </file>
 
 <file path=word/footer1.xml><?xml version="1.0" encoding="utf-8"?>
-<w:ftr xmlns:wpc="http://schemas.microsoft.com/office/word/2010/wordprocessingCanvas" xmlns:cx="http://schemas.microsoft.com/office/drawing/2014/chartex" xmlns:cx1="http://schemas.microsoft.com/office/drawing/2015/9/8/chartex" xmlns:cx2="http://schemas.microsoft.com/office/drawing/2015/10/21/chartex" xmlns:cx3="http://schemas.microsoft.com/office/drawing/2016/5/9/chartex" xmlns:cx4="http://schemas.microsoft.com/office/drawing/2016/5/10/chartex" xmlns:cx5="http://schemas.microsoft.com/office/drawing/2016/5/11/chartex" xmlns:cx6="http://schemas.microsoft.com/office/drawing/2016/5/12/chartex" xmlns:cx7="http://schemas.microsoft.com/office/drawing/2016/5/13/chartex" xmlns:cx8="http://schemas.microsoft.com/office/drawing/2016/5/14/chartex" xmlns:mc="http://schemas.openxmlformats.org/markup-compatibility/2006" xmlns:aink="http://schemas.microsoft.com/office/drawing/2016/ink" xmlns:am3d="http://schemas.microsoft.com/office/drawing/2017/model3d" xmlns:o="urn:schemas-microsoft-com:office:office" xmlns:oel="http://schemas.microsoft.com/office/2019/extlst" xmlns:r="http://schemas.openxmlformats.org/officeDocument/2006/relationships" xmlns:m="http://schemas.openxmlformats.org/officeDocument/2006/math" xmlns:v="urn:schemas-microsoft-com:vml" xmlns:wp14="http://schemas.microsoft.com/office/word/2010/wordprocessingDrawing" xmlns:wp="http://schemas.openxmlformats.org/drawingml/2006/wordprocessingDrawing" xmlns:w10="urn:schemas-microsoft-com:office:word" xmlns:w="http://schemas.openxmlformats.org/wordprocessingml/2006/main" xmlns:w14="http://schemas.microsoft.com/office/word/2010/wordml" xmlns:w15="http://schemas.microsoft.com/office/word/2012/wordml" xmlns:w16cex="http://schemas.microsoft.com/office/word/2018/wordml/cex" xmlns:w16cid="http://schemas.microsoft.com/office/word/2016/wordml/cid" xmlns:w16="http://schemas.microsoft.com/office/word/2018/wordml" xmlns:w16du="http://schemas.microsoft.com/office/word/2023/wordml/word16du" xmlns:w16sdtdh="http://schemas.microsoft.com/office/word/2020/wordml/sdtdatahash" xmlns:w16sdtfl="http://schemas.microsoft.com/office/word/2024/wordml/sdtformatlock" xmlns:w16se="http://schemas.microsoft.com/office/word/2015/wordml/symex" xmlns:wpg="http://schemas.microsoft.com/office/word/2010/wordprocessingGroup" xmlns:wpi="http://schemas.microsoft.com/office/word/2010/wordprocessingInk" xmlns:wne="http://schemas.microsoft.com/office/word/2006/wordml" xmlns:wps="http://schemas.microsoft.com/office/word/2010/wordprocessingShape" mc:Ignorable="w14 w15 w16se w16cid w16 w16cex w16sdtdh w16sdtfl w16du wp14">
+<w:ftr xmlns:wpc="http://schemas.microsoft.com/office/word/2010/wordprocessingCanvas" xmlns:cx="http://schemas.microsoft.com/office/drawing/2014/chartex" xmlns:mc="http://schemas.openxmlformats.org/markup-compatibility/2006" xmlns:o="urn:schemas-microsoft-com:office:office" xmlns:r="http://schemas.openxmlformats.org/officeDocument/2006/relationships" xmlns:m="http://schemas.openxmlformats.org/officeDocument/2006/math" xmlns:v="urn:schemas-microsoft-com:vml" xmlns:wp14="http://schemas.microsoft.com/office/word/2010/wordprocessingDrawing" xmlns:wp="http://schemas.openxmlformats.org/drawingml/2006/wordprocessingDrawing" xmlns:w10="urn:schemas-microsoft-com:office:word" xmlns:w="http://schemas.openxmlformats.org/wordprocessingml/2006/main" xmlns:w14="http://schemas.microsoft.com/office/word/2010/wordml" xmlns:w15="http://schemas.microsoft.com/office/word/2012/wordml" xmlns:w16se="http://schemas.microsoft.com/office/word/2015/wordml/symex" xmlns:wpg="http://schemas.microsoft.com/office/word/2010/wordprocessingGroup" xmlns:wpi="http://schemas.microsoft.com/office/word/2010/wordprocessingInk" xmlns:wne="http://schemas.microsoft.com/office/word/2006/wordml" xmlns:wps="http://schemas.microsoft.com/office/word/2010/wordprocessingShape" mc:Ignorable="w14 w15 w16se wp14">
   <w:sdt>
     <w:sdtPr>
       <w:id w:val="1119413843"/>
@@ -7527,7 +7458,10 @@
           <w:fldChar w:fldCharType="separate"/>
         </w:r>
         <w:r>
-          <w:t>2</w:t>
+          <w:rPr>
+            <w:noProof/>
+          </w:rPr>
+          <w:t>3</w:t>
         </w:r>
         <w:r>
           <w:fldChar w:fldCharType="end"/>
@@ -7544,7 +7478,7 @@
 </file>
 
 <file path=word/footer2.xml><?xml version="1.0" encoding="utf-8"?>
-<w:ftr xmlns:wpc="http://schemas.microsoft.com/office/word/2010/wordprocessingCanvas" xmlns:cx="http://schemas.microsoft.com/office/drawing/2014/chartex" xmlns:cx1="http://schemas.microsoft.com/office/drawing/2015/9/8/chartex" xmlns:cx2="http://schemas.microsoft.com/office/drawing/2015/10/21/chartex" xmlns:cx3="http://schemas.microsoft.com/office/drawing/2016/5/9/chartex" xmlns:cx4="http://schemas.microsoft.com/office/drawing/2016/5/10/chartex" xmlns:cx5="http://schemas.microsoft.com/office/drawing/2016/5/11/chartex" xmlns:cx6="http://schemas.microsoft.com/office/drawing/2016/5/12/chartex" xmlns:cx7="http://schemas.microsoft.com/office/drawing/2016/5/13/chartex" xmlns:cx8="http://schemas.microsoft.com/office/drawing/2016/5/14/chartex" xmlns:mc="http://schemas.openxmlformats.org/markup-compatibility/2006" xmlns:aink="http://schemas.microsoft.com/office/drawing/2016/ink" xmlns:am3d="http://schemas.microsoft.com/office/drawing/2017/model3d" xmlns:o="urn:schemas-microsoft-com:office:office" xmlns:oel="http://schemas.microsoft.com/office/2019/extlst" xmlns:r="http://schemas.openxmlformats.org/officeDocument/2006/relationships" xmlns:m="http://schemas.openxmlformats.org/officeDocument/2006/math" xmlns:v="urn:schemas-microsoft-com:vml" xmlns:wp14="http://schemas.microsoft.com/office/word/2010/wordprocessingDrawing" xmlns:wp="http://schemas.openxmlformats.org/drawingml/2006/wordprocessingDrawing" xmlns:w10="urn:schemas-microsoft-com:office:word" xmlns:w="http://schemas.openxmlformats.org/wordprocessingml/2006/main" xmlns:w14="http://schemas.microsoft.com/office/word/2010/wordml" xmlns:w15="http://schemas.microsoft.com/office/word/2012/wordml" xmlns:w16cex="http://schemas.microsoft.com/office/word/2018/wordml/cex" xmlns:w16cid="http://schemas.microsoft.com/office/word/2016/wordml/cid" xmlns:w16="http://schemas.microsoft.com/office/word/2018/wordml" xmlns:w16du="http://schemas.microsoft.com/office/word/2023/wordml/word16du" xmlns:w16sdtdh="http://schemas.microsoft.com/office/word/2020/wordml/sdtdatahash" xmlns:w16sdtfl="http://schemas.microsoft.com/office/word/2024/wordml/sdtformatlock" xmlns:w16se="http://schemas.microsoft.com/office/word/2015/wordml/symex" xmlns:wpg="http://schemas.microsoft.com/office/word/2010/wordprocessingGroup" xmlns:wpi="http://schemas.microsoft.com/office/word/2010/wordprocessingInk" xmlns:wne="http://schemas.microsoft.com/office/word/2006/wordml" xmlns:wps="http://schemas.microsoft.com/office/word/2010/wordprocessingShape" mc:Ignorable="w14 w15 w16se w16cid w16 w16cex w16sdtdh w16sdtfl w16du wp14">
+<w:ftr xmlns:wpc="http://schemas.microsoft.com/office/word/2010/wordprocessingCanvas" xmlns:cx="http://schemas.microsoft.com/office/drawing/2014/chartex" xmlns:mc="http://schemas.openxmlformats.org/markup-compatibility/2006" xmlns:o="urn:schemas-microsoft-com:office:office" xmlns:r="http://schemas.openxmlformats.org/officeDocument/2006/relationships" xmlns:m="http://schemas.openxmlformats.org/officeDocument/2006/math" xmlns:v="urn:schemas-microsoft-com:vml" xmlns:wp14="http://schemas.microsoft.com/office/word/2010/wordprocessingDrawing" xmlns:wp="http://schemas.openxmlformats.org/drawingml/2006/wordprocessingDrawing" xmlns:w10="urn:schemas-microsoft-com:office:word" xmlns:w="http://schemas.openxmlformats.org/wordprocessingml/2006/main" xmlns:w14="http://schemas.microsoft.com/office/word/2010/wordml" xmlns:w15="http://schemas.microsoft.com/office/word/2012/wordml" xmlns:w16se="http://schemas.microsoft.com/office/word/2015/wordml/symex" xmlns:wpg="http://schemas.microsoft.com/office/word/2010/wordprocessingGroup" xmlns:wpi="http://schemas.microsoft.com/office/word/2010/wordprocessingInk" xmlns:wne="http://schemas.microsoft.com/office/word/2006/wordml" xmlns:wps="http://schemas.microsoft.com/office/word/2010/wordprocessingShape" mc:Ignorable="w14 w15 w16se wp14">
   <w:sdt>
     <w:sdtPr>
       <w:id w:val="-1110124548"/>
@@ -7570,7 +7504,10 @@
           <w:fldChar w:fldCharType="separate"/>
         </w:r>
         <w:r>
-          <w:t>2</w:t>
+          <w:rPr>
+            <w:noProof/>
+          </w:rPr>
+          <w:t>12</w:t>
         </w:r>
         <w:r>
           <w:fldChar w:fldCharType="end"/>
@@ -7582,7 +7519,7 @@
 </file>
 
 <file path=word/footnotes.xml><?xml version="1.0" encoding="utf-8"?>
-<w:footnotes xmlns:wpc="http://schemas.microsoft.com/office/word/2010/wordprocessingCanvas" xmlns:cx="http://schemas.microsoft.com/office/drawing/2014/chartex" xmlns:cx1="http://schemas.microsoft.com/office/drawing/2015/9/8/chartex" xmlns:cx2="http://schemas.microsoft.com/office/drawing/2015/10/21/chartex" xmlns:cx3="http://schemas.microsoft.com/office/drawing/2016/5/9/chartex" xmlns:cx4="http://schemas.microsoft.com/office/drawing/2016/5/10/chartex" xmlns:cx5="http://schemas.microsoft.com/office/drawing/2016/5/11/chartex" xmlns:cx6="http://schemas.microsoft.com/office/drawing/2016/5/12/chartex" xmlns:cx7="http://schemas.microsoft.com/office/drawing/2016/5/13/chartex" xmlns:cx8="http://schemas.microsoft.com/office/drawing/2016/5/14/chartex" xmlns:mc="http://schemas.openxmlformats.org/markup-compatibility/2006" xmlns:aink="http://schemas.microsoft.com/office/drawing/2016/ink" xmlns:am3d="http://schemas.microsoft.com/office/drawing/2017/model3d" xmlns:o="urn:schemas-microsoft-com:office:office" xmlns:oel="http://schemas.microsoft.com/office/2019/extlst" xmlns:r="http://schemas.openxmlformats.org/officeDocument/2006/relationships" xmlns:m="http://schemas.openxmlformats.org/officeDocument/2006/math" xmlns:v="urn:schemas-microsoft-com:vml" xmlns:wp14="http://schemas.microsoft.com/office/word/2010/wordprocessingDrawing" xmlns:wp="http://schemas.openxmlformats.org/drawingml/2006/wordprocessingDrawing" xmlns:w10="urn:schemas-microsoft-com:office:word" xmlns:w="http://schemas.openxmlformats.org/wordprocessingml/2006/main" xmlns:w14="http://schemas.microsoft.com/office/word/2010/wordml" xmlns:w15="http://schemas.microsoft.com/office/word/2012/wordml" xmlns:w16cex="http://schemas.microsoft.com/office/word/2018/wordml/cex" xmlns:w16cid="http://schemas.microsoft.com/office/word/2016/wordml/cid" xmlns:w16="http://schemas.microsoft.com/office/word/2018/wordml" xmlns:w16du="http://schemas.microsoft.com/office/word/2023/wordml/word16du" xmlns:w16sdtdh="http://schemas.microsoft.com/office/word/2020/wordml/sdtdatahash" xmlns:w16sdtfl="http://schemas.microsoft.com/office/word/2024/wordml/sdtformatlock" xmlns:w16se="http://schemas.microsoft.com/office/word/2015/wordml/symex" xmlns:wpg="http://schemas.microsoft.com/office/word/2010/wordprocessingGroup" xmlns:wpi="http://schemas.microsoft.com/office/word/2010/wordprocessingInk" xmlns:wne="http://schemas.microsoft.com/office/word/2006/wordml" xmlns:wps="http://schemas.microsoft.com/office/word/2010/wordprocessingShape" mc:Ignorable="w14 w15 w16se w16cid w16 w16cex w16sdtdh w16sdtfl w16du wp14">
+<w:footnotes xmlns:wpc="http://schemas.microsoft.com/office/word/2010/wordprocessingCanvas" xmlns:cx="http://schemas.microsoft.com/office/drawing/2014/chartex" xmlns:mc="http://schemas.openxmlformats.org/markup-compatibility/2006" xmlns:o="urn:schemas-microsoft-com:office:office" xmlns:r="http://schemas.openxmlformats.org/officeDocument/2006/relationships" xmlns:m="http://schemas.openxmlformats.org/officeDocument/2006/math" xmlns:v="urn:schemas-microsoft-com:vml" xmlns:wp14="http://schemas.microsoft.com/office/word/2010/wordprocessingDrawing" xmlns:wp="http://schemas.openxmlformats.org/drawingml/2006/wordprocessingDrawing" xmlns:w10="urn:schemas-microsoft-com:office:word" xmlns:w="http://schemas.openxmlformats.org/wordprocessingml/2006/main" xmlns:w14="http://schemas.microsoft.com/office/word/2010/wordml" xmlns:w15="http://schemas.microsoft.com/office/word/2012/wordml" xmlns:w16se="http://schemas.microsoft.com/office/word/2015/wordml/symex" xmlns:wpg="http://schemas.microsoft.com/office/word/2010/wordprocessingGroup" xmlns:wpi="http://schemas.microsoft.com/office/word/2010/wordprocessingInk" xmlns:wne="http://schemas.microsoft.com/office/word/2006/wordml" xmlns:wps="http://schemas.microsoft.com/office/word/2010/wordprocessingShape" mc:Ignorable="w14 w15 w16se wp14">
   <w:footnote w:type="separator" w:id="-1">
     <w:p>
       <w:r>
@@ -7603,7 +7540,7 @@
 </file>
 
 <file path=word/header1.xml><?xml version="1.0" encoding="utf-8"?>
-<w:hdr xmlns:wpc="http://schemas.microsoft.com/office/word/2010/wordprocessingCanvas" xmlns:cx="http://schemas.microsoft.com/office/drawing/2014/chartex" xmlns:cx1="http://schemas.microsoft.com/office/drawing/2015/9/8/chartex" xmlns:cx2="http://schemas.microsoft.com/office/drawing/2015/10/21/chartex" xmlns:cx3="http://schemas.microsoft.com/office/drawing/2016/5/9/chartex" xmlns:cx4="http://schemas.microsoft.com/office/drawing/2016/5/10/chartex" xmlns:cx5="http://schemas.microsoft.com/office/drawing/2016/5/11/chartex" xmlns:cx6="http://schemas.microsoft.com/office/drawing/2016/5/12/chartex" xmlns:cx7="http://schemas.microsoft.com/office/drawing/2016/5/13/chartex" xmlns:cx8="http://schemas.microsoft.com/office/drawing/2016/5/14/chartex" xmlns:mc="http://schemas.openxmlformats.org/markup-compatibility/2006" xmlns:aink="http://schemas.microsoft.com/office/drawing/2016/ink" xmlns:am3d="http://schemas.microsoft.com/office/drawing/2017/model3d" xmlns:o="urn:schemas-microsoft-com:office:office" xmlns:oel="http://schemas.microsoft.com/office/2019/extlst" xmlns:r="http://schemas.openxmlformats.org/officeDocument/2006/relationships" xmlns:m="http://schemas.openxmlformats.org/officeDocument/2006/math" xmlns:v="urn:schemas-microsoft-com:vml" xmlns:wp14="http://schemas.microsoft.com/office/word/2010/wordprocessingDrawing" xmlns:wp="http://schemas.openxmlformats.org/drawingml/2006/wordprocessingDrawing" xmlns:w10="urn:schemas-microsoft-com:office:word" xmlns:w="http://schemas.openxmlformats.org/wordprocessingml/2006/main" xmlns:w14="http://schemas.microsoft.com/office/word/2010/wordml" xmlns:w15="http://schemas.microsoft.com/office/word/2012/wordml" xmlns:w16cex="http://schemas.microsoft.com/office/word/2018/wordml/cex" xmlns:w16cid="http://schemas.microsoft.com/office/word/2016/wordml/cid" xmlns:w16="http://schemas.microsoft.com/office/word/2018/wordml" xmlns:w16du="http://schemas.microsoft.com/office/word/2023/wordml/word16du" xmlns:w16sdtdh="http://schemas.microsoft.com/office/word/2020/wordml/sdtdatahash" xmlns:w16sdtfl="http://schemas.microsoft.com/office/word/2024/wordml/sdtformatlock" xmlns:w16se="http://schemas.microsoft.com/office/word/2015/wordml/symex" xmlns:wpg="http://schemas.microsoft.com/office/word/2010/wordprocessingGroup" xmlns:wpi="http://schemas.microsoft.com/office/word/2010/wordprocessingInk" xmlns:wne="http://schemas.microsoft.com/office/word/2006/wordml" xmlns:wps="http://schemas.microsoft.com/office/word/2010/wordprocessingShape" mc:Ignorable="w14 w15 w16se w16cid w16 w16cex w16sdtdh w16sdtfl w16du wp14">
+<w:hdr xmlns:wpc="http://schemas.microsoft.com/office/word/2010/wordprocessingCanvas" xmlns:cx="http://schemas.microsoft.com/office/drawing/2014/chartex" xmlns:mc="http://schemas.openxmlformats.org/markup-compatibility/2006" xmlns:o="urn:schemas-microsoft-com:office:office" xmlns:r="http://schemas.openxmlformats.org/officeDocument/2006/relationships" xmlns:m="http://schemas.openxmlformats.org/officeDocument/2006/math" xmlns:v="urn:schemas-microsoft-com:vml" xmlns:wp14="http://schemas.microsoft.com/office/word/2010/wordprocessingDrawing" xmlns:wp="http://schemas.openxmlformats.org/drawingml/2006/wordprocessingDrawing" xmlns:w10="urn:schemas-microsoft-com:office:word" xmlns:w="http://schemas.openxmlformats.org/wordprocessingml/2006/main" xmlns:w14="http://schemas.microsoft.com/office/word/2010/wordml" xmlns:w15="http://schemas.microsoft.com/office/word/2012/wordml" xmlns:w16se="http://schemas.microsoft.com/office/word/2015/wordml/symex" xmlns:wpg="http://schemas.microsoft.com/office/word/2010/wordprocessingGroup" xmlns:wpi="http://schemas.microsoft.com/office/word/2010/wordprocessingInk" xmlns:wne="http://schemas.microsoft.com/office/word/2006/wordml" xmlns:wps="http://schemas.microsoft.com/office/word/2010/wordprocessingShape" mc:Ignorable="w14 w15 w16se wp14">
   <w:p>
     <w:pPr>
       <w:pStyle w:val="Zhlav"/>
@@ -7614,7 +7551,7 @@
 </file>
 
 <file path=word/header2.xml><?xml version="1.0" encoding="utf-8"?>
-<w:hdr xmlns:wpc="http://schemas.microsoft.com/office/word/2010/wordprocessingCanvas" xmlns:cx="http://schemas.microsoft.com/office/drawing/2014/chartex" xmlns:cx1="http://schemas.microsoft.com/office/drawing/2015/9/8/chartex" xmlns:cx2="http://schemas.microsoft.com/office/drawing/2015/10/21/chartex" xmlns:cx3="http://schemas.microsoft.com/office/drawing/2016/5/9/chartex" xmlns:cx4="http://schemas.microsoft.com/office/drawing/2016/5/10/chartex" xmlns:cx5="http://schemas.microsoft.com/office/drawing/2016/5/11/chartex" xmlns:cx6="http://schemas.microsoft.com/office/drawing/2016/5/12/chartex" xmlns:cx7="http://schemas.microsoft.com/office/drawing/2016/5/13/chartex" xmlns:cx8="http://schemas.microsoft.com/office/drawing/2016/5/14/chartex" xmlns:mc="http://schemas.openxmlformats.org/markup-compatibility/2006" xmlns:aink="http://schemas.microsoft.com/office/drawing/2016/ink" xmlns:am3d="http://schemas.microsoft.com/office/drawing/2017/model3d" xmlns:o="urn:schemas-microsoft-com:office:office" xmlns:oel="http://schemas.microsoft.com/office/2019/extlst" xmlns:r="http://schemas.openxmlformats.org/officeDocument/2006/relationships" xmlns:m="http://schemas.openxmlformats.org/officeDocument/2006/math" xmlns:v="urn:schemas-microsoft-com:vml" xmlns:wp14="http://schemas.microsoft.com/office/word/2010/wordprocessingDrawing" xmlns:wp="http://schemas.openxmlformats.org/drawingml/2006/wordprocessingDrawing" xmlns:w10="urn:schemas-microsoft-com:office:word" xmlns:w="http://schemas.openxmlformats.org/wordprocessingml/2006/main" xmlns:w14="http://schemas.microsoft.com/office/word/2010/wordml" xmlns:w15="http://schemas.microsoft.com/office/word/2012/wordml" xmlns:w16cex="http://schemas.microsoft.com/office/word/2018/wordml/cex" xmlns:w16cid="http://schemas.microsoft.com/office/word/2016/wordml/cid" xmlns:w16="http://schemas.microsoft.com/office/word/2018/wordml" xmlns:w16du="http://schemas.microsoft.com/office/word/2023/wordml/word16du" xmlns:w16sdtdh="http://schemas.microsoft.com/office/word/2020/wordml/sdtdatahash" xmlns:w16sdtfl="http://schemas.microsoft.com/office/word/2024/wordml/sdtformatlock" xmlns:w16se="http://schemas.microsoft.com/office/word/2015/wordml/symex" xmlns:wpg="http://schemas.microsoft.com/office/word/2010/wordprocessingGroup" xmlns:wpi="http://schemas.microsoft.com/office/word/2010/wordprocessingInk" xmlns:wne="http://schemas.microsoft.com/office/word/2006/wordml" xmlns:wps="http://schemas.microsoft.com/office/word/2010/wordprocessingShape" mc:Ignorable="w14 w15 w16se w16cid w16 w16cex w16sdtdh w16sdtfl w16du wp14">
+<w:hdr xmlns:wpc="http://schemas.microsoft.com/office/word/2010/wordprocessingCanvas" xmlns:cx="http://schemas.microsoft.com/office/drawing/2014/chartex" xmlns:mc="http://schemas.openxmlformats.org/markup-compatibility/2006" xmlns:o="urn:schemas-microsoft-com:office:office" xmlns:r="http://schemas.openxmlformats.org/officeDocument/2006/relationships" xmlns:m="http://schemas.openxmlformats.org/officeDocument/2006/math" xmlns:v="urn:schemas-microsoft-com:vml" xmlns:wp14="http://schemas.microsoft.com/office/word/2010/wordprocessingDrawing" xmlns:wp="http://schemas.openxmlformats.org/drawingml/2006/wordprocessingDrawing" xmlns:w10="urn:schemas-microsoft-com:office:word" xmlns:w="http://schemas.openxmlformats.org/wordprocessingml/2006/main" xmlns:w14="http://schemas.microsoft.com/office/word/2010/wordml" xmlns:w15="http://schemas.microsoft.com/office/word/2012/wordml" xmlns:w16se="http://schemas.microsoft.com/office/word/2015/wordml/symex" xmlns:wpg="http://schemas.microsoft.com/office/word/2010/wordprocessingGroup" xmlns:wpi="http://schemas.microsoft.com/office/word/2010/wordprocessingInk" xmlns:wne="http://schemas.microsoft.com/office/word/2006/wordml" xmlns:wps="http://schemas.microsoft.com/office/word/2010/wordprocessingShape" mc:Ignorable="w14 w15 w16se wp14">
   <w:p>
     <w:pPr>
       <w:pStyle w:val="Zhlav"/>
@@ -7624,7 +7561,7 @@
 </file>
 
 <file path=word/numbering.xml><?xml version="1.0" encoding="utf-8"?>
-<w:numbering xmlns:wpc="http://schemas.microsoft.com/office/word/2010/wordprocessingCanvas" xmlns:cx="http://schemas.microsoft.com/office/drawing/2014/chartex" xmlns:cx1="http://schemas.microsoft.com/office/drawing/2015/9/8/chartex" xmlns:cx2="http://schemas.microsoft.com/office/drawing/2015/10/21/chartex" xmlns:cx3="http://schemas.microsoft.com/office/drawing/2016/5/9/chartex" xmlns:cx4="http://schemas.microsoft.com/office/drawing/2016/5/10/chartex" xmlns:cx5="http://schemas.microsoft.com/office/drawing/2016/5/11/chartex" xmlns:cx6="http://schemas.microsoft.com/office/drawing/2016/5/12/chartex" xmlns:cx7="http://schemas.microsoft.com/office/drawing/2016/5/13/chartex" xmlns:cx8="http://schemas.microsoft.com/office/drawing/2016/5/14/chartex" xmlns:mc="http://schemas.openxmlformats.org/markup-compatibility/2006" xmlns:aink="http://schemas.microsoft.com/office/drawing/2016/ink" xmlns:am3d="http://schemas.microsoft.com/office/drawing/2017/model3d" xmlns:o="urn:schemas-microsoft-com:office:office" xmlns:oel="http://schemas.microsoft.com/office/2019/extlst" xmlns:r="http://schemas.openxmlformats.org/officeDocument/2006/relationships" xmlns:m="http://schemas.openxmlformats.org/officeDocument/2006/math" xmlns:v="urn:schemas-microsoft-com:vml" xmlns:wp14="http://schemas.microsoft.com/office/word/2010/wordprocessingDrawing" xmlns:wp="http://schemas.openxmlformats.org/drawingml/2006/wordprocessingDrawing" xmlns:w10="urn:schemas-microsoft-com:office:word" xmlns:w="http://schemas.openxmlformats.org/wordprocessingml/2006/main" xmlns:w14="http://schemas.microsoft.com/office/word/2010/wordml" xmlns:w15="http://schemas.microsoft.com/office/word/2012/wordml" xmlns:w16cex="http://schemas.microsoft.com/office/word/2018/wordml/cex" xmlns:w16cid="http://schemas.microsoft.com/office/word/2016/wordml/cid" xmlns:w16="http://schemas.microsoft.com/office/word/2018/wordml" xmlns:w16du="http://schemas.microsoft.com/office/word/2023/wordml/word16du" xmlns:w16sdtdh="http://schemas.microsoft.com/office/word/2020/wordml/sdtdatahash" xmlns:w16sdtfl="http://schemas.microsoft.com/office/word/2024/wordml/sdtformatlock" xmlns:w16se="http://schemas.microsoft.com/office/word/2015/wordml/symex" xmlns:wpg="http://schemas.microsoft.com/office/word/2010/wordprocessingGroup" xmlns:wpi="http://schemas.microsoft.com/office/word/2010/wordprocessingInk" xmlns:wne="http://schemas.microsoft.com/office/word/2006/wordml" xmlns:wps="http://schemas.microsoft.com/office/word/2010/wordprocessingShape" mc:Ignorable="w14 w15 w16se w16cid w16 w16cex w16sdtdh w16sdtfl w16du wp14">
+<w:numbering xmlns:wpc="http://schemas.microsoft.com/office/word/2010/wordprocessingCanvas" xmlns:cx="http://schemas.microsoft.com/office/drawing/2014/chartex" xmlns:mc="http://schemas.openxmlformats.org/markup-compatibility/2006" xmlns:o="urn:schemas-microsoft-com:office:office" xmlns:r="http://schemas.openxmlformats.org/officeDocument/2006/relationships" xmlns:m="http://schemas.openxmlformats.org/officeDocument/2006/math" xmlns:v="urn:schemas-microsoft-com:vml" xmlns:wp14="http://schemas.microsoft.com/office/word/2010/wordprocessingDrawing" xmlns:wp="http://schemas.openxmlformats.org/drawingml/2006/wordprocessingDrawing" xmlns:w10="urn:schemas-microsoft-com:office:word" xmlns:w="http://schemas.openxmlformats.org/wordprocessingml/2006/main" xmlns:w14="http://schemas.microsoft.com/office/word/2010/wordml" xmlns:w15="http://schemas.microsoft.com/office/word/2012/wordml" xmlns:w16se="http://schemas.microsoft.com/office/word/2015/wordml/symex" xmlns:wpg="http://schemas.microsoft.com/office/word/2010/wordprocessingGroup" xmlns:wpi="http://schemas.microsoft.com/office/word/2010/wordprocessingInk" xmlns:wne="http://schemas.microsoft.com/office/word/2006/wordml" xmlns:wps="http://schemas.microsoft.com/office/word/2010/wordprocessingShape" mc:Ignorable="w14 w15 w16se wp14">
   <w:abstractNum w:abstractNumId="0" w15:restartNumberingAfterBreak="0">
     <w:nsid w:val="FFFFFF7C"/>
     <w:multiLevelType w:val="singleLevel"/>
@@ -12196,7 +12133,7 @@
       </w:pPr>
     </w:lvl>
   </w:abstractNum>
-  <w:num w:numId="1" w16cid:durableId="1981416017">
+  <w:num w:numId="1">
     <w:abstractNumId w:val="10"/>
     <w:lvlOverride w:ilvl="0">
       <w:lvl w:ilvl="0">
@@ -12221,139 +12158,139 @@
       </w:lvl>
     </w:lvlOverride>
   </w:num>
-  <w:num w:numId="2" w16cid:durableId="1326275918">
+  <w:num w:numId="2">
     <w:abstractNumId w:val="32"/>
   </w:num>
-  <w:num w:numId="3" w16cid:durableId="561524949">
+  <w:num w:numId="3">
     <w:abstractNumId w:val="24"/>
   </w:num>
-  <w:num w:numId="4" w16cid:durableId="993410208">
+  <w:num w:numId="4">
     <w:abstractNumId w:val="44"/>
   </w:num>
-  <w:num w:numId="5" w16cid:durableId="1820922564">
+  <w:num w:numId="5">
     <w:abstractNumId w:val="15"/>
   </w:num>
-  <w:num w:numId="6" w16cid:durableId="701127197">
+  <w:num w:numId="6">
     <w:abstractNumId w:val="13"/>
   </w:num>
-  <w:num w:numId="7" w16cid:durableId="1305813664">
+  <w:num w:numId="7">
     <w:abstractNumId w:val="3"/>
   </w:num>
-  <w:num w:numId="8" w16cid:durableId="1436364765">
+  <w:num w:numId="8">
     <w:abstractNumId w:val="8"/>
   </w:num>
-  <w:num w:numId="9" w16cid:durableId="422454770">
+  <w:num w:numId="9">
     <w:abstractNumId w:val="2"/>
   </w:num>
-  <w:num w:numId="10" w16cid:durableId="1867601766">
+  <w:num w:numId="10">
     <w:abstractNumId w:val="1"/>
   </w:num>
-  <w:num w:numId="11" w16cid:durableId="622880800">
+  <w:num w:numId="11">
     <w:abstractNumId w:val="0"/>
   </w:num>
-  <w:num w:numId="12" w16cid:durableId="1003049021">
+  <w:num w:numId="12">
     <w:abstractNumId w:val="9"/>
   </w:num>
-  <w:num w:numId="13" w16cid:durableId="1195145600">
+  <w:num w:numId="13">
     <w:abstractNumId w:val="7"/>
   </w:num>
-  <w:num w:numId="14" w16cid:durableId="1316495374">
+  <w:num w:numId="14">
     <w:abstractNumId w:val="6"/>
   </w:num>
-  <w:num w:numId="15" w16cid:durableId="1056586163">
+  <w:num w:numId="15">
     <w:abstractNumId w:val="5"/>
   </w:num>
-  <w:num w:numId="16" w16cid:durableId="322200975">
+  <w:num w:numId="16">
     <w:abstractNumId w:val="4"/>
   </w:num>
-  <w:num w:numId="17" w16cid:durableId="1767842048">
+  <w:num w:numId="17">
     <w:abstractNumId w:val="17"/>
   </w:num>
-  <w:num w:numId="18" w16cid:durableId="998729228">
+  <w:num w:numId="18">
     <w:abstractNumId w:val="39"/>
   </w:num>
-  <w:num w:numId="19" w16cid:durableId="313994812">
+  <w:num w:numId="19">
     <w:abstractNumId w:val="40"/>
   </w:num>
-  <w:num w:numId="20" w16cid:durableId="621885603">
+  <w:num w:numId="20">
     <w:abstractNumId w:val="12"/>
   </w:num>
-  <w:num w:numId="21" w16cid:durableId="683288113">
+  <w:num w:numId="21">
     <w:abstractNumId w:val="27"/>
   </w:num>
-  <w:num w:numId="22" w16cid:durableId="1203862578">
+  <w:num w:numId="22">
     <w:abstractNumId w:val="43"/>
   </w:num>
-  <w:num w:numId="23" w16cid:durableId="997072246">
+  <w:num w:numId="23">
     <w:abstractNumId w:val="18"/>
   </w:num>
-  <w:num w:numId="24" w16cid:durableId="1392385082">
+  <w:num w:numId="24">
     <w:abstractNumId w:val="21"/>
   </w:num>
-  <w:num w:numId="25" w16cid:durableId="1240863734">
+  <w:num w:numId="25">
     <w:abstractNumId w:val="30"/>
   </w:num>
-  <w:num w:numId="26" w16cid:durableId="750784169">
+  <w:num w:numId="26">
     <w:abstractNumId w:val="11"/>
   </w:num>
-  <w:num w:numId="27" w16cid:durableId="369961864">
+  <w:num w:numId="27">
     <w:abstractNumId w:val="34"/>
   </w:num>
-  <w:num w:numId="28" w16cid:durableId="505244980">
+  <w:num w:numId="28">
     <w:abstractNumId w:val="14"/>
   </w:num>
-  <w:num w:numId="29" w16cid:durableId="1775855245">
+  <w:num w:numId="29">
     <w:abstractNumId w:val="25"/>
   </w:num>
-  <w:num w:numId="30" w16cid:durableId="369233667">
+  <w:num w:numId="30">
     <w:abstractNumId w:val="23"/>
   </w:num>
-  <w:num w:numId="31" w16cid:durableId="1949968039">
+  <w:num w:numId="31">
     <w:abstractNumId w:val="38"/>
   </w:num>
-  <w:num w:numId="32" w16cid:durableId="68045274">
+  <w:num w:numId="32">
     <w:abstractNumId w:val="20"/>
   </w:num>
-  <w:num w:numId="33" w16cid:durableId="1781102808">
+  <w:num w:numId="33">
     <w:abstractNumId w:val="29"/>
   </w:num>
-  <w:num w:numId="34" w16cid:durableId="194932713">
+  <w:num w:numId="34">
     <w:abstractNumId w:val="37"/>
   </w:num>
-  <w:num w:numId="35" w16cid:durableId="388699084">
+  <w:num w:numId="35">
     <w:abstractNumId w:val="41"/>
   </w:num>
-  <w:num w:numId="36" w16cid:durableId="421997138">
+  <w:num w:numId="36">
     <w:abstractNumId w:val="26"/>
   </w:num>
-  <w:num w:numId="37" w16cid:durableId="766119788">
+  <w:num w:numId="37">
     <w:abstractNumId w:val="16"/>
   </w:num>
-  <w:num w:numId="38" w16cid:durableId="70470266">
+  <w:num w:numId="38">
     <w:abstractNumId w:val="33"/>
   </w:num>
-  <w:num w:numId="39" w16cid:durableId="373117643">
+  <w:num w:numId="39">
     <w:abstractNumId w:val="22"/>
   </w:num>
-  <w:num w:numId="40" w16cid:durableId="1025595618">
+  <w:num w:numId="40">
     <w:abstractNumId w:val="19"/>
   </w:num>
-  <w:num w:numId="41" w16cid:durableId="2012102613">
+  <w:num w:numId="41">
     <w:abstractNumId w:val="28"/>
   </w:num>
-  <w:num w:numId="42" w16cid:durableId="1413045614">
+  <w:num w:numId="42">
     <w:abstractNumId w:val="31"/>
   </w:num>
-  <w:num w:numId="43" w16cid:durableId="1971663349">
+  <w:num w:numId="43">
     <w:abstractNumId w:val="42"/>
   </w:num>
-  <w:num w:numId="44" w16cid:durableId="1563717619">
+  <w:num w:numId="44">
     <w:abstractNumId w:val="36"/>
   </w:num>
-  <w:num w:numId="45" w16cid:durableId="667366">
+  <w:num w:numId="45">
     <w:abstractNumId w:val="35"/>
   </w:num>
-  <w:num w:numId="46" w16cid:durableId="1060597702">
+  <w:num w:numId="46">
     <w:abstractNumId w:val="14"/>
     <w:lvlOverride w:ilvl="0">
       <w:startOverride w:val="1"/>
@@ -12383,7 +12320,7 @@
       <w:startOverride w:val="1"/>
     </w:lvlOverride>
   </w:num>
-  <w:num w:numId="47" w16cid:durableId="277757016">
+  <w:num w:numId="47">
     <w:abstractNumId w:val="14"/>
     <w:lvlOverride w:ilvl="0">
       <w:startOverride w:val="1"/>
@@ -12413,7 +12350,7 @@
       <w:startOverride w:val="1"/>
     </w:lvlOverride>
   </w:num>
-  <w:num w:numId="48" w16cid:durableId="812020030">
+  <w:num w:numId="48">
     <w:abstractNumId w:val="14"/>
     <w:lvlOverride w:ilvl="0">
       <w:startOverride w:val="1"/>
@@ -12447,7 +12384,7 @@
 </file>
 
 <file path=word/styles.xml><?xml version="1.0" encoding="utf-8"?>
-<w:styles xmlns:mc="http://schemas.openxmlformats.org/markup-compatibility/2006" xmlns:r="http://schemas.openxmlformats.org/officeDocument/2006/relationships" xmlns:w="http://schemas.openxmlformats.org/wordprocessingml/2006/main" xmlns:w14="http://schemas.microsoft.com/office/word/2010/wordml" xmlns:w15="http://schemas.microsoft.com/office/word/2012/wordml" xmlns:w16cex="http://schemas.microsoft.com/office/word/2018/wordml/cex" xmlns:w16cid="http://schemas.microsoft.com/office/word/2016/wordml/cid" xmlns:w16="http://schemas.microsoft.com/office/word/2018/wordml" xmlns:w16du="http://schemas.microsoft.com/office/word/2023/wordml/word16du" xmlns:w16sdtdh="http://schemas.microsoft.com/office/word/2020/wordml/sdtdatahash" xmlns:w16sdtfl="http://schemas.microsoft.com/office/word/2024/wordml/sdtformatlock" xmlns:w16se="http://schemas.microsoft.com/office/word/2015/wordml/symex" mc:Ignorable="w14 w15 w16se w16cid w16 w16cex w16sdtdh w16sdtfl w16du">
+<w:styles xmlns:mc="http://schemas.openxmlformats.org/markup-compatibility/2006" xmlns:r="http://schemas.openxmlformats.org/officeDocument/2006/relationships" xmlns:w="http://schemas.openxmlformats.org/wordprocessingml/2006/main" xmlns:w14="http://schemas.microsoft.com/office/word/2010/wordml" xmlns:w15="http://schemas.microsoft.com/office/word/2012/wordml" xmlns:w16se="http://schemas.microsoft.com/office/word/2015/wordml/symex" mc:Ignorable="w14 w15 w16se">
   <w:docDefaults>
     <w:rPrDefault>
       <w:rPr>
@@ -12457,7 +12394,7 @@
     </w:rPrDefault>
     <w:pPrDefault/>
   </w:docDefaults>
-  <w:latentStyles w:defLockedState="0" w:defUIPriority="99" w:defSemiHidden="0" w:defUnhideWhenUsed="0" w:defQFormat="0" w:count="376">
+  <w:latentStyles w:defLockedState="0" w:defUIPriority="99" w:defSemiHidden="0" w:defUnhideWhenUsed="0" w:defQFormat="0" w:count="371">
     <w:lsdException w:name="Normal" w:uiPriority="0" w:qFormat="1"/>
     <w:lsdException w:name="heading 1" w:uiPriority="9" w:qFormat="1"/>
     <w:lsdException w:name="heading 2" w:uiPriority="9" w:qFormat="1"/>
@@ -12829,11 +12766,6 @@
     <w:lsdException w:name="List Table 5 Dark Accent 6" w:uiPriority="50"/>
     <w:lsdException w:name="List Table 6 Colorful Accent 6" w:uiPriority="51"/>
     <w:lsdException w:name="List Table 7 Colorful Accent 6" w:uiPriority="52"/>
-    <w:lsdException w:name="Mention" w:semiHidden="1" w:unhideWhenUsed="1"/>
-    <w:lsdException w:name="Smart Hyperlink" w:semiHidden="1" w:unhideWhenUsed="1"/>
-    <w:lsdException w:name="Hashtag" w:semiHidden="1" w:unhideWhenUsed="1"/>
-    <w:lsdException w:name="Unresolved Mention" w:semiHidden="1" w:unhideWhenUsed="1"/>
-    <w:lsdException w:name="Smart Link" w:semiHidden="1" w:unhideWhenUsed="1"/>
   </w:latentStyles>
   <w:style w:type="paragraph" w:default="1" w:styleId="Normln">
     <w:name w:val="Normal"/>
@@ -13639,7 +13571,7 @@
       <w:szCs w:val="20"/>
     </w:rPr>
   </w:style>
-  <w:style w:type="character" w:styleId="Nevyeenzmnka">
+  <w:style w:type="character" w:customStyle="1" w:styleId="UnresolvedMention">
     <w:name w:val="Unresolved Mention"/>
     <w:basedOn w:val="Standardnpsmoodstavce"/>
     <w:uiPriority w:val="99"/>
@@ -13916,12 +13848,6 @@
 </file>
 
 <file path=customXml/item1.xml><?xml version="1.0" encoding="utf-8"?>
-<p:properties xmlns:p="http://schemas.microsoft.com/office/2006/metadata/properties" xmlns:xsi="http://www.w3.org/2001/XMLSchema-instance" xmlns:pc="http://schemas.microsoft.com/office/infopath/2007/PartnerControls">
-  <documentManagement/>
-</p:properties>
-</file>
-
-<file path=customXml/item2.xml><?xml version="1.0" encoding="utf-8"?>
 <?mso-contentType ?>
 <FormTemplates xmlns="http://schemas.microsoft.com/sharepoint/v3/contenttype/forms">
   <Display>DocumentLibraryForm</Display>
@@ -13930,11 +13856,13 @@
 </FormTemplates>
 </file>
 
-<file path=customXml/item3.xml><?xml version="1.0" encoding="utf-8"?>
-<b:Sources xmlns:b="http://schemas.openxmlformats.org/officeDocument/2006/bibliography" xmlns="http://schemas.openxmlformats.org/officeDocument/2006/bibliography" SelectedStyle="\APA.XSL" StyleName="APA"/>
+<file path=customXml/item2.xml><?xml version="1.0" encoding="utf-8"?>
+<p:properties xmlns:p="http://schemas.microsoft.com/office/2006/metadata/properties" xmlns:xsi="http://www.w3.org/2001/XMLSchema-instance" xmlns:pc="http://schemas.microsoft.com/office/infopath/2007/PartnerControls">
+  <documentManagement/>
+</p:properties>
 </file>
 
-<file path=customXml/item4.xml><?xml version="1.0" encoding="utf-8"?>
+<file path=customXml/item3.xml><?xml version="1.0" encoding="utf-8"?>
 <ct:contentTypeSchema xmlns:ct="http://schemas.microsoft.com/office/2006/metadata/contentType" xmlns:ma="http://schemas.microsoft.com/office/2006/metadata/properties/metaAttributes" ct:_="" ma:_="" ma:contentTypeName="Dokument" ma:contentTypeID="0x0101005FD2A013C80FC14385412CFAA9695267" ma:contentTypeVersion="11" ma:contentTypeDescription="Vytvoří nový dokument" ma:contentTypeScope="" ma:versionID="7a7cbddce28c315e3c9bf02866f2aee4">
   <xsd:schema xmlns:xsd="http://www.w3.org/2001/XMLSchema" xmlns:xs="http://www.w3.org/2001/XMLSchema" xmlns:p="http://schemas.microsoft.com/office/2006/metadata/properties" xmlns:ns2="fce2d5ef-b06a-4933-bcfa-7fc95f7f8be3" xmlns:ns3="bb4d8078-d11c-4eac-87f3-0b4fabbbd9d2" targetNamespace="http://schemas.microsoft.com/office/2006/metadata/properties" ma:root="true" ma:fieldsID="e29a7774875be74c2e09852215ac61d4" ns2:_="" ns3:_="">
     <xsd:import namespace="fce2d5ef-b06a-4933-bcfa-7fc95f7f8be3"/>
@@ -14143,7 +14071,19 @@
 </ct:contentTypeSchema>
 </file>
 
+<file path=customXml/item4.xml><?xml version="1.0" encoding="utf-8"?>
+<b:Sources xmlns:b="http://schemas.openxmlformats.org/officeDocument/2006/bibliography" xmlns="http://schemas.openxmlformats.org/officeDocument/2006/bibliography" SelectedStyle="\APA.XSL" StyleName="APA"/>
+</file>
+
 <file path=customXml/itemProps1.xml><?xml version="1.0" encoding="utf-8"?>
+<ds:datastoreItem xmlns:ds="http://schemas.openxmlformats.org/officeDocument/2006/customXml" ds:itemID="{38E886FD-4A54-44E3-B3DB-BDCD701771F6}">
+  <ds:schemaRefs>
+    <ds:schemaRef ds:uri="http://schemas.microsoft.com/sharepoint/v3/contenttype/forms"/>
+  </ds:schemaRefs>
+</ds:datastoreItem>
+</file>
+
+<file path=customXml/itemProps2.xml><?xml version="1.0" encoding="utf-8"?>
 <ds:datastoreItem xmlns:ds="http://schemas.openxmlformats.org/officeDocument/2006/customXml" ds:itemID="{4747BFB7-E25D-4FD8-AF7F-F255BA1F6853}">
   <ds:schemaRefs>
     <ds:schemaRef ds:uri="http://schemas.microsoft.com/office/2006/metadata/properties"/>
@@ -14152,23 +14092,7 @@
 </ds:datastoreItem>
 </file>
 
-<file path=customXml/itemProps2.xml><?xml version="1.0" encoding="utf-8"?>
-<ds:datastoreItem xmlns:ds="http://schemas.openxmlformats.org/officeDocument/2006/customXml" ds:itemID="{38E886FD-4A54-44E3-B3DB-BDCD701771F6}">
-  <ds:schemaRefs>
-    <ds:schemaRef ds:uri="http://schemas.microsoft.com/sharepoint/v3/contenttype/forms"/>
-  </ds:schemaRefs>
-</ds:datastoreItem>
-</file>
-
 <file path=customXml/itemProps3.xml><?xml version="1.0" encoding="utf-8"?>
-<ds:datastoreItem xmlns:ds="http://schemas.openxmlformats.org/officeDocument/2006/customXml" ds:itemID="{0BD8480C-5A9A-496C-B6E7-220C6037B3E6}">
-  <ds:schemaRefs>
-    <ds:schemaRef ds:uri="http://schemas.openxmlformats.org/officeDocument/2006/bibliography"/>
-  </ds:schemaRefs>
-</ds:datastoreItem>
-</file>
-
-<file path=customXml/itemProps4.xml><?xml version="1.0" encoding="utf-8"?>
 <ds:datastoreItem xmlns:ds="http://schemas.openxmlformats.org/officeDocument/2006/customXml" ds:itemID="{D2856DBA-7F74-4206-BAE9-5EAA4B7AD9CC}">
   <ds:schemaRefs>
     <ds:schemaRef ds:uri="http://schemas.microsoft.com/office/2006/metadata/contentType"/>
@@ -14185,4 +14109,12 @@
     <ds:schemaRef ds:uri="http://schemas.microsoft.com/internal/obd"/>
   </ds:schemaRefs>
 </ds:datastoreItem>
+</file>
+
+<file path=customXml/itemProps4.xml><?xml version="1.0" encoding="utf-8"?>
+<ds:datastoreItem xmlns:ds="http://schemas.openxmlformats.org/officeDocument/2006/customXml" ds:itemID="{C87DB09B-B7CD-47D3-917A-A3503939F762}">
+  <ds:schemaRefs>
+    <ds:schemaRef ds:uri="http://schemas.openxmlformats.org/officeDocument/2006/bibliography"/>
+  </ds:schemaRefs>
+</ds:datastoreItem>
 </file>
--- a/docs/Dokumentace-Dungeon-crawler-godot(Get out).docx
+++ b/docs/Dokumentace-Dungeon-crawler-godot(Get out).docx
@@ -199,7 +199,7 @@
                   <w:enabled/>
                   <w:calcOnExit w:val="0"/>
                   <w:textInput>
-                    <w:default w:val="Hra Get out: Druids escape"/>
+                    <w:default w:val="Get out: Druids escape hra v Godot Engine"/>
                   </w:textInput>
                 </w:ffData>
               </w:fldChar>
@@ -243,7 +243,7 @@
                 <w:sz w:val="44"/>
                 <w:szCs w:val="44"/>
               </w:rPr>
-              <w:t>Hra Get out: Druids escape</w:t>
+              <w:t>Get out: Druids escape hra v Godot Engine</w:t>
             </w:r>
             <w:r>
               <w:rPr>
@@ -1115,8 +1115,8 @@
           <w:rFonts w:asciiTheme="minorHAnsi" w:eastAsiaTheme="minorEastAsia" w:hAnsiTheme="minorHAnsi" w:cstheme="minorBidi"/>
           <w:b w:val="0"/>
           <w:caps w:val="0"/>
-          <w:kern w:val="2"/>
-          <w14:ligatures w14:val="standardContextual"/>
+          <w:sz w:val="22"/>
+          <w:szCs w:val="22"/>
         </w:rPr>
       </w:pPr>
       <w:r>
@@ -1143,7 +1143,7 @@
         </w:rPr>
         <w:fldChar w:fldCharType="separate"/>
       </w:r>
-      <w:hyperlink w:anchor="_Toc187624107" w:history="1">
+      <w:hyperlink w:anchor="_Toc187660385" w:history="1">
         <w:r>
           <w:rPr>
             <w:rStyle w:val="Hypertextovodkaz"/>
@@ -1166,7 +1166,7 @@
           <w:rPr>
             <w:webHidden/>
           </w:rPr>
-          <w:instrText xml:space="preserve"> PAGEREF _Toc187624107 \h </w:instrText>
+          <w:instrText xml:space="preserve"> PAGEREF _Toc187660385 \h </w:instrText>
         </w:r>
         <w:r>
           <w:rPr>
@@ -1200,11 +1200,11 @@
           <w:rFonts w:asciiTheme="minorHAnsi" w:eastAsiaTheme="minorEastAsia" w:hAnsiTheme="minorHAnsi" w:cstheme="minorBidi"/>
           <w:b w:val="0"/>
           <w:caps w:val="0"/>
-          <w:kern w:val="2"/>
-          <w14:ligatures w14:val="standardContextual"/>
-        </w:rPr>
-      </w:pPr>
-      <w:hyperlink w:anchor="_Toc187624108" w:history="1">
+          <w:sz w:val="22"/>
+          <w:szCs w:val="22"/>
+        </w:rPr>
+      </w:pPr>
+      <w:hyperlink w:anchor="_Toc187660386" w:history="1">
         <w:r>
           <w:rPr>
             <w:rStyle w:val="Hypertextovodkaz"/>
@@ -1216,8 +1216,8 @@
             <w:rFonts w:asciiTheme="minorHAnsi" w:eastAsiaTheme="minorEastAsia" w:hAnsiTheme="minorHAnsi" w:cstheme="minorBidi"/>
             <w:b w:val="0"/>
             <w:caps w:val="0"/>
-            <w:kern w:val="2"/>
-            <w14:ligatures w14:val="standardContextual"/>
+            <w:sz w:val="22"/>
+            <w:szCs w:val="22"/>
           </w:rPr>
           <w:tab/>
         </w:r>
@@ -1225,7 +1225,7 @@
           <w:rPr>
             <w:rStyle w:val="Hypertextovodkaz"/>
           </w:rPr>
-          <w:t>Teoretická a metodická východiska</w:t>
+          <w:t>Záměr a cíle projektu</w:t>
         </w:r>
         <w:r>
           <w:rPr>
@@ -1243,7 +1243,7 @@
           <w:rPr>
             <w:webHidden/>
           </w:rPr>
-          <w:instrText xml:space="preserve"> PAGEREF _Toc187624108 \h </w:instrText>
+          <w:instrText xml:space="preserve"> PAGEREF _Toc187660386 \h </w:instrText>
         </w:r>
         <w:r>
           <w:rPr>
@@ -1276,11 +1276,11 @@
         <w:rPr>
           <w:rFonts w:asciiTheme="minorHAnsi" w:eastAsiaTheme="minorEastAsia" w:hAnsiTheme="minorHAnsi" w:cstheme="minorBidi"/>
           <w:smallCaps w:val="0"/>
-          <w:kern w:val="2"/>
-          <w14:ligatures w14:val="standardContextual"/>
-        </w:rPr>
-      </w:pPr>
-      <w:hyperlink w:anchor="_Toc187624109" w:history="1">
+          <w:sz w:val="22"/>
+          <w:szCs w:val="22"/>
+        </w:rPr>
+      </w:pPr>
+      <w:hyperlink w:anchor="_Toc187660387" w:history="1">
         <w:r>
           <w:rPr>
             <w:rStyle w:val="Hypertextovodkaz"/>
@@ -1291,8 +1291,8 @@
           <w:rPr>
             <w:rFonts w:asciiTheme="minorHAnsi" w:eastAsiaTheme="minorEastAsia" w:hAnsiTheme="minorHAnsi" w:cstheme="minorBidi"/>
             <w:smallCaps w:val="0"/>
-            <w:kern w:val="2"/>
-            <w14:ligatures w14:val="standardContextual"/>
+            <w:sz w:val="22"/>
+            <w:szCs w:val="22"/>
           </w:rPr>
           <w:tab/>
         </w:r>
@@ -1318,7 +1318,7 @@
           <w:rPr>
             <w:webHidden/>
           </w:rPr>
-          <w:instrText xml:space="preserve"> PAGEREF _Toc187624109 \h </w:instrText>
+          <w:instrText xml:space="preserve"> PAGEREF _Toc187660387 \h </w:instrText>
         </w:r>
         <w:r>
           <w:rPr>
@@ -1351,11 +1351,11 @@
         <w:rPr>
           <w:rFonts w:asciiTheme="minorHAnsi" w:eastAsiaTheme="minorEastAsia" w:hAnsiTheme="minorHAnsi" w:cstheme="minorBidi"/>
           <w:smallCaps w:val="0"/>
-          <w:kern w:val="2"/>
-          <w14:ligatures w14:val="standardContextual"/>
-        </w:rPr>
-      </w:pPr>
-      <w:hyperlink w:anchor="_Toc187624110" w:history="1">
+          <w:sz w:val="22"/>
+          <w:szCs w:val="22"/>
+        </w:rPr>
+      </w:pPr>
+      <w:hyperlink w:anchor="_Toc187660388" w:history="1">
         <w:r>
           <w:rPr>
             <w:rStyle w:val="Hypertextovodkaz"/>
@@ -1366,8 +1366,8 @@
           <w:rPr>
             <w:rFonts w:asciiTheme="minorHAnsi" w:eastAsiaTheme="minorEastAsia" w:hAnsiTheme="minorHAnsi" w:cstheme="minorBidi"/>
             <w:smallCaps w:val="0"/>
-            <w:kern w:val="2"/>
-            <w14:ligatures w14:val="standardContextual"/>
+            <w:sz w:val="22"/>
+            <w:szCs w:val="22"/>
           </w:rPr>
           <w:tab/>
         </w:r>
@@ -1393,7 +1393,7 @@
           <w:rPr>
             <w:webHidden/>
           </w:rPr>
-          <w:instrText xml:space="preserve"> PAGEREF _Toc187624110 \h </w:instrText>
+          <w:instrText xml:space="preserve"> PAGEREF _Toc187660388 \h </w:instrText>
         </w:r>
         <w:r>
           <w:rPr>
@@ -1426,11 +1426,11 @@
         <w:rPr>
           <w:rFonts w:asciiTheme="minorHAnsi" w:eastAsiaTheme="minorEastAsia" w:hAnsiTheme="minorHAnsi" w:cstheme="minorBidi"/>
           <w:smallCaps w:val="0"/>
-          <w:kern w:val="2"/>
-          <w14:ligatures w14:val="standardContextual"/>
-        </w:rPr>
-      </w:pPr>
-      <w:hyperlink w:anchor="_Toc187624111" w:history="1">
+          <w:sz w:val="22"/>
+          <w:szCs w:val="22"/>
+        </w:rPr>
+      </w:pPr>
+      <w:hyperlink w:anchor="_Toc187660389" w:history="1">
         <w:r>
           <w:rPr>
             <w:rStyle w:val="Hypertextovodkaz"/>
@@ -1441,8 +1441,8 @@
           <w:rPr>
             <w:rFonts w:asciiTheme="minorHAnsi" w:eastAsiaTheme="minorEastAsia" w:hAnsiTheme="minorHAnsi" w:cstheme="minorBidi"/>
             <w:smallCaps w:val="0"/>
-            <w:kern w:val="2"/>
-            <w14:ligatures w14:val="standardContextual"/>
+            <w:sz w:val="22"/>
+            <w:szCs w:val="22"/>
           </w:rPr>
           <w:tab/>
         </w:r>
@@ -1468,7 +1468,7 @@
           <w:rPr>
             <w:webHidden/>
           </w:rPr>
-          <w:instrText xml:space="preserve"> PAGEREF _Toc187624111 \h </w:instrText>
+          <w:instrText xml:space="preserve"> PAGEREF _Toc187660389 \h </w:instrText>
         </w:r>
         <w:r>
           <w:rPr>
@@ -1502,11 +1502,11 @@
           <w:rFonts w:asciiTheme="minorHAnsi" w:eastAsiaTheme="minorEastAsia" w:hAnsiTheme="minorHAnsi" w:cstheme="minorBidi"/>
           <w:b w:val="0"/>
           <w:caps w:val="0"/>
-          <w:kern w:val="2"/>
-          <w14:ligatures w14:val="standardContextual"/>
-        </w:rPr>
-      </w:pPr>
-      <w:hyperlink w:anchor="_Toc187624112" w:history="1">
+          <w:sz w:val="22"/>
+          <w:szCs w:val="22"/>
+        </w:rPr>
+      </w:pPr>
+      <w:hyperlink w:anchor="_Toc187660390" w:history="1">
         <w:r>
           <w:rPr>
             <w:rStyle w:val="Hypertextovodkaz"/>
@@ -1518,8 +1518,8 @@
             <w:rFonts w:asciiTheme="minorHAnsi" w:eastAsiaTheme="minorEastAsia" w:hAnsiTheme="minorHAnsi" w:cstheme="minorBidi"/>
             <w:b w:val="0"/>
             <w:caps w:val="0"/>
-            <w:kern w:val="2"/>
-            <w14:ligatures w14:val="standardContextual"/>
+            <w:sz w:val="22"/>
+            <w:szCs w:val="22"/>
           </w:rPr>
           <w:tab/>
         </w:r>
@@ -1545,7 +1545,7 @@
           <w:rPr>
             <w:webHidden/>
           </w:rPr>
-          <w:instrText xml:space="preserve"> PAGEREF _Toc187624112 \h </w:instrText>
+          <w:instrText xml:space="preserve"> PAGEREF _Toc187660390 \h </w:instrText>
         </w:r>
         <w:r>
           <w:rPr>
@@ -1578,11 +1578,11 @@
         <w:rPr>
           <w:rFonts w:asciiTheme="minorHAnsi" w:eastAsiaTheme="minorEastAsia" w:hAnsiTheme="minorHAnsi" w:cstheme="minorBidi"/>
           <w:smallCaps w:val="0"/>
-          <w:kern w:val="2"/>
-          <w14:ligatures w14:val="standardContextual"/>
-        </w:rPr>
-      </w:pPr>
-      <w:hyperlink w:anchor="_Toc187624113" w:history="1">
+          <w:sz w:val="22"/>
+          <w:szCs w:val="22"/>
+        </w:rPr>
+      </w:pPr>
+      <w:hyperlink w:anchor="_Toc187660391" w:history="1">
         <w:r>
           <w:rPr>
             <w:rStyle w:val="Hypertextovodkaz"/>
@@ -1593,8 +1593,8 @@
           <w:rPr>
             <w:rFonts w:asciiTheme="minorHAnsi" w:eastAsiaTheme="minorEastAsia" w:hAnsiTheme="minorHAnsi" w:cstheme="minorBidi"/>
             <w:smallCaps w:val="0"/>
-            <w:kern w:val="2"/>
-            <w14:ligatures w14:val="standardContextual"/>
+            <w:sz w:val="22"/>
+            <w:szCs w:val="22"/>
           </w:rPr>
           <w:tab/>
         </w:r>
@@ -1620,7 +1620,7 @@
           <w:rPr>
             <w:webHidden/>
           </w:rPr>
-          <w:instrText xml:space="preserve"> PAGEREF _Toc187624113 \h </w:instrText>
+          <w:instrText xml:space="preserve"> PAGEREF _Toc187660391 \h </w:instrText>
         </w:r>
         <w:r>
           <w:rPr>
@@ -1653,11 +1653,11 @@
         <w:rPr>
           <w:rFonts w:asciiTheme="minorHAnsi" w:eastAsiaTheme="minorEastAsia" w:hAnsiTheme="minorHAnsi" w:cstheme="minorBidi"/>
           <w:smallCaps w:val="0"/>
-          <w:kern w:val="2"/>
-          <w14:ligatures w14:val="standardContextual"/>
-        </w:rPr>
-      </w:pPr>
-      <w:hyperlink w:anchor="_Toc187624114" w:history="1">
+          <w:sz w:val="22"/>
+          <w:szCs w:val="22"/>
+        </w:rPr>
+      </w:pPr>
+      <w:hyperlink w:anchor="_Toc187660392" w:history="1">
         <w:r>
           <w:rPr>
             <w:rStyle w:val="Hypertextovodkaz"/>
@@ -1668,8 +1668,8 @@
           <w:rPr>
             <w:rFonts w:asciiTheme="minorHAnsi" w:eastAsiaTheme="minorEastAsia" w:hAnsiTheme="minorHAnsi" w:cstheme="minorBidi"/>
             <w:smallCaps w:val="0"/>
-            <w:kern w:val="2"/>
-            <w14:ligatures w14:val="standardContextual"/>
+            <w:sz w:val="22"/>
+            <w:szCs w:val="22"/>
           </w:rPr>
           <w:tab/>
         </w:r>
@@ -1695,7 +1695,7 @@
           <w:rPr>
             <w:webHidden/>
           </w:rPr>
-          <w:instrText xml:space="preserve"> PAGEREF _Toc187624114 \h </w:instrText>
+          <w:instrText xml:space="preserve"> PAGEREF _Toc187660392 \h </w:instrText>
         </w:r>
         <w:r>
           <w:rPr>
@@ -1728,11 +1728,11 @@
         <w:rPr>
           <w:rFonts w:asciiTheme="minorHAnsi" w:eastAsiaTheme="minorEastAsia" w:hAnsiTheme="minorHAnsi" w:cstheme="minorBidi"/>
           <w:smallCaps w:val="0"/>
-          <w:kern w:val="2"/>
-          <w14:ligatures w14:val="standardContextual"/>
-        </w:rPr>
-      </w:pPr>
-      <w:hyperlink w:anchor="_Toc187624115" w:history="1">
+          <w:sz w:val="22"/>
+          <w:szCs w:val="22"/>
+        </w:rPr>
+      </w:pPr>
+      <w:hyperlink w:anchor="_Toc187660393" w:history="1">
         <w:r>
           <w:rPr>
             <w:rStyle w:val="Hypertextovodkaz"/>
@@ -1743,8 +1743,8 @@
           <w:rPr>
             <w:rFonts w:asciiTheme="minorHAnsi" w:eastAsiaTheme="minorEastAsia" w:hAnsiTheme="minorHAnsi" w:cstheme="minorBidi"/>
             <w:smallCaps w:val="0"/>
-            <w:kern w:val="2"/>
-            <w14:ligatures w14:val="standardContextual"/>
+            <w:sz w:val="22"/>
+            <w:szCs w:val="22"/>
           </w:rPr>
           <w:tab/>
         </w:r>
@@ -1770,7 +1770,7 @@
           <w:rPr>
             <w:webHidden/>
           </w:rPr>
-          <w:instrText xml:space="preserve"> PAGEREF _Toc187624115 \h </w:instrText>
+          <w:instrText xml:space="preserve"> PAGEREF _Toc187660393 \h </w:instrText>
         </w:r>
         <w:r>
           <w:rPr>
@@ -1804,11 +1804,11 @@
           <w:rFonts w:asciiTheme="minorHAnsi" w:eastAsiaTheme="minorEastAsia" w:hAnsiTheme="minorHAnsi" w:cstheme="minorBidi"/>
           <w:b w:val="0"/>
           <w:caps w:val="0"/>
-          <w:kern w:val="2"/>
-          <w14:ligatures w14:val="standardContextual"/>
-        </w:rPr>
-      </w:pPr>
-      <w:hyperlink w:anchor="_Toc187624116" w:history="1">
+          <w:sz w:val="22"/>
+          <w:szCs w:val="22"/>
+        </w:rPr>
+      </w:pPr>
+      <w:hyperlink w:anchor="_Toc187660394" w:history="1">
         <w:r>
           <w:rPr>
             <w:rStyle w:val="Hypertextovodkaz"/>
@@ -1820,8 +1820,8 @@
             <w:rFonts w:asciiTheme="minorHAnsi" w:eastAsiaTheme="minorEastAsia" w:hAnsiTheme="minorHAnsi" w:cstheme="minorBidi"/>
             <w:b w:val="0"/>
             <w:caps w:val="0"/>
-            <w:kern w:val="2"/>
-            <w14:ligatures w14:val="standardContextual"/>
+            <w:sz w:val="22"/>
+            <w:szCs w:val="22"/>
           </w:rPr>
           <w:tab/>
         </w:r>
@@ -1847,7 +1847,7 @@
           <w:rPr>
             <w:webHidden/>
           </w:rPr>
-          <w:instrText xml:space="preserve"> PAGEREF _Toc187624116 \h </w:instrText>
+          <w:instrText xml:space="preserve"> PAGEREF _Toc187660394 \h </w:instrText>
         </w:r>
         <w:r>
           <w:rPr>
@@ -1880,11 +1880,11 @@
         <w:rPr>
           <w:rFonts w:asciiTheme="minorHAnsi" w:eastAsiaTheme="minorEastAsia" w:hAnsiTheme="minorHAnsi" w:cstheme="minorBidi"/>
           <w:smallCaps w:val="0"/>
-          <w:kern w:val="2"/>
-          <w14:ligatures w14:val="standardContextual"/>
-        </w:rPr>
-      </w:pPr>
-      <w:hyperlink w:anchor="_Toc187624117" w:history="1">
+          <w:sz w:val="22"/>
+          <w:szCs w:val="22"/>
+        </w:rPr>
+      </w:pPr>
+      <w:hyperlink w:anchor="_Toc187660395" w:history="1">
         <w:r>
           <w:rPr>
             <w:rStyle w:val="Hypertextovodkaz"/>
@@ -1895,8 +1895,8 @@
           <w:rPr>
             <w:rFonts w:asciiTheme="minorHAnsi" w:eastAsiaTheme="minorEastAsia" w:hAnsiTheme="minorHAnsi" w:cstheme="minorBidi"/>
             <w:smallCaps w:val="0"/>
-            <w:kern w:val="2"/>
-            <w14:ligatures w14:val="standardContextual"/>
+            <w:sz w:val="22"/>
+            <w:szCs w:val="22"/>
           </w:rPr>
           <w:tab/>
         </w:r>
@@ -1922,7 +1922,7 @@
           <w:rPr>
             <w:webHidden/>
           </w:rPr>
-          <w:instrText xml:space="preserve"> PAGEREF _Toc187624117 \h </w:instrText>
+          <w:instrText xml:space="preserve"> PAGEREF _Toc187660395 \h </w:instrText>
         </w:r>
         <w:r>
           <w:rPr>
@@ -1957,11 +1957,11 @@
         </w:tabs>
         <w:rPr>
           <w:rFonts w:asciiTheme="minorHAnsi" w:eastAsiaTheme="minorEastAsia" w:hAnsiTheme="minorHAnsi" w:cstheme="minorBidi"/>
-          <w:kern w:val="2"/>
-          <w14:ligatures w14:val="standardContextual"/>
-        </w:rPr>
-      </w:pPr>
-      <w:hyperlink w:anchor="_Toc187624118" w:history="1">
+          <w:sz w:val="22"/>
+          <w:szCs w:val="22"/>
+        </w:rPr>
+      </w:pPr>
+      <w:hyperlink w:anchor="_Toc187660396" w:history="1">
         <w:r>
           <w:rPr>
             <w:rStyle w:val="Hypertextovodkaz"/>
@@ -1971,8 +1971,8 @@
         <w:r>
           <w:rPr>
             <w:rFonts w:asciiTheme="minorHAnsi" w:eastAsiaTheme="minorEastAsia" w:hAnsiTheme="minorHAnsi" w:cstheme="minorBidi"/>
-            <w:kern w:val="2"/>
-            <w14:ligatures w14:val="standardContextual"/>
+            <w:sz w:val="22"/>
+            <w:szCs w:val="22"/>
           </w:rPr>
           <w:tab/>
         </w:r>
@@ -1998,7 +1998,7 @@
           <w:rPr>
             <w:webHidden/>
           </w:rPr>
-          <w:instrText xml:space="preserve"> PAGEREF _Toc187624118 \h </w:instrText>
+          <w:instrText xml:space="preserve"> PAGEREF _Toc187660396 \h </w:instrText>
         </w:r>
         <w:r>
           <w:rPr>
@@ -2031,11 +2031,11 @@
         <w:rPr>
           <w:rFonts w:asciiTheme="minorHAnsi" w:eastAsiaTheme="minorEastAsia" w:hAnsiTheme="minorHAnsi" w:cstheme="minorBidi"/>
           <w:smallCaps w:val="0"/>
-          <w:kern w:val="2"/>
-          <w14:ligatures w14:val="standardContextual"/>
-        </w:rPr>
-      </w:pPr>
-      <w:hyperlink w:anchor="_Toc187624119" w:history="1">
+          <w:sz w:val="22"/>
+          <w:szCs w:val="22"/>
+        </w:rPr>
+      </w:pPr>
+      <w:hyperlink w:anchor="_Toc187660397" w:history="1">
         <w:r>
           <w:rPr>
             <w:rStyle w:val="Hypertextovodkaz"/>
@@ -2046,8 +2046,8 @@
           <w:rPr>
             <w:rFonts w:asciiTheme="minorHAnsi" w:eastAsiaTheme="minorEastAsia" w:hAnsiTheme="minorHAnsi" w:cstheme="minorBidi"/>
             <w:smallCaps w:val="0"/>
-            <w:kern w:val="2"/>
-            <w14:ligatures w14:val="standardContextual"/>
+            <w:sz w:val="22"/>
+            <w:szCs w:val="22"/>
           </w:rPr>
           <w:tab/>
         </w:r>
@@ -2073,7 +2073,7 @@
           <w:rPr>
             <w:webHidden/>
           </w:rPr>
-          <w:instrText xml:space="preserve"> PAGEREF _Toc187624119 \h </w:instrText>
+          <w:instrText xml:space="preserve"> PAGEREF _Toc187660397 \h </w:instrText>
         </w:r>
         <w:r>
           <w:rPr>
@@ -2108,11 +2108,11 @@
         </w:tabs>
         <w:rPr>
           <w:rFonts w:asciiTheme="minorHAnsi" w:eastAsiaTheme="minorEastAsia" w:hAnsiTheme="minorHAnsi" w:cstheme="minorBidi"/>
-          <w:kern w:val="2"/>
-          <w14:ligatures w14:val="standardContextual"/>
-        </w:rPr>
-      </w:pPr>
-      <w:hyperlink w:anchor="_Toc187624120" w:history="1">
+          <w:sz w:val="22"/>
+          <w:szCs w:val="22"/>
+        </w:rPr>
+      </w:pPr>
+      <w:hyperlink w:anchor="_Toc187660398" w:history="1">
         <w:r>
           <w:rPr>
             <w:rStyle w:val="Hypertextovodkaz"/>
@@ -2122,8 +2122,8 @@
         <w:r>
           <w:rPr>
             <w:rFonts w:asciiTheme="minorHAnsi" w:eastAsiaTheme="minorEastAsia" w:hAnsiTheme="minorHAnsi" w:cstheme="minorBidi"/>
-            <w:kern w:val="2"/>
-            <w14:ligatures w14:val="standardContextual"/>
+            <w:sz w:val="22"/>
+            <w:szCs w:val="22"/>
           </w:rPr>
           <w:tab/>
         </w:r>
@@ -2149,7 +2149,7 @@
           <w:rPr>
             <w:webHidden/>
           </w:rPr>
-          <w:instrText xml:space="preserve"> PAGEREF _Toc187624120 \h </w:instrText>
+          <w:instrText xml:space="preserve"> PAGEREF _Toc187660398 \h </w:instrText>
         </w:r>
         <w:r>
           <w:rPr>
@@ -2182,11 +2182,11 @@
         <w:rPr>
           <w:rFonts w:asciiTheme="minorHAnsi" w:eastAsiaTheme="minorEastAsia" w:hAnsiTheme="minorHAnsi" w:cstheme="minorBidi"/>
           <w:smallCaps w:val="0"/>
-          <w:kern w:val="2"/>
-          <w14:ligatures w14:val="standardContextual"/>
-        </w:rPr>
-      </w:pPr>
-      <w:hyperlink w:anchor="_Toc187624121" w:history="1">
+          <w:sz w:val="22"/>
+          <w:szCs w:val="22"/>
+        </w:rPr>
+      </w:pPr>
+      <w:hyperlink w:anchor="_Toc187660399" w:history="1">
         <w:r>
           <w:rPr>
             <w:rStyle w:val="Hypertextovodkaz"/>
@@ -2197,8 +2197,8 @@
           <w:rPr>
             <w:rFonts w:asciiTheme="minorHAnsi" w:eastAsiaTheme="minorEastAsia" w:hAnsiTheme="minorHAnsi" w:cstheme="minorBidi"/>
             <w:smallCaps w:val="0"/>
-            <w:kern w:val="2"/>
-            <w14:ligatures w14:val="standardContextual"/>
+            <w:sz w:val="22"/>
+            <w:szCs w:val="22"/>
           </w:rPr>
           <w:tab/>
         </w:r>
@@ -2224,7 +2224,7 @@
           <w:rPr>
             <w:webHidden/>
           </w:rPr>
-          <w:instrText xml:space="preserve"> PAGEREF _Toc187624121 \h </w:instrText>
+          <w:instrText xml:space="preserve"> PAGEREF _Toc187660399 \h </w:instrText>
         </w:r>
         <w:r>
           <w:rPr>
@@ -2259,11 +2259,11 @@
         </w:tabs>
         <w:rPr>
           <w:rFonts w:asciiTheme="minorHAnsi" w:eastAsiaTheme="minorEastAsia" w:hAnsiTheme="minorHAnsi" w:cstheme="minorBidi"/>
-          <w:kern w:val="2"/>
-          <w14:ligatures w14:val="standardContextual"/>
-        </w:rPr>
-      </w:pPr>
-      <w:hyperlink w:anchor="_Toc187624122" w:history="1">
+          <w:sz w:val="22"/>
+          <w:szCs w:val="22"/>
+        </w:rPr>
+      </w:pPr>
+      <w:hyperlink w:anchor="_Toc187660400" w:history="1">
         <w:r>
           <w:rPr>
             <w:rStyle w:val="Hypertextovodkaz"/>
@@ -2273,8 +2273,8 @@
         <w:r>
           <w:rPr>
             <w:rFonts w:asciiTheme="minorHAnsi" w:eastAsiaTheme="minorEastAsia" w:hAnsiTheme="minorHAnsi" w:cstheme="minorBidi"/>
-            <w:kern w:val="2"/>
-            <w14:ligatures w14:val="standardContextual"/>
+            <w:sz w:val="22"/>
+            <w:szCs w:val="22"/>
           </w:rPr>
           <w:tab/>
         </w:r>
@@ -2300,7 +2300,7 @@
           <w:rPr>
             <w:webHidden/>
           </w:rPr>
-          <w:instrText xml:space="preserve"> PAGEREF _Toc187624122 \h </w:instrText>
+          <w:instrText xml:space="preserve"> PAGEREF _Toc187660400 \h </w:instrText>
         </w:r>
         <w:r>
           <w:rPr>
@@ -2334,11 +2334,11 @@
           <w:rFonts w:asciiTheme="minorHAnsi" w:eastAsiaTheme="minorEastAsia" w:hAnsiTheme="minorHAnsi" w:cstheme="minorBidi"/>
           <w:b w:val="0"/>
           <w:caps w:val="0"/>
-          <w:kern w:val="2"/>
-          <w14:ligatures w14:val="standardContextual"/>
-        </w:rPr>
-      </w:pPr>
-      <w:hyperlink w:anchor="_Toc187624123" w:history="1">
+          <w:sz w:val="22"/>
+          <w:szCs w:val="22"/>
+        </w:rPr>
+      </w:pPr>
+      <w:hyperlink w:anchor="_Toc187660401" w:history="1">
         <w:r>
           <w:rPr>
             <w:rStyle w:val="Hypertextovodkaz"/>
@@ -2350,8 +2350,8 @@
             <w:rFonts w:asciiTheme="minorHAnsi" w:eastAsiaTheme="minorEastAsia" w:hAnsiTheme="minorHAnsi" w:cstheme="minorBidi"/>
             <w:b w:val="0"/>
             <w:caps w:val="0"/>
-            <w:kern w:val="2"/>
-            <w14:ligatures w14:val="standardContextual"/>
+            <w:sz w:val="22"/>
+            <w:szCs w:val="22"/>
           </w:rPr>
           <w:tab/>
         </w:r>
@@ -2377,7 +2377,7 @@
           <w:rPr>
             <w:webHidden/>
           </w:rPr>
-          <w:instrText xml:space="preserve"> PAGEREF _Toc187624123 \h </w:instrText>
+          <w:instrText xml:space="preserve"> PAGEREF _Toc187660401 \h </w:instrText>
         </w:r>
         <w:r>
           <w:rPr>
@@ -2395,6 +2395,608 @@
             <w:webHidden/>
           </w:rPr>
           <w:t>12</w:t>
+        </w:r>
+        <w:r>
+          <w:rPr>
+            <w:webHidden/>
+          </w:rPr>
+          <w:fldChar w:fldCharType="end"/>
+        </w:r>
+      </w:hyperlink>
+    </w:p>
+    <w:p>
+      <w:pPr>
+        <w:pStyle w:val="Obsah3"/>
+        <w:rPr>
+          <w:rFonts w:asciiTheme="minorHAnsi" w:eastAsiaTheme="minorEastAsia" w:hAnsiTheme="minorHAnsi" w:cstheme="minorBidi"/>
+          <w:smallCaps w:val="0"/>
+          <w:sz w:val="22"/>
+          <w:szCs w:val="22"/>
+        </w:rPr>
+      </w:pPr>
+      <w:hyperlink w:anchor="_Toc187660402" w:history="1">
+        <w:r>
+          <w:rPr>
+            <w:rStyle w:val="Hypertextovodkaz"/>
+          </w:rPr>
+          <w:t>4.1</w:t>
+        </w:r>
+        <w:r>
+          <w:rPr>
+            <w:rFonts w:asciiTheme="minorHAnsi" w:eastAsiaTheme="minorEastAsia" w:hAnsiTheme="minorHAnsi" w:cstheme="minorBidi"/>
+            <w:smallCaps w:val="0"/>
+            <w:sz w:val="22"/>
+            <w:szCs w:val="22"/>
+          </w:rPr>
+          <w:tab/>
+        </w:r>
+        <w:r>
+          <w:rPr>
+            <w:rStyle w:val="Hypertextovodkaz"/>
+          </w:rPr>
+          <w:t>Začátek projektu</w:t>
+        </w:r>
+        <w:r>
+          <w:rPr>
+            <w:webHidden/>
+          </w:rPr>
+          <w:tab/>
+        </w:r>
+        <w:r>
+          <w:rPr>
+            <w:webHidden/>
+          </w:rPr>
+          <w:fldChar w:fldCharType="begin"/>
+        </w:r>
+        <w:r>
+          <w:rPr>
+            <w:webHidden/>
+          </w:rPr>
+          <w:instrText xml:space="preserve"> PAGEREF _Toc187660402 \h </w:instrText>
+        </w:r>
+        <w:r>
+          <w:rPr>
+            <w:webHidden/>
+          </w:rPr>
+        </w:r>
+        <w:r>
+          <w:rPr>
+            <w:webHidden/>
+          </w:rPr>
+          <w:fldChar w:fldCharType="separate"/>
+        </w:r>
+        <w:r>
+          <w:rPr>
+            <w:webHidden/>
+          </w:rPr>
+          <w:t>12</w:t>
+        </w:r>
+        <w:r>
+          <w:rPr>
+            <w:webHidden/>
+          </w:rPr>
+          <w:fldChar w:fldCharType="end"/>
+        </w:r>
+      </w:hyperlink>
+    </w:p>
+    <w:p>
+      <w:pPr>
+        <w:pStyle w:val="Obsah3"/>
+        <w:rPr>
+          <w:rFonts w:asciiTheme="minorHAnsi" w:eastAsiaTheme="minorEastAsia" w:hAnsiTheme="minorHAnsi" w:cstheme="minorBidi"/>
+          <w:smallCaps w:val="0"/>
+          <w:sz w:val="22"/>
+          <w:szCs w:val="22"/>
+        </w:rPr>
+      </w:pPr>
+      <w:hyperlink w:anchor="_Toc187660403" w:history="1">
+        <w:r>
+          <w:rPr>
+            <w:rStyle w:val="Hypertextovodkaz"/>
+          </w:rPr>
+          <w:t>4.2</w:t>
+        </w:r>
+        <w:r>
+          <w:rPr>
+            <w:rFonts w:asciiTheme="minorHAnsi" w:eastAsiaTheme="minorEastAsia" w:hAnsiTheme="minorHAnsi" w:cstheme="minorBidi"/>
+            <w:smallCaps w:val="0"/>
+            <w:sz w:val="22"/>
+            <w:szCs w:val="22"/>
+          </w:rPr>
+          <w:tab/>
+        </w:r>
+        <w:r>
+          <w:rPr>
+            <w:rStyle w:val="Hypertextovodkaz"/>
+          </w:rPr>
+          <w:t>Tvorba Hráče</w:t>
+        </w:r>
+        <w:r>
+          <w:rPr>
+            <w:webHidden/>
+          </w:rPr>
+          <w:tab/>
+        </w:r>
+        <w:r>
+          <w:rPr>
+            <w:webHidden/>
+          </w:rPr>
+          <w:fldChar w:fldCharType="begin"/>
+        </w:r>
+        <w:r>
+          <w:rPr>
+            <w:webHidden/>
+          </w:rPr>
+          <w:instrText xml:space="preserve"> PAGEREF _Toc187660403 \h </w:instrText>
+        </w:r>
+        <w:r>
+          <w:rPr>
+            <w:webHidden/>
+          </w:rPr>
+        </w:r>
+        <w:r>
+          <w:rPr>
+            <w:webHidden/>
+          </w:rPr>
+          <w:fldChar w:fldCharType="separate"/>
+        </w:r>
+        <w:r>
+          <w:rPr>
+            <w:webHidden/>
+          </w:rPr>
+          <w:t>12</w:t>
+        </w:r>
+        <w:r>
+          <w:rPr>
+            <w:webHidden/>
+          </w:rPr>
+          <w:fldChar w:fldCharType="end"/>
+        </w:r>
+      </w:hyperlink>
+    </w:p>
+    <w:p>
+      <w:pPr>
+        <w:pStyle w:val="Obsah3"/>
+        <w:rPr>
+          <w:rFonts w:asciiTheme="minorHAnsi" w:eastAsiaTheme="minorEastAsia" w:hAnsiTheme="minorHAnsi" w:cstheme="minorBidi"/>
+          <w:smallCaps w:val="0"/>
+          <w:sz w:val="22"/>
+          <w:szCs w:val="22"/>
+        </w:rPr>
+      </w:pPr>
+      <w:hyperlink w:anchor="_Toc187660404" w:history="1">
+        <w:r>
+          <w:rPr>
+            <w:rStyle w:val="Hypertextovodkaz"/>
+          </w:rPr>
+          <w:t>4.3</w:t>
+        </w:r>
+        <w:r>
+          <w:rPr>
+            <w:rFonts w:asciiTheme="minorHAnsi" w:eastAsiaTheme="minorEastAsia" w:hAnsiTheme="minorHAnsi" w:cstheme="minorBidi"/>
+            <w:smallCaps w:val="0"/>
+            <w:sz w:val="22"/>
+            <w:szCs w:val="22"/>
+          </w:rPr>
+          <w:tab/>
+        </w:r>
+        <w:r>
+          <w:rPr>
+            <w:rStyle w:val="Hypertextovodkaz"/>
+          </w:rPr>
+          <w:t>Mapování a programování pohybu</w:t>
+        </w:r>
+        <w:r>
+          <w:rPr>
+            <w:webHidden/>
+          </w:rPr>
+          <w:tab/>
+        </w:r>
+        <w:r>
+          <w:rPr>
+            <w:webHidden/>
+          </w:rPr>
+          <w:fldChar w:fldCharType="begin"/>
+        </w:r>
+        <w:r>
+          <w:rPr>
+            <w:webHidden/>
+          </w:rPr>
+          <w:instrText xml:space="preserve"> PAGEREF _Toc187660404 \h </w:instrText>
+        </w:r>
+        <w:r>
+          <w:rPr>
+            <w:webHidden/>
+          </w:rPr>
+        </w:r>
+        <w:r>
+          <w:rPr>
+            <w:webHidden/>
+          </w:rPr>
+          <w:fldChar w:fldCharType="separate"/>
+        </w:r>
+        <w:r>
+          <w:rPr>
+            <w:webHidden/>
+          </w:rPr>
+          <w:t>12</w:t>
+        </w:r>
+        <w:r>
+          <w:rPr>
+            <w:webHidden/>
+          </w:rPr>
+          <w:fldChar w:fldCharType="end"/>
+        </w:r>
+      </w:hyperlink>
+    </w:p>
+    <w:p>
+      <w:pPr>
+        <w:pStyle w:val="Obsah3"/>
+        <w:rPr>
+          <w:rFonts w:asciiTheme="minorHAnsi" w:eastAsiaTheme="minorEastAsia" w:hAnsiTheme="minorHAnsi" w:cstheme="minorBidi"/>
+          <w:smallCaps w:val="0"/>
+          <w:sz w:val="22"/>
+          <w:szCs w:val="22"/>
+        </w:rPr>
+      </w:pPr>
+      <w:hyperlink w:anchor="_Toc187660405" w:history="1">
+        <w:r>
+          <w:rPr>
+            <w:rStyle w:val="Hypertextovodkaz"/>
+          </w:rPr>
+          <w:t>4.4</w:t>
+        </w:r>
+        <w:r>
+          <w:rPr>
+            <w:rFonts w:asciiTheme="minorHAnsi" w:eastAsiaTheme="minorEastAsia" w:hAnsiTheme="minorHAnsi" w:cstheme="minorBidi"/>
+            <w:smallCaps w:val="0"/>
+            <w:sz w:val="22"/>
+            <w:szCs w:val="22"/>
+          </w:rPr>
+          <w:tab/>
+        </w:r>
+        <w:r>
+          <w:rPr>
+            <w:rStyle w:val="Hypertextovodkaz"/>
+          </w:rPr>
+          <w:t>Tvorba prostředí</w:t>
+        </w:r>
+        <w:r>
+          <w:rPr>
+            <w:webHidden/>
+          </w:rPr>
+          <w:tab/>
+        </w:r>
+        <w:r>
+          <w:rPr>
+            <w:webHidden/>
+          </w:rPr>
+          <w:fldChar w:fldCharType="begin"/>
+        </w:r>
+        <w:r>
+          <w:rPr>
+            <w:webHidden/>
+          </w:rPr>
+          <w:instrText xml:space="preserve"> PAGEREF _Toc187660405 \h </w:instrText>
+        </w:r>
+        <w:r>
+          <w:rPr>
+            <w:webHidden/>
+          </w:rPr>
+        </w:r>
+        <w:r>
+          <w:rPr>
+            <w:webHidden/>
+          </w:rPr>
+          <w:fldChar w:fldCharType="separate"/>
+        </w:r>
+        <w:r>
+          <w:rPr>
+            <w:webHidden/>
+          </w:rPr>
+          <w:t>13</w:t>
+        </w:r>
+        <w:r>
+          <w:rPr>
+            <w:webHidden/>
+          </w:rPr>
+          <w:fldChar w:fldCharType="end"/>
+        </w:r>
+      </w:hyperlink>
+    </w:p>
+    <w:p>
+      <w:pPr>
+        <w:pStyle w:val="Obsah3"/>
+        <w:rPr>
+          <w:rFonts w:asciiTheme="minorHAnsi" w:eastAsiaTheme="minorEastAsia" w:hAnsiTheme="minorHAnsi" w:cstheme="minorBidi"/>
+          <w:smallCaps w:val="0"/>
+          <w:sz w:val="22"/>
+          <w:szCs w:val="22"/>
+        </w:rPr>
+      </w:pPr>
+      <w:hyperlink w:anchor="_Toc187660406" w:history="1">
+        <w:r>
+          <w:rPr>
+            <w:rStyle w:val="Hypertextovodkaz"/>
+          </w:rPr>
+          <w:t>4.5</w:t>
+        </w:r>
+        <w:r>
+          <w:rPr>
+            <w:rFonts w:asciiTheme="minorHAnsi" w:eastAsiaTheme="minorEastAsia" w:hAnsiTheme="minorHAnsi" w:cstheme="minorBidi"/>
+            <w:smallCaps w:val="0"/>
+            <w:sz w:val="22"/>
+            <w:szCs w:val="22"/>
+          </w:rPr>
+          <w:tab/>
+        </w:r>
+        <w:r>
+          <w:rPr>
+            <w:rStyle w:val="Hypertextovodkaz"/>
+          </w:rPr>
+          <w:t>Menu pozastavení</w:t>
+        </w:r>
+        <w:r>
+          <w:rPr>
+            <w:webHidden/>
+          </w:rPr>
+          <w:tab/>
+        </w:r>
+        <w:r>
+          <w:rPr>
+            <w:webHidden/>
+          </w:rPr>
+          <w:fldChar w:fldCharType="begin"/>
+        </w:r>
+        <w:r>
+          <w:rPr>
+            <w:webHidden/>
+          </w:rPr>
+          <w:instrText xml:space="preserve"> PAGEREF _Toc187660406 \h </w:instrText>
+        </w:r>
+        <w:r>
+          <w:rPr>
+            <w:webHidden/>
+          </w:rPr>
+        </w:r>
+        <w:r>
+          <w:rPr>
+            <w:webHidden/>
+          </w:rPr>
+          <w:fldChar w:fldCharType="separate"/>
+        </w:r>
+        <w:r>
+          <w:rPr>
+            <w:webHidden/>
+          </w:rPr>
+          <w:t>14</w:t>
+        </w:r>
+        <w:r>
+          <w:rPr>
+            <w:webHidden/>
+          </w:rPr>
+          <w:fldChar w:fldCharType="end"/>
+        </w:r>
+      </w:hyperlink>
+    </w:p>
+    <w:p>
+      <w:pPr>
+        <w:pStyle w:val="Obsah3"/>
+        <w:rPr>
+          <w:rFonts w:asciiTheme="minorHAnsi" w:eastAsiaTheme="minorEastAsia" w:hAnsiTheme="minorHAnsi" w:cstheme="minorBidi"/>
+          <w:smallCaps w:val="0"/>
+          <w:sz w:val="22"/>
+          <w:szCs w:val="22"/>
+        </w:rPr>
+      </w:pPr>
+      <w:hyperlink w:anchor="_Toc187660407" w:history="1">
+        <w:r>
+          <w:rPr>
+            <w:rStyle w:val="Hypertextovodkaz"/>
+          </w:rPr>
+          <w:t>4.6</w:t>
+        </w:r>
+        <w:r>
+          <w:rPr>
+            <w:rFonts w:asciiTheme="minorHAnsi" w:eastAsiaTheme="minorEastAsia" w:hAnsiTheme="minorHAnsi" w:cstheme="minorBidi"/>
+            <w:smallCaps w:val="0"/>
+            <w:sz w:val="22"/>
+            <w:szCs w:val="22"/>
+          </w:rPr>
+          <w:tab/>
+        </w:r>
+        <w:r>
+          <w:rPr>
+            <w:rStyle w:val="Hypertextovodkaz"/>
+          </w:rPr>
+          <w:t>HUD (Heads Up Display)</w:t>
+        </w:r>
+        <w:r>
+          <w:rPr>
+            <w:webHidden/>
+          </w:rPr>
+          <w:tab/>
+        </w:r>
+        <w:r>
+          <w:rPr>
+            <w:webHidden/>
+          </w:rPr>
+          <w:fldChar w:fldCharType="begin"/>
+        </w:r>
+        <w:r>
+          <w:rPr>
+            <w:webHidden/>
+          </w:rPr>
+          <w:instrText xml:space="preserve"> PAGEREF _Toc187660407 \h </w:instrText>
+        </w:r>
+        <w:r>
+          <w:rPr>
+            <w:webHidden/>
+          </w:rPr>
+        </w:r>
+        <w:r>
+          <w:rPr>
+            <w:webHidden/>
+          </w:rPr>
+          <w:fldChar w:fldCharType="separate"/>
+        </w:r>
+        <w:r>
+          <w:rPr>
+            <w:webHidden/>
+          </w:rPr>
+          <w:t>15</w:t>
+        </w:r>
+        <w:r>
+          <w:rPr>
+            <w:webHidden/>
+          </w:rPr>
+          <w:fldChar w:fldCharType="end"/>
+        </w:r>
+      </w:hyperlink>
+    </w:p>
+    <w:p>
+      <w:pPr>
+        <w:pStyle w:val="Obsah4"/>
+        <w:tabs>
+          <w:tab w:val="left" w:pos="1418"/>
+        </w:tabs>
+        <w:rPr>
+          <w:rFonts w:asciiTheme="minorHAnsi" w:eastAsiaTheme="minorEastAsia" w:hAnsiTheme="minorHAnsi" w:cstheme="minorBidi"/>
+          <w:sz w:val="22"/>
+          <w:szCs w:val="22"/>
+        </w:rPr>
+      </w:pPr>
+      <w:hyperlink w:anchor="_Toc187660408" w:history="1">
+        <w:r>
+          <w:rPr>
+            <w:rStyle w:val="Hypertextovodkaz"/>
+          </w:rPr>
+          <w:t>4.6.1</w:t>
+        </w:r>
+        <w:r>
+          <w:rPr>
+            <w:rFonts w:asciiTheme="minorHAnsi" w:eastAsiaTheme="minorEastAsia" w:hAnsiTheme="minorHAnsi" w:cstheme="minorBidi"/>
+            <w:sz w:val="22"/>
+            <w:szCs w:val="22"/>
+          </w:rPr>
+          <w:tab/>
+        </w:r>
+        <w:r>
+          <w:rPr>
+            <w:rStyle w:val="Hypertextovodkaz"/>
+          </w:rPr>
+          <w:t xml:space="preserve"> Sběratelné předměty</w:t>
+        </w:r>
+        <w:r>
+          <w:rPr>
+            <w:webHidden/>
+          </w:rPr>
+          <w:tab/>
+        </w:r>
+        <w:r>
+          <w:rPr>
+            <w:webHidden/>
+          </w:rPr>
+          <w:fldChar w:fldCharType="begin"/>
+        </w:r>
+        <w:r>
+          <w:rPr>
+            <w:webHidden/>
+          </w:rPr>
+          <w:instrText xml:space="preserve"> PAGEREF _Toc187660408 \h </w:instrText>
+        </w:r>
+        <w:r>
+          <w:rPr>
+            <w:webHidden/>
+          </w:rPr>
+        </w:r>
+        <w:r>
+          <w:rPr>
+            <w:webHidden/>
+          </w:rPr>
+          <w:fldChar w:fldCharType="separate"/>
+        </w:r>
+        <w:r>
+          <w:rPr>
+            <w:webHidden/>
+          </w:rPr>
+          <w:t>15</w:t>
+        </w:r>
+        <w:r>
+          <w:rPr>
+            <w:webHidden/>
+          </w:rPr>
+          <w:fldChar w:fldCharType="end"/>
+        </w:r>
+      </w:hyperlink>
+    </w:p>
+    <w:p>
+      <w:pPr>
+        <w:pStyle w:val="Obsah4"/>
+        <w:tabs>
+          <w:tab w:val="left" w:pos="1418"/>
+        </w:tabs>
+        <w:rPr>
+          <w:rFonts w:asciiTheme="minorHAnsi" w:eastAsiaTheme="minorEastAsia" w:hAnsiTheme="minorHAnsi" w:cstheme="minorBidi"/>
+          <w:sz w:val="22"/>
+          <w:szCs w:val="22"/>
+        </w:rPr>
+      </w:pPr>
+      <w:hyperlink w:anchor="_Toc187660409" w:history="1">
+        <w:r>
+          <w:rPr>
+            <w:rStyle w:val="Hypertextovodkaz"/>
+          </w:rPr>
+          <w:t>4.6.2</w:t>
+        </w:r>
+        <w:r>
+          <w:rPr>
+            <w:rFonts w:asciiTheme="minorHAnsi" w:eastAsiaTheme="minorEastAsia" w:hAnsiTheme="minorHAnsi" w:cstheme="minorBidi"/>
+            <w:sz w:val="22"/>
+            <w:szCs w:val="22"/>
+          </w:rPr>
+          <w:tab/>
+        </w:r>
+        <w:r>
+          <w:rPr>
+            <w:rStyle w:val="Hypertextovodkaz"/>
+          </w:rPr>
+          <w:t>Nepřátelé</w:t>
+        </w:r>
+        <w:r>
+          <w:rPr>
+            <w:webHidden/>
+          </w:rPr>
+          <w:tab/>
+        </w:r>
+        <w:r>
+          <w:rPr>
+            <w:webHidden/>
+          </w:rPr>
+          <w:fldChar w:fldCharType="begin"/>
+        </w:r>
+        <w:r>
+          <w:rPr>
+            <w:webHidden/>
+          </w:rPr>
+          <w:instrText xml:space="preserve"> PAGEREF _Toc187660409 \h </w:instrText>
+        </w:r>
+        <w:r>
+          <w:rPr>
+            <w:webHidden/>
+          </w:rPr>
+        </w:r>
+        <w:r>
+          <w:rPr>
+            <w:webHidden/>
+          </w:rPr>
+          <w:fldChar w:fldCharType="separate"/>
+        </w:r>
+        <w:r>
+          <w:rPr>
+            <w:webHidden/>
+          </w:rPr>
+          <w:t>16</w:t>
         </w:r>
         <w:r>
           <w:rPr>
@@ -2411,41 +3013,25 @@
           <w:rFonts w:asciiTheme="minorHAnsi" w:eastAsiaTheme="minorEastAsia" w:hAnsiTheme="minorHAnsi" w:cstheme="minorBidi"/>
           <w:b w:val="0"/>
           <w:caps w:val="0"/>
-          <w:kern w:val="2"/>
-          <w14:ligatures w14:val="standardContextual"/>
-        </w:rPr>
-      </w:pPr>
-      <w:hyperlink w:anchor="_Toc187624124" w:history="1">
+          <w:sz w:val="22"/>
+          <w:szCs w:val="22"/>
+        </w:rPr>
+      </w:pPr>
+      <w:hyperlink w:anchor="_Toc187660410" w:history="1">
         <w:r>
           <w:rPr>
             <w:rStyle w:val="Hypertextovodkaz"/>
           </w:rPr>
-          <w:t>5</w:t>
-        </w:r>
-        <w:r>
-          <w:rPr>
-            <w:rFonts w:asciiTheme="minorHAnsi" w:eastAsiaTheme="minorEastAsia" w:hAnsiTheme="minorHAnsi" w:cstheme="minorBidi"/>
-            <w:b w:val="0"/>
-            <w:caps w:val="0"/>
-            <w:kern w:val="2"/>
-            <w14:ligatures w14:val="standardContextual"/>
+          <w:t>Závěr</w:t>
+        </w:r>
+        <w:r>
+          <w:rPr>
+            <w:webHidden/>
           </w:rPr>
           <w:tab/>
         </w:r>
         <w:r>
           <w:rPr>
-            <w:rStyle w:val="Hypertextovodkaz"/>
-          </w:rPr>
-          <w:t>Průběh a výsledky</w:t>
-        </w:r>
-        <w:r>
-          <w:rPr>
-            <w:webHidden/>
-          </w:rPr>
-          <w:tab/>
-        </w:r>
-        <w:r>
-          <w:rPr>
             <w:webHidden/>
           </w:rPr>
           <w:fldChar w:fldCharType="begin"/>
@@ -2454,7 +3040,7 @@
           <w:rPr>
             <w:webHidden/>
           </w:rPr>
-          <w:instrText xml:space="preserve"> PAGEREF _Toc187624124 \h </w:instrText>
+          <w:instrText xml:space="preserve"> PAGEREF _Toc187660410 \h </w:instrText>
         </w:r>
         <w:r>
           <w:rPr>
@@ -2471,462 +3057,7 @@
           <w:rPr>
             <w:webHidden/>
           </w:rPr>
-          <w:t>13</w:t>
-        </w:r>
-        <w:r>
-          <w:rPr>
-            <w:webHidden/>
-          </w:rPr>
-          <w:fldChar w:fldCharType="end"/>
-        </w:r>
-      </w:hyperlink>
-    </w:p>
-    <w:p>
-      <w:pPr>
-        <w:pStyle w:val="Obsah3"/>
-        <w:rPr>
-          <w:rFonts w:asciiTheme="minorHAnsi" w:eastAsiaTheme="minorEastAsia" w:hAnsiTheme="minorHAnsi" w:cstheme="minorBidi"/>
-          <w:smallCaps w:val="0"/>
-          <w:kern w:val="2"/>
-          <w14:ligatures w14:val="standardContextual"/>
-        </w:rPr>
-      </w:pPr>
-      <w:hyperlink w:anchor="_Toc187624125" w:history="1">
-        <w:r>
-          <w:rPr>
-            <w:rStyle w:val="Hypertextovodkaz"/>
-          </w:rPr>
-          <w:t>5.1</w:t>
-        </w:r>
-        <w:r>
-          <w:rPr>
-            <w:rFonts w:asciiTheme="minorHAnsi" w:eastAsiaTheme="minorEastAsia" w:hAnsiTheme="minorHAnsi" w:cstheme="minorBidi"/>
-            <w:smallCaps w:val="0"/>
-            <w:kern w:val="2"/>
-            <w14:ligatures w14:val="standardContextual"/>
-          </w:rPr>
-          <w:tab/>
-        </w:r>
-        <w:r>
-          <w:rPr>
-            <w:rStyle w:val="Hypertextovodkaz"/>
-          </w:rPr>
-          <w:t>Časová osa mého vývoje</w:t>
-        </w:r>
-        <w:r>
-          <w:rPr>
-            <w:webHidden/>
-          </w:rPr>
-          <w:tab/>
-        </w:r>
-        <w:r>
-          <w:rPr>
-            <w:webHidden/>
-          </w:rPr>
-          <w:fldChar w:fldCharType="begin"/>
-        </w:r>
-        <w:r>
-          <w:rPr>
-            <w:webHidden/>
-          </w:rPr>
-          <w:instrText xml:space="preserve"> PAGEREF _Toc187624125 \h </w:instrText>
-        </w:r>
-        <w:r>
-          <w:rPr>
-            <w:webHidden/>
-          </w:rPr>
-        </w:r>
-        <w:r>
-          <w:rPr>
-            <w:webHidden/>
-          </w:rPr>
-          <w:fldChar w:fldCharType="separate"/>
-        </w:r>
-        <w:r>
-          <w:rPr>
-            <w:webHidden/>
-          </w:rPr>
-          <w:t>13</w:t>
-        </w:r>
-        <w:r>
-          <w:rPr>
-            <w:webHidden/>
-          </w:rPr>
-          <w:fldChar w:fldCharType="end"/>
-        </w:r>
-      </w:hyperlink>
-    </w:p>
-    <w:p>
-      <w:pPr>
-        <w:pStyle w:val="Obsah4"/>
-        <w:tabs>
-          <w:tab w:val="left" w:pos="1418"/>
-        </w:tabs>
-        <w:rPr>
-          <w:rFonts w:asciiTheme="minorHAnsi" w:eastAsiaTheme="minorEastAsia" w:hAnsiTheme="minorHAnsi" w:cstheme="minorBidi"/>
-          <w:kern w:val="2"/>
-          <w14:ligatures w14:val="standardContextual"/>
-        </w:rPr>
-      </w:pPr>
-      <w:hyperlink w:anchor="_Toc187624126" w:history="1">
-        <w:r>
-          <w:rPr>
-            <w:rStyle w:val="Hypertextovodkaz"/>
-          </w:rPr>
-          <w:t>5.1.1</w:t>
-        </w:r>
-        <w:r>
-          <w:rPr>
-            <w:rFonts w:asciiTheme="minorHAnsi" w:eastAsiaTheme="minorEastAsia" w:hAnsiTheme="minorHAnsi" w:cstheme="minorBidi"/>
-            <w:kern w:val="2"/>
-            <w14:ligatures w14:val="standardContextual"/>
-          </w:rPr>
-          <w:tab/>
-        </w:r>
-        <w:r>
-          <w:rPr>
-            <w:rStyle w:val="Hypertextovodkaz"/>
-          </w:rPr>
-          <w:t>Pohyb A Ovladatelnost</w:t>
-        </w:r>
-        <w:r>
-          <w:rPr>
-            <w:webHidden/>
-          </w:rPr>
-          <w:tab/>
-        </w:r>
-        <w:r>
-          <w:rPr>
-            <w:webHidden/>
-          </w:rPr>
-          <w:fldChar w:fldCharType="begin"/>
-        </w:r>
-        <w:r>
-          <w:rPr>
-            <w:webHidden/>
-          </w:rPr>
-          <w:instrText xml:space="preserve"> PAGEREF _Toc187624126 \h </w:instrText>
-        </w:r>
-        <w:r>
-          <w:rPr>
-            <w:webHidden/>
-          </w:rPr>
-        </w:r>
-        <w:r>
-          <w:rPr>
-            <w:webHidden/>
-          </w:rPr>
-          <w:fldChar w:fldCharType="separate"/>
-        </w:r>
-        <w:r>
-          <w:rPr>
-            <w:webHidden/>
-          </w:rPr>
-          <w:t>13</w:t>
-        </w:r>
-        <w:r>
-          <w:rPr>
-            <w:webHidden/>
-          </w:rPr>
-          <w:fldChar w:fldCharType="end"/>
-        </w:r>
-      </w:hyperlink>
-    </w:p>
-    <w:p>
-      <w:pPr>
-        <w:pStyle w:val="Obsah4"/>
-        <w:tabs>
-          <w:tab w:val="left" w:pos="1418"/>
-        </w:tabs>
-        <w:rPr>
-          <w:rFonts w:asciiTheme="minorHAnsi" w:eastAsiaTheme="minorEastAsia" w:hAnsiTheme="minorHAnsi" w:cstheme="minorBidi"/>
-          <w:kern w:val="2"/>
-          <w14:ligatures w14:val="standardContextual"/>
-        </w:rPr>
-      </w:pPr>
-      <w:hyperlink w:anchor="_Toc187624127" w:history="1">
-        <w:r>
-          <w:rPr>
-            <w:rStyle w:val="Hypertextovodkaz"/>
-          </w:rPr>
-          <w:t>5.1.2</w:t>
-        </w:r>
-        <w:r>
-          <w:rPr>
-            <w:rFonts w:asciiTheme="minorHAnsi" w:eastAsiaTheme="minorEastAsia" w:hAnsiTheme="minorHAnsi" w:cstheme="minorBidi"/>
-            <w:kern w:val="2"/>
-            <w14:ligatures w14:val="standardContextual"/>
-          </w:rPr>
-          <w:tab/>
-        </w:r>
-        <w:r>
-          <w:rPr>
-            <w:rStyle w:val="Hypertextovodkaz"/>
-          </w:rPr>
-          <w:t>HUD (Heads Up Display)</w:t>
-        </w:r>
-        <w:r>
-          <w:rPr>
-            <w:webHidden/>
-          </w:rPr>
-          <w:tab/>
-        </w:r>
-        <w:r>
-          <w:rPr>
-            <w:webHidden/>
-          </w:rPr>
-          <w:fldChar w:fldCharType="begin"/>
-        </w:r>
-        <w:r>
-          <w:rPr>
-            <w:webHidden/>
-          </w:rPr>
-          <w:instrText xml:space="preserve"> PAGEREF _Toc187624127 \h </w:instrText>
-        </w:r>
-        <w:r>
-          <w:rPr>
-            <w:webHidden/>
-          </w:rPr>
-        </w:r>
-        <w:r>
-          <w:rPr>
-            <w:webHidden/>
-          </w:rPr>
-          <w:fldChar w:fldCharType="separate"/>
-        </w:r>
-        <w:r>
-          <w:rPr>
-            <w:webHidden/>
-          </w:rPr>
-          <w:t>13</w:t>
-        </w:r>
-        <w:r>
-          <w:rPr>
-            <w:webHidden/>
-          </w:rPr>
-          <w:fldChar w:fldCharType="end"/>
-        </w:r>
-      </w:hyperlink>
-    </w:p>
-    <w:p>
-      <w:pPr>
-        <w:pStyle w:val="Obsah4"/>
-        <w:tabs>
-          <w:tab w:val="left" w:pos="1418"/>
-        </w:tabs>
-        <w:rPr>
-          <w:rFonts w:asciiTheme="minorHAnsi" w:eastAsiaTheme="minorEastAsia" w:hAnsiTheme="minorHAnsi" w:cstheme="minorBidi"/>
-          <w:kern w:val="2"/>
-          <w14:ligatures w14:val="standardContextual"/>
-        </w:rPr>
-      </w:pPr>
-      <w:hyperlink w:anchor="_Toc187624128" w:history="1">
-        <w:r>
-          <w:rPr>
-            <w:rStyle w:val="Hypertextovodkaz"/>
-          </w:rPr>
-          <w:t>5.1.3</w:t>
-        </w:r>
-        <w:r>
-          <w:rPr>
-            <w:rFonts w:asciiTheme="minorHAnsi" w:eastAsiaTheme="minorEastAsia" w:hAnsiTheme="minorHAnsi" w:cstheme="minorBidi"/>
-            <w:kern w:val="2"/>
-            <w14:ligatures w14:val="standardContextual"/>
-          </w:rPr>
-          <w:tab/>
-        </w:r>
-        <w:r>
-          <w:rPr>
-            <w:rStyle w:val="Hypertextovodkaz"/>
-          </w:rPr>
-          <w:t xml:space="preserve"> Sběratelné předměty</w:t>
-        </w:r>
-        <w:r>
-          <w:rPr>
-            <w:webHidden/>
-          </w:rPr>
-          <w:tab/>
-        </w:r>
-        <w:r>
-          <w:rPr>
-            <w:webHidden/>
-          </w:rPr>
-          <w:fldChar w:fldCharType="begin"/>
-        </w:r>
-        <w:r>
-          <w:rPr>
-            <w:webHidden/>
-          </w:rPr>
-          <w:instrText xml:space="preserve"> PAGEREF _Toc187624128 \h </w:instrText>
-        </w:r>
-        <w:r>
-          <w:rPr>
-            <w:webHidden/>
-          </w:rPr>
-        </w:r>
-        <w:r>
-          <w:rPr>
-            <w:webHidden/>
-          </w:rPr>
-          <w:fldChar w:fldCharType="separate"/>
-        </w:r>
-        <w:r>
-          <w:rPr>
-            <w:webHidden/>
-          </w:rPr>
-          <w:t>14</w:t>
-        </w:r>
-        <w:r>
-          <w:rPr>
-            <w:webHidden/>
-          </w:rPr>
-          <w:fldChar w:fldCharType="end"/>
-        </w:r>
-      </w:hyperlink>
-    </w:p>
-    <w:p>
-      <w:pPr>
-        <w:pStyle w:val="Obsah4"/>
-        <w:tabs>
-          <w:tab w:val="left" w:pos="1418"/>
-        </w:tabs>
-        <w:rPr>
-          <w:rFonts w:asciiTheme="minorHAnsi" w:eastAsiaTheme="minorEastAsia" w:hAnsiTheme="minorHAnsi" w:cstheme="minorBidi"/>
-          <w:kern w:val="2"/>
-          <w14:ligatures w14:val="standardContextual"/>
-        </w:rPr>
-      </w:pPr>
-      <w:hyperlink w:anchor="_Toc187624129" w:history="1">
-        <w:r>
-          <w:rPr>
-            <w:rStyle w:val="Hypertextovodkaz"/>
-          </w:rPr>
-          <w:t>5.1.4</w:t>
-        </w:r>
-        <w:r>
-          <w:rPr>
-            <w:rFonts w:asciiTheme="minorHAnsi" w:eastAsiaTheme="minorEastAsia" w:hAnsiTheme="minorHAnsi" w:cstheme="minorBidi"/>
-            <w:kern w:val="2"/>
-            <w14:ligatures w14:val="standardContextual"/>
-          </w:rPr>
-          <w:tab/>
-        </w:r>
-        <w:r>
-          <w:rPr>
-            <w:rStyle w:val="Hypertextovodkaz"/>
-          </w:rPr>
-          <w:t>Menu pozastavení</w:t>
-        </w:r>
-        <w:r>
-          <w:rPr>
-            <w:webHidden/>
-          </w:rPr>
-          <w:tab/>
-        </w:r>
-        <w:r>
-          <w:rPr>
-            <w:webHidden/>
-          </w:rPr>
-          <w:fldChar w:fldCharType="begin"/>
-        </w:r>
-        <w:r>
-          <w:rPr>
-            <w:webHidden/>
-          </w:rPr>
-          <w:instrText xml:space="preserve"> PAGEREF _Toc187624129 \h </w:instrText>
-        </w:r>
-        <w:r>
-          <w:rPr>
-            <w:webHidden/>
-          </w:rPr>
-        </w:r>
-        <w:r>
-          <w:rPr>
-            <w:webHidden/>
-          </w:rPr>
-          <w:fldChar w:fldCharType="separate"/>
-        </w:r>
-        <w:r>
-          <w:rPr>
-            <w:webHidden/>
-          </w:rPr>
-          <w:t>14</w:t>
-        </w:r>
-        <w:r>
-          <w:rPr>
-            <w:webHidden/>
-          </w:rPr>
-          <w:fldChar w:fldCharType="end"/>
-        </w:r>
-      </w:hyperlink>
-    </w:p>
-    <w:p>
-      <w:pPr>
-        <w:pStyle w:val="Obsah4"/>
-        <w:tabs>
-          <w:tab w:val="left" w:pos="1418"/>
-        </w:tabs>
-        <w:rPr>
-          <w:rFonts w:asciiTheme="minorHAnsi" w:eastAsiaTheme="minorEastAsia" w:hAnsiTheme="minorHAnsi" w:cstheme="minorBidi"/>
-          <w:kern w:val="2"/>
-          <w14:ligatures w14:val="standardContextual"/>
-        </w:rPr>
-      </w:pPr>
-      <w:hyperlink w:anchor="_Toc187624130" w:history="1">
-        <w:r>
-          <w:rPr>
-            <w:rStyle w:val="Hypertextovodkaz"/>
-          </w:rPr>
-          <w:t>5.1.5</w:t>
-        </w:r>
-        <w:r>
-          <w:rPr>
-            <w:rFonts w:asciiTheme="minorHAnsi" w:eastAsiaTheme="minorEastAsia" w:hAnsiTheme="minorHAnsi" w:cstheme="minorBidi"/>
-            <w:kern w:val="2"/>
-            <w14:ligatures w14:val="standardContextual"/>
-          </w:rPr>
-          <w:tab/>
-        </w:r>
-        <w:r>
-          <w:rPr>
-            <w:rStyle w:val="Hypertextovodkaz"/>
-          </w:rPr>
-          <w:t>Nepřátelé</w:t>
-        </w:r>
-        <w:r>
-          <w:rPr>
-            <w:webHidden/>
-          </w:rPr>
-          <w:tab/>
-        </w:r>
-        <w:r>
-          <w:rPr>
-            <w:webHidden/>
-          </w:rPr>
-          <w:fldChar w:fldCharType="begin"/>
-        </w:r>
-        <w:r>
-          <w:rPr>
-            <w:webHidden/>
-          </w:rPr>
-          <w:instrText xml:space="preserve"> PAGEREF _Toc187624130 \h </w:instrText>
-        </w:r>
-        <w:r>
-          <w:rPr>
-            <w:webHidden/>
-          </w:rPr>
-        </w:r>
-        <w:r>
-          <w:rPr>
-            <w:webHidden/>
-          </w:rPr>
-          <w:fldChar w:fldCharType="separate"/>
-        </w:r>
-        <w:r>
-          <w:rPr>
-            <w:webHidden/>
-          </w:rPr>
-          <w:t>14</w:t>
+          <w:t>17</w:t>
         </w:r>
         <w:r>
           <w:rPr>
@@ -2943,16 +3074,16 @@
           <w:rFonts w:asciiTheme="minorHAnsi" w:eastAsiaTheme="minorEastAsia" w:hAnsiTheme="minorHAnsi" w:cstheme="minorBidi"/>
           <w:b w:val="0"/>
           <w:caps w:val="0"/>
-          <w:kern w:val="2"/>
-          <w14:ligatures w14:val="standardContextual"/>
-        </w:rPr>
-      </w:pPr>
-      <w:hyperlink w:anchor="_Toc187624131" w:history="1">
+          <w:sz w:val="22"/>
+          <w:szCs w:val="22"/>
+        </w:rPr>
+      </w:pPr>
+      <w:hyperlink w:anchor="_Toc187660411" w:history="1">
         <w:r>
           <w:rPr>
             <w:rStyle w:val="Hypertextovodkaz"/>
           </w:rPr>
-          <w:t>Závěr</w:t>
+          <w:t>Seznam použitýCH INFORMAČNÍCH ZDROJů</w:t>
         </w:r>
         <w:r>
           <w:rPr>
@@ -2970,7 +3101,7 @@
           <w:rPr>
             <w:webHidden/>
           </w:rPr>
-          <w:instrText xml:space="preserve"> PAGEREF _Toc187624131 \h </w:instrText>
+          <w:instrText xml:space="preserve"> PAGEREF _Toc187660411 \h </w:instrText>
         </w:r>
         <w:r>
           <w:rPr>
@@ -2987,68 +3118,7 @@
           <w:rPr>
             <w:webHidden/>
           </w:rPr>
-          <w:t>15</w:t>
-        </w:r>
-        <w:r>
-          <w:rPr>
-            <w:webHidden/>
-          </w:rPr>
-          <w:fldChar w:fldCharType="end"/>
-        </w:r>
-      </w:hyperlink>
-    </w:p>
-    <w:p>
-      <w:pPr>
-        <w:pStyle w:val="Obsah2"/>
-        <w:rPr>
-          <w:rFonts w:asciiTheme="minorHAnsi" w:eastAsiaTheme="minorEastAsia" w:hAnsiTheme="minorHAnsi" w:cstheme="minorBidi"/>
-          <w:b w:val="0"/>
-          <w:caps w:val="0"/>
-          <w:kern w:val="2"/>
-          <w14:ligatures w14:val="standardContextual"/>
-        </w:rPr>
-      </w:pPr>
-      <w:hyperlink w:anchor="_Toc187624132" w:history="1">
-        <w:r>
-          <w:rPr>
-            <w:rStyle w:val="Hypertextovodkaz"/>
-          </w:rPr>
-          <w:t>Seznam použitýCH INFORMAČNÍCH ZDROJů</w:t>
-        </w:r>
-        <w:r>
-          <w:rPr>
-            <w:webHidden/>
-          </w:rPr>
-          <w:tab/>
-        </w:r>
-        <w:r>
-          <w:rPr>
-            <w:webHidden/>
-          </w:rPr>
-          <w:fldChar w:fldCharType="begin"/>
-        </w:r>
-        <w:r>
-          <w:rPr>
-            <w:webHidden/>
-          </w:rPr>
-          <w:instrText xml:space="preserve"> PAGEREF _Toc187624132 \h </w:instrText>
-        </w:r>
-        <w:r>
-          <w:rPr>
-            <w:webHidden/>
-          </w:rPr>
-        </w:r>
-        <w:r>
-          <w:rPr>
-            <w:webHidden/>
-          </w:rPr>
-          <w:fldChar w:fldCharType="separate"/>
-        </w:r>
-        <w:r>
-          <w:rPr>
-            <w:webHidden/>
-          </w:rPr>
-          <w:t>16</w:t>
+          <w:t>18</w:t>
         </w:r>
         <w:r>
           <w:rPr>
@@ -3092,7 +3162,7 @@
       <w:pPr>
         <w:pStyle w:val="Nadpis"/>
       </w:pPr>
-      <w:bookmarkStart w:id="31" w:name="_Toc187624107"/>
+      <w:bookmarkStart w:id="31" w:name="_Toc187660385"/>
       <w:r>
         <w:lastRenderedPageBreak/>
         <w:t>Úvod</w:t>
@@ -3206,10 +3276,10 @@
       <w:pPr>
         <w:pStyle w:val="Nadpis1"/>
       </w:pPr>
-      <w:bookmarkStart w:id="32" w:name="_Toc187624108"/>
+      <w:bookmarkStart w:id="32" w:name="_Toc187660386"/>
       <w:r>
         <w:lastRenderedPageBreak/>
-        <w:t>Teoretická a metodická východiska</w:t>
+        <w:t>Záměr a cíle projektu</w:t>
       </w:r>
       <w:bookmarkEnd w:id="32"/>
     </w:p>
@@ -3217,7 +3287,7 @@
       <w:pPr>
         <w:pStyle w:val="Nadpis2"/>
       </w:pPr>
-      <w:bookmarkStart w:id="33" w:name="_Toc187624109"/>
+      <w:bookmarkStart w:id="33" w:name="_Toc187660387"/>
       <w:r>
         <w:t>Cíle projektu</w:t>
       </w:r>
@@ -3307,7 +3377,7 @@
       <w:pPr>
         <w:pStyle w:val="Nadpis2"/>
       </w:pPr>
-      <w:bookmarkStart w:id="34" w:name="_Toc187624110"/>
+      <w:bookmarkStart w:id="34" w:name="_Toc187660388"/>
       <w:r>
         <w:t>Herní prvky</w:t>
       </w:r>
@@ -3378,7 +3448,7 @@
       <w:pPr>
         <w:pStyle w:val="Nadpis2"/>
       </w:pPr>
-      <w:bookmarkStart w:id="35" w:name="_Toc187624111"/>
+      <w:bookmarkStart w:id="35" w:name="_Toc187660389"/>
       <w:proofErr w:type="spellStart"/>
       <w:r>
         <w:t>Get</w:t>
@@ -3456,7 +3526,7 @@
       <w:pPr>
         <w:pStyle w:val="Nadpis1"/>
       </w:pPr>
-      <w:bookmarkStart w:id="36" w:name="_Toc187624112"/>
+      <w:bookmarkStart w:id="36" w:name="_Toc187660390"/>
       <w:r>
         <w:lastRenderedPageBreak/>
         <w:t>Vy</w:t>
@@ -3470,7 +3540,7 @@
       <w:pPr>
         <w:pStyle w:val="Nadpis2"/>
       </w:pPr>
-      <w:bookmarkStart w:id="37" w:name="_Toc187624113"/>
+      <w:bookmarkStart w:id="37" w:name="_Toc187660391"/>
       <w:r>
         <w:t>Seznam technologii</w:t>
       </w:r>
@@ -3643,7 +3713,7 @@
       <w:pPr>
         <w:pStyle w:val="Nadpis2"/>
       </w:pPr>
-      <w:bookmarkStart w:id="38" w:name="_Toc187624114"/>
+      <w:bookmarkStart w:id="38" w:name="_Toc187660392"/>
       <w:r>
         <w:t xml:space="preserve">Výhody práce v Godot </w:t>
       </w:r>
@@ -3788,7 +3858,7 @@
       <w:pPr>
         <w:pStyle w:val="Nadpis2"/>
       </w:pPr>
-      <w:bookmarkStart w:id="39" w:name="_Toc187624115"/>
+      <w:bookmarkStart w:id="39" w:name="_Toc187660393"/>
       <w:r>
         <w:lastRenderedPageBreak/>
         <w:t xml:space="preserve">Nevýhody práce v Godot </w:t>
@@ -3971,7 +4041,7 @@
       <w:pPr>
         <w:pStyle w:val="Nadpis1"/>
       </w:pPr>
-      <w:bookmarkStart w:id="40" w:name="_Toc187624116"/>
+      <w:bookmarkStart w:id="40" w:name="_Toc187660394"/>
       <w:r>
         <w:lastRenderedPageBreak/>
         <w:t>SEznámení s editorem</w:t>
@@ -3979,6 +4049,7 @@
       <w:bookmarkEnd w:id="40"/>
     </w:p>
     <w:p>
+      <w:bookmarkStart w:id="41" w:name="_GoBack"/>
       <w:r>
         <w:rPr>
           <w:noProof/>
@@ -4020,6 +4091,7 @@
         </w:drawing>
       </w:r>
     </w:p>
+    <w:bookmarkEnd w:id="41"/>
     <w:p>
       <w:pPr>
         <w:spacing w:line="276" w:lineRule="auto"/>
@@ -4387,12 +4459,12 @@
       <w:pPr>
         <w:pStyle w:val="Nadpis2"/>
       </w:pPr>
-      <w:bookmarkStart w:id="41" w:name="_Toc187624117"/>
+      <w:bookmarkStart w:id="42" w:name="_Toc187660395"/>
       <w:proofErr w:type="spellStart"/>
       <w:r>
         <w:t>GDScript</w:t>
       </w:r>
-      <w:bookmarkEnd w:id="41"/>
+      <w:bookmarkEnd w:id="42"/>
       <w:proofErr w:type="spellEnd"/>
     </w:p>
     <w:p>
@@ -4440,7 +4512,7 @@
           <w:numId w:val="46"/>
         </w:numPr>
       </w:pPr>
-      <w:bookmarkStart w:id="42" w:name="_Toc187624118"/>
+      <w:bookmarkStart w:id="43" w:name="_Toc187660396"/>
       <w:r>
         <w:t xml:space="preserve">Příklad jednoduchého </w:t>
       </w:r>
@@ -4448,7 +4520,7 @@
       <w:r>
         <w:t>GDScriptu</w:t>
       </w:r>
-      <w:bookmarkEnd w:id="42"/>
+      <w:bookmarkEnd w:id="43"/>
       <w:proofErr w:type="spellEnd"/>
     </w:p>
     <w:p>
@@ -4465,6 +4537,9 @@
       <w:proofErr w:type="spellEnd"/>
       <w:r>
         <w:t xml:space="preserve"> pro levitaci mince</w:t>
+      </w:r>
+      <w:r>
+        <w:t>:</w:t>
       </w:r>
     </w:p>
     <w:p>
@@ -5681,11 +5756,11 @@
       <w:pPr>
         <w:pStyle w:val="Nadpis2"/>
       </w:pPr>
-      <w:bookmarkStart w:id="43" w:name="_Toc187624119"/>
+      <w:bookmarkStart w:id="44" w:name="_Toc187660397"/>
       <w:r>
         <w:t>Hierarchie scén</w:t>
       </w:r>
-      <w:bookmarkEnd w:id="43"/>
+      <w:bookmarkEnd w:id="44"/>
     </w:p>
     <w:p>
       <w:r>
@@ -5715,12 +5790,12 @@
           <w:noProof/>
         </w:rPr>
       </w:pPr>
-      <w:bookmarkStart w:id="44" w:name="_Toc187624120"/>
+      <w:bookmarkStart w:id="45" w:name="_Toc187660398"/>
       <w:r>
         <w:lastRenderedPageBreak/>
         <w:t>Příklady Hierarchií</w:t>
       </w:r>
-      <w:bookmarkEnd w:id="44"/>
+      <w:bookmarkEnd w:id="45"/>
       <w:r>
         <w:t xml:space="preserve"> </w:t>
       </w:r>
@@ -5934,11 +6009,11 @@
       <w:pPr>
         <w:pStyle w:val="Nadpis2"/>
       </w:pPr>
-      <w:bookmarkStart w:id="45" w:name="_Toc187624121"/>
+      <w:bookmarkStart w:id="46" w:name="_Toc187660399"/>
       <w:r>
         <w:t>Signály</w:t>
       </w:r>
-      <w:bookmarkEnd w:id="45"/>
+      <w:bookmarkEnd w:id="46"/>
     </w:p>
     <w:p>
       <w:pPr>
@@ -5952,11 +6027,11 @@
       <w:pPr>
         <w:pStyle w:val="Nadpis3"/>
       </w:pPr>
-      <w:bookmarkStart w:id="46" w:name="_Toc187624122"/>
+      <w:bookmarkStart w:id="47" w:name="_Toc187660400"/>
       <w:r>
         <w:t>Příklad signálů</w:t>
       </w:r>
-      <w:bookmarkEnd w:id="46"/>
+      <w:bookmarkEnd w:id="47"/>
     </w:p>
     <w:p>
       <w:pPr>
@@ -6024,20 +6099,22 @@
       <w:pPr>
         <w:pStyle w:val="Nadpis1"/>
       </w:pPr>
-      <w:bookmarkStart w:id="47" w:name="_Toc187624123"/>
+      <w:bookmarkStart w:id="48" w:name="_Toc187660401"/>
       <w:r>
         <w:lastRenderedPageBreak/>
         <w:t>doporučená časová osa vývoje her</w:t>
       </w:r>
-      <w:bookmarkEnd w:id="47"/>
+      <w:bookmarkEnd w:id="48"/>
     </w:p>
     <w:p>
       <w:pPr>
         <w:pStyle w:val="Nadpis2"/>
       </w:pPr>
+      <w:bookmarkStart w:id="49" w:name="_Toc187660402"/>
       <w:r>
         <w:t>Začátek projektu</w:t>
       </w:r>
+      <w:bookmarkEnd w:id="49"/>
     </w:p>
     <w:p>
       <w:r>
@@ -6092,75 +6169,105 @@
       <w:r>
         <w:t xml:space="preserve"> na příkladu této hry.</w:t>
       </w:r>
-      <w:bookmarkStart w:id="48" w:name="_GoBack"/>
-      <w:bookmarkEnd w:id="48"/>
-    </w:p>
-    <w:p>
-      <w:pPr>
-        <w:pStyle w:val="Nadpis1"/>
-      </w:pPr>
-      <w:bookmarkStart w:id="49" w:name="_Toc187624124"/>
-      <w:r>
-        <w:lastRenderedPageBreak/>
-        <w:t>Průběh a výsledky</w:t>
-      </w:r>
-      <w:bookmarkEnd w:id="49"/>
     </w:p>
     <w:p>
       <w:pPr>
         <w:pStyle w:val="Nadpis2"/>
       </w:pPr>
-      <w:bookmarkStart w:id="50" w:name="_Toc187624125"/>
-      <w:r>
-        <w:t>Časová osa</w:t>
-      </w:r>
-      <w:r>
-        <w:t xml:space="preserve"> mého</w:t>
-      </w:r>
-      <w:r>
-        <w:t xml:space="preserve"> vývoje</w:t>
+      <w:bookmarkStart w:id="50" w:name="_Toc187660403"/>
+      <w:r>
+        <w:t>Tvorba Hráče</w:t>
       </w:r>
       <w:bookmarkEnd w:id="50"/>
     </w:p>
     <w:p>
-      <w:pPr>
-        <w:pStyle w:val="Nadpis3"/>
-      </w:pPr>
-      <w:bookmarkStart w:id="51" w:name="_Toc187624126"/>
-      <w:r>
-        <w:t>Pohyb A Ovladatelnost</w:t>
+      <w:r>
+        <w:t>V tomhle příkladu dělám 3D</w:t>
+      </w:r>
+      <w:r>
+        <w:t xml:space="preserve"> hru tím pádem si vytvoříme</w:t>
+      </w:r>
+      <w:r>
+        <w:t xml:space="preserve"> G</w:t>
+      </w:r>
+      <w:r>
+        <w:t>odot projekt pro graficky náročnější projekty. V první scéně je třeba vytvořit hráčskou postavu takže, přidám objekt characterBody</w:t>
+      </w:r>
+      <w:r>
+        <w:t>3D</w:t>
+      </w:r>
+      <w:r>
+        <w:t>. Kterému musí jako potomka přidat dva objekty a to MeshInstance3D aby náš hráč měl viditelný tvar a druhý je CollisionShape3D aby náš hráč mohl interagovat s prostředím.</w:t>
+      </w:r>
+    </w:p>
+    <w:p>
+      <w:r>
+        <w:t>D</w:t>
+      </w:r>
+      <w:r>
+        <w:t>alším klíčový</w:t>
+      </w:r>
+      <w:r>
+        <w:t>m objektem je kamera takže přidáme objekt Camera3D.</w:t>
+      </w:r>
+    </w:p>
+    <w:p>
+      <w:r>
+        <w:t>Pokud chceme mít hru z první osoby jako je můj projekt, tak dáme kameru jakožto potomka naše hráče.</w:t>
+      </w:r>
+    </w:p>
+    <w:p>
+      <w:pPr>
+        <w:pStyle w:val="Nadpis2"/>
+      </w:pPr>
+      <w:bookmarkStart w:id="51" w:name="_Toc187660404"/>
+      <w:r>
+        <w:t>Mapování a programování pohybu</w:t>
       </w:r>
       <w:bookmarkEnd w:id="51"/>
     </w:p>
     <w:p>
       <w:pPr>
-        <w:ind w:left="1224"/>
-      </w:pPr>
-      <w:r>
-        <w:t>Prvním krokem pro vývoj 3D hry byl Pohyb a plynulá ovladatelnost</w:t>
-      </w:r>
-    </w:p>
-    <w:p>
-      <w:pPr>
-        <w:ind w:left="1224"/>
-      </w:pPr>
-      <w:r>
-        <w:t>Hráčské postavy.</w:t>
-      </w:r>
-    </w:p>
-    <w:p>
-      <w:pPr>
-        <w:ind w:left="720"/>
-      </w:pPr>
-      <w:r>
         <w:rPr>
           <w:noProof/>
         </w:rPr>
+      </w:pPr>
+      <w:r>
+        <w:t>Další částí je zprovoznit pohyb našeho hráče takže si vytvoříme pro příklad soubor: ‘Hráč.gd‘.</w:t>
+      </w:r>
+      <w:r>
+        <w:t xml:space="preserve"> Ve kterém potřebujeme naprogramovat pohyb takže</w:t>
+      </w:r>
+      <w:r>
+        <w:t>,</w:t>
+      </w:r>
+      <w:r>
+        <w:t xml:space="preserve"> nejdřív si v nastavení projektu definujeme hráčský i</w:t>
+      </w:r>
+      <w:r>
+        <w:t>nput</w:t>
+      </w:r>
+      <w:r>
+        <w:t xml:space="preserve"> v nastavení projektu a následně mapování vstupů jako v příkladu</w:t>
+      </w:r>
+      <w:r>
+        <w:t>:</w:t>
+      </w:r>
+      <w:r>
+        <w:rPr>
+          <w:noProof/>
+        </w:rPr>
+        <w:t xml:space="preserve"> </w:t>
+      </w:r>
+      <w:r>
+        <w:rPr>
+          <w:noProof/>
+        </w:rPr>
         <w:drawing>
-          <wp:inline distT="0" distB="0" distL="0" distR="0" wp14:anchorId="38B8DF37" wp14:editId="5E7D68FF">
-            <wp:extent cx="4139719" cy="1246909"/>
-            <wp:effectExtent l="0" t="0" r="0" b="0"/>
-            <wp:docPr id="83396645" name="Obrázek 1" descr="Obsah obrázku text, snímek obrazovky, Písmo&#10;&#10;Popis byl vytvořen automaticky"/>
+          <wp:inline distT="0" distB="0" distL="0" distR="0" wp14:anchorId="620EFD93" wp14:editId="735A3D13">
+            <wp:extent cx="6168857" cy="1717482"/>
+            <wp:effectExtent l="0" t="0" r="3810" b="0"/>
+            <wp:docPr id="1" name="Obrázek 1"/>
             <wp:cNvGraphicFramePr>
               <a:graphicFrameLocks xmlns:a="http://schemas.openxmlformats.org/drawingml/2006/main" noChangeAspect="1"/>
             </wp:cNvGraphicFramePr>
@@ -6168,7 +6275,7 @@
               <a:graphicData uri="http://schemas.openxmlformats.org/drawingml/2006/picture">
                 <pic:pic xmlns:pic="http://schemas.openxmlformats.org/drawingml/2006/picture">
                   <pic:nvPicPr>
-                    <pic:cNvPr id="83396645" name="Obrázek 1" descr="Obsah obrázku text, snímek obrazovky, Písmo&#10;&#10;Popis byl vytvořen automaticky"/>
+                    <pic:cNvPr id="1" name=""/>
                     <pic:cNvPicPr/>
                   </pic:nvPicPr>
                   <pic:blipFill>
@@ -6180,7 +6287,7 @@
                   <pic:spPr>
                     <a:xfrm>
                       <a:off x="0" y="0"/>
-                      <a:ext cx="4178609" cy="1258623"/>
+                      <a:ext cx="6254680" cy="1741376"/>
                     </a:xfrm>
                     <a:prstGeom prst="rect">
                       <a:avLst/>
@@ -6195,14 +6302,1253 @@
     </w:p>
     <w:p>
       <w:pPr>
-        <w:ind w:left="709"/>
-      </w:pPr>
-    </w:p>
-    <w:p>
-      <w:pPr>
-        <w:pStyle w:val="Nadpis3"/>
-      </w:pPr>
-      <w:bookmarkStart w:id="52" w:name="_Toc187624127"/>
+        <w:rPr>
+          <w:noProof/>
+        </w:rPr>
+      </w:pPr>
+      <w:r>
+        <w:rPr>
+          <w:noProof/>
+        </w:rPr>
+        <w:t>P</w:t>
+      </w:r>
+      <w:r>
+        <w:rPr>
+          <w:noProof/>
+        </w:rPr>
+        <w:t>oto</w:t>
+      </w:r>
+      <w:r>
+        <w:rPr>
+          <w:noProof/>
+        </w:rPr>
+        <w:t>m si teda připojíme náš hráčský script k hráčskému objeku a přidáme kód pro hráčské ovládání</w:t>
+      </w:r>
+      <w:r>
+        <w:rPr>
+          <w:noProof/>
+        </w:rPr>
+        <w:t xml:space="preserve"> závislé na tom jak jste si pojmenovaly na namapované vstupy</w:t>
+      </w:r>
+      <w:r>
+        <w:rPr>
+          <w:noProof/>
+        </w:rPr>
+        <w:t>:</w:t>
+      </w:r>
+    </w:p>
+    <w:p>
+      <w:pPr>
+        <w:pBdr>
+          <w:top w:val="single" w:sz="4" w:space="1" w:color="auto"/>
+          <w:left w:val="single" w:sz="4" w:space="4" w:color="auto"/>
+          <w:bottom w:val="single" w:sz="4" w:space="1" w:color="auto"/>
+          <w:right w:val="single" w:sz="4" w:space="4" w:color="auto"/>
+        </w:pBdr>
+        <w:shd w:val="clear" w:color="auto" w:fill="D9D9D9" w:themeFill="background1" w:themeFillShade="D9"/>
+        <w:spacing w:line="240" w:lineRule="auto"/>
+      </w:pPr>
+      <w:r>
+        <w:rPr>
+          <w:color w:val="FF0000"/>
+        </w:rPr>
+        <w:lastRenderedPageBreak/>
+        <w:t>var</w:t>
+      </w:r>
+      <w:r>
+        <w:t xml:space="preserve"> </w:t>
+      </w:r>
+      <w:proofErr w:type="spellStart"/>
+      <w:r>
+        <w:t>input_dir</w:t>
+      </w:r>
+      <w:proofErr w:type="spellEnd"/>
+      <w:r>
+        <w:t xml:space="preserve"> </w:t>
+      </w:r>
+      <w:r>
+        <w:t xml:space="preserve">= </w:t>
+      </w:r>
+      <w:proofErr w:type="spellStart"/>
+      <w:r>
+        <w:rPr>
+          <w:color w:val="538135" w:themeColor="accent6" w:themeShade="BF"/>
+        </w:rPr>
+        <w:t>Input</w:t>
+      </w:r>
+      <w:r>
+        <w:t>.</w:t>
+      </w:r>
+      <w:r>
+        <w:rPr>
+          <w:color w:val="1F4E79" w:themeColor="accent1" w:themeShade="80"/>
+        </w:rPr>
+        <w:t>get_vector</w:t>
+      </w:r>
+      <w:proofErr w:type="spellEnd"/>
+      <w:r>
+        <w:t>("</w:t>
+      </w:r>
+      <w:proofErr w:type="spellStart"/>
+      <w:r>
+        <w:t>left</w:t>
+      </w:r>
+      <w:proofErr w:type="spellEnd"/>
+      <w:r>
+        <w:t>", "</w:t>
+      </w:r>
+      <w:proofErr w:type="spellStart"/>
+      <w:r>
+        <w:t>right</w:t>
+      </w:r>
+      <w:proofErr w:type="spellEnd"/>
+      <w:r>
+        <w:t>", "forward", "</w:t>
+      </w:r>
+      <w:proofErr w:type="spellStart"/>
+      <w:r>
+        <w:t>back</w:t>
+      </w:r>
+      <w:proofErr w:type="spellEnd"/>
+      <w:r>
+        <w:t>")</w:t>
+      </w:r>
+    </w:p>
+    <w:p>
+      <w:pPr>
+        <w:pBdr>
+          <w:top w:val="single" w:sz="4" w:space="1" w:color="auto"/>
+          <w:left w:val="single" w:sz="4" w:space="4" w:color="auto"/>
+          <w:bottom w:val="single" w:sz="4" w:space="1" w:color="auto"/>
+          <w:right w:val="single" w:sz="4" w:space="4" w:color="auto"/>
+        </w:pBdr>
+        <w:shd w:val="clear" w:color="auto" w:fill="D9D9D9" w:themeFill="background1" w:themeFillShade="D9"/>
+        <w:spacing w:line="240" w:lineRule="auto"/>
+      </w:pPr>
+      <w:r>
+        <w:rPr>
+          <w:color w:val="FF0000"/>
+        </w:rPr>
+        <w:t>var</w:t>
+      </w:r>
+      <w:r>
+        <w:t xml:space="preserve"> </w:t>
+      </w:r>
+      <w:proofErr w:type="spellStart"/>
+      <w:r>
+        <w:t>direction</w:t>
+      </w:r>
+      <w:proofErr w:type="spellEnd"/>
+      <w:r>
+        <w:t xml:space="preserve"> = (</w:t>
+      </w:r>
+      <w:proofErr w:type="spellStart"/>
+      <w:r>
+        <w:t>transform.basis</w:t>
+      </w:r>
+      <w:proofErr w:type="spellEnd"/>
+      <w:r>
+        <w:t xml:space="preserve"> * Vector3(</w:t>
+      </w:r>
+      <w:proofErr w:type="spellStart"/>
+      <w:r>
+        <w:t>input_dir.x</w:t>
+      </w:r>
+      <w:proofErr w:type="spellEnd"/>
+      <w:r>
+        <w:t xml:space="preserve">, 0, </w:t>
+      </w:r>
+      <w:proofErr w:type="spellStart"/>
+      <w:r>
+        <w:t>input_dir.y</w:t>
+      </w:r>
+      <w:proofErr w:type="spellEnd"/>
+      <w:r>
+        <w:t>)).</w:t>
+      </w:r>
+      <w:proofErr w:type="spellStart"/>
+      <w:r>
+        <w:rPr>
+          <w:color w:val="1F4E79" w:themeColor="accent1" w:themeShade="80"/>
+        </w:rPr>
+        <w:t>normalized</w:t>
+      </w:r>
+      <w:proofErr w:type="spellEnd"/>
+      <w:r>
+        <w:t>()</w:t>
+      </w:r>
+    </w:p>
+    <w:p>
+      <w:pPr>
+        <w:pBdr>
+          <w:top w:val="single" w:sz="4" w:space="1" w:color="auto"/>
+          <w:left w:val="single" w:sz="4" w:space="4" w:color="auto"/>
+          <w:bottom w:val="single" w:sz="4" w:space="1" w:color="auto"/>
+          <w:right w:val="single" w:sz="4" w:space="4" w:color="auto"/>
+        </w:pBdr>
+        <w:shd w:val="clear" w:color="auto" w:fill="D9D9D9" w:themeFill="background1" w:themeFillShade="D9"/>
+        <w:spacing w:line="240" w:lineRule="auto"/>
+      </w:pPr>
+      <w:r>
+        <w:tab/>
+      </w:r>
+      <w:proofErr w:type="spellStart"/>
+      <w:r>
+        <w:rPr>
+          <w:color w:val="FF0000"/>
+        </w:rPr>
+        <w:t>if</w:t>
+      </w:r>
+      <w:proofErr w:type="spellEnd"/>
+      <w:r>
+        <w:t xml:space="preserve"> </w:t>
+      </w:r>
+      <w:proofErr w:type="spellStart"/>
+      <w:r>
+        <w:t>direction</w:t>
+      </w:r>
+      <w:proofErr w:type="spellEnd"/>
+      <w:r>
+        <w:t>:</w:t>
+      </w:r>
+    </w:p>
+    <w:p>
+      <w:pPr>
+        <w:pBdr>
+          <w:top w:val="single" w:sz="4" w:space="1" w:color="auto"/>
+          <w:left w:val="single" w:sz="4" w:space="4" w:color="auto"/>
+          <w:bottom w:val="single" w:sz="4" w:space="1" w:color="auto"/>
+          <w:right w:val="single" w:sz="4" w:space="4" w:color="auto"/>
+        </w:pBdr>
+        <w:shd w:val="clear" w:color="auto" w:fill="D9D9D9" w:themeFill="background1" w:themeFillShade="D9"/>
+        <w:spacing w:line="240" w:lineRule="auto"/>
+      </w:pPr>
+      <w:r>
+        <w:tab/>
+      </w:r>
+      <w:r>
+        <w:tab/>
+      </w:r>
+      <w:proofErr w:type="spellStart"/>
+      <w:r>
+        <w:t>velocity.x</w:t>
+      </w:r>
+      <w:proofErr w:type="spellEnd"/>
+      <w:r>
+        <w:t xml:space="preserve"> = </w:t>
+      </w:r>
+      <w:proofErr w:type="spellStart"/>
+      <w:r>
+        <w:t>direction.x</w:t>
+      </w:r>
+      <w:proofErr w:type="spellEnd"/>
+      <w:r>
+        <w:t xml:space="preserve"> * </w:t>
+      </w:r>
+      <w:proofErr w:type="spellStart"/>
+      <w:r>
+        <w:t>curent_speed</w:t>
+      </w:r>
+      <w:proofErr w:type="spellEnd"/>
+    </w:p>
+    <w:p>
+      <w:pPr>
+        <w:pBdr>
+          <w:top w:val="single" w:sz="4" w:space="1" w:color="auto"/>
+          <w:left w:val="single" w:sz="4" w:space="4" w:color="auto"/>
+          <w:bottom w:val="single" w:sz="4" w:space="1" w:color="auto"/>
+          <w:right w:val="single" w:sz="4" w:space="4" w:color="auto"/>
+        </w:pBdr>
+        <w:shd w:val="clear" w:color="auto" w:fill="D9D9D9" w:themeFill="background1" w:themeFillShade="D9"/>
+        <w:spacing w:line="240" w:lineRule="auto"/>
+      </w:pPr>
+      <w:r>
+        <w:tab/>
+      </w:r>
+      <w:r>
+        <w:tab/>
+      </w:r>
+      <w:proofErr w:type="spellStart"/>
+      <w:r>
+        <w:t>velocity.z</w:t>
+      </w:r>
+      <w:proofErr w:type="spellEnd"/>
+      <w:r>
+        <w:t xml:space="preserve"> = </w:t>
+      </w:r>
+      <w:proofErr w:type="spellStart"/>
+      <w:r>
+        <w:t>direction.z</w:t>
+      </w:r>
+      <w:proofErr w:type="spellEnd"/>
+      <w:r>
+        <w:t xml:space="preserve"> * </w:t>
+      </w:r>
+      <w:proofErr w:type="spellStart"/>
+      <w:r>
+        <w:t>curent_speed</w:t>
+      </w:r>
+      <w:proofErr w:type="spellEnd"/>
+    </w:p>
+    <w:p>
+      <w:pPr>
+        <w:pBdr>
+          <w:top w:val="single" w:sz="4" w:space="1" w:color="auto"/>
+          <w:left w:val="single" w:sz="4" w:space="4" w:color="auto"/>
+          <w:bottom w:val="single" w:sz="4" w:space="1" w:color="auto"/>
+          <w:right w:val="single" w:sz="4" w:space="4" w:color="auto"/>
+        </w:pBdr>
+        <w:shd w:val="clear" w:color="auto" w:fill="D9D9D9" w:themeFill="background1" w:themeFillShade="D9"/>
+        <w:spacing w:line="240" w:lineRule="auto"/>
+      </w:pPr>
+      <w:r>
+        <w:tab/>
+      </w:r>
+      <w:proofErr w:type="spellStart"/>
+      <w:r>
+        <w:rPr>
+          <w:color w:val="FF0000"/>
+        </w:rPr>
+        <w:t>else</w:t>
+      </w:r>
+      <w:proofErr w:type="spellEnd"/>
+      <w:r>
+        <w:t>:</w:t>
+      </w:r>
+    </w:p>
+    <w:p>
+      <w:pPr>
+        <w:pBdr>
+          <w:top w:val="single" w:sz="4" w:space="1" w:color="auto"/>
+          <w:left w:val="single" w:sz="4" w:space="4" w:color="auto"/>
+          <w:bottom w:val="single" w:sz="4" w:space="1" w:color="auto"/>
+          <w:right w:val="single" w:sz="4" w:space="4" w:color="auto"/>
+        </w:pBdr>
+        <w:shd w:val="clear" w:color="auto" w:fill="D9D9D9" w:themeFill="background1" w:themeFillShade="D9"/>
+        <w:spacing w:line="240" w:lineRule="auto"/>
+      </w:pPr>
+      <w:r>
+        <w:tab/>
+      </w:r>
+      <w:r>
+        <w:tab/>
+      </w:r>
+      <w:proofErr w:type="spellStart"/>
+      <w:r>
+        <w:t>velocity.x</w:t>
+      </w:r>
+      <w:proofErr w:type="spellEnd"/>
+      <w:r>
+        <w:t xml:space="preserve"> = </w:t>
+      </w:r>
+      <w:proofErr w:type="spellStart"/>
+      <w:r>
+        <w:rPr>
+          <w:color w:val="1F4E79" w:themeColor="accent1" w:themeShade="80"/>
+        </w:rPr>
+        <w:t>move_toward</w:t>
+      </w:r>
+      <w:proofErr w:type="spellEnd"/>
+      <w:r>
+        <w:t>(</w:t>
+      </w:r>
+      <w:proofErr w:type="spellStart"/>
+      <w:r>
+        <w:t>velocity.x</w:t>
+      </w:r>
+      <w:proofErr w:type="spellEnd"/>
+      <w:r>
+        <w:t xml:space="preserve">, 0, </w:t>
+      </w:r>
+      <w:proofErr w:type="spellStart"/>
+      <w:r>
+        <w:t>curent_speed</w:t>
+      </w:r>
+      <w:proofErr w:type="spellEnd"/>
+      <w:r>
+        <w:t>)</w:t>
+      </w:r>
+    </w:p>
+    <w:p>
+      <w:pPr>
+        <w:pBdr>
+          <w:top w:val="single" w:sz="4" w:space="1" w:color="auto"/>
+          <w:left w:val="single" w:sz="4" w:space="4" w:color="auto"/>
+          <w:bottom w:val="single" w:sz="4" w:space="1" w:color="auto"/>
+          <w:right w:val="single" w:sz="4" w:space="4" w:color="auto"/>
+        </w:pBdr>
+        <w:shd w:val="clear" w:color="auto" w:fill="D9D9D9" w:themeFill="background1" w:themeFillShade="D9"/>
+        <w:spacing w:line="240" w:lineRule="auto"/>
+      </w:pPr>
+      <w:r>
+        <w:tab/>
+      </w:r>
+      <w:r>
+        <w:tab/>
+      </w:r>
+      <w:proofErr w:type="spellStart"/>
+      <w:r>
+        <w:t>velocity.z</w:t>
+      </w:r>
+      <w:proofErr w:type="spellEnd"/>
+      <w:r>
+        <w:t xml:space="preserve"> = </w:t>
+      </w:r>
+      <w:proofErr w:type="spellStart"/>
+      <w:r>
+        <w:rPr>
+          <w:color w:val="1F4E79" w:themeColor="accent1" w:themeShade="80"/>
+        </w:rPr>
+        <w:t>move_toward</w:t>
+      </w:r>
+      <w:proofErr w:type="spellEnd"/>
+      <w:r>
+        <w:t>(</w:t>
+      </w:r>
+      <w:proofErr w:type="spellStart"/>
+      <w:r>
+        <w:t>velocity.z</w:t>
+      </w:r>
+      <w:proofErr w:type="spellEnd"/>
+      <w:r>
+        <w:t xml:space="preserve">, 0, </w:t>
+      </w:r>
+      <w:proofErr w:type="spellStart"/>
+      <w:r>
+        <w:t>curent_speed</w:t>
+      </w:r>
+      <w:proofErr w:type="spellEnd"/>
+      <w:r>
+        <w:t>)</w:t>
+      </w:r>
+    </w:p>
+    <w:p>
+      <w:pPr>
+        <w:shd w:val="clear" w:color="auto" w:fill="FFFFFF" w:themeFill="background1"/>
+        <w:spacing w:line="240" w:lineRule="auto"/>
+      </w:pPr>
+    </w:p>
+    <w:p>
+      <w:pPr>
+        <w:pStyle w:val="Nadpis2"/>
+      </w:pPr>
+      <w:bookmarkStart w:id="52" w:name="_Toc187660405"/>
+      <w:r>
+        <w:t>Tvorba prostředí</w:t>
+      </w:r>
+      <w:bookmarkEnd w:id="52"/>
+    </w:p>
+    <w:p>
+      <w:pPr>
+        <w:rPr>
+          <w:noProof/>
+        </w:rPr>
+      </w:pPr>
+      <w:r>
+        <w:t xml:space="preserve">Přidáme si nějaké základní prostředí takže, objekt StaticBody3D také s dvěma potomky MeshInstance3D a CollisionShape3D a directionalLight3d aby šlo něco vidět. A už můžete spustit projekt a máte hráče s funkčním ovládáním což </w:t>
+      </w:r>
+      <w:proofErr w:type="gramStart"/>
+      <w:r>
+        <w:t>je</w:t>
+      </w:r>
+      <w:proofErr w:type="gramEnd"/>
+      <w:r>
+        <w:t xml:space="preserve"> největší základ pro rozvíjení svého projektu.</w:t>
+      </w:r>
+      <w:r>
+        <w:rPr>
+          <w:noProof/>
+        </w:rPr>
+        <w:t xml:space="preserve"> </w:t>
+      </w:r>
+      <w:r>
+        <w:drawing>
+          <wp:inline distT="0" distB="0" distL="0" distR="0" wp14:anchorId="15B6AE4A" wp14:editId="00C9A183">
+            <wp:extent cx="5120640" cy="3886512"/>
+            <wp:effectExtent l="0" t="0" r="3810" b="0"/>
+            <wp:docPr id="2" name="Obrázek 2"/>
+            <wp:cNvGraphicFramePr>
+              <a:graphicFrameLocks xmlns:a="http://schemas.openxmlformats.org/drawingml/2006/main" noChangeAspect="1"/>
+            </wp:cNvGraphicFramePr>
+            <a:graphic xmlns:a="http://schemas.openxmlformats.org/drawingml/2006/main">
+              <a:graphicData uri="http://schemas.openxmlformats.org/drawingml/2006/picture">
+                <pic:pic xmlns:pic="http://schemas.openxmlformats.org/drawingml/2006/picture">
+                  <pic:nvPicPr>
+                    <pic:cNvPr id="1" name=""/>
+                    <pic:cNvPicPr/>
+                  </pic:nvPicPr>
+                  <pic:blipFill>
+                    <a:blip r:embed="rId19"/>
+                    <a:stretch>
+                      <a:fillRect/>
+                    </a:stretch>
+                  </pic:blipFill>
+                  <pic:spPr>
+                    <a:xfrm>
+                      <a:off x="0" y="0"/>
+                      <a:ext cx="5125804" cy="3890431"/>
+                    </a:xfrm>
+                    <a:prstGeom prst="rect">
+                      <a:avLst/>
+                    </a:prstGeom>
+                  </pic:spPr>
+                </pic:pic>
+              </a:graphicData>
+            </a:graphic>
+          </wp:inline>
+        </w:drawing>
+      </w:r>
+    </w:p>
+    <w:p>
+      <w:pPr>
+        <w:pStyle w:val="Nadpis2"/>
+      </w:pPr>
+      <w:bookmarkStart w:id="53" w:name="_Toc187660406"/>
+      <w:r>
+        <w:lastRenderedPageBreak/>
+        <w:t>Menu pozastavení</w:t>
+      </w:r>
+      <w:bookmarkEnd w:id="53"/>
+    </w:p>
+    <w:p>
+      <w:r>
+        <w:t xml:space="preserve">Dalším logickým krokem bylo vytvoření menu pozastavení, aby hráč mohl hru pozastavit a nebyl nucen hrát bez přestávek. Takže prvně jsem vytvořil scénu s průhledným pozadím a dvěma tlačítka </w:t>
+      </w:r>
+      <w:r>
+        <w:rPr>
+          <w:lang w:val="en-US"/>
+        </w:rPr>
+        <w:t>’</w:t>
+      </w:r>
+      <w:proofErr w:type="spellStart"/>
+      <w:r>
+        <w:t>resume</w:t>
+      </w:r>
+      <w:proofErr w:type="spellEnd"/>
+      <w:r>
+        <w:rPr>
+          <w:lang w:val="en-US"/>
+        </w:rPr>
+        <w:t xml:space="preserve">’ pro </w:t>
+      </w:r>
+      <w:proofErr w:type="spellStart"/>
+      <w:r>
+        <w:rPr>
+          <w:lang w:val="en-US"/>
+        </w:rPr>
+        <w:t>pokračování</w:t>
+      </w:r>
+      <w:proofErr w:type="spellEnd"/>
+      <w:r>
+        <w:rPr>
+          <w:lang w:val="en-US"/>
+        </w:rPr>
+        <w:t xml:space="preserve">  a ’quit’ pro </w:t>
+      </w:r>
+      <w:proofErr w:type="spellStart"/>
+      <w:r>
+        <w:rPr>
+          <w:lang w:val="en-US"/>
+        </w:rPr>
+        <w:t>odchod</w:t>
+      </w:r>
+      <w:proofErr w:type="spellEnd"/>
+      <w:r>
+        <w:rPr>
+          <w:lang w:val="en-US"/>
+        </w:rPr>
+        <w:t xml:space="preserve"> </w:t>
+      </w:r>
+      <w:proofErr w:type="spellStart"/>
+      <w:r>
+        <w:rPr>
+          <w:lang w:val="en-US"/>
+        </w:rPr>
+        <w:t>ze</w:t>
+      </w:r>
+      <w:proofErr w:type="spellEnd"/>
+      <w:r>
+        <w:rPr>
+          <w:lang w:val="en-US"/>
+        </w:rPr>
+        <w:t xml:space="preserve"> </w:t>
+      </w:r>
+      <w:proofErr w:type="spellStart"/>
+      <w:r>
+        <w:rPr>
+          <w:lang w:val="en-US"/>
+        </w:rPr>
+        <w:t>hry</w:t>
+      </w:r>
+      <w:proofErr w:type="spellEnd"/>
+      <w:r>
+        <w:t xml:space="preserve">. </w:t>
+      </w:r>
+    </w:p>
+    <w:p>
+      <w:r>
+        <w:drawing>
+          <wp:inline distT="0" distB="0" distL="0" distR="0" wp14:anchorId="574F542C" wp14:editId="5CA69640">
+            <wp:extent cx="5580380" cy="2477135"/>
+            <wp:effectExtent l="0" t="0" r="1270" b="0"/>
+            <wp:docPr id="3" name="Obrázek 3"/>
+            <wp:cNvGraphicFramePr>
+              <a:graphicFrameLocks xmlns:a="http://schemas.openxmlformats.org/drawingml/2006/main" noChangeAspect="1"/>
+            </wp:cNvGraphicFramePr>
+            <a:graphic xmlns:a="http://schemas.openxmlformats.org/drawingml/2006/main">
+              <a:graphicData uri="http://schemas.openxmlformats.org/drawingml/2006/picture">
+                <pic:pic xmlns:pic="http://schemas.openxmlformats.org/drawingml/2006/picture">
+                  <pic:nvPicPr>
+                    <pic:cNvPr id="1" name=""/>
+                    <pic:cNvPicPr/>
+                  </pic:nvPicPr>
+                  <pic:blipFill>
+                    <a:blip r:embed="rId20"/>
+                    <a:stretch>
+                      <a:fillRect/>
+                    </a:stretch>
+                  </pic:blipFill>
+                  <pic:spPr>
+                    <a:xfrm>
+                      <a:off x="0" y="0"/>
+                      <a:ext cx="5580380" cy="2477135"/>
+                    </a:xfrm>
+                    <a:prstGeom prst="rect">
+                      <a:avLst/>
+                    </a:prstGeom>
+                  </pic:spPr>
+                </pic:pic>
+              </a:graphicData>
+            </a:graphic>
+          </wp:inline>
+        </w:drawing>
+      </w:r>
+    </w:p>
+    <w:p>
+      <w:r>
+        <w:t xml:space="preserve">A připojení </w:t>
+      </w:r>
+      <w:proofErr w:type="spellStart"/>
+      <w:r>
+        <w:t>scriptu</w:t>
+      </w:r>
+      <w:proofErr w:type="spellEnd"/>
+      <w:r>
+        <w:t xml:space="preserve"> pro dané menu:</w:t>
+      </w:r>
+    </w:p>
+    <w:p>
+      <w:pPr>
+        <w:pBdr>
+          <w:top w:val="single" w:sz="4" w:space="1" w:color="auto"/>
+          <w:left w:val="single" w:sz="4" w:space="4" w:color="auto"/>
+          <w:bottom w:val="single" w:sz="4" w:space="1" w:color="auto"/>
+          <w:right w:val="single" w:sz="4" w:space="4" w:color="auto"/>
+        </w:pBdr>
+        <w:shd w:val="clear" w:color="auto" w:fill="D9D9D9" w:themeFill="background1" w:themeFillShade="D9"/>
+        <w:spacing w:line="240" w:lineRule="auto"/>
+      </w:pPr>
+      <w:proofErr w:type="spellStart"/>
+      <w:r>
+        <w:rPr>
+          <w:color w:val="C00000"/>
+        </w:rPr>
+        <w:t>extends</w:t>
+      </w:r>
+      <w:proofErr w:type="spellEnd"/>
+      <w:r>
+        <w:rPr>
+          <w:color w:val="C00000"/>
+        </w:rPr>
+        <w:t xml:space="preserve"> </w:t>
+      </w:r>
+      <w:proofErr w:type="spellStart"/>
+      <w:r>
+        <w:t>ColorRect</w:t>
+      </w:r>
+      <w:proofErr w:type="spellEnd"/>
+    </w:p>
+    <w:p>
+      <w:pPr>
+        <w:pBdr>
+          <w:top w:val="single" w:sz="4" w:space="1" w:color="auto"/>
+          <w:left w:val="single" w:sz="4" w:space="4" w:color="auto"/>
+          <w:bottom w:val="single" w:sz="4" w:space="1" w:color="auto"/>
+          <w:right w:val="single" w:sz="4" w:space="4" w:color="auto"/>
+        </w:pBdr>
+        <w:shd w:val="clear" w:color="auto" w:fill="D9D9D9" w:themeFill="background1" w:themeFillShade="D9"/>
+        <w:spacing w:line="240" w:lineRule="auto"/>
+      </w:pPr>
+    </w:p>
+    <w:p>
+      <w:pPr>
+        <w:pBdr>
+          <w:top w:val="single" w:sz="4" w:space="1" w:color="auto"/>
+          <w:left w:val="single" w:sz="4" w:space="4" w:color="auto"/>
+          <w:bottom w:val="single" w:sz="4" w:space="1" w:color="auto"/>
+          <w:right w:val="single" w:sz="4" w:space="4" w:color="auto"/>
+        </w:pBdr>
+        <w:shd w:val="clear" w:color="auto" w:fill="D9D9D9" w:themeFill="background1" w:themeFillShade="D9"/>
+        <w:spacing w:line="240" w:lineRule="auto"/>
+      </w:pPr>
+      <w:r>
+        <w:rPr>
+          <w:color w:val="C45911" w:themeColor="accent2" w:themeShade="BF"/>
+        </w:rPr>
+        <w:t>@</w:t>
+      </w:r>
+      <w:proofErr w:type="spellStart"/>
+      <w:r>
+        <w:rPr>
+          <w:color w:val="C45911" w:themeColor="accent2" w:themeShade="BF"/>
+        </w:rPr>
+        <w:t>onready</w:t>
+      </w:r>
+      <w:proofErr w:type="spellEnd"/>
+      <w:r>
+        <w:rPr>
+          <w:color w:val="C45911" w:themeColor="accent2" w:themeShade="BF"/>
+        </w:rPr>
+        <w:t xml:space="preserve"> </w:t>
+      </w:r>
+      <w:r>
+        <w:rPr>
+          <w:color w:val="C00000"/>
+        </w:rPr>
+        <w:t xml:space="preserve">var </w:t>
+      </w:r>
+      <w:proofErr w:type="gramStart"/>
+      <w:r>
+        <w:t>luky = $"../../"</w:t>
+      </w:r>
+      <w:proofErr w:type="gramEnd"/>
+    </w:p>
+    <w:p>
+      <w:pPr>
+        <w:pBdr>
+          <w:top w:val="single" w:sz="4" w:space="1" w:color="auto"/>
+          <w:left w:val="single" w:sz="4" w:space="4" w:color="auto"/>
+          <w:bottom w:val="single" w:sz="4" w:space="1" w:color="auto"/>
+          <w:right w:val="single" w:sz="4" w:space="4" w:color="auto"/>
+        </w:pBdr>
+        <w:shd w:val="clear" w:color="auto" w:fill="D9D9D9" w:themeFill="background1" w:themeFillShade="D9"/>
+        <w:spacing w:line="240" w:lineRule="auto"/>
+      </w:pPr>
+    </w:p>
+    <w:p>
+      <w:pPr>
+        <w:pBdr>
+          <w:top w:val="single" w:sz="4" w:space="1" w:color="auto"/>
+          <w:left w:val="single" w:sz="4" w:space="4" w:color="auto"/>
+          <w:bottom w:val="single" w:sz="4" w:space="1" w:color="auto"/>
+          <w:right w:val="single" w:sz="4" w:space="4" w:color="auto"/>
+        </w:pBdr>
+        <w:shd w:val="clear" w:color="auto" w:fill="D9D9D9" w:themeFill="background1" w:themeFillShade="D9"/>
+        <w:spacing w:line="240" w:lineRule="auto"/>
+      </w:pPr>
+      <w:proofErr w:type="spellStart"/>
+      <w:r>
+        <w:rPr>
+          <w:color w:val="C00000"/>
+        </w:rPr>
+        <w:t>func</w:t>
+      </w:r>
+      <w:proofErr w:type="spellEnd"/>
+      <w:r>
+        <w:rPr>
+          <w:color w:val="C00000"/>
+        </w:rPr>
+        <w:t xml:space="preserve"> </w:t>
+      </w:r>
+      <w:r>
+        <w:t>_</w:t>
+      </w:r>
+      <w:proofErr w:type="spellStart"/>
+      <w:r>
+        <w:t>on_resume_pressed</w:t>
+      </w:r>
+      <w:proofErr w:type="spellEnd"/>
+      <w:r>
+        <w:t xml:space="preserve">() -&gt; </w:t>
+      </w:r>
+      <w:proofErr w:type="spellStart"/>
+      <w:r>
+        <w:t>void</w:t>
+      </w:r>
+      <w:proofErr w:type="spellEnd"/>
+      <w:r>
+        <w:t>:</w:t>
+      </w:r>
+    </w:p>
+    <w:p>
+      <w:pPr>
+        <w:pBdr>
+          <w:top w:val="single" w:sz="4" w:space="1" w:color="auto"/>
+          <w:left w:val="single" w:sz="4" w:space="4" w:color="auto"/>
+          <w:bottom w:val="single" w:sz="4" w:space="1" w:color="auto"/>
+          <w:right w:val="single" w:sz="4" w:space="4" w:color="auto"/>
+        </w:pBdr>
+        <w:shd w:val="clear" w:color="auto" w:fill="D9D9D9" w:themeFill="background1" w:themeFillShade="D9"/>
+        <w:spacing w:line="240" w:lineRule="auto"/>
+      </w:pPr>
+      <w:r>
+        <w:tab/>
+      </w:r>
+      <w:proofErr w:type="spellStart"/>
+      <w:r>
+        <w:t>luky.</w:t>
+      </w:r>
+      <w:r>
+        <w:rPr>
+          <w:color w:val="1F4E79" w:themeColor="accent1" w:themeShade="80"/>
+        </w:rPr>
+        <w:t>pauseMenu</w:t>
+      </w:r>
+      <w:proofErr w:type="spellEnd"/>
+      <w:r>
+        <w:t>()</w:t>
+      </w:r>
+    </w:p>
+    <w:p>
+      <w:pPr>
+        <w:pBdr>
+          <w:top w:val="single" w:sz="4" w:space="1" w:color="auto"/>
+          <w:left w:val="single" w:sz="4" w:space="4" w:color="auto"/>
+          <w:bottom w:val="single" w:sz="4" w:space="1" w:color="auto"/>
+          <w:right w:val="single" w:sz="4" w:space="4" w:color="auto"/>
+        </w:pBdr>
+        <w:shd w:val="clear" w:color="auto" w:fill="D9D9D9" w:themeFill="background1" w:themeFillShade="D9"/>
+        <w:spacing w:line="240" w:lineRule="auto"/>
+      </w:pPr>
+      <w:r>
+        <w:tab/>
+      </w:r>
+      <w:proofErr w:type="spellStart"/>
+      <w:r>
+        <w:t>Input.set_mouse_mode</w:t>
+      </w:r>
+      <w:proofErr w:type="spellEnd"/>
+      <w:r>
+        <w:t>(</w:t>
+      </w:r>
+      <w:proofErr w:type="spellStart"/>
+      <w:r>
+        <w:t>Input.MOUSE_MODE_CAPTURED</w:t>
+      </w:r>
+      <w:proofErr w:type="spellEnd"/>
+      <w:r>
+        <w:t>)</w:t>
+      </w:r>
+    </w:p>
+    <w:p>
+      <w:pPr>
+        <w:pBdr>
+          <w:top w:val="single" w:sz="4" w:space="1" w:color="auto"/>
+          <w:left w:val="single" w:sz="4" w:space="4" w:color="auto"/>
+          <w:bottom w:val="single" w:sz="4" w:space="1" w:color="auto"/>
+          <w:right w:val="single" w:sz="4" w:space="4" w:color="auto"/>
+        </w:pBdr>
+        <w:shd w:val="clear" w:color="auto" w:fill="D9D9D9" w:themeFill="background1" w:themeFillShade="D9"/>
+        <w:spacing w:line="240" w:lineRule="auto"/>
+      </w:pPr>
+      <w:r>
+        <w:tab/>
+      </w:r>
+    </w:p>
+    <w:p>
+      <w:pPr>
+        <w:pBdr>
+          <w:top w:val="single" w:sz="4" w:space="1" w:color="auto"/>
+          <w:left w:val="single" w:sz="4" w:space="4" w:color="auto"/>
+          <w:bottom w:val="single" w:sz="4" w:space="1" w:color="auto"/>
+          <w:right w:val="single" w:sz="4" w:space="4" w:color="auto"/>
+        </w:pBdr>
+        <w:shd w:val="clear" w:color="auto" w:fill="D9D9D9" w:themeFill="background1" w:themeFillShade="D9"/>
+        <w:spacing w:line="240" w:lineRule="auto"/>
+      </w:pPr>
+      <w:r>
+        <w:tab/>
+      </w:r>
+    </w:p>
+    <w:p>
+      <w:pPr>
+        <w:pBdr>
+          <w:top w:val="single" w:sz="4" w:space="1" w:color="auto"/>
+          <w:left w:val="single" w:sz="4" w:space="4" w:color="auto"/>
+          <w:bottom w:val="single" w:sz="4" w:space="1" w:color="auto"/>
+          <w:right w:val="single" w:sz="4" w:space="4" w:color="auto"/>
+        </w:pBdr>
+        <w:shd w:val="clear" w:color="auto" w:fill="D9D9D9" w:themeFill="background1" w:themeFillShade="D9"/>
+        <w:spacing w:line="240" w:lineRule="auto"/>
+      </w:pPr>
+      <w:proofErr w:type="spellStart"/>
+      <w:r>
+        <w:rPr>
+          <w:color w:val="C00000"/>
+        </w:rPr>
+        <w:t>func</w:t>
+      </w:r>
+      <w:proofErr w:type="spellEnd"/>
+      <w:r>
+        <w:rPr>
+          <w:color w:val="C00000"/>
+        </w:rPr>
+        <w:t xml:space="preserve"> </w:t>
+      </w:r>
+      <w:r>
+        <w:t>_</w:t>
+      </w:r>
+      <w:proofErr w:type="spellStart"/>
+      <w:r>
+        <w:t>on_quit_pressed</w:t>
+      </w:r>
+      <w:proofErr w:type="spellEnd"/>
+      <w:r>
+        <w:t xml:space="preserve">() -&gt; </w:t>
+      </w:r>
+      <w:proofErr w:type="spellStart"/>
+      <w:r>
+        <w:t>void</w:t>
+      </w:r>
+      <w:proofErr w:type="spellEnd"/>
+      <w:r>
+        <w:t>:</w:t>
+      </w:r>
+    </w:p>
+    <w:p>
+      <w:pPr>
+        <w:pBdr>
+          <w:top w:val="single" w:sz="4" w:space="1" w:color="auto"/>
+          <w:left w:val="single" w:sz="4" w:space="4" w:color="auto"/>
+          <w:bottom w:val="single" w:sz="4" w:space="1" w:color="auto"/>
+          <w:right w:val="single" w:sz="4" w:space="4" w:color="auto"/>
+        </w:pBdr>
+        <w:shd w:val="clear" w:color="auto" w:fill="D9D9D9" w:themeFill="background1" w:themeFillShade="D9"/>
+        <w:spacing w:line="240" w:lineRule="auto"/>
+      </w:pPr>
+      <w:r>
+        <w:tab/>
+      </w:r>
+      <w:proofErr w:type="spellStart"/>
+      <w:r>
+        <w:rPr>
+          <w:color w:val="1F4E79" w:themeColor="accent1" w:themeShade="80"/>
+        </w:rPr>
+        <w:t>get_tree</w:t>
+      </w:r>
+      <w:proofErr w:type="spellEnd"/>
+      <w:r>
+        <w:t>().</w:t>
+      </w:r>
+      <w:proofErr w:type="spellStart"/>
+      <w:r>
+        <w:rPr>
+          <w:color w:val="1F4E79" w:themeColor="accent1" w:themeShade="80"/>
+        </w:rPr>
+        <w:t>quit</w:t>
+      </w:r>
+      <w:proofErr w:type="spellEnd"/>
+      <w:r>
+        <w:t>()</w:t>
+      </w:r>
+    </w:p>
+    <w:p>
+      <w:pPr>
+        <w:shd w:val="clear" w:color="auto" w:fill="FFFFFF" w:themeFill="background1"/>
+        <w:spacing w:line="240" w:lineRule="auto"/>
+      </w:pPr>
+      <w:r>
+        <w:t xml:space="preserve">A Do </w:t>
+      </w:r>
+      <w:proofErr w:type="spellStart"/>
+      <w:r>
+        <w:t>scriptu</w:t>
+      </w:r>
+      <w:proofErr w:type="spellEnd"/>
+      <w:r>
+        <w:t xml:space="preserve"> hráče dopsat funkci </w:t>
+      </w:r>
+      <w:proofErr w:type="spellStart"/>
+      <w:r>
+        <w:t>PauseMenu</w:t>
+      </w:r>
+      <w:proofErr w:type="spellEnd"/>
+      <w:r>
+        <w:t>():</w:t>
+      </w:r>
+    </w:p>
+    <w:p>
+      <w:pPr>
+        <w:pBdr>
+          <w:top w:val="single" w:sz="4" w:space="1" w:color="auto"/>
+          <w:left w:val="single" w:sz="4" w:space="4" w:color="auto"/>
+          <w:bottom w:val="single" w:sz="4" w:space="1" w:color="auto"/>
+          <w:right w:val="single" w:sz="4" w:space="4" w:color="auto"/>
+        </w:pBdr>
+        <w:shd w:val="clear" w:color="auto" w:fill="D9D9D9" w:themeFill="background1" w:themeFillShade="D9"/>
+        <w:spacing w:line="240" w:lineRule="auto"/>
+      </w:pPr>
+      <w:proofErr w:type="spellStart"/>
+      <w:r>
+        <w:rPr>
+          <w:color w:val="C00000"/>
+        </w:rPr>
+        <w:t>func</w:t>
+      </w:r>
+      <w:proofErr w:type="spellEnd"/>
+      <w:r>
+        <w:rPr>
+          <w:color w:val="C00000"/>
+        </w:rPr>
+        <w:t xml:space="preserve"> </w:t>
+      </w:r>
+      <w:proofErr w:type="spellStart"/>
+      <w:r>
+        <w:t>pauseMenu</w:t>
+      </w:r>
+      <w:proofErr w:type="spellEnd"/>
+      <w:r>
+        <w:t>():</w:t>
+      </w:r>
+    </w:p>
+    <w:p>
+      <w:pPr>
+        <w:pBdr>
+          <w:top w:val="single" w:sz="4" w:space="1" w:color="auto"/>
+          <w:left w:val="single" w:sz="4" w:space="4" w:color="auto"/>
+          <w:bottom w:val="single" w:sz="4" w:space="1" w:color="auto"/>
+          <w:right w:val="single" w:sz="4" w:space="4" w:color="auto"/>
+        </w:pBdr>
+        <w:shd w:val="clear" w:color="auto" w:fill="D9D9D9" w:themeFill="background1" w:themeFillShade="D9"/>
+        <w:spacing w:line="240" w:lineRule="auto"/>
+      </w:pPr>
+      <w:r>
+        <w:tab/>
+      </w:r>
+      <w:proofErr w:type="spellStart"/>
+      <w:r>
+        <w:rPr>
+          <w:color w:val="C00000"/>
+        </w:rPr>
+        <w:t>if</w:t>
+      </w:r>
+      <w:proofErr w:type="spellEnd"/>
+      <w:r>
+        <w:rPr>
+          <w:color w:val="C00000"/>
+        </w:rPr>
+        <w:t xml:space="preserve"> </w:t>
+      </w:r>
+      <w:proofErr w:type="spellStart"/>
+      <w:r>
+        <w:t>paused</w:t>
+      </w:r>
+      <w:proofErr w:type="spellEnd"/>
+      <w:r>
+        <w:t>:</w:t>
+      </w:r>
+    </w:p>
+    <w:p>
+      <w:pPr>
+        <w:pBdr>
+          <w:top w:val="single" w:sz="4" w:space="1" w:color="auto"/>
+          <w:left w:val="single" w:sz="4" w:space="4" w:color="auto"/>
+          <w:bottom w:val="single" w:sz="4" w:space="1" w:color="auto"/>
+          <w:right w:val="single" w:sz="4" w:space="4" w:color="auto"/>
+        </w:pBdr>
+        <w:shd w:val="clear" w:color="auto" w:fill="D9D9D9" w:themeFill="background1" w:themeFillShade="D9"/>
+        <w:spacing w:line="240" w:lineRule="auto"/>
+      </w:pPr>
+      <w:r>
+        <w:tab/>
+      </w:r>
+      <w:r>
+        <w:tab/>
+      </w:r>
+      <w:proofErr w:type="spellStart"/>
+      <w:r>
+        <w:t>pause_menu.</w:t>
+      </w:r>
+      <w:r>
+        <w:rPr>
+          <w:color w:val="1F4E79" w:themeColor="accent1" w:themeShade="80"/>
+        </w:rPr>
+        <w:t>hide</w:t>
+      </w:r>
+      <w:proofErr w:type="spellEnd"/>
+      <w:r>
+        <w:t>()</w:t>
+      </w:r>
+    </w:p>
+    <w:p>
+      <w:pPr>
+        <w:pBdr>
+          <w:top w:val="single" w:sz="4" w:space="1" w:color="auto"/>
+          <w:left w:val="single" w:sz="4" w:space="4" w:color="auto"/>
+          <w:bottom w:val="single" w:sz="4" w:space="1" w:color="auto"/>
+          <w:right w:val="single" w:sz="4" w:space="4" w:color="auto"/>
+        </w:pBdr>
+        <w:shd w:val="clear" w:color="auto" w:fill="D9D9D9" w:themeFill="background1" w:themeFillShade="D9"/>
+        <w:spacing w:line="240" w:lineRule="auto"/>
+      </w:pPr>
+      <w:r>
+        <w:tab/>
+      </w:r>
+      <w:r>
+        <w:tab/>
+      </w:r>
+      <w:proofErr w:type="spellStart"/>
+      <w:r>
+        <w:t>Engine.time_scale</w:t>
+      </w:r>
+      <w:proofErr w:type="spellEnd"/>
+      <w:r>
+        <w:t xml:space="preserve"> = 1</w:t>
+      </w:r>
+    </w:p>
+    <w:p>
+      <w:pPr>
+        <w:pBdr>
+          <w:top w:val="single" w:sz="4" w:space="1" w:color="auto"/>
+          <w:left w:val="single" w:sz="4" w:space="4" w:color="auto"/>
+          <w:bottom w:val="single" w:sz="4" w:space="1" w:color="auto"/>
+          <w:right w:val="single" w:sz="4" w:space="4" w:color="auto"/>
+        </w:pBdr>
+        <w:shd w:val="clear" w:color="auto" w:fill="D9D9D9" w:themeFill="background1" w:themeFillShade="D9"/>
+        <w:spacing w:line="240" w:lineRule="auto"/>
+      </w:pPr>
+      <w:r>
+        <w:tab/>
+      </w:r>
+      <w:proofErr w:type="spellStart"/>
+      <w:r>
+        <w:rPr>
+          <w:color w:val="C00000"/>
+        </w:rPr>
+        <w:t>else</w:t>
+      </w:r>
+      <w:proofErr w:type="spellEnd"/>
+      <w:r>
+        <w:t>:</w:t>
+      </w:r>
+    </w:p>
+    <w:p>
+      <w:pPr>
+        <w:pBdr>
+          <w:top w:val="single" w:sz="4" w:space="1" w:color="auto"/>
+          <w:left w:val="single" w:sz="4" w:space="4" w:color="auto"/>
+          <w:bottom w:val="single" w:sz="4" w:space="1" w:color="auto"/>
+          <w:right w:val="single" w:sz="4" w:space="4" w:color="auto"/>
+        </w:pBdr>
+        <w:shd w:val="clear" w:color="auto" w:fill="D9D9D9" w:themeFill="background1" w:themeFillShade="D9"/>
+        <w:spacing w:line="240" w:lineRule="auto"/>
+      </w:pPr>
+      <w:r>
+        <w:tab/>
+      </w:r>
+      <w:r>
+        <w:tab/>
+      </w:r>
+      <w:proofErr w:type="spellStart"/>
+      <w:r>
+        <w:t>pause_menu.</w:t>
+      </w:r>
+      <w:proofErr w:type="gramStart"/>
+      <w:r>
+        <w:rPr>
+          <w:color w:val="1F4E79" w:themeColor="accent1" w:themeShade="80"/>
+        </w:rPr>
+        <w:t>show</w:t>
+      </w:r>
+      <w:proofErr w:type="spellEnd"/>
+      <w:r>
+        <w:t>()</w:t>
+      </w:r>
+      <w:proofErr w:type="gramEnd"/>
+    </w:p>
+    <w:p>
+      <w:pPr>
+        <w:pBdr>
+          <w:top w:val="single" w:sz="4" w:space="1" w:color="auto"/>
+          <w:left w:val="single" w:sz="4" w:space="4" w:color="auto"/>
+          <w:bottom w:val="single" w:sz="4" w:space="1" w:color="auto"/>
+          <w:right w:val="single" w:sz="4" w:space="4" w:color="auto"/>
+        </w:pBdr>
+        <w:shd w:val="clear" w:color="auto" w:fill="D9D9D9" w:themeFill="background1" w:themeFillShade="D9"/>
+        <w:spacing w:line="240" w:lineRule="auto"/>
+      </w:pPr>
+      <w:r>
+        <w:lastRenderedPageBreak/>
+        <w:tab/>
+      </w:r>
+      <w:r>
+        <w:tab/>
+      </w:r>
+      <w:proofErr w:type="spellStart"/>
+      <w:r>
+        <w:t>Engine.time_scale</w:t>
+      </w:r>
+      <w:proofErr w:type="spellEnd"/>
+      <w:r>
+        <w:t xml:space="preserve"> = 0</w:t>
+      </w:r>
+    </w:p>
+    <w:p>
+      <w:pPr>
+        <w:pBdr>
+          <w:top w:val="single" w:sz="4" w:space="1" w:color="auto"/>
+          <w:left w:val="single" w:sz="4" w:space="4" w:color="auto"/>
+          <w:bottom w:val="single" w:sz="4" w:space="1" w:color="auto"/>
+          <w:right w:val="single" w:sz="4" w:space="4" w:color="auto"/>
+        </w:pBdr>
+        <w:shd w:val="clear" w:color="auto" w:fill="D9D9D9" w:themeFill="background1" w:themeFillShade="D9"/>
+        <w:spacing w:line="240" w:lineRule="auto"/>
+      </w:pPr>
+      <w:r>
+        <w:tab/>
+      </w:r>
+    </w:p>
+    <w:p>
+      <w:pPr>
+        <w:pBdr>
+          <w:top w:val="single" w:sz="4" w:space="1" w:color="auto"/>
+          <w:left w:val="single" w:sz="4" w:space="4" w:color="auto"/>
+          <w:bottom w:val="single" w:sz="4" w:space="1" w:color="auto"/>
+          <w:right w:val="single" w:sz="4" w:space="4" w:color="auto"/>
+        </w:pBdr>
+        <w:shd w:val="clear" w:color="auto" w:fill="D9D9D9" w:themeFill="background1" w:themeFillShade="D9"/>
+        <w:spacing w:line="240" w:lineRule="auto"/>
+      </w:pPr>
+      <w:r>
+        <w:tab/>
+      </w:r>
+      <w:proofErr w:type="spellStart"/>
+      <w:proofErr w:type="gramStart"/>
+      <w:r>
+        <w:t>paused</w:t>
+      </w:r>
+      <w:proofErr w:type="spellEnd"/>
+      <w:r>
+        <w:t xml:space="preserve"> = !</w:t>
+      </w:r>
+      <w:proofErr w:type="spellStart"/>
+      <w:r>
+        <w:t>paused</w:t>
+      </w:r>
+      <w:proofErr w:type="spellEnd"/>
+      <w:proofErr w:type="gramEnd"/>
+    </w:p>
+    <w:p>
+      <w:pPr>
+        <w:shd w:val="clear" w:color="auto" w:fill="FFFFFF" w:themeFill="background1"/>
+        <w:spacing w:line="240" w:lineRule="auto"/>
+      </w:pPr>
+    </w:p>
+    <w:p>
+      <w:pPr>
+        <w:pStyle w:val="Nadpis2"/>
+      </w:pPr>
+      <w:bookmarkStart w:id="54" w:name="_Toc187660407"/>
       <w:r>
         <w:t>HUD (</w:t>
       </w:r>
@@ -6214,22 +7560,28 @@
       <w:r>
         <w:t xml:space="preserve"> Up Display)</w:t>
       </w:r>
-      <w:bookmarkEnd w:id="52"/>
-    </w:p>
-    <w:p>
-      <w:pPr>
-        <w:ind w:left="1224"/>
-      </w:pPr>
-      <w:r>
-        <w:t xml:space="preserve">Druhým splněným krokem byl funkční a responsivní HUD, který hráči dává vědět všechny potřebné informace bez </w:t>
+      <w:bookmarkEnd w:id="54"/>
+    </w:p>
+    <w:p>
+      <w:r>
+        <w:t xml:space="preserve">Dalším krokem bylo vytvořit </w:t>
       </w:r>
       <w:proofErr w:type="gramStart"/>
       <w:r>
-        <w:t>toho aby</w:t>
+        <w:t>HUD</w:t>
+      </w:r>
+      <w:r>
+        <w:t xml:space="preserve"> </w:t>
+      </w:r>
+      <w:r>
+        <w:t>který</w:t>
       </w:r>
       <w:proofErr w:type="gramEnd"/>
       <w:r>
-        <w:t xml:space="preserve"> byl zbytečně přehlcený.</w:t>
+        <w:t xml:space="preserve">, </w:t>
+      </w:r>
+      <w:r>
+        <w:t>zobrazuje hráči důležité informace, jako je zdraví, skóre nebo čas, přímo na obrazovce. Umožňuje rychlou orientaci ve hře, aniž by rušil zážitek. Dobrý HUD je přehledný a poskytuje hráči potřebné údaje bez zbytečného zdržování.</w:t>
       </w:r>
     </w:p>
     <w:p>
@@ -6256,7 +7608,7 @@
                     <pic:cNvPicPr/>
                   </pic:nvPicPr>
                   <pic:blipFill>
-                    <a:blip r:embed="rId19"/>
+                    <a:blip r:embed="rId21"/>
                     <a:stretch>
                       <a:fillRect/>
                     </a:stretch>
@@ -6277,16 +7629,28 @@
         </w:drawing>
       </w:r>
     </w:p>
-    <w:bookmarkStart w:id="53" w:name="_Toc187624128"/>
+    <w:p>
+      <w:r>
+        <w:t xml:space="preserve">Samozřejmě tím že máme, různé velikosti monitorů musíme zapracovat i na </w:t>
+      </w:r>
+      <w:proofErr w:type="spellStart"/>
+      <w:r>
+        <w:t>responsivitě</w:t>
+      </w:r>
+      <w:proofErr w:type="spellEnd"/>
+      <w:r>
+        <w:t xml:space="preserve"> všech spritů na obrazovce HUD displeje.</w:t>
+      </w:r>
+    </w:p>
     <w:p>
       <w:pPr>
         <w:pStyle w:val="Nadpis3"/>
       </w:pPr>
+      <w:bookmarkStart w:id="55" w:name="_Toc187660408"/>
       <w:r>
         <w:rPr>
           <w:noProof/>
         </w:rPr>
-        <w:lastRenderedPageBreak/>
         <mc:AlternateContent>
           <mc:Choice Requires="wps">
             <w:drawing>
@@ -6355,13 +7719,13 @@
               </wp:anchor>
             </w:drawing>
           </mc:Choice>
-          <mc:Fallback xmlns:w16sdtfl="http://schemas.microsoft.com/office/word/2024/wordml/sdtformatlock" xmlns:w16sdtdh="http://schemas.microsoft.com/office/word/2020/wordml/sdtdatahash" xmlns:w16du="http://schemas.microsoft.com/office/word/2023/wordml/word16du" xmlns:w16="http://schemas.microsoft.com/office/word/2018/wordml" xmlns:w16cid="http://schemas.microsoft.com/office/word/2016/wordml/cid" xmlns:w16cex="http://schemas.microsoft.com/office/word/2018/wordml/cex" xmlns:oel="http://schemas.microsoft.com/office/2019/extlst" xmlns:am3d="http://schemas.microsoft.com/office/drawing/2017/model3d" xmlns:aink="http://schemas.microsoft.com/office/drawing/2016/ink" xmlns:cx8="http://schemas.microsoft.com/office/drawing/2016/5/14/chartex" xmlns:cx7="http://schemas.microsoft.com/office/drawing/2016/5/13/chartex" xmlns:cx6="http://schemas.microsoft.com/office/drawing/2016/5/12/chartex" xmlns:cx5="http://schemas.microsoft.com/office/drawing/2016/5/11/chartex" xmlns:cx4="http://schemas.microsoft.com/office/drawing/2016/5/10/chartex" xmlns:cx3="http://schemas.microsoft.com/office/drawing/2016/5/9/chartex" xmlns:cx2="http://schemas.microsoft.com/office/drawing/2015/10/21/chartex" xmlns:cx1="http://schemas.microsoft.com/office/drawing/2015/9/8/chartex">
+          <mc:Fallback>
             <w:pict>
               <v:shapetype w14:anchorId="72387284" id="_x0000_t202" coordsize="21600,21600" o:spt="202" path="m,l,21600r21600,l21600,xe">
                 <v:stroke joinstyle="miter"/>
                 <v:path gradientshapeok="t" o:connecttype="rect"/>
               </v:shapetype>
-              <v:shape id="Textové pole 2" o:spid="_x0000_s1026" type="#_x0000_t202" style="position:absolute;left:0;text-align:left;margin-left:147.4pt;margin-top:32.75pt;width:235.95pt;height:65.55pt;z-index:251659264;visibility:visible;mso-wrap-style:square;mso-width-percent:0;mso-height-percent:0;mso-wrap-distance-left:9pt;mso-wrap-distance-top:3.6pt;mso-wrap-distance-right:9pt;mso-wrap-distance-bottom:3.6pt;mso-position-horizontal:absolute;mso-position-horizontal-relative:text;mso-position-vertical:absolute;mso-position-vertical-relative:text;mso-width-percent:0;mso-height-percent:0;mso-width-relative:margin;mso-height-relative:margin;v-text-anchor:top" o:gfxdata="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" strokecolor="white [3212]">
+              <v:shape id="Textové pole 2" o:spid="_x0000_s1026" type="#_x0000_t202" style="position:absolute;left:0;text-align:left;margin-left:147.4pt;margin-top:32.75pt;width:235.95pt;height:65.55pt;z-index:251659264;visibility:visible;mso-wrap-style:square;mso-width-percent:0;mso-height-percent:0;mso-wrap-distance-left:9pt;mso-wrap-distance-top:3.6pt;mso-wrap-distance-right:9pt;mso-wrap-distance-bottom:3.6pt;mso-position-horizontal:absolute;mso-position-horizontal-relative:text;mso-position-vertical:absolute;mso-position-vertical-relative:text;mso-width-percent:0;mso-height-percent:0;mso-width-relative:margin;mso-height-relative:margin;v-text-anchor:top" o:gfxdata="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" strokecolor="white [3212]">
                 <v:textbox>
                   <w:txbxContent>
                     <w:p>
@@ -6391,7 +7755,7 @@
       <w:r>
         <w:t xml:space="preserve"> předměty</w:t>
       </w:r>
-      <w:bookmarkEnd w:id="53"/>
+      <w:bookmarkEnd w:id="55"/>
     </w:p>
     <w:p>
       <w:pPr>
@@ -6417,7 +7781,7 @@
                     <pic:cNvPicPr/>
                   </pic:nvPicPr>
                   <pic:blipFill>
-                    <a:blip r:embed="rId20"/>
+                    <a:blip r:embed="rId22"/>
                     <a:stretch>
                       <a:fillRect/>
                     </a:stretch>
@@ -6517,22 +7881,14 @@
               </wp:anchor>
             </w:drawing>
           </mc:Choice>
-          <mc:Fallback xmlns:w16sdtfl="http://schemas.microsoft.com/office/word/2024/wordml/sdtformatlock" xmlns:w16sdtdh="http://schemas.microsoft.com/office/word/2020/wordml/sdtdatahash" xmlns:w16du="http://schemas.microsoft.com/office/word/2023/wordml/word16du" xmlns:w16="http://schemas.microsoft.com/office/word/2018/wordml" xmlns:w16cid="http://schemas.microsoft.com/office/word/2016/wordml/cid" xmlns:w16cex="http://schemas.microsoft.com/office/word/2018/wordml/cex" xmlns:oel="http://schemas.microsoft.com/office/2019/extlst" xmlns:am3d="http://schemas.microsoft.com/office/drawing/2017/model3d" xmlns:aink="http://schemas.microsoft.com/office/drawing/2016/ink" xmlns:cx8="http://schemas.microsoft.com/office/drawing/2016/5/14/chartex" xmlns:cx7="http://schemas.microsoft.com/office/drawing/2016/5/13/chartex" xmlns:cx6="http://schemas.microsoft.com/office/drawing/2016/5/12/chartex" xmlns:cx5="http://schemas.microsoft.com/office/drawing/2016/5/11/chartex" xmlns:cx4="http://schemas.microsoft.com/office/drawing/2016/5/10/chartex" xmlns:cx3="http://schemas.microsoft.com/office/drawing/2016/5/9/chartex" xmlns:cx2="http://schemas.microsoft.com/office/drawing/2015/10/21/chartex" xmlns:cx1="http://schemas.microsoft.com/office/drawing/2015/9/8/chartex">
+          <mc:Fallback>
             <w:pict>
-              <v:shape w14:anchorId="328A48B1" id="_x0000_s1027" type="#_x0000_t202" style="position:absolute;left:0;text-align:left;margin-left:138.7pt;margin-top:7.15pt;width:235.95pt;height:65.55pt;z-index:251661312;visibility:visible;mso-wrap-style:square;mso-width-percent:0;mso-height-percent:0;mso-wrap-distance-left:9pt;mso-wrap-distance-top:3.6pt;mso-wrap-distance-right:9pt;mso-wrap-distance-bottom:3.6pt;mso-position-horizontal:absolute;mso-position-horizontal-relative:text;mso-position-vertical:absolute;mso-position-vertical-relative:text;mso-width-percent:0;mso-height-percent:0;mso-width-relative:margin;mso-height-relative:margin;v-text-anchor:top" o:gfxdata="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" strokecolor="white [3212]">
+              <v:shape w14:anchorId="328A48B1" id="_x0000_s1027" type="#_x0000_t202" style="position:absolute;left:0;text-align:left;margin-left:138.7pt;margin-top:7.15pt;width:235.95pt;height:65.55pt;z-index:251661312;visibility:visible;mso-wrap-style:square;mso-width-percent:0;mso-height-percent:0;mso-wrap-distance-left:9pt;mso-wrap-distance-top:3.6pt;mso-wrap-distance-right:9pt;mso-wrap-distance-bottom:3.6pt;mso-position-horizontal:absolute;mso-position-horizontal-relative:text;mso-position-vertical:absolute;mso-position-vertical-relative:text;mso-width-percent:0;mso-height-percent:0;mso-width-relative:margin;mso-height-relative:margin;v-text-anchor:top" o:gfxdata="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" strokecolor="white [3212]">
                 <v:textbox>
                   <w:txbxContent>
                     <w:p>
                       <w:r>
-                        <w:t xml:space="preserve">Poté jsem ještě vytvořil druhou </w:t>
-                      </w:r>
-                      <w:proofErr w:type="gramStart"/>
-                      <w:r>
-                        <w:t>měnu</w:t>
-                      </w:r>
-                      <w:proofErr w:type="gramEnd"/>
-                      <w:r>
-                        <w:t xml:space="preserve"> za kterou se dají kupovat hrací karty které poskytují silné krátkodobé bonusy</w:t>
+                        <w:t>Poté jsem ještě vytvořil druhou měnu za kterou se dají kupovat hrací karty které poskytují silné krátkodobé bonusy</w:t>
                       </w:r>
                     </w:p>
                   </w:txbxContent>
@@ -6566,7 +7922,7 @@
                     <pic:cNvPicPr/>
                   </pic:nvPicPr>
                   <pic:blipFill>
-                    <a:blip r:embed="rId21"/>
+                    <a:blip r:embed="rId23"/>
                     <a:stretch>
                       <a:fillRect/>
                     </a:stretch>
@@ -6589,178 +7945,21 @@
     </w:p>
     <w:p>
       <w:pPr>
+        <w:ind w:left="515" w:firstLine="709"/>
+      </w:pPr>
+    </w:p>
+    <w:p>
+      <w:pPr>
         <w:pStyle w:val="Nadpis3"/>
       </w:pPr>
       <w:r>
         <w:t xml:space="preserve"> </w:t>
       </w:r>
-      <w:bookmarkStart w:id="54" w:name="_Toc187624129"/>
-      <w:r>
-        <w:t>Menu pozastavení</w:t>
-      </w:r>
-      <w:bookmarkEnd w:id="54"/>
-    </w:p>
-    <w:p>
-      <w:pPr>
-        <w:ind w:left="515" w:firstLine="709"/>
-      </w:pPr>
-      <w:r>
-        <w:rPr>
-          <w:noProof/>
-        </w:rPr>
-        <mc:AlternateContent>
-          <mc:Choice Requires="wps">
-            <w:drawing>
-              <wp:anchor distT="45720" distB="45720" distL="114300" distR="114300" simplePos="0" relativeHeight="251663360" behindDoc="0" locked="0" layoutInCell="1" allowOverlap="1" wp14:anchorId="23804766" wp14:editId="6FB50FE8">
-                <wp:simplePos x="0" y="0"/>
-                <wp:positionH relativeFrom="margin">
-                  <wp:align>left</wp:align>
-                </wp:positionH>
-                <wp:positionV relativeFrom="paragraph">
-                  <wp:posOffset>195580</wp:posOffset>
-                </wp:positionV>
-                <wp:extent cx="2129790" cy="832485"/>
-                <wp:effectExtent l="0" t="0" r="22860" b="24765"/>
-                <wp:wrapSquare wrapText="bothSides"/>
-                <wp:docPr id="928233047" name="Textové pole 2"/>
-                <wp:cNvGraphicFramePr>
-                  <a:graphicFrameLocks xmlns:a="http://schemas.openxmlformats.org/drawingml/2006/main"/>
-                </wp:cNvGraphicFramePr>
-                <a:graphic xmlns:a="http://schemas.openxmlformats.org/drawingml/2006/main">
-                  <a:graphicData uri="http://schemas.microsoft.com/office/word/2010/wordprocessingShape">
-                    <wps:wsp>
-                      <wps:cNvSpPr txBox="1">
-                        <a:spLocks noChangeArrowheads="1"/>
-                      </wps:cNvSpPr>
-                      <wps:spPr bwMode="auto">
-                        <a:xfrm>
-                          <a:off x="0" y="0"/>
-                          <a:ext cx="2129790" cy="832485"/>
-                        </a:xfrm>
-                        <a:prstGeom prst="rect">
-                          <a:avLst/>
-                        </a:prstGeom>
-                        <a:solidFill>
-                          <a:srgbClr val="FFFFFF"/>
-                        </a:solidFill>
-                        <a:ln w="9525">
-                          <a:solidFill>
-                            <a:schemeClr val="bg1"/>
-                          </a:solidFill>
-                          <a:miter lim="800000"/>
-                          <a:headEnd/>
-                          <a:tailEnd/>
-                        </a:ln>
-                      </wps:spPr>
-                      <wps:txbx>
-                        <w:txbxContent>
-                          <w:p>
-                            <w:r>
-                              <w:t>Následovně bylo potřeba vytvořit lehké Pause Menu a</w:t>
-                            </w:r>
-                            <w:r>
-                              <w:t xml:space="preserve">by šlo hru kdykoli pozastavit </w:t>
-                            </w:r>
-                          </w:p>
-                        </w:txbxContent>
-                      </wps:txbx>
-                      <wps:bodyPr rot="0" vert="horz" wrap="square" lIns="91440" tIns="45720" rIns="91440" bIns="45720" anchor="t" anchorCtr="0">
-                        <a:noAutofit/>
-                      </wps:bodyPr>
-                    </wps:wsp>
-                  </a:graphicData>
-                </a:graphic>
-                <wp14:sizeRelH relativeFrom="margin">
-                  <wp14:pctWidth>0</wp14:pctWidth>
-                </wp14:sizeRelH>
-                <wp14:sizeRelV relativeFrom="margin">
-                  <wp14:pctHeight>0</wp14:pctHeight>
-                </wp14:sizeRelV>
-              </wp:anchor>
-            </w:drawing>
-          </mc:Choice>
-          <mc:Fallback xmlns:w16sdtfl="http://schemas.microsoft.com/office/word/2024/wordml/sdtformatlock" xmlns:w16sdtdh="http://schemas.microsoft.com/office/word/2020/wordml/sdtdatahash" xmlns:w16du="http://schemas.microsoft.com/office/word/2023/wordml/word16du" xmlns:w16="http://schemas.microsoft.com/office/word/2018/wordml" xmlns:w16cid="http://schemas.microsoft.com/office/word/2016/wordml/cid" xmlns:w16cex="http://schemas.microsoft.com/office/word/2018/wordml/cex" xmlns:oel="http://schemas.microsoft.com/office/2019/extlst" xmlns:am3d="http://schemas.microsoft.com/office/drawing/2017/model3d" xmlns:aink="http://schemas.microsoft.com/office/drawing/2016/ink" xmlns:cx8="http://schemas.microsoft.com/office/drawing/2016/5/14/chartex" xmlns:cx7="http://schemas.microsoft.com/office/drawing/2016/5/13/chartex" xmlns:cx6="http://schemas.microsoft.com/office/drawing/2016/5/12/chartex" xmlns:cx5="http://schemas.microsoft.com/office/drawing/2016/5/11/chartex" xmlns:cx4="http://schemas.microsoft.com/office/drawing/2016/5/10/chartex" xmlns:cx3="http://schemas.microsoft.com/office/drawing/2016/5/9/chartex" xmlns:cx2="http://schemas.microsoft.com/office/drawing/2015/10/21/chartex" xmlns:cx1="http://schemas.microsoft.com/office/drawing/2015/9/8/chartex">
-            <w:pict>
-              <v:shape w14:anchorId="23804766" id="_x0000_s1028" type="#_x0000_t202" style="position:absolute;left:0;text-align:left;margin-left:0;margin-top:15.4pt;width:167.7pt;height:65.55pt;z-index:251663360;visibility:visible;mso-wrap-style:square;mso-width-percent:0;mso-height-percent:0;mso-wrap-distance-left:9pt;mso-wrap-distance-top:3.6pt;mso-wrap-distance-right:9pt;mso-wrap-distance-bottom:3.6pt;mso-position-horizontal:left;mso-position-horizontal-relative:margin;mso-position-vertical:absolute;mso-position-vertical-relative:text;mso-width-percent:0;mso-height-percent:0;mso-width-relative:margin;mso-height-relative:margin;v-text-anchor:top" o:gfxdata="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" strokecolor="white [3212]">
-                <v:textbox>
-                  <w:txbxContent>
-                    <w:p>
-                      <w:r>
-                        <w:t xml:space="preserve">Následovně bylo potřeba vytvořit lehké Pause </w:t>
-                      </w:r>
-                      <w:proofErr w:type="gramStart"/>
-                      <w:r>
-                        <w:t>Menu</w:t>
-                      </w:r>
-                      <w:proofErr w:type="gramEnd"/>
-                      <w:r>
-                        <w:t xml:space="preserve"> a</w:t>
-                      </w:r>
-                      <w:r>
-                        <w:t xml:space="preserve">by šlo hru kdykoli pozastavit </w:t>
-                      </w:r>
-                    </w:p>
-                  </w:txbxContent>
-                </v:textbox>
-                <w10:wrap type="square" anchorx="margin"/>
-              </v:shape>
-            </w:pict>
-          </mc:Fallback>
-        </mc:AlternateContent>
-      </w:r>
-      <w:r>
-        <w:rPr>
-          <w:noProof/>
-        </w:rPr>
-        <w:drawing>
-          <wp:inline distT="0" distB="0" distL="0" distR="0" wp14:anchorId="7CF30F79" wp14:editId="697226B6">
-            <wp:extent cx="1797087" cy="1397734"/>
-            <wp:effectExtent l="0" t="0" r="0" b="0"/>
-            <wp:docPr id="344988166" name="Obrázek 1" descr="Obsah obrázku text, snímek obrazovky, Písmo&#10;&#10;Popis byl vytvořen automaticky"/>
-            <wp:cNvGraphicFramePr>
-              <a:graphicFrameLocks xmlns:a="http://schemas.openxmlformats.org/drawingml/2006/main" noChangeAspect="1"/>
-            </wp:cNvGraphicFramePr>
-            <a:graphic xmlns:a="http://schemas.openxmlformats.org/drawingml/2006/main">
-              <a:graphicData uri="http://schemas.openxmlformats.org/drawingml/2006/picture">
-                <pic:pic xmlns:pic="http://schemas.openxmlformats.org/drawingml/2006/picture">
-                  <pic:nvPicPr>
-                    <pic:cNvPr id="344988166" name="Obrázek 1" descr="Obsah obrázku text, snímek obrazovky, Písmo&#10;&#10;Popis byl vytvořen automaticky"/>
-                    <pic:cNvPicPr/>
-                  </pic:nvPicPr>
-                  <pic:blipFill>
-                    <a:blip r:embed="rId22"/>
-                    <a:stretch>
-                      <a:fillRect/>
-                    </a:stretch>
-                  </pic:blipFill>
-                  <pic:spPr>
-                    <a:xfrm>
-                      <a:off x="0" y="0"/>
-                      <a:ext cx="1801604" cy="1401247"/>
-                    </a:xfrm>
-                    <a:prstGeom prst="rect">
-                      <a:avLst/>
-                    </a:prstGeom>
-                  </pic:spPr>
-                </pic:pic>
-              </a:graphicData>
-            </a:graphic>
-          </wp:inline>
-        </w:drawing>
-      </w:r>
-    </w:p>
-    <w:p>
-      <w:pPr>
-        <w:pStyle w:val="Nadpis3"/>
-      </w:pPr>
-      <w:r>
-        <w:t xml:space="preserve"> </w:t>
-      </w:r>
-      <w:bookmarkStart w:id="55" w:name="_Toc187624130"/>
+      <w:bookmarkStart w:id="56" w:name="_Toc187660409"/>
       <w:r>
         <w:t>Nepřátelé</w:t>
       </w:r>
-      <w:bookmarkEnd w:id="55"/>
+      <w:bookmarkEnd w:id="56"/>
     </w:p>
     <w:p>
       <w:pPr>
@@ -6794,7 +7993,7 @@
                     <pic:cNvPicPr/>
                   </pic:nvPicPr>
                   <pic:blipFill>
-                    <a:blip r:embed="rId23"/>
+                    <a:blip r:embed="rId24"/>
                     <a:stretch>
                       <a:fillRect/>
                     </a:stretch>
@@ -6823,12 +8022,12 @@
           <w:numId w:val="0"/>
         </w:numPr>
       </w:pPr>
-      <w:bookmarkStart w:id="56" w:name="_Toc187624131"/>
+      <w:bookmarkStart w:id="57" w:name="_Toc187660410"/>
       <w:r>
         <w:lastRenderedPageBreak/>
         <w:t>Závěr</w:t>
       </w:r>
-      <w:bookmarkEnd w:id="56"/>
+      <w:bookmarkEnd w:id="57"/>
     </w:p>
     <w:p>
       <w:r>
@@ -6926,40 +8125,39 @@
           <w:rStyle w:val="Pokec"/>
         </w:rPr>
       </w:pPr>
-      <w:bookmarkStart w:id="57" w:name="_Toc37577735"/>
-      <w:bookmarkStart w:id="58" w:name="_Toc88120446"/>
-      <w:bookmarkStart w:id="59" w:name="_Toc88120683"/>
-      <w:bookmarkStart w:id="60" w:name="_Toc88120895"/>
-      <w:bookmarkStart w:id="61" w:name="_Toc88120999"/>
-      <w:bookmarkStart w:id="62" w:name="_Toc88121042"/>
-      <w:bookmarkStart w:id="63" w:name="_Toc88121179"/>
-      <w:bookmarkStart w:id="64" w:name="_Toc88121553"/>
-      <w:bookmarkStart w:id="65" w:name="_Toc88121610"/>
-      <w:bookmarkStart w:id="66" w:name="_Toc88121748"/>
-      <w:bookmarkStart w:id="67" w:name="_Toc88122014"/>
-      <w:bookmarkStart w:id="68" w:name="_Toc88124619"/>
-      <w:bookmarkStart w:id="69" w:name="_Toc88124656"/>
-      <w:bookmarkStart w:id="70" w:name="_Toc88124806"/>
-      <w:bookmarkStart w:id="71" w:name="_Toc88125789"/>
-      <w:bookmarkStart w:id="72" w:name="_Toc88126309"/>
-      <w:bookmarkStart w:id="73" w:name="_Toc88126460"/>
-      <w:bookmarkStart w:id="74" w:name="_Toc88126527"/>
-      <w:bookmarkStart w:id="75" w:name="_Toc88126556"/>
-      <w:bookmarkStart w:id="76" w:name="_Toc88126772"/>
-      <w:bookmarkStart w:id="77" w:name="_Toc88126862"/>
-      <w:bookmarkStart w:id="78" w:name="_Toc88127103"/>
-      <w:bookmarkStart w:id="79" w:name="_Toc88127146"/>
-      <w:bookmarkStart w:id="80" w:name="_Toc88128511"/>
-      <w:bookmarkStart w:id="81" w:name="_Toc107634153"/>
-      <w:bookmarkStart w:id="82" w:name="_Toc107635188"/>
-      <w:bookmarkStart w:id="83" w:name="_Toc107635228"/>
-      <w:bookmarkStart w:id="84" w:name="_Toc107635245"/>
-      <w:bookmarkStart w:id="85" w:name="_Toc187624132"/>
+      <w:bookmarkStart w:id="58" w:name="_Toc37577735"/>
+      <w:bookmarkStart w:id="59" w:name="_Toc88120446"/>
+      <w:bookmarkStart w:id="60" w:name="_Toc88120683"/>
+      <w:bookmarkStart w:id="61" w:name="_Toc88120895"/>
+      <w:bookmarkStart w:id="62" w:name="_Toc88120999"/>
+      <w:bookmarkStart w:id="63" w:name="_Toc88121042"/>
+      <w:bookmarkStart w:id="64" w:name="_Toc88121179"/>
+      <w:bookmarkStart w:id="65" w:name="_Toc88121553"/>
+      <w:bookmarkStart w:id="66" w:name="_Toc88121610"/>
+      <w:bookmarkStart w:id="67" w:name="_Toc88121748"/>
+      <w:bookmarkStart w:id="68" w:name="_Toc88122014"/>
+      <w:bookmarkStart w:id="69" w:name="_Toc88124619"/>
+      <w:bookmarkStart w:id="70" w:name="_Toc88124656"/>
+      <w:bookmarkStart w:id="71" w:name="_Toc88124806"/>
+      <w:bookmarkStart w:id="72" w:name="_Toc88125789"/>
+      <w:bookmarkStart w:id="73" w:name="_Toc88126309"/>
+      <w:bookmarkStart w:id="74" w:name="_Toc88126460"/>
+      <w:bookmarkStart w:id="75" w:name="_Toc88126527"/>
+      <w:bookmarkStart w:id="76" w:name="_Toc88126556"/>
+      <w:bookmarkStart w:id="77" w:name="_Toc88126772"/>
+      <w:bookmarkStart w:id="78" w:name="_Toc88126862"/>
+      <w:bookmarkStart w:id="79" w:name="_Toc88127103"/>
+      <w:bookmarkStart w:id="80" w:name="_Toc88127146"/>
+      <w:bookmarkStart w:id="81" w:name="_Toc88128511"/>
+      <w:bookmarkStart w:id="82" w:name="_Toc107634153"/>
+      <w:bookmarkStart w:id="83" w:name="_Toc107635188"/>
+      <w:bookmarkStart w:id="84" w:name="_Toc107635228"/>
+      <w:bookmarkStart w:id="85" w:name="_Toc107635245"/>
+      <w:bookmarkStart w:id="86" w:name="_Toc187660411"/>
       <w:r>
         <w:lastRenderedPageBreak/>
         <w:t>Seznam použit</w:t>
       </w:r>
-      <w:bookmarkEnd w:id="57"/>
       <w:bookmarkEnd w:id="58"/>
       <w:bookmarkEnd w:id="59"/>
       <w:bookmarkEnd w:id="60"/>
@@ -6987,17 +8185,18 @@
       <w:bookmarkEnd w:id="82"/>
       <w:bookmarkEnd w:id="83"/>
       <w:bookmarkEnd w:id="84"/>
+      <w:bookmarkEnd w:id="85"/>
       <w:r>
         <w:t>ýCH INFORMAČNÍCH ZDROJů</w:t>
       </w:r>
-      <w:bookmarkEnd w:id="85"/>
+      <w:bookmarkEnd w:id="86"/>
     </w:p>
     <w:p>
       <w:pPr>
         <w:pStyle w:val="Literatura"/>
         <w:jc w:val="left"/>
       </w:pPr>
-      <w:bookmarkStart w:id="86" w:name="_Ref94455389"/>
+      <w:bookmarkStart w:id="87" w:name="_Ref94455389"/>
       <w:r>
         <w:t>[</w:t>
       </w:r>
@@ -7019,7 +8218,7 @@
       <w:r>
         <w:fldChar w:fldCharType="end"/>
       </w:r>
-      <w:bookmarkEnd w:id="86"/>
+      <w:bookmarkEnd w:id="87"/>
       <w:r>
         <w:t>]</w:t>
       </w:r>
@@ -7382,7 +8581,7 @@
       <w:r>
         <w:t xml:space="preserve"> </w:t>
       </w:r>
-      <w:hyperlink r:id="rId24" w:history="1">
+      <w:hyperlink r:id="rId25" w:history="1">
         <w:r>
           <w:rPr>
             <w:rStyle w:val="Hypertextovodkaz"/>
@@ -7396,11 +8595,53 @@
         <w:tabs>
           <w:tab w:val="left" w:pos="2843"/>
         </w:tabs>
-      </w:pPr>
+        <w:rPr>
+          <w:i/>
+        </w:rPr>
+      </w:pPr>
+      <w:r>
+        <w:t xml:space="preserve">[5]          </w:t>
+      </w:r>
+      <w:r>
+        <w:rPr>
+          <w:i/>
+        </w:rPr>
+        <w:t xml:space="preserve">Vlastní </w:t>
+      </w:r>
+      <w:proofErr w:type="spellStart"/>
+      <w:r>
+        <w:rPr>
+          <w:i/>
+        </w:rPr>
+        <w:t>github</w:t>
+      </w:r>
+      <w:proofErr w:type="spellEnd"/>
+    </w:p>
+    <w:p>
+      <w:pPr>
+        <w:tabs>
+          <w:tab w:val="left" w:pos="2843"/>
+        </w:tabs>
+      </w:pPr>
+      <w:r>
+        <w:rPr>
+          <w:i/>
+        </w:rPr>
+        <w:t xml:space="preserve">              </w:t>
+      </w:r>
+      <w:r>
+        <w:t>Dostupné z:</w:t>
+      </w:r>
+      <w:r>
+        <w:t xml:space="preserve"> </w:t>
+      </w:r>
+      <w:r>
+        <w:t>https://github.com/yrej/Final-Project</w:t>
+      </w:r>
     </w:p>
     <w:sectPr>
-      <w:headerReference w:type="default" r:id="rId25"/>
-      <w:footerReference w:type="default" r:id="rId26"/>
+      <w:headerReference w:type="default" r:id="rId26"/>
+      <w:footerReference w:type="default" r:id="rId27"/>
       <w:pgSz w:w="11907" w:h="16840" w:code="9"/>
       <w:pgMar w:top="1701" w:right="1134" w:bottom="1134" w:left="1134" w:header="851" w:footer="709" w:gutter="851"/>
       <w:cols w:space="708"/>
@@ -7507,7 +8748,7 @@
           <w:rPr>
             <w:noProof/>
           </w:rPr>
-          <w:t>12</w:t>
+          <w:t>18</w:t>
         </w:r>
         <w:r>
           <w:fldChar w:fldCharType="end"/>
@@ -14086,8 +15327,16 @@
 <file path=customXml/itemProps2.xml><?xml version="1.0" encoding="utf-8"?>
 <ds:datastoreItem xmlns:ds="http://schemas.openxmlformats.org/officeDocument/2006/customXml" ds:itemID="{4747BFB7-E25D-4FD8-AF7F-F255BA1F6853}">
   <ds:schemaRefs>
+    <ds:schemaRef ds:uri="http://schemas.microsoft.com/office/2006/documentManagement/types"/>
+    <ds:schemaRef ds:uri="http://purl.org/dc/dcmitype/"/>
+    <ds:schemaRef ds:uri="http://schemas.openxmlformats.org/package/2006/metadata/core-properties"/>
     <ds:schemaRef ds:uri="http://schemas.microsoft.com/office/2006/metadata/properties"/>
+    <ds:schemaRef ds:uri="http://purl.org/dc/terms/"/>
+    <ds:schemaRef ds:uri="fce2d5ef-b06a-4933-bcfa-7fc95f7f8be3"/>
+    <ds:schemaRef ds:uri="http://www.w3.org/XML/1998/namespace"/>
     <ds:schemaRef ds:uri="http://schemas.microsoft.com/office/infopath/2007/PartnerControls"/>
+    <ds:schemaRef ds:uri="bb4d8078-d11c-4eac-87f3-0b4fabbbd9d2"/>
+    <ds:schemaRef ds:uri="http://purl.org/dc/elements/1.1/"/>
   </ds:schemaRefs>
 </ds:datastoreItem>
 </file>
@@ -14112,7 +15361,7 @@
 </file>
 
 <file path=customXml/itemProps4.xml><?xml version="1.0" encoding="utf-8"?>
-<ds:datastoreItem xmlns:ds="http://schemas.openxmlformats.org/officeDocument/2006/customXml" ds:itemID="{C87DB09B-B7CD-47D3-917A-A3503939F762}">
+<ds:datastoreItem xmlns:ds="http://schemas.openxmlformats.org/officeDocument/2006/customXml" ds:itemID="{698401FC-CAE7-4115-8C52-B6C1681415CD}">
   <ds:schemaRefs>
     <ds:schemaRef ds:uri="http://schemas.openxmlformats.org/officeDocument/2006/bibliography"/>
   </ds:schemaRefs>

--- a/docs/Dokumentace-Dungeon-crawler-godot(Get out).docx
+++ b/docs/Dokumentace-Dungeon-crawler-godot(Get out).docx
@@ -740,21 +740,7 @@
         <w:rPr>
           <w:i/>
         </w:rPr>
-        <w:t xml:space="preserve">Rád bych vyjádřil své upřímné poděkování panu Mgr. Markovi </w:t>
-      </w:r>
-      <w:proofErr w:type="spellStart"/>
-      <w:r>
-        <w:rPr>
-          <w:i/>
-        </w:rPr>
-        <w:t>Lučnému</w:t>
-      </w:r>
-      <w:proofErr w:type="spellEnd"/>
-      <w:r>
-        <w:rPr>
-          <w:i/>
-        </w:rPr>
-        <w:t xml:space="preserve"> za cennou podporu a konzultace</w:t>
+        <w:t>Rád bych vyjádřil své upřímné poděkování panu Mgr. Markovi Lučnému za cennou podporu a konzultace</w:t>
       </w:r>
       <w:r>
         <w:rPr>
@@ -994,29 +980,13 @@
         <w:t>m</w:t>
       </w:r>
       <w:r>
-        <w:t xml:space="preserve"> jednoduchého AI a </w:t>
-      </w:r>
-      <w:proofErr w:type="spellStart"/>
-      <w:r>
-        <w:t>pathfinding</w:t>
-      </w:r>
-      <w:proofErr w:type="spellEnd"/>
-      <w:r>
-        <w:t xml:space="preserve"> systém</w:t>
+        <w:t xml:space="preserve"> jednoduchého AI a pathfinding systém</w:t>
       </w:r>
       <w:r>
         <w:t>em,</w:t>
       </w:r>
       <w:r>
-        <w:t xml:space="preserve"> v ručně navržených úrovních. Vývoj se soustředil na implementaci herních mechanik, jako je pohyb postav a interakce s prostředím, a to s ohledem na plynulost a zábavnost hry. Během vývoje bylo nutné řešit různé technické výzvy, například optimalizaci herního </w:t>
-      </w:r>
-      <w:proofErr w:type="spellStart"/>
-      <w:r>
-        <w:t>nginu</w:t>
-      </w:r>
-      <w:proofErr w:type="spellEnd"/>
-      <w:r>
-        <w:t xml:space="preserve"> a efektivní správu úrovní. Proces zahrnoval programování herní logiky, práci s moderními nástroji pro 3D modelování a texturování, a také testování, které pomohlo vyladit detaily a zajistit správné fungování hry.</w:t>
+        <w:t xml:space="preserve"> v ručně navržených úrovních. Vývoj se soustředil na implementaci herních mechanik, jako je pohyb postav a interakce s prostředím, a to s ohledem na plynulost a zábavnost hry. Během vývoje bylo nutné řešit různé technické výzvy, například optimalizaci herního nginu a efektivní správu úrovní. Proces zahrnoval programování herní logiky, práci s moderními nástroji pro 3D modelování a texturování, a také testování, které pomohlo vyladit detaily a zajistit správné fungování hry.</w:t>
       </w:r>
     </w:p>
     <w:p>
@@ -1143,7 +1113,7 @@
         </w:rPr>
         <w:fldChar w:fldCharType="separate"/>
       </w:r>
-      <w:hyperlink w:anchor="_Toc187660385" w:history="1">
+      <w:hyperlink w:anchor="_Toc187662050" w:history="1">
         <w:r>
           <w:rPr>
             <w:rStyle w:val="Hypertextovodkaz"/>
@@ -1166,7 +1136,7 @@
           <w:rPr>
             <w:webHidden/>
           </w:rPr>
-          <w:instrText xml:space="preserve"> PAGEREF _Toc187660385 \h </w:instrText>
+          <w:instrText xml:space="preserve"> PAGEREF _Toc187662050 \h </w:instrText>
         </w:r>
         <w:r>
           <w:rPr>
@@ -1204,7 +1174,7 @@
           <w:szCs w:val="22"/>
         </w:rPr>
       </w:pPr>
-      <w:hyperlink w:anchor="_Toc187660386" w:history="1">
+      <w:hyperlink w:anchor="_Toc187662051" w:history="1">
         <w:r>
           <w:rPr>
             <w:rStyle w:val="Hypertextovodkaz"/>
@@ -1243,7 +1213,7 @@
           <w:rPr>
             <w:webHidden/>
           </w:rPr>
-          <w:instrText xml:space="preserve"> PAGEREF _Toc187660386 \h </w:instrText>
+          <w:instrText xml:space="preserve"> PAGEREF _Toc187662051 \h </w:instrText>
         </w:r>
         <w:r>
           <w:rPr>
@@ -1280,7 +1250,7 @@
           <w:szCs w:val="22"/>
         </w:rPr>
       </w:pPr>
-      <w:hyperlink w:anchor="_Toc187660387" w:history="1">
+      <w:hyperlink w:anchor="_Toc187662052" w:history="1">
         <w:r>
           <w:rPr>
             <w:rStyle w:val="Hypertextovodkaz"/>
@@ -1318,7 +1288,7 @@
           <w:rPr>
             <w:webHidden/>
           </w:rPr>
-          <w:instrText xml:space="preserve"> PAGEREF _Toc187660387 \h </w:instrText>
+          <w:instrText xml:space="preserve"> PAGEREF _Toc187662052 \h </w:instrText>
         </w:r>
         <w:r>
           <w:rPr>
@@ -1355,7 +1325,7 @@
           <w:szCs w:val="22"/>
         </w:rPr>
       </w:pPr>
-      <w:hyperlink w:anchor="_Toc187660388" w:history="1">
+      <w:hyperlink w:anchor="_Toc187662053" w:history="1">
         <w:r>
           <w:rPr>
             <w:rStyle w:val="Hypertextovodkaz"/>
@@ -1393,7 +1363,7 @@
           <w:rPr>
             <w:webHidden/>
           </w:rPr>
-          <w:instrText xml:space="preserve"> PAGEREF _Toc187660388 \h </w:instrText>
+          <w:instrText xml:space="preserve"> PAGEREF _Toc187662053 \h </w:instrText>
         </w:r>
         <w:r>
           <w:rPr>
@@ -1430,7 +1400,7 @@
           <w:szCs w:val="22"/>
         </w:rPr>
       </w:pPr>
-      <w:hyperlink w:anchor="_Toc187660389" w:history="1">
+      <w:hyperlink w:anchor="_Toc187662054" w:history="1">
         <w:r>
           <w:rPr>
             <w:rStyle w:val="Hypertextovodkaz"/>
@@ -1468,7 +1438,7 @@
           <w:rPr>
             <w:webHidden/>
           </w:rPr>
-          <w:instrText xml:space="preserve"> PAGEREF _Toc187660389 \h </w:instrText>
+          <w:instrText xml:space="preserve"> PAGEREF _Toc187662054 \h </w:instrText>
         </w:r>
         <w:r>
           <w:rPr>
@@ -1506,7 +1476,7 @@
           <w:szCs w:val="22"/>
         </w:rPr>
       </w:pPr>
-      <w:hyperlink w:anchor="_Toc187660390" w:history="1">
+      <w:hyperlink w:anchor="_Toc187662055" w:history="1">
         <w:r>
           <w:rPr>
             <w:rStyle w:val="Hypertextovodkaz"/>
@@ -1545,7 +1515,7 @@
           <w:rPr>
             <w:webHidden/>
           </w:rPr>
-          <w:instrText xml:space="preserve"> PAGEREF _Toc187660390 \h </w:instrText>
+          <w:instrText xml:space="preserve"> PAGEREF _Toc187662055 \h </w:instrText>
         </w:r>
         <w:r>
           <w:rPr>
@@ -1582,7 +1552,7 @@
           <w:szCs w:val="22"/>
         </w:rPr>
       </w:pPr>
-      <w:hyperlink w:anchor="_Toc187660391" w:history="1">
+      <w:hyperlink w:anchor="_Toc187662056" w:history="1">
         <w:r>
           <w:rPr>
             <w:rStyle w:val="Hypertextovodkaz"/>
@@ -1620,7 +1590,7 @@
           <w:rPr>
             <w:webHidden/>
           </w:rPr>
-          <w:instrText xml:space="preserve"> PAGEREF _Toc187660391 \h </w:instrText>
+          <w:instrText xml:space="preserve"> PAGEREF _Toc187662056 \h </w:instrText>
         </w:r>
         <w:r>
           <w:rPr>
@@ -1657,7 +1627,7 @@
           <w:szCs w:val="22"/>
         </w:rPr>
       </w:pPr>
-      <w:hyperlink w:anchor="_Toc187660392" w:history="1">
+      <w:hyperlink w:anchor="_Toc187662057" w:history="1">
         <w:r>
           <w:rPr>
             <w:rStyle w:val="Hypertextovodkaz"/>
@@ -1695,7 +1665,7 @@
           <w:rPr>
             <w:webHidden/>
           </w:rPr>
-          <w:instrText xml:space="preserve"> PAGEREF _Toc187660392 \h </w:instrText>
+          <w:instrText xml:space="preserve"> PAGEREF _Toc187662057 \h </w:instrText>
         </w:r>
         <w:r>
           <w:rPr>
@@ -1732,7 +1702,7 @@
           <w:szCs w:val="22"/>
         </w:rPr>
       </w:pPr>
-      <w:hyperlink w:anchor="_Toc187660393" w:history="1">
+      <w:hyperlink w:anchor="_Toc187662058" w:history="1">
         <w:r>
           <w:rPr>
             <w:rStyle w:val="Hypertextovodkaz"/>
@@ -1770,7 +1740,7 @@
           <w:rPr>
             <w:webHidden/>
           </w:rPr>
-          <w:instrText xml:space="preserve"> PAGEREF _Toc187660393 \h </w:instrText>
+          <w:instrText xml:space="preserve"> PAGEREF _Toc187662058 \h </w:instrText>
         </w:r>
         <w:r>
           <w:rPr>
@@ -1808,7 +1778,7 @@
           <w:szCs w:val="22"/>
         </w:rPr>
       </w:pPr>
-      <w:hyperlink w:anchor="_Toc187660394" w:history="1">
+      <w:hyperlink w:anchor="_Toc187662059" w:history="1">
         <w:r>
           <w:rPr>
             <w:rStyle w:val="Hypertextovodkaz"/>
@@ -1847,7 +1817,7 @@
           <w:rPr>
             <w:webHidden/>
           </w:rPr>
-          <w:instrText xml:space="preserve"> PAGEREF _Toc187660394 \h </w:instrText>
+          <w:instrText xml:space="preserve"> PAGEREF _Toc187662059 \h </w:instrText>
         </w:r>
         <w:r>
           <w:rPr>
@@ -1884,7 +1854,7 @@
           <w:szCs w:val="22"/>
         </w:rPr>
       </w:pPr>
-      <w:hyperlink w:anchor="_Toc187660395" w:history="1">
+      <w:hyperlink w:anchor="_Toc187662060" w:history="1">
         <w:r>
           <w:rPr>
             <w:rStyle w:val="Hypertextovodkaz"/>
@@ -1922,7 +1892,7 @@
           <w:rPr>
             <w:webHidden/>
           </w:rPr>
-          <w:instrText xml:space="preserve"> PAGEREF _Toc187660395 \h </w:instrText>
+          <w:instrText xml:space="preserve"> PAGEREF _Toc187662060 \h </w:instrText>
         </w:r>
         <w:r>
           <w:rPr>
@@ -1961,7 +1931,7 @@
           <w:szCs w:val="22"/>
         </w:rPr>
       </w:pPr>
-      <w:hyperlink w:anchor="_Toc187660396" w:history="1">
+      <w:hyperlink w:anchor="_Toc187662061" w:history="1">
         <w:r>
           <w:rPr>
             <w:rStyle w:val="Hypertextovodkaz"/>
@@ -1998,7 +1968,7 @@
           <w:rPr>
             <w:webHidden/>
           </w:rPr>
-          <w:instrText xml:space="preserve"> PAGEREF _Toc187660396 \h </w:instrText>
+          <w:instrText xml:space="preserve"> PAGEREF _Toc187662061 \h </w:instrText>
         </w:r>
         <w:r>
           <w:rPr>
@@ -2035,7 +2005,7 @@
           <w:szCs w:val="22"/>
         </w:rPr>
       </w:pPr>
-      <w:hyperlink w:anchor="_Toc187660397" w:history="1">
+      <w:hyperlink w:anchor="_Toc187662062" w:history="1">
         <w:r>
           <w:rPr>
             <w:rStyle w:val="Hypertextovodkaz"/>
@@ -2073,7 +2043,7 @@
           <w:rPr>
             <w:webHidden/>
           </w:rPr>
-          <w:instrText xml:space="preserve"> PAGEREF _Toc187660397 \h </w:instrText>
+          <w:instrText xml:space="preserve"> PAGEREF _Toc187662062 \h </w:instrText>
         </w:r>
         <w:r>
           <w:rPr>
@@ -2112,7 +2082,7 @@
           <w:szCs w:val="22"/>
         </w:rPr>
       </w:pPr>
-      <w:hyperlink w:anchor="_Toc187660398" w:history="1">
+      <w:hyperlink w:anchor="_Toc187662063" w:history="1">
         <w:r>
           <w:rPr>
             <w:rStyle w:val="Hypertextovodkaz"/>
@@ -2149,7 +2119,7 @@
           <w:rPr>
             <w:webHidden/>
           </w:rPr>
-          <w:instrText xml:space="preserve"> PAGEREF _Toc187660398 \h </w:instrText>
+          <w:instrText xml:space="preserve"> PAGEREF _Toc187662063 \h </w:instrText>
         </w:r>
         <w:r>
           <w:rPr>
@@ -2186,7 +2156,7 @@
           <w:szCs w:val="22"/>
         </w:rPr>
       </w:pPr>
-      <w:hyperlink w:anchor="_Toc187660399" w:history="1">
+      <w:hyperlink w:anchor="_Toc187662064" w:history="1">
         <w:r>
           <w:rPr>
             <w:rStyle w:val="Hypertextovodkaz"/>
@@ -2224,7 +2194,7 @@
           <w:rPr>
             <w:webHidden/>
           </w:rPr>
-          <w:instrText xml:space="preserve"> PAGEREF _Toc187660399 \h </w:instrText>
+          <w:instrText xml:space="preserve"> PAGEREF _Toc187662064 \h </w:instrText>
         </w:r>
         <w:r>
           <w:rPr>
@@ -2263,7 +2233,7 @@
           <w:szCs w:val="22"/>
         </w:rPr>
       </w:pPr>
-      <w:hyperlink w:anchor="_Toc187660400" w:history="1">
+      <w:hyperlink w:anchor="_Toc187662065" w:history="1">
         <w:r>
           <w:rPr>
             <w:rStyle w:val="Hypertextovodkaz"/>
@@ -2300,7 +2270,7 @@
           <w:rPr>
             <w:webHidden/>
           </w:rPr>
-          <w:instrText xml:space="preserve"> PAGEREF _Toc187660400 \h </w:instrText>
+          <w:instrText xml:space="preserve"> PAGEREF _Toc187662065 \h </w:instrText>
         </w:r>
         <w:r>
           <w:rPr>
@@ -2338,7 +2308,7 @@
           <w:szCs w:val="22"/>
         </w:rPr>
       </w:pPr>
-      <w:hyperlink w:anchor="_Toc187660401" w:history="1">
+      <w:hyperlink w:anchor="_Toc187662066" w:history="1">
         <w:r>
           <w:rPr>
             <w:rStyle w:val="Hypertextovodkaz"/>
@@ -2377,7 +2347,7 @@
           <w:rPr>
             <w:webHidden/>
           </w:rPr>
-          <w:instrText xml:space="preserve"> PAGEREF _Toc187660401 \h </w:instrText>
+          <w:instrText xml:space="preserve"> PAGEREF _Toc187662066 \h </w:instrText>
         </w:r>
         <w:r>
           <w:rPr>
@@ -2414,7 +2384,7 @@
           <w:szCs w:val="22"/>
         </w:rPr>
       </w:pPr>
-      <w:hyperlink w:anchor="_Toc187660402" w:history="1">
+      <w:hyperlink w:anchor="_Toc187662067" w:history="1">
         <w:r>
           <w:rPr>
             <w:rStyle w:val="Hypertextovodkaz"/>
@@ -2452,7 +2422,7 @@
           <w:rPr>
             <w:webHidden/>
           </w:rPr>
-          <w:instrText xml:space="preserve"> PAGEREF _Toc187660402 \h </w:instrText>
+          <w:instrText xml:space="preserve"> PAGEREF _Toc187662067 \h </w:instrText>
         </w:r>
         <w:r>
           <w:rPr>
@@ -2489,7 +2459,7 @@
           <w:szCs w:val="22"/>
         </w:rPr>
       </w:pPr>
-      <w:hyperlink w:anchor="_Toc187660403" w:history="1">
+      <w:hyperlink w:anchor="_Toc187662068" w:history="1">
         <w:r>
           <w:rPr>
             <w:rStyle w:val="Hypertextovodkaz"/>
@@ -2527,7 +2497,7 @@
           <w:rPr>
             <w:webHidden/>
           </w:rPr>
-          <w:instrText xml:space="preserve"> PAGEREF _Toc187660403 \h </w:instrText>
+          <w:instrText xml:space="preserve"> PAGEREF _Toc187662068 \h </w:instrText>
         </w:r>
         <w:r>
           <w:rPr>
@@ -2564,7 +2534,7 @@
           <w:szCs w:val="22"/>
         </w:rPr>
       </w:pPr>
-      <w:hyperlink w:anchor="_Toc187660404" w:history="1">
+      <w:hyperlink w:anchor="_Toc187662069" w:history="1">
         <w:r>
           <w:rPr>
             <w:rStyle w:val="Hypertextovodkaz"/>
@@ -2602,7 +2572,7 @@
           <w:rPr>
             <w:webHidden/>
           </w:rPr>
-          <w:instrText xml:space="preserve"> PAGEREF _Toc187660404 \h </w:instrText>
+          <w:instrText xml:space="preserve"> PAGEREF _Toc187662069 \h </w:instrText>
         </w:r>
         <w:r>
           <w:rPr>
@@ -2639,7 +2609,7 @@
           <w:szCs w:val="22"/>
         </w:rPr>
       </w:pPr>
-      <w:hyperlink w:anchor="_Toc187660405" w:history="1">
+      <w:hyperlink w:anchor="_Toc187662070" w:history="1">
         <w:r>
           <w:rPr>
             <w:rStyle w:val="Hypertextovodkaz"/>
@@ -2677,7 +2647,7 @@
           <w:rPr>
             <w:webHidden/>
           </w:rPr>
-          <w:instrText xml:space="preserve"> PAGEREF _Toc187660405 \h </w:instrText>
+          <w:instrText xml:space="preserve"> PAGEREF _Toc187662070 \h </w:instrText>
         </w:r>
         <w:r>
           <w:rPr>
@@ -2714,7 +2684,7 @@
           <w:szCs w:val="22"/>
         </w:rPr>
       </w:pPr>
-      <w:hyperlink w:anchor="_Toc187660406" w:history="1">
+      <w:hyperlink w:anchor="_Toc187662071" w:history="1">
         <w:r>
           <w:rPr>
             <w:rStyle w:val="Hypertextovodkaz"/>
@@ -2752,7 +2722,7 @@
           <w:rPr>
             <w:webHidden/>
           </w:rPr>
-          <w:instrText xml:space="preserve"> PAGEREF _Toc187660406 \h </w:instrText>
+          <w:instrText xml:space="preserve"> PAGEREF _Toc187662071 \h </w:instrText>
         </w:r>
         <w:r>
           <w:rPr>
@@ -2789,7 +2759,7 @@
           <w:szCs w:val="22"/>
         </w:rPr>
       </w:pPr>
-      <w:hyperlink w:anchor="_Toc187660407" w:history="1">
+      <w:hyperlink w:anchor="_Toc187662072" w:history="1">
         <w:r>
           <w:rPr>
             <w:rStyle w:val="Hypertextovodkaz"/>
@@ -2827,7 +2797,7 @@
           <w:rPr>
             <w:webHidden/>
           </w:rPr>
-          <w:instrText xml:space="preserve"> PAGEREF _Toc187660407 \h </w:instrText>
+          <w:instrText xml:space="preserve"> PAGEREF _Toc187662072 \h </w:instrText>
         </w:r>
         <w:r>
           <w:rPr>
@@ -2856,26 +2826,25 @@
     </w:p>
     <w:p>
       <w:pPr>
-        <w:pStyle w:val="Obsah4"/>
-        <w:tabs>
-          <w:tab w:val="left" w:pos="1418"/>
-        </w:tabs>
+        <w:pStyle w:val="Obsah3"/>
         <w:rPr>
           <w:rFonts w:asciiTheme="minorHAnsi" w:eastAsiaTheme="minorEastAsia" w:hAnsiTheme="minorHAnsi" w:cstheme="minorBidi"/>
+          <w:smallCaps w:val="0"/>
           <w:sz w:val="22"/>
           <w:szCs w:val="22"/>
         </w:rPr>
       </w:pPr>
-      <w:hyperlink w:anchor="_Toc187660408" w:history="1">
+      <w:hyperlink w:anchor="_Toc187662073" w:history="1">
         <w:r>
           <w:rPr>
             <w:rStyle w:val="Hypertextovodkaz"/>
           </w:rPr>
-          <w:t>4.6.1</w:t>
+          <w:t>4.7</w:t>
         </w:r>
         <w:r>
           <w:rPr>
             <w:rFonts w:asciiTheme="minorHAnsi" w:eastAsiaTheme="minorEastAsia" w:hAnsiTheme="minorHAnsi" w:cstheme="minorBidi"/>
+            <w:smallCaps w:val="0"/>
             <w:sz w:val="22"/>
             <w:szCs w:val="22"/>
           </w:rPr>
@@ -2885,7 +2854,7 @@
           <w:rPr>
             <w:rStyle w:val="Hypertextovodkaz"/>
           </w:rPr>
-          <w:t xml:space="preserve"> Sběratelné předměty</w:t>
+          <w:t>Sběratelné předměty</w:t>
         </w:r>
         <w:r>
           <w:rPr>
@@ -2903,7 +2872,7 @@
           <w:rPr>
             <w:webHidden/>
           </w:rPr>
-          <w:instrText xml:space="preserve"> PAGEREF _Toc187660408 \h </w:instrText>
+          <w:instrText xml:space="preserve"> PAGEREF _Toc187662073 \h </w:instrText>
         </w:r>
         <w:r>
           <w:rPr>
@@ -2932,26 +2901,25 @@
     </w:p>
     <w:p>
       <w:pPr>
-        <w:pStyle w:val="Obsah4"/>
-        <w:tabs>
-          <w:tab w:val="left" w:pos="1418"/>
-        </w:tabs>
+        <w:pStyle w:val="Obsah3"/>
         <w:rPr>
           <w:rFonts w:asciiTheme="minorHAnsi" w:eastAsiaTheme="minorEastAsia" w:hAnsiTheme="minorHAnsi" w:cstheme="minorBidi"/>
+          <w:smallCaps w:val="0"/>
           <w:sz w:val="22"/>
           <w:szCs w:val="22"/>
         </w:rPr>
       </w:pPr>
-      <w:hyperlink w:anchor="_Toc187660409" w:history="1">
+      <w:hyperlink w:anchor="_Toc187662074" w:history="1">
         <w:r>
           <w:rPr>
             <w:rStyle w:val="Hypertextovodkaz"/>
           </w:rPr>
-          <w:t>4.6.2</w:t>
+          <w:t>4.8</w:t>
         </w:r>
         <w:r>
           <w:rPr>
             <w:rFonts w:asciiTheme="minorHAnsi" w:eastAsiaTheme="minorEastAsia" w:hAnsiTheme="minorHAnsi" w:cstheme="minorBidi"/>
+            <w:smallCaps w:val="0"/>
             <w:sz w:val="22"/>
             <w:szCs w:val="22"/>
           </w:rPr>
@@ -2979,7 +2947,7 @@
           <w:rPr>
             <w:webHidden/>
           </w:rPr>
-          <w:instrText xml:space="preserve"> PAGEREF _Toc187660409 \h </w:instrText>
+          <w:instrText xml:space="preserve"> PAGEREF _Toc187662074 \h </w:instrText>
         </w:r>
         <w:r>
           <w:rPr>
@@ -3017,7 +2985,7 @@
           <w:szCs w:val="22"/>
         </w:rPr>
       </w:pPr>
-      <w:hyperlink w:anchor="_Toc187660410" w:history="1">
+      <w:hyperlink w:anchor="_Toc187662075" w:history="1">
         <w:r>
           <w:rPr>
             <w:rStyle w:val="Hypertextovodkaz"/>
@@ -3040,7 +3008,7 @@
           <w:rPr>
             <w:webHidden/>
           </w:rPr>
-          <w:instrText xml:space="preserve"> PAGEREF _Toc187660410 \h </w:instrText>
+          <w:instrText xml:space="preserve"> PAGEREF _Toc187662075 \h </w:instrText>
         </w:r>
         <w:r>
           <w:rPr>
@@ -3078,7 +3046,7 @@
           <w:szCs w:val="22"/>
         </w:rPr>
       </w:pPr>
-      <w:hyperlink w:anchor="_Toc187660411" w:history="1">
+      <w:hyperlink w:anchor="_Toc187662076" w:history="1">
         <w:r>
           <w:rPr>
             <w:rStyle w:val="Hypertextovodkaz"/>
@@ -3101,7 +3069,7 @@
           <w:rPr>
             <w:webHidden/>
           </w:rPr>
-          <w:instrText xml:space="preserve"> PAGEREF _Toc187660411 \h </w:instrText>
+          <w:instrText xml:space="preserve"> PAGEREF _Toc187662076 \h </w:instrText>
         </w:r>
         <w:r>
           <w:rPr>
@@ -3131,6 +3099,40 @@
     <w:p>
       <w:pPr>
         <w:pStyle w:val="Obsah2"/>
+      </w:pPr>
+      <w:r>
+        <w:rPr>
+          <w:b w:val="0"/>
+          <w:bCs/>
+          <w:szCs w:val="36"/>
+        </w:rPr>
+        <w:fldChar w:fldCharType="end"/>
+      </w:r>
+      <w:r>
+        <w:rPr>
+          <w:b w:val="0"/>
+          <w:bCs/>
+          <w:szCs w:val="36"/>
+        </w:rPr>
+        <w:tab/>
+      </w:r>
+    </w:p>
+    <w:p/>
+    <w:p>
+      <w:pPr>
+        <w:tabs>
+          <w:tab w:val="left" w:pos="4850"/>
+        </w:tabs>
+      </w:pPr>
+      <w:r>
+        <w:tab/>
+      </w:r>
+    </w:p>
+    <w:p>
+      <w:pPr>
+        <w:tabs>
+          <w:tab w:val="left" w:pos="4850"/>
+        </w:tabs>
         <w:sectPr>
           <w:type w:val="continuous"/>
           <w:pgSz w:w="11907" w:h="16840" w:code="9"/>
@@ -3142,19 +3144,6 @@
         </w:sectPr>
       </w:pPr>
       <w:r>
-        <w:rPr>
-          <w:b w:val="0"/>
-          <w:bCs/>
-          <w:szCs w:val="36"/>
-        </w:rPr>
-        <w:fldChar w:fldCharType="end"/>
-      </w:r>
-      <w:r>
-        <w:rPr>
-          <w:b w:val="0"/>
-          <w:bCs/>
-          <w:szCs w:val="36"/>
-        </w:rPr>
         <w:tab/>
       </w:r>
     </w:p>
@@ -3162,7 +3151,7 @@
       <w:pPr>
         <w:pStyle w:val="Nadpis"/>
       </w:pPr>
-      <w:bookmarkStart w:id="31" w:name="_Toc187660385"/>
+      <w:bookmarkStart w:id="31" w:name="_Toc187662050"/>
       <w:r>
         <w:lastRenderedPageBreak/>
         <w:t>Úvod</w:t>
@@ -3171,39 +3160,7 @@
     </w:p>
     <w:p>
       <w:r>
-        <w:t xml:space="preserve">Hry v dnešní době představují jednu z nejpopulárnějších forem zábavy, která spojuje technologické inovace s kreativním vyprávěním příběhů. Moderní hry sahají od jednoduchých mobilních aplikací až po komplexní tituly s otevřeným světem, které hráčům nabízejí stovky hodin zábavy. Díky vývoji technologií, jako je virtuální realita, </w:t>
-      </w:r>
-      <w:proofErr w:type="spellStart"/>
-      <w:r>
-        <w:t>ray</w:t>
-      </w:r>
-      <w:proofErr w:type="spellEnd"/>
-      <w:r>
-        <w:t xml:space="preserve"> </w:t>
-      </w:r>
-      <w:proofErr w:type="spellStart"/>
-      <w:r>
-        <w:t>tracing</w:t>
-      </w:r>
-      <w:proofErr w:type="spellEnd"/>
-      <w:r>
-        <w:t xml:space="preserve"> a </w:t>
-      </w:r>
-      <w:proofErr w:type="spellStart"/>
-      <w:r>
-        <w:t>cloudové</w:t>
-      </w:r>
-      <w:proofErr w:type="spellEnd"/>
-      <w:r>
-        <w:t xml:space="preserve"> hraní, se zážitek z her stává stále více pohlcujícím a přístupným. Herní průmysl také přináší silný sociální prvek, ať už prostřednictvím online </w:t>
-      </w:r>
-      <w:proofErr w:type="spellStart"/>
-      <w:r>
-        <w:t>multiplayerových</w:t>
-      </w:r>
-      <w:proofErr w:type="spellEnd"/>
-      <w:r>
-        <w:t xml:space="preserve"> her, nebo komunit na streamovacích platformách, kde hráči sdílejí své zážitky. </w:t>
+        <w:t xml:space="preserve">Hry v dnešní době představují jednu z nejpopulárnějších forem zábavy, která spojuje technologické inovace s kreativním vyprávěním příběhů. Moderní hry sahají od jednoduchých mobilních aplikací až po komplexní tituly s otevřeným světem, které hráčům nabízejí stovky hodin zábavy. Díky vývoji technologií, jako je virtuální realita, ray tracing a cloudové hraní, se zážitek z her stává stále více pohlcujícím a přístupným. Herní průmysl také přináší silný sociální prvek, ať už prostřednictvím online multiplayerových her, nebo komunit na streamovacích platformách, kde hráči sdílejí své zážitky. </w:t>
       </w:r>
     </w:p>
     <w:p>
@@ -3211,64 +3168,24 @@
         <w:t xml:space="preserve">Cílem mého projektu </w:t>
       </w:r>
       <w:r>
-        <w:t xml:space="preserve">bylo naučit se pracovat a používat Godot </w:t>
-      </w:r>
-      <w:proofErr w:type="spellStart"/>
-      <w:r>
-        <w:t>engine</w:t>
-      </w:r>
-      <w:proofErr w:type="spellEnd"/>
-      <w:r>
-        <w:t xml:space="preserve">, seznámit se a porozumět jazyku </w:t>
-      </w:r>
-      <w:proofErr w:type="spellStart"/>
-      <w:r>
-        <w:t>GD</w:t>
+        <w:t>bylo naučit se pracovat a používat Godot engine, seznámit se a porozumět jazyku GD</w:t>
       </w:r>
       <w:r>
         <w:t>S</w:t>
       </w:r>
       <w:r>
-        <w:t>cript</w:t>
-      </w:r>
-      <w:proofErr w:type="spellEnd"/>
-      <w:r>
-        <w:t>. Zdokonalit se v práci a vytváření 3D modelů v </w:t>
-      </w:r>
-      <w:proofErr w:type="spellStart"/>
-      <w:r>
-        <w:t>Blendru</w:t>
-      </w:r>
-      <w:proofErr w:type="spellEnd"/>
-      <w:r>
-        <w:t xml:space="preserve"> a během toho </w:t>
+        <w:t xml:space="preserve">cript. Zdokonalit se v práci a vytváření 3D modelů v Blendru a během toho </w:t>
       </w:r>
       <w:r>
         <w:t>vytvořit hru která bude příjemn</w:t>
       </w:r>
       <w:r>
-        <w:t xml:space="preserve">ě hratelná a dokáže zabavit. Mým stanoveným cílem bylo vytvořit hratelnou hru, ve které budou nepřáteli s funkčním AI a </w:t>
-      </w:r>
-      <w:proofErr w:type="spellStart"/>
-      <w:r>
-        <w:t>pathfindingem</w:t>
-      </w:r>
-      <w:proofErr w:type="spellEnd"/>
-      <w:r>
-        <w:t xml:space="preserve"> systémem. Ve vlastních úrovních.</w:t>
-      </w:r>
-    </w:p>
-    <w:p>
-      <w:r>
-        <w:t xml:space="preserve">Tento dokument může posloužit jako inspirace a zdroj informací pro začínající vývojáře her, kteří se chtějí naučit pracovat s Godot </w:t>
-      </w:r>
-      <w:proofErr w:type="spellStart"/>
-      <w:r>
-        <w:t>Enginem</w:t>
-      </w:r>
-      <w:proofErr w:type="spellEnd"/>
-      <w:r>
-        <w:t>, vytvářet vlastní 3D projekty nebo pochopit základní principy vývoje herních mechanik.</w:t>
+        <w:t>ě hratelná a dokáže zabavit. Mým stanoveným cílem bylo vytvořit hratelnou hru, ve které budou nepřáteli s funkčním AI a pathfindingem systémem. Ve vlastních úrovních.</w:t>
+      </w:r>
+    </w:p>
+    <w:p>
+      <w:r>
+        <w:t>Tento dokument může posloužit jako inspirace a zdroj informací pro začínající vývojáře her, kteří se chtějí naučit pracovat s Godot Enginem, vytvářet vlastní 3D projekty nebo pochopit základní principy vývoje herních mechanik.</w:t>
       </w:r>
     </w:p>
     <w:p/>
@@ -3276,7 +3193,7 @@
       <w:pPr>
         <w:pStyle w:val="Nadpis1"/>
       </w:pPr>
-      <w:bookmarkStart w:id="32" w:name="_Toc187660386"/>
+      <w:bookmarkStart w:id="32" w:name="_Toc187662051"/>
       <w:r>
         <w:lastRenderedPageBreak/>
         <w:t>Záměr a cíle projektu</w:t>
@@ -3287,246 +3204,142 @@
       <w:pPr>
         <w:pStyle w:val="Nadpis2"/>
       </w:pPr>
-      <w:bookmarkStart w:id="33" w:name="_Toc187660387"/>
+      <w:bookmarkStart w:id="33" w:name="_Toc187662052"/>
       <w:r>
         <w:t>Cíle projektu</w:t>
       </w:r>
       <w:bookmarkEnd w:id="33"/>
     </w:p>
     <w:p>
+      <w:r>
+        <w:t xml:space="preserve">Hlavním cílem projektu bylo vytvoření plně funkční 3D hry žánru dungeon crawler, která by byla příjemně hratelná a dokázala zaujmout hráče. Při práci na projektu jsem se zaměřil na několik klíčových oblastí: seznámení a práce s herním </w:t>
+      </w:r>
+      <w:r>
+        <w:t>e</w:t>
+      </w:r>
+      <w:r>
+        <w:t>nginem Godot, osvojení programovacího jazyka GDScript, a zdokonalení dovedností při tvorbě 3D modelů v softwaru Blender. Dalším důležitým cílem byl</w:t>
+      </w:r>
+      <w:r>
+        <w:t>a</w:t>
+      </w:r>
+      <w:r>
+        <w:t xml:space="preserve"> implement</w:t>
+      </w:r>
+      <w:r>
+        <w:t>ace</w:t>
+      </w:r>
+      <w:r>
+        <w:t xml:space="preserve"> funkční</w:t>
+      </w:r>
+      <w:r>
+        <w:t>ho</w:t>
+      </w:r>
+      <w:r>
+        <w:t xml:space="preserve"> AI systém pro nepřátele, který zahrnuje pathfinding</w:t>
+      </w:r>
+      <w:r>
+        <w:t xml:space="preserve"> systém</w:t>
+      </w:r>
+      <w:r>
+        <w:t xml:space="preserve"> pro pohyb nepřátel v prostředí.</w:t>
+      </w:r>
+    </w:p>
+    <w:p>
+      <w:pPr>
+        <w:pStyle w:val="Nadpis2"/>
+      </w:pPr>
+      <w:bookmarkStart w:id="34" w:name="_Toc187662053"/>
+      <w:r>
+        <w:t>Herní prvky</w:t>
+      </w:r>
+      <w:bookmarkEnd w:id="34"/>
+    </w:p>
+    <w:p>
+      <w:r>
+        <w:t xml:space="preserve">Hra </w:t>
+      </w:r>
+      <w:r>
+        <w:t xml:space="preserve">byla tvořena pro žánr dungeon crawler znamenaje, že cílem hry je procházet temnými katakombami a nasbírat co nejvíce zlata a esencí ideálně bez toho, aby hráč upozornil jakéhokoli nepřítele. Hlavní mechanikou je míra </w:t>
+      </w:r>
+      <w:r>
+        <w:t>nebezpečný,</w:t>
+      </w:r>
+      <w:r>
+        <w:t xml:space="preserve"> která varuje hráče, protože čím déle bude hráč uvnitř tím více věcí může najít ale i tím nebezpečnější, rychlejší a pozornější se stávají nepřátelé.</w:t>
+      </w:r>
+    </w:p>
+    <w:p>
+      <w:r>
+        <w:t xml:space="preserve">Druhou mechanikou je využití balíčku </w:t>
+      </w:r>
+      <w:r>
+        <w:t>karet,</w:t>
+      </w:r>
+      <w:r>
+        <w:t xml:space="preserve"> který nabízí různé </w:t>
+      </w:r>
+      <w:r>
+        <w:t>bonusy,</w:t>
+      </w:r>
+      <w:r>
+        <w:t xml:space="preserve"> které pomáhají hráči při postupu hlouběji do katakomb.</w:t>
+      </w:r>
+    </w:p>
+    <w:p>
+      <w:r>
+        <w:t>Karty lze zakoupit za získané esence v obchodě před vstupem do katakomb stejně jako pasivní vylepšení které lze koupit za mince.</w:t>
+      </w:r>
+    </w:p>
+    <w:p>
+      <w:pPr>
+        <w:pStyle w:val="Nadpis2"/>
+      </w:pPr>
+      <w:bookmarkStart w:id="35" w:name="_Toc187662054"/>
+      <w:r>
+        <w:t>Get out</w:t>
+      </w:r>
+      <w:r>
+        <w:t>: Druids escape</w:t>
+      </w:r>
+      <w:r>
+        <w:t xml:space="preserve"> v budoucnu</w:t>
+      </w:r>
+      <w:bookmarkEnd w:id="35"/>
+    </w:p>
+    <w:p>
+      <w:r>
+        <w:t>Hru hodlám dále vyvíjet i po odevzdání. V budoucích verzí by mělo být podstatně více úrovní, silnější nepřátelé a rozvinut</w:t>
+      </w:r>
+      <w:r>
+        <w:t>ější</w:t>
+      </w:r>
+      <w:r>
+        <w:t xml:space="preserve"> mechanika balíčku karet, kter</w:t>
+      </w:r>
+      <w:r>
+        <w:t>á</w:t>
+      </w:r>
+      <w:r>
+        <w:t xml:space="preserve"> by měl</w:t>
+      </w:r>
+      <w:r>
+        <w:t>a dávat unikátní dočasné bonusy na zjednodušení procházení katakomb. A pasivní předměty které budou zase zvyšovat</w:t>
+      </w:r>
+      <w:r>
+        <w:t xml:space="preserve"> základní atributy hráče a jeho schopnost procházet danými úrovněmi.</w:t>
+      </w:r>
+    </w:p>
+    <w:p>
       <w:pPr>
         <w:ind w:left="360"/>
       </w:pPr>
-      <w:r>
-        <w:t xml:space="preserve">Hlavním cílem projektu bylo vytvoření plně funkční 3D hry žánru </w:t>
-      </w:r>
-      <w:proofErr w:type="spellStart"/>
-      <w:r>
-        <w:t>dungeon</w:t>
-      </w:r>
-      <w:proofErr w:type="spellEnd"/>
-      <w:r>
-        <w:t xml:space="preserve"> </w:t>
-      </w:r>
-      <w:proofErr w:type="spellStart"/>
-      <w:r>
-        <w:t>crawler</w:t>
-      </w:r>
-      <w:proofErr w:type="spellEnd"/>
-      <w:r>
-        <w:t xml:space="preserve">, která by byla příjemně hratelná a dokázala zaujmout hráče. Při práci na projektu jsem se zaměřil na několik klíčových oblastí: seznámení a práce s herním </w:t>
-      </w:r>
-      <w:proofErr w:type="spellStart"/>
-      <w:r>
-        <w:t>e</w:t>
-      </w:r>
-      <w:r>
-        <w:t>nginem</w:t>
-      </w:r>
-      <w:proofErr w:type="spellEnd"/>
-      <w:r>
-        <w:t xml:space="preserve"> Godot, osvojení programovacího jazyka </w:t>
-      </w:r>
-      <w:proofErr w:type="spellStart"/>
-      <w:r>
-        <w:t>GDScript</w:t>
-      </w:r>
-      <w:proofErr w:type="spellEnd"/>
-      <w:r>
-        <w:t xml:space="preserve">, a zdokonalení dovedností při tvorbě 3D modelů v softwaru </w:t>
-      </w:r>
-      <w:proofErr w:type="spellStart"/>
-      <w:r>
-        <w:t>Blender</w:t>
-      </w:r>
-      <w:proofErr w:type="spellEnd"/>
-      <w:r>
-        <w:t>. Dalším důležitým cílem byl</w:t>
-      </w:r>
-      <w:r>
-        <w:t>a</w:t>
-      </w:r>
-      <w:r>
-        <w:t xml:space="preserve"> implement</w:t>
-      </w:r>
-      <w:r>
-        <w:t>ace</w:t>
-      </w:r>
-      <w:r>
-        <w:t xml:space="preserve"> funkční</w:t>
-      </w:r>
-      <w:r>
-        <w:t>ho</w:t>
-      </w:r>
-      <w:r>
-        <w:t xml:space="preserve"> AI systém pro nepřátele, který zahrnuje </w:t>
-      </w:r>
-      <w:proofErr w:type="spellStart"/>
-      <w:r>
-        <w:t>pathfinding</w:t>
-      </w:r>
-      <w:proofErr w:type="spellEnd"/>
-      <w:r>
-        <w:t xml:space="preserve"> systém</w:t>
-      </w:r>
-      <w:r>
-        <w:t xml:space="preserve"> pro pohyb nepřátel v prostředí.</w:t>
-      </w:r>
-    </w:p>
-    <w:p>
-      <w:pPr>
-        <w:pStyle w:val="Nadpis2"/>
-      </w:pPr>
-      <w:bookmarkStart w:id="34" w:name="_Toc187660388"/>
-      <w:r>
-        <w:t>Herní prvky</w:t>
-      </w:r>
-      <w:bookmarkEnd w:id="34"/>
-    </w:p>
-    <w:p>
-      <w:pPr>
-        <w:ind w:left="360"/>
-      </w:pPr>
-      <w:r>
-        <w:t xml:space="preserve">Hra </w:t>
-      </w:r>
-      <w:r>
-        <w:t xml:space="preserve">byla tvořena pro žánr </w:t>
-      </w:r>
-      <w:proofErr w:type="spellStart"/>
-      <w:r>
-        <w:t>dungeon</w:t>
-      </w:r>
-      <w:proofErr w:type="spellEnd"/>
-      <w:r>
-        <w:t xml:space="preserve"> </w:t>
-      </w:r>
-      <w:proofErr w:type="spellStart"/>
-      <w:r>
-        <w:t>crawler</w:t>
-      </w:r>
-      <w:proofErr w:type="spellEnd"/>
-      <w:r>
-        <w:t xml:space="preserve"> znamenaje, že cílem hry je procházet temnými katakombami a nasbírat co nejvíce zlata a esencí ideálně bez toho, aby hráč upozornil jakéhokoli nepřítele. Hlavní mechanikou je míra </w:t>
-      </w:r>
-      <w:r>
-        <w:t>nebezpečný,</w:t>
-      </w:r>
-      <w:r>
-        <w:t xml:space="preserve"> která varuje hráče, protože čím déle bude hráč uvnitř tím více věcí může najít ale i tím nebezpečnější, rychlejší a pozornější se stávají nepřátelé.</w:t>
-      </w:r>
-    </w:p>
-    <w:p>
-      <w:pPr>
-        <w:ind w:left="360"/>
-      </w:pPr>
-      <w:r>
-        <w:t xml:space="preserve">Druhou mechanikou je využití balíčku </w:t>
-      </w:r>
-      <w:r>
-        <w:t>karet,</w:t>
-      </w:r>
-      <w:r>
-        <w:t xml:space="preserve"> který nabízí různé </w:t>
-      </w:r>
-      <w:r>
-        <w:t>bonusy,</w:t>
-      </w:r>
-      <w:r>
-        <w:t xml:space="preserve"> které pomáhají hráči při postupu hlouběji do katakomb.</w:t>
-      </w:r>
-    </w:p>
-    <w:p>
-      <w:pPr>
-        <w:ind w:left="360"/>
-      </w:pPr>
-      <w:r>
-        <w:t>Karty lze zakoupit za získané esence v obchodě před vstupem do katakomb stejně jako pasivní vylepšení které lze koupit za mince.</w:t>
-      </w:r>
-    </w:p>
-    <w:p>
-      <w:pPr>
-        <w:pStyle w:val="Nadpis2"/>
-      </w:pPr>
-      <w:bookmarkStart w:id="35" w:name="_Toc187660389"/>
-      <w:proofErr w:type="spellStart"/>
-      <w:r>
-        <w:t>Get</w:t>
-      </w:r>
-      <w:proofErr w:type="spellEnd"/>
-      <w:r>
-        <w:t xml:space="preserve"> </w:t>
-      </w:r>
-      <w:proofErr w:type="spellStart"/>
-      <w:r>
-        <w:t>out</w:t>
-      </w:r>
-      <w:proofErr w:type="spellEnd"/>
-      <w:r>
-        <w:t xml:space="preserve">: </w:t>
-      </w:r>
-      <w:proofErr w:type="spellStart"/>
-      <w:r>
-        <w:t>Druids</w:t>
-      </w:r>
-      <w:proofErr w:type="spellEnd"/>
-      <w:r>
-        <w:t xml:space="preserve"> </w:t>
-      </w:r>
-      <w:proofErr w:type="spellStart"/>
-      <w:r>
-        <w:t>escape</w:t>
-      </w:r>
-      <w:proofErr w:type="spellEnd"/>
-      <w:r>
-        <w:t xml:space="preserve"> v budoucnu</w:t>
-      </w:r>
-      <w:bookmarkEnd w:id="35"/>
-    </w:p>
-    <w:p>
-      <w:pPr>
-        <w:ind w:left="360"/>
-      </w:pPr>
-      <w:r>
-        <w:t>Hru hodlám dále vyvíjet i po odevzdání. V budoucích verzí by mělo být podstatně více úrovní, silnější nepřátelé a rozvinut</w:t>
-      </w:r>
-      <w:r>
-        <w:t>ější</w:t>
-      </w:r>
-      <w:r>
-        <w:t xml:space="preserve"> mechanika balíčku karet, kter</w:t>
-      </w:r>
-      <w:r>
-        <w:t>á</w:t>
-      </w:r>
-      <w:r>
-        <w:t xml:space="preserve"> by měl</w:t>
-      </w:r>
-      <w:r>
-        <w:t xml:space="preserve">a dávat unikátní dočasné bonusy na zjednodušení procházení katakomb. A pasivní </w:t>
-      </w:r>
-      <w:proofErr w:type="gramStart"/>
-      <w:r>
-        <w:t>předměty které</w:t>
-      </w:r>
-      <w:proofErr w:type="gramEnd"/>
-      <w:r>
-        <w:t xml:space="preserve"> budou zase zvyšovat</w:t>
-      </w:r>
-      <w:r>
-        <w:t xml:space="preserve"> základní atributy hráče a jeho schopnost procházet danými úrovněmi.</w:t>
-      </w:r>
-    </w:p>
-    <w:p>
-      <w:pPr>
-        <w:ind w:left="360"/>
-      </w:pPr>
     </w:p>
     <w:p>
       <w:pPr>
         <w:pStyle w:val="Nadpis1"/>
       </w:pPr>
-      <w:bookmarkStart w:id="36" w:name="_Toc187660390"/>
+      <w:bookmarkStart w:id="36" w:name="_Toc187662055"/>
       <w:r>
         <w:lastRenderedPageBreak/>
         <w:t>Vy</w:t>
@@ -3540,7 +3353,7 @@
       <w:pPr>
         <w:pStyle w:val="Nadpis2"/>
       </w:pPr>
-      <w:bookmarkStart w:id="37" w:name="_Toc187660391"/>
+      <w:bookmarkStart w:id="37" w:name="_Toc187662056"/>
       <w:r>
         <w:t>Seznam technologii</w:t>
       </w:r>
@@ -3566,46 +3379,16 @@
           <w:b/>
           <w:bCs/>
         </w:rPr>
-        <w:t xml:space="preserve">Godot </w:t>
-      </w:r>
-      <w:proofErr w:type="spellStart"/>
-      <w:r>
-        <w:rPr>
-          <w:b/>
-          <w:bCs/>
-        </w:rPr>
-        <w:t>Engine</w:t>
-      </w:r>
-      <w:proofErr w:type="spellEnd"/>
+        <w:t>Godot Engine</w:t>
+      </w:r>
       <w:r>
         <w:t xml:space="preserve">: Hlavní herní </w:t>
       </w:r>
-      <w:proofErr w:type="spellStart"/>
       <w:r>
         <w:t>E</w:t>
       </w:r>
       <w:r>
-        <w:t>ngine</w:t>
-      </w:r>
-      <w:proofErr w:type="spellEnd"/>
-      <w:r>
-        <w:t xml:space="preserve"> pro tvorbu hry. Godot nabízí robustní systém scén, integrované nástroje pro tvorbu 2D a 3D her a podporu pro </w:t>
-      </w:r>
-      <w:proofErr w:type="spellStart"/>
-      <w:r>
-        <w:t>GDScript</w:t>
-      </w:r>
-      <w:proofErr w:type="spellEnd"/>
-      <w:r>
-        <w:t xml:space="preserve">, </w:t>
-      </w:r>
-      <w:proofErr w:type="spellStart"/>
-      <w:r>
-        <w:t>VisualScript</w:t>
-      </w:r>
-      <w:proofErr w:type="spellEnd"/>
-      <w:r>
-        <w:t xml:space="preserve"> i programování v C#.</w:t>
+        <w:t>ngine pro tvorbu hry. Godot nabízí robustní systém scén, integrované nástroje pro tvorbu 2D a 3D her a podporu pro GDScript, VisualScript i programování v C#.</w:t>
       </w:r>
     </w:p>
     <w:p>
@@ -3615,7 +3398,6 @@
           <w:numId w:val="43"/>
         </w:numPr>
       </w:pPr>
-      <w:proofErr w:type="spellStart"/>
       <w:r>
         <w:rPr>
           <w:b/>
@@ -3623,17 +3405,8 @@
         </w:rPr>
         <w:t>GDScript</w:t>
       </w:r>
-      <w:proofErr w:type="spellEnd"/>
-      <w:r>
-        <w:t xml:space="preserve">: Programovací jazyk specifický pro Godot </w:t>
-      </w:r>
-      <w:proofErr w:type="spellStart"/>
-      <w:r>
-        <w:t>Engine</w:t>
-      </w:r>
-      <w:proofErr w:type="spellEnd"/>
-      <w:r>
-        <w:t>. Jedná se o vysokoúrov</w:t>
+      <w:r>
+        <w:t>: Programovací jazyk specifický pro Godot Engine. Jedná se o vysokoúrov</w:t>
       </w:r>
       <w:r>
         <w:t xml:space="preserve">ňový </w:t>
@@ -3649,7 +3422,6 @@
           <w:numId w:val="43"/>
         </w:numPr>
       </w:pPr>
-      <w:proofErr w:type="spellStart"/>
       <w:r>
         <w:rPr>
           <w:b/>
@@ -3657,17 +3429,8 @@
         </w:rPr>
         <w:t>Blender</w:t>
       </w:r>
-      <w:proofErr w:type="spellEnd"/>
-      <w:r>
-        <w:t xml:space="preserve">: Software pro tvorbu 3D modelů, animací a texturování. </w:t>
-      </w:r>
-      <w:proofErr w:type="spellStart"/>
-      <w:r>
-        <w:t>Blender</w:t>
-      </w:r>
-      <w:proofErr w:type="spellEnd"/>
-      <w:r>
-        <w:t xml:space="preserve"> byl využit k vytváření herních objektů, postav a dalšího obsahu.</w:t>
+      <w:r>
+        <w:t>: Software pro tvorbu 3D modelů, animací a texturování. Blender byl využit k vytváření herních objektů, postav a dalšího obsahu.</w:t>
       </w:r>
     </w:p>
     <w:p>
@@ -3677,7 +3440,6 @@
           <w:numId w:val="43"/>
         </w:numPr>
       </w:pPr>
-      <w:proofErr w:type="spellStart"/>
       <w:r>
         <w:rPr>
           <w:b/>
@@ -3685,44 +3447,25 @@
         </w:rPr>
         <w:t>OpenGL</w:t>
       </w:r>
-      <w:proofErr w:type="spellEnd"/>
-      <w:r>
-        <w:t xml:space="preserve">: </w:t>
-      </w:r>
-      <w:proofErr w:type="spellStart"/>
-      <w:r>
-        <w:t>Render</w:t>
-      </w:r>
-      <w:r>
-        <w:t>ovací</w:t>
-      </w:r>
-      <w:proofErr w:type="spellEnd"/>
-      <w:r>
-        <w:t xml:space="preserve"> </w:t>
-      </w:r>
-      <w:proofErr w:type="spellStart"/>
-      <w:r>
-        <w:t>framework</w:t>
-      </w:r>
-      <w:proofErr w:type="spellEnd"/>
-      <w:r>
-        <w:t>, který Godot využívá pro vykreslování 2D a 3D grafiky.</w:t>
+      <w:r>
+        <w:t>: Render</w:t>
+      </w:r>
+      <w:r>
+        <w:t xml:space="preserve">ovací </w:t>
+      </w:r>
+      <w:r>
+        <w:t>framework, který Godot využívá pro vykreslování 2D a 3D grafiky.</w:t>
       </w:r>
     </w:p>
     <w:p>
       <w:pPr>
         <w:pStyle w:val="Nadpis2"/>
       </w:pPr>
-      <w:bookmarkStart w:id="38" w:name="_Toc187660392"/>
-      <w:r>
-        <w:t xml:space="preserve">Výhody práce v Godot </w:t>
-      </w:r>
-      <w:proofErr w:type="spellStart"/>
-      <w:r>
-        <w:t>Enginu</w:t>
+      <w:bookmarkStart w:id="38" w:name="_Toc187662057"/>
+      <w:r>
+        <w:t>Výhody práce v Godot Enginu</w:t>
       </w:r>
       <w:bookmarkEnd w:id="38"/>
-      <w:proofErr w:type="spellEnd"/>
     </w:p>
     <w:p>
       <w:pPr>
@@ -3806,13 +3549,8 @@
         </w:rPr>
         <w:t xml:space="preserve"> </w:t>
       </w:r>
-      <w:proofErr w:type="spellStart"/>
-      <w:r>
-        <w:t>GDScript</w:t>
-      </w:r>
-      <w:proofErr w:type="spellEnd"/>
-      <w:r>
-        <w:t xml:space="preserve"> je snadný na naučení a velmi efektivní pro rychlý vývoj prototypů</w:t>
+      <w:r>
+        <w:t>GDScript je snadný na naučení a velmi efektivní pro rychlý vývoj prototypů</w:t>
       </w:r>
       <w:r>
         <w:t>.</w:t>
@@ -3858,17 +3596,12 @@
       <w:pPr>
         <w:pStyle w:val="Nadpis2"/>
       </w:pPr>
-      <w:bookmarkStart w:id="39" w:name="_Toc187660393"/>
+      <w:bookmarkStart w:id="39" w:name="_Toc187662058"/>
       <w:r>
         <w:lastRenderedPageBreak/>
-        <w:t xml:space="preserve">Nevýhody práce v Godot </w:t>
-      </w:r>
-      <w:proofErr w:type="spellStart"/>
-      <w:r>
-        <w:t>Enginu</w:t>
+        <w:t>Nevýhody práce v Godot Enginu</w:t>
       </w:r>
       <w:bookmarkEnd w:id="39"/>
-      <w:proofErr w:type="spellEnd"/>
     </w:p>
     <w:p>
       <w:pPr>
@@ -3882,36 +3615,14 @@
           <w:b/>
           <w:bCs/>
         </w:rPr>
-        <w:t xml:space="preserve">Méně rozšířené oproti jiným </w:t>
-      </w:r>
-      <w:proofErr w:type="spellStart"/>
-      <w:r>
-        <w:rPr>
-          <w:b/>
-          <w:bCs/>
-        </w:rPr>
-        <w:t>engineům</w:t>
-      </w:r>
-      <w:proofErr w:type="spellEnd"/>
-      <w:r>
-        <w:t xml:space="preserve">: Ve srovnání s Unity nebo </w:t>
-      </w:r>
-      <w:proofErr w:type="spellStart"/>
-      <w:r>
-        <w:t>Unreal</w:t>
-      </w:r>
-      <w:proofErr w:type="spellEnd"/>
-      <w:r>
-        <w:t xml:space="preserve"> </w:t>
-      </w:r>
-      <w:proofErr w:type="spellStart"/>
-      <w:r>
-        <w:t>Engine</w:t>
+        <w:t>Méně rozšířené oproti jiným engineům</w:t>
+      </w:r>
+      <w:r>
+        <w:t>: Ve srovnání s Unity nebo Unreal Engine</w:t>
       </w:r>
       <w:r>
         <w:t>m</w:t>
       </w:r>
-      <w:proofErr w:type="spellEnd"/>
       <w:r>
         <w:t xml:space="preserve"> nemá Godot tak rozsáhlou podporu třetích stran a integrací.</w:t>
       </w:r>
@@ -3949,15 +3660,7 @@
         <w:t>Menší míra předpřipraveného obsahu</w:t>
       </w:r>
       <w:r>
-        <w:t xml:space="preserve">: Godot obsahuje méně vestavěných šablon a </w:t>
-      </w:r>
-      <w:proofErr w:type="spellStart"/>
-      <w:r>
-        <w:t>assetů</w:t>
-      </w:r>
-      <w:proofErr w:type="spellEnd"/>
-      <w:r>
-        <w:t>, což může vyžadovat více práce při vývoji od nuly.</w:t>
+        <w:t>: Godot obsahuje méně vestavěných šablon a assetů, což může vyžadovat více práce při vývoji od nuly.</w:t>
       </w:r>
     </w:p>
     <w:p>
@@ -3979,27 +3682,10 @@
           <w:b/>
           <w:bCs/>
         </w:rPr>
-        <w:t xml:space="preserve"> jazyk </w:t>
-      </w:r>
-      <w:proofErr w:type="spellStart"/>
-      <w:r>
-        <w:rPr>
-          <w:b/>
-          <w:bCs/>
-        </w:rPr>
-        <w:t>GDScript</w:t>
-      </w:r>
-      <w:proofErr w:type="spellEnd"/>
-      <w:r>
-        <w:t xml:space="preserve">: I když je </w:t>
-      </w:r>
-      <w:proofErr w:type="spellStart"/>
-      <w:r>
-        <w:t>GDScript</w:t>
-      </w:r>
-      <w:proofErr w:type="spellEnd"/>
-      <w:r>
-        <w:t xml:space="preserve"> snadný na použití, nemusí vyhovovat všem vývojářům, kteří jsou zvyklí na univerzálnější jazyky, jako je C++ nebo C#.</w:t>
+        <w:t xml:space="preserve"> jazyk GDScript</w:t>
+      </w:r>
+      <w:r>
+        <w:t>: I když je GDScript snadný na použití, nemusí vyhovovat všem vývojářům, kteří jsou zvyklí na univerzálnější jazyky, jako je C++ nebo C#.</w:t>
       </w:r>
     </w:p>
     <w:p>
@@ -4025,15 +3711,7 @@
         <w:ind w:left="360"/>
       </w:pPr>
       <w:r>
-        <w:t xml:space="preserve">Godot </w:t>
-      </w:r>
-      <w:proofErr w:type="spellStart"/>
-      <w:r>
-        <w:t>Engine</w:t>
-      </w:r>
-      <w:proofErr w:type="spellEnd"/>
-      <w:r>
-        <w:t xml:space="preserve"> je ideální volbou pro jednotlivce a menší týmy, kteří chtějí vytvořit kreativní projekty s minimálními náklady a učit se moderním postupům herního vývoje.</w:t>
+        <w:t>Godot Engine je ideální volbou pro jednotlivce a menší týmy, kteří chtějí vytvořit kreativní projekty s minimálními náklady a učit se moderním postupům herního vývoje.</w:t>
       </w:r>
     </w:p>
     <w:p/>
@@ -4041,7 +3719,7 @@
       <w:pPr>
         <w:pStyle w:val="Nadpis1"/>
       </w:pPr>
-      <w:bookmarkStart w:id="40" w:name="_Toc187660394"/>
+      <w:bookmarkStart w:id="40" w:name="_Toc187662059"/>
       <w:r>
         <w:lastRenderedPageBreak/>
         <w:t>SEznámení s editorem</w:t>
@@ -4049,7 +3727,6 @@
       <w:bookmarkEnd w:id="40"/>
     </w:p>
     <w:p>
-      <w:bookmarkStart w:id="41" w:name="_GoBack"/>
       <w:r>
         <w:rPr>
           <w:noProof/>
@@ -4091,7 +3768,6 @@
         </w:drawing>
       </w:r>
     </w:p>
-    <w:bookmarkEnd w:id="41"/>
     <w:p>
       <w:pPr>
         <w:spacing w:line="276" w:lineRule="auto"/>
@@ -4118,21 +3794,7 @@
         <w:rPr>
           <w:u w:val="single"/>
         </w:rPr>
-        <w:t xml:space="preserve">Pracovní plocha (3D </w:t>
-      </w:r>
-      <w:proofErr w:type="spellStart"/>
-      <w:r>
-        <w:rPr>
-          <w:u w:val="single"/>
-        </w:rPr>
-        <w:t>viewport</w:t>
-      </w:r>
-      <w:proofErr w:type="spellEnd"/>
-      <w:r>
-        <w:rPr>
-          <w:u w:val="single"/>
-        </w:rPr>
-        <w:t>):</w:t>
+        <w:t>Pracovní plocha (3D viewport):</w:t>
       </w:r>
     </w:p>
     <w:p>
@@ -4205,23 +3867,7 @@
         </w:rPr>
       </w:pPr>
       <w:r>
-        <w:t xml:space="preserve">Tento panel umožňuje uživateli upravovat vlastnosti vybraného objektu. Obsahuje možnosti jako </w:t>
-      </w:r>
-      <w:proofErr w:type="spellStart"/>
-      <w:r>
-        <w:t>Transform</w:t>
-      </w:r>
-      <w:proofErr w:type="spellEnd"/>
-      <w:r>
-        <w:t xml:space="preserve">, </w:t>
-      </w:r>
-      <w:proofErr w:type="spellStart"/>
-      <w:r>
-        <w:t>Visibility</w:t>
-      </w:r>
-      <w:proofErr w:type="spellEnd"/>
-      <w:r>
-        <w:t xml:space="preserve"> a další nastavení specifické pro uzel nebo objekt, který je aktuálně označen.</w:t>
+        <w:t>Tento panel umožňuje uživateli upravovat vlastnosti vybraného objektu. Obsahuje možnosti jako Transform, Visibility a další nastavení specifické pro uzel nebo objekt, který je aktuálně označen.</w:t>
       </w:r>
     </w:p>
     <w:p>
@@ -4302,21 +3948,7 @@
         <w:rPr>
           <w:u w:val="single"/>
         </w:rPr>
-        <w:t>Správce souborů (</w:t>
-      </w:r>
-      <w:proofErr w:type="spellStart"/>
-      <w:r>
-        <w:rPr>
-          <w:u w:val="single"/>
-        </w:rPr>
-        <w:t>Filesystem</w:t>
-      </w:r>
-      <w:proofErr w:type="spellEnd"/>
-      <w:r>
-        <w:rPr>
-          <w:u w:val="single"/>
-        </w:rPr>
-        <w:t>):</w:t>
+        <w:t>Správce souborů (Filesystem):</w:t>
       </w:r>
     </w:p>
     <w:p>
@@ -4325,15 +3957,7 @@
         <w:jc w:val="left"/>
       </w:pPr>
       <w:r>
-        <w:t xml:space="preserve">Zobrazuje všechny soubory a </w:t>
-      </w:r>
-      <w:proofErr w:type="spellStart"/>
-      <w:r>
-        <w:t>assety</w:t>
-      </w:r>
-      <w:proofErr w:type="spellEnd"/>
-      <w:r>
-        <w:t xml:space="preserve"> projektu, které jsou k dispozici. Slouží k rychlému přístupu k modelům, texturám, skriptům a dalším souborům.</w:t>
+        <w:t>Zobrazuje všechny soubory a assety projektu, které jsou k dispozici. Slouží k rychlému přístupu k modelům, texturám, skriptům a dalším souborům.</w:t>
       </w:r>
     </w:p>
     <w:p>
@@ -4370,35 +3994,7 @@
         <w:rPr>
           <w:u w:val="single"/>
         </w:rPr>
-        <w:t>Seznam uzlů (</w:t>
-      </w:r>
-      <w:proofErr w:type="spellStart"/>
-      <w:r>
-        <w:rPr>
-          <w:u w:val="single"/>
-        </w:rPr>
-        <w:t>Scene</w:t>
-      </w:r>
-      <w:proofErr w:type="spellEnd"/>
-      <w:r>
-        <w:rPr>
-          <w:u w:val="single"/>
-        </w:rPr>
-        <w:t xml:space="preserve"> </w:t>
-      </w:r>
-      <w:proofErr w:type="spellStart"/>
-      <w:r>
-        <w:rPr>
-          <w:u w:val="single"/>
-        </w:rPr>
-        <w:t>tree</w:t>
-      </w:r>
-      <w:proofErr w:type="spellEnd"/>
-      <w:r>
-        <w:rPr>
-          <w:u w:val="single"/>
-        </w:rPr>
-        <w:t>):</w:t>
+        <w:t>Seznam uzlů (Scene tree):</w:t>
       </w:r>
     </w:p>
     <w:p>
@@ -4459,49 +4055,18 @@
       <w:pPr>
         <w:pStyle w:val="Nadpis2"/>
       </w:pPr>
-      <w:bookmarkStart w:id="42" w:name="_Toc187660395"/>
-      <w:proofErr w:type="spellStart"/>
+      <w:bookmarkStart w:id="41" w:name="_Toc187662060"/>
       <w:r>
         <w:t>GDScript</w:t>
       </w:r>
-      <w:bookmarkEnd w:id="42"/>
-      <w:proofErr w:type="spellEnd"/>
+      <w:bookmarkEnd w:id="41"/>
     </w:p>
     <w:p>
       <w:pPr>
         <w:pStyle w:val="Normlnweb"/>
       </w:pPr>
-      <w:proofErr w:type="spellStart"/>
-      <w:r>
-        <w:t>GDScript</w:t>
-      </w:r>
-      <w:proofErr w:type="spellEnd"/>
-      <w:r>
-        <w:t xml:space="preserve"> je skriptovací jazyk specificky navržený pro herní </w:t>
-      </w:r>
-      <w:proofErr w:type="spellStart"/>
-      <w:r>
-        <w:t>engine</w:t>
-      </w:r>
-      <w:proofErr w:type="spellEnd"/>
-      <w:r>
-        <w:t xml:space="preserve"> Godot. Svou syntaxí se podobá Pythonu, což z něj činí snadno srozumitelný a čitelný jazyk, zejména pro začátečníky. </w:t>
-      </w:r>
-      <w:proofErr w:type="spellStart"/>
-      <w:r>
-        <w:t>GDScript</w:t>
-      </w:r>
-      <w:proofErr w:type="spellEnd"/>
-      <w:r>
-        <w:t xml:space="preserve"> je přímo integrovaný do Godotu, což znamená, že umožňuje efektivní práci s herními objekty a scénami bez potřeby externích knihoven. Mezi hlavní výhody patří jednoduchost, rychlý vývojový cyklus díky vestavěné podpoře v editoru a optimalizace pro výkon při práci v herním prostředí. Díky tomu je </w:t>
-      </w:r>
-      <w:proofErr w:type="spellStart"/>
-      <w:r>
-        <w:t>GDScript</w:t>
-      </w:r>
-      <w:proofErr w:type="spellEnd"/>
-      <w:r>
-        <w:t xml:space="preserve"> ideální pro rychlé prototypování i plnohodnotný vývoj her.</w:t>
+      <w:r>
+        <w:t>GDScript je skriptovací jazyk specificky navržený pro herní engine Godot. Svou syntaxí se podobá Pythonu, což z něj činí snadno srozumitelný a čitelný jazyk, zejména pro začátečníky. GDScript je přímo integrovaný do Godotu, což znamená, že umožňuje efektivní práci s herními objekty a scénami bez potřeby externích knihoven. Mezi hlavní výhody patří jednoduchost, rychlý vývojový cyklus díky vestavěné podpoře v editoru a optimalizace pro výkon při práci v herním prostředí. Díky tomu je GDScript ideální pro rychlé prototypování i plnohodnotný vývoj her.</w:t>
       </w:r>
     </w:p>
     <w:p>
@@ -4512,31 +4077,18 @@
           <w:numId w:val="46"/>
         </w:numPr>
       </w:pPr>
-      <w:bookmarkStart w:id="43" w:name="_Toc187660396"/>
-      <w:r>
-        <w:t xml:space="preserve">Příklad jednoduchého </w:t>
-      </w:r>
-      <w:proofErr w:type="spellStart"/>
-      <w:r>
-        <w:t>GDScriptu</w:t>
-      </w:r>
-      <w:bookmarkEnd w:id="43"/>
-      <w:proofErr w:type="spellEnd"/>
+      <w:bookmarkStart w:id="42" w:name="_Toc187662061"/>
+      <w:r>
+        <w:t>Příklad jednoduchého GDScriptu</w:t>
+      </w:r>
+      <w:bookmarkEnd w:id="42"/>
     </w:p>
     <w:p>
       <w:pPr>
         <w:ind w:left="720"/>
       </w:pPr>
       <w:r>
-        <w:t xml:space="preserve">Toto je jednoduchý příklad </w:t>
-      </w:r>
-      <w:proofErr w:type="spellStart"/>
-      <w:r>
-        <w:t>GDSriptu</w:t>
-      </w:r>
-      <w:proofErr w:type="spellEnd"/>
-      <w:r>
-        <w:t xml:space="preserve"> pro levitaci mince</w:t>
+        <w:t>Toto je jednoduchý příklad GDSriptu pro levitaci mince</w:t>
       </w:r>
       <w:r>
         <w:t>:</w:t>
@@ -4554,19 +4106,11 @@
         <w:spacing w:line="276" w:lineRule="auto"/>
         <w:jc w:val="left"/>
       </w:pPr>
-      <w:proofErr w:type="spellStart"/>
       <w:r>
         <w:rPr>
           <w:color w:val="FF0000"/>
         </w:rPr>
-        <w:t>extends</w:t>
-      </w:r>
-      <w:proofErr w:type="spellEnd"/>
-      <w:r>
-        <w:rPr>
-          <w:color w:val="FF0000"/>
-        </w:rPr>
-        <w:t xml:space="preserve"> </w:t>
+        <w:t xml:space="preserve">extends </w:t>
       </w:r>
       <w:r>
         <w:rPr>
@@ -4628,19 +4172,11 @@
         <w:spacing w:line="276" w:lineRule="auto"/>
         <w:jc w:val="left"/>
       </w:pPr>
-      <w:proofErr w:type="spellStart"/>
       <w:r>
         <w:rPr>
           <w:color w:val="FF0000"/>
         </w:rPr>
-        <w:t>const</w:t>
-      </w:r>
-      <w:proofErr w:type="spellEnd"/>
-      <w:r>
-        <w:rPr>
-          <w:color w:val="FF0000"/>
-        </w:rPr>
-        <w:t xml:space="preserve"> </w:t>
+        <w:t xml:space="preserve">const </w:t>
       </w:r>
       <w:r>
         <w:t>ROT_SPEED = 100</w:t>
@@ -4664,13 +4200,8 @@
         </w:rPr>
         <w:t xml:space="preserve">var </w:t>
       </w:r>
-      <w:proofErr w:type="spellStart"/>
-      <w:r>
-        <w:t>move_speed</w:t>
-      </w:r>
-      <w:proofErr w:type="spellEnd"/>
-      <w:r>
-        <w:t xml:space="preserve"> = 0.005</w:t>
+      <w:r>
+        <w:t>move_speed = 0.005</w:t>
       </w:r>
     </w:p>
     <w:p>
@@ -4691,13 +4222,8 @@
         </w:rPr>
         <w:t xml:space="preserve">var </w:t>
       </w:r>
-      <w:proofErr w:type="spellStart"/>
-      <w:r>
-        <w:t>move_y</w:t>
-      </w:r>
-      <w:proofErr w:type="spellEnd"/>
-      <w:r>
-        <w:t xml:space="preserve"> = 0</w:t>
+      <w:r>
+        <w:t>move_y = 0</w:t>
       </w:r>
     </w:p>
     <w:p>
@@ -4718,19 +4244,9 @@
         </w:rPr>
         <w:t xml:space="preserve">var </w:t>
       </w:r>
-      <w:proofErr w:type="spellStart"/>
-      <w:r>
-        <w:t>add</w:t>
-      </w:r>
-      <w:proofErr w:type="spellEnd"/>
-      <w:r>
-        <w:t xml:space="preserve"> = </w:t>
-      </w:r>
-      <w:proofErr w:type="spellStart"/>
-      <w:r>
-        <w:t>false</w:t>
-      </w:r>
-      <w:proofErr w:type="spellEnd"/>
+      <w:r>
+        <w:t>add = false</w:t>
+      </w:r>
     </w:p>
     <w:p>
       <w:pPr>
@@ -4762,23 +4278,7 @@
           <w:i/>
           <w:iCs/>
         </w:rPr>
-        <w:t># Funkce _</w:t>
-      </w:r>
-      <w:proofErr w:type="spellStart"/>
-      <w:r>
-        <w:rPr>
-          <w:i/>
-          <w:iCs/>
-        </w:rPr>
-        <w:t>ready</w:t>
-      </w:r>
-      <w:proofErr w:type="spellEnd"/>
-      <w:r>
-        <w:rPr>
-          <w:i/>
-          <w:iCs/>
-        </w:rPr>
-        <w:t xml:space="preserve"> se volá pouze jednou, a to tehdy když se daný objekt poprvé načte v dané scéně</w:t>
+        <w:t># Funkce _ready se volá pouze jednou, a to tehdy když se daný objekt poprvé načte v dané scéně</w:t>
       </w:r>
     </w:p>
     <w:p>
@@ -4793,44 +4293,20 @@
         <w:spacing w:line="276" w:lineRule="auto"/>
         <w:jc w:val="left"/>
       </w:pPr>
-      <w:proofErr w:type="spellStart"/>
       <w:r>
         <w:rPr>
           <w:color w:val="FF0000"/>
         </w:rPr>
-        <w:t>func</w:t>
-      </w:r>
-      <w:proofErr w:type="spellEnd"/>
-      <w:r>
-        <w:rPr>
-          <w:color w:val="FF0000"/>
-        </w:rPr>
-        <w:t xml:space="preserve"> </w:t>
+        <w:t xml:space="preserve">func </w:t>
       </w:r>
       <w:r>
         <w:rPr>
           <w:color w:val="2F5496" w:themeColor="accent5" w:themeShade="BF"/>
         </w:rPr>
-        <w:t>_</w:t>
-      </w:r>
-      <w:proofErr w:type="spellStart"/>
-      <w:r>
-        <w:rPr>
-          <w:color w:val="2F5496" w:themeColor="accent5" w:themeShade="BF"/>
-        </w:rPr>
-        <w:t>ready</w:t>
-      </w:r>
-      <w:proofErr w:type="spellEnd"/>
-      <w:r>
-        <w:t xml:space="preserve">() -&gt; </w:t>
-      </w:r>
-      <w:proofErr w:type="spellStart"/>
-      <w:r>
-        <w:t>void</w:t>
-      </w:r>
-      <w:proofErr w:type="spellEnd"/>
-      <w:r>
-        <w:t>:</w:t>
+        <w:t>_ready</w:t>
+      </w:r>
+      <w:r>
+        <w:t>() -&gt; void:</w:t>
       </w:r>
     </w:p>
     <w:p>
@@ -4847,12 +4323,8 @@
       </w:pPr>
       <w:r>
         <w:tab/>
-      </w:r>
-      <w:proofErr w:type="spellStart"/>
-      <w:r>
         <w:t>pass</w:t>
       </w:r>
-      <w:proofErr w:type="spellEnd"/>
     </w:p>
     <w:p>
       <w:pPr>
@@ -4888,135 +4360,78 @@
           <w:i/>
           <w:iCs/>
         </w:rPr>
-        <w:t># Funkce _</w:t>
-      </w:r>
-      <w:proofErr w:type="spellStart"/>
+        <w:t># Funkce _process se volá každý frame. Proměnná delta</w:t>
+      </w:r>
       <w:r>
         <w:rPr>
           <w:i/>
           <w:iCs/>
         </w:rPr>
-        <w:t>process</w:t>
-      </w:r>
-      <w:proofErr w:type="spellEnd"/>
+        <w:t xml:space="preserve"> </w:t>
+      </w:r>
       <w:r>
         <w:rPr>
           <w:i/>
           <w:iCs/>
         </w:rPr>
-        <w:t xml:space="preserve"> se volá každý </w:t>
-      </w:r>
-      <w:proofErr w:type="spellStart"/>
+        <w:t>kterou příjm</w:t>
+      </w:r>
       <w:r>
         <w:rPr>
           <w:i/>
           <w:iCs/>
         </w:rPr>
-        <w:t>frame</w:t>
-      </w:r>
-      <w:proofErr w:type="spellEnd"/>
+        <w:t>e</w:t>
+      </w:r>
       <w:r>
         <w:rPr>
           <w:i/>
           <w:iCs/>
         </w:rPr>
-        <w:t xml:space="preserve">. Proměnná </w:t>
-      </w:r>
-      <w:proofErr w:type="gramStart"/>
+        <w:t xml:space="preserve"> jako parametr</w:t>
+      </w:r>
       <w:r>
         <w:rPr>
           <w:i/>
           <w:iCs/>
         </w:rPr>
-        <w:t>delta</w:t>
+        <w:t xml:space="preserve"> </w:t>
       </w:r>
       <w:r>
         <w:rPr>
           <w:i/>
           <w:iCs/>
         </w:rPr>
-        <w:t xml:space="preserve"> </w:t>
+        <w:t>‘delta‘</w:t>
       </w:r>
       <w:r>
         <w:rPr>
           <w:i/>
           <w:iCs/>
         </w:rPr>
-        <w:t>kterou</w:t>
-      </w:r>
-      <w:proofErr w:type="gramEnd"/>
+        <w:t xml:space="preserve"> </w:t>
+      </w:r>
       <w:r>
         <w:rPr>
           <w:i/>
           <w:iCs/>
         </w:rPr>
-        <w:t xml:space="preserve"> příjm</w:t>
+        <w:t>Je čas mezi dvěma herní</w:t>
       </w:r>
       <w:r>
         <w:rPr>
           <w:i/>
           <w:iCs/>
         </w:rPr>
-        <w:t>e</w:t>
+        <w:t>mi</w:t>
       </w:r>
       <w:r>
         <w:rPr>
           <w:i/>
           <w:iCs/>
         </w:rPr>
-        <w:t xml:space="preserve"> jako parametr</w:t>
-      </w:r>
-      <w:r>
-        <w:rPr>
-          <w:i/>
-          <w:iCs/>
-        </w:rPr>
-        <w:t xml:space="preserve"> </w:t>
-      </w:r>
-      <w:r>
-        <w:rPr>
-          <w:i/>
-          <w:iCs/>
-        </w:rPr>
-        <w:t>‘delta‘</w:t>
-      </w:r>
-      <w:r>
-        <w:rPr>
-          <w:i/>
-          <w:iCs/>
-        </w:rPr>
-        <w:t xml:space="preserve"> </w:t>
-      </w:r>
-      <w:r>
-        <w:rPr>
-          <w:i/>
-          <w:iCs/>
-        </w:rPr>
-        <w:t>Je čas mezi dvěma herní</w:t>
-      </w:r>
-      <w:r>
-        <w:rPr>
-          <w:i/>
-          <w:iCs/>
-        </w:rPr>
-        <w:t>mi</w:t>
-      </w:r>
-      <w:r>
-        <w:rPr>
-          <w:i/>
-          <w:iCs/>
-        </w:rPr>
-        <w:t xml:space="preserve"> </w:t>
-      </w:r>
-      <w:proofErr w:type="spellStart"/>
-      <w:r>
-        <w:rPr>
-          <w:i/>
-          <w:iCs/>
-        </w:rPr>
-        <w:t>frame</w:t>
-      </w:r>
-      <w:proofErr w:type="spellEnd"/>
+        <w:t xml:space="preserve"> frame</w:t>
+      </w:r>
     </w:p>
     <w:p>
       <w:pPr>
@@ -5030,46 +4445,20 @@
         <w:spacing w:line="276" w:lineRule="auto"/>
         <w:jc w:val="left"/>
       </w:pPr>
-      <w:proofErr w:type="spellStart"/>
       <w:r>
         <w:rPr>
           <w:color w:val="FF0000"/>
         </w:rPr>
         <w:t>func</w:t>
       </w:r>
-      <w:proofErr w:type="spellEnd"/>
       <w:r>
         <w:rPr>
           <w:color w:val="2F5496" w:themeColor="accent5" w:themeShade="BF"/>
         </w:rPr>
-        <w:t xml:space="preserve"> _</w:t>
-      </w:r>
-      <w:proofErr w:type="spellStart"/>
-      <w:r>
-        <w:rPr>
-          <w:color w:val="2F5496" w:themeColor="accent5" w:themeShade="BF"/>
-        </w:rPr>
-        <w:t>process</w:t>
-      </w:r>
-      <w:proofErr w:type="spellEnd"/>
-      <w:r>
-        <w:t xml:space="preserve">(delta: </w:t>
-      </w:r>
-      <w:proofErr w:type="spellStart"/>
-      <w:r>
-        <w:t>float</w:t>
-      </w:r>
-      <w:proofErr w:type="spellEnd"/>
-      <w:r>
-        <w:t xml:space="preserve">) -&gt; </w:t>
-      </w:r>
-      <w:proofErr w:type="spellStart"/>
-      <w:r>
-        <w:t>void</w:t>
-      </w:r>
-      <w:proofErr w:type="spellEnd"/>
-      <w:r>
-        <w:t>:</w:t>
+        <w:t xml:space="preserve"> _process</w:t>
+      </w:r>
+      <w:r>
+        <w:t>(delta: float) -&gt; void:</w:t>
       </w:r>
     </w:p>
     <w:p>
@@ -5093,55 +4482,7 @@
           <w:i/>
           <w:iCs/>
         </w:rPr>
-        <w:t xml:space="preserve"># Tenhle </w:t>
-      </w:r>
-      <w:proofErr w:type="spellStart"/>
-      <w:r>
-        <w:rPr>
-          <w:i/>
-          <w:iCs/>
-        </w:rPr>
-        <w:t>for</w:t>
-      </w:r>
-      <w:proofErr w:type="spellEnd"/>
-      <w:r>
-        <w:rPr>
-          <w:i/>
-          <w:iCs/>
-        </w:rPr>
-        <w:t xml:space="preserve"> </w:t>
-      </w:r>
-      <w:proofErr w:type="spellStart"/>
-      <w:r>
-        <w:rPr>
-          <w:i/>
-          <w:iCs/>
-        </w:rPr>
-        <w:t>loop</w:t>
-      </w:r>
-      <w:proofErr w:type="spellEnd"/>
-      <w:r>
-        <w:rPr>
-          <w:i/>
-          <w:iCs/>
-        </w:rPr>
-        <w:t xml:space="preserve"> </w:t>
-      </w:r>
-      <w:proofErr w:type="gramStart"/>
-      <w:r>
-        <w:rPr>
-          <w:i/>
-          <w:iCs/>
-        </w:rPr>
-        <w:t>zjišťuje zda</w:t>
-      </w:r>
-      <w:proofErr w:type="gramEnd"/>
-      <w:r>
-        <w:rPr>
-          <w:i/>
-          <w:iCs/>
-        </w:rPr>
-        <w:t xml:space="preserve"> uvnitř kolize</w:t>
+        <w:t># Tenhle for loop zjišťuje zda uvnitř kolize</w:t>
       </w:r>
       <w:r>
         <w:rPr>
@@ -5165,22 +4506,7 @@
       </w:pPr>
       <w:r>
         <w:tab/>
-      </w:r>
-      <w:proofErr w:type="spellStart"/>
-      <w:r>
-        <w:t>for</w:t>
-      </w:r>
-      <w:proofErr w:type="spellEnd"/>
-      <w:r>
-        <w:t xml:space="preserve"> body in </w:t>
-      </w:r>
-      <w:proofErr w:type="spellStart"/>
-      <w:r>
-        <w:t>get_overlapping_bodies</w:t>
-      </w:r>
-      <w:proofErr w:type="spellEnd"/>
-      <w:r>
-        <w:t>():</w:t>
+        <w:t>for body in get_overlapping_bodies():</w:t>
       </w:r>
     </w:p>
     <w:p>
@@ -5201,30 +4527,7 @@
       </w:r>
       <w:r>
         <w:tab/>
-      </w:r>
-      <w:proofErr w:type="spellStart"/>
-      <w:r>
-        <w:t>if</w:t>
-      </w:r>
-      <w:proofErr w:type="spellEnd"/>
-      <w:r>
-        <w:t xml:space="preserve"> </w:t>
-      </w:r>
-      <w:proofErr w:type="spellStart"/>
-      <w:r>
-        <w:t>body.is_in_group</w:t>
-      </w:r>
-      <w:proofErr w:type="spellEnd"/>
-      <w:r>
-        <w:t>("</w:t>
-      </w:r>
-      <w:proofErr w:type="spellStart"/>
-      <w:r>
-        <w:t>player</w:t>
-      </w:r>
-      <w:proofErr w:type="spellEnd"/>
-      <w:r>
-        <w:t>"):</w:t>
+        <w:t>if body.is_in_group("player"):</w:t>
       </w:r>
     </w:p>
     <w:p>
@@ -5247,14 +4550,7 @@
       </w:r>
       <w:r>
         <w:tab/>
-      </w:r>
-      <w:proofErr w:type="spellStart"/>
-      <w:r>
-        <w:t>queue_free</w:t>
-      </w:r>
-      <w:proofErr w:type="spellEnd"/>
-      <w:r>
-        <w:t>()</w:t>
+        <w:t>queue_free()</w:t>
       </w:r>
     </w:p>
     <w:p>
@@ -5277,22 +4573,7 @@
       </w:r>
       <w:r>
         <w:tab/>
-      </w:r>
-      <w:proofErr w:type="spellStart"/>
-      <w:r>
-        <w:t>Global_Vars.coins</w:t>
-      </w:r>
-      <w:proofErr w:type="spellEnd"/>
-      <w:r>
-        <w:t xml:space="preserve"> = </w:t>
-      </w:r>
-      <w:proofErr w:type="spellStart"/>
-      <w:r>
-        <w:t>Global_Vars.coins</w:t>
-      </w:r>
-      <w:proofErr w:type="spellEnd"/>
-      <w:r>
-        <w:t xml:space="preserve"> + 1</w:t>
+        <w:t>Global_Vars.coins = Global_Vars.coins + 1</w:t>
       </w:r>
     </w:p>
     <w:p>
@@ -5358,22 +4639,7 @@
       </w:pPr>
       <w:r>
         <w:tab/>
-      </w:r>
-      <w:proofErr w:type="spellStart"/>
-      <w:r>
-        <w:t>rotate_y</w:t>
-      </w:r>
-      <w:proofErr w:type="spellEnd"/>
-      <w:r>
-        <w:t>(</w:t>
-      </w:r>
-      <w:proofErr w:type="spellStart"/>
-      <w:r>
-        <w:t>deg_to_rad</w:t>
-      </w:r>
-      <w:proofErr w:type="spellEnd"/>
-      <w:r>
-        <w:t>(ROT_SPEED * delta))</w:t>
+        <w:t>rotate_y(deg_to_rad(ROT_SPEED * delta))</w:t>
       </w:r>
     </w:p>
     <w:p>
@@ -5431,22 +4697,7 @@
       </w:pPr>
       <w:r>
         <w:tab/>
-      </w:r>
-      <w:proofErr w:type="spellStart"/>
-      <w:r>
-        <w:t>if</w:t>
-      </w:r>
-      <w:proofErr w:type="spellEnd"/>
-      <w:r>
-        <w:t xml:space="preserve"> </w:t>
-      </w:r>
-      <w:proofErr w:type="spellStart"/>
-      <w:r>
-        <w:t>move_y</w:t>
-      </w:r>
-      <w:proofErr w:type="spellEnd"/>
-      <w:r>
-        <w:t xml:space="preserve"> &lt;= -0.35:</w:t>
+        <w:t>if move_y &lt;= -0.35:</w:t>
       </w:r>
     </w:p>
     <w:p>
@@ -5466,23 +4717,14 @@
       </w:r>
       <w:r>
         <w:tab/>
-      </w:r>
-      <w:proofErr w:type="spellStart"/>
-      <w:r>
-        <w:t>add</w:t>
-      </w:r>
-      <w:proofErr w:type="spellEnd"/>
-      <w:r>
-        <w:t xml:space="preserve"> = </w:t>
-      </w:r>
-      <w:proofErr w:type="spellStart"/>
+        <w:t xml:space="preserve">add = </w:t>
+      </w:r>
       <w:r>
         <w:rPr>
           <w:color w:val="FF0000"/>
         </w:rPr>
         <w:t>true</w:t>
       </w:r>
-      <w:proofErr w:type="spellEnd"/>
     </w:p>
     <w:p>
       <w:pPr>
@@ -5498,22 +4740,7 @@
       </w:pPr>
       <w:r>
         <w:tab/>
-      </w:r>
-      <w:proofErr w:type="spellStart"/>
-      <w:r>
-        <w:t>if</w:t>
-      </w:r>
-      <w:proofErr w:type="spellEnd"/>
-      <w:r>
-        <w:t xml:space="preserve"> </w:t>
-      </w:r>
-      <w:proofErr w:type="spellStart"/>
-      <w:r>
-        <w:t>move_y</w:t>
-      </w:r>
-      <w:proofErr w:type="spellEnd"/>
-      <w:r>
-        <w:t xml:space="preserve"> &gt;= 0.35:</w:t>
+        <w:t>if move_y &gt;= 0.35:</w:t>
       </w:r>
     </w:p>
     <w:p>
@@ -5533,23 +4760,14 @@
       </w:r>
       <w:r>
         <w:tab/>
-      </w:r>
-      <w:proofErr w:type="spellStart"/>
-      <w:r>
-        <w:t>add</w:t>
-      </w:r>
-      <w:proofErr w:type="spellEnd"/>
-      <w:r>
-        <w:t xml:space="preserve"> = </w:t>
-      </w:r>
-      <w:proofErr w:type="spellStart"/>
+        <w:t xml:space="preserve">add = </w:t>
+      </w:r>
       <w:r>
         <w:rPr>
           <w:color w:val="FF0000"/>
         </w:rPr>
         <w:t>false</w:t>
       </w:r>
-      <w:proofErr w:type="spellEnd"/>
     </w:p>
     <w:p>
       <w:pPr>
@@ -5565,31 +4783,14 @@
       </w:pPr>
       <w:r>
         <w:tab/>
-      </w:r>
-      <w:proofErr w:type="spellStart"/>
-      <w:r>
-        <w:t>if</w:t>
-      </w:r>
-      <w:proofErr w:type="spellEnd"/>
-      <w:r>
-        <w:t xml:space="preserve"> </w:t>
-      </w:r>
-      <w:proofErr w:type="spellStart"/>
-      <w:r>
-        <w:t>add</w:t>
-      </w:r>
-      <w:proofErr w:type="spellEnd"/>
-      <w:r>
-        <w:t xml:space="preserve"> == </w:t>
-      </w:r>
-      <w:proofErr w:type="spellStart"/>
+        <w:t xml:space="preserve">if add == </w:t>
+      </w:r>
       <w:r>
         <w:rPr>
           <w:color w:val="FF0000"/>
         </w:rPr>
         <w:t>true</w:t>
       </w:r>
-      <w:proofErr w:type="spellEnd"/>
       <w:r>
         <w:t>:</w:t>
       </w:r>
@@ -5611,20 +4812,8 @@
       </w:r>
       <w:r>
         <w:tab/>
-      </w:r>
-      <w:proofErr w:type="spellStart"/>
-      <w:r>
-        <w:t>move_y</w:t>
-      </w:r>
-      <w:proofErr w:type="spellEnd"/>
-      <w:r>
-        <w:t xml:space="preserve"> += </w:t>
-      </w:r>
-      <w:proofErr w:type="spellStart"/>
-      <w:r>
-        <w:t>move_speed</w:t>
-      </w:r>
-      <w:proofErr w:type="spellEnd"/>
+        <w:t>move_y += move_speed</w:t>
+      </w:r>
     </w:p>
     <w:p>
       <w:pPr>
@@ -5640,31 +4829,14 @@
       </w:pPr>
       <w:r>
         <w:tab/>
-      </w:r>
-      <w:proofErr w:type="spellStart"/>
-      <w:r>
-        <w:t>if</w:t>
-      </w:r>
-      <w:proofErr w:type="spellEnd"/>
-      <w:r>
-        <w:t xml:space="preserve"> </w:t>
-      </w:r>
-      <w:proofErr w:type="spellStart"/>
-      <w:r>
-        <w:t>add</w:t>
-      </w:r>
-      <w:proofErr w:type="spellEnd"/>
-      <w:r>
-        <w:t xml:space="preserve"> == </w:t>
-      </w:r>
-      <w:proofErr w:type="spellStart"/>
+        <w:t xml:space="preserve">if add == </w:t>
+      </w:r>
       <w:r>
         <w:rPr>
           <w:color w:val="FF0000"/>
         </w:rPr>
         <w:t>false</w:t>
       </w:r>
-      <w:proofErr w:type="spellEnd"/>
       <w:r>
         <w:t>:</w:t>
       </w:r>
@@ -5686,20 +4858,8 @@
       </w:r>
       <w:r>
         <w:tab/>
-      </w:r>
-      <w:proofErr w:type="spellStart"/>
-      <w:r>
-        <w:t>move_y</w:t>
-      </w:r>
-      <w:proofErr w:type="spellEnd"/>
-      <w:r>
-        <w:t xml:space="preserve"> -= </w:t>
-      </w:r>
-      <w:proofErr w:type="spellStart"/>
-      <w:r>
-        <w:t>move_speed</w:t>
-      </w:r>
-      <w:proofErr w:type="spellEnd"/>
+        <w:t>move_y -= move_speed</w:t>
+      </w:r>
     </w:p>
     <w:p>
       <w:pPr>
@@ -5734,45 +4894,22 @@
       </w:pPr>
       <w:r>
         <w:tab/>
-      </w:r>
-      <w:proofErr w:type="spellStart"/>
-      <w:r>
-        <w:t>position.y</w:t>
-      </w:r>
-      <w:proofErr w:type="spellEnd"/>
-      <w:r>
-        <w:t xml:space="preserve"> += </w:t>
-      </w:r>
-      <w:proofErr w:type="spellStart"/>
-      <w:r>
-        <w:t>move_y</w:t>
-      </w:r>
-      <w:proofErr w:type="spellEnd"/>
-      <w:r>
-        <w:t xml:space="preserve"> * delta * 0.5</w:t>
+        <w:t>position.y += move_y * delta * 0.5</w:t>
       </w:r>
     </w:p>
     <w:p>
       <w:pPr>
         <w:pStyle w:val="Nadpis2"/>
       </w:pPr>
-      <w:bookmarkStart w:id="44" w:name="_Toc187660397"/>
+      <w:bookmarkStart w:id="43" w:name="_Toc187662062"/>
       <w:r>
         <w:t>Hierarchie scén</w:t>
       </w:r>
-      <w:bookmarkEnd w:id="44"/>
-    </w:p>
-    <w:p>
-      <w:r>
-        <w:t xml:space="preserve">Hierarchické stavění scén v Godot </w:t>
-      </w:r>
-      <w:proofErr w:type="spellStart"/>
-      <w:r>
-        <w:t>enginu</w:t>
-      </w:r>
-      <w:proofErr w:type="spellEnd"/>
-      <w:r>
-        <w:t xml:space="preserve"> je klíčovým konceptem, který usnadňuje organizaci a správu herních prvků. Každá scéna je tvořena stromovou strukturou uzlů, kde každý uzel má svůj specifický typ a funkci, například zobrazení, fyziku nebo logiku. Díky hierarchii mohou uzly dědit vlastnosti od svých rodičů, což zjednodušuje opakované používání komponent. </w:t>
+      <w:bookmarkEnd w:id="43"/>
+    </w:p>
+    <w:p>
+      <w:r>
+        <w:t xml:space="preserve">Hierarchické stavění scén v Godot enginu je klíčovým konceptem, který usnadňuje organizaci a správu herních prvků. Každá scéna je tvořena stromovou strukturou uzlů, kde každý uzel má svůj specifický typ a funkci, například zobrazení, fyziku nebo logiku. Díky hierarchii mohou uzly dědit vlastnosti od svých rodičů, což zjednodušuje opakované používání komponent. </w:t>
       </w:r>
       <w:r>
         <w:t>Tato organizace umožňuje, aby změny provedené na rodičovském uzlu automaticky ovlivnily všechny jeho potomky, například transformace, viditelnost nebo aktivace.</w:t>
@@ -5790,12 +4927,12 @@
           <w:noProof/>
         </w:rPr>
       </w:pPr>
-      <w:bookmarkStart w:id="45" w:name="_Toc187660398"/>
+      <w:bookmarkStart w:id="44" w:name="_Toc187662063"/>
       <w:r>
         <w:lastRenderedPageBreak/>
         <w:t>Příklady Hierarchií</w:t>
       </w:r>
-      <w:bookmarkEnd w:id="45"/>
+      <w:bookmarkEnd w:id="44"/>
       <w:r>
         <w:t xml:space="preserve"> </w:t>
       </w:r>
@@ -5876,31 +5013,7 @@
         <w:ind w:left="709"/>
       </w:pPr>
       <w:r>
-        <w:t xml:space="preserve">Př. MeshInstance3D je potomkem objektu </w:t>
-      </w:r>
-      <w:proofErr w:type="spellStart"/>
-      <w:r>
-        <w:t>StaticBody</w:t>
-      </w:r>
-      <w:proofErr w:type="spellEnd"/>
-      <w:r>
-        <w:t xml:space="preserve"> s názvem </w:t>
-      </w:r>
-      <w:proofErr w:type="spellStart"/>
-      <w:r>
-        <w:t>obsticle</w:t>
-      </w:r>
-      <w:proofErr w:type="spellEnd"/>
-      <w:r>
-        <w:t xml:space="preserve">. Přičemž objekt </w:t>
-      </w:r>
-      <w:proofErr w:type="spellStart"/>
-      <w:r>
-        <w:t>obsticle</w:t>
-      </w:r>
-      <w:proofErr w:type="spellEnd"/>
-      <w:r>
-        <w:t xml:space="preserve"> je potomkem objektu Node3D s názvem level.</w:t>
+        <w:t>Př. MeshInstance3D je potomkem objektu StaticBody s názvem obsticle. Přičemž objekt obsticle je potomkem objektu Node3D s názvem level.</w:t>
       </w:r>
     </w:p>
     <w:p>
@@ -6009,29 +5122,29 @@
       <w:pPr>
         <w:pStyle w:val="Nadpis2"/>
       </w:pPr>
-      <w:bookmarkStart w:id="46" w:name="_Toc187660399"/>
+      <w:bookmarkStart w:id="45" w:name="_Toc187662064"/>
       <w:r>
         <w:t>Signály</w:t>
       </w:r>
+      <w:bookmarkEnd w:id="45"/>
+    </w:p>
+    <w:p>
+      <w:pPr>
+        <w:pStyle w:val="Normlnweb"/>
+      </w:pPr>
+      <w:r>
+        <w:t>Signály v Godotu umožňují uzlům komunikovat pomocí událostí, jako je kliknutí nebo změna stavu, aniž by byly pevně propojeny. Díky tomu je kód modulární, přehledný a snadno udržovatelný. Umožňují například upozornit rodičovský uzel na akci potomka, aniž by mezi nimi byla přímá závislost, což je klíčové pro událostmi řízené systémy.</w:t>
+      </w:r>
+    </w:p>
+    <w:p>
+      <w:pPr>
+        <w:pStyle w:val="Nadpis3"/>
+      </w:pPr>
+      <w:bookmarkStart w:id="46" w:name="_Toc187662065"/>
+      <w:r>
+        <w:t>Příklad signálů</w:t>
+      </w:r>
       <w:bookmarkEnd w:id="46"/>
-    </w:p>
-    <w:p>
-      <w:pPr>
-        <w:pStyle w:val="Normlnweb"/>
-      </w:pPr>
-      <w:r>
-        <w:t>Signály v Godotu umožňují uzlům komunikovat pomocí událostí, jako je kliknutí nebo změna stavu, aniž by byly pevně propojeny. Díky tomu je kód modulární, přehledný a snadno udržovatelný. Umožňují například upozornit rodičovský uzel na akci potomka, aniž by mezi nimi byla přímá závislost, což je klíčové pro událostmi řízené systémy.</w:t>
-      </w:r>
-    </w:p>
-    <w:p>
-      <w:pPr>
-        <w:pStyle w:val="Nadpis3"/>
-      </w:pPr>
-      <w:bookmarkStart w:id="47" w:name="_Toc187660400"/>
-      <w:r>
-        <w:t>Příklad signálů</w:t>
-      </w:r>
-      <w:bookmarkEnd w:id="47"/>
     </w:p>
     <w:p>
       <w:pPr>
@@ -6099,132 +5212,101 @@
       <w:pPr>
         <w:pStyle w:val="Nadpis1"/>
       </w:pPr>
-      <w:bookmarkStart w:id="48" w:name="_Toc187660401"/>
+      <w:bookmarkStart w:id="47" w:name="_Toc187662066"/>
       <w:r>
         <w:lastRenderedPageBreak/>
         <w:t>doporučená časová osa vývoje her</w:t>
       </w:r>
+      <w:bookmarkEnd w:id="47"/>
+    </w:p>
+    <w:p>
+      <w:pPr>
+        <w:pStyle w:val="Nadpis2"/>
+      </w:pPr>
+      <w:bookmarkStart w:id="48" w:name="_Toc187662067"/>
+      <w:r>
+        <w:t>Začátek projektu</w:t>
+      </w:r>
       <w:bookmarkEnd w:id="48"/>
     </w:p>
     <w:p>
+      <w:r>
+        <w:t>Začátek projektu v Godotu je o převodu nápadu a své vize do konkrétní podoby. S flexibilními nástroji tohot</w:t>
+      </w:r>
+      <w:r>
+        <w:t>o enginu je možné rychle prototy</w:t>
+      </w:r>
+      <w:r>
+        <w:t>povat a testovat různé koncepty. To  nám umožní rozvíjet kreativní myšlenky do funkčního výsledku v celkem rozumném čase. V téhle kapitole ukážu</w:t>
+      </w:r>
+      <w:r>
+        <w:t>,</w:t>
+      </w:r>
+      <w:r>
+        <w:t xml:space="preserve"> doporučený postup projek</w:t>
+      </w:r>
+      <w:r>
+        <w:t>tu</w:t>
+      </w:r>
+      <w:r>
+        <w:t xml:space="preserve"> na příkladu této hry.</w:t>
+      </w:r>
+    </w:p>
+    <w:p>
       <w:pPr>
         <w:pStyle w:val="Nadpis2"/>
       </w:pPr>
-      <w:bookmarkStart w:id="49" w:name="_Toc187660402"/>
-      <w:r>
-        <w:t>Začátek projektu</w:t>
+      <w:bookmarkStart w:id="49" w:name="_Toc187662068"/>
+      <w:r>
+        <w:t>Tvorba Hráče</w:t>
       </w:r>
       <w:bookmarkEnd w:id="49"/>
     </w:p>
     <w:p>
       <w:r>
-        <w:t>Začátek projektu v Godotu je o převodu nápadu</w:t>
-      </w:r>
-      <w:r>
-        <w:t xml:space="preserve"> a své vize</w:t>
-      </w:r>
-      <w:r>
-        <w:t xml:space="preserve"> do konkrétní podoby. S flexibilními nástroji tohot</w:t>
-      </w:r>
-      <w:r>
-        <w:t xml:space="preserve">o </w:t>
-      </w:r>
-      <w:proofErr w:type="spellStart"/>
-      <w:r>
-        <w:t>enginu</w:t>
-      </w:r>
-      <w:proofErr w:type="spellEnd"/>
-      <w:r>
-        <w:t xml:space="preserve"> je možné rychle </w:t>
-      </w:r>
-      <w:proofErr w:type="spellStart"/>
-      <w:r>
-        <w:t>prototy</w:t>
-      </w:r>
-      <w:r>
-        <w:t>p</w:t>
-      </w:r>
-      <w:r>
-        <w:t>ovat</w:t>
-      </w:r>
-      <w:proofErr w:type="spellEnd"/>
-      <w:r>
-        <w:t xml:space="preserve"> a testovat různé koncepty. To </w:t>
-      </w:r>
-      <w:r>
-        <w:t xml:space="preserve"> nám umožní rozvíjet kreativní myšlenky do funkčního výsledku</w:t>
-      </w:r>
-      <w:r>
-        <w:t xml:space="preserve"> v celkem rozumném čase. V téhle kapitole ukážu</w:t>
-      </w:r>
-      <w:r>
-        <w:t>,</w:t>
-      </w:r>
-      <w:r>
-        <w:t xml:space="preserve"> doporučený postup projek</w:t>
-      </w:r>
-      <w:r>
-        <w:t>tu</w:t>
-      </w:r>
-      <w:r>
-        <w:t xml:space="preserve"> na příkladu této hry.</w:t>
+        <w:t>V tomhle příkladu dělám 3D</w:t>
+      </w:r>
+      <w:r>
+        <w:t xml:space="preserve"> hru tím pádem si vytvoříme</w:t>
+      </w:r>
+      <w:r>
+        <w:t xml:space="preserve"> G</w:t>
+      </w:r>
+      <w:r>
+        <w:t>odot projekt pro graficky náročnější projekty. V první scéně je třeba vytvořit hráčskou postavu takže, přidám objekt characterBody</w:t>
+      </w:r>
+      <w:r>
+        <w:t>3D</w:t>
+      </w:r>
+      <w:r>
+        <w:t>. Kterému musí jako potomka přidat dva objekty a to MeshInstance3D aby náš hráč měl viditelný tvar a druhý je CollisionShape3D aby náš hráč mohl interagovat s prostředím.</w:t>
+      </w:r>
+    </w:p>
+    <w:p>
+      <w:r>
+        <w:t>D</w:t>
+      </w:r>
+      <w:r>
+        <w:t>alším klíčový</w:t>
+      </w:r>
+      <w:r>
+        <w:t>m objektem je kamera takže přidáme objekt Camera3D.</w:t>
+      </w:r>
+    </w:p>
+    <w:p>
+      <w:r>
+        <w:t>Pokud chceme mít hru z první osoby jako je můj projekt, tak dáme kameru jakožto potomka naše hráče.</w:t>
       </w:r>
     </w:p>
     <w:p>
       <w:pPr>
         <w:pStyle w:val="Nadpis2"/>
       </w:pPr>
-      <w:bookmarkStart w:id="50" w:name="_Toc187660403"/>
-      <w:r>
-        <w:t>Tvorba Hráče</w:t>
+      <w:bookmarkStart w:id="50" w:name="_Toc187662069"/>
+      <w:r>
+        <w:t>Mapování a programování pohybu</w:t>
       </w:r>
       <w:bookmarkEnd w:id="50"/>
-    </w:p>
-    <w:p>
-      <w:r>
-        <w:t>V tomhle příkladu dělám 3D</w:t>
-      </w:r>
-      <w:r>
-        <w:t xml:space="preserve"> hru tím pádem si vytvoříme</w:t>
-      </w:r>
-      <w:r>
-        <w:t xml:space="preserve"> G</w:t>
-      </w:r>
-      <w:r>
-        <w:t>odot projekt pro graficky náročnější projekty. V první scéně je třeba vytvořit hráčskou postavu takže, přidám objekt characterBody</w:t>
-      </w:r>
-      <w:r>
-        <w:t>3D</w:t>
-      </w:r>
-      <w:r>
-        <w:t>. Kterému musí jako potomka přidat dva objekty a to MeshInstance3D aby náš hráč měl viditelný tvar a druhý je CollisionShape3D aby náš hráč mohl interagovat s prostředím.</w:t>
-      </w:r>
-    </w:p>
-    <w:p>
-      <w:r>
-        <w:t>D</w:t>
-      </w:r>
-      <w:r>
-        <w:t>alším klíčový</w:t>
-      </w:r>
-      <w:r>
-        <w:t>m objektem je kamera takže přidáme objekt Camera3D.</w:t>
-      </w:r>
-    </w:p>
-    <w:p>
-      <w:r>
-        <w:t>Pokud chceme mít hru z první osoby jako je můj projekt, tak dáme kameru jakožto potomka naše hráče.</w:t>
-      </w:r>
-    </w:p>
-    <w:p>
-      <w:pPr>
-        <w:pStyle w:val="Nadpis2"/>
-      </w:pPr>
-      <w:bookmarkStart w:id="51" w:name="_Toc187660404"/>
-      <w:r>
-        <w:t>Mapování a programování pohybu</w:t>
-      </w:r>
-      <w:bookmarkEnd w:id="51"/>
     </w:p>
     <w:p>
       <w:pPr>
@@ -6356,20 +5438,8 @@
         <w:t>var</w:t>
       </w:r>
       <w:r>
-        <w:t xml:space="preserve"> </w:t>
-      </w:r>
-      <w:proofErr w:type="spellStart"/>
-      <w:r>
-        <w:t>input_dir</w:t>
-      </w:r>
-      <w:proofErr w:type="spellEnd"/>
-      <w:r>
-        <w:t xml:space="preserve"> </w:t>
-      </w:r>
-      <w:r>
-        <w:t xml:space="preserve">= </w:t>
-      </w:r>
-      <w:proofErr w:type="spellStart"/>
+        <w:t xml:space="preserve"> input_dir = </w:t>
+      </w:r>
       <w:r>
         <w:rPr>
           <w:color w:val="538135" w:themeColor="accent6" w:themeShade="BF"/>
@@ -6385,33 +5455,8 @@
         </w:rPr>
         <w:t>get_vector</w:t>
       </w:r>
-      <w:proofErr w:type="spellEnd"/>
-      <w:r>
-        <w:t>("</w:t>
-      </w:r>
-      <w:proofErr w:type="spellStart"/>
-      <w:r>
-        <w:t>left</w:t>
-      </w:r>
-      <w:proofErr w:type="spellEnd"/>
-      <w:r>
-        <w:t>", "</w:t>
-      </w:r>
-      <w:proofErr w:type="spellStart"/>
-      <w:r>
-        <w:t>right</w:t>
-      </w:r>
-      <w:proofErr w:type="spellEnd"/>
-      <w:r>
-        <w:t>", "forward", "</w:t>
-      </w:r>
-      <w:proofErr w:type="spellStart"/>
-      <w:r>
-        <w:t>back</w:t>
-      </w:r>
-      <w:proofErr w:type="spellEnd"/>
-      <w:r>
-        <w:t>")</w:t>
+      <w:r>
+        <w:t>("left", "right", "forward", "back")</w:t>
       </w:r>
     </w:p>
     <w:p>
@@ -6432,48 +5477,14 @@
         <w:t>var</w:t>
       </w:r>
       <w:r>
-        <w:t xml:space="preserve"> </w:t>
-      </w:r>
-      <w:proofErr w:type="spellStart"/>
-      <w:r>
-        <w:t>direction</w:t>
-      </w:r>
-      <w:proofErr w:type="spellEnd"/>
-      <w:r>
-        <w:t xml:space="preserve"> = (</w:t>
-      </w:r>
-      <w:proofErr w:type="spellStart"/>
-      <w:r>
-        <w:t>transform.basis</w:t>
-      </w:r>
-      <w:proofErr w:type="spellEnd"/>
-      <w:r>
-        <w:t xml:space="preserve"> * Vector3(</w:t>
-      </w:r>
-      <w:proofErr w:type="spellStart"/>
-      <w:r>
-        <w:t>input_dir.x</w:t>
-      </w:r>
-      <w:proofErr w:type="spellEnd"/>
-      <w:r>
-        <w:t xml:space="preserve">, 0, </w:t>
-      </w:r>
-      <w:proofErr w:type="spellStart"/>
-      <w:r>
-        <w:t>input_dir.y</w:t>
-      </w:r>
-      <w:proofErr w:type="spellEnd"/>
-      <w:r>
-        <w:t>)).</w:t>
-      </w:r>
-      <w:proofErr w:type="spellStart"/>
+        <w:t xml:space="preserve"> direction = (transform.basis * Vector3(input_dir.x, 0, input_dir.y)).</w:t>
+      </w:r>
       <w:r>
         <w:rPr>
           <w:color w:val="1F4E79" w:themeColor="accent1" w:themeShade="80"/>
         </w:rPr>
         <w:t>normalized</w:t>
       </w:r>
-      <w:proofErr w:type="spellEnd"/>
       <w:r>
         <w:t>()</w:t>
       </w:r>
@@ -6492,24 +5503,14 @@
       <w:r>
         <w:tab/>
       </w:r>
-      <w:proofErr w:type="spellStart"/>
       <w:r>
         <w:rPr>
           <w:color w:val="FF0000"/>
         </w:rPr>
         <w:t>if</w:t>
       </w:r>
-      <w:proofErr w:type="spellEnd"/>
-      <w:r>
-        <w:t xml:space="preserve"> </w:t>
-      </w:r>
-      <w:proofErr w:type="spellStart"/>
-      <w:r>
-        <w:t>direction</w:t>
-      </w:r>
-      <w:proofErr w:type="spellEnd"/>
-      <w:r>
-        <w:t>:</w:t>
+      <w:r>
+        <w:t xml:space="preserve"> direction:</w:t>
       </w:r>
     </w:p>
     <w:p>
@@ -6528,28 +5529,8 @@
       </w:r>
       <w:r>
         <w:tab/>
-      </w:r>
-      <w:proofErr w:type="spellStart"/>
-      <w:r>
-        <w:t>velocity.x</w:t>
-      </w:r>
-      <w:proofErr w:type="spellEnd"/>
-      <w:r>
-        <w:t xml:space="preserve"> = </w:t>
-      </w:r>
-      <w:proofErr w:type="spellStart"/>
-      <w:r>
-        <w:t>direction.x</w:t>
-      </w:r>
-      <w:proofErr w:type="spellEnd"/>
-      <w:r>
-        <w:t xml:space="preserve"> * </w:t>
-      </w:r>
-      <w:proofErr w:type="spellStart"/>
-      <w:r>
-        <w:t>curent_speed</w:t>
-      </w:r>
-      <w:proofErr w:type="spellEnd"/>
+        <w:t>velocity.x = direction.x * curent_speed</w:t>
+      </w:r>
     </w:p>
     <w:p>
       <w:pPr>
@@ -6567,28 +5548,8 @@
       </w:r>
       <w:r>
         <w:tab/>
-      </w:r>
-      <w:proofErr w:type="spellStart"/>
-      <w:r>
-        <w:t>velocity.z</w:t>
-      </w:r>
-      <w:proofErr w:type="spellEnd"/>
-      <w:r>
-        <w:t xml:space="preserve"> = </w:t>
-      </w:r>
-      <w:proofErr w:type="spellStart"/>
-      <w:r>
-        <w:t>direction.z</w:t>
-      </w:r>
-      <w:proofErr w:type="spellEnd"/>
-      <w:r>
-        <w:t xml:space="preserve"> * </w:t>
-      </w:r>
-      <w:proofErr w:type="spellStart"/>
-      <w:r>
-        <w:t>curent_speed</w:t>
-      </w:r>
-      <w:proofErr w:type="spellEnd"/>
+        <w:t>velocity.z = direction.z * curent_speed</w:t>
+      </w:r>
     </w:p>
     <w:p>
       <w:pPr>
@@ -6604,14 +5565,12 @@
       <w:r>
         <w:tab/>
       </w:r>
-      <w:proofErr w:type="spellStart"/>
       <w:r>
         <w:rPr>
           <w:color w:val="FF0000"/>
         </w:rPr>
         <w:t>else</w:t>
       </w:r>
-      <w:proofErr w:type="spellEnd"/>
       <w:r>
         <w:t>:</w:t>
       </w:r>
@@ -6632,41 +5591,16 @@
       </w:r>
       <w:r>
         <w:tab/>
-      </w:r>
-      <w:proofErr w:type="spellStart"/>
-      <w:r>
-        <w:t>velocity.x</w:t>
-      </w:r>
-      <w:proofErr w:type="spellEnd"/>
-      <w:r>
-        <w:t xml:space="preserve"> = </w:t>
-      </w:r>
-      <w:proofErr w:type="spellStart"/>
+        <w:t xml:space="preserve">velocity.x = </w:t>
+      </w:r>
       <w:r>
         <w:rPr>
           <w:color w:val="1F4E79" w:themeColor="accent1" w:themeShade="80"/>
         </w:rPr>
         <w:t>move_toward</w:t>
       </w:r>
-      <w:proofErr w:type="spellEnd"/>
-      <w:r>
-        <w:t>(</w:t>
-      </w:r>
-      <w:proofErr w:type="spellStart"/>
-      <w:r>
-        <w:t>velocity.x</w:t>
-      </w:r>
-      <w:proofErr w:type="spellEnd"/>
-      <w:r>
-        <w:t xml:space="preserve">, 0, </w:t>
-      </w:r>
-      <w:proofErr w:type="spellStart"/>
-      <w:r>
-        <w:t>curent_speed</w:t>
-      </w:r>
-      <w:proofErr w:type="spellEnd"/>
-      <w:r>
-        <w:t>)</w:t>
+      <w:r>
+        <w:t>(velocity.x, 0, curent_speed)</w:t>
       </w:r>
     </w:p>
     <w:p>
@@ -6685,41 +5619,16 @@
       </w:r>
       <w:r>
         <w:tab/>
-      </w:r>
-      <w:proofErr w:type="spellStart"/>
-      <w:r>
-        <w:t>velocity.z</w:t>
-      </w:r>
-      <w:proofErr w:type="spellEnd"/>
-      <w:r>
-        <w:t xml:space="preserve"> = </w:t>
-      </w:r>
-      <w:proofErr w:type="spellStart"/>
+        <w:t xml:space="preserve">velocity.z = </w:t>
+      </w:r>
       <w:r>
         <w:rPr>
           <w:color w:val="1F4E79" w:themeColor="accent1" w:themeShade="80"/>
         </w:rPr>
         <w:t>move_toward</w:t>
       </w:r>
-      <w:proofErr w:type="spellEnd"/>
-      <w:r>
-        <w:t>(</w:t>
-      </w:r>
-      <w:proofErr w:type="spellStart"/>
-      <w:r>
-        <w:t>velocity.z</w:t>
-      </w:r>
-      <w:proofErr w:type="spellEnd"/>
-      <w:r>
-        <w:t xml:space="preserve">, 0, </w:t>
-      </w:r>
-      <w:proofErr w:type="spellStart"/>
-      <w:r>
-        <w:t>curent_speed</w:t>
-      </w:r>
-      <w:proofErr w:type="spellEnd"/>
-      <w:r>
-        <w:t>)</w:t>
+      <w:r>
+        <w:t>(velocity.z, 0, curent_speed)</w:t>
       </w:r>
     </w:p>
     <w:p>
@@ -6732,11 +5641,11 @@
       <w:pPr>
         <w:pStyle w:val="Nadpis2"/>
       </w:pPr>
-      <w:bookmarkStart w:id="52" w:name="_Toc187660405"/>
+      <w:bookmarkStart w:id="51" w:name="_Toc187662070"/>
       <w:r>
         <w:t>Tvorba prostředí</w:t>
       </w:r>
-      <w:bookmarkEnd w:id="52"/>
+      <w:bookmarkEnd w:id="51"/>
     </w:p>
     <w:p>
       <w:pPr>
@@ -6745,15 +5654,7 @@
         </w:rPr>
       </w:pPr>
       <w:r>
-        <w:t xml:space="preserve">Přidáme si nějaké základní prostředí takže, objekt StaticBody3D také s dvěma potomky MeshInstance3D a CollisionShape3D a directionalLight3d aby šlo něco vidět. A už můžete spustit projekt a máte hráče s funkčním ovládáním což </w:t>
-      </w:r>
-      <w:proofErr w:type="gramStart"/>
-      <w:r>
-        <w:t>je</w:t>
-      </w:r>
-      <w:proofErr w:type="gramEnd"/>
-      <w:r>
-        <w:t xml:space="preserve"> největší základ pro rozvíjení svého projektu.</w:t>
+        <w:t>Přidáme si nějaké základní prostředí takže, objekt StaticBody3D také s dvěma potomky MeshInstance3D a CollisionShape3D a directionalLight3d aby šlo něco vidět. A už můžete spustit projekt a máte hráče s funkčním ovládáním což je největší základ pro rozvíjení svého projektu.</w:t>
       </w:r>
       <w:r>
         <w:rPr>
@@ -6762,6 +5663,9 @@
         <w:t xml:space="preserve"> </w:t>
       </w:r>
       <w:r>
+        <w:rPr>
+          <w:noProof/>
+        </w:rPr>
         <w:drawing>
           <wp:inline distT="0" distB="0" distL="0" distR="0" wp14:anchorId="15B6AE4A" wp14:editId="00C9A183">
             <wp:extent cx="5120640" cy="3886512"/>
@@ -6803,12 +5707,12 @@
       <w:pPr>
         <w:pStyle w:val="Nadpis2"/>
       </w:pPr>
-      <w:bookmarkStart w:id="53" w:name="_Toc187660406"/>
+      <w:bookmarkStart w:id="52" w:name="_Toc187662071"/>
       <w:r>
         <w:lastRenderedPageBreak/>
         <w:t>Menu pozastavení</w:t>
       </w:r>
-      <w:bookmarkEnd w:id="53"/>
+      <w:bookmarkEnd w:id="52"/>
     </w:p>
     <w:p>
       <w:r>
@@ -6820,73 +5724,24 @@
         </w:rPr>
         <w:t>’</w:t>
       </w:r>
-      <w:proofErr w:type="spellStart"/>
       <w:r>
         <w:t>resume</w:t>
       </w:r>
-      <w:proofErr w:type="spellEnd"/>
       <w:r>
         <w:rPr>
           <w:lang w:val="en-US"/>
         </w:rPr>
-        <w:t xml:space="preserve">’ pro </w:t>
-      </w:r>
-      <w:proofErr w:type="spellStart"/>
-      <w:r>
-        <w:rPr>
-          <w:lang w:val="en-US"/>
-        </w:rPr>
-        <w:t>pokračování</w:t>
-      </w:r>
-      <w:proofErr w:type="spellEnd"/>
-      <w:r>
-        <w:rPr>
-          <w:lang w:val="en-US"/>
-        </w:rPr>
-        <w:t xml:space="preserve">  a ’quit’ pro </w:t>
-      </w:r>
-      <w:proofErr w:type="spellStart"/>
-      <w:r>
-        <w:rPr>
-          <w:lang w:val="en-US"/>
-        </w:rPr>
-        <w:t>odchod</w:t>
-      </w:r>
-      <w:proofErr w:type="spellEnd"/>
-      <w:r>
-        <w:rPr>
-          <w:lang w:val="en-US"/>
-        </w:rPr>
-        <w:t xml:space="preserve"> </w:t>
-      </w:r>
-      <w:proofErr w:type="spellStart"/>
-      <w:r>
-        <w:rPr>
-          <w:lang w:val="en-US"/>
-        </w:rPr>
-        <w:t>ze</w:t>
-      </w:r>
-      <w:proofErr w:type="spellEnd"/>
-      <w:r>
-        <w:rPr>
-          <w:lang w:val="en-US"/>
-        </w:rPr>
-        <w:t xml:space="preserve"> </w:t>
-      </w:r>
-      <w:proofErr w:type="spellStart"/>
-      <w:r>
-        <w:rPr>
-          <w:lang w:val="en-US"/>
-        </w:rPr>
-        <w:t>hry</w:t>
-      </w:r>
-      <w:proofErr w:type="spellEnd"/>
+        <w:t>’ pro pokračování  a ’quit’ pro odchod ze hry</w:t>
+      </w:r>
       <w:r>
         <w:t xml:space="preserve">. </w:t>
       </w:r>
     </w:p>
     <w:p>
       <w:r>
+        <w:rPr>
+          <w:noProof/>
+        </w:rPr>
         <w:drawing>
           <wp:inline distT="0" distB="0" distL="0" distR="0" wp14:anchorId="574F542C" wp14:editId="5CA69640">
             <wp:extent cx="5580380" cy="2477135"/>
@@ -6926,15 +5781,7 @@
     </w:p>
     <w:p>
       <w:r>
-        <w:t xml:space="preserve">A připojení </w:t>
-      </w:r>
-      <w:proofErr w:type="spellStart"/>
-      <w:r>
-        <w:t>scriptu</w:t>
-      </w:r>
-      <w:proofErr w:type="spellEnd"/>
-      <w:r>
-        <w:t xml:space="preserve"> pro dané menu:</w:t>
+        <w:t>A připojení scriptu pro dané menu:</w:t>
       </w:r>
     </w:p>
     <w:p>
@@ -6948,25 +5795,15 @@
         <w:shd w:val="clear" w:color="auto" w:fill="D9D9D9" w:themeFill="background1" w:themeFillShade="D9"/>
         <w:spacing w:line="240" w:lineRule="auto"/>
       </w:pPr>
-      <w:proofErr w:type="spellStart"/>
       <w:r>
         <w:rPr>
           <w:color w:val="C00000"/>
         </w:rPr>
-        <w:t>extends</w:t>
-      </w:r>
-      <w:proofErr w:type="spellEnd"/>
-      <w:r>
-        <w:rPr>
-          <w:color w:val="C00000"/>
-        </w:rPr>
-        <w:t xml:space="preserve"> </w:t>
-      </w:r>
-      <w:proofErr w:type="spellStart"/>
+        <w:t xml:space="preserve">extends </w:t>
+      </w:r>
       <w:r>
         <w:t>ColorRect</w:t>
       </w:r>
-      <w:proofErr w:type="spellEnd"/>
     </w:p>
     <w:p>
       <w:pPr>
@@ -6995,21 +5832,7 @@
         <w:rPr>
           <w:color w:val="C45911" w:themeColor="accent2" w:themeShade="BF"/>
         </w:rPr>
-        <w:t>@</w:t>
-      </w:r>
-      <w:proofErr w:type="spellStart"/>
-      <w:r>
-        <w:rPr>
-          <w:color w:val="C45911" w:themeColor="accent2" w:themeShade="BF"/>
-        </w:rPr>
-        <w:t>onready</w:t>
-      </w:r>
-      <w:proofErr w:type="spellEnd"/>
-      <w:r>
-        <w:rPr>
-          <w:color w:val="C45911" w:themeColor="accent2" w:themeShade="BF"/>
-        </w:rPr>
-        <w:t xml:space="preserve"> </w:t>
+        <w:t xml:space="preserve">@onready </w:t>
       </w:r>
       <w:r>
         <w:rPr>
@@ -7017,11 +5840,9 @@
         </w:rPr>
         <w:t xml:space="preserve">var </w:t>
       </w:r>
-      <w:proofErr w:type="gramStart"/>
       <w:r>
         <w:t>luky = $"../../"</w:t>
       </w:r>
-      <w:proofErr w:type="gramEnd"/>
     </w:p>
     <w:p>
       <w:pPr>
@@ -7046,38 +5867,14 @@
         <w:shd w:val="clear" w:color="auto" w:fill="D9D9D9" w:themeFill="background1" w:themeFillShade="D9"/>
         <w:spacing w:line="240" w:lineRule="auto"/>
       </w:pPr>
-      <w:proofErr w:type="spellStart"/>
       <w:r>
         <w:rPr>
           <w:color w:val="C00000"/>
         </w:rPr>
-        <w:t>func</w:t>
-      </w:r>
-      <w:proofErr w:type="spellEnd"/>
-      <w:r>
-        <w:rPr>
-          <w:color w:val="C00000"/>
-        </w:rPr>
-        <w:t xml:space="preserve"> </w:t>
-      </w:r>
-      <w:r>
-        <w:t>_</w:t>
-      </w:r>
-      <w:proofErr w:type="spellStart"/>
-      <w:r>
-        <w:t>on_resume_pressed</w:t>
-      </w:r>
-      <w:proofErr w:type="spellEnd"/>
-      <w:r>
-        <w:t xml:space="preserve">() -&gt; </w:t>
-      </w:r>
-      <w:proofErr w:type="spellStart"/>
-      <w:r>
-        <w:t>void</w:t>
-      </w:r>
-      <w:proofErr w:type="spellEnd"/>
-      <w:r>
-        <w:t>:</w:t>
+        <w:t xml:space="preserve">func </w:t>
+      </w:r>
+      <w:r>
+        <w:t>_on_resume_pressed() -&gt; void:</w:t>
       </w:r>
     </w:p>
     <w:p>
@@ -7093,9 +5890,6 @@
       </w:pPr>
       <w:r>
         <w:tab/>
-      </w:r>
-      <w:proofErr w:type="spellStart"/>
-      <w:r>
         <w:t>luky.</w:t>
       </w:r>
       <w:r>
@@ -7104,7 +5898,6 @@
         </w:rPr>
         <w:t>pauseMenu</w:t>
       </w:r>
-      <w:proofErr w:type="spellEnd"/>
       <w:r>
         <w:t>()</w:t>
       </w:r>
@@ -7122,22 +5915,7 @@
       </w:pPr>
       <w:r>
         <w:tab/>
-      </w:r>
-      <w:proofErr w:type="spellStart"/>
-      <w:r>
-        <w:t>Input.set_mouse_mode</w:t>
-      </w:r>
-      <w:proofErr w:type="spellEnd"/>
-      <w:r>
-        <w:t>(</w:t>
-      </w:r>
-      <w:proofErr w:type="spellStart"/>
-      <w:r>
-        <w:t>Input.MOUSE_MODE_CAPTURED</w:t>
-      </w:r>
-      <w:proofErr w:type="spellEnd"/>
-      <w:r>
-        <w:t>)</w:t>
+        <w:t>Input.set_mouse_mode(Input.MOUSE_MODE_CAPTURED)</w:t>
       </w:r>
     </w:p>
     <w:p>
@@ -7181,38 +5959,14 @@
         <w:shd w:val="clear" w:color="auto" w:fill="D9D9D9" w:themeFill="background1" w:themeFillShade="D9"/>
         <w:spacing w:line="240" w:lineRule="auto"/>
       </w:pPr>
-      <w:proofErr w:type="spellStart"/>
       <w:r>
         <w:rPr>
           <w:color w:val="C00000"/>
         </w:rPr>
-        <w:t>func</w:t>
-      </w:r>
-      <w:proofErr w:type="spellEnd"/>
-      <w:r>
-        <w:rPr>
-          <w:color w:val="C00000"/>
-        </w:rPr>
-        <w:t xml:space="preserve"> </w:t>
-      </w:r>
-      <w:r>
-        <w:t>_</w:t>
-      </w:r>
-      <w:proofErr w:type="spellStart"/>
-      <w:r>
-        <w:t>on_quit_pressed</w:t>
-      </w:r>
-      <w:proofErr w:type="spellEnd"/>
-      <w:r>
-        <w:t xml:space="preserve">() -&gt; </w:t>
-      </w:r>
-      <w:proofErr w:type="spellStart"/>
-      <w:r>
-        <w:t>void</w:t>
-      </w:r>
-      <w:proofErr w:type="spellEnd"/>
-      <w:r>
-        <w:t>:</w:t>
+        <w:t xml:space="preserve">func </w:t>
+      </w:r>
+      <w:r>
+        <w:t>_on_quit_pressed() -&gt; void:</w:t>
       </w:r>
     </w:p>
     <w:p>
@@ -7229,25 +5983,21 @@
       <w:r>
         <w:tab/>
       </w:r>
-      <w:proofErr w:type="spellStart"/>
       <w:r>
         <w:rPr>
           <w:color w:val="1F4E79" w:themeColor="accent1" w:themeShade="80"/>
         </w:rPr>
         <w:t>get_tree</w:t>
       </w:r>
-      <w:proofErr w:type="spellEnd"/>
       <w:r>
         <w:t>().</w:t>
       </w:r>
-      <w:proofErr w:type="spellStart"/>
       <w:r>
         <w:rPr>
           <w:color w:val="1F4E79" w:themeColor="accent1" w:themeShade="80"/>
         </w:rPr>
         <w:t>quit</w:t>
       </w:r>
-      <w:proofErr w:type="spellEnd"/>
       <w:r>
         <w:t>()</w:t>
       </w:r>
@@ -7258,23 +6008,7 @@
         <w:spacing w:line="240" w:lineRule="auto"/>
       </w:pPr>
       <w:r>
-        <w:t xml:space="preserve">A Do </w:t>
-      </w:r>
-      <w:proofErr w:type="spellStart"/>
-      <w:r>
-        <w:t>scriptu</w:t>
-      </w:r>
-      <w:proofErr w:type="spellEnd"/>
-      <w:r>
-        <w:t xml:space="preserve"> hráče dopsat funkci </w:t>
-      </w:r>
-      <w:proofErr w:type="spellStart"/>
-      <w:r>
-        <w:t>PauseMenu</w:t>
-      </w:r>
-      <w:proofErr w:type="spellEnd"/>
-      <w:r>
-        <w:t>():</w:t>
+        <w:t>A Do scriptu hráče dopsat funkci PauseMenu():</w:t>
       </w:r>
     </w:p>
     <w:p>
@@ -7288,27 +6022,14 @@
         <w:shd w:val="clear" w:color="auto" w:fill="D9D9D9" w:themeFill="background1" w:themeFillShade="D9"/>
         <w:spacing w:line="240" w:lineRule="auto"/>
       </w:pPr>
-      <w:proofErr w:type="spellStart"/>
       <w:r>
         <w:rPr>
           <w:color w:val="C00000"/>
         </w:rPr>
-        <w:t>func</w:t>
-      </w:r>
-      <w:proofErr w:type="spellEnd"/>
-      <w:r>
-        <w:rPr>
-          <w:color w:val="C00000"/>
-        </w:rPr>
-        <w:t xml:space="preserve"> </w:t>
-      </w:r>
-      <w:proofErr w:type="spellStart"/>
-      <w:r>
-        <w:t>pauseMenu</w:t>
-      </w:r>
-      <w:proofErr w:type="spellEnd"/>
-      <w:r>
-        <w:t>():</w:t>
+        <w:t xml:space="preserve">func </w:t>
+      </w:r>
+      <w:r>
+        <w:t>pauseMenu():</w:t>
       </w:r>
     </w:p>
     <w:p>
@@ -7325,27 +6046,14 @@
       <w:r>
         <w:tab/>
       </w:r>
-      <w:proofErr w:type="spellStart"/>
       <w:r>
         <w:rPr>
           <w:color w:val="C00000"/>
         </w:rPr>
-        <w:t>if</w:t>
-      </w:r>
-      <w:proofErr w:type="spellEnd"/>
-      <w:r>
-        <w:rPr>
-          <w:color w:val="C00000"/>
-        </w:rPr>
-        <w:t xml:space="preserve"> </w:t>
-      </w:r>
-      <w:proofErr w:type="spellStart"/>
-      <w:r>
-        <w:t>paused</w:t>
-      </w:r>
-      <w:proofErr w:type="spellEnd"/>
-      <w:r>
-        <w:t>:</w:t>
+        <w:t xml:space="preserve">if </w:t>
+      </w:r>
+      <w:r>
+        <w:t>paused:</w:t>
       </w:r>
     </w:p>
     <w:p>
@@ -7364,9 +6072,6 @@
       </w:r>
       <w:r>
         <w:tab/>
-      </w:r>
-      <w:proofErr w:type="spellStart"/>
-      <w:r>
         <w:t>pause_menu.</w:t>
       </w:r>
       <w:r>
@@ -7375,7 +6080,6 @@
         </w:rPr>
         <w:t>hide</w:t>
       </w:r>
-      <w:proofErr w:type="spellEnd"/>
       <w:r>
         <w:t>()</w:t>
       </w:r>
@@ -7396,14 +6100,7 @@
       </w:r>
       <w:r>
         <w:tab/>
-      </w:r>
-      <w:proofErr w:type="spellStart"/>
-      <w:r>
-        <w:t>Engine.time_scale</w:t>
-      </w:r>
-      <w:proofErr w:type="spellEnd"/>
-      <w:r>
-        <w:t xml:space="preserve"> = 1</w:t>
+        <w:t>Engine.time_scale = 1</w:t>
       </w:r>
     </w:p>
     <w:p>
@@ -7420,14 +6117,12 @@
       <w:r>
         <w:tab/>
       </w:r>
-      <w:proofErr w:type="spellStart"/>
       <w:r>
         <w:rPr>
           <w:color w:val="C00000"/>
         </w:rPr>
         <w:t>else</w:t>
       </w:r>
-      <w:proofErr w:type="spellEnd"/>
       <w:r>
         <w:t>:</w:t>
       </w:r>
@@ -7448,23 +6143,17 @@
       </w:r>
       <w:r>
         <w:tab/>
-      </w:r>
-      <w:proofErr w:type="spellStart"/>
-      <w:r>
         <w:t>pause_menu.</w:t>
       </w:r>
-      <w:proofErr w:type="gramStart"/>
       <w:r>
         <w:rPr>
           <w:color w:val="1F4E79" w:themeColor="accent1" w:themeShade="80"/>
         </w:rPr>
         <w:t>show</w:t>
       </w:r>
-      <w:proofErr w:type="spellEnd"/>
       <w:r>
         <w:t>()</w:t>
       </w:r>
-      <w:proofErr w:type="gramEnd"/>
     </w:p>
     <w:p>
       <w:pPr>
@@ -7483,14 +6172,7 @@
       </w:r>
       <w:r>
         <w:tab/>
-      </w:r>
-      <w:proofErr w:type="spellStart"/>
-      <w:r>
-        <w:t>Engine.time_scale</w:t>
-      </w:r>
-      <w:proofErr w:type="spellEnd"/>
-      <w:r>
-        <w:t xml:space="preserve"> = 0</w:t>
+        <w:t>Engine.time_scale = 0</w:t>
       </w:r>
     </w:p>
     <w:p>
@@ -7521,22 +6203,8 @@
       </w:pPr>
       <w:r>
         <w:tab/>
-      </w:r>
-      <w:proofErr w:type="spellStart"/>
-      <w:proofErr w:type="gramStart"/>
-      <w:r>
-        <w:t>paused</w:t>
-      </w:r>
-      <w:proofErr w:type="spellEnd"/>
-      <w:r>
-        <w:t xml:space="preserve"> = !</w:t>
-      </w:r>
-      <w:proofErr w:type="spellStart"/>
-      <w:r>
-        <w:t>paused</w:t>
-      </w:r>
-      <w:proofErr w:type="spellEnd"/>
-      <w:proofErr w:type="gramEnd"/>
+        <w:t>paused = !paused</w:t>
+      </w:r>
     </w:p>
     <w:p>
       <w:pPr>
@@ -7548,40 +6216,15 @@
       <w:pPr>
         <w:pStyle w:val="Nadpis2"/>
       </w:pPr>
-      <w:bookmarkStart w:id="54" w:name="_Toc187660407"/>
-      <w:r>
-        <w:t>HUD (</w:t>
-      </w:r>
-      <w:proofErr w:type="spellStart"/>
-      <w:r>
-        <w:t>Heads</w:t>
-      </w:r>
-      <w:proofErr w:type="spellEnd"/>
-      <w:r>
-        <w:t xml:space="preserve"> Up Display)</w:t>
-      </w:r>
-      <w:bookmarkEnd w:id="54"/>
-    </w:p>
-    <w:p>
-      <w:r>
-        <w:t xml:space="preserve">Dalším krokem bylo vytvořit </w:t>
-      </w:r>
-      <w:proofErr w:type="gramStart"/>
-      <w:r>
-        <w:t>HUD</w:t>
-      </w:r>
-      <w:r>
-        <w:t xml:space="preserve"> </w:t>
-      </w:r>
-      <w:r>
-        <w:t>který</w:t>
-      </w:r>
-      <w:proofErr w:type="gramEnd"/>
-      <w:r>
-        <w:t xml:space="preserve">, </w:t>
-      </w:r>
-      <w:r>
-        <w:t>zobrazuje hráči důležité informace, jako je zdraví, skóre nebo čas, přímo na obrazovce. Umožňuje rychlou orientaci ve hře, aniž by rušil zážitek. Dobrý HUD je přehledný a poskytuje hráči potřebné údaje bez zbytečného zdržování.</w:t>
+      <w:bookmarkStart w:id="53" w:name="_Toc187662072"/>
+      <w:r>
+        <w:t>HUD (Heads Up Display)</w:t>
+      </w:r>
+      <w:bookmarkEnd w:id="53"/>
+    </w:p>
+    <w:p>
+      <w:r>
+        <w:t>Dalším krokem bylo vytvořit HUD který, zobrazuje hráči důležité informace, jako je zdraví, skóre nebo čas, přímo na obrazovce. Umožňuje rychlou orientaci ve hře, aniž by rušil zážitek. Dobrý HUD je přehledný a poskytuje hráči potřebné údaje bez zbytečného zdržování.</w:t>
       </w:r>
     </w:p>
     <w:p>
@@ -7631,144 +6274,114 @@
     </w:p>
     <w:p>
       <w:r>
-        <w:t xml:space="preserve">Samozřejmě tím že máme, různé velikosti monitorů musíme zapracovat i na </w:t>
-      </w:r>
-      <w:proofErr w:type="spellStart"/>
-      <w:r>
-        <w:t>responsivitě</w:t>
-      </w:r>
-      <w:proofErr w:type="spellEnd"/>
-      <w:r>
-        <w:t xml:space="preserve"> všech spritů na obrazovce HUD displeje.</w:t>
-      </w:r>
-    </w:p>
-    <w:p>
-      <w:pPr>
-        <w:pStyle w:val="Nadpis3"/>
-      </w:pPr>
-      <w:bookmarkStart w:id="55" w:name="_Toc187660408"/>
+        <w:t>Samozřejmě tím že máme, různé velikosti monitorů musíme zapracovat i na responsivitě všech spritů na obrazovce HUD displeje.</w:t>
+      </w:r>
+    </w:p>
+    <w:p>
+      <w:pPr>
+        <w:pStyle w:val="Nadpis2"/>
+      </w:pPr>
+      <w:r>
+        <w:t xml:space="preserve"> </w:t>
+      </w:r>
+      <w:bookmarkStart w:id="54" w:name="_Toc187662073"/>
+      <w:r>
+        <w:t>S</w:t>
+      </w:r>
+      <w:r>
+        <w:t>běratelné předměty</w:t>
+      </w:r>
+      <w:bookmarkEnd w:id="54"/>
+    </w:p>
+    <w:p>
+      <w:r>
+        <w:t xml:space="preserve">Další bylo vytvoření herní měny a naprogramování a vytvoření sebratelného objektu. To bylo dokázáno vytvořením objektu Area3D a vy moment co se hráč ocitne v téhle arei tak se předmět smaže ze scény a přičte do globální proměnné hráčových mincí a pro esence to byl stejný proces. </w:t>
+      </w:r>
+    </w:p>
+    <w:p>
+      <w:pPr>
+        <w:ind w:left="11" w:firstLine="709"/>
+      </w:pPr>
+    </w:p>
+    <w:p>
+      <w:pPr>
+        <w:ind w:left="709" w:firstLine="709"/>
+      </w:pPr>
+      <w:r>
+        <w:t xml:space="preserve"> </w:t>
+      </w:r>
       <w:r>
         <w:rPr>
           <w:noProof/>
         </w:rPr>
-        <mc:AlternateContent>
-          <mc:Choice Requires="wps">
-            <w:drawing>
-              <wp:anchor distT="45720" distB="45720" distL="114300" distR="114300" simplePos="0" relativeHeight="251659264" behindDoc="0" locked="0" layoutInCell="1" allowOverlap="1" wp14:anchorId="72387284" wp14:editId="5C23BAF4">
-                <wp:simplePos x="0" y="0"/>
-                <wp:positionH relativeFrom="column">
-                  <wp:posOffset>1871980</wp:posOffset>
-                </wp:positionH>
-                <wp:positionV relativeFrom="paragraph">
-                  <wp:posOffset>415925</wp:posOffset>
-                </wp:positionV>
-                <wp:extent cx="2996565" cy="832485"/>
-                <wp:effectExtent l="0" t="0" r="13335" b="24765"/>
-                <wp:wrapSquare wrapText="bothSides"/>
-                <wp:docPr id="217" name="Textové pole 2"/>
-                <wp:cNvGraphicFramePr>
-                  <a:graphicFrameLocks xmlns:a="http://schemas.openxmlformats.org/drawingml/2006/main"/>
-                </wp:cNvGraphicFramePr>
-                <a:graphic xmlns:a="http://schemas.openxmlformats.org/drawingml/2006/main">
-                  <a:graphicData uri="http://schemas.microsoft.com/office/word/2010/wordprocessingShape">
-                    <wps:wsp>
-                      <wps:cNvSpPr txBox="1">
-                        <a:spLocks noChangeArrowheads="1"/>
-                      </wps:cNvSpPr>
-                      <wps:spPr bwMode="auto">
-                        <a:xfrm>
-                          <a:off x="0" y="0"/>
-                          <a:ext cx="2996565" cy="832485"/>
-                        </a:xfrm>
-                        <a:prstGeom prst="rect">
-                          <a:avLst/>
-                        </a:prstGeom>
-                        <a:solidFill>
-                          <a:srgbClr val="FFFFFF"/>
-                        </a:solidFill>
-                        <a:ln w="9525">
-                          <a:solidFill>
-                            <a:schemeClr val="bg1"/>
-                          </a:solidFill>
-                          <a:miter lim="800000"/>
-                          <a:headEnd/>
-                          <a:tailEnd/>
-                        </a:ln>
-                      </wps:spPr>
-                      <wps:txbx>
-                        <w:txbxContent>
-                          <w:p>
-                            <w:r>
-                              <w:t xml:space="preserve">Prvně bylo potřeba vytvořit herní měnu tak aby hráči měly co získávat a za co kupovat nová vylepšení </w:t>
-                            </w:r>
-                          </w:p>
-                        </w:txbxContent>
-                      </wps:txbx>
-                      <wps:bodyPr rot="0" vert="horz" wrap="square" lIns="91440" tIns="45720" rIns="91440" bIns="45720" anchor="t" anchorCtr="0">
-                        <a:noAutofit/>
-                      </wps:bodyPr>
-                    </wps:wsp>
-                  </a:graphicData>
-                </a:graphic>
-                <wp14:sizeRelH relativeFrom="margin">
-                  <wp14:pctWidth>0</wp14:pctWidth>
-                </wp14:sizeRelH>
-                <wp14:sizeRelV relativeFrom="margin">
-                  <wp14:pctHeight>0</wp14:pctHeight>
-                </wp14:sizeRelV>
-              </wp:anchor>
-            </w:drawing>
-          </mc:Choice>
-          <mc:Fallback>
-            <w:pict>
-              <v:shapetype w14:anchorId="72387284" id="_x0000_t202" coordsize="21600,21600" o:spt="202" path="m,l,21600r21600,l21600,xe">
-                <v:stroke joinstyle="miter"/>
-                <v:path gradientshapeok="t" o:connecttype="rect"/>
-              </v:shapetype>
-              <v:shape id="Textové pole 2" o:spid="_x0000_s1026" type="#_x0000_t202" style="position:absolute;left:0;text-align:left;margin-left:147.4pt;margin-top:32.75pt;width:235.95pt;height:65.55pt;z-index:251659264;visibility:visible;mso-wrap-style:square;mso-width-percent:0;mso-height-percent:0;mso-wrap-distance-left:9pt;mso-wrap-distance-top:3.6pt;mso-wrap-distance-right:9pt;mso-wrap-distance-bottom:3.6pt;mso-position-horizontal:absolute;mso-position-horizontal-relative:text;mso-position-vertical:absolute;mso-position-vertical-relative:text;mso-width-percent:0;mso-height-percent:0;mso-width-relative:margin;mso-height-relative:margin;v-text-anchor:top" o:gfxdata="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" strokecolor="white [3212]">
-                <v:textbox>
-                  <w:txbxContent>
-                    <w:p>
-                      <w:r>
-                        <w:t xml:space="preserve">Prvně bylo potřeba vytvořit herní měnu tak aby hráči měly co získávat a za co kupovat nová vylepšení </w:t>
-                      </w:r>
-                    </w:p>
-                  </w:txbxContent>
-                </v:textbox>
-                <w10:wrap type="square"/>
-              </v:shape>
-            </w:pict>
-          </mc:Fallback>
-        </mc:AlternateContent>
-      </w:r>
-      <w:r>
-        <w:t xml:space="preserve"> </w:t>
-      </w:r>
-      <w:proofErr w:type="spellStart"/>
-      <w:r>
-        <w:t>S</w:t>
-      </w:r>
-      <w:r>
-        <w:t>běratelné</w:t>
-      </w:r>
-      <w:proofErr w:type="spellEnd"/>
-      <w:r>
-        <w:t xml:space="preserve"> předměty</w:t>
-      </w:r>
-      <w:bookmarkEnd w:id="55"/>
-    </w:p>
-    <w:p>
-      <w:pPr>
-        <w:ind w:left="11" w:firstLine="709"/>
-      </w:pPr>
+        <w:drawing>
+          <wp:inline distT="0" distB="0" distL="0" distR="0" wp14:anchorId="5BF9C532" wp14:editId="21AD96BD">
+            <wp:extent cx="966105" cy="1102480"/>
+            <wp:effectExtent l="0" t="0" r="5715" b="2540"/>
+            <wp:docPr id="1038502334" name="Obrázek 1" descr="Obsah obrázku snímek obrazovky, umění&#10;&#10;Popis byl vytvořen automaticky"/>
+            <wp:cNvGraphicFramePr>
+              <a:graphicFrameLocks xmlns:a="http://schemas.openxmlformats.org/drawingml/2006/main" noChangeAspect="1"/>
+            </wp:cNvGraphicFramePr>
+            <a:graphic xmlns:a="http://schemas.openxmlformats.org/drawingml/2006/main">
+              <a:graphicData uri="http://schemas.openxmlformats.org/drawingml/2006/picture">
+                <pic:pic xmlns:pic="http://schemas.openxmlformats.org/drawingml/2006/picture">
+                  <pic:nvPicPr>
+                    <pic:cNvPr id="1038502334" name="Obrázek 1" descr="Obsah obrázku snímek obrazovky, umění&#10;&#10;Popis byl vytvořen automaticky"/>
+                    <pic:cNvPicPr/>
+                  </pic:nvPicPr>
+                  <pic:blipFill>
+                    <a:blip r:embed="rId22"/>
+                    <a:stretch>
+                      <a:fillRect/>
+                    </a:stretch>
+                  </pic:blipFill>
+                  <pic:spPr>
+                    <a:xfrm>
+                      <a:off x="0" y="0"/>
+                      <a:ext cx="1061988" cy="1211898"/>
+                    </a:xfrm>
+                    <a:prstGeom prst="rect">
+                      <a:avLst/>
+                    </a:prstGeom>
+                  </pic:spPr>
+                </pic:pic>
+              </a:graphicData>
+            </a:graphic>
+          </wp:inline>
+        </w:drawing>
+      </w:r>
       <w:r>
         <w:rPr>
           <w:noProof/>
         </w:rPr>
+        <w:tab/>
+      </w:r>
+      <w:r>
+        <w:rPr>
+          <w:noProof/>
+        </w:rPr>
+        <w:tab/>
+      </w:r>
+      <w:r>
+        <w:rPr>
+          <w:noProof/>
+        </w:rPr>
+        <w:tab/>
+      </w:r>
+      <w:r>
+        <w:rPr>
+          <w:noProof/>
+        </w:rPr>
+        <w:tab/>
+      </w:r>
+      <w:r>
+        <w:rPr>
+          <w:noProof/>
+        </w:rPr>
         <w:drawing>
-          <wp:inline distT="0" distB="0" distL="0" distR="0" wp14:anchorId="3AB497BB" wp14:editId="13838393">
-            <wp:extent cx="1002706" cy="1045029"/>
-            <wp:effectExtent l="0" t="0" r="6985" b="3175"/>
+          <wp:inline distT="0" distB="0" distL="0" distR="0" wp14:anchorId="065AB2B3" wp14:editId="050F9154">
+            <wp:extent cx="1038241" cy="1082065"/>
+            <wp:effectExtent l="0" t="0" r="0" b="3810"/>
             <wp:docPr id="1403337126" name="Obrázek 1" descr="Obsah obrázku snímek obrazovky, čtverec, řada/pruh, diagram&#10;&#10;Popis byl vytvořen automaticky"/>
             <wp:cNvGraphicFramePr>
               <a:graphicFrameLocks xmlns:a="http://schemas.openxmlformats.org/drawingml/2006/main" noChangeAspect="1"/>
@@ -7781,7 +6394,7 @@
                     <pic:cNvPicPr/>
                   </pic:nvPicPr>
                   <pic:blipFill>
-                    <a:blip r:embed="rId22"/>
+                    <a:blip r:embed="rId23"/>
                     <a:stretch>
                       <a:fillRect/>
                     </a:stretch>
@@ -7789,7 +6402,7 @@
                   <pic:spPr>
                     <a:xfrm>
                       <a:off x="0" y="0"/>
-                      <a:ext cx="1008416" cy="1050980"/>
+                      <a:ext cx="1094411" cy="1140606"/>
                     </a:xfrm>
                     <a:prstGeom prst="rect">
                       <a:avLst/>
@@ -7801,185 +6414,716 @@
           </wp:inline>
         </w:drawing>
       </w:r>
+    </w:p>
+    <w:p>
+      <w:pPr>
+        <w:ind w:left="515" w:firstLine="709"/>
+      </w:pPr>
+    </w:p>
+    <w:p>
+      <w:pPr>
+        <w:pStyle w:val="Nadpis2"/>
+      </w:pPr>
       <w:r>
         <w:t xml:space="preserve"> </w:t>
       </w:r>
-    </w:p>
-    <w:p>
-      <w:pPr>
-        <w:ind w:left="11" w:firstLine="709"/>
+      <w:bookmarkStart w:id="55" w:name="_Toc187662074"/>
+      <w:r>
+        <w:t>Nepřátelé</w:t>
+      </w:r>
+      <w:bookmarkEnd w:id="55"/>
+    </w:p>
+    <w:p>
+      <w:r>
+        <w:t>Posledním krokem pro základní hru a také pro tenhle doporučený postup jsou nepřátelé, které lze vytvořit tím že, vložíme jako u hráče characterBody3D s potomky CollisionShape3D a MeshInstance3D ale pro nepřítele ještě vložíme NavigationAgent3D</w:t>
+      </w:r>
+      <w:r>
+        <w:t xml:space="preserve"> a do oblasti ve které chcete, aby se nepřítel pohyboval, vložíte NavigationRegion3D.Když následně vypečete integrovaný pathfinding systém v Godotu, Tak máte vytvořeného jednoduchého nepřítele. Ke kterému když připojíte tenhle script tak bude fungovat.</w:t>
+      </w:r>
+    </w:p>
+    <w:p>
+      <w:pPr>
+        <w:pBdr>
+          <w:top w:val="single" w:sz="4" w:space="1" w:color="auto"/>
+          <w:left w:val="single" w:sz="4" w:space="4" w:color="auto"/>
+          <w:bottom w:val="single" w:sz="4" w:space="1" w:color="auto"/>
+          <w:right w:val="single" w:sz="4" w:space="4" w:color="auto"/>
+        </w:pBdr>
+        <w:shd w:val="clear" w:color="auto" w:fill="DEEAF6" w:themeFill="accent1" w:themeFillTint="33"/>
+        <w:spacing w:line="240" w:lineRule="auto"/>
+      </w:pPr>
+      <w:r>
+        <w:rPr>
+          <w:color w:val="FF0000"/>
+        </w:rPr>
+        <w:t xml:space="preserve">extends </w:t>
+      </w:r>
+      <w:r>
+        <w:t>CharacterBody3D</w:t>
+      </w:r>
+    </w:p>
+    <w:p>
+      <w:pPr>
+        <w:pBdr>
+          <w:top w:val="single" w:sz="4" w:space="1" w:color="auto"/>
+          <w:left w:val="single" w:sz="4" w:space="4" w:color="auto"/>
+          <w:bottom w:val="single" w:sz="4" w:space="1" w:color="auto"/>
+          <w:right w:val="single" w:sz="4" w:space="4" w:color="auto"/>
+        </w:pBdr>
+        <w:shd w:val="clear" w:color="auto" w:fill="DEEAF6" w:themeFill="accent1" w:themeFillTint="33"/>
+        <w:spacing w:line="240" w:lineRule="auto"/>
+      </w:pPr>
+    </w:p>
+    <w:p>
+      <w:pPr>
+        <w:pBdr>
+          <w:top w:val="single" w:sz="4" w:space="1" w:color="auto"/>
+          <w:left w:val="single" w:sz="4" w:space="4" w:color="auto"/>
+          <w:bottom w:val="single" w:sz="4" w:space="1" w:color="auto"/>
+          <w:right w:val="single" w:sz="4" w:space="4" w:color="auto"/>
+        </w:pBdr>
+        <w:shd w:val="clear" w:color="auto" w:fill="DEEAF6" w:themeFill="accent1" w:themeFillTint="33"/>
+        <w:spacing w:line="240" w:lineRule="auto"/>
+      </w:pPr>
+      <w:r>
+        <w:rPr>
+          <w:color w:val="C45911" w:themeColor="accent2" w:themeShade="BF"/>
+        </w:rPr>
+        <w:t xml:space="preserve">@onready </w:t>
+      </w:r>
+      <w:r>
+        <w:rPr>
+          <w:color w:val="FF0000"/>
+        </w:rPr>
+        <w:t xml:space="preserve">var </w:t>
+      </w:r>
+      <w:r>
+        <w:t>nav = $NavigationAgent3D</w:t>
+      </w:r>
+    </w:p>
+    <w:p>
+      <w:pPr>
+        <w:pBdr>
+          <w:top w:val="single" w:sz="4" w:space="1" w:color="auto"/>
+          <w:left w:val="single" w:sz="4" w:space="4" w:color="auto"/>
+          <w:bottom w:val="single" w:sz="4" w:space="1" w:color="auto"/>
+          <w:right w:val="single" w:sz="4" w:space="4" w:color="auto"/>
+        </w:pBdr>
+        <w:shd w:val="clear" w:color="auto" w:fill="DEEAF6" w:themeFill="accent1" w:themeFillTint="33"/>
+        <w:spacing w:line="240" w:lineRule="auto"/>
+      </w:pPr>
+      <w:r>
+        <w:rPr>
+          <w:color w:val="FF0000"/>
+        </w:rPr>
+        <w:t xml:space="preserve">const </w:t>
+      </w:r>
+      <w:r>
+        <w:t>SPEED = 5.0</w:t>
+      </w:r>
+    </w:p>
+    <w:p>
+      <w:pPr>
+        <w:pBdr>
+          <w:top w:val="single" w:sz="4" w:space="1" w:color="auto"/>
+          <w:left w:val="single" w:sz="4" w:space="4" w:color="auto"/>
+          <w:bottom w:val="single" w:sz="4" w:space="1" w:color="auto"/>
+          <w:right w:val="single" w:sz="4" w:space="4" w:color="auto"/>
+        </w:pBdr>
+        <w:shd w:val="clear" w:color="auto" w:fill="DEEAF6" w:themeFill="accent1" w:themeFillTint="33"/>
+        <w:spacing w:line="240" w:lineRule="auto"/>
+      </w:pPr>
+      <w:r>
+        <w:rPr>
+          <w:color w:val="FF0000"/>
+        </w:rPr>
+        <w:t xml:space="preserve">var </w:t>
+      </w:r>
+      <w:r>
+        <w:t>I_frame = 0.8</w:t>
+      </w:r>
+    </w:p>
+    <w:p>
+      <w:pPr>
+        <w:pBdr>
+          <w:top w:val="single" w:sz="4" w:space="1" w:color="auto"/>
+          <w:left w:val="single" w:sz="4" w:space="4" w:color="auto"/>
+          <w:bottom w:val="single" w:sz="4" w:space="1" w:color="auto"/>
+          <w:right w:val="single" w:sz="4" w:space="4" w:color="auto"/>
+        </w:pBdr>
+        <w:shd w:val="clear" w:color="auto" w:fill="DEEAF6" w:themeFill="accent1" w:themeFillTint="33"/>
+        <w:spacing w:line="240" w:lineRule="auto"/>
+      </w:pPr>
+    </w:p>
+    <w:p>
+      <w:pPr>
+        <w:pBdr>
+          <w:top w:val="single" w:sz="4" w:space="1" w:color="auto"/>
+          <w:left w:val="single" w:sz="4" w:space="4" w:color="auto"/>
+          <w:bottom w:val="single" w:sz="4" w:space="1" w:color="auto"/>
+          <w:right w:val="single" w:sz="4" w:space="4" w:color="auto"/>
+        </w:pBdr>
+        <w:shd w:val="clear" w:color="auto" w:fill="DEEAF6" w:themeFill="accent1" w:themeFillTint="33"/>
+        <w:spacing w:line="240" w:lineRule="auto"/>
+      </w:pPr>
+      <w:r>
+        <w:rPr>
+          <w:color w:val="FF0000"/>
+        </w:rPr>
+        <w:t xml:space="preserve">func </w:t>
+      </w:r>
+      <w:r>
+        <w:t>_physics_process(delta: float) -&gt; void:</w:t>
+      </w:r>
+    </w:p>
+    <w:p>
+      <w:pPr>
+        <w:pBdr>
+          <w:top w:val="single" w:sz="4" w:space="1" w:color="auto"/>
+          <w:left w:val="single" w:sz="4" w:space="4" w:color="auto"/>
+          <w:bottom w:val="single" w:sz="4" w:space="1" w:color="auto"/>
+          <w:right w:val="single" w:sz="4" w:space="4" w:color="auto"/>
+        </w:pBdr>
+        <w:shd w:val="clear" w:color="auto" w:fill="DEEAF6" w:themeFill="accent1" w:themeFillTint="33"/>
+        <w:spacing w:line="240" w:lineRule="auto"/>
+      </w:pPr>
+      <w:r>
+        <w:tab/>
+        <w:t># Add the gravity.</w:t>
+      </w:r>
+    </w:p>
+    <w:p>
+      <w:pPr>
+        <w:pBdr>
+          <w:top w:val="single" w:sz="4" w:space="1" w:color="auto"/>
+          <w:left w:val="single" w:sz="4" w:space="4" w:color="auto"/>
+          <w:bottom w:val="single" w:sz="4" w:space="1" w:color="auto"/>
+          <w:right w:val="single" w:sz="4" w:space="4" w:color="auto"/>
+        </w:pBdr>
+        <w:shd w:val="clear" w:color="auto" w:fill="DEEAF6" w:themeFill="accent1" w:themeFillTint="33"/>
+        <w:spacing w:line="240" w:lineRule="auto"/>
+      </w:pPr>
+      <w:r>
+        <w:tab/>
+      </w:r>
+      <w:r>
+        <w:rPr>
+          <w:color w:val="FF0000"/>
+        </w:rPr>
+        <w:t xml:space="preserve">if </w:t>
+      </w:r>
+      <w:r>
+        <w:t xml:space="preserve">not </w:t>
+      </w:r>
+      <w:r>
+        <w:rPr>
+          <w:color w:val="2E74B5" w:themeColor="accent1" w:themeShade="BF"/>
+        </w:rPr>
+        <w:t>is_on_floor</w:t>
+      </w:r>
+      <w:r>
+        <w:t>():</w:t>
+      </w:r>
+    </w:p>
+    <w:p>
+      <w:pPr>
+        <w:pBdr>
+          <w:top w:val="single" w:sz="4" w:space="1" w:color="auto"/>
+          <w:left w:val="single" w:sz="4" w:space="4" w:color="auto"/>
+          <w:bottom w:val="single" w:sz="4" w:space="1" w:color="auto"/>
+          <w:right w:val="single" w:sz="4" w:space="4" w:color="auto"/>
+        </w:pBdr>
+        <w:shd w:val="clear" w:color="auto" w:fill="DEEAF6" w:themeFill="accent1" w:themeFillTint="33"/>
+        <w:spacing w:line="240" w:lineRule="auto"/>
+      </w:pPr>
+      <w:r>
+        <w:tab/>
+      </w:r>
+      <w:r>
+        <w:tab/>
+        <w:t xml:space="preserve">velocity += </w:t>
+      </w:r>
+      <w:r>
+        <w:rPr>
+          <w:color w:val="2E74B5" w:themeColor="accent1" w:themeShade="BF"/>
+        </w:rPr>
+        <w:t>get_gravity</w:t>
+      </w:r>
+      <w:r>
+        <w:t>() * delta</w:t>
+      </w:r>
+    </w:p>
+    <w:p>
+      <w:pPr>
+        <w:pBdr>
+          <w:top w:val="single" w:sz="4" w:space="1" w:color="auto"/>
+          <w:left w:val="single" w:sz="4" w:space="4" w:color="auto"/>
+          <w:bottom w:val="single" w:sz="4" w:space="1" w:color="auto"/>
+          <w:right w:val="single" w:sz="4" w:space="4" w:color="auto"/>
+        </w:pBdr>
+        <w:shd w:val="clear" w:color="auto" w:fill="DEEAF6" w:themeFill="accent1" w:themeFillTint="33"/>
+        <w:spacing w:line="240" w:lineRule="auto"/>
+      </w:pPr>
+    </w:p>
+    <w:p>
+      <w:pPr>
+        <w:pBdr>
+          <w:top w:val="single" w:sz="4" w:space="1" w:color="auto"/>
+          <w:left w:val="single" w:sz="4" w:space="4" w:color="auto"/>
+          <w:bottom w:val="single" w:sz="4" w:space="1" w:color="auto"/>
+          <w:right w:val="single" w:sz="4" w:space="4" w:color="auto"/>
+        </w:pBdr>
+        <w:shd w:val="clear" w:color="auto" w:fill="DEEAF6" w:themeFill="accent1" w:themeFillTint="33"/>
+        <w:spacing w:line="240" w:lineRule="auto"/>
+      </w:pPr>
+      <w:r>
+        <w:rPr>
+          <w:color w:val="FF0000"/>
+        </w:rPr>
+        <w:t xml:space="preserve">func </w:t>
+      </w:r>
+      <w:r>
+        <w:t>_process(delta: float) -&gt; void:</w:t>
+      </w:r>
+    </w:p>
+    <w:p>
+      <w:pPr>
+        <w:pBdr>
+          <w:top w:val="single" w:sz="4" w:space="1" w:color="auto"/>
+          <w:left w:val="single" w:sz="4" w:space="4" w:color="auto"/>
+          <w:bottom w:val="single" w:sz="4" w:space="1" w:color="auto"/>
+          <w:right w:val="single" w:sz="4" w:space="4" w:color="auto"/>
+        </w:pBdr>
+        <w:shd w:val="clear" w:color="auto" w:fill="DEEAF6" w:themeFill="accent1" w:themeFillTint="33"/>
+        <w:spacing w:line="240" w:lineRule="auto"/>
+      </w:pPr>
+      <w:r>
+        <w:tab/>
+      </w:r>
+      <w:r>
+        <w:rPr>
+          <w:color w:val="FF0000"/>
+        </w:rPr>
+        <w:t xml:space="preserve">var </w:t>
+      </w:r>
+      <w:r>
+        <w:t>next_location = nav.</w:t>
+      </w:r>
+      <w:r>
+        <w:rPr>
+          <w:color w:val="2E74B5" w:themeColor="accent1" w:themeShade="BF"/>
+        </w:rPr>
+        <w:t>get_next_path_position</w:t>
+      </w:r>
+      <w:r>
+        <w:t>()</w:t>
+      </w:r>
+    </w:p>
+    <w:p>
+      <w:pPr>
+        <w:pBdr>
+          <w:top w:val="single" w:sz="4" w:space="1" w:color="auto"/>
+          <w:left w:val="single" w:sz="4" w:space="4" w:color="auto"/>
+          <w:bottom w:val="single" w:sz="4" w:space="1" w:color="auto"/>
+          <w:right w:val="single" w:sz="4" w:space="4" w:color="auto"/>
+        </w:pBdr>
+        <w:shd w:val="clear" w:color="auto" w:fill="DEEAF6" w:themeFill="accent1" w:themeFillTint="33"/>
+        <w:spacing w:line="240" w:lineRule="auto"/>
+      </w:pPr>
+      <w:r>
+        <w:tab/>
+      </w:r>
+      <w:r>
+        <w:rPr>
+          <w:color w:val="FF0000"/>
+        </w:rPr>
+        <w:t xml:space="preserve">var </w:t>
+      </w:r>
+      <w:r>
+        <w:t>current_location = global_transform.origin</w:t>
+      </w:r>
+    </w:p>
+    <w:p>
+      <w:pPr>
+        <w:pBdr>
+          <w:top w:val="single" w:sz="4" w:space="1" w:color="auto"/>
+          <w:left w:val="single" w:sz="4" w:space="4" w:color="auto"/>
+          <w:bottom w:val="single" w:sz="4" w:space="1" w:color="auto"/>
+          <w:right w:val="single" w:sz="4" w:space="4" w:color="auto"/>
+        </w:pBdr>
+        <w:shd w:val="clear" w:color="auto" w:fill="DEEAF6" w:themeFill="accent1" w:themeFillTint="33"/>
+        <w:spacing w:line="240" w:lineRule="auto"/>
+      </w:pPr>
+      <w:r>
+        <w:tab/>
+      </w:r>
+      <w:r>
+        <w:rPr>
+          <w:color w:val="FF0000"/>
+        </w:rPr>
+        <w:t xml:space="preserve">var </w:t>
+      </w:r>
+      <w:r>
+        <w:t>new_velocity = (next_location - current_location).normalized() * SPEED</w:t>
+      </w:r>
+    </w:p>
+    <w:p>
+      <w:pPr>
+        <w:pBdr>
+          <w:top w:val="single" w:sz="4" w:space="1" w:color="auto"/>
+          <w:left w:val="single" w:sz="4" w:space="4" w:color="auto"/>
+          <w:bottom w:val="single" w:sz="4" w:space="1" w:color="auto"/>
+          <w:right w:val="single" w:sz="4" w:space="4" w:color="auto"/>
+        </w:pBdr>
+        <w:shd w:val="clear" w:color="auto" w:fill="DEEAF6" w:themeFill="accent1" w:themeFillTint="33"/>
+        <w:spacing w:line="240" w:lineRule="auto"/>
+      </w:pPr>
+      <w:r>
+        <w:tab/>
+      </w:r>
+      <w:r>
+        <w:rPr>
+          <w:color w:val="2E74B5" w:themeColor="accent1" w:themeShade="BF"/>
+        </w:rPr>
+        <w:t>hit</w:t>
+      </w:r>
+      <w:r>
+        <w:t>()</w:t>
+      </w:r>
+    </w:p>
+    <w:p>
+      <w:pPr>
+        <w:pBdr>
+          <w:top w:val="single" w:sz="4" w:space="1" w:color="auto"/>
+          <w:left w:val="single" w:sz="4" w:space="4" w:color="auto"/>
+          <w:bottom w:val="single" w:sz="4" w:space="1" w:color="auto"/>
+          <w:right w:val="single" w:sz="4" w:space="4" w:color="auto"/>
+        </w:pBdr>
+        <w:shd w:val="clear" w:color="auto" w:fill="DEEAF6" w:themeFill="accent1" w:themeFillTint="33"/>
+        <w:spacing w:line="240" w:lineRule="auto"/>
+      </w:pPr>
+      <w:r>
+        <w:tab/>
+      </w:r>
+    </w:p>
+    <w:p>
+      <w:pPr>
+        <w:pBdr>
+          <w:top w:val="single" w:sz="4" w:space="1" w:color="auto"/>
+          <w:left w:val="single" w:sz="4" w:space="4" w:color="auto"/>
+          <w:bottom w:val="single" w:sz="4" w:space="1" w:color="auto"/>
+          <w:right w:val="single" w:sz="4" w:space="4" w:color="auto"/>
+        </w:pBdr>
+        <w:shd w:val="clear" w:color="auto" w:fill="DEEAF6" w:themeFill="accent1" w:themeFillTint="33"/>
+        <w:spacing w:line="240" w:lineRule="auto"/>
+      </w:pPr>
+      <w:r>
+        <w:tab/>
+        <w:t>velocity = velocity.move_toward(new_velocity, delta)</w:t>
+      </w:r>
+    </w:p>
+    <w:p>
+      <w:pPr>
+        <w:pBdr>
+          <w:top w:val="single" w:sz="4" w:space="1" w:color="auto"/>
+          <w:left w:val="single" w:sz="4" w:space="4" w:color="auto"/>
+          <w:bottom w:val="single" w:sz="4" w:space="1" w:color="auto"/>
+          <w:right w:val="single" w:sz="4" w:space="4" w:color="auto"/>
+        </w:pBdr>
+        <w:shd w:val="clear" w:color="auto" w:fill="DEEAF6" w:themeFill="accent1" w:themeFillTint="33"/>
+        <w:spacing w:line="240" w:lineRule="auto"/>
+      </w:pPr>
+      <w:r>
+        <w:tab/>
+      </w:r>
+      <w:r>
+        <w:rPr>
+          <w:color w:val="2E74B5" w:themeColor="accent1" w:themeShade="BF"/>
+        </w:rPr>
+        <w:t>move_and_slide</w:t>
+      </w:r>
+      <w:r>
+        <w:t>()</w:t>
+      </w:r>
+    </w:p>
+    <w:p>
+      <w:pPr>
+        <w:pBdr>
+          <w:top w:val="single" w:sz="4" w:space="1" w:color="auto"/>
+          <w:left w:val="single" w:sz="4" w:space="4" w:color="auto"/>
+          <w:bottom w:val="single" w:sz="4" w:space="1" w:color="auto"/>
+          <w:right w:val="single" w:sz="4" w:space="4" w:color="auto"/>
+        </w:pBdr>
+        <w:shd w:val="clear" w:color="auto" w:fill="DEEAF6" w:themeFill="accent1" w:themeFillTint="33"/>
+        <w:spacing w:line="240" w:lineRule="auto"/>
+      </w:pPr>
+    </w:p>
+    <w:p>
+      <w:pPr>
+        <w:pBdr>
+          <w:top w:val="single" w:sz="4" w:space="1" w:color="auto"/>
+          <w:left w:val="single" w:sz="4" w:space="4" w:color="auto"/>
+          <w:bottom w:val="single" w:sz="4" w:space="1" w:color="auto"/>
+          <w:right w:val="single" w:sz="4" w:space="4" w:color="auto"/>
+        </w:pBdr>
+        <w:shd w:val="clear" w:color="auto" w:fill="DEEAF6" w:themeFill="accent1" w:themeFillTint="33"/>
+        <w:spacing w:line="240" w:lineRule="auto"/>
+      </w:pPr>
+      <w:r>
+        <w:rPr>
+          <w:color w:val="FF0000"/>
+        </w:rPr>
+        <w:t xml:space="preserve">func </w:t>
+      </w:r>
+      <w:r>
+        <w:t>hit():</w:t>
+      </w:r>
+    </w:p>
+    <w:p>
+      <w:pPr>
+        <w:pBdr>
+          <w:top w:val="single" w:sz="4" w:space="1" w:color="auto"/>
+          <w:left w:val="single" w:sz="4" w:space="4" w:color="auto"/>
+          <w:bottom w:val="single" w:sz="4" w:space="1" w:color="auto"/>
+          <w:right w:val="single" w:sz="4" w:space="4" w:color="auto"/>
+        </w:pBdr>
+        <w:shd w:val="clear" w:color="auto" w:fill="DEEAF6" w:themeFill="accent1" w:themeFillTint="33"/>
+        <w:spacing w:line="240" w:lineRule="auto"/>
+      </w:pPr>
+      <w:r>
+        <w:tab/>
+        <w:t>for index in range(</w:t>
+      </w:r>
+      <w:r>
+        <w:rPr>
+          <w:color w:val="2E74B5" w:themeColor="accent1" w:themeShade="BF"/>
+        </w:rPr>
+        <w:t>get_slide_collision_count</w:t>
+      </w:r>
+      <w:r>
+        <w:t>()):</w:t>
+      </w:r>
+    </w:p>
+    <w:p>
+      <w:pPr>
+        <w:pBdr>
+          <w:top w:val="single" w:sz="4" w:space="1" w:color="auto"/>
+          <w:left w:val="single" w:sz="4" w:space="4" w:color="auto"/>
+          <w:bottom w:val="single" w:sz="4" w:space="1" w:color="auto"/>
+          <w:right w:val="single" w:sz="4" w:space="4" w:color="auto"/>
+        </w:pBdr>
+        <w:shd w:val="clear" w:color="auto" w:fill="DEEAF6" w:themeFill="accent1" w:themeFillTint="33"/>
+        <w:spacing w:line="240" w:lineRule="auto"/>
+      </w:pPr>
+      <w:r>
+        <w:tab/>
+      </w:r>
+      <w:r>
+        <w:tab/>
+      </w:r>
+      <w:r>
+        <w:rPr>
+          <w:color w:val="FF0000"/>
+        </w:rPr>
+        <w:t xml:space="preserve">var </w:t>
+      </w:r>
+      <w:r>
+        <w:t xml:space="preserve">collision = </w:t>
+      </w:r>
+      <w:r>
+        <w:rPr>
+          <w:color w:val="2E74B5" w:themeColor="accent1" w:themeShade="BF"/>
+        </w:rPr>
+        <w:t>get_slide_collision</w:t>
+      </w:r>
+      <w:r>
+        <w:t>(index)</w:t>
+      </w:r>
+    </w:p>
+    <w:p>
+      <w:pPr>
+        <w:pBdr>
+          <w:top w:val="single" w:sz="4" w:space="1" w:color="auto"/>
+          <w:left w:val="single" w:sz="4" w:space="4" w:color="auto"/>
+          <w:bottom w:val="single" w:sz="4" w:space="1" w:color="auto"/>
+          <w:right w:val="single" w:sz="4" w:space="4" w:color="auto"/>
+        </w:pBdr>
+        <w:shd w:val="clear" w:color="auto" w:fill="DEEAF6" w:themeFill="accent1" w:themeFillTint="33"/>
+        <w:spacing w:line="240" w:lineRule="auto"/>
+      </w:pPr>
+      <w:r>
+        <w:tab/>
+      </w:r>
+      <w:r>
+        <w:tab/>
+        <w:t>if collision.</w:t>
+      </w:r>
+      <w:r>
+        <w:rPr>
+          <w:color w:val="2E74B5" w:themeColor="accent1" w:themeShade="BF"/>
+        </w:rPr>
+        <w:t>get_collider</w:t>
+      </w:r>
+      <w:r>
+        <w:t>().</w:t>
+      </w:r>
+      <w:r>
+        <w:rPr>
+          <w:color w:val="2E74B5" w:themeColor="accent1" w:themeShade="BF"/>
+        </w:rPr>
+        <w:t>is_in_group</w:t>
+      </w:r>
+      <w:r>
+        <w:t>("Player"):</w:t>
+      </w:r>
+    </w:p>
+    <w:p>
+      <w:pPr>
+        <w:pBdr>
+          <w:top w:val="single" w:sz="4" w:space="1" w:color="auto"/>
+          <w:left w:val="single" w:sz="4" w:space="4" w:color="auto"/>
+          <w:bottom w:val="single" w:sz="4" w:space="1" w:color="auto"/>
+          <w:right w:val="single" w:sz="4" w:space="4" w:color="auto"/>
+        </w:pBdr>
+        <w:shd w:val="clear" w:color="auto" w:fill="DEEAF6" w:themeFill="accent1" w:themeFillTint="33"/>
+        <w:spacing w:line="240" w:lineRule="auto"/>
+      </w:pPr>
+      <w:r>
+        <w:tab/>
+      </w:r>
+      <w:r>
+        <w:tab/>
+      </w:r>
+      <w:r>
+        <w:tab/>
+      </w:r>
+      <w:r>
+        <w:rPr>
+          <w:color w:val="FF0000"/>
+        </w:rPr>
+        <w:t xml:space="preserve">var </w:t>
+      </w:r>
+      <w:r>
+        <w:t>coll_p = collision.</w:t>
+      </w:r>
+      <w:r>
+        <w:rPr>
+          <w:color w:val="2E74B5" w:themeColor="accent1" w:themeShade="BF"/>
+        </w:rPr>
+        <w:t>get_collider</w:t>
+      </w:r>
+      <w:r>
+        <w:t>()</w:t>
+      </w:r>
+    </w:p>
+    <w:p>
+      <w:pPr>
+        <w:pBdr>
+          <w:top w:val="single" w:sz="4" w:space="1" w:color="auto"/>
+          <w:left w:val="single" w:sz="4" w:space="4" w:color="auto"/>
+          <w:bottom w:val="single" w:sz="4" w:space="1" w:color="auto"/>
+          <w:right w:val="single" w:sz="4" w:space="4" w:color="auto"/>
+        </w:pBdr>
+        <w:shd w:val="clear" w:color="auto" w:fill="DEEAF6" w:themeFill="accent1" w:themeFillTint="33"/>
+        <w:spacing w:line="240" w:lineRule="auto"/>
+      </w:pPr>
+      <w:r>
+        <w:lastRenderedPageBreak/>
+        <w:tab/>
+      </w:r>
+      <w:r>
+        <w:tab/>
+      </w:r>
+      <w:r>
+        <w:tab/>
+        <w:t>if coll_p.has_method("got_hit"):</w:t>
+      </w:r>
+    </w:p>
+    <w:p>
+      <w:pPr>
+        <w:pBdr>
+          <w:top w:val="single" w:sz="4" w:space="1" w:color="auto"/>
+          <w:left w:val="single" w:sz="4" w:space="4" w:color="auto"/>
+          <w:bottom w:val="single" w:sz="4" w:space="1" w:color="auto"/>
+          <w:right w:val="single" w:sz="4" w:space="4" w:color="auto"/>
+        </w:pBdr>
+        <w:shd w:val="clear" w:color="auto" w:fill="DEEAF6" w:themeFill="accent1" w:themeFillTint="33"/>
+        <w:spacing w:line="240" w:lineRule="auto"/>
+      </w:pPr>
+      <w:r>
+        <w:tab/>
+      </w:r>
+      <w:r>
+        <w:tab/>
+      </w:r>
+      <w:r>
+        <w:tab/>
+      </w:r>
+      <w:r>
+        <w:tab/>
+        <w:t>coll_p.got_hit(40)</w:t>
+      </w:r>
+    </w:p>
+    <w:p>
+      <w:pPr>
+        <w:pBdr>
+          <w:top w:val="single" w:sz="4" w:space="1" w:color="auto"/>
+          <w:left w:val="single" w:sz="4" w:space="4" w:color="auto"/>
+          <w:bottom w:val="single" w:sz="4" w:space="1" w:color="auto"/>
+          <w:right w:val="single" w:sz="4" w:space="4" w:color="auto"/>
+        </w:pBdr>
+        <w:shd w:val="clear" w:color="auto" w:fill="DEEAF6" w:themeFill="accent1" w:themeFillTint="33"/>
+        <w:spacing w:line="240" w:lineRule="auto"/>
+      </w:pPr>
+    </w:p>
+    <w:p>
+      <w:pPr>
+        <w:pBdr>
+          <w:top w:val="single" w:sz="4" w:space="1" w:color="auto"/>
+          <w:left w:val="single" w:sz="4" w:space="4" w:color="auto"/>
+          <w:bottom w:val="single" w:sz="4" w:space="1" w:color="auto"/>
+          <w:right w:val="single" w:sz="4" w:space="4" w:color="auto"/>
+        </w:pBdr>
+        <w:shd w:val="clear" w:color="auto" w:fill="DEEAF6" w:themeFill="accent1" w:themeFillTint="33"/>
+        <w:spacing w:line="240" w:lineRule="auto"/>
+      </w:pPr>
+      <w:r>
+        <w:rPr>
+          <w:color w:val="FF0000"/>
+        </w:rPr>
+        <w:t xml:space="preserve">func </w:t>
+      </w:r>
+      <w:r>
+        <w:t>target_position(target):</w:t>
+      </w:r>
+    </w:p>
+    <w:p>
+      <w:pPr>
+        <w:pBdr>
+          <w:top w:val="single" w:sz="4" w:space="1" w:color="auto"/>
+          <w:left w:val="single" w:sz="4" w:space="4" w:color="auto"/>
+          <w:bottom w:val="single" w:sz="4" w:space="1" w:color="auto"/>
+          <w:right w:val="single" w:sz="4" w:space="4" w:color="auto"/>
+        </w:pBdr>
+        <w:shd w:val="clear" w:color="auto" w:fill="DEEAF6" w:themeFill="accent1" w:themeFillTint="33"/>
+        <w:spacing w:line="240" w:lineRule="auto"/>
+      </w:pPr>
+      <w:r>
+        <w:tab/>
+        <w:t>nav.target_position = (target)</w:t>
+      </w:r>
+    </w:p>
+    <w:p>
+      <w:pPr>
+        <w:ind w:left="709"/>
       </w:pPr>
       <w:r>
         <w:rPr>
           <w:noProof/>
         </w:rPr>
-        <mc:AlternateContent>
-          <mc:Choice Requires="wps">
-            <w:drawing>
-              <wp:anchor distT="45720" distB="45720" distL="114300" distR="114300" simplePos="0" relativeHeight="251661312" behindDoc="0" locked="0" layoutInCell="1" allowOverlap="1" wp14:anchorId="328A48B1" wp14:editId="7C7F800C">
-                <wp:simplePos x="0" y="0"/>
-                <wp:positionH relativeFrom="column">
-                  <wp:posOffset>1761264</wp:posOffset>
-                </wp:positionH>
-                <wp:positionV relativeFrom="paragraph">
-                  <wp:posOffset>90773</wp:posOffset>
-                </wp:positionV>
-                <wp:extent cx="2996565" cy="832485"/>
-                <wp:effectExtent l="0" t="0" r="13335" b="24765"/>
-                <wp:wrapSquare wrapText="bothSides"/>
-                <wp:docPr id="1663167091" name="Textové pole 2"/>
-                <wp:cNvGraphicFramePr>
-                  <a:graphicFrameLocks xmlns:a="http://schemas.openxmlformats.org/drawingml/2006/main"/>
-                </wp:cNvGraphicFramePr>
-                <a:graphic xmlns:a="http://schemas.openxmlformats.org/drawingml/2006/main">
-                  <a:graphicData uri="http://schemas.microsoft.com/office/word/2010/wordprocessingShape">
-                    <wps:wsp>
-                      <wps:cNvSpPr txBox="1">
-                        <a:spLocks noChangeArrowheads="1"/>
-                      </wps:cNvSpPr>
-                      <wps:spPr bwMode="auto">
-                        <a:xfrm>
-                          <a:off x="0" y="0"/>
-                          <a:ext cx="2996565" cy="832485"/>
-                        </a:xfrm>
-                        <a:prstGeom prst="rect">
-                          <a:avLst/>
-                        </a:prstGeom>
-                        <a:solidFill>
-                          <a:srgbClr val="FFFFFF"/>
-                        </a:solidFill>
-                        <a:ln w="9525">
-                          <a:solidFill>
-                            <a:schemeClr val="bg1"/>
-                          </a:solidFill>
-                          <a:miter lim="800000"/>
-                          <a:headEnd/>
-                          <a:tailEnd/>
-                        </a:ln>
-                      </wps:spPr>
-                      <wps:txbx>
-                        <w:txbxContent>
-                          <w:p>
-                            <w:r>
-                              <w:t>Poté jsem ještě vytvořil druhou měnu za kterou se dají kupovat hrací karty které poskytují silné krátkodobé bonusy</w:t>
-                            </w:r>
-                          </w:p>
-                        </w:txbxContent>
-                      </wps:txbx>
-                      <wps:bodyPr rot="0" vert="horz" wrap="square" lIns="91440" tIns="45720" rIns="91440" bIns="45720" anchor="t" anchorCtr="0">
-                        <a:noAutofit/>
-                      </wps:bodyPr>
-                    </wps:wsp>
-                  </a:graphicData>
-                </a:graphic>
-                <wp14:sizeRelH relativeFrom="margin">
-                  <wp14:pctWidth>0</wp14:pctWidth>
-                </wp14:sizeRelH>
-                <wp14:sizeRelV relativeFrom="margin">
-                  <wp14:pctHeight>0</wp14:pctHeight>
-                </wp14:sizeRelV>
-              </wp:anchor>
-            </w:drawing>
-          </mc:Choice>
-          <mc:Fallback>
-            <w:pict>
-              <v:shape w14:anchorId="328A48B1" id="_x0000_s1027" type="#_x0000_t202" style="position:absolute;left:0;text-align:left;margin-left:138.7pt;margin-top:7.15pt;width:235.95pt;height:65.55pt;z-index:251661312;visibility:visible;mso-wrap-style:square;mso-width-percent:0;mso-height-percent:0;mso-wrap-distance-left:9pt;mso-wrap-distance-top:3.6pt;mso-wrap-distance-right:9pt;mso-wrap-distance-bottom:3.6pt;mso-position-horizontal:absolute;mso-position-horizontal-relative:text;mso-position-vertical:absolute;mso-position-vertical-relative:text;mso-width-percent:0;mso-height-percent:0;mso-width-relative:margin;mso-height-relative:margin;v-text-anchor:top" o:gfxdata="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" strokecolor="white [3212]">
-                <v:textbox>
-                  <w:txbxContent>
-                    <w:p>
-                      <w:r>
-                        <w:t>Poté jsem ještě vytvořil druhou měnu za kterou se dají kupovat hrací karty které poskytují silné krátkodobé bonusy</w:t>
-                      </w:r>
-                    </w:p>
-                  </w:txbxContent>
-                </v:textbox>
-                <w10:wrap type="square"/>
-              </v:shape>
-            </w:pict>
-          </mc:Fallback>
-        </mc:AlternateContent>
-      </w:r>
-      <w:r>
-        <w:t xml:space="preserve"> </w:t>
-      </w:r>
-      <w:r>
-        <w:rPr>
-          <w:noProof/>
-        </w:rPr>
         <w:drawing>
-          <wp:inline distT="0" distB="0" distL="0" distR="0" wp14:anchorId="5BF9C532" wp14:editId="70B3E744">
-            <wp:extent cx="914400" cy="1087120"/>
-            <wp:effectExtent l="0" t="0" r="0" b="0"/>
-            <wp:docPr id="1038502334" name="Obrázek 1" descr="Obsah obrázku snímek obrazovky, umění&#10;&#10;Popis byl vytvořen automaticky"/>
-            <wp:cNvGraphicFramePr>
-              <a:graphicFrameLocks xmlns:a="http://schemas.openxmlformats.org/drawingml/2006/main" noChangeAspect="1"/>
-            </wp:cNvGraphicFramePr>
-            <a:graphic xmlns:a="http://schemas.openxmlformats.org/drawingml/2006/main">
-              <a:graphicData uri="http://schemas.openxmlformats.org/drawingml/2006/picture">
-                <pic:pic xmlns:pic="http://schemas.openxmlformats.org/drawingml/2006/picture">
-                  <pic:nvPicPr>
-                    <pic:cNvPr id="1038502334" name="Obrázek 1" descr="Obsah obrázku snímek obrazovky, umění&#10;&#10;Popis byl vytvořen automaticky"/>
-                    <pic:cNvPicPr/>
-                  </pic:nvPicPr>
-                  <pic:blipFill>
-                    <a:blip r:embed="rId23"/>
-                    <a:stretch>
-                      <a:fillRect/>
-                    </a:stretch>
-                  </pic:blipFill>
-                  <pic:spPr>
-                    <a:xfrm>
-                      <a:off x="0" y="0"/>
-                      <a:ext cx="932035" cy="1108086"/>
-                    </a:xfrm>
-                    <a:prstGeom prst="rect">
-                      <a:avLst/>
-                    </a:prstGeom>
-                  </pic:spPr>
-                </pic:pic>
-              </a:graphicData>
-            </a:graphic>
-          </wp:inline>
-        </w:drawing>
-      </w:r>
-    </w:p>
-    <w:p>
-      <w:pPr>
-        <w:ind w:left="515" w:firstLine="709"/>
-      </w:pPr>
-    </w:p>
-    <w:p>
-      <w:pPr>
-        <w:pStyle w:val="Nadpis3"/>
-      </w:pPr>
-      <w:r>
-        <w:t xml:space="preserve"> </w:t>
-      </w:r>
-      <w:bookmarkStart w:id="56" w:name="_Toc187660409"/>
-      <w:r>
-        <w:t>Nepřátelé</w:t>
-      </w:r>
-      <w:bookmarkEnd w:id="56"/>
-    </w:p>
-    <w:p>
-      <w:pPr>
-        <w:ind w:left="1224"/>
-      </w:pPr>
-      <w:r>
-        <w:t>Další podstatnou částí hry jsou nepřátelé, kteří nebudou dělat zrovna jednoduché posbírat všechny mince a esence.</w:t>
-      </w:r>
-    </w:p>
-    <w:p>
-      <w:pPr>
-        <w:ind w:left="709" w:firstLine="709"/>
-      </w:pPr>
-      <w:r>
-        <w:rPr>
-          <w:noProof/>
-        </w:rPr>
-        <w:drawing>
-          <wp:inline distT="0" distB="0" distL="0" distR="0" wp14:anchorId="2D0E89CD" wp14:editId="7F466071">
-            <wp:extent cx="3853165" cy="2593476"/>
+          <wp:inline distT="0" distB="0" distL="0" distR="0" wp14:anchorId="2D0E89CD" wp14:editId="258C2C96">
+            <wp:extent cx="4369055" cy="2940710"/>
             <wp:effectExtent l="0" t="0" r="0" b="0"/>
             <wp:docPr id="701289930" name="Obrázek 1" descr="Obsah obrázku snímek obrazovky&#10;&#10;Popis byl vytvořen automaticky"/>
             <wp:cNvGraphicFramePr>
@@ -8001,7 +7145,7 @@
                   <pic:spPr>
                     <a:xfrm>
                       <a:off x="0" y="0"/>
-                      <a:ext cx="3884267" cy="2614410"/>
+                      <a:ext cx="4375079" cy="2944765"/>
                     </a:xfrm>
                     <a:prstGeom prst="rect">
                       <a:avLst/>
@@ -8015,6 +7159,33 @@
       </w:r>
     </w:p>
     <w:p>
+      <w:r>
+        <w:t>Já jsem však ve svém projektu přidal svému nepříteli tři raycasty:</w:t>
+      </w:r>
+    </w:p>
+    <w:p>
+      <w:pPr>
+        <w:pStyle w:val="Nadpis3"/>
+      </w:pPr>
+      <w:r>
+        <w:tab/>
+        <w:t xml:space="preserve">Raycasting </w:t>
+      </w:r>
+    </w:p>
+    <w:p>
+      <w:pPr>
+        <w:ind w:left="709"/>
+      </w:pPr>
+      <w:r>
+        <w:t>Raycast je technika v počítačové grafice a programování, která simuluje cestu paprsku z určitého bodu v prostoru za účelem detekce kolizí nebo interakce s objekty. Používá se například v herním vývoji k určení, zda paprsek zasáhne objekt, nebo při renderování k simulaci světelných efektů. Raycasting je rychlejší a jednodušší než složitější metody, jako je ray tracing.</w:t>
+      </w:r>
+    </w:p>
+    <w:p>
+      <w:r>
+        <w:t>A vytvořil jednoduchou neuronovou síť (AI) které se pomocí těchto raycastů a  bodů objektu v dané oblasti které vrací NavigationAgent3D tak se učí vyhýbání a objektům a následování hráče.</w:t>
+      </w:r>
+    </w:p>
+    <w:p>
       <w:pPr>
         <w:pStyle w:val="Nadpis1"/>
         <w:numPr>
@@ -8022,12 +7193,12 @@
           <w:numId w:val="0"/>
         </w:numPr>
       </w:pPr>
-      <w:bookmarkStart w:id="57" w:name="_Toc187660410"/>
+      <w:bookmarkStart w:id="56" w:name="_Toc187662075"/>
       <w:r>
         <w:lastRenderedPageBreak/>
         <w:t>Závěr</w:t>
       </w:r>
-      <w:bookmarkEnd w:id="57"/>
+      <w:bookmarkEnd w:id="56"/>
     </w:p>
     <w:p>
       <w:r>
@@ -8037,82 +7208,29 @@
         <w:t xml:space="preserve"> vytvořit</w:t>
       </w:r>
       <w:r>
-        <w:t xml:space="preserve"> 3D </w:t>
-      </w:r>
-      <w:proofErr w:type="spellStart"/>
-      <w:r>
-        <w:t>dungeon</w:t>
-      </w:r>
-      <w:proofErr w:type="spellEnd"/>
+        <w:t xml:space="preserve"> 3D dungeon crawler hru pomocí Godot enginu, která demonstruje klíčové principy vývoje her, jako je hierarchická správa scén, interakce mezi herními objekty a využití signálů. Výsledkem je plně funkční prototyp, který obsahuje základní herní mechaniky, jako je pohyb hráče, sbírání předmětů a interakce s nepřáteli.</w:t>
+      </w:r>
+    </w:p>
+    <w:p>
+      <w:r>
+        <w:t>Toto řešení má praktické uplatnění jako výukový materiál pro začínající vývojáře nebo základ pro další rozvoj herního projektu. Díky modularitě a přehledné architektuře lze hru snadno rozšiřovat o nové prvky, jako jsou složitější nepřátelské AI, propracované bojové mechaniky nebo</w:t>
+      </w:r>
       <w:r>
         <w:t xml:space="preserve"> </w:t>
       </w:r>
-      <w:proofErr w:type="spellStart"/>
-      <w:r>
-        <w:t>crawler</w:t>
-      </w:r>
-      <w:proofErr w:type="spellEnd"/>
-      <w:r>
-        <w:t xml:space="preserve"> hru pomocí Godot </w:t>
-      </w:r>
-      <w:proofErr w:type="spellStart"/>
-      <w:r>
-        <w:t>enginu</w:t>
-      </w:r>
-      <w:proofErr w:type="spellEnd"/>
-      <w:r>
-        <w:t>, která demonstruje klíčové principy vývoje her, jako je hierarchická správa scén, interakce mezi herními objekty a využití signálů. Výsledkem je plně funkční prototyp, který obsahuje základní herní mechaniky, jako je pohyb hráče, sbírání předmětů a interakce s nepřáteli.</w:t>
-      </w:r>
-    </w:p>
-    <w:p>
-      <w:r>
-        <w:t>Toto řešení má praktické uplatnění jako výukový materiál pro začínající vývojáře nebo základ pro další rozvoj herního projektu. Díky modularitě a přehledné architektuře lze hru snadno rozšiřovat o nové prvky, jako jsou složitější nepřátelské AI, propracované bojové mechaniky nebo</w:t>
-      </w:r>
-      <w:r>
-        <w:t xml:space="preserve"> </w:t>
-      </w:r>
       <w:r>
         <w:t xml:space="preserve">systémy generování </w:t>
       </w:r>
       <w:r>
         <w:t xml:space="preserve">náhodných </w:t>
       </w:r>
-      <w:proofErr w:type="spellStart"/>
-      <w:r>
-        <w:t>dungeonů</w:t>
-      </w:r>
-      <w:proofErr w:type="spellEnd"/>
-      <w:r>
-        <w:t>.</w:t>
-      </w:r>
-    </w:p>
-    <w:p>
-      <w:r>
-        <w:t xml:space="preserve">Do budoucna by bylo možné zaměřit se na optimalizaci výkonu pro větší a komplexnější </w:t>
-      </w:r>
-      <w:proofErr w:type="spellStart"/>
-      <w:r>
-        <w:t>dungeony</w:t>
-      </w:r>
-      <w:proofErr w:type="spellEnd"/>
-      <w:r>
-        <w:t xml:space="preserve">, integraci pokročilých grafických efektů nebo přidání </w:t>
-      </w:r>
-      <w:proofErr w:type="spellStart"/>
-      <w:r>
-        <w:t>multiplayerových</w:t>
-      </w:r>
-      <w:proofErr w:type="spellEnd"/>
-      <w:r>
-        <w:t xml:space="preserve"> funkcí. Tímto způsobem může projekt sloužit nejen jako základ pro další vývoj, ale také jako inspirace pro tvorbu podobných her v Godot </w:t>
-      </w:r>
-      <w:proofErr w:type="spellStart"/>
-      <w:r>
-        <w:t>enginu</w:t>
-      </w:r>
-      <w:proofErr w:type="spellEnd"/>
-      <w:r>
-        <w:t>.</w:t>
+      <w:r>
+        <w:t>dungeonů.</w:t>
+      </w:r>
+    </w:p>
+    <w:p>
+      <w:r>
+        <w:t>Do budoucna by bylo možné zaměřit se na optimalizaci výkonu pro větší a komplexnější dungeony, integraci pokročilých grafických efektů nebo přidání multiplayerových funkcí. Tímto způsobem může projekt sloužit nejen jako základ pro další vývoj, ale také jako inspirace pro tvorbu podobných her v Godot enginu.</w:t>
       </w:r>
     </w:p>
     <w:p/>
@@ -8125,39 +7243,40 @@
           <w:rStyle w:val="Pokec"/>
         </w:rPr>
       </w:pPr>
-      <w:bookmarkStart w:id="58" w:name="_Toc37577735"/>
-      <w:bookmarkStart w:id="59" w:name="_Toc88120446"/>
-      <w:bookmarkStart w:id="60" w:name="_Toc88120683"/>
-      <w:bookmarkStart w:id="61" w:name="_Toc88120895"/>
-      <w:bookmarkStart w:id="62" w:name="_Toc88120999"/>
-      <w:bookmarkStart w:id="63" w:name="_Toc88121042"/>
-      <w:bookmarkStart w:id="64" w:name="_Toc88121179"/>
-      <w:bookmarkStart w:id="65" w:name="_Toc88121553"/>
-      <w:bookmarkStart w:id="66" w:name="_Toc88121610"/>
-      <w:bookmarkStart w:id="67" w:name="_Toc88121748"/>
-      <w:bookmarkStart w:id="68" w:name="_Toc88122014"/>
-      <w:bookmarkStart w:id="69" w:name="_Toc88124619"/>
-      <w:bookmarkStart w:id="70" w:name="_Toc88124656"/>
-      <w:bookmarkStart w:id="71" w:name="_Toc88124806"/>
-      <w:bookmarkStart w:id="72" w:name="_Toc88125789"/>
-      <w:bookmarkStart w:id="73" w:name="_Toc88126309"/>
-      <w:bookmarkStart w:id="74" w:name="_Toc88126460"/>
-      <w:bookmarkStart w:id="75" w:name="_Toc88126527"/>
-      <w:bookmarkStart w:id="76" w:name="_Toc88126556"/>
-      <w:bookmarkStart w:id="77" w:name="_Toc88126772"/>
-      <w:bookmarkStart w:id="78" w:name="_Toc88126862"/>
-      <w:bookmarkStart w:id="79" w:name="_Toc88127103"/>
-      <w:bookmarkStart w:id="80" w:name="_Toc88127146"/>
-      <w:bookmarkStart w:id="81" w:name="_Toc88128511"/>
-      <w:bookmarkStart w:id="82" w:name="_Toc107634153"/>
-      <w:bookmarkStart w:id="83" w:name="_Toc107635188"/>
-      <w:bookmarkStart w:id="84" w:name="_Toc107635228"/>
-      <w:bookmarkStart w:id="85" w:name="_Toc107635245"/>
-      <w:bookmarkStart w:id="86" w:name="_Toc187660411"/>
+      <w:bookmarkStart w:id="57" w:name="_Toc37577735"/>
+      <w:bookmarkStart w:id="58" w:name="_Toc88120446"/>
+      <w:bookmarkStart w:id="59" w:name="_Toc88120683"/>
+      <w:bookmarkStart w:id="60" w:name="_Toc88120895"/>
+      <w:bookmarkStart w:id="61" w:name="_Toc88120999"/>
+      <w:bookmarkStart w:id="62" w:name="_Toc88121042"/>
+      <w:bookmarkStart w:id="63" w:name="_Toc88121179"/>
+      <w:bookmarkStart w:id="64" w:name="_Toc88121553"/>
+      <w:bookmarkStart w:id="65" w:name="_Toc88121610"/>
+      <w:bookmarkStart w:id="66" w:name="_Toc88121748"/>
+      <w:bookmarkStart w:id="67" w:name="_Toc88122014"/>
+      <w:bookmarkStart w:id="68" w:name="_Toc88124619"/>
+      <w:bookmarkStart w:id="69" w:name="_Toc88124656"/>
+      <w:bookmarkStart w:id="70" w:name="_Toc88124806"/>
+      <w:bookmarkStart w:id="71" w:name="_Toc88125789"/>
+      <w:bookmarkStart w:id="72" w:name="_Toc88126309"/>
+      <w:bookmarkStart w:id="73" w:name="_Toc88126460"/>
+      <w:bookmarkStart w:id="74" w:name="_Toc88126527"/>
+      <w:bookmarkStart w:id="75" w:name="_Toc88126556"/>
+      <w:bookmarkStart w:id="76" w:name="_Toc88126772"/>
+      <w:bookmarkStart w:id="77" w:name="_Toc88126862"/>
+      <w:bookmarkStart w:id="78" w:name="_Toc88127103"/>
+      <w:bookmarkStart w:id="79" w:name="_Toc88127146"/>
+      <w:bookmarkStart w:id="80" w:name="_Toc88128511"/>
+      <w:bookmarkStart w:id="81" w:name="_Toc107634153"/>
+      <w:bookmarkStart w:id="82" w:name="_Toc107635188"/>
+      <w:bookmarkStart w:id="83" w:name="_Toc107635228"/>
+      <w:bookmarkStart w:id="84" w:name="_Toc107635245"/>
+      <w:bookmarkStart w:id="85" w:name="_Toc187662076"/>
       <w:r>
         <w:lastRenderedPageBreak/>
         <w:t>Seznam použit</w:t>
       </w:r>
+      <w:bookmarkEnd w:id="57"/>
       <w:bookmarkEnd w:id="58"/>
       <w:bookmarkEnd w:id="59"/>
       <w:bookmarkEnd w:id="60"/>
@@ -8185,18 +7304,17 @@
       <w:bookmarkEnd w:id="82"/>
       <w:bookmarkEnd w:id="83"/>
       <w:bookmarkEnd w:id="84"/>
+      <w:r>
+        <w:t>ýCH INFORMAČNÍCH ZDROJů</w:t>
+      </w:r>
       <w:bookmarkEnd w:id="85"/>
-      <w:r>
-        <w:t>ýCH INFORMAČNÍCH ZDROJů</w:t>
-      </w:r>
-      <w:bookmarkEnd w:id="86"/>
     </w:p>
     <w:p>
       <w:pPr>
         <w:pStyle w:val="Literatura"/>
         <w:jc w:val="left"/>
       </w:pPr>
-      <w:bookmarkStart w:id="87" w:name="_Ref94455389"/>
+      <w:bookmarkStart w:id="86" w:name="_Ref94455389"/>
       <w:r>
         <w:t>[</w:t>
       </w:r>
@@ -8218,7 +7336,7 @@
       <w:r>
         <w:fldChar w:fldCharType="end"/>
       </w:r>
-      <w:bookmarkEnd w:id="87"/>
+      <w:bookmarkEnd w:id="86"/>
       <w:r>
         <w:t>]</w:t>
       </w:r>
@@ -8278,33 +7396,81 @@
           <w:i/>
           <w:iCs/>
         </w:rPr>
-        <w:t xml:space="preserve">Oficiální dokumentace </w:t>
-      </w:r>
-      <w:proofErr w:type="spellStart"/>
+        <w:t>Oficiální dokumentace godot enginu</w:t>
+      </w:r>
+    </w:p>
+    <w:p>
+      <w:pPr>
+        <w:pStyle w:val="Literatura"/>
+        <w:jc w:val="left"/>
+      </w:pPr>
       <w:r>
         <w:rPr>
           <w:i/>
           <w:iCs/>
         </w:rPr>
-        <w:t>godot</w:t>
-      </w:r>
-      <w:proofErr w:type="spellEnd"/>
+        <w:tab/>
+      </w:r>
       <w:r>
         <w:rPr>
           <w:i/>
           <w:iCs/>
         </w:rPr>
+        <w:tab/>
+      </w:r>
+      <w:r>
+        <w:t>Dostupné z:</w:t>
+      </w:r>
+      <w:r>
         <w:t xml:space="preserve"> </w:t>
       </w:r>
-      <w:proofErr w:type="spellStart"/>
+      <w:r>
+        <w:t>https://docs.godotengine.org/en/stable/</w:t>
+      </w:r>
+    </w:p>
+    <w:p>
+      <w:pPr>
+        <w:pStyle w:val="Literatura"/>
+        <w:jc w:val="left"/>
+      </w:pPr>
+      <w:r>
+        <w:t>[3]</w:t>
+      </w:r>
+      <w:r>
+        <w:tab/>
+      </w:r>
+      <w:r>
+        <w:tab/>
+      </w:r>
       <w:r>
         <w:rPr>
           <w:i/>
           <w:iCs/>
         </w:rPr>
-        <w:t>enginu</w:t>
-      </w:r>
-      <w:proofErr w:type="spellEnd"/>
+        <w:t>Lukky, Godot 4.X : Ultimate First Person Controller Tutorial (2023)</w:t>
+      </w:r>
+      <w:r>
+        <w:rPr>
+          <w:i/>
+          <w:iCs/>
+        </w:rPr>
+        <w:t xml:space="preserve"> </w:t>
+      </w:r>
+      <w:r>
+        <w:br/>
+      </w:r>
+      <w:r>
+        <w:t>Dostupné z:</w:t>
+      </w:r>
+      <w:r>
+        <w:t xml:space="preserve"> </w:t>
+      </w:r>
+      <w:r>
+        <w:t>https://www.youtube.com/watch?v=xIKErMgJ1Yk</w:t>
+      </w:r>
+      <w:r>
+        <w:tab/>
+      </w:r>
     </w:p>
     <w:p>
       <w:pPr>
@@ -8313,331 +7479,97 @@
       </w:pPr>
       <w:r>
         <w:rPr>
+          <w:lang w:val="en-US"/>
+        </w:rPr>
+        <w:t>[4]</w:t>
+      </w:r>
+      <w:r>
+        <w:tab/>
+      </w:r>
+      <w:r>
+        <w:tab/>
+      </w:r>
+      <w:r>
+        <w:rPr>
           <w:i/>
           <w:iCs/>
         </w:rPr>
-        <w:tab/>
+        <w:t xml:space="preserve">Lukky, Godot 4.X : Ultimate First Person Controller Tutorial </w:t>
       </w:r>
       <w:r>
         <w:rPr>
           <w:i/>
           <w:iCs/>
         </w:rPr>
-        <w:tab/>
-      </w:r>
-      <w:r>
-        <w:t>Dostupné z:</w:t>
-      </w:r>
-      <w:r>
-        <w:t xml:space="preserve"> </w:t>
-      </w:r>
-      <w:r>
-        <w:t>https://docs.godotengine.org/en/stable/</w:t>
-      </w:r>
-    </w:p>
-    <w:p>
-      <w:pPr>
-        <w:pStyle w:val="Literatura"/>
-        <w:jc w:val="left"/>
-      </w:pPr>
-      <w:r>
-        <w:t>[3]</w:t>
-      </w:r>
-      <w:r>
-        <w:tab/>
-      </w:r>
-      <w:r>
-        <w:tab/>
-      </w:r>
-      <w:proofErr w:type="spellStart"/>
+        <w:t>Part 2</w:t>
+      </w:r>
       <w:r>
         <w:rPr>
           <w:i/>
           <w:iCs/>
         </w:rPr>
-        <w:t>Lukky</w:t>
-      </w:r>
-      <w:proofErr w:type="spellEnd"/>
-      <w:r>
+        <w:t>(2023)</w:t>
+      </w:r>
+      <w:r>
+        <w:br/>
+      </w:r>
+      <w:r>
+        <w:t>Dostupné z:</w:t>
+      </w:r>
+      <w:r>
+        <w:t xml:space="preserve"> </w:t>
+      </w:r>
+      <w:hyperlink r:id="rId25" w:history="1">
+        <w:r>
+          <w:rPr>
+            <w:rStyle w:val="Hypertextovodkaz"/>
+          </w:rPr>
+          <w:t>https://www.youtube.com/watch?v=WF7d21zOD0M&amp;t</w:t>
+        </w:r>
+      </w:hyperlink>
+    </w:p>
+    <w:p>
+      <w:pPr>
+        <w:tabs>
+          <w:tab w:val="left" w:pos="2843"/>
+        </w:tabs>
         <w:rPr>
           <w:i/>
-          <w:iCs/>
-        </w:rPr>
-        <w:t xml:space="preserve">, </w:t>
-      </w:r>
-      <w:proofErr w:type="gramStart"/>
+        </w:rPr>
+      </w:pPr>
+      <w:r>
+        <w:t xml:space="preserve">[5]          </w:t>
+      </w:r>
       <w:r>
         <w:rPr>
           <w:i/>
-          <w:iCs/>
-        </w:rPr>
-        <w:t xml:space="preserve">Godot 4.X : </w:t>
-      </w:r>
-      <w:proofErr w:type="spellStart"/>
+        </w:rPr>
+        <w:t>Vlastní github</w:t>
+      </w:r>
+    </w:p>
+    <w:p>
+      <w:pPr>
+        <w:tabs>
+          <w:tab w:val="left" w:pos="2843"/>
+        </w:tabs>
+      </w:pPr>
       <w:r>
         <w:rPr>
           <w:i/>
-          <w:iCs/>
-        </w:rPr>
-        <w:t>Ultimate</w:t>
-      </w:r>
-      <w:proofErr w:type="spellEnd"/>
-      <w:proofErr w:type="gramEnd"/>
-      <w:r>
-        <w:rPr>
-          <w:i/>
-          <w:iCs/>
-        </w:rPr>
+        </w:rPr>
+        <w:t xml:space="preserve">              </w:t>
+      </w:r>
+      <w:r>
+        <w:t>Dostupné z:</w:t>
+      </w:r>
+      <w:r>
         <w:t xml:space="preserve"> </w:t>
       </w:r>
-      <w:proofErr w:type="spellStart"/>
-      <w:r>
-        <w:rPr>
-          <w:i/>
-          <w:iCs/>
-        </w:rPr>
-        <w:t>First</w:t>
-      </w:r>
-      <w:proofErr w:type="spellEnd"/>
-      <w:r>
-        <w:rPr>
-          <w:i/>
-          <w:iCs/>
-        </w:rPr>
-        <w:t xml:space="preserve"> Person </w:t>
-      </w:r>
-      <w:proofErr w:type="spellStart"/>
-      <w:r>
-        <w:rPr>
-          <w:i/>
-          <w:iCs/>
-        </w:rPr>
-        <w:t>Controller</w:t>
-      </w:r>
-      <w:proofErr w:type="spellEnd"/>
-      <w:r>
-        <w:rPr>
-          <w:i/>
-          <w:iCs/>
-        </w:rPr>
-        <w:t xml:space="preserve"> </w:t>
-      </w:r>
-      <w:proofErr w:type="spellStart"/>
-      <w:r>
-        <w:rPr>
-          <w:i/>
-          <w:iCs/>
-        </w:rPr>
-        <w:t>Tutorial</w:t>
-      </w:r>
-      <w:proofErr w:type="spellEnd"/>
-      <w:r>
-        <w:rPr>
-          <w:i/>
-          <w:iCs/>
-        </w:rPr>
-        <w:t xml:space="preserve"> (2023)</w:t>
-      </w:r>
-      <w:r>
-        <w:rPr>
-          <w:i/>
-          <w:iCs/>
-        </w:rPr>
-        <w:t xml:space="preserve"> </w:t>
-      </w:r>
-      <w:r>
-        <w:br/>
-      </w:r>
-      <w:r>
-        <w:t>Dostupné z:</w:t>
-      </w:r>
-      <w:r>
-        <w:t xml:space="preserve"> </w:t>
-      </w:r>
-      <w:r>
-        <w:t>https://www.youtube.com/watch?v=xIKErMgJ1Yk</w:t>
-      </w:r>
-      <w:r>
-        <w:tab/>
-      </w:r>
-    </w:p>
-    <w:p>
-      <w:pPr>
-        <w:pStyle w:val="Literatura"/>
-        <w:jc w:val="left"/>
-      </w:pPr>
-      <w:r>
-        <w:rPr>
-          <w:lang w:val="en-US"/>
-        </w:rPr>
-        <w:t>[4]</w:t>
-      </w:r>
-      <w:r>
-        <w:tab/>
-      </w:r>
-      <w:r>
-        <w:tab/>
-      </w:r>
-      <w:proofErr w:type="spellStart"/>
-      <w:r>
-        <w:rPr>
-          <w:i/>
-          <w:iCs/>
-        </w:rPr>
-        <w:t>Lukky</w:t>
-      </w:r>
-      <w:proofErr w:type="spellEnd"/>
-      <w:r>
-        <w:rPr>
-          <w:i/>
-          <w:iCs/>
-        </w:rPr>
-        <w:t xml:space="preserve">, Godot 4.X : </w:t>
-      </w:r>
-      <w:proofErr w:type="spellStart"/>
-      <w:r>
-        <w:rPr>
-          <w:i/>
-          <w:iCs/>
-        </w:rPr>
-        <w:t>Ultimate</w:t>
-      </w:r>
-      <w:proofErr w:type="spellEnd"/>
-      <w:r>
-        <w:rPr>
-          <w:i/>
-          <w:iCs/>
-        </w:rPr>
-        <w:t xml:space="preserve"> </w:t>
-      </w:r>
-      <w:proofErr w:type="spellStart"/>
-      <w:r>
-        <w:rPr>
-          <w:i/>
-          <w:iCs/>
-        </w:rPr>
-        <w:t>First</w:t>
-      </w:r>
-      <w:proofErr w:type="spellEnd"/>
-      <w:r>
-        <w:rPr>
-          <w:i/>
-          <w:iCs/>
-        </w:rPr>
-        <w:t xml:space="preserve"> Person </w:t>
-      </w:r>
-      <w:proofErr w:type="spellStart"/>
-      <w:r>
-        <w:rPr>
-          <w:i/>
-          <w:iCs/>
-        </w:rPr>
-        <w:t>Controller</w:t>
-      </w:r>
-      <w:proofErr w:type="spellEnd"/>
-      <w:r>
-        <w:rPr>
-          <w:i/>
-          <w:iCs/>
-        </w:rPr>
-        <w:t xml:space="preserve"> </w:t>
-      </w:r>
-      <w:proofErr w:type="spellStart"/>
-      <w:r>
-        <w:rPr>
-          <w:i/>
-          <w:iCs/>
-        </w:rPr>
-        <w:t>Tutorial</w:t>
-      </w:r>
-      <w:proofErr w:type="spellEnd"/>
-      <w:r>
-        <w:rPr>
-          <w:i/>
-          <w:iCs/>
-        </w:rPr>
-        <w:t xml:space="preserve"> </w:t>
-      </w:r>
-      <w:r>
-        <w:rPr>
-          <w:i/>
-          <w:iCs/>
-        </w:rPr>
-        <w:t>Part 2</w:t>
-      </w:r>
-      <w:r>
-        <w:rPr>
-          <w:i/>
-          <w:iCs/>
-        </w:rPr>
-        <w:t>(2023)</w:t>
-      </w:r>
-      <w:r>
-        <w:br/>
-      </w:r>
-      <w:r>
-        <w:t>Dostupné z:</w:t>
-      </w:r>
-      <w:r>
-        <w:t xml:space="preserve"> </w:t>
-      </w:r>
-      <w:hyperlink r:id="rId25" w:history="1">
-        <w:r>
-          <w:rPr>
-            <w:rStyle w:val="Hypertextovodkaz"/>
-          </w:rPr>
-          <w:t>https://www.youtube.com/watch?v=WF7d21zOD0M&amp;t</w:t>
-        </w:r>
-      </w:hyperlink>
-    </w:p>
-    <w:p>
-      <w:pPr>
-        <w:tabs>
-          <w:tab w:val="left" w:pos="2843"/>
-        </w:tabs>
-        <w:rPr>
-          <w:i/>
-        </w:rPr>
-      </w:pPr>
-      <w:r>
-        <w:t xml:space="preserve">[5]          </w:t>
-      </w:r>
-      <w:r>
-        <w:rPr>
-          <w:i/>
-        </w:rPr>
-        <w:t xml:space="preserve">Vlastní </w:t>
-      </w:r>
-      <w:proofErr w:type="spellStart"/>
-      <w:r>
-        <w:rPr>
-          <w:i/>
-        </w:rPr>
-        <w:t>github</w:t>
-      </w:r>
-      <w:proofErr w:type="spellEnd"/>
-    </w:p>
-    <w:p>
-      <w:pPr>
-        <w:tabs>
-          <w:tab w:val="left" w:pos="2843"/>
-        </w:tabs>
-      </w:pPr>
-      <w:r>
-        <w:rPr>
-          <w:i/>
-        </w:rPr>
-        <w:t xml:space="preserve">              </w:t>
-      </w:r>
-      <w:r>
-        <w:t>Dostupné z:</w:t>
-      </w:r>
-      <w:r>
-        <w:t xml:space="preserve"> </w:t>
-      </w:r>
       <w:r>
         <w:t>https://github.com/yrej/Final-Project</w:t>
       </w:r>
+      <w:bookmarkStart w:id="87" w:name="_GoBack"/>
+      <w:bookmarkEnd w:id="87"/>
     </w:p>
     <w:sectPr>
       <w:headerReference w:type="default" r:id="rId26"/>
@@ -8682,7 +7614,6 @@
         <w:docPartUnique/>
       </w:docPartObj>
     </w:sdtPr>
-    <w:sdtEndPr/>
     <w:sdtContent>
       <w:p>
         <w:pPr>
@@ -8728,7 +7659,6 @@
         <w:docPartUnique/>
       </w:docPartObj>
     </w:sdtPr>
-    <w:sdtEndPr/>
     <w:sdtContent>
       <w:p>
         <w:pPr>
@@ -8748,7 +7678,7 @@
           <w:rPr>
             <w:noProof/>
           </w:rPr>
-          <w:t>18</w:t>
+          <w:t>19</w:t>
         </w:r>
         <w:r>
           <w:fldChar w:fldCharType="end"/>
@@ -9400,7 +8330,7 @@
   <w:abstractNum w:abstractNumId="14" w15:restartNumberingAfterBreak="0">
     <w:nsid w:val="0D1E759C"/>
     <w:multiLevelType w:val="multilevel"/>
-    <w:tmpl w:val="1632DFEE"/>
+    <w:tmpl w:val="B750E584"/>
     <w:lvl w:ilvl="0">
       <w:start w:val="1"/>
       <w:numFmt w:val="decimal"/>
@@ -15089,21 +14019,6 @@
 </file>
 
 <file path=customXml/item1.xml><?xml version="1.0" encoding="utf-8"?>
-<?mso-contentType ?>
-<FormTemplates xmlns="http://schemas.microsoft.com/sharepoint/v3/contenttype/forms">
-  <Display>DocumentLibraryForm</Display>
-  <Edit>DocumentLibraryForm</Edit>
-  <New>DocumentLibraryForm</New>
-</FormTemplates>
-</file>
-
-<file path=customXml/item2.xml><?xml version="1.0" encoding="utf-8"?>
-<p:properties xmlns:p="http://schemas.microsoft.com/office/2006/metadata/properties" xmlns:xsi="http://www.w3.org/2001/XMLSchema-instance" xmlns:pc="http://schemas.microsoft.com/office/infopath/2007/PartnerControls">
-  <documentManagement/>
-</p:properties>
-</file>
-
-<file path=customXml/item3.xml><?xml version="1.0" encoding="utf-8"?>
 <ct:contentTypeSchema xmlns:ct="http://schemas.microsoft.com/office/2006/metadata/contentType" xmlns:ma="http://schemas.microsoft.com/office/2006/metadata/properties/metaAttributes" ct:_="" ma:_="" ma:contentTypeName="Dokument" ma:contentTypeID="0x0101005FD2A013C80FC14385412CFAA9695267" ma:contentTypeVersion="11" ma:contentTypeDescription="Vytvoří nový dokument" ma:contentTypeScope="" ma:versionID="7a7cbddce28c315e3c9bf02866f2aee4">
   <xsd:schema xmlns:xsd="http://www.w3.org/2001/XMLSchema" xmlns:xs="http://www.w3.org/2001/XMLSchema" xmlns:p="http://schemas.microsoft.com/office/2006/metadata/properties" xmlns:ns2="fce2d5ef-b06a-4933-bcfa-7fc95f7f8be3" xmlns:ns3="bb4d8078-d11c-4eac-87f3-0b4fabbbd9d2" targetNamespace="http://schemas.microsoft.com/office/2006/metadata/properties" ma:root="true" ma:fieldsID="e29a7774875be74c2e09852215ac61d4" ns2:_="" ns3:_="">
     <xsd:import namespace="fce2d5ef-b06a-4933-bcfa-7fc95f7f8be3"/>
@@ -15312,36 +14227,26 @@
 </ct:contentTypeSchema>
 </file>
 
+<file path=customXml/item2.xml><?xml version="1.0" encoding="utf-8"?>
+<p:properties xmlns:p="http://schemas.microsoft.com/office/2006/metadata/properties" xmlns:xsi="http://www.w3.org/2001/XMLSchema-instance" xmlns:pc="http://schemas.microsoft.com/office/infopath/2007/PartnerControls">
+  <documentManagement/>
+</p:properties>
+</file>
+
+<file path=customXml/item3.xml><?xml version="1.0" encoding="utf-8"?>
+<?mso-contentType ?>
+<FormTemplates xmlns="http://schemas.microsoft.com/sharepoint/v3/contenttype/forms">
+  <Display>DocumentLibraryForm</Display>
+  <Edit>DocumentLibraryForm</Edit>
+  <New>DocumentLibraryForm</New>
+</FormTemplates>
+</file>
+
 <file path=customXml/item4.xml><?xml version="1.0" encoding="utf-8"?>
 <b:Sources xmlns:b="http://schemas.openxmlformats.org/officeDocument/2006/bibliography" xmlns="http://schemas.openxmlformats.org/officeDocument/2006/bibliography" SelectedStyle="\APA.XSL" StyleName="APA"/>
 </file>
 
 <file path=customXml/itemProps1.xml><?xml version="1.0" encoding="utf-8"?>
-<ds:datastoreItem xmlns:ds="http://schemas.openxmlformats.org/officeDocument/2006/customXml" ds:itemID="{38E886FD-4A54-44E3-B3DB-BDCD701771F6}">
-  <ds:schemaRefs>
-    <ds:schemaRef ds:uri="http://schemas.microsoft.com/sharepoint/v3/contenttype/forms"/>
-  </ds:schemaRefs>
-</ds:datastoreItem>
-</file>
-
-<file path=customXml/itemProps2.xml><?xml version="1.0" encoding="utf-8"?>
-<ds:datastoreItem xmlns:ds="http://schemas.openxmlformats.org/officeDocument/2006/customXml" ds:itemID="{4747BFB7-E25D-4FD8-AF7F-F255BA1F6853}">
-  <ds:schemaRefs>
-    <ds:schemaRef ds:uri="http://schemas.microsoft.com/office/2006/documentManagement/types"/>
-    <ds:schemaRef ds:uri="http://purl.org/dc/dcmitype/"/>
-    <ds:schemaRef ds:uri="http://schemas.openxmlformats.org/package/2006/metadata/core-properties"/>
-    <ds:schemaRef ds:uri="http://schemas.microsoft.com/office/2006/metadata/properties"/>
-    <ds:schemaRef ds:uri="http://purl.org/dc/terms/"/>
-    <ds:schemaRef ds:uri="fce2d5ef-b06a-4933-bcfa-7fc95f7f8be3"/>
-    <ds:schemaRef ds:uri="http://www.w3.org/XML/1998/namespace"/>
-    <ds:schemaRef ds:uri="http://schemas.microsoft.com/office/infopath/2007/PartnerControls"/>
-    <ds:schemaRef ds:uri="bb4d8078-d11c-4eac-87f3-0b4fabbbd9d2"/>
-    <ds:schemaRef ds:uri="http://purl.org/dc/elements/1.1/"/>
-  </ds:schemaRefs>
-</ds:datastoreItem>
-</file>
-
-<file path=customXml/itemProps3.xml><?xml version="1.0" encoding="utf-8"?>
 <ds:datastoreItem xmlns:ds="http://schemas.openxmlformats.org/officeDocument/2006/customXml" ds:itemID="{D2856DBA-7F74-4206-BAE9-5EAA4B7AD9CC}">
   <ds:schemaRefs>
     <ds:schemaRef ds:uri="http://schemas.microsoft.com/office/2006/metadata/contentType"/>
@@ -15360,8 +14265,33 @@
 </ds:datastoreItem>
 </file>
 
+<file path=customXml/itemProps2.xml><?xml version="1.0" encoding="utf-8"?>
+<ds:datastoreItem xmlns:ds="http://schemas.openxmlformats.org/officeDocument/2006/customXml" ds:itemID="{4747BFB7-E25D-4FD8-AF7F-F255BA1F6853}">
+  <ds:schemaRefs>
+    <ds:schemaRef ds:uri="http://schemas.microsoft.com/office/2006/documentManagement/types"/>
+    <ds:schemaRef ds:uri="http://www.w3.org/XML/1998/namespace"/>
+    <ds:schemaRef ds:uri="fce2d5ef-b06a-4933-bcfa-7fc95f7f8be3"/>
+    <ds:schemaRef ds:uri="bb4d8078-d11c-4eac-87f3-0b4fabbbd9d2"/>
+    <ds:schemaRef ds:uri="http://purl.org/dc/dcmitype/"/>
+    <ds:schemaRef ds:uri="http://purl.org/dc/terms/"/>
+    <ds:schemaRef ds:uri="http://purl.org/dc/elements/1.1/"/>
+    <ds:schemaRef ds:uri="http://schemas.microsoft.com/office/infopath/2007/PartnerControls"/>
+    <ds:schemaRef ds:uri="http://schemas.openxmlformats.org/package/2006/metadata/core-properties"/>
+    <ds:schemaRef ds:uri="http://schemas.microsoft.com/office/2006/metadata/properties"/>
+  </ds:schemaRefs>
+</ds:datastoreItem>
+</file>
+
+<file path=customXml/itemProps3.xml><?xml version="1.0" encoding="utf-8"?>
+<ds:datastoreItem xmlns:ds="http://schemas.openxmlformats.org/officeDocument/2006/customXml" ds:itemID="{38E886FD-4A54-44E3-B3DB-BDCD701771F6}">
+  <ds:schemaRefs>
+    <ds:schemaRef ds:uri="http://schemas.microsoft.com/sharepoint/v3/contenttype/forms"/>
+  </ds:schemaRefs>
+</ds:datastoreItem>
+</file>
+
 <file path=customXml/itemProps4.xml><?xml version="1.0" encoding="utf-8"?>
-<ds:datastoreItem xmlns:ds="http://schemas.openxmlformats.org/officeDocument/2006/customXml" ds:itemID="{698401FC-CAE7-4115-8C52-B6C1681415CD}">
+<ds:datastoreItem xmlns:ds="http://schemas.openxmlformats.org/officeDocument/2006/customXml" ds:itemID="{0F93B878-05FE-466E-8DF3-58C832DA4D4A}">
   <ds:schemaRefs>
     <ds:schemaRef ds:uri="http://schemas.openxmlformats.org/officeDocument/2006/bibliography"/>
   </ds:schemaRefs>

--- a/docs/Dokumentace-Dungeon-crawler-godot(Get out).docx
+++ b/docs/Dokumentace-Dungeon-crawler-godot(Get out).docx
@@ -1113,7 +1113,7 @@
         </w:rPr>
         <w:fldChar w:fldCharType="separate"/>
       </w:r>
-      <w:hyperlink w:anchor="_Toc187662050" w:history="1">
+      <w:hyperlink w:anchor="_Toc187663274" w:history="1">
         <w:r>
           <w:rPr>
             <w:rStyle w:val="Hypertextovodkaz"/>
@@ -1136,7 +1136,7 @@
           <w:rPr>
             <w:webHidden/>
           </w:rPr>
-          <w:instrText xml:space="preserve"> PAGEREF _Toc187662050 \h </w:instrText>
+          <w:instrText xml:space="preserve"> PAGEREF _Toc187663274 \h </w:instrText>
         </w:r>
         <w:r>
           <w:rPr>
@@ -1174,7 +1174,7 @@
           <w:szCs w:val="22"/>
         </w:rPr>
       </w:pPr>
-      <w:hyperlink w:anchor="_Toc187662051" w:history="1">
+      <w:hyperlink w:anchor="_Toc187663275" w:history="1">
         <w:r>
           <w:rPr>
             <w:rStyle w:val="Hypertextovodkaz"/>
@@ -1213,7 +1213,7 @@
           <w:rPr>
             <w:webHidden/>
           </w:rPr>
-          <w:instrText xml:space="preserve"> PAGEREF _Toc187662051 \h </w:instrText>
+          <w:instrText xml:space="preserve"> PAGEREF _Toc187663275 \h </w:instrText>
         </w:r>
         <w:r>
           <w:rPr>
@@ -1250,7 +1250,7 @@
           <w:szCs w:val="22"/>
         </w:rPr>
       </w:pPr>
-      <w:hyperlink w:anchor="_Toc187662052" w:history="1">
+      <w:hyperlink w:anchor="_Toc187663276" w:history="1">
         <w:r>
           <w:rPr>
             <w:rStyle w:val="Hypertextovodkaz"/>
@@ -1288,7 +1288,7 @@
           <w:rPr>
             <w:webHidden/>
           </w:rPr>
-          <w:instrText xml:space="preserve"> PAGEREF _Toc187662052 \h </w:instrText>
+          <w:instrText xml:space="preserve"> PAGEREF _Toc187663276 \h </w:instrText>
         </w:r>
         <w:r>
           <w:rPr>
@@ -1325,7 +1325,7 @@
           <w:szCs w:val="22"/>
         </w:rPr>
       </w:pPr>
-      <w:hyperlink w:anchor="_Toc187662053" w:history="1">
+      <w:hyperlink w:anchor="_Toc187663277" w:history="1">
         <w:r>
           <w:rPr>
             <w:rStyle w:val="Hypertextovodkaz"/>
@@ -1363,7 +1363,7 @@
           <w:rPr>
             <w:webHidden/>
           </w:rPr>
-          <w:instrText xml:space="preserve"> PAGEREF _Toc187662053 \h </w:instrText>
+          <w:instrText xml:space="preserve"> PAGEREF _Toc187663277 \h </w:instrText>
         </w:r>
         <w:r>
           <w:rPr>
@@ -1400,7 +1400,7 @@
           <w:szCs w:val="22"/>
         </w:rPr>
       </w:pPr>
-      <w:hyperlink w:anchor="_Toc187662054" w:history="1">
+      <w:hyperlink w:anchor="_Toc187663278" w:history="1">
         <w:r>
           <w:rPr>
             <w:rStyle w:val="Hypertextovodkaz"/>
@@ -1438,7 +1438,7 @@
           <w:rPr>
             <w:webHidden/>
           </w:rPr>
-          <w:instrText xml:space="preserve"> PAGEREF _Toc187662054 \h </w:instrText>
+          <w:instrText xml:space="preserve"> PAGEREF _Toc187663278 \h </w:instrText>
         </w:r>
         <w:r>
           <w:rPr>
@@ -1476,7 +1476,7 @@
           <w:szCs w:val="22"/>
         </w:rPr>
       </w:pPr>
-      <w:hyperlink w:anchor="_Toc187662055" w:history="1">
+      <w:hyperlink w:anchor="_Toc187663279" w:history="1">
         <w:r>
           <w:rPr>
             <w:rStyle w:val="Hypertextovodkaz"/>
@@ -1515,7 +1515,7 @@
           <w:rPr>
             <w:webHidden/>
           </w:rPr>
-          <w:instrText xml:space="preserve"> PAGEREF _Toc187662055 \h </w:instrText>
+          <w:instrText xml:space="preserve"> PAGEREF _Toc187663279 \h </w:instrText>
         </w:r>
         <w:r>
           <w:rPr>
@@ -1552,7 +1552,7 @@
           <w:szCs w:val="22"/>
         </w:rPr>
       </w:pPr>
-      <w:hyperlink w:anchor="_Toc187662056" w:history="1">
+      <w:hyperlink w:anchor="_Toc187663280" w:history="1">
         <w:r>
           <w:rPr>
             <w:rStyle w:val="Hypertextovodkaz"/>
@@ -1590,7 +1590,7 @@
           <w:rPr>
             <w:webHidden/>
           </w:rPr>
-          <w:instrText xml:space="preserve"> PAGEREF _Toc187662056 \h </w:instrText>
+          <w:instrText xml:space="preserve"> PAGEREF _Toc187663280 \h </w:instrText>
         </w:r>
         <w:r>
           <w:rPr>
@@ -1627,7 +1627,7 @@
           <w:szCs w:val="22"/>
         </w:rPr>
       </w:pPr>
-      <w:hyperlink w:anchor="_Toc187662057" w:history="1">
+      <w:hyperlink w:anchor="_Toc187663281" w:history="1">
         <w:r>
           <w:rPr>
             <w:rStyle w:val="Hypertextovodkaz"/>
@@ -1665,7 +1665,7 @@
           <w:rPr>
             <w:webHidden/>
           </w:rPr>
-          <w:instrText xml:space="preserve"> PAGEREF _Toc187662057 \h </w:instrText>
+          <w:instrText xml:space="preserve"> PAGEREF _Toc187663281 \h </w:instrText>
         </w:r>
         <w:r>
           <w:rPr>
@@ -1702,7 +1702,7 @@
           <w:szCs w:val="22"/>
         </w:rPr>
       </w:pPr>
-      <w:hyperlink w:anchor="_Toc187662058" w:history="1">
+      <w:hyperlink w:anchor="_Toc187663282" w:history="1">
         <w:r>
           <w:rPr>
             <w:rStyle w:val="Hypertextovodkaz"/>
@@ -1740,7 +1740,7 @@
           <w:rPr>
             <w:webHidden/>
           </w:rPr>
-          <w:instrText xml:space="preserve"> PAGEREF _Toc187662058 \h </w:instrText>
+          <w:instrText xml:space="preserve"> PAGEREF _Toc187663282 \h </w:instrText>
         </w:r>
         <w:r>
           <w:rPr>
@@ -1778,7 +1778,7 @@
           <w:szCs w:val="22"/>
         </w:rPr>
       </w:pPr>
-      <w:hyperlink w:anchor="_Toc187662059" w:history="1">
+      <w:hyperlink w:anchor="_Toc187663283" w:history="1">
         <w:r>
           <w:rPr>
             <w:rStyle w:val="Hypertextovodkaz"/>
@@ -1817,7 +1817,7 @@
           <w:rPr>
             <w:webHidden/>
           </w:rPr>
-          <w:instrText xml:space="preserve"> PAGEREF _Toc187662059 \h </w:instrText>
+          <w:instrText xml:space="preserve"> PAGEREF _Toc187663283 \h </w:instrText>
         </w:r>
         <w:r>
           <w:rPr>
@@ -1854,7 +1854,7 @@
           <w:szCs w:val="22"/>
         </w:rPr>
       </w:pPr>
-      <w:hyperlink w:anchor="_Toc187662060" w:history="1">
+      <w:hyperlink w:anchor="_Toc187663284" w:history="1">
         <w:r>
           <w:rPr>
             <w:rStyle w:val="Hypertextovodkaz"/>
@@ -1892,7 +1892,7 @@
           <w:rPr>
             <w:webHidden/>
           </w:rPr>
-          <w:instrText xml:space="preserve"> PAGEREF _Toc187662060 \h </w:instrText>
+          <w:instrText xml:space="preserve"> PAGEREF _Toc187663284 \h </w:instrText>
         </w:r>
         <w:r>
           <w:rPr>
@@ -1931,7 +1931,7 @@
           <w:szCs w:val="22"/>
         </w:rPr>
       </w:pPr>
-      <w:hyperlink w:anchor="_Toc187662061" w:history="1">
+      <w:hyperlink w:anchor="_Toc187663285" w:history="1">
         <w:r>
           <w:rPr>
             <w:rStyle w:val="Hypertextovodkaz"/>
@@ -1968,7 +1968,7 @@
           <w:rPr>
             <w:webHidden/>
           </w:rPr>
-          <w:instrText xml:space="preserve"> PAGEREF _Toc187662061 \h </w:instrText>
+          <w:instrText xml:space="preserve"> PAGEREF _Toc187663285 \h </w:instrText>
         </w:r>
         <w:r>
           <w:rPr>
@@ -2005,7 +2005,7 @@
           <w:szCs w:val="22"/>
         </w:rPr>
       </w:pPr>
-      <w:hyperlink w:anchor="_Toc187662062" w:history="1">
+      <w:hyperlink w:anchor="_Toc187663286" w:history="1">
         <w:r>
           <w:rPr>
             <w:rStyle w:val="Hypertextovodkaz"/>
@@ -2043,7 +2043,7 @@
           <w:rPr>
             <w:webHidden/>
           </w:rPr>
-          <w:instrText xml:space="preserve"> PAGEREF _Toc187662062 \h </w:instrText>
+          <w:instrText xml:space="preserve"> PAGEREF _Toc187663286 \h </w:instrText>
         </w:r>
         <w:r>
           <w:rPr>
@@ -2082,7 +2082,7 @@
           <w:szCs w:val="22"/>
         </w:rPr>
       </w:pPr>
-      <w:hyperlink w:anchor="_Toc187662063" w:history="1">
+      <w:hyperlink w:anchor="_Toc187663287" w:history="1">
         <w:r>
           <w:rPr>
             <w:rStyle w:val="Hypertextovodkaz"/>
@@ -2119,7 +2119,7 @@
           <w:rPr>
             <w:webHidden/>
           </w:rPr>
-          <w:instrText xml:space="preserve"> PAGEREF _Toc187662063 \h </w:instrText>
+          <w:instrText xml:space="preserve"> PAGEREF _Toc187663287 \h </w:instrText>
         </w:r>
         <w:r>
           <w:rPr>
@@ -2156,7 +2156,7 @@
           <w:szCs w:val="22"/>
         </w:rPr>
       </w:pPr>
-      <w:hyperlink w:anchor="_Toc187662064" w:history="1">
+      <w:hyperlink w:anchor="_Toc187663288" w:history="1">
         <w:r>
           <w:rPr>
             <w:rStyle w:val="Hypertextovodkaz"/>
@@ -2194,7 +2194,7 @@
           <w:rPr>
             <w:webHidden/>
           </w:rPr>
-          <w:instrText xml:space="preserve"> PAGEREF _Toc187662064 \h </w:instrText>
+          <w:instrText xml:space="preserve"> PAGEREF _Toc187663288 \h </w:instrText>
         </w:r>
         <w:r>
           <w:rPr>
@@ -2233,7 +2233,7 @@
           <w:szCs w:val="22"/>
         </w:rPr>
       </w:pPr>
-      <w:hyperlink w:anchor="_Toc187662065" w:history="1">
+      <w:hyperlink w:anchor="_Toc187663289" w:history="1">
         <w:r>
           <w:rPr>
             <w:rStyle w:val="Hypertextovodkaz"/>
@@ -2270,7 +2270,7 @@
           <w:rPr>
             <w:webHidden/>
           </w:rPr>
-          <w:instrText xml:space="preserve"> PAGEREF _Toc187662065 \h </w:instrText>
+          <w:instrText xml:space="preserve"> PAGEREF _Toc187663289 \h </w:instrText>
         </w:r>
         <w:r>
           <w:rPr>
@@ -2308,7 +2308,7 @@
           <w:szCs w:val="22"/>
         </w:rPr>
       </w:pPr>
-      <w:hyperlink w:anchor="_Toc187662066" w:history="1">
+      <w:hyperlink w:anchor="_Toc187663290" w:history="1">
         <w:r>
           <w:rPr>
             <w:rStyle w:val="Hypertextovodkaz"/>
@@ -2347,7 +2347,7 @@
           <w:rPr>
             <w:webHidden/>
           </w:rPr>
-          <w:instrText xml:space="preserve"> PAGEREF _Toc187662066 \h </w:instrText>
+          <w:instrText xml:space="preserve"> PAGEREF _Toc187663290 \h </w:instrText>
         </w:r>
         <w:r>
           <w:rPr>
@@ -2384,7 +2384,7 @@
           <w:szCs w:val="22"/>
         </w:rPr>
       </w:pPr>
-      <w:hyperlink w:anchor="_Toc187662067" w:history="1">
+      <w:hyperlink w:anchor="_Toc187663291" w:history="1">
         <w:r>
           <w:rPr>
             <w:rStyle w:val="Hypertextovodkaz"/>
@@ -2422,7 +2422,7 @@
           <w:rPr>
             <w:webHidden/>
           </w:rPr>
-          <w:instrText xml:space="preserve"> PAGEREF _Toc187662067 \h </w:instrText>
+          <w:instrText xml:space="preserve"> PAGEREF _Toc187663291 \h </w:instrText>
         </w:r>
         <w:r>
           <w:rPr>
@@ -2459,7 +2459,7 @@
           <w:szCs w:val="22"/>
         </w:rPr>
       </w:pPr>
-      <w:hyperlink w:anchor="_Toc187662068" w:history="1">
+      <w:hyperlink w:anchor="_Toc187663292" w:history="1">
         <w:r>
           <w:rPr>
             <w:rStyle w:val="Hypertextovodkaz"/>
@@ -2497,7 +2497,7 @@
           <w:rPr>
             <w:webHidden/>
           </w:rPr>
-          <w:instrText xml:space="preserve"> PAGEREF _Toc187662068 \h </w:instrText>
+          <w:instrText xml:space="preserve"> PAGEREF _Toc187663292 \h </w:instrText>
         </w:r>
         <w:r>
           <w:rPr>
@@ -2534,7 +2534,7 @@
           <w:szCs w:val="22"/>
         </w:rPr>
       </w:pPr>
-      <w:hyperlink w:anchor="_Toc187662069" w:history="1">
+      <w:hyperlink w:anchor="_Toc187663293" w:history="1">
         <w:r>
           <w:rPr>
             <w:rStyle w:val="Hypertextovodkaz"/>
@@ -2572,7 +2572,7 @@
           <w:rPr>
             <w:webHidden/>
           </w:rPr>
-          <w:instrText xml:space="preserve"> PAGEREF _Toc187662069 \h </w:instrText>
+          <w:instrText xml:space="preserve"> PAGEREF _Toc187663293 \h </w:instrText>
         </w:r>
         <w:r>
           <w:rPr>
@@ -2609,7 +2609,7 @@
           <w:szCs w:val="22"/>
         </w:rPr>
       </w:pPr>
-      <w:hyperlink w:anchor="_Toc187662070" w:history="1">
+      <w:hyperlink w:anchor="_Toc187663294" w:history="1">
         <w:r>
           <w:rPr>
             <w:rStyle w:val="Hypertextovodkaz"/>
@@ -2647,7 +2647,7 @@
           <w:rPr>
             <w:webHidden/>
           </w:rPr>
-          <w:instrText xml:space="preserve"> PAGEREF _Toc187662070 \h </w:instrText>
+          <w:instrText xml:space="preserve"> PAGEREF _Toc187663294 \h </w:instrText>
         </w:r>
         <w:r>
           <w:rPr>
@@ -2684,7 +2684,7 @@
           <w:szCs w:val="22"/>
         </w:rPr>
       </w:pPr>
-      <w:hyperlink w:anchor="_Toc187662071" w:history="1">
+      <w:hyperlink w:anchor="_Toc187663295" w:history="1">
         <w:r>
           <w:rPr>
             <w:rStyle w:val="Hypertextovodkaz"/>
@@ -2722,7 +2722,7 @@
           <w:rPr>
             <w:webHidden/>
           </w:rPr>
-          <w:instrText xml:space="preserve"> PAGEREF _Toc187662071 \h </w:instrText>
+          <w:instrText xml:space="preserve"> PAGEREF _Toc187663295 \h </w:instrText>
         </w:r>
         <w:r>
           <w:rPr>
@@ -2759,7 +2759,7 @@
           <w:szCs w:val="22"/>
         </w:rPr>
       </w:pPr>
-      <w:hyperlink w:anchor="_Toc187662072" w:history="1">
+      <w:hyperlink w:anchor="_Toc187663296" w:history="1">
         <w:r>
           <w:rPr>
             <w:rStyle w:val="Hypertextovodkaz"/>
@@ -2797,7 +2797,7 @@
           <w:rPr>
             <w:webHidden/>
           </w:rPr>
-          <w:instrText xml:space="preserve"> PAGEREF _Toc187662072 \h </w:instrText>
+          <w:instrText xml:space="preserve"> PAGEREF _Toc187663296 \h </w:instrText>
         </w:r>
         <w:r>
           <w:rPr>
@@ -2834,7 +2834,7 @@
           <w:szCs w:val="22"/>
         </w:rPr>
       </w:pPr>
-      <w:hyperlink w:anchor="_Toc187662073" w:history="1">
+      <w:hyperlink w:anchor="_Toc187663297" w:history="1">
         <w:r>
           <w:rPr>
             <w:rStyle w:val="Hypertextovodkaz"/>
@@ -2872,7 +2872,7 @@
           <w:rPr>
             <w:webHidden/>
           </w:rPr>
-          <w:instrText xml:space="preserve"> PAGEREF _Toc187662073 \h </w:instrText>
+          <w:instrText xml:space="preserve"> PAGEREF _Toc187663297 \h </w:instrText>
         </w:r>
         <w:r>
           <w:rPr>
@@ -2909,7 +2909,7 @@
           <w:szCs w:val="22"/>
         </w:rPr>
       </w:pPr>
-      <w:hyperlink w:anchor="_Toc187662074" w:history="1">
+      <w:hyperlink w:anchor="_Toc187663298" w:history="1">
         <w:r>
           <w:rPr>
             <w:rStyle w:val="Hypertextovodkaz"/>
@@ -2947,7 +2947,7 @@
           <w:rPr>
             <w:webHidden/>
           </w:rPr>
-          <w:instrText xml:space="preserve"> PAGEREF _Toc187662074 \h </w:instrText>
+          <w:instrText xml:space="preserve"> PAGEREF _Toc187663298 \h </w:instrText>
         </w:r>
         <w:r>
           <w:rPr>
@@ -2965,6 +2965,82 @@
             <w:webHidden/>
           </w:rPr>
           <w:t>16</w:t>
+        </w:r>
+        <w:r>
+          <w:rPr>
+            <w:webHidden/>
+          </w:rPr>
+          <w:fldChar w:fldCharType="end"/>
+        </w:r>
+      </w:hyperlink>
+    </w:p>
+    <w:p>
+      <w:pPr>
+        <w:pStyle w:val="Obsah4"/>
+        <w:tabs>
+          <w:tab w:val="left" w:pos="1418"/>
+        </w:tabs>
+        <w:rPr>
+          <w:rFonts w:asciiTheme="minorHAnsi" w:eastAsiaTheme="minorEastAsia" w:hAnsiTheme="minorHAnsi" w:cstheme="minorBidi"/>
+          <w:sz w:val="22"/>
+          <w:szCs w:val="22"/>
+        </w:rPr>
+      </w:pPr>
+      <w:hyperlink w:anchor="_Toc187663299" w:history="1">
+        <w:r>
+          <w:rPr>
+            <w:rStyle w:val="Hypertextovodkaz"/>
+          </w:rPr>
+          <w:t>4.8.1</w:t>
+        </w:r>
+        <w:r>
+          <w:rPr>
+            <w:rFonts w:asciiTheme="minorHAnsi" w:eastAsiaTheme="minorEastAsia" w:hAnsiTheme="minorHAnsi" w:cstheme="minorBidi"/>
+            <w:sz w:val="22"/>
+            <w:szCs w:val="22"/>
+          </w:rPr>
+          <w:tab/>
+        </w:r>
+        <w:r>
+          <w:rPr>
+            <w:rStyle w:val="Hypertextovodkaz"/>
+          </w:rPr>
+          <w:t>Raycasting</w:t>
+        </w:r>
+        <w:r>
+          <w:rPr>
+            <w:webHidden/>
+          </w:rPr>
+          <w:tab/>
+        </w:r>
+        <w:r>
+          <w:rPr>
+            <w:webHidden/>
+          </w:rPr>
+          <w:fldChar w:fldCharType="begin"/>
+        </w:r>
+        <w:r>
+          <w:rPr>
+            <w:webHidden/>
+          </w:rPr>
+          <w:instrText xml:space="preserve"> PAGEREF _Toc187663299 \h </w:instrText>
+        </w:r>
+        <w:r>
+          <w:rPr>
+            <w:webHidden/>
+          </w:rPr>
+        </w:r>
+        <w:r>
+          <w:rPr>
+            <w:webHidden/>
+          </w:rPr>
+          <w:fldChar w:fldCharType="separate"/>
+        </w:r>
+        <w:r>
+          <w:rPr>
+            <w:webHidden/>
+          </w:rPr>
+          <w:t>17</w:t>
         </w:r>
         <w:r>
           <w:rPr>
@@ -2985,7 +3061,7 @@
           <w:szCs w:val="22"/>
         </w:rPr>
       </w:pPr>
-      <w:hyperlink w:anchor="_Toc187662075" w:history="1">
+      <w:hyperlink w:anchor="_Toc187663300" w:history="1">
         <w:r>
           <w:rPr>
             <w:rStyle w:val="Hypertextovodkaz"/>
@@ -3008,7 +3084,7 @@
           <w:rPr>
             <w:webHidden/>
           </w:rPr>
-          <w:instrText xml:space="preserve"> PAGEREF _Toc187662075 \h </w:instrText>
+          <w:instrText xml:space="preserve"> PAGEREF _Toc187663300 \h </w:instrText>
         </w:r>
         <w:r>
           <w:rPr>
@@ -3025,7 +3101,7 @@
           <w:rPr>
             <w:webHidden/>
           </w:rPr>
-          <w:t>17</w:t>
+          <w:t>18</w:t>
         </w:r>
         <w:r>
           <w:rPr>
@@ -3046,7 +3122,7 @@
           <w:szCs w:val="22"/>
         </w:rPr>
       </w:pPr>
-      <w:hyperlink w:anchor="_Toc187662076" w:history="1">
+      <w:hyperlink w:anchor="_Toc187663301" w:history="1">
         <w:r>
           <w:rPr>
             <w:rStyle w:val="Hypertextovodkaz"/>
@@ -3069,7 +3145,7 @@
           <w:rPr>
             <w:webHidden/>
           </w:rPr>
-          <w:instrText xml:space="preserve"> PAGEREF _Toc187662076 \h </w:instrText>
+          <w:instrText xml:space="preserve"> PAGEREF _Toc187663301 \h </w:instrText>
         </w:r>
         <w:r>
           <w:rPr>
@@ -3086,7 +3162,7 @@
           <w:rPr>
             <w:webHidden/>
           </w:rPr>
-          <w:t>18</w:t>
+          <w:t>19</w:t>
         </w:r>
         <w:r>
           <w:rPr>
@@ -3116,6 +3192,8 @@
         </w:rPr>
         <w:tab/>
       </w:r>
+      <w:bookmarkStart w:id="31" w:name="_GoBack"/>
+      <w:bookmarkEnd w:id="31"/>
     </w:p>
     <w:p/>
     <w:p>
@@ -3151,12 +3229,12 @@
       <w:pPr>
         <w:pStyle w:val="Nadpis"/>
       </w:pPr>
-      <w:bookmarkStart w:id="31" w:name="_Toc187662050"/>
+      <w:bookmarkStart w:id="32" w:name="_Toc187663274"/>
       <w:r>
         <w:lastRenderedPageBreak/>
         <w:t>Úvod</w:t>
       </w:r>
-      <w:bookmarkEnd w:id="31"/>
+      <w:bookmarkEnd w:id="32"/>
     </w:p>
     <w:p>
       <w:r>
@@ -3193,22 +3271,22 @@
       <w:pPr>
         <w:pStyle w:val="Nadpis1"/>
       </w:pPr>
-      <w:bookmarkStart w:id="32" w:name="_Toc187662051"/>
+      <w:bookmarkStart w:id="33" w:name="_Toc187663275"/>
       <w:r>
         <w:lastRenderedPageBreak/>
         <w:t>Záměr a cíle projektu</w:t>
       </w:r>
-      <w:bookmarkEnd w:id="32"/>
+      <w:bookmarkEnd w:id="33"/>
     </w:p>
     <w:p>
       <w:pPr>
         <w:pStyle w:val="Nadpis2"/>
       </w:pPr>
-      <w:bookmarkStart w:id="33" w:name="_Toc187662052"/>
+      <w:bookmarkStart w:id="34" w:name="_Toc187663276"/>
       <w:r>
         <w:t>Cíle projektu</w:t>
       </w:r>
-      <w:bookmarkEnd w:id="33"/>
+      <w:bookmarkEnd w:id="34"/>
     </w:p>
     <w:p>
       <w:r>
@@ -3249,11 +3327,11 @@
       <w:pPr>
         <w:pStyle w:val="Nadpis2"/>
       </w:pPr>
-      <w:bookmarkStart w:id="34" w:name="_Toc187662053"/>
+      <w:bookmarkStart w:id="35" w:name="_Toc187663277"/>
       <w:r>
         <w:t>Herní prvky</w:t>
       </w:r>
-      <w:bookmarkEnd w:id="34"/>
+      <w:bookmarkEnd w:id="35"/>
     </w:p>
     <w:p>
       <w:r>
@@ -3295,7 +3373,7 @@
       <w:pPr>
         <w:pStyle w:val="Nadpis2"/>
       </w:pPr>
-      <w:bookmarkStart w:id="35" w:name="_Toc187662054"/>
+      <w:bookmarkStart w:id="36" w:name="_Toc187663278"/>
       <w:r>
         <w:t>Get out</w:t>
       </w:r>
@@ -3305,7 +3383,7 @@
       <w:r>
         <w:t xml:space="preserve"> v budoucnu</w:t>
       </w:r>
-      <w:bookmarkEnd w:id="35"/>
+      <w:bookmarkEnd w:id="36"/>
     </w:p>
     <w:p>
       <w:r>
@@ -3339,7 +3417,7 @@
       <w:pPr>
         <w:pStyle w:val="Nadpis1"/>
       </w:pPr>
-      <w:bookmarkStart w:id="36" w:name="_Toc187662055"/>
+      <w:bookmarkStart w:id="37" w:name="_Toc187663279"/>
       <w:r>
         <w:lastRenderedPageBreak/>
         <w:t>Vy</w:t>
@@ -3347,17 +3425,17 @@
       <w:r>
         <w:t>užité technologie</w:t>
       </w:r>
-      <w:bookmarkEnd w:id="36"/>
+      <w:bookmarkEnd w:id="37"/>
     </w:p>
     <w:p>
       <w:pPr>
         <w:pStyle w:val="Nadpis2"/>
       </w:pPr>
-      <w:bookmarkStart w:id="37" w:name="_Toc187662056"/>
+      <w:bookmarkStart w:id="38" w:name="_Toc187663280"/>
       <w:r>
         <w:t>Seznam technologii</w:t>
       </w:r>
-      <w:bookmarkEnd w:id="37"/>
+      <w:bookmarkEnd w:id="38"/>
     </w:p>
     <w:p>
       <w:pPr>
@@ -3461,11 +3539,11 @@
       <w:pPr>
         <w:pStyle w:val="Nadpis2"/>
       </w:pPr>
-      <w:bookmarkStart w:id="38" w:name="_Toc187662057"/>
+      <w:bookmarkStart w:id="39" w:name="_Toc187663281"/>
       <w:r>
         <w:t>Výhody práce v Godot Enginu</w:t>
       </w:r>
-      <w:bookmarkEnd w:id="38"/>
+      <w:bookmarkEnd w:id="39"/>
     </w:p>
     <w:p>
       <w:pPr>
@@ -3596,12 +3674,12 @@
       <w:pPr>
         <w:pStyle w:val="Nadpis2"/>
       </w:pPr>
-      <w:bookmarkStart w:id="39" w:name="_Toc187662058"/>
+      <w:bookmarkStart w:id="40" w:name="_Toc187663282"/>
       <w:r>
         <w:lastRenderedPageBreak/>
         <w:t>Nevýhody práce v Godot Enginu</w:t>
       </w:r>
-      <w:bookmarkEnd w:id="39"/>
+      <w:bookmarkEnd w:id="40"/>
     </w:p>
     <w:p>
       <w:pPr>
@@ -3719,12 +3797,12 @@
       <w:pPr>
         <w:pStyle w:val="Nadpis1"/>
       </w:pPr>
-      <w:bookmarkStart w:id="40" w:name="_Toc187662059"/>
+      <w:bookmarkStart w:id="41" w:name="_Toc187663283"/>
       <w:r>
         <w:lastRenderedPageBreak/>
         <w:t>SEznámení s editorem</w:t>
       </w:r>
-      <w:bookmarkEnd w:id="40"/>
+      <w:bookmarkEnd w:id="41"/>
     </w:p>
     <w:p>
       <w:r>
@@ -4055,11 +4133,11 @@
       <w:pPr>
         <w:pStyle w:val="Nadpis2"/>
       </w:pPr>
-      <w:bookmarkStart w:id="41" w:name="_Toc187662060"/>
+      <w:bookmarkStart w:id="42" w:name="_Toc187663284"/>
       <w:r>
         <w:t>GDScript</w:t>
       </w:r>
-      <w:bookmarkEnd w:id="41"/>
+      <w:bookmarkEnd w:id="42"/>
     </w:p>
     <w:p>
       <w:pPr>
@@ -4077,11 +4155,11 @@
           <w:numId w:val="46"/>
         </w:numPr>
       </w:pPr>
-      <w:bookmarkStart w:id="42" w:name="_Toc187662061"/>
+      <w:bookmarkStart w:id="43" w:name="_Toc187663285"/>
       <w:r>
         <w:t>Příklad jednoduchého GDScriptu</w:t>
       </w:r>
-      <w:bookmarkEnd w:id="42"/>
+      <w:bookmarkEnd w:id="43"/>
     </w:p>
     <w:p>
       <w:pPr>
@@ -4901,11 +4979,11 @@
       <w:pPr>
         <w:pStyle w:val="Nadpis2"/>
       </w:pPr>
-      <w:bookmarkStart w:id="43" w:name="_Toc187662062"/>
+      <w:bookmarkStart w:id="44" w:name="_Toc187663286"/>
       <w:r>
         <w:t>Hierarchie scén</w:t>
       </w:r>
-      <w:bookmarkEnd w:id="43"/>
+      <w:bookmarkEnd w:id="44"/>
     </w:p>
     <w:p>
       <w:r>
@@ -4927,12 +5005,12 @@
           <w:noProof/>
         </w:rPr>
       </w:pPr>
-      <w:bookmarkStart w:id="44" w:name="_Toc187662063"/>
+      <w:bookmarkStart w:id="45" w:name="_Toc187663287"/>
       <w:r>
         <w:lastRenderedPageBreak/>
         <w:t>Příklady Hierarchií</w:t>
       </w:r>
-      <w:bookmarkEnd w:id="44"/>
+      <w:bookmarkEnd w:id="45"/>
       <w:r>
         <w:t xml:space="preserve"> </w:t>
       </w:r>
@@ -5122,11 +5200,11 @@
       <w:pPr>
         <w:pStyle w:val="Nadpis2"/>
       </w:pPr>
-      <w:bookmarkStart w:id="45" w:name="_Toc187662064"/>
+      <w:bookmarkStart w:id="46" w:name="_Toc187663288"/>
       <w:r>
         <w:t>Signály</w:t>
       </w:r>
-      <w:bookmarkEnd w:id="45"/>
+      <w:bookmarkEnd w:id="46"/>
     </w:p>
     <w:p>
       <w:pPr>
@@ -5140,11 +5218,11 @@
       <w:pPr>
         <w:pStyle w:val="Nadpis3"/>
       </w:pPr>
-      <w:bookmarkStart w:id="46" w:name="_Toc187662065"/>
+      <w:bookmarkStart w:id="47" w:name="_Toc187663289"/>
       <w:r>
         <w:t>Příklad signálů</w:t>
       </w:r>
-      <w:bookmarkEnd w:id="46"/>
+      <w:bookmarkEnd w:id="47"/>
     </w:p>
     <w:p>
       <w:pPr>
@@ -5212,22 +5290,22 @@
       <w:pPr>
         <w:pStyle w:val="Nadpis1"/>
       </w:pPr>
-      <w:bookmarkStart w:id="47" w:name="_Toc187662066"/>
+      <w:bookmarkStart w:id="48" w:name="_Toc187663290"/>
       <w:r>
         <w:lastRenderedPageBreak/>
         <w:t>doporučená časová osa vývoje her</w:t>
       </w:r>
-      <w:bookmarkEnd w:id="47"/>
+      <w:bookmarkEnd w:id="48"/>
     </w:p>
     <w:p>
       <w:pPr>
         <w:pStyle w:val="Nadpis2"/>
       </w:pPr>
-      <w:bookmarkStart w:id="48" w:name="_Toc187662067"/>
+      <w:bookmarkStart w:id="49" w:name="_Toc187663291"/>
       <w:r>
         <w:t>Začátek projektu</w:t>
       </w:r>
-      <w:bookmarkEnd w:id="48"/>
+      <w:bookmarkEnd w:id="49"/>
     </w:p>
     <w:p>
       <w:r>
@@ -5256,11 +5334,11 @@
       <w:pPr>
         <w:pStyle w:val="Nadpis2"/>
       </w:pPr>
-      <w:bookmarkStart w:id="49" w:name="_Toc187662068"/>
+      <w:bookmarkStart w:id="50" w:name="_Toc187663292"/>
       <w:r>
         <w:t>Tvorba Hráče</w:t>
       </w:r>
-      <w:bookmarkEnd w:id="49"/>
+      <w:bookmarkEnd w:id="50"/>
     </w:p>
     <w:p>
       <w:r>
@@ -5302,11 +5380,11 @@
       <w:pPr>
         <w:pStyle w:val="Nadpis2"/>
       </w:pPr>
-      <w:bookmarkStart w:id="50" w:name="_Toc187662069"/>
+      <w:bookmarkStart w:id="51" w:name="_Toc187663293"/>
       <w:r>
         <w:t>Mapování a programování pohybu</w:t>
       </w:r>
-      <w:bookmarkEnd w:id="50"/>
+      <w:bookmarkEnd w:id="51"/>
     </w:p>
     <w:p>
       <w:pPr>
@@ -5641,11 +5719,11 @@
       <w:pPr>
         <w:pStyle w:val="Nadpis2"/>
       </w:pPr>
-      <w:bookmarkStart w:id="51" w:name="_Toc187662070"/>
+      <w:bookmarkStart w:id="52" w:name="_Toc187663294"/>
       <w:r>
         <w:t>Tvorba prostředí</w:t>
       </w:r>
-      <w:bookmarkEnd w:id="51"/>
+      <w:bookmarkEnd w:id="52"/>
     </w:p>
     <w:p>
       <w:pPr>
@@ -5707,12 +5785,12 @@
       <w:pPr>
         <w:pStyle w:val="Nadpis2"/>
       </w:pPr>
-      <w:bookmarkStart w:id="52" w:name="_Toc187662071"/>
+      <w:bookmarkStart w:id="53" w:name="_Toc187663295"/>
       <w:r>
         <w:lastRenderedPageBreak/>
         <w:t>Menu pozastavení</w:t>
       </w:r>
-      <w:bookmarkEnd w:id="52"/>
+      <w:bookmarkEnd w:id="53"/>
     </w:p>
     <w:p>
       <w:r>
@@ -6216,11 +6294,11 @@
       <w:pPr>
         <w:pStyle w:val="Nadpis2"/>
       </w:pPr>
-      <w:bookmarkStart w:id="53" w:name="_Toc187662072"/>
+      <w:bookmarkStart w:id="54" w:name="_Toc187663296"/>
       <w:r>
         <w:t>HUD (Heads Up Display)</w:t>
       </w:r>
-      <w:bookmarkEnd w:id="53"/>
+      <w:bookmarkEnd w:id="54"/>
     </w:p>
     <w:p>
       <w:r>
@@ -6284,14 +6362,14 @@
       <w:r>
         <w:t xml:space="preserve"> </w:t>
       </w:r>
-      <w:bookmarkStart w:id="54" w:name="_Toc187662073"/>
+      <w:bookmarkStart w:id="55" w:name="_Toc187663297"/>
       <w:r>
         <w:t>S</w:t>
       </w:r>
       <w:r>
         <w:t>běratelné předměty</w:t>
       </w:r>
-      <w:bookmarkEnd w:id="54"/>
+      <w:bookmarkEnd w:id="55"/>
     </w:p>
     <w:p>
       <w:r>
@@ -6427,11 +6505,11 @@
       <w:r>
         <w:t xml:space="preserve"> </w:t>
       </w:r>
-      <w:bookmarkStart w:id="55" w:name="_Toc187662074"/>
+      <w:bookmarkStart w:id="56" w:name="_Toc187663298"/>
       <w:r>
         <w:t>Nepřátelé</w:t>
       </w:r>
-      <w:bookmarkEnd w:id="55"/>
+      <w:bookmarkEnd w:id="56"/>
     </w:p>
     <w:p>
       <w:r>
@@ -7169,7 +7247,14 @@
       </w:pPr>
       <w:r>
         <w:tab/>
-        <w:t xml:space="preserve">Raycasting </w:t>
+      </w:r>
+      <w:bookmarkStart w:id="57" w:name="_Toc187663299"/>
+      <w:r>
+        <w:t>Raycasting</w:t>
+      </w:r>
+      <w:bookmarkEnd w:id="57"/>
+      <w:r>
+        <w:t xml:space="preserve"> </w:t>
       </w:r>
     </w:p>
     <w:p>
@@ -7193,12 +7278,12 @@
           <w:numId w:val="0"/>
         </w:numPr>
       </w:pPr>
-      <w:bookmarkStart w:id="56" w:name="_Toc187662075"/>
+      <w:bookmarkStart w:id="58" w:name="_Toc187663300"/>
       <w:r>
         <w:lastRenderedPageBreak/>
         <w:t>Závěr</w:t>
       </w:r>
-      <w:bookmarkEnd w:id="56"/>
+      <w:bookmarkEnd w:id="58"/>
     </w:p>
     <w:p>
       <w:r>
@@ -7243,41 +7328,39 @@
           <w:rStyle w:val="Pokec"/>
         </w:rPr>
       </w:pPr>
-      <w:bookmarkStart w:id="57" w:name="_Toc37577735"/>
-      <w:bookmarkStart w:id="58" w:name="_Toc88120446"/>
-      <w:bookmarkStart w:id="59" w:name="_Toc88120683"/>
-      <w:bookmarkStart w:id="60" w:name="_Toc88120895"/>
-      <w:bookmarkStart w:id="61" w:name="_Toc88120999"/>
-      <w:bookmarkStart w:id="62" w:name="_Toc88121042"/>
-      <w:bookmarkStart w:id="63" w:name="_Toc88121179"/>
-      <w:bookmarkStart w:id="64" w:name="_Toc88121553"/>
-      <w:bookmarkStart w:id="65" w:name="_Toc88121610"/>
-      <w:bookmarkStart w:id="66" w:name="_Toc88121748"/>
-      <w:bookmarkStart w:id="67" w:name="_Toc88122014"/>
-      <w:bookmarkStart w:id="68" w:name="_Toc88124619"/>
-      <w:bookmarkStart w:id="69" w:name="_Toc88124656"/>
-      <w:bookmarkStart w:id="70" w:name="_Toc88124806"/>
-      <w:bookmarkStart w:id="71" w:name="_Toc88125789"/>
-      <w:bookmarkStart w:id="72" w:name="_Toc88126309"/>
-      <w:bookmarkStart w:id="73" w:name="_Toc88126460"/>
-      <w:bookmarkStart w:id="74" w:name="_Toc88126527"/>
-      <w:bookmarkStart w:id="75" w:name="_Toc88126556"/>
-      <w:bookmarkStart w:id="76" w:name="_Toc88126772"/>
-      <w:bookmarkStart w:id="77" w:name="_Toc88126862"/>
-      <w:bookmarkStart w:id="78" w:name="_Toc88127103"/>
-      <w:bookmarkStart w:id="79" w:name="_Toc88127146"/>
-      <w:bookmarkStart w:id="80" w:name="_Toc88128511"/>
-      <w:bookmarkStart w:id="81" w:name="_Toc107634153"/>
-      <w:bookmarkStart w:id="82" w:name="_Toc107635188"/>
-      <w:bookmarkStart w:id="83" w:name="_Toc107635228"/>
-      <w:bookmarkStart w:id="84" w:name="_Toc107635245"/>
-      <w:bookmarkStart w:id="85" w:name="_Toc187662076"/>
+      <w:bookmarkStart w:id="59" w:name="_Toc37577735"/>
+      <w:bookmarkStart w:id="60" w:name="_Toc88120446"/>
+      <w:bookmarkStart w:id="61" w:name="_Toc88120683"/>
+      <w:bookmarkStart w:id="62" w:name="_Toc88120895"/>
+      <w:bookmarkStart w:id="63" w:name="_Toc88120999"/>
+      <w:bookmarkStart w:id="64" w:name="_Toc88121042"/>
+      <w:bookmarkStart w:id="65" w:name="_Toc88121179"/>
+      <w:bookmarkStart w:id="66" w:name="_Toc88121553"/>
+      <w:bookmarkStart w:id="67" w:name="_Toc88121610"/>
+      <w:bookmarkStart w:id="68" w:name="_Toc88121748"/>
+      <w:bookmarkStart w:id="69" w:name="_Toc88122014"/>
+      <w:bookmarkStart w:id="70" w:name="_Toc88124619"/>
+      <w:bookmarkStart w:id="71" w:name="_Toc88124656"/>
+      <w:bookmarkStart w:id="72" w:name="_Toc88124806"/>
+      <w:bookmarkStart w:id="73" w:name="_Toc88125789"/>
+      <w:bookmarkStart w:id="74" w:name="_Toc88126309"/>
+      <w:bookmarkStart w:id="75" w:name="_Toc88126460"/>
+      <w:bookmarkStart w:id="76" w:name="_Toc88126527"/>
+      <w:bookmarkStart w:id="77" w:name="_Toc88126556"/>
+      <w:bookmarkStart w:id="78" w:name="_Toc88126772"/>
+      <w:bookmarkStart w:id="79" w:name="_Toc88126862"/>
+      <w:bookmarkStart w:id="80" w:name="_Toc88127103"/>
+      <w:bookmarkStart w:id="81" w:name="_Toc88127146"/>
+      <w:bookmarkStart w:id="82" w:name="_Toc88128511"/>
+      <w:bookmarkStart w:id="83" w:name="_Toc107634153"/>
+      <w:bookmarkStart w:id="84" w:name="_Toc107635188"/>
+      <w:bookmarkStart w:id="85" w:name="_Toc107635228"/>
+      <w:bookmarkStart w:id="86" w:name="_Toc107635245"/>
+      <w:bookmarkStart w:id="87" w:name="_Toc187663301"/>
       <w:r>
         <w:lastRenderedPageBreak/>
         <w:t>Seznam použit</w:t>
       </w:r>
-      <w:bookmarkEnd w:id="57"/>
-      <w:bookmarkEnd w:id="58"/>
       <w:bookmarkEnd w:id="59"/>
       <w:bookmarkEnd w:id="60"/>
       <w:bookmarkEnd w:id="61"/>
@@ -7304,17 +7387,19 @@
       <w:bookmarkEnd w:id="82"/>
       <w:bookmarkEnd w:id="83"/>
       <w:bookmarkEnd w:id="84"/>
+      <w:bookmarkEnd w:id="85"/>
+      <w:bookmarkEnd w:id="86"/>
       <w:r>
         <w:t>ýCH INFORMAČNÍCH ZDROJů</w:t>
       </w:r>
-      <w:bookmarkEnd w:id="85"/>
+      <w:bookmarkEnd w:id="87"/>
     </w:p>
     <w:p>
       <w:pPr>
         <w:pStyle w:val="Literatura"/>
         <w:jc w:val="left"/>
       </w:pPr>
-      <w:bookmarkStart w:id="86" w:name="_Ref94455389"/>
+      <w:bookmarkStart w:id="88" w:name="_Ref94455389"/>
       <w:r>
         <w:t>[</w:t>
       </w:r>
@@ -7336,7 +7421,7 @@
       <w:r>
         <w:fldChar w:fldCharType="end"/>
       </w:r>
-      <w:bookmarkEnd w:id="86"/>
+      <w:bookmarkEnd w:id="88"/>
       <w:r>
         <w:t>]</w:t>
       </w:r>
@@ -7568,8 +7653,6 @@
       <w:r>
         <w:t>https://github.com/yrej/Final-Project</w:t>
       </w:r>
-      <w:bookmarkStart w:id="87" w:name="_GoBack"/>
-      <w:bookmarkEnd w:id="87"/>
     </w:p>
     <w:sectPr>
       <w:headerReference w:type="default" r:id="rId26"/>
@@ -7633,7 +7716,7 @@
           <w:rPr>
             <w:noProof/>
           </w:rPr>
-          <w:t>3</w:t>
+          <w:t>1</w:t>
         </w:r>
         <w:r>
           <w:fldChar w:fldCharType="end"/>
@@ -7678,7 +7761,7 @@
           <w:rPr>
             <w:noProof/>
           </w:rPr>
-          <w:t>19</w:t>
+          <w:t>4</w:t>
         </w:r>
         <w:r>
           <w:fldChar w:fldCharType="end"/>
@@ -14291,7 +14374,7 @@
 </file>
 
 <file path=customXml/itemProps4.xml><?xml version="1.0" encoding="utf-8"?>
-<ds:datastoreItem xmlns:ds="http://schemas.openxmlformats.org/officeDocument/2006/customXml" ds:itemID="{0F93B878-05FE-466E-8DF3-58C832DA4D4A}">
+<ds:datastoreItem xmlns:ds="http://schemas.openxmlformats.org/officeDocument/2006/customXml" ds:itemID="{E7B4B889-54CD-4DD3-8AEB-C3FC83DEF0AF}">
   <ds:schemaRefs>
     <ds:schemaRef ds:uri="http://schemas.openxmlformats.org/officeDocument/2006/bibliography"/>
   </ds:schemaRefs>

--- a/docs/Dokumentace-Dungeon-crawler-godot(Get out).docx
+++ b/docs/Dokumentace-Dungeon-crawler-godot(Get out).docx
@@ -8255,7 +8255,13 @@
         <w:t>le pro nepřítele ještě vložíme NavigationAgent3D</w:t>
       </w:r>
       <w:r>
-        <w:t xml:space="preserve"> a do oblasti ve které chcete, aby se nepřítel pohyboval, vložíte NavigationRegion3D.Když následně vypečete integrovaný </w:t>
+        <w:t xml:space="preserve"> a do oblasti ve které chcete, aby se nepřítel pohyboval, vložíte NavigationRegion3D.</w:t>
+      </w:r>
+      <w:r>
+        <w:t xml:space="preserve"> </w:t>
+      </w:r>
+      <w:r>
+        <w:t xml:space="preserve">Když následně vypečete integrovaný </w:t>
       </w:r>
       <w:proofErr w:type="spellStart"/>
       <w:r>
@@ -13027,16 +13033,6 @@
 </file>
 
 <file path=customXml/item1.xml><?xml version="1.0" encoding="utf-8"?>
-<b:Sources xmlns:b="http://schemas.openxmlformats.org/officeDocument/2006/bibliography" xmlns="http://schemas.openxmlformats.org/officeDocument/2006/bibliography" SelectedStyle="\APA.XSL" StyleName="APA"/>
-</file>
-
-<file path=customXml/item2.xml><?xml version="1.0" encoding="utf-8"?>
-<p:properties xmlns:p="http://schemas.microsoft.com/office/2006/metadata/properties" xmlns:xsi="http://www.w3.org/2001/XMLSchema-instance" xmlns:pc="http://schemas.microsoft.com/office/infopath/2007/PartnerControls">
-  <documentManagement/>
-</p:properties>
-</file>
-
-<file path=customXml/item3.xml><?xml version="1.0" encoding="utf-8"?>
 <ct:contentTypeSchema xmlns:ct="http://schemas.microsoft.com/office/2006/metadata/contentType" xmlns:ma="http://schemas.microsoft.com/office/2006/metadata/properties/metaAttributes" ct:_="" ma:_="" ma:contentTypeName="Dokument" ma:contentTypeID="0x0101005FD2A013C80FC14385412CFAA9695267" ma:contentTypeVersion="11" ma:contentTypeDescription="Vytvoří nový dokument" ma:contentTypeScope="" ma:versionID="7a7cbddce28c315e3c9bf02866f2aee4">
   <xsd:schema xmlns:xsd="http://www.w3.org/2001/XMLSchema" xmlns:xs="http://www.w3.org/2001/XMLSchema" xmlns:p="http://schemas.microsoft.com/office/2006/metadata/properties" xmlns:ns2="fce2d5ef-b06a-4933-bcfa-7fc95f7f8be3" xmlns:ns3="bb4d8078-d11c-4eac-87f3-0b4fabbbd9d2" targetNamespace="http://schemas.microsoft.com/office/2006/metadata/properties" ma:root="true" ma:fieldsID="e29a7774875be74c2e09852215ac61d4" ns2:_="" ns3:_="">
     <xsd:import namespace="fce2d5ef-b06a-4933-bcfa-7fc95f7f8be3"/>
@@ -13245,7 +13241,7 @@
 </ct:contentTypeSchema>
 </file>
 
-<file path=customXml/item4.xml><?xml version="1.0" encoding="utf-8"?>
+<file path=customXml/item2.xml><?xml version="1.0" encoding="utf-8"?>
 <?mso-contentType ?>
 <FormTemplates xmlns="http://schemas.microsoft.com/sharepoint/v3/contenttype/forms">
   <Display>DocumentLibraryForm</Display>
@@ -13254,24 +13250,17 @@
 </FormTemplates>
 </file>
 
-<file path=customXml/itemProps1.xml><?xml version="1.0" encoding="utf-8"?>
-<ds:datastoreItem xmlns:ds="http://schemas.openxmlformats.org/officeDocument/2006/customXml" ds:itemID="{254DCEA7-632E-4555-BFFA-F5F0AD841A1E}">
-  <ds:schemaRefs>
-    <ds:schemaRef ds:uri="http://schemas.openxmlformats.org/officeDocument/2006/bibliography"/>
-  </ds:schemaRefs>
-</ds:datastoreItem>
+<file path=customXml/item3.xml><?xml version="1.0" encoding="utf-8"?>
+<b:Sources xmlns:b="http://schemas.openxmlformats.org/officeDocument/2006/bibliography" xmlns="http://schemas.openxmlformats.org/officeDocument/2006/bibliography" SelectedStyle="\APA.XSL" StyleName="APA"/>
 </file>
 
-<file path=customXml/itemProps2.xml><?xml version="1.0" encoding="utf-8"?>
-<ds:datastoreItem xmlns:ds="http://schemas.openxmlformats.org/officeDocument/2006/customXml" ds:itemID="{4747BFB7-E25D-4FD8-AF7F-F255BA1F6853}">
-  <ds:schemaRefs>
-    <ds:schemaRef ds:uri="http://schemas.microsoft.com/office/2006/metadata/properties"/>
-    <ds:schemaRef ds:uri="http://schemas.microsoft.com/office/infopath/2007/PartnerControls"/>
-  </ds:schemaRefs>
-</ds:datastoreItem>
+<file path=customXml/item4.xml><?xml version="1.0" encoding="utf-8"?>
+<p:properties xmlns:p="http://schemas.microsoft.com/office/2006/metadata/properties" xmlns:xsi="http://www.w3.org/2001/XMLSchema-instance" xmlns:pc="http://schemas.microsoft.com/office/infopath/2007/PartnerControls">
+  <documentManagement/>
+</p:properties>
 </file>
 
-<file path=customXml/itemProps3.xml><?xml version="1.0" encoding="utf-8"?>
+<file path=customXml/itemProps1.xml><?xml version="1.0" encoding="utf-8"?>
 <ds:datastoreItem xmlns:ds="http://schemas.openxmlformats.org/officeDocument/2006/customXml" ds:itemID="{D2856DBA-7F74-4206-BAE9-5EAA4B7AD9CC}">
   <ds:schemaRefs>
     <ds:schemaRef ds:uri="http://schemas.microsoft.com/office/2006/metadata/contentType"/>
@@ -13290,10 +13279,27 @@
 </ds:datastoreItem>
 </file>
 
-<file path=customXml/itemProps4.xml><?xml version="1.0" encoding="utf-8"?>
+<file path=customXml/itemProps2.xml><?xml version="1.0" encoding="utf-8"?>
 <ds:datastoreItem xmlns:ds="http://schemas.openxmlformats.org/officeDocument/2006/customXml" ds:itemID="{38E886FD-4A54-44E3-B3DB-BDCD701771F6}">
   <ds:schemaRefs>
     <ds:schemaRef ds:uri="http://schemas.microsoft.com/sharepoint/v3/contenttype/forms"/>
   </ds:schemaRefs>
 </ds:datastoreItem>
+</file>
+
+<file path=customXml/itemProps3.xml><?xml version="1.0" encoding="utf-8"?>
+<ds:datastoreItem xmlns:ds="http://schemas.openxmlformats.org/officeDocument/2006/customXml" ds:itemID="{254DCEA7-632E-4555-BFFA-F5F0AD841A1E}">
+  <ds:schemaRefs>
+    <ds:schemaRef ds:uri="http://schemas.openxmlformats.org/officeDocument/2006/bibliography"/>
+  </ds:schemaRefs>
+</ds:datastoreItem>
+</file>
+
+<file path=customXml/itemProps4.xml><?xml version="1.0" encoding="utf-8"?>
+<ds:datastoreItem xmlns:ds="http://schemas.openxmlformats.org/officeDocument/2006/customXml" ds:itemID="{4747BFB7-E25D-4FD8-AF7F-F255BA1F6853}">
+  <ds:schemaRefs>
+    <ds:schemaRef ds:uri="http://schemas.microsoft.com/office/2006/metadata/properties"/>
+    <ds:schemaRef ds:uri="http://schemas.microsoft.com/office/infopath/2007/PartnerControls"/>
+  </ds:schemaRefs>
+</ds:datastoreItem>
 </file>
--- a/docs/Dokumentace-Dungeon-crawler-godot(Get out).docx
+++ b/docs/Dokumentace-Dungeon-crawler-godot(Get out).docx
@@ -1194,7 +1194,7 @@
         </w:rPr>
         <w:fldChar w:fldCharType="separate"/>
       </w:r>
-      <w:hyperlink w:anchor="_Toc187695608" w:history="1">
+      <w:hyperlink w:anchor="_Toc187740973" w:history="1">
         <w:r>
           <w:rPr>
             <w:rStyle w:val="Hypertextovodkaz"/>
@@ -1217,7 +1217,7 @@
           <w:rPr>
             <w:webHidden/>
           </w:rPr>
-          <w:instrText xml:space="preserve"> PAGEREF _Toc187695608 \h </w:instrText>
+          <w:instrText xml:space="preserve"> PAGEREF _Toc187740973 \h </w:instrText>
         </w:r>
         <w:r>
           <w:rPr>
@@ -1255,7 +1255,7 @@
           <w14:ligatures w14:val="standardContextual"/>
         </w:rPr>
       </w:pPr>
-      <w:hyperlink w:anchor="_Toc187695609" w:history="1">
+      <w:hyperlink w:anchor="_Toc187740974" w:history="1">
         <w:r>
           <w:rPr>
             <w:rStyle w:val="Hypertextovodkaz"/>
@@ -1294,7 +1294,7 @@
           <w:rPr>
             <w:webHidden/>
           </w:rPr>
-          <w:instrText xml:space="preserve"> PAGEREF _Toc187695609 \h </w:instrText>
+          <w:instrText xml:space="preserve"> PAGEREF _Toc187740974 \h </w:instrText>
         </w:r>
         <w:r>
           <w:rPr>
@@ -1331,7 +1331,7 @@
           <w14:ligatures w14:val="standardContextual"/>
         </w:rPr>
       </w:pPr>
-      <w:hyperlink w:anchor="_Toc187695610" w:history="1">
+      <w:hyperlink w:anchor="_Toc187740975" w:history="1">
         <w:r>
           <w:rPr>
             <w:rStyle w:val="Hypertextovodkaz"/>
@@ -1369,7 +1369,7 @@
           <w:rPr>
             <w:webHidden/>
           </w:rPr>
-          <w:instrText xml:space="preserve"> PAGEREF _Toc187695610 \h </w:instrText>
+          <w:instrText xml:space="preserve"> PAGEREF _Toc187740975 \h </w:instrText>
         </w:r>
         <w:r>
           <w:rPr>
@@ -1406,7 +1406,7 @@
           <w14:ligatures w14:val="standardContextual"/>
         </w:rPr>
       </w:pPr>
-      <w:hyperlink w:anchor="_Toc187695611" w:history="1">
+      <w:hyperlink w:anchor="_Toc187740976" w:history="1">
         <w:r>
           <w:rPr>
             <w:rStyle w:val="Hypertextovodkaz"/>
@@ -1444,7 +1444,7 @@
           <w:rPr>
             <w:webHidden/>
           </w:rPr>
-          <w:instrText xml:space="preserve"> PAGEREF _Toc187695611 \h </w:instrText>
+          <w:instrText xml:space="preserve"> PAGEREF _Toc187740976 \h </w:instrText>
         </w:r>
         <w:r>
           <w:rPr>
@@ -1481,7 +1481,7 @@
           <w14:ligatures w14:val="standardContextual"/>
         </w:rPr>
       </w:pPr>
-      <w:hyperlink w:anchor="_Toc187695612" w:history="1">
+      <w:hyperlink w:anchor="_Toc187740977" w:history="1">
         <w:r>
           <w:rPr>
             <w:rStyle w:val="Hypertextovodkaz"/>
@@ -1519,7 +1519,7 @@
           <w:rPr>
             <w:webHidden/>
           </w:rPr>
-          <w:instrText xml:space="preserve"> PAGEREF _Toc187695612 \h </w:instrText>
+          <w:instrText xml:space="preserve"> PAGEREF _Toc187740977 \h </w:instrText>
         </w:r>
         <w:r>
           <w:rPr>
@@ -1557,7 +1557,7 @@
           <w14:ligatures w14:val="standardContextual"/>
         </w:rPr>
       </w:pPr>
-      <w:hyperlink w:anchor="_Toc187695613" w:history="1">
+      <w:hyperlink w:anchor="_Toc187740978" w:history="1">
         <w:r>
           <w:rPr>
             <w:rStyle w:val="Hypertextovodkaz"/>
@@ -1596,7 +1596,7 @@
           <w:rPr>
             <w:webHidden/>
           </w:rPr>
-          <w:instrText xml:space="preserve"> PAGEREF _Toc187695613 \h </w:instrText>
+          <w:instrText xml:space="preserve"> PAGEREF _Toc187740978 \h </w:instrText>
         </w:r>
         <w:r>
           <w:rPr>
@@ -1633,7 +1633,7 @@
           <w14:ligatures w14:val="standardContextual"/>
         </w:rPr>
       </w:pPr>
-      <w:hyperlink w:anchor="_Toc187695614" w:history="1">
+      <w:hyperlink w:anchor="_Toc187740979" w:history="1">
         <w:r>
           <w:rPr>
             <w:rStyle w:val="Hypertextovodkaz"/>
@@ -1671,7 +1671,7 @@
           <w:rPr>
             <w:webHidden/>
           </w:rPr>
-          <w:instrText xml:space="preserve"> PAGEREF _Toc187695614 \h </w:instrText>
+          <w:instrText xml:space="preserve"> PAGEREF _Toc187740979 \h </w:instrText>
         </w:r>
         <w:r>
           <w:rPr>
@@ -1708,7 +1708,7 @@
           <w14:ligatures w14:val="standardContextual"/>
         </w:rPr>
       </w:pPr>
-      <w:hyperlink w:anchor="_Toc187695615" w:history="1">
+      <w:hyperlink w:anchor="_Toc187740980" w:history="1">
         <w:r>
           <w:rPr>
             <w:rStyle w:val="Hypertextovodkaz"/>
@@ -1746,7 +1746,7 @@
           <w:rPr>
             <w:webHidden/>
           </w:rPr>
-          <w:instrText xml:space="preserve"> PAGEREF _Toc187695615 \h </w:instrText>
+          <w:instrText xml:space="preserve"> PAGEREF _Toc187740980 \h </w:instrText>
         </w:r>
         <w:r>
           <w:rPr>
@@ -1783,7 +1783,7 @@
           <w14:ligatures w14:val="standardContextual"/>
         </w:rPr>
       </w:pPr>
-      <w:hyperlink w:anchor="_Toc187695616" w:history="1">
+      <w:hyperlink w:anchor="_Toc187740981" w:history="1">
         <w:r>
           <w:rPr>
             <w:rStyle w:val="Hypertextovodkaz"/>
@@ -1821,7 +1821,7 @@
           <w:rPr>
             <w:webHidden/>
           </w:rPr>
-          <w:instrText xml:space="preserve"> PAGEREF _Toc187695616 \h </w:instrText>
+          <w:instrText xml:space="preserve"> PAGEREF _Toc187740981 \h </w:instrText>
         </w:r>
         <w:r>
           <w:rPr>
@@ -1859,7 +1859,7 @@
           <w14:ligatures w14:val="standardContextual"/>
         </w:rPr>
       </w:pPr>
-      <w:hyperlink w:anchor="_Toc187695617" w:history="1">
+      <w:hyperlink w:anchor="_Toc187740982" w:history="1">
         <w:r>
           <w:rPr>
             <w:rStyle w:val="Hypertextovodkaz"/>
@@ -1898,7 +1898,7 @@
           <w:rPr>
             <w:webHidden/>
           </w:rPr>
-          <w:instrText xml:space="preserve"> PAGEREF _Toc187695617 \h </w:instrText>
+          <w:instrText xml:space="preserve"> PAGEREF _Toc187740982 \h </w:instrText>
         </w:r>
         <w:r>
           <w:rPr>
@@ -1935,7 +1935,7 @@
           <w14:ligatures w14:val="standardContextual"/>
         </w:rPr>
       </w:pPr>
-      <w:hyperlink w:anchor="_Toc187695618" w:history="1">
+      <w:hyperlink w:anchor="_Toc187740983" w:history="1">
         <w:r>
           <w:rPr>
             <w:rStyle w:val="Hypertextovodkaz"/>
@@ -1973,7 +1973,7 @@
           <w:rPr>
             <w:webHidden/>
           </w:rPr>
-          <w:instrText xml:space="preserve"> PAGEREF _Toc187695618 \h </w:instrText>
+          <w:instrText xml:space="preserve"> PAGEREF _Toc187740983 \h </w:instrText>
         </w:r>
         <w:r>
           <w:rPr>
@@ -2010,7 +2010,7 @@
           <w14:ligatures w14:val="standardContextual"/>
         </w:rPr>
       </w:pPr>
-      <w:hyperlink w:anchor="_Toc187695619" w:history="1">
+      <w:hyperlink w:anchor="_Toc187740984" w:history="1">
         <w:r>
           <w:rPr>
             <w:rStyle w:val="Hypertextovodkaz"/>
@@ -2030,7 +2030,7 @@
           <w:rPr>
             <w:rStyle w:val="Hypertextovodkaz"/>
           </w:rPr>
-          <w:t>Tvorba Hráče</w:t>
+          <w:t>Tvorba hráče</w:t>
         </w:r>
         <w:r>
           <w:rPr>
@@ -2048,7 +2048,7 @@
           <w:rPr>
             <w:webHidden/>
           </w:rPr>
-          <w:instrText xml:space="preserve"> PAGEREF _Toc187695619 \h </w:instrText>
+          <w:instrText xml:space="preserve"> PAGEREF _Toc187740984 \h </w:instrText>
         </w:r>
         <w:r>
           <w:rPr>
@@ -2085,7 +2085,7 @@
           <w14:ligatures w14:val="standardContextual"/>
         </w:rPr>
       </w:pPr>
-      <w:hyperlink w:anchor="_Toc187695620" w:history="1">
+      <w:hyperlink w:anchor="_Toc187740985" w:history="1">
         <w:r>
           <w:rPr>
             <w:rStyle w:val="Hypertextovodkaz"/>
@@ -2123,7 +2123,7 @@
           <w:rPr>
             <w:webHidden/>
           </w:rPr>
-          <w:instrText xml:space="preserve"> PAGEREF _Toc187695620 \h </w:instrText>
+          <w:instrText xml:space="preserve"> PAGEREF _Toc187740985 \h </w:instrText>
         </w:r>
         <w:r>
           <w:rPr>
@@ -2162,7 +2162,7 @@
           <w14:ligatures w14:val="standardContextual"/>
         </w:rPr>
       </w:pPr>
-      <w:hyperlink w:anchor="_Toc187695621" w:history="1">
+      <w:hyperlink w:anchor="_Toc187740986" w:history="1">
         <w:r>
           <w:rPr>
             <w:rStyle w:val="Hypertextovodkaz"/>
@@ -2199,7 +2199,7 @@
           <w:rPr>
             <w:webHidden/>
           </w:rPr>
-          <w:instrText xml:space="preserve"> PAGEREF _Toc187695621 \h </w:instrText>
+          <w:instrText xml:space="preserve"> PAGEREF _Toc187740986 \h </w:instrText>
         </w:r>
         <w:r>
           <w:rPr>
@@ -2216,7 +2216,7 @@
           <w:rPr>
             <w:webHidden/>
           </w:rPr>
-          <w:t>9</w:t>
+          <w:t>10</w:t>
         </w:r>
         <w:r>
           <w:rPr>
@@ -2236,7 +2236,7 @@
           <w14:ligatures w14:val="standardContextual"/>
         </w:rPr>
       </w:pPr>
-      <w:hyperlink w:anchor="_Toc187695622" w:history="1">
+      <w:hyperlink w:anchor="_Toc187740987" w:history="1">
         <w:r>
           <w:rPr>
             <w:rStyle w:val="Hypertextovodkaz"/>
@@ -2274,7 +2274,7 @@
           <w:rPr>
             <w:webHidden/>
           </w:rPr>
-          <w:instrText xml:space="preserve"> PAGEREF _Toc187695622 \h </w:instrText>
+          <w:instrText xml:space="preserve"> PAGEREF _Toc187740987 \h </w:instrText>
         </w:r>
         <w:r>
           <w:rPr>
@@ -2311,7 +2311,7 @@
           <w14:ligatures w14:val="standardContextual"/>
         </w:rPr>
       </w:pPr>
-      <w:hyperlink w:anchor="_Toc187695623" w:history="1">
+      <w:hyperlink w:anchor="_Toc187740988" w:history="1">
         <w:r>
           <w:rPr>
             <w:rStyle w:val="Hypertextovodkaz"/>
@@ -2349,7 +2349,7 @@
           <w:rPr>
             <w:webHidden/>
           </w:rPr>
-          <w:instrText xml:space="preserve"> PAGEREF _Toc187695623 \h </w:instrText>
+          <w:instrText xml:space="preserve"> PAGEREF _Toc187740988 \h </w:instrText>
         </w:r>
         <w:r>
           <w:rPr>
@@ -2366,7 +2366,7 @@
           <w:rPr>
             <w:webHidden/>
           </w:rPr>
-          <w:t>11</w:t>
+          <w:t>12</w:t>
         </w:r>
         <w:r>
           <w:rPr>
@@ -2386,7 +2386,7 @@
           <w14:ligatures w14:val="standardContextual"/>
         </w:rPr>
       </w:pPr>
-      <w:hyperlink w:anchor="_Toc187695624" w:history="1">
+      <w:hyperlink w:anchor="_Toc187740989" w:history="1">
         <w:r>
           <w:rPr>
             <w:rStyle w:val="Hypertextovodkaz"/>
@@ -2424,7 +2424,7 @@
           <w:rPr>
             <w:webHidden/>
           </w:rPr>
-          <w:instrText xml:space="preserve"> PAGEREF _Toc187695624 \h </w:instrText>
+          <w:instrText xml:space="preserve"> PAGEREF _Toc187740989 \h </w:instrText>
         </w:r>
         <w:r>
           <w:rPr>
@@ -2463,7 +2463,7 @@
           <w14:ligatures w14:val="standardContextual"/>
         </w:rPr>
       </w:pPr>
-      <w:hyperlink w:anchor="_Toc187695625" w:history="1">
+      <w:hyperlink w:anchor="_Toc187740990" w:history="1">
         <w:r>
           <w:rPr>
             <w:rStyle w:val="Hypertextovodkaz"/>
@@ -2500,7 +2500,7 @@
           <w:rPr>
             <w:webHidden/>
           </w:rPr>
-          <w:instrText xml:space="preserve"> PAGEREF _Toc187695625 \h </w:instrText>
+          <w:instrText xml:space="preserve"> PAGEREF _Toc187740990 \h </w:instrText>
         </w:r>
         <w:r>
           <w:rPr>
@@ -2537,7 +2537,7 @@
           <w14:ligatures w14:val="standardContextual"/>
         </w:rPr>
       </w:pPr>
-      <w:hyperlink w:anchor="_Toc187695626" w:history="1">
+      <w:hyperlink w:anchor="_Toc187740991" w:history="1">
         <w:r>
           <w:rPr>
             <w:rStyle w:val="Hypertextovodkaz"/>
@@ -2575,7 +2575,7 @@
           <w:rPr>
             <w:webHidden/>
           </w:rPr>
-          <w:instrText xml:space="preserve"> PAGEREF _Toc187695626 \h </w:instrText>
+          <w:instrText xml:space="preserve"> PAGEREF _Toc187740991 \h </w:instrText>
         </w:r>
         <w:r>
           <w:rPr>
@@ -2614,7 +2614,7 @@
           <w14:ligatures w14:val="standardContextual"/>
         </w:rPr>
       </w:pPr>
-      <w:hyperlink w:anchor="_Toc187695627" w:history="1">
+      <w:hyperlink w:anchor="_Toc187740992" w:history="1">
         <w:r>
           <w:rPr>
             <w:rStyle w:val="Hypertextovodkaz"/>
@@ -2651,7 +2651,7 @@
           <w:rPr>
             <w:webHidden/>
           </w:rPr>
-          <w:instrText xml:space="preserve"> PAGEREF _Toc187695627 \h </w:instrText>
+          <w:instrText xml:space="preserve"> PAGEREF _Toc187740992 \h </w:instrText>
         </w:r>
         <w:r>
           <w:rPr>
@@ -2688,7 +2688,7 @@
           <w14:ligatures w14:val="standardContextual"/>
         </w:rPr>
       </w:pPr>
-      <w:hyperlink w:anchor="_Toc187695628" w:history="1">
+      <w:hyperlink w:anchor="_Toc187740993" w:history="1">
         <w:r>
           <w:rPr>
             <w:rStyle w:val="Hypertextovodkaz"/>
@@ -2726,7 +2726,7 @@
           <w:rPr>
             <w:webHidden/>
           </w:rPr>
-          <w:instrText xml:space="preserve"> PAGEREF _Toc187695628 \h </w:instrText>
+          <w:instrText xml:space="preserve"> PAGEREF _Toc187740993 \h </w:instrText>
         </w:r>
         <w:r>
           <w:rPr>
@@ -2763,7 +2763,7 @@
           <w14:ligatures w14:val="standardContextual"/>
         </w:rPr>
       </w:pPr>
-      <w:hyperlink w:anchor="_Toc187695629" w:history="1">
+      <w:hyperlink w:anchor="_Toc187740994" w:history="1">
         <w:r>
           <w:rPr>
             <w:rStyle w:val="Hypertextovodkaz"/>
@@ -2783,7 +2783,7 @@
           <w:rPr>
             <w:rStyle w:val="Hypertextovodkaz"/>
           </w:rPr>
-          <w:t>HUD (Heads Up Display)</w:t>
+          <w:t>HUD (heads up display)</w:t>
         </w:r>
         <w:r>
           <w:rPr>
@@ -2801,7 +2801,7 @@
           <w:rPr>
             <w:webHidden/>
           </w:rPr>
-          <w:instrText xml:space="preserve"> PAGEREF _Toc187695629 \h </w:instrText>
+          <w:instrText xml:space="preserve"> PAGEREF _Toc187740994 \h </w:instrText>
         </w:r>
         <w:r>
           <w:rPr>
@@ -2838,7 +2838,7 @@
           <w14:ligatures w14:val="standardContextual"/>
         </w:rPr>
       </w:pPr>
-      <w:hyperlink w:anchor="_Toc187695630" w:history="1">
+      <w:hyperlink w:anchor="_Toc187740995" w:history="1">
         <w:r>
           <w:rPr>
             <w:rStyle w:val="Hypertextovodkaz"/>
@@ -2876,7 +2876,7 @@
           <w:rPr>
             <w:webHidden/>
           </w:rPr>
-          <w:instrText xml:space="preserve"> PAGEREF _Toc187695630 \h </w:instrText>
+          <w:instrText xml:space="preserve"> PAGEREF _Toc187740995 \h </w:instrText>
         </w:r>
         <w:r>
           <w:rPr>
@@ -2893,7 +2893,7 @@
           <w:rPr>
             <w:webHidden/>
           </w:rPr>
-          <w:t>15</w:t>
+          <w:t>16</w:t>
         </w:r>
         <w:r>
           <w:rPr>
@@ -2913,7 +2913,7 @@
           <w14:ligatures w14:val="standardContextual"/>
         </w:rPr>
       </w:pPr>
-      <w:hyperlink w:anchor="_Toc187695631" w:history="1">
+      <w:hyperlink w:anchor="_Toc187740996" w:history="1">
         <w:r>
           <w:rPr>
             <w:rStyle w:val="Hypertextovodkaz"/>
@@ -2951,7 +2951,7 @@
           <w:rPr>
             <w:webHidden/>
           </w:rPr>
-          <w:instrText xml:space="preserve"> PAGEREF _Toc187695631 \h </w:instrText>
+          <w:instrText xml:space="preserve"> PAGEREF _Toc187740996 \h </w:instrText>
         </w:r>
         <w:r>
           <w:rPr>
@@ -2990,7 +2990,7 @@
           <w14:ligatures w14:val="standardContextual"/>
         </w:rPr>
       </w:pPr>
-      <w:hyperlink w:anchor="_Toc187695632" w:history="1">
+      <w:hyperlink w:anchor="_Toc187740997" w:history="1">
         <w:r>
           <w:rPr>
             <w:rStyle w:val="Hypertextovodkaz"/>
@@ -3027,7 +3027,7 @@
           <w:rPr>
             <w:webHidden/>
           </w:rPr>
-          <w:instrText xml:space="preserve"> PAGEREF _Toc187695632 \h </w:instrText>
+          <w:instrText xml:space="preserve"> PAGEREF _Toc187740997 \h </w:instrText>
         </w:r>
         <w:r>
           <w:rPr>
@@ -3044,7 +3044,7 @@
           <w:rPr>
             <w:webHidden/>
           </w:rPr>
-          <w:t>17</w:t>
+          <w:t>18</w:t>
         </w:r>
         <w:r>
           <w:rPr>
@@ -3065,7 +3065,7 @@
           <w14:ligatures w14:val="standardContextual"/>
         </w:rPr>
       </w:pPr>
-      <w:hyperlink w:anchor="_Toc187695633" w:history="1">
+      <w:hyperlink w:anchor="_Toc187740998" w:history="1">
         <w:r>
           <w:rPr>
             <w:rStyle w:val="Hypertextovodkaz"/>
@@ -3088,7 +3088,7 @@
           <w:rPr>
             <w:webHidden/>
           </w:rPr>
-          <w:instrText xml:space="preserve"> PAGEREF _Toc187695633 \h </w:instrText>
+          <w:instrText xml:space="preserve"> PAGEREF _Toc187740998 \h </w:instrText>
         </w:r>
         <w:r>
           <w:rPr>
@@ -3105,7 +3105,7 @@
           <w:rPr>
             <w:webHidden/>
           </w:rPr>
-          <w:t>18</w:t>
+          <w:t>19</w:t>
         </w:r>
         <w:r>
           <w:rPr>
@@ -3126,12 +3126,12 @@
           <w14:ligatures w14:val="standardContextual"/>
         </w:rPr>
       </w:pPr>
-      <w:hyperlink w:anchor="_Toc187695634" w:history="1">
+      <w:hyperlink w:anchor="_Toc187740999" w:history="1">
         <w:r>
           <w:rPr>
             <w:rStyle w:val="Hypertextovodkaz"/>
           </w:rPr>
-          <w:t>Seznam použitýCH INFORMAČNÍCH ZDROJů</w:t>
+          <w:t>Seznam použitýcH INFORMAČNÍCH ZDROJů</w:t>
         </w:r>
         <w:r>
           <w:rPr>
@@ -3149,7 +3149,7 @@
           <w:rPr>
             <w:webHidden/>
           </w:rPr>
-          <w:instrText xml:space="preserve"> PAGEREF _Toc187695634 \h </w:instrText>
+          <w:instrText xml:space="preserve"> PAGEREF _Toc187740999 \h </w:instrText>
         </w:r>
         <w:r>
           <w:rPr>
@@ -3166,7 +3166,7 @@
           <w:rPr>
             <w:webHidden/>
           </w:rPr>
-          <w:t>19</w:t>
+          <w:t>20</w:t>
         </w:r>
         <w:r>
           <w:rPr>
@@ -3231,10 +3231,13 @@
       <w:pPr>
         <w:pStyle w:val="Nadpis"/>
       </w:pPr>
-      <w:bookmarkStart w:id="31" w:name="_Toc187695608"/>
+      <w:bookmarkStart w:id="31" w:name="_Toc187740973"/>
       <w:r>
         <w:lastRenderedPageBreak/>
-        <w:t>Úvod</w:t>
+        <w:t>Úvo</w:t>
+      </w:r>
+      <w:r>
+        <w:t>d</w:t>
       </w:r>
       <w:bookmarkEnd w:id="31"/>
     </w:p>
@@ -3349,7 +3352,7 @@
       <w:pPr>
         <w:pStyle w:val="Nadpis1"/>
       </w:pPr>
-      <w:bookmarkStart w:id="32" w:name="_Toc187695609"/>
+      <w:bookmarkStart w:id="32" w:name="_Toc187740974"/>
       <w:r>
         <w:lastRenderedPageBreak/>
         <w:t>Záměr a cíle projektu</w:t>
@@ -3360,9 +3363,15 @@
       <w:pPr>
         <w:pStyle w:val="Nadpis2"/>
       </w:pPr>
-      <w:bookmarkStart w:id="33" w:name="_Toc187695610"/>
-      <w:r>
-        <w:t>Cíle projektu</w:t>
+      <w:bookmarkStart w:id="33" w:name="_Toc187740975"/>
+      <w:r>
+        <w:t>Cíle pro</w:t>
+      </w:r>
+      <w:r>
+        <w:t>j</w:t>
+      </w:r>
+      <w:r>
+        <w:t>ektu</w:t>
       </w:r>
       <w:bookmarkEnd w:id="33"/>
     </w:p>
@@ -3453,7 +3462,7 @@
       <w:pPr>
         <w:pStyle w:val="Nadpis2"/>
       </w:pPr>
-      <w:bookmarkStart w:id="34" w:name="_Toc187695611"/>
+      <w:bookmarkStart w:id="34" w:name="_Toc187740976"/>
       <w:r>
         <w:t>Herní prvky</w:t>
       </w:r>
@@ -3539,7 +3548,7 @@
       <w:pPr>
         <w:pStyle w:val="Nadpis2"/>
       </w:pPr>
-      <w:bookmarkStart w:id="35" w:name="_Toc187695612"/>
+      <w:bookmarkStart w:id="35" w:name="_Toc187740977"/>
       <w:proofErr w:type="spellStart"/>
       <w:r>
         <w:t>Get</w:t>
@@ -3621,7 +3630,7 @@
       <w:pPr>
         <w:pStyle w:val="Nadpis1"/>
       </w:pPr>
-      <w:bookmarkStart w:id="36" w:name="_Toc187695613"/>
+      <w:bookmarkStart w:id="36" w:name="_Toc187740978"/>
       <w:r>
         <w:lastRenderedPageBreak/>
         <w:t>Vy</w:t>
@@ -3635,7 +3644,7 @@
       <w:pPr>
         <w:pStyle w:val="Nadpis2"/>
       </w:pPr>
-      <w:bookmarkStart w:id="37" w:name="_Toc187695614"/>
+      <w:bookmarkStart w:id="37" w:name="_Toc187740979"/>
       <w:r>
         <w:t>Seznam technologii</w:t>
       </w:r>
@@ -3819,7 +3828,7 @@
       <w:pPr>
         <w:pStyle w:val="Nadpis2"/>
       </w:pPr>
-      <w:bookmarkStart w:id="38" w:name="_Toc187695615"/>
+      <w:bookmarkStart w:id="38" w:name="_Toc187740980"/>
       <w:r>
         <w:t xml:space="preserve">Výhody práce v Godot </w:t>
       </w:r>
@@ -3980,7 +3989,7 @@
       <w:pPr>
         <w:pStyle w:val="Nadpis2"/>
       </w:pPr>
-      <w:bookmarkStart w:id="39" w:name="_Toc187695616"/>
+      <w:bookmarkStart w:id="39" w:name="_Toc187740981"/>
       <w:r>
         <w:lastRenderedPageBreak/>
         <w:t xml:space="preserve">Nevýhody práce v Godot </w:t>
@@ -4179,7 +4188,7 @@
       <w:pPr>
         <w:pStyle w:val="Nadpis1"/>
       </w:pPr>
-      <w:bookmarkStart w:id="40" w:name="_Toc187695617"/>
+      <w:bookmarkStart w:id="40" w:name="_Toc187740982"/>
       <w:r>
         <w:lastRenderedPageBreak/>
         <w:t>doporučená časová osa vývoje her</w:t>
@@ -4187,6 +4196,9 @@
       <w:bookmarkEnd w:id="40"/>
     </w:p>
     <w:p>
+      <w:pPr>
+        <w:keepNext/>
+      </w:pPr>
       <w:r>
         <w:rPr>
           <w:noProof/>
@@ -4230,6 +4242,88 @@
     </w:p>
     <w:p>
       <w:pPr>
+        <w:pStyle w:val="Titulek"/>
+        <w:jc w:val="both"/>
+        <w:rPr>
+          <w:sz w:val="20"/>
+          <w:szCs w:val="20"/>
+        </w:rPr>
+      </w:pPr>
+      <w:r>
+        <w:rPr>
+          <w:sz w:val="20"/>
+          <w:szCs w:val="20"/>
+        </w:rPr>
+        <w:tab/>
+      </w:r>
+      <w:r>
+        <w:rPr>
+          <w:sz w:val="20"/>
+          <w:szCs w:val="20"/>
+        </w:rPr>
+        <w:tab/>
+      </w:r>
+      <w:r>
+        <w:rPr>
+          <w:sz w:val="20"/>
+          <w:szCs w:val="20"/>
+        </w:rPr>
+        <w:tab/>
+        <w:t xml:space="preserve">    </w:t>
+      </w:r>
+      <w:r>
+        <w:rPr>
+          <w:sz w:val="20"/>
+          <w:szCs w:val="20"/>
+        </w:rPr>
+        <w:t xml:space="preserve">Obrázek </w:t>
+      </w:r>
+      <w:r>
+        <w:rPr>
+          <w:sz w:val="20"/>
+          <w:szCs w:val="20"/>
+        </w:rPr>
+        <w:fldChar w:fldCharType="begin"/>
+      </w:r>
+      <w:r>
+        <w:rPr>
+          <w:sz w:val="20"/>
+          <w:szCs w:val="20"/>
+        </w:rPr>
+        <w:instrText xml:space="preserve"> SEQ Obrázek \* ARABIC </w:instrText>
+      </w:r>
+      <w:r>
+        <w:rPr>
+          <w:sz w:val="20"/>
+          <w:szCs w:val="20"/>
+        </w:rPr>
+        <w:fldChar w:fldCharType="separate"/>
+      </w:r>
+      <w:r>
+        <w:rPr>
+          <w:noProof/>
+          <w:sz w:val="20"/>
+          <w:szCs w:val="20"/>
+        </w:rPr>
+        <w:t>1</w:t>
+      </w:r>
+      <w:r>
+        <w:rPr>
+          <w:sz w:val="20"/>
+          <w:szCs w:val="20"/>
+        </w:rPr>
+        <w:fldChar w:fldCharType="end"/>
+      </w:r>
+      <w:r>
+        <w:rPr>
+          <w:sz w:val="20"/>
+          <w:szCs w:val="20"/>
+        </w:rPr>
+        <w:t>: Godot editoru</w:t>
+      </w:r>
+    </w:p>
+    <w:p>
+      <w:pPr>
         <w:jc w:val="left"/>
         <w:rPr>
           <w:b/>
@@ -4515,7 +4609,6 @@
           <w:b/>
           <w:bCs/>
         </w:rPr>
-        <w:lastRenderedPageBreak/>
         <w:t>5</w:t>
       </w:r>
       <w:r>
@@ -4622,7 +4715,7 @@
       <w:pPr>
         <w:pStyle w:val="Nadpis2"/>
       </w:pPr>
-      <w:bookmarkStart w:id="41" w:name="_Toc187695618"/>
+      <w:bookmarkStart w:id="41" w:name="_Toc187740983"/>
       <w:r>
         <w:t>Začátek projektu</w:t>
       </w:r>
@@ -4665,9 +4758,15 @@
       <w:pPr>
         <w:pStyle w:val="Nadpis2"/>
       </w:pPr>
-      <w:bookmarkStart w:id="42" w:name="_Toc187695619"/>
-      <w:r>
-        <w:t>Tvorba Hráče</w:t>
+      <w:bookmarkStart w:id="42" w:name="_Toc187740984"/>
+      <w:r>
+        <w:t xml:space="preserve">Tvorba </w:t>
+      </w:r>
+      <w:r>
+        <w:t>h</w:t>
+      </w:r>
+      <w:r>
+        <w:t>ráče</w:t>
       </w:r>
       <w:bookmarkEnd w:id="42"/>
     </w:p>
@@ -4782,7 +4881,7 @@
       <w:pPr>
         <w:pStyle w:val="Nadpis2"/>
       </w:pPr>
-      <w:bookmarkStart w:id="43" w:name="_Toc187695620"/>
+      <w:bookmarkStart w:id="43" w:name="_Toc187740985"/>
       <w:proofErr w:type="spellStart"/>
       <w:r>
         <w:t>GDScript</w:t>
@@ -4840,7 +4939,7 @@
           <w:numId w:val="10"/>
         </w:numPr>
       </w:pPr>
-      <w:bookmarkStart w:id="44" w:name="_Toc187695621"/>
+      <w:bookmarkStart w:id="44" w:name="_Toc187740986"/>
       <w:r>
         <w:t xml:space="preserve">Příklad jednoduchého </w:t>
       </w:r>
@@ -6093,12 +6192,11 @@
         <w:t xml:space="preserve"> * delta * 0.5</w:t>
       </w:r>
     </w:p>
-    <w:p/>
     <w:p>
       <w:pPr>
         <w:pStyle w:val="Nadpis2"/>
       </w:pPr>
-      <w:bookmarkStart w:id="45" w:name="_Toc187695622"/>
+      <w:bookmarkStart w:id="45" w:name="_Toc187740987"/>
       <w:r>
         <w:t>Mapování a programování pohybu</w:t>
       </w:r>
@@ -6106,9 +6204,7 @@
     </w:p>
     <w:p>
       <w:pPr>
-        <w:rPr>
-          <w:noProof/>
-        </w:rPr>
+        <w:keepNext/>
       </w:pPr>
       <w:r>
         <w:t>Další částí je zprovoznit pohyb našeho hráče tak</w:t>
@@ -6215,6 +6311,89 @@
     </w:p>
     <w:p>
       <w:pPr>
+        <w:pStyle w:val="Titulek"/>
+        <w:jc w:val="both"/>
+        <w:rPr>
+          <w:noProof/>
+          <w:sz w:val="20"/>
+          <w:szCs w:val="20"/>
+        </w:rPr>
+      </w:pPr>
+      <w:r>
+        <w:rPr>
+          <w:sz w:val="20"/>
+          <w:szCs w:val="20"/>
+        </w:rPr>
+        <w:tab/>
+      </w:r>
+      <w:r>
+        <w:rPr>
+          <w:sz w:val="20"/>
+          <w:szCs w:val="20"/>
+        </w:rPr>
+        <w:tab/>
+      </w:r>
+      <w:r>
+        <w:rPr>
+          <w:sz w:val="20"/>
+          <w:szCs w:val="20"/>
+        </w:rPr>
+        <w:tab/>
+        <w:t xml:space="preserve">   </w:t>
+      </w:r>
+      <w:r>
+        <w:rPr>
+          <w:sz w:val="20"/>
+          <w:szCs w:val="20"/>
+        </w:rPr>
+        <w:t xml:space="preserve">Obrázek </w:t>
+      </w:r>
+      <w:r>
+        <w:rPr>
+          <w:sz w:val="20"/>
+          <w:szCs w:val="20"/>
+        </w:rPr>
+        <w:fldChar w:fldCharType="begin"/>
+      </w:r>
+      <w:r>
+        <w:rPr>
+          <w:sz w:val="20"/>
+          <w:szCs w:val="20"/>
+        </w:rPr>
+        <w:instrText xml:space="preserve"> SEQ Obrázek \* ARABIC </w:instrText>
+      </w:r>
+      <w:r>
+        <w:rPr>
+          <w:sz w:val="20"/>
+          <w:szCs w:val="20"/>
+        </w:rPr>
+        <w:fldChar w:fldCharType="separate"/>
+      </w:r>
+      <w:r>
+        <w:rPr>
+          <w:noProof/>
+          <w:sz w:val="20"/>
+          <w:szCs w:val="20"/>
+        </w:rPr>
+        <w:t>2</w:t>
+      </w:r>
+      <w:r>
+        <w:rPr>
+          <w:sz w:val="20"/>
+          <w:szCs w:val="20"/>
+        </w:rPr>
+        <w:fldChar w:fldCharType="end"/>
+      </w:r>
+      <w:r>
+        <w:rPr>
+          <w:sz w:val="20"/>
+          <w:szCs w:val="20"/>
+        </w:rPr>
+        <w:t>: Mapování vstupů</w:t>
+      </w:r>
+    </w:p>
+    <w:p>
+      <w:pPr>
         <w:rPr>
           <w:noProof/>
         </w:rPr>
@@ -6670,93 +6849,85 @@
     </w:p>
     <w:p>
       <w:pPr>
-        <w:shd w:val="clear" w:color="auto" w:fill="FFFFFF" w:themeFill="background1"/>
-        <w:spacing w:line="240" w:lineRule="auto"/>
-      </w:pPr>
-    </w:p>
-    <w:p>
-      <w:pPr>
         <w:pStyle w:val="Nadpis2"/>
       </w:pPr>
-      <w:bookmarkStart w:id="46" w:name="_Toc187695623"/>
+      <w:bookmarkStart w:id="46" w:name="_Toc187740988"/>
+      <w:r>
+        <w:t>Tvorba prostředí</w:t>
+      </w:r>
+      <w:bookmarkEnd w:id="46"/>
+    </w:p>
+    <w:p>
+      <w:pPr>
+        <w:rPr>
+          <w:noProof/>
+        </w:rPr>
+      </w:pPr>
+      <w:r>
+        <w:t>Přidáme si nějaké základní prostředí tak</w:t>
+      </w:r>
+      <w:r>
+        <w:t xml:space="preserve">, </w:t>
+      </w:r>
+      <w:r>
+        <w:t>že</w:t>
+      </w:r>
+      <w:r>
+        <w:t xml:space="preserve"> </w:t>
+      </w:r>
+      <w:r>
+        <w:t>objekt StaticBody3D s dvěma potomky MeshInstance3D a CollisionShape3D</w:t>
+      </w:r>
+      <w:r>
+        <w:t>. Poté přidáme</w:t>
+      </w:r>
+      <w:r>
+        <w:t xml:space="preserve"> directionalLight3</w:t>
+      </w:r>
+      <w:r>
+        <w:t>D</w:t>
+      </w:r>
+      <w:r>
+        <w:t xml:space="preserve"> aby šlo něco vidět. A už </w:t>
+      </w:r>
+      <w:r>
+        <w:t xml:space="preserve">se </w:t>
+      </w:r>
       <w:r>
         <w:lastRenderedPageBreak/>
-        <w:t>Tvorba prostředí</w:t>
-      </w:r>
-      <w:bookmarkEnd w:id="46"/>
-    </w:p>
-    <w:p>
-      <w:pPr>
+        <w:t>může spustit projekt a má</w:t>
+      </w:r>
+      <w:r>
+        <w:t>me</w:t>
+      </w:r>
+      <w:r>
+        <w:t xml:space="preserve"> hráče s funkčním ovládáním</w:t>
+      </w:r>
+      <w:r>
+        <w:t>,</w:t>
+      </w:r>
+      <w:r>
+        <w:t xml:space="preserve"> což je největší základ pro rozvíjení svého projektu.</w:t>
+      </w:r>
+      <w:r>
         <w:rPr>
           <w:noProof/>
         </w:rPr>
-      </w:pPr>
-      <w:r>
-        <w:t>Přidáme si nějaké základní prostředí tak</w:t>
-      </w:r>
-      <w:r>
-        <w:t xml:space="preserve">, </w:t>
-      </w:r>
-      <w:r>
-        <w:t>že</w:t>
-      </w:r>
-      <w:r>
         <w:t xml:space="preserve"> </w:t>
       </w:r>
-      <w:r>
-        <w:t>objekt StaticBody3D s dvěma potomky MeshInstance3D a CollisionShape3D</w:t>
-      </w:r>
-      <w:r>
-        <w:t>. Poté přidáme</w:t>
-      </w:r>
-      <w:r>
-        <w:t xml:space="preserve"> directionalLight3</w:t>
-      </w:r>
-      <w:r>
-        <w:t>D</w:t>
-      </w:r>
-      <w:r>
-        <w:t xml:space="preserve"> aby šlo něco vidět. A už </w:t>
-      </w:r>
-      <w:r>
-        <w:t xml:space="preserve">se </w:t>
-      </w:r>
-      <w:r>
-        <w:t>může spustit projekt a má</w:t>
-      </w:r>
-      <w:r>
-        <w:t>me</w:t>
-      </w:r>
-      <w:r>
-        <w:t xml:space="preserve"> hráče s funkčním ovládáním</w:t>
-      </w:r>
-      <w:r>
-        <w:t>,</w:t>
-      </w:r>
-      <w:r>
-        <w:t xml:space="preserve"> což je největší základ pro rozvíjení svého projektu.</w:t>
-      </w:r>
+    </w:p>
+    <w:p>
+      <w:pPr>
+        <w:keepNext/>
+      </w:pPr>
       <w:r>
         <w:rPr>
           <w:noProof/>
         </w:rPr>
-        <w:t xml:space="preserve"> </w:t>
-      </w:r>
-    </w:p>
-    <w:p>
-      <w:pPr>
-        <w:rPr>
-          <w:noProof/>
-        </w:rPr>
-      </w:pPr>
-      <w:r>
-        <w:rPr>
-          <w:noProof/>
-        </w:rPr>
         <w:drawing>
-          <wp:inline distT="0" distB="0" distL="0" distR="0" wp14:anchorId="15B6AE4A" wp14:editId="2BD305C8">
-            <wp:extent cx="5621035" cy="4266306"/>
-            <wp:effectExtent l="0" t="0" r="0" b="1270"/>
+          <wp:inline distT="0" distB="0" distL="0" distR="0" wp14:anchorId="15B6AE4A" wp14:editId="366A74AF">
+            <wp:extent cx="5620539" cy="3820285"/>
+            <wp:effectExtent l="0" t="0" r="0" b="8890"/>
             <wp:docPr id="2" name="Obrázek 2"/>
             <wp:cNvGraphicFramePr>
               <a:graphicFrameLocks xmlns:a="http://schemas.openxmlformats.org/drawingml/2006/main" noChangeAspect="1"/>
@@ -6777,7 +6948,7 @@
                   <pic:spPr>
                     <a:xfrm>
                       <a:off x="0" y="0"/>
-                      <a:ext cx="5628697" cy="4272122"/>
+                      <a:ext cx="5634490" cy="3829767"/>
                     </a:xfrm>
                     <a:prstGeom prst="rect">
                       <a:avLst/>
@@ -6792,9 +6963,99 @@
     </w:p>
     <w:p>
       <w:pPr>
+        <w:pStyle w:val="Titulek"/>
+        <w:jc w:val="both"/>
+        <w:rPr>
+          <w:noProof/>
+          <w:sz w:val="20"/>
+          <w:szCs w:val="20"/>
+        </w:rPr>
+      </w:pPr>
+      <w:r>
+        <w:rPr>
+          <w:sz w:val="20"/>
+          <w:szCs w:val="20"/>
+        </w:rPr>
+        <w:tab/>
+      </w:r>
+      <w:r>
+        <w:rPr>
+          <w:sz w:val="20"/>
+          <w:szCs w:val="20"/>
+        </w:rPr>
+        <w:tab/>
+      </w:r>
+      <w:r>
+        <w:rPr>
+          <w:sz w:val="20"/>
+          <w:szCs w:val="20"/>
+        </w:rPr>
+        <w:tab/>
+        <w:t xml:space="preserve">   </w:t>
+      </w:r>
+      <w:r>
+        <w:rPr>
+          <w:sz w:val="20"/>
+          <w:szCs w:val="20"/>
+        </w:rPr>
+        <w:t xml:space="preserve">Obrázek </w:t>
+      </w:r>
+      <w:r>
+        <w:rPr>
+          <w:sz w:val="20"/>
+          <w:szCs w:val="20"/>
+        </w:rPr>
+        <w:fldChar w:fldCharType="begin"/>
+      </w:r>
+      <w:r>
+        <w:rPr>
+          <w:sz w:val="20"/>
+          <w:szCs w:val="20"/>
+        </w:rPr>
+        <w:instrText xml:space="preserve"> SEQ Obrázek \* ARABIC </w:instrText>
+      </w:r>
+      <w:r>
+        <w:rPr>
+          <w:sz w:val="20"/>
+          <w:szCs w:val="20"/>
+        </w:rPr>
+        <w:fldChar w:fldCharType="separate"/>
+      </w:r>
+      <w:r>
+        <w:rPr>
+          <w:noProof/>
+          <w:sz w:val="20"/>
+          <w:szCs w:val="20"/>
+        </w:rPr>
+        <w:t>3</w:t>
+      </w:r>
+      <w:r>
+        <w:rPr>
+          <w:sz w:val="20"/>
+          <w:szCs w:val="20"/>
+        </w:rPr>
+        <w:fldChar w:fldCharType="end"/>
+      </w:r>
+      <w:r>
+        <w:rPr>
+          <w:sz w:val="20"/>
+          <w:szCs w:val="20"/>
+        </w:rPr>
+        <w:t xml:space="preserve">: </w:t>
+      </w:r>
+      <w:r>
+        <w:rPr>
+          <w:sz w:val="20"/>
+          <w:szCs w:val="20"/>
+        </w:rPr>
+        <w:t>Godot prostředí</w:t>
+      </w:r>
+    </w:p>
+    <w:p>
+      <w:pPr>
         <w:pStyle w:val="Nadpis2"/>
       </w:pPr>
-      <w:bookmarkStart w:id="47" w:name="_Toc187695624"/>
+      <w:bookmarkStart w:id="47" w:name="_Toc187740989"/>
       <w:r>
         <w:t>Hierarchie scén</w:t>
       </w:r>
@@ -6846,7 +7107,7 @@
           <w:noProof/>
         </w:rPr>
       </w:pPr>
-      <w:bookmarkStart w:id="48" w:name="_Toc187695625"/>
+      <w:bookmarkStart w:id="48" w:name="_Toc187740990"/>
       <w:r>
         <w:lastRenderedPageBreak/>
         <w:t>Příklady Hierarchií</w:t>
@@ -6873,6 +7134,7 @@
     </w:p>
     <w:p>
       <w:pPr>
+        <w:keepNext/>
         <w:spacing w:line="240" w:lineRule="auto"/>
         <w:ind w:left="2127"/>
       </w:pPr>
@@ -6922,6 +7184,88 @@
     </w:p>
     <w:p>
       <w:pPr>
+        <w:pStyle w:val="Titulek"/>
+        <w:jc w:val="both"/>
+        <w:rPr>
+          <w:sz w:val="20"/>
+          <w:szCs w:val="20"/>
+        </w:rPr>
+      </w:pPr>
+      <w:r>
+        <w:rPr>
+          <w:sz w:val="20"/>
+          <w:szCs w:val="20"/>
+        </w:rPr>
+        <w:tab/>
+      </w:r>
+      <w:r>
+        <w:rPr>
+          <w:sz w:val="20"/>
+          <w:szCs w:val="20"/>
+        </w:rPr>
+        <w:tab/>
+      </w:r>
+      <w:r>
+        <w:rPr>
+          <w:sz w:val="20"/>
+          <w:szCs w:val="20"/>
+        </w:rPr>
+        <w:tab/>
+        <w:t xml:space="preserve">      </w:t>
+      </w:r>
+      <w:r>
+        <w:rPr>
+          <w:sz w:val="20"/>
+          <w:szCs w:val="20"/>
+        </w:rPr>
+        <w:t xml:space="preserve">Obrázek </w:t>
+      </w:r>
+      <w:r>
+        <w:rPr>
+          <w:sz w:val="20"/>
+          <w:szCs w:val="20"/>
+        </w:rPr>
+        <w:fldChar w:fldCharType="begin"/>
+      </w:r>
+      <w:r>
+        <w:rPr>
+          <w:sz w:val="20"/>
+          <w:szCs w:val="20"/>
+        </w:rPr>
+        <w:instrText xml:space="preserve"> SEQ Obrázek \* ARABIC </w:instrText>
+      </w:r>
+      <w:r>
+        <w:rPr>
+          <w:sz w:val="20"/>
+          <w:szCs w:val="20"/>
+        </w:rPr>
+        <w:fldChar w:fldCharType="separate"/>
+      </w:r>
+      <w:r>
+        <w:rPr>
+          <w:noProof/>
+          <w:sz w:val="20"/>
+          <w:szCs w:val="20"/>
+        </w:rPr>
+        <w:t>4</w:t>
+      </w:r>
+      <w:r>
+        <w:rPr>
+          <w:sz w:val="20"/>
+          <w:szCs w:val="20"/>
+        </w:rPr>
+        <w:fldChar w:fldCharType="end"/>
+      </w:r>
+      <w:r>
+        <w:rPr>
+          <w:sz w:val="20"/>
+          <w:szCs w:val="20"/>
+        </w:rPr>
+        <w:t>: Příklad hierarchie</w:t>
+      </w:r>
+    </w:p>
+    <w:p>
+      <w:pPr>
         <w:ind w:left="709"/>
       </w:pPr>
       <w:r>
@@ -7047,7 +7391,7 @@
       <w:pPr>
         <w:pStyle w:val="Nadpis2"/>
       </w:pPr>
-      <w:bookmarkStart w:id="49" w:name="_Toc187695626"/>
+      <w:bookmarkStart w:id="49" w:name="_Toc187740991"/>
       <w:r>
         <w:t>Signály</w:t>
       </w:r>
@@ -7066,7 +7410,7 @@
       <w:pPr>
         <w:pStyle w:val="Nadpis3"/>
       </w:pPr>
-      <w:bookmarkStart w:id="50" w:name="_Toc187695627"/>
+      <w:bookmarkStart w:id="50" w:name="_Toc187740992"/>
       <w:r>
         <w:t>Příklad signálů</w:t>
       </w:r>
@@ -7091,6 +7435,7 @@
     <w:p>
       <w:pPr>
         <w:pStyle w:val="Normlnweb"/>
+        <w:keepNext/>
         <w:ind w:left="1418" w:firstLine="709"/>
       </w:pPr>
       <w:r>
@@ -7137,14 +7482,91 @@
     </w:p>
     <w:p>
       <w:pPr>
-        <w:spacing w:line="240" w:lineRule="auto"/>
-      </w:pPr>
+        <w:pStyle w:val="Titulek"/>
+        <w:jc w:val="left"/>
+        <w:rPr>
+          <w:sz w:val="20"/>
+          <w:szCs w:val="20"/>
+        </w:rPr>
+      </w:pPr>
+      <w:r>
+        <w:rPr>
+          <w:sz w:val="20"/>
+          <w:szCs w:val="20"/>
+        </w:rPr>
+        <w:tab/>
+      </w:r>
+      <w:r>
+        <w:rPr>
+          <w:sz w:val="20"/>
+          <w:szCs w:val="20"/>
+        </w:rPr>
+        <w:tab/>
+      </w:r>
+      <w:r>
+        <w:rPr>
+          <w:sz w:val="20"/>
+          <w:szCs w:val="20"/>
+        </w:rPr>
+        <w:tab/>
+        <w:t xml:space="preserve">     </w:t>
+      </w:r>
+      <w:r>
+        <w:rPr>
+          <w:sz w:val="20"/>
+          <w:szCs w:val="20"/>
+        </w:rPr>
+        <w:t xml:space="preserve">Obrázek </w:t>
+      </w:r>
+      <w:r>
+        <w:rPr>
+          <w:sz w:val="20"/>
+          <w:szCs w:val="20"/>
+        </w:rPr>
+        <w:fldChar w:fldCharType="begin"/>
+      </w:r>
+      <w:r>
+        <w:rPr>
+          <w:sz w:val="20"/>
+          <w:szCs w:val="20"/>
+        </w:rPr>
+        <w:instrText xml:space="preserve"> SEQ Obrázek \* ARABIC </w:instrText>
+      </w:r>
+      <w:r>
+        <w:rPr>
+          <w:sz w:val="20"/>
+          <w:szCs w:val="20"/>
+        </w:rPr>
+        <w:fldChar w:fldCharType="separate"/>
+      </w:r>
+      <w:r>
+        <w:rPr>
+          <w:noProof/>
+          <w:sz w:val="20"/>
+          <w:szCs w:val="20"/>
+        </w:rPr>
+        <w:t>5</w:t>
+      </w:r>
+      <w:r>
+        <w:rPr>
+          <w:sz w:val="20"/>
+          <w:szCs w:val="20"/>
+        </w:rPr>
+        <w:fldChar w:fldCharType="end"/>
+      </w:r>
+      <w:r>
+        <w:rPr>
+          <w:sz w:val="20"/>
+          <w:szCs w:val="20"/>
+        </w:rPr>
+        <w:t>: Příklad signálů</w:t>
+      </w:r>
     </w:p>
     <w:p>
       <w:pPr>
         <w:pStyle w:val="Nadpis2"/>
       </w:pPr>
-      <w:bookmarkStart w:id="51" w:name="_Toc187695628"/>
+      <w:bookmarkStart w:id="51" w:name="_Toc187740993"/>
       <w:r>
         <w:t>Menu pozastavení</w:t>
       </w:r>
@@ -7224,6 +7646,9 @@
       </w:r>
     </w:p>
     <w:p>
+      <w:pPr>
+        <w:keepNext/>
+      </w:pPr>
       <w:r>
         <w:rPr>
           <w:noProof/>
@@ -7266,6 +7691,94 @@
       </w:r>
     </w:p>
     <w:p>
+      <w:pPr>
+        <w:pStyle w:val="Titulek"/>
+        <w:jc w:val="both"/>
+        <w:rPr>
+          <w:sz w:val="20"/>
+          <w:szCs w:val="20"/>
+        </w:rPr>
+      </w:pPr>
+      <w:r>
+        <w:rPr>
+          <w:sz w:val="20"/>
+          <w:szCs w:val="20"/>
+        </w:rPr>
+        <w:tab/>
+      </w:r>
+      <w:r>
+        <w:rPr>
+          <w:sz w:val="20"/>
+          <w:szCs w:val="20"/>
+        </w:rPr>
+        <w:tab/>
+      </w:r>
+      <w:r>
+        <w:rPr>
+          <w:sz w:val="20"/>
+          <w:szCs w:val="20"/>
+        </w:rPr>
+        <w:tab/>
+      </w:r>
+      <w:r>
+        <w:rPr>
+          <w:sz w:val="20"/>
+          <w:szCs w:val="20"/>
+        </w:rPr>
+        <w:tab/>
+      </w:r>
+      <w:r>
+        <w:rPr>
+          <w:sz w:val="20"/>
+          <w:szCs w:val="20"/>
+        </w:rPr>
+        <w:t xml:space="preserve">Obrázek </w:t>
+      </w:r>
+      <w:r>
+        <w:rPr>
+          <w:sz w:val="20"/>
+          <w:szCs w:val="20"/>
+        </w:rPr>
+        <w:fldChar w:fldCharType="begin"/>
+      </w:r>
+      <w:r>
+        <w:rPr>
+          <w:sz w:val="20"/>
+          <w:szCs w:val="20"/>
+        </w:rPr>
+        <w:instrText xml:space="preserve"> SEQ Obrázek \* ARABIC </w:instrText>
+      </w:r>
+      <w:r>
+        <w:rPr>
+          <w:sz w:val="20"/>
+          <w:szCs w:val="20"/>
+        </w:rPr>
+        <w:fldChar w:fldCharType="separate"/>
+      </w:r>
+      <w:r>
+        <w:rPr>
+          <w:noProof/>
+          <w:sz w:val="20"/>
+          <w:szCs w:val="20"/>
+        </w:rPr>
+        <w:t>6</w:t>
+      </w:r>
+      <w:r>
+        <w:rPr>
+          <w:sz w:val="20"/>
+          <w:szCs w:val="20"/>
+        </w:rPr>
+        <w:fldChar w:fldCharType="end"/>
+      </w:r>
+      <w:r>
+        <w:rPr>
+          <w:sz w:val="20"/>
+          <w:szCs w:val="20"/>
+        </w:rPr>
+        <w:t>: Scéna pozastavení</w:t>
+      </w:r>
+    </w:p>
+    <w:p>
       <w:r>
         <w:t xml:space="preserve"> </w:t>
       </w:r>
@@ -7498,6 +8011,7 @@
         <w:spacing w:line="240" w:lineRule="auto"/>
       </w:pPr>
       <w:r>
+        <w:lastRenderedPageBreak/>
         <w:tab/>
       </w:r>
     </w:p>
@@ -7908,25 +8422,34 @@
     </w:p>
     <w:p>
       <w:pPr>
-        <w:shd w:val="clear" w:color="auto" w:fill="FFFFFF" w:themeFill="background1"/>
-        <w:spacing w:line="240" w:lineRule="auto"/>
-      </w:pPr>
-    </w:p>
-    <w:p>
-      <w:pPr>
         <w:pStyle w:val="Nadpis2"/>
       </w:pPr>
-      <w:bookmarkStart w:id="52" w:name="_Toc187695629"/>
+      <w:bookmarkStart w:id="52" w:name="_Toc187740994"/>
       <w:r>
         <w:t>HUD (</w:t>
       </w:r>
       <w:proofErr w:type="spellStart"/>
       <w:r>
-        <w:t>Heads</w:t>
-      </w:r>
-      <w:proofErr w:type="spellEnd"/>
-      <w:r>
-        <w:t xml:space="preserve"> Up Display)</w:t>
+        <w:t>h</w:t>
+      </w:r>
+      <w:r>
+        <w:t>eads</w:t>
+      </w:r>
+      <w:proofErr w:type="spellEnd"/>
+      <w:r>
+        <w:t xml:space="preserve"> </w:t>
+      </w:r>
+      <w:r>
+        <w:t>u</w:t>
+      </w:r>
+      <w:r>
+        <w:t xml:space="preserve">p </w:t>
+      </w:r>
+      <w:r>
+        <w:t>d</w:t>
+      </w:r>
+      <w:r>
+        <w:t>isplay)</w:t>
       </w:r>
       <w:bookmarkEnd w:id="52"/>
     </w:p>
@@ -7942,6 +8465,9 @@
       </w:r>
     </w:p>
     <w:p>
+      <w:pPr>
+        <w:keepNext/>
+      </w:pPr>
       <w:r>
         <w:rPr>
           <w:noProof/>
@@ -7984,7 +8510,89 @@
       </w:r>
     </w:p>
     <w:p>
-      <w:r>
+      <w:pPr>
+        <w:pStyle w:val="Titulek"/>
+        <w:jc w:val="both"/>
+        <w:rPr>
+          <w:sz w:val="20"/>
+          <w:szCs w:val="20"/>
+        </w:rPr>
+      </w:pPr>
+      <w:r>
+        <w:rPr>
+          <w:sz w:val="20"/>
+          <w:szCs w:val="20"/>
+        </w:rPr>
+        <w:tab/>
+      </w:r>
+      <w:r>
+        <w:rPr>
+          <w:sz w:val="20"/>
+          <w:szCs w:val="20"/>
+        </w:rPr>
+        <w:tab/>
+      </w:r>
+      <w:r>
+        <w:rPr>
+          <w:sz w:val="20"/>
+          <w:szCs w:val="20"/>
+        </w:rPr>
+        <w:tab/>
+      </w:r>
+      <w:r>
+        <w:rPr>
+          <w:sz w:val="20"/>
+          <w:szCs w:val="20"/>
+        </w:rPr>
+        <w:t xml:space="preserve">Obrázek </w:t>
+      </w:r>
+      <w:r>
+        <w:rPr>
+          <w:sz w:val="20"/>
+          <w:szCs w:val="20"/>
+        </w:rPr>
+        <w:fldChar w:fldCharType="begin"/>
+      </w:r>
+      <w:r>
+        <w:rPr>
+          <w:sz w:val="20"/>
+          <w:szCs w:val="20"/>
+        </w:rPr>
+        <w:instrText xml:space="preserve"> SEQ Obrázek \* ARABIC </w:instrText>
+      </w:r>
+      <w:r>
+        <w:rPr>
+          <w:sz w:val="20"/>
+          <w:szCs w:val="20"/>
+        </w:rPr>
+        <w:fldChar w:fldCharType="separate"/>
+      </w:r>
+      <w:r>
+        <w:rPr>
+          <w:noProof/>
+          <w:sz w:val="20"/>
+          <w:szCs w:val="20"/>
+        </w:rPr>
+        <w:t>7</w:t>
+      </w:r>
+      <w:r>
+        <w:rPr>
+          <w:sz w:val="20"/>
+          <w:szCs w:val="20"/>
+        </w:rPr>
+        <w:fldChar w:fldCharType="end"/>
+      </w:r>
+      <w:r>
+        <w:rPr>
+          <w:sz w:val="20"/>
+          <w:szCs w:val="20"/>
+        </w:rPr>
+        <w:t>: Scéna průhledového displeje</w:t>
+      </w:r>
+    </w:p>
+    <w:p>
+      <w:r>
+        <w:lastRenderedPageBreak/>
         <w:t>Samozřejmě tím že máme různé velikosti monitorů</w:t>
       </w:r>
       <w:r>
@@ -8007,10 +8615,9 @@
         <w:pStyle w:val="Nadpis2"/>
       </w:pPr>
       <w:r>
-        <w:lastRenderedPageBreak/>
         <w:t xml:space="preserve"> </w:t>
       </w:r>
-      <w:bookmarkStart w:id="53" w:name="_Toc187695630"/>
+      <w:bookmarkStart w:id="53" w:name="_Toc187740995"/>
       <w:proofErr w:type="spellStart"/>
       <w:r>
         <w:t>S</w:t>
@@ -8087,11 +8694,7 @@
     </w:p>
     <w:p>
       <w:pPr>
-        <w:ind w:left="11" w:firstLine="709"/>
-      </w:pPr>
-    </w:p>
-    <w:p>
-      <w:pPr>
+        <w:keepNext/>
         <w:ind w:left="709" w:firstLine="709"/>
       </w:pPr>
       <w:r>
@@ -8141,6 +8744,12 @@
         <w:rPr>
           <w:noProof/>
         </w:rPr>
+        <w:t xml:space="preserve"> </w:t>
+      </w:r>
+      <w:r>
+        <w:rPr>
+          <w:noProof/>
+        </w:rPr>
         <w:tab/>
       </w:r>
       <w:r>
@@ -8166,7 +8775,7 @@
           <w:noProof/>
         </w:rPr>
         <w:drawing>
-          <wp:inline distT="0" distB="0" distL="0" distR="0" wp14:anchorId="065AB2B3" wp14:editId="050F9154">
+          <wp:inline distT="0" distB="0" distL="0" distR="0" wp14:anchorId="4C3ABCF9" wp14:editId="04708390">
             <wp:extent cx="1038241" cy="1082065"/>
             <wp:effectExtent l="0" t="0" r="0" b="3810"/>
             <wp:docPr id="1403337126" name="Obrázek 1" descr="Obsah obrázku snímek obrazovky, čtverec, řada/pruh, diagram&#10;&#10;Popis byl vytvořen automaticky"/>
@@ -8204,8 +8813,149 @@
     </w:p>
     <w:p>
       <w:pPr>
-        <w:ind w:left="515" w:firstLine="709"/>
-      </w:pPr>
+        <w:pStyle w:val="Titulek"/>
+        <w:jc w:val="both"/>
+        <w:rPr>
+          <w:sz w:val="20"/>
+          <w:szCs w:val="20"/>
+        </w:rPr>
+      </w:pPr>
+      <w:r>
+        <w:rPr>
+          <w:sz w:val="20"/>
+          <w:szCs w:val="20"/>
+        </w:rPr>
+        <w:tab/>
+        <w:t xml:space="preserve">Obrázek </w:t>
+      </w:r>
+      <w:r>
+        <w:rPr>
+          <w:sz w:val="20"/>
+          <w:szCs w:val="20"/>
+        </w:rPr>
+        <w:fldChar w:fldCharType="begin"/>
+      </w:r>
+      <w:r>
+        <w:rPr>
+          <w:sz w:val="20"/>
+          <w:szCs w:val="20"/>
+        </w:rPr>
+        <w:instrText xml:space="preserve"> SEQ Obrázek \* ARABIC </w:instrText>
+      </w:r>
+      <w:r>
+        <w:rPr>
+          <w:sz w:val="20"/>
+          <w:szCs w:val="20"/>
+        </w:rPr>
+        <w:fldChar w:fldCharType="separate"/>
+      </w:r>
+      <w:r>
+        <w:rPr>
+          <w:noProof/>
+          <w:sz w:val="20"/>
+          <w:szCs w:val="20"/>
+        </w:rPr>
+        <w:t>8</w:t>
+      </w:r>
+      <w:r>
+        <w:rPr>
+          <w:sz w:val="20"/>
+          <w:szCs w:val="20"/>
+        </w:rPr>
+        <w:fldChar w:fldCharType="end"/>
+      </w:r>
+      <w:r>
+        <w:rPr>
+          <w:sz w:val="20"/>
+          <w:szCs w:val="20"/>
+        </w:rPr>
+        <w:t xml:space="preserve"> </w:t>
+      </w:r>
+      <w:r>
+        <w:rPr>
+          <w:sz w:val="20"/>
+          <w:szCs w:val="20"/>
+        </w:rPr>
+        <w:t>: Objekt esence</w:t>
+      </w:r>
+      <w:r>
+        <w:rPr>
+          <w:sz w:val="20"/>
+          <w:szCs w:val="20"/>
+        </w:rPr>
+        <w:tab/>
+      </w:r>
+      <w:r>
+        <w:rPr>
+          <w:sz w:val="20"/>
+          <w:szCs w:val="20"/>
+        </w:rPr>
+        <w:tab/>
+      </w:r>
+      <w:r>
+        <w:rPr>
+          <w:sz w:val="20"/>
+          <w:szCs w:val="20"/>
+        </w:rPr>
+        <w:tab/>
+      </w:r>
+      <w:r>
+        <w:rPr>
+          <w:sz w:val="20"/>
+          <w:szCs w:val="20"/>
+        </w:rPr>
+        <w:tab/>
+      </w:r>
+      <w:r>
+        <w:rPr>
+          <w:sz w:val="20"/>
+          <w:szCs w:val="20"/>
+        </w:rPr>
+        <w:t xml:space="preserve">Obrázek </w:t>
+      </w:r>
+      <w:r>
+        <w:rPr>
+          <w:sz w:val="20"/>
+          <w:szCs w:val="20"/>
+        </w:rPr>
+        <w:fldChar w:fldCharType="begin"/>
+      </w:r>
+      <w:r>
+        <w:rPr>
+          <w:sz w:val="20"/>
+          <w:szCs w:val="20"/>
+        </w:rPr>
+        <w:instrText xml:space="preserve"> SEQ Obrázek \* ARABIC </w:instrText>
+      </w:r>
+      <w:r>
+        <w:rPr>
+          <w:sz w:val="20"/>
+          <w:szCs w:val="20"/>
+        </w:rPr>
+        <w:fldChar w:fldCharType="separate"/>
+      </w:r>
+      <w:r>
+        <w:rPr>
+          <w:noProof/>
+          <w:sz w:val="20"/>
+          <w:szCs w:val="20"/>
+        </w:rPr>
+        <w:t>9</w:t>
+      </w:r>
+      <w:r>
+        <w:rPr>
+          <w:sz w:val="20"/>
+          <w:szCs w:val="20"/>
+        </w:rPr>
+        <w:fldChar w:fldCharType="end"/>
+      </w:r>
+      <w:r>
+        <w:rPr>
+          <w:sz w:val="20"/>
+          <w:szCs w:val="20"/>
+        </w:rPr>
+        <w:t>: Objekt mince</w:t>
+      </w:r>
     </w:p>
     <w:p>
       <w:pPr>
@@ -8214,7 +8964,7 @@
       <w:r>
         <w:t xml:space="preserve"> </w:t>
       </w:r>
-      <w:bookmarkStart w:id="54" w:name="_Toc187695631"/>
+      <w:bookmarkStart w:id="54" w:name="_Toc187740996"/>
       <w:r>
         <w:t>Nepřátelé</w:t>
       </w:r>
@@ -8656,6 +9406,7 @@
         <w:rPr>
           <w:color w:val="FF0000"/>
         </w:rPr>
+        <w:lastRenderedPageBreak/>
         <w:t>func</w:t>
       </w:r>
       <w:proofErr w:type="spellEnd"/>
@@ -8764,7 +9515,6 @@
         <w:spacing w:line="240" w:lineRule="auto"/>
       </w:pPr>
       <w:r>
-        <w:lastRenderedPageBreak/>
         <w:tab/>
       </w:r>
       <w:r>
@@ -9409,14 +10159,17 @@
       </w:r>
     </w:p>
     <w:p>
+      <w:pPr>
+        <w:keepNext/>
+      </w:pPr>
       <w:r>
         <w:rPr>
           <w:noProof/>
         </w:rPr>
         <w:drawing>
-          <wp:inline distT="0" distB="0" distL="0" distR="0" wp14:anchorId="2D0E89CD" wp14:editId="5F759374">
-            <wp:extent cx="5625664" cy="3786505"/>
-            <wp:effectExtent l="0" t="0" r="0" b="4445"/>
+          <wp:inline distT="0" distB="0" distL="0" distR="0" wp14:anchorId="2D0E89CD" wp14:editId="36993D58">
+            <wp:extent cx="5625149" cy="3410768"/>
+            <wp:effectExtent l="0" t="0" r="0" b="0"/>
             <wp:docPr id="701289930" name="Obrázek 1" descr="Obsah obrázku snímek obrazovky&#10;&#10;Popis byl vytvořen automaticky"/>
             <wp:cNvGraphicFramePr>
               <a:graphicFrameLocks xmlns:a="http://schemas.openxmlformats.org/drawingml/2006/main" noChangeAspect="1"/>
@@ -9437,7 +10190,7 @@
                   <pic:spPr>
                     <a:xfrm>
                       <a:off x="0" y="0"/>
-                      <a:ext cx="5664519" cy="3812658"/>
+                      <a:ext cx="5674385" cy="3440622"/>
                     </a:xfrm>
                     <a:prstGeom prst="rect">
                       <a:avLst/>
@@ -9451,6 +10204,88 @@
       </w:r>
     </w:p>
     <w:p>
+      <w:pPr>
+        <w:pStyle w:val="Titulek"/>
+        <w:jc w:val="both"/>
+        <w:rPr>
+          <w:sz w:val="20"/>
+          <w:szCs w:val="20"/>
+        </w:rPr>
+      </w:pPr>
+      <w:r>
+        <w:rPr>
+          <w:sz w:val="20"/>
+          <w:szCs w:val="20"/>
+        </w:rPr>
+        <w:tab/>
+      </w:r>
+      <w:r>
+        <w:rPr>
+          <w:sz w:val="20"/>
+          <w:szCs w:val="20"/>
+        </w:rPr>
+        <w:tab/>
+      </w:r>
+      <w:r>
+        <w:rPr>
+          <w:sz w:val="20"/>
+          <w:szCs w:val="20"/>
+        </w:rPr>
+        <w:tab/>
+        <w:t xml:space="preserve">        </w:t>
+      </w:r>
+      <w:r>
+        <w:rPr>
+          <w:sz w:val="20"/>
+          <w:szCs w:val="20"/>
+        </w:rPr>
+        <w:t xml:space="preserve">Obrázek </w:t>
+      </w:r>
+      <w:r>
+        <w:rPr>
+          <w:sz w:val="20"/>
+          <w:szCs w:val="20"/>
+        </w:rPr>
+        <w:fldChar w:fldCharType="begin"/>
+      </w:r>
+      <w:r>
+        <w:rPr>
+          <w:sz w:val="20"/>
+          <w:szCs w:val="20"/>
+        </w:rPr>
+        <w:instrText xml:space="preserve"> SEQ Obrázek \* ARABIC </w:instrText>
+      </w:r>
+      <w:r>
+        <w:rPr>
+          <w:sz w:val="20"/>
+          <w:szCs w:val="20"/>
+        </w:rPr>
+        <w:fldChar w:fldCharType="separate"/>
+      </w:r>
+      <w:r>
+        <w:rPr>
+          <w:noProof/>
+          <w:sz w:val="20"/>
+          <w:szCs w:val="20"/>
+        </w:rPr>
+        <w:t>10</w:t>
+      </w:r>
+      <w:r>
+        <w:rPr>
+          <w:sz w:val="20"/>
+          <w:szCs w:val="20"/>
+        </w:rPr>
+        <w:fldChar w:fldCharType="end"/>
+      </w:r>
+      <w:r>
+        <w:rPr>
+          <w:sz w:val="20"/>
+          <w:szCs w:val="20"/>
+        </w:rPr>
+        <w:t>: Objekt nepřítele</w:t>
+      </w:r>
+    </w:p>
+    <w:p>
       <w:r>
         <w:t xml:space="preserve">Já jsem však ve svém projektu přidal svému nepříteli tři </w:t>
       </w:r>
@@ -9471,7 +10306,7 @@
         <w:lastRenderedPageBreak/>
         <w:tab/>
       </w:r>
-      <w:bookmarkStart w:id="55" w:name="_Toc187695632"/>
+      <w:bookmarkStart w:id="55" w:name="_Toc187740997"/>
       <w:proofErr w:type="spellStart"/>
       <w:r>
         <w:t>Raycasting</w:t>
@@ -9588,7 +10423,7 @@
           <w:numId w:val="0"/>
         </w:numPr>
       </w:pPr>
-      <w:bookmarkStart w:id="56" w:name="_Toc187695633"/>
+      <w:bookmarkStart w:id="56" w:name="_Toc187740998"/>
       <w:r>
         <w:lastRenderedPageBreak/>
         <w:t>Závěr</w:t>
@@ -9733,7 +10568,7 @@
       <w:bookmarkStart w:id="82" w:name="_Toc107635188"/>
       <w:bookmarkStart w:id="83" w:name="_Toc107635228"/>
       <w:bookmarkStart w:id="84" w:name="_Toc107635245"/>
-      <w:bookmarkStart w:id="85" w:name="_Toc187695634"/>
+      <w:bookmarkStart w:id="85" w:name="_Toc187740999"/>
       <w:r>
         <w:lastRenderedPageBreak/>
         <w:t>Seznam použit</w:t>
@@ -9767,7 +10602,13 @@
       <w:bookmarkEnd w:id="83"/>
       <w:bookmarkEnd w:id="84"/>
       <w:r>
-        <w:t>ýCH INFORMAČNÍCH ZDROJů</w:t>
+        <w:t>ý</w:t>
+      </w:r>
+      <w:r>
+        <w:t>c</w:t>
+      </w:r>
+      <w:r>
+        <w:t>H INFORMAČNÍCH ZDROJů</w:t>
       </w:r>
       <w:bookmarkEnd w:id="85"/>
     </w:p>
@@ -13033,6 +13874,15 @@
 </file>
 
 <file path=customXml/item1.xml><?xml version="1.0" encoding="utf-8"?>
+<?mso-contentType ?>
+<FormTemplates xmlns="http://schemas.microsoft.com/sharepoint/v3/contenttype/forms">
+  <Display>DocumentLibraryForm</Display>
+  <Edit>DocumentLibraryForm</Edit>
+  <New>DocumentLibraryForm</New>
+</FormTemplates>
+</file>
+
+<file path=customXml/item2.xml><?xml version="1.0" encoding="utf-8"?>
 <ct:contentTypeSchema xmlns:ct="http://schemas.microsoft.com/office/2006/metadata/contentType" xmlns:ma="http://schemas.microsoft.com/office/2006/metadata/properties/metaAttributes" ct:_="" ma:_="" ma:contentTypeName="Dokument" ma:contentTypeID="0x0101005FD2A013C80FC14385412CFAA9695267" ma:contentTypeVersion="11" ma:contentTypeDescription="Vytvoří nový dokument" ma:contentTypeScope="" ma:versionID="7a7cbddce28c315e3c9bf02866f2aee4">
   <xsd:schema xmlns:xsd="http://www.w3.org/2001/XMLSchema" xmlns:xs="http://www.w3.org/2001/XMLSchema" xmlns:p="http://schemas.microsoft.com/office/2006/metadata/properties" xmlns:ns2="fce2d5ef-b06a-4933-bcfa-7fc95f7f8be3" xmlns:ns3="bb4d8078-d11c-4eac-87f3-0b4fabbbd9d2" targetNamespace="http://schemas.microsoft.com/office/2006/metadata/properties" ma:root="true" ma:fieldsID="e29a7774875be74c2e09852215ac61d4" ns2:_="" ns3:_="">
     <xsd:import namespace="fce2d5ef-b06a-4933-bcfa-7fc95f7f8be3"/>
@@ -13241,26 +14091,25 @@
 </ct:contentTypeSchema>
 </file>
 
-<file path=customXml/item2.xml><?xml version="1.0" encoding="utf-8"?>
-<?mso-contentType ?>
-<FormTemplates xmlns="http://schemas.microsoft.com/sharepoint/v3/contenttype/forms">
-  <Display>DocumentLibraryForm</Display>
-  <Edit>DocumentLibraryForm</Edit>
-  <New>DocumentLibraryForm</New>
-</FormTemplates>
-</file>
-
 <file path=customXml/item3.xml><?xml version="1.0" encoding="utf-8"?>
-<b:Sources xmlns:b="http://schemas.openxmlformats.org/officeDocument/2006/bibliography" xmlns="http://schemas.openxmlformats.org/officeDocument/2006/bibliography" SelectedStyle="\APA.XSL" StyleName="APA"/>
-</file>
-
-<file path=customXml/item4.xml><?xml version="1.0" encoding="utf-8"?>
 <p:properties xmlns:p="http://schemas.microsoft.com/office/2006/metadata/properties" xmlns:xsi="http://www.w3.org/2001/XMLSchema-instance" xmlns:pc="http://schemas.microsoft.com/office/infopath/2007/PartnerControls">
   <documentManagement/>
 </p:properties>
 </file>
 
+<file path=customXml/item4.xml><?xml version="1.0" encoding="utf-8"?>
+<b:Sources xmlns:b="http://schemas.openxmlformats.org/officeDocument/2006/bibliography" xmlns="http://schemas.openxmlformats.org/officeDocument/2006/bibliography" SelectedStyle="\APA.XSL" StyleName="APA"/>
+</file>
+
 <file path=customXml/itemProps1.xml><?xml version="1.0" encoding="utf-8"?>
+<ds:datastoreItem xmlns:ds="http://schemas.openxmlformats.org/officeDocument/2006/customXml" ds:itemID="{38E886FD-4A54-44E3-B3DB-BDCD701771F6}">
+  <ds:schemaRefs>
+    <ds:schemaRef ds:uri="http://schemas.microsoft.com/sharepoint/v3/contenttype/forms"/>
+  </ds:schemaRefs>
+</ds:datastoreItem>
+</file>
+
+<file path=customXml/itemProps2.xml><?xml version="1.0" encoding="utf-8"?>
 <ds:datastoreItem xmlns:ds="http://schemas.openxmlformats.org/officeDocument/2006/customXml" ds:itemID="{D2856DBA-7F74-4206-BAE9-5EAA4B7AD9CC}">
   <ds:schemaRefs>
     <ds:schemaRef ds:uri="http://schemas.microsoft.com/office/2006/metadata/contentType"/>
@@ -13279,27 +14128,19 @@
 </ds:datastoreItem>
 </file>
 
-<file path=customXml/itemProps2.xml><?xml version="1.0" encoding="utf-8"?>
-<ds:datastoreItem xmlns:ds="http://schemas.openxmlformats.org/officeDocument/2006/customXml" ds:itemID="{38E886FD-4A54-44E3-B3DB-BDCD701771F6}">
-  <ds:schemaRefs>
-    <ds:schemaRef ds:uri="http://schemas.microsoft.com/sharepoint/v3/contenttype/forms"/>
-  </ds:schemaRefs>
-</ds:datastoreItem>
-</file>
-
 <file path=customXml/itemProps3.xml><?xml version="1.0" encoding="utf-8"?>
-<ds:datastoreItem xmlns:ds="http://schemas.openxmlformats.org/officeDocument/2006/customXml" ds:itemID="{254DCEA7-632E-4555-BFFA-F5F0AD841A1E}">
-  <ds:schemaRefs>
-    <ds:schemaRef ds:uri="http://schemas.openxmlformats.org/officeDocument/2006/bibliography"/>
-  </ds:schemaRefs>
-</ds:datastoreItem>
-</file>
-
-<file path=customXml/itemProps4.xml><?xml version="1.0" encoding="utf-8"?>
 <ds:datastoreItem xmlns:ds="http://schemas.openxmlformats.org/officeDocument/2006/customXml" ds:itemID="{4747BFB7-E25D-4FD8-AF7F-F255BA1F6853}">
   <ds:schemaRefs>
     <ds:schemaRef ds:uri="http://schemas.microsoft.com/office/2006/metadata/properties"/>
     <ds:schemaRef ds:uri="http://schemas.microsoft.com/office/infopath/2007/PartnerControls"/>
   </ds:schemaRefs>
 </ds:datastoreItem>
+</file>
+
+<file path=customXml/itemProps4.xml><?xml version="1.0" encoding="utf-8"?>
+<ds:datastoreItem xmlns:ds="http://schemas.openxmlformats.org/officeDocument/2006/customXml" ds:itemID="{254DCEA7-632E-4555-BFFA-F5F0AD841A1E}">
+  <ds:schemaRefs>
+    <ds:schemaRef ds:uri="http://schemas.openxmlformats.org/officeDocument/2006/bibliography"/>
+  </ds:schemaRefs>
+</ds:datastoreItem>
 </file>